--- a/python学习.docx
+++ b/python学习.docx
@@ -1,6 +1,6 @@
 
 <file path=word/document.xml><?xml version="1.0" encoding="utf-8"?>
-<w:document xmlns:wpc="http://schemas.microsoft.com/office/word/2010/wordprocessingCanvas" xmlns:mc="http://schemas.openxmlformats.org/markup-compatibility/2006" xmlns:o="urn:schemas-microsoft-com:office:office" xmlns:r="http://schemas.openxmlformats.org/officeDocument/2006/relationships" xmlns:m="http://schemas.openxmlformats.org/officeDocument/2006/math" xmlns:v="urn:schemas-microsoft-com:vml" xmlns:wp14="http://schemas.microsoft.com/office/word/2010/wordprocessingDrawing" xmlns:wp="http://schemas.openxmlformats.org/drawingml/2006/wordprocessingDrawing" xmlns:w10="urn:schemas-microsoft-com:office:word" xmlns:w="http://schemas.openxmlformats.org/wordprocessingml/2006/main" xmlns:w14="http://schemas.microsoft.com/office/word/2010/wordml" xmlns:wpg="http://schemas.microsoft.com/office/word/2010/wordprocessingGroup" xmlns:wpi="http://schemas.microsoft.com/office/word/2010/wordprocessingInk" xmlns:wne="http://schemas.microsoft.com/office/word/2006/wordml" xmlns:wps="http://schemas.microsoft.com/office/word/2010/wordprocessingShape" mc:Ignorable="w14 wp14">
+<w:document xmlns:wpc="http://schemas.microsoft.com/office/word/2010/wordprocessingCanvas" xmlns:mc="http://schemas.openxmlformats.org/markup-compatibility/2006" xmlns:o="urn:schemas-microsoft-com:office:office" xmlns:r="http://schemas.openxmlformats.org/officeDocument/2006/relationships" xmlns:m="http://schemas.openxmlformats.org/officeDocument/2006/math" xmlns:v="urn:schemas-microsoft-com:vml" xmlns:wp14="http://schemas.microsoft.com/office/word/2010/wordprocessingDrawing" xmlns:wp="http://schemas.openxmlformats.org/drawingml/2006/wordprocessingDrawing" xmlns:w10="urn:schemas-microsoft-com:office:word" xmlns:w="http://schemas.openxmlformats.org/wordprocessingml/2006/main" xmlns:w14="http://schemas.microsoft.com/office/word/2010/wordml" xmlns:w15="http://schemas.microsoft.com/office/word/2012/wordml" xmlns:wpg="http://schemas.microsoft.com/office/word/2010/wordprocessingGroup" xmlns:wpi="http://schemas.microsoft.com/office/word/2010/wordprocessingInk" xmlns:wne="http://schemas.microsoft.com/office/word/2006/wordml" xmlns:wps="http://schemas.microsoft.com/office/word/2010/wordprocessingShape" mc:Ignorable="w14 w15 wp14">
   <w:body>
     <w:p>
       <w:pPr>
@@ -51,7 +51,7 @@
         </w:rPr>
         <w:t xml:space="preserve"> </w:t>
       </w:r>
-      <w:hyperlink r:id="rId6" w:history="1">
+      <w:hyperlink r:id="rId5" w:history="1">
         <w:r>
           <w:rPr>
             <w:rStyle w:val="a4"/>
@@ -76,6 +76,165 @@
             <wp:extent cx="5274310" cy="2359399"/>
             <wp:effectExtent l="0" t="0" r="2540" b="3175"/>
             <wp:docPr id="1" name="图片 1"/>
+            <wp:cNvGraphicFramePr>
+              <a:graphicFrameLocks xmlns:a="http://schemas.openxmlformats.org/drawingml/2006/main" noChangeAspect="1"/>
+            </wp:cNvGraphicFramePr>
+            <a:graphic xmlns:a="http://schemas.openxmlformats.org/drawingml/2006/main">
+              <a:graphicData uri="http://schemas.openxmlformats.org/drawingml/2006/picture">
+                <pic:pic xmlns:pic="http://schemas.openxmlformats.org/drawingml/2006/picture">
+                  <pic:nvPicPr>
+                    <pic:cNvPr id="0" name=""/>
+                    <pic:cNvPicPr/>
+                  </pic:nvPicPr>
+                  <pic:blipFill>
+                    <a:blip r:embed="rId6"/>
+                    <a:stretch>
+                      <a:fillRect/>
+                    </a:stretch>
+                  </pic:blipFill>
+                  <pic:spPr>
+                    <a:xfrm>
+                      <a:off x="0" y="0"/>
+                      <a:ext cx="5274310" cy="2359399"/>
+                    </a:xfrm>
+                    <a:prstGeom prst="rect">
+                      <a:avLst/>
+                    </a:prstGeom>
+                  </pic:spPr>
+                </pic:pic>
+              </a:graphicData>
+            </a:graphic>
+          </wp:inline>
+        </w:drawing>
+      </w:r>
+    </w:p>
+    <w:p>
+      <w:r>
+        <w:rPr>
+          <w:rFonts w:hint="eastAsia"/>
+        </w:rPr>
+        <w:t>3.6</w:t>
+      </w:r>
+      <w:r>
+        <w:rPr>
+          <w:rFonts w:hint="eastAsia"/>
+        </w:rPr>
+        <w:t>版本和</w:t>
+      </w:r>
+      <w:r>
+        <w:rPr>
+          <w:rFonts w:hint="eastAsia"/>
+        </w:rPr>
+        <w:t>2.7</w:t>
+      </w:r>
+      <w:r>
+        <w:rPr>
+          <w:rFonts w:hint="eastAsia"/>
+        </w:rPr>
+        <w:t>版本语法不兼容，所以</w:t>
+      </w:r>
+      <w:proofErr w:type="gramStart"/>
+      <w:r>
+        <w:rPr>
+          <w:rFonts w:hint="eastAsia"/>
+        </w:rPr>
+        <w:t>下载老</w:t>
+      </w:r>
+      <w:proofErr w:type="gramEnd"/>
+      <w:r>
+        <w:rPr>
+          <w:rFonts w:hint="eastAsia"/>
+        </w:rPr>
+        <w:t xml:space="preserve"> </w:t>
+      </w:r>
+      <w:r>
+        <w:rPr>
+          <w:rFonts w:hint="eastAsia"/>
+        </w:rPr>
+        <w:t>版本，这样很多插件就可以用了</w:t>
+      </w:r>
+    </w:p>
+    <w:p>
+      <w:r>
+        <w:rPr>
+          <w:rFonts w:hint="eastAsia"/>
+        </w:rPr>
+        <w:t>下载</w:t>
+      </w:r>
+      <w:proofErr w:type="gramStart"/>
+      <w:r>
+        <w:rPr>
+          <w:rFonts w:hint="eastAsia"/>
+        </w:rPr>
+        <w:t>完直接</w:t>
+      </w:r>
+      <w:proofErr w:type="gramEnd"/>
+      <w:r>
+        <w:rPr>
+          <w:rFonts w:hint="eastAsia"/>
+        </w:rPr>
+        <w:t>安装。</w:t>
+      </w:r>
+    </w:p>
+    <w:p>
+      <w:pPr>
+        <w:pStyle w:val="3"/>
+      </w:pPr>
+      <w:r>
+        <w:rPr>
+          <w:rFonts w:hint="eastAsia"/>
+        </w:rPr>
+        <w:t xml:space="preserve">1.2 </w:t>
+      </w:r>
+      <w:r>
+        <w:rPr>
+          <w:rFonts w:hint="eastAsia"/>
+        </w:rPr>
+        <w:t>配置环境变量</w:t>
+      </w:r>
+    </w:p>
+    <w:p>
+      <w:r>
+        <w:rPr>
+          <w:rFonts w:hint="eastAsia"/>
+        </w:rPr>
+        <w:t>把安装目录配置到环境变量里的</w:t>
+      </w:r>
+      <w:r>
+        <w:rPr>
+          <w:rFonts w:hint="eastAsia"/>
+        </w:rPr>
+        <w:t>path</w:t>
+      </w:r>
+      <w:r>
+        <w:rPr>
+          <w:rFonts w:hint="eastAsia"/>
+        </w:rPr>
+        <w:t>里去。配置完成之后</w:t>
+      </w:r>
+      <w:r>
+        <w:rPr>
+          <w:rFonts w:hint="eastAsia"/>
+        </w:rPr>
+        <w:t xml:space="preserve"> </w:t>
+      </w:r>
+      <w:r>
+        <w:rPr>
+          <w:rFonts w:hint="eastAsia"/>
+        </w:rPr>
+        <w:t>验证：</w:t>
+      </w:r>
+    </w:p>
+    <w:p>
+      <w:r>
+        <w:rPr>
+          <w:noProof/>
+        </w:rPr>
+        <w:drawing>
+          <wp:inline distT="0" distB="0" distL="0" distR="0" wp14:anchorId="38DCBD98" wp14:editId="3AD4CACD">
+            <wp:extent cx="5274310" cy="1258753"/>
+            <wp:effectExtent l="0" t="0" r="2540" b="0"/>
+            <wp:docPr id="3" name="图片 3"/>
             <wp:cNvGraphicFramePr>
               <a:graphicFrameLocks xmlns:a="http://schemas.openxmlformats.org/drawingml/2006/main" noChangeAspect="1"/>
             </wp:cNvGraphicFramePr>
@@ -95,7 +254,7 @@
                   <pic:spPr>
                     <a:xfrm>
                       <a:off x="0" y="0"/>
-                      <a:ext cx="5274310" cy="2359399"/>
+                      <a:ext cx="5274310" cy="1258753"/>
                     </a:xfrm>
                     <a:prstGeom prst="rect">
                       <a:avLst/>
@@ -113,116 +272,36 @@
         <w:rPr>
           <w:rFonts w:hint="eastAsia"/>
         </w:rPr>
-        <w:t>3.6</w:t>
-      </w:r>
-      <w:r>
-        <w:rPr>
-          <w:rFonts w:hint="eastAsia"/>
-        </w:rPr>
-        <w:t>版本和</w:t>
-      </w:r>
-      <w:r>
-        <w:rPr>
-          <w:rFonts w:hint="eastAsia"/>
-        </w:rPr>
-        <w:t>2.7</w:t>
-      </w:r>
-      <w:r>
-        <w:rPr>
-          <w:rFonts w:hint="eastAsia"/>
-        </w:rPr>
-        <w:t>版本语法不兼容，所以</w:t>
-      </w:r>
-      <w:proofErr w:type="gramStart"/>
-      <w:r>
-        <w:rPr>
-          <w:rFonts w:hint="eastAsia"/>
-        </w:rPr>
-        <w:t>下载老</w:t>
-      </w:r>
-      <w:proofErr w:type="gramEnd"/>
-      <w:r>
-        <w:rPr>
-          <w:rFonts w:hint="eastAsia"/>
-        </w:rPr>
-        <w:t xml:space="preserve"> </w:t>
-      </w:r>
-      <w:r>
-        <w:rPr>
-          <w:rFonts w:hint="eastAsia"/>
-        </w:rPr>
-        <w:t>版本，这样很多插件就可以用了</w:t>
-      </w:r>
-    </w:p>
-    <w:p>
-      <w:r>
-        <w:rPr>
-          <w:rFonts w:hint="eastAsia"/>
-        </w:rPr>
-        <w:t>下载</w:t>
-      </w:r>
-      <w:proofErr w:type="gramStart"/>
-      <w:r>
-        <w:rPr>
-          <w:rFonts w:hint="eastAsia"/>
-        </w:rPr>
-        <w:t>完直接</w:t>
-      </w:r>
-      <w:proofErr w:type="gramEnd"/>
-      <w:r>
-        <w:rPr>
-          <w:rFonts w:hint="eastAsia"/>
-        </w:rPr>
-        <w:t>安装。</w:t>
-      </w:r>
-    </w:p>
-    <w:p>
-      <w:pPr>
-        <w:pStyle w:val="3"/>
-      </w:pPr>
-      <w:r>
-        <w:rPr>
-          <w:rFonts w:hint="eastAsia"/>
-        </w:rPr>
-        <w:t xml:space="preserve">1.2 </w:t>
-      </w:r>
-      <w:r>
-        <w:rPr>
-          <w:rFonts w:hint="eastAsia"/>
-        </w:rPr>
-        <w:t>配置环境变量</w:t>
-      </w:r>
-    </w:p>
-    <w:p>
-      <w:r>
-        <w:rPr>
-          <w:rFonts w:hint="eastAsia"/>
-        </w:rPr>
-        <w:t>把安装目录配置到环境变量里的</w:t>
-      </w:r>
-      <w:r>
-        <w:rPr>
-          <w:rFonts w:hint="eastAsia"/>
-        </w:rPr>
-        <w:t>path</w:t>
-      </w:r>
-      <w:r>
-        <w:rPr>
-          <w:rFonts w:hint="eastAsia"/>
-        </w:rPr>
-        <w:t>里去。配置完成之后</w:t>
-      </w:r>
-      <w:r>
-        <w:rPr>
-          <w:rFonts w:hint="eastAsia"/>
-        </w:rPr>
-        <w:t xml:space="preserve"> </w:t>
-      </w:r>
-      <w:r>
-        <w:rPr>
-          <w:rFonts w:hint="eastAsia"/>
-        </w:rPr>
-        <w:t>验证：</w:t>
+        <w:t>2 Eclipse</w:t>
+      </w:r>
+      <w:r>
+        <w:rPr>
+          <w:rFonts w:hint="eastAsia"/>
+        </w:rPr>
+        <w:t>配置</w:t>
+      </w:r>
+      <w:r>
+        <w:rPr>
+          <w:rFonts w:hint="eastAsia"/>
+        </w:rPr>
+        <w:t>python</w:t>
+      </w:r>
+      <w:r>
+        <w:rPr>
+          <w:rFonts w:hint="eastAsia"/>
+        </w:rPr>
+        <w:t>开发环境</w:t>
+      </w:r>
+    </w:p>
+    <w:p>
+      <w:r>
+        <w:rPr>
+          <w:rFonts w:ascii="微软雅黑" w:eastAsia="微软雅黑" w:hAnsi="微软雅黑" w:hint="eastAsia"/>
+          <w:color w:val="4D555D"/>
+          <w:szCs w:val="21"/>
+          <w:shd w:val="clear" w:color="auto" w:fill="FFFFFF"/>
+        </w:rPr>
+        <w:t>http://pydev.org/updates</w:t>
       </w:r>
     </w:p>
     <w:p>
@@ -230,11 +309,12 @@
         <w:rPr>
           <w:noProof/>
         </w:rPr>
+        <w:lastRenderedPageBreak/>
         <w:drawing>
-          <wp:inline distT="0" distB="0" distL="0" distR="0" wp14:anchorId="38DCBD98" wp14:editId="3AD4CACD">
-            <wp:extent cx="5274310" cy="1258753"/>
+          <wp:inline distT="0" distB="0" distL="0" distR="0" wp14:anchorId="170E554C" wp14:editId="24106991">
+            <wp:extent cx="5274310" cy="3411819"/>
             <wp:effectExtent l="0" t="0" r="2540" b="0"/>
-            <wp:docPr id="3" name="图片 3"/>
+            <wp:docPr id="4" name="图片 4"/>
             <wp:cNvGraphicFramePr>
               <a:graphicFrameLocks xmlns:a="http://schemas.openxmlformats.org/drawingml/2006/main" noChangeAspect="1"/>
             </wp:cNvGraphicFramePr>
@@ -254,7 +334,7 @@
                   <pic:spPr>
                     <a:xfrm>
                       <a:off x="0" y="0"/>
-                      <a:ext cx="5274310" cy="1258753"/>
+                      <a:ext cx="5274310" cy="3411819"/>
                     </a:xfrm>
                     <a:prstGeom prst="rect">
                       <a:avLst/>
@@ -270,51 +350,13 @@
     <w:p>
       <w:r>
         <w:rPr>
-          <w:rFonts w:hint="eastAsia"/>
-        </w:rPr>
-        <w:t>2 Eclipse</w:t>
-      </w:r>
-      <w:r>
-        <w:rPr>
-          <w:rFonts w:hint="eastAsia"/>
-        </w:rPr>
-        <w:t>配置</w:t>
-      </w:r>
-      <w:r>
-        <w:rPr>
-          <w:rFonts w:hint="eastAsia"/>
-        </w:rPr>
-        <w:t>python</w:t>
-      </w:r>
-      <w:r>
-        <w:rPr>
-          <w:rFonts w:hint="eastAsia"/>
-        </w:rPr>
-        <w:t>开发环境</w:t>
-      </w:r>
-    </w:p>
-    <w:p>
-      <w:r>
-        <w:rPr>
-          <w:rFonts w:ascii="微软雅黑" w:eastAsia="微软雅黑" w:hAnsi="微软雅黑" w:hint="eastAsia"/>
-          <w:color w:val="4D555D"/>
-          <w:szCs w:val="21"/>
-          <w:shd w:val="clear" w:color="auto" w:fill="FFFFFF"/>
-        </w:rPr>
-        <w:t>http://pydev.org/updates</w:t>
-      </w:r>
-    </w:p>
-    <w:p>
-      <w:r>
-        <w:rPr>
           <w:noProof/>
         </w:rPr>
-        <w:lastRenderedPageBreak/>
         <w:drawing>
-          <wp:inline distT="0" distB="0" distL="0" distR="0" wp14:anchorId="170E554C" wp14:editId="24106991">
-            <wp:extent cx="5274310" cy="3411819"/>
-            <wp:effectExtent l="0" t="0" r="2540" b="0"/>
-            <wp:docPr id="4" name="图片 4"/>
+          <wp:inline distT="0" distB="0" distL="0" distR="0" wp14:anchorId="693EE877" wp14:editId="33A6A7FD">
+            <wp:extent cx="4876191" cy="1876191"/>
+            <wp:effectExtent l="0" t="0" r="635" b="0"/>
+            <wp:docPr id="5" name="图片 5"/>
             <wp:cNvGraphicFramePr>
               <a:graphicFrameLocks xmlns:a="http://schemas.openxmlformats.org/drawingml/2006/main" noChangeAspect="1"/>
             </wp:cNvGraphicFramePr>
@@ -334,7 +376,7 @@
                   <pic:spPr>
                     <a:xfrm>
                       <a:off x="0" y="0"/>
-                      <a:ext cx="5274310" cy="3411819"/>
+                      <a:ext cx="4876191" cy="1876191"/>
                     </a:xfrm>
                     <a:prstGeom prst="rect">
                       <a:avLst/>
@@ -352,11 +394,12 @@
         <w:rPr>
           <w:noProof/>
         </w:rPr>
+        <w:lastRenderedPageBreak/>
         <w:drawing>
-          <wp:inline distT="0" distB="0" distL="0" distR="0" wp14:anchorId="693EE877" wp14:editId="33A6A7FD">
-            <wp:extent cx="4876191" cy="1876191"/>
-            <wp:effectExtent l="0" t="0" r="635" b="0"/>
-            <wp:docPr id="5" name="图片 5"/>
+          <wp:inline distT="0" distB="0" distL="0" distR="0" wp14:anchorId="64AF2D09" wp14:editId="02941D0F">
+            <wp:extent cx="5274310" cy="3797625"/>
+            <wp:effectExtent l="0" t="0" r="2540" b="0"/>
+            <wp:docPr id="6" name="图片 6"/>
             <wp:cNvGraphicFramePr>
               <a:graphicFrameLocks xmlns:a="http://schemas.openxmlformats.org/drawingml/2006/main" noChangeAspect="1"/>
             </wp:cNvGraphicFramePr>
@@ -376,49 +419,6 @@
                   <pic:spPr>
                     <a:xfrm>
                       <a:off x="0" y="0"/>
-                      <a:ext cx="4876191" cy="1876191"/>
-                    </a:xfrm>
-                    <a:prstGeom prst="rect">
-                      <a:avLst/>
-                    </a:prstGeom>
-                  </pic:spPr>
-                </pic:pic>
-              </a:graphicData>
-            </a:graphic>
-          </wp:inline>
-        </w:drawing>
-      </w:r>
-    </w:p>
-    <w:p>
-      <w:r>
-        <w:rPr>
-          <w:noProof/>
-        </w:rPr>
-        <w:lastRenderedPageBreak/>
-        <w:drawing>
-          <wp:inline distT="0" distB="0" distL="0" distR="0" wp14:anchorId="64AF2D09" wp14:editId="02941D0F">
-            <wp:extent cx="5274310" cy="3797625"/>
-            <wp:effectExtent l="0" t="0" r="2540" b="0"/>
-            <wp:docPr id="6" name="图片 6"/>
-            <wp:cNvGraphicFramePr>
-              <a:graphicFrameLocks xmlns:a="http://schemas.openxmlformats.org/drawingml/2006/main" noChangeAspect="1"/>
-            </wp:cNvGraphicFramePr>
-            <a:graphic xmlns:a="http://schemas.openxmlformats.org/drawingml/2006/main">
-              <a:graphicData uri="http://schemas.openxmlformats.org/drawingml/2006/picture">
-                <pic:pic xmlns:pic="http://schemas.openxmlformats.org/drawingml/2006/picture">
-                  <pic:nvPicPr>
-                    <pic:cNvPr id="0" name=""/>
-                    <pic:cNvPicPr/>
-                  </pic:nvPicPr>
-                  <pic:blipFill>
-                    <a:blip r:embed="rId11"/>
-                    <a:stretch>
-                      <a:fillRect/>
-                    </a:stretch>
-                  </pic:blipFill>
-                  <pic:spPr>
-                    <a:xfrm>
-                      <a:off x="0" y="0"/>
                       <a:ext cx="5274310" cy="3797625"/>
                     </a:xfrm>
                     <a:prstGeom prst="rect">
@@ -435,9 +435,6 @@
     <w:p>
       <w:pPr>
         <w:pStyle w:val="2"/>
-        <w:rPr>
-          <w:rFonts w:hint="eastAsia"/>
-        </w:rPr>
       </w:pPr>
       <w:r>
         <w:rPr>
@@ -5978,9 +5975,6 @@
     <w:p>
       <w:pPr>
         <w:pStyle w:val="5"/>
-        <w:rPr>
-          <w:rFonts w:hint="eastAsia"/>
-        </w:rPr>
       </w:pPr>
       <w:r>
         <w:rPr>
@@ -6272,7 +6266,7 @@
         <w:spacing w:line="384" w:lineRule="atLeast"/>
         <w:jc w:val="left"/>
         <w:rPr>
-          <w:rFonts w:ascii="Consolas" w:eastAsia="宋体" w:hAnsi="Consolas" w:cs="Consolas" w:hint="eastAsia"/>
+          <w:rFonts w:ascii="Consolas" w:eastAsia="宋体" w:hAnsi="Consolas" w:cs="Consolas"/>
           <w:color w:val="14191E"/>
           <w:kern w:val="0"/>
           <w:sz w:val="20"/>
@@ -6561,7 +6555,7 @@
         <w:spacing w:line="384" w:lineRule="atLeast"/>
         <w:jc w:val="left"/>
         <w:rPr>
-          <w:rFonts w:ascii="Consolas" w:eastAsia="宋体" w:hAnsi="Consolas" w:cs="Consolas" w:hint="eastAsia"/>
+          <w:rFonts w:ascii="Consolas" w:eastAsia="宋体" w:hAnsi="Consolas" w:cs="Consolas"/>
           <w:color w:val="14191E"/>
           <w:kern w:val="0"/>
           <w:sz w:val="20"/>
@@ -6594,12 +6588,14 @@
     <w:p>
       <w:pPr>
         <w:rPr>
-          <w:rFonts w:hint="eastAsia"/>
           <w:b/>
           <w:bCs/>
         </w:rPr>
       </w:pPr>
       <w:r>
+        <w:rPr>
+          <w:noProof/>
+        </w:rPr>
         <w:drawing>
           <wp:inline distT="0" distB="0" distL="0" distR="0" wp14:anchorId="5D4D69DD" wp14:editId="7DE338B2">
             <wp:extent cx="3505200" cy="1724025"/>
@@ -6616,7 +6612,7 @@
                     <pic:cNvPicPr/>
                   </pic:nvPicPr>
                   <pic:blipFill>
-                    <a:blip r:embed="rId12"/>
+                    <a:blip r:embed="rId11"/>
                     <a:stretch>
                       <a:fillRect/>
                     </a:stretch>
@@ -6871,7 +6867,7 @@
             <wp:extent cx="4819650" cy="819150"/>
             <wp:effectExtent l="0" t="0" r="0" b="0"/>
             <wp:docPr id="7" name="图片 7" descr="http://img.mukewang.com/54055502000179c205060086.jpg">
-              <a:hlinkClick xmlns:a="http://schemas.openxmlformats.org/drawingml/2006/main" r:id="rId13"/>
+              <a:hlinkClick xmlns:a="http://schemas.openxmlformats.org/drawingml/2006/main" r:id="rId12"/>
             </wp:docPr>
             <wp:cNvGraphicFramePr>
               <a:graphicFrameLocks xmlns:a="http://schemas.openxmlformats.org/drawingml/2006/main" noChangeAspect="1"/>
@@ -6881,14 +6877,14 @@
                 <pic:pic xmlns:pic="http://schemas.openxmlformats.org/drawingml/2006/picture">
                   <pic:nvPicPr>
                     <pic:cNvPr id="0" name="Picture 1" descr="http://img.mukewang.com/54055502000179c205060086.jpg">
-                      <a:hlinkClick r:id="rId13"/>
+                      <a:hlinkClick r:id="rId12"/>
                     </pic:cNvPr>
                     <pic:cNvPicPr>
                       <a:picLocks noChangeAspect="1" noChangeArrowheads="1"/>
                     </pic:cNvPicPr>
                   </pic:nvPicPr>
                   <pic:blipFill>
-                    <a:blip r:embed="rId14">
+                    <a:blip r:embed="rId13">
                       <a:extLst>
                         <a:ext uri="{28A0092B-C50C-407E-A947-70E740481C1C}">
                           <a14:useLocalDpi xmlns:a14="http://schemas.microsoft.com/office/drawing/2010/main" val="0"/>
@@ -10047,11 +10043,6 @@
       </w:r>
     </w:p>
     <w:p>
-      <w:pPr>
-        <w:rPr>
-          <w:rFonts w:hint="eastAsia"/>
-        </w:rPr>
-      </w:pPr>
       <w:r>
         <w:rPr>
           <w:rFonts w:hint="eastAsia"/>
@@ -10068,9 +10059,6 @@
     <w:p>
       <w:pPr>
         <w:pStyle w:val="2"/>
-        <w:rPr>
-          <w:rFonts w:hint="eastAsia"/>
-        </w:rPr>
       </w:pPr>
       <w:r>
         <w:rPr>
@@ -10086,11 +10074,6 @@
       </w:r>
     </w:p>
     <w:p>
-      <w:pPr>
-        <w:rPr>
-          <w:rFonts w:hint="eastAsia"/>
-        </w:rPr>
-      </w:pPr>
       <w:r>
         <w:rPr>
           <w:rFonts w:hint="eastAsia"/>
@@ -10166,7 +10149,7 @@
     <w:p>
       <w:pPr>
         <w:rPr>
-          <w:rFonts w:ascii="微软雅黑" w:eastAsia="微软雅黑" w:hAnsi="微软雅黑" w:hint="eastAsia"/>
+          <w:rFonts w:ascii="微软雅黑" w:eastAsia="微软雅黑" w:hAnsi="微软雅黑"/>
           <w:color w:val="1F2426"/>
           <w:sz w:val="20"/>
           <w:szCs w:val="18"/>
@@ -10203,17 +10186,7 @@
           <w:szCs w:val="18"/>
           <w:shd w:val="clear" w:color="auto" w:fill="EDF1F2"/>
         </w:rPr>
-        <w:t>函数</w:t>
-      </w:r>
-      <w:r>
-        <w:rPr>
-          <w:rFonts w:ascii="微软雅黑" w:eastAsia="微软雅黑" w:hAnsi="微软雅黑" w:hint="eastAsia"/>
-          <w:color w:val="1F2426"/>
-          <w:sz w:val="20"/>
-          <w:szCs w:val="18"/>
-          <w:shd w:val="clear" w:color="auto" w:fill="EDF1F2"/>
-        </w:rPr>
-        <w:t>：绝对值</w:t>
+        <w:t>函数：绝对值</w:t>
       </w:r>
     </w:p>
     <w:p>
@@ -10333,24 +10306,35 @@
     <w:p>
       <w:pPr>
         <w:rPr>
+          <w:rFonts w:ascii="微软雅黑" w:eastAsia="微软雅黑" w:hAnsi="微软雅黑"/>
+          <w:color w:val="FF0000"/>
+          <w:sz w:val="20"/>
+          <w:szCs w:val="18"/>
+          <w:shd w:val="clear" w:color="auto" w:fill="EDF1F2"/>
+        </w:rPr>
+      </w:pPr>
+      <w:r>
+        <w:rPr>
+          <w:rFonts w:ascii="微软雅黑" w:eastAsia="微软雅黑" w:hAnsi="微软雅黑" w:hint="eastAsia"/>
+          <w:color w:val="1F2426"/>
+          <w:sz w:val="20"/>
+          <w:szCs w:val="18"/>
+          <w:shd w:val="clear" w:color="auto" w:fill="EDF1F2"/>
+        </w:rPr>
+        <w:t>比较函数 </w:t>
+      </w:r>
+      <w:proofErr w:type="spellStart"/>
+      <w:r>
+        <w:rPr>
           <w:rFonts w:ascii="微软雅黑" w:eastAsia="微软雅黑" w:hAnsi="微软雅黑" w:hint="eastAsia"/>
           <w:color w:val="FF0000"/>
           <w:sz w:val="20"/>
           <w:szCs w:val="18"/>
           <w:shd w:val="clear" w:color="auto" w:fill="EDF1F2"/>
         </w:rPr>
-      </w:pPr>
-      <w:r>
-        <w:rPr>
-          <w:rFonts w:ascii="微软雅黑" w:eastAsia="微软雅黑" w:hAnsi="微软雅黑" w:hint="eastAsia"/>
-          <w:color w:val="1F2426"/>
-          <w:sz w:val="20"/>
-          <w:szCs w:val="18"/>
-          <w:shd w:val="clear" w:color="auto" w:fill="EDF1F2"/>
-        </w:rPr>
-        <w:t>比较函数 </w:t>
-      </w:r>
-      <w:proofErr w:type="spellStart"/>
+        <w:t>cmp</w:t>
+      </w:r>
+      <w:proofErr w:type="spellEnd"/>
       <w:r>
         <w:rPr>
           <w:rFonts w:ascii="微软雅黑" w:eastAsia="微软雅黑" w:hAnsi="微软雅黑" w:hint="eastAsia"/>
@@ -10359,9 +10343,156 @@
           <w:szCs w:val="18"/>
           <w:shd w:val="clear" w:color="auto" w:fill="EDF1F2"/>
         </w:rPr>
-        <w:t>cmp</w:t>
-      </w:r>
-      <w:proofErr w:type="spellEnd"/>
+        <w:t>(x, y)</w:t>
+      </w:r>
+      <w:r>
+        <w:rPr>
+          <w:rFonts w:ascii="微软雅黑" w:eastAsia="微软雅黑" w:hAnsi="微软雅黑" w:hint="eastAsia"/>
+          <w:color w:val="1F2426"/>
+          <w:sz w:val="20"/>
+          <w:szCs w:val="18"/>
+          <w:shd w:val="clear" w:color="auto" w:fill="EDF1F2"/>
+        </w:rPr>
+        <w:t xml:space="preserve"> 如果 </w:t>
+      </w:r>
+      <w:r>
+        <w:rPr>
+          <w:rStyle w:val="a7"/>
+          <w:rFonts w:ascii="微软雅黑" w:eastAsia="微软雅黑" w:hAnsi="微软雅黑" w:hint="eastAsia"/>
+          <w:color w:val="1F2426"/>
+          <w:sz w:val="20"/>
+          <w:szCs w:val="18"/>
+          <w:shd w:val="clear" w:color="auto" w:fill="EDF1F2"/>
+        </w:rPr>
+        <w:t>x&lt;y</w:t>
+      </w:r>
+      <w:r>
+        <w:rPr>
+          <w:rFonts w:ascii="微软雅黑" w:eastAsia="微软雅黑" w:hAnsi="微软雅黑" w:hint="eastAsia"/>
+          <w:color w:val="1F2426"/>
+          <w:sz w:val="20"/>
+          <w:szCs w:val="18"/>
+          <w:shd w:val="clear" w:color="auto" w:fill="EDF1F2"/>
+        </w:rPr>
+        <w:t>，返回</w:t>
+      </w:r>
+      <w:r>
+        <w:rPr>
+          <w:rStyle w:val="a7"/>
+          <w:rFonts w:ascii="微软雅黑" w:eastAsia="微软雅黑" w:hAnsi="微软雅黑" w:hint="eastAsia"/>
+          <w:color w:val="1F2426"/>
+          <w:sz w:val="20"/>
+          <w:szCs w:val="18"/>
+          <w:shd w:val="clear" w:color="auto" w:fill="EDF1F2"/>
+        </w:rPr>
+        <w:t> -1</w:t>
+      </w:r>
+      <w:r>
+        <w:rPr>
+          <w:rFonts w:ascii="微软雅黑" w:eastAsia="微软雅黑" w:hAnsi="微软雅黑" w:hint="eastAsia"/>
+          <w:color w:val="1F2426"/>
+          <w:sz w:val="20"/>
+          <w:szCs w:val="18"/>
+          <w:shd w:val="clear" w:color="auto" w:fill="EDF1F2"/>
+        </w:rPr>
+        <w:t>，如果</w:t>
+      </w:r>
+      <w:r>
+        <w:rPr>
+          <w:rStyle w:val="a7"/>
+          <w:rFonts w:ascii="微软雅黑" w:eastAsia="微软雅黑" w:hAnsi="微软雅黑" w:hint="eastAsia"/>
+          <w:color w:val="1F2426"/>
+          <w:sz w:val="20"/>
+          <w:szCs w:val="18"/>
+          <w:shd w:val="clear" w:color="auto" w:fill="EDF1F2"/>
+        </w:rPr>
+        <w:t> x==y</w:t>
+      </w:r>
+      <w:r>
+        <w:rPr>
+          <w:rFonts w:ascii="微软雅黑" w:eastAsia="微软雅黑" w:hAnsi="微软雅黑" w:hint="eastAsia"/>
+          <w:color w:val="1F2426"/>
+          <w:sz w:val="20"/>
+          <w:szCs w:val="18"/>
+          <w:shd w:val="clear" w:color="auto" w:fill="EDF1F2"/>
+        </w:rPr>
+        <w:t>，返回 </w:t>
+      </w:r>
+      <w:r>
+        <w:rPr>
+          <w:rStyle w:val="a7"/>
+          <w:rFonts w:ascii="微软雅黑" w:eastAsia="微软雅黑" w:hAnsi="微软雅黑" w:hint="eastAsia"/>
+          <w:color w:val="1F2426"/>
+          <w:sz w:val="20"/>
+          <w:szCs w:val="18"/>
+          <w:shd w:val="clear" w:color="auto" w:fill="EDF1F2"/>
+        </w:rPr>
+        <w:t>0</w:t>
+      </w:r>
+      <w:r>
+        <w:rPr>
+          <w:rFonts w:ascii="微软雅黑" w:eastAsia="微软雅黑" w:hAnsi="微软雅黑" w:hint="eastAsia"/>
+          <w:color w:val="1F2426"/>
+          <w:sz w:val="20"/>
+          <w:szCs w:val="18"/>
+          <w:shd w:val="clear" w:color="auto" w:fill="EDF1F2"/>
+        </w:rPr>
+        <w:t>，如果 </w:t>
+      </w:r>
+      <w:r>
+        <w:rPr>
+          <w:rStyle w:val="a7"/>
+          <w:rFonts w:ascii="微软雅黑" w:eastAsia="微软雅黑" w:hAnsi="微软雅黑" w:hint="eastAsia"/>
+          <w:color w:val="1F2426"/>
+          <w:sz w:val="20"/>
+          <w:szCs w:val="18"/>
+          <w:shd w:val="clear" w:color="auto" w:fill="EDF1F2"/>
+        </w:rPr>
+        <w:t>x&gt;y</w:t>
+      </w:r>
+      <w:r>
+        <w:rPr>
+          <w:rFonts w:ascii="微软雅黑" w:eastAsia="微软雅黑" w:hAnsi="微软雅黑" w:hint="eastAsia"/>
+          <w:color w:val="1F2426"/>
+          <w:sz w:val="20"/>
+          <w:szCs w:val="18"/>
+          <w:shd w:val="clear" w:color="auto" w:fill="EDF1F2"/>
+        </w:rPr>
+        <w:t>，返回 </w:t>
+      </w:r>
+      <w:r>
+        <w:rPr>
+          <w:rStyle w:val="a7"/>
+          <w:rFonts w:ascii="微软雅黑" w:eastAsia="微软雅黑" w:hAnsi="微软雅黑" w:hint="eastAsia"/>
+          <w:color w:val="1F2426"/>
+          <w:sz w:val="20"/>
+          <w:szCs w:val="18"/>
+          <w:shd w:val="clear" w:color="auto" w:fill="EDF1F2"/>
+        </w:rPr>
+        <w:t>1</w:t>
+      </w:r>
+    </w:p>
+    <w:p>
+      <w:pPr>
+        <w:rPr>
+          <w:rFonts w:ascii="微软雅黑" w:eastAsia="微软雅黑" w:hAnsi="微软雅黑"/>
+          <w:color w:val="FF0000"/>
+          <w:sz w:val="20"/>
+          <w:szCs w:val="18"/>
+          <w:shd w:val="clear" w:color="auto" w:fill="EDF1F2"/>
+        </w:rPr>
+      </w:pPr>
+      <w:r>
+        <w:rPr>
+          <w:rFonts w:ascii="微软雅黑" w:eastAsia="微软雅黑" w:hAnsi="微软雅黑" w:hint="eastAsia"/>
+          <w:color w:val="1F2426"/>
+          <w:sz w:val="20"/>
+          <w:szCs w:val="18"/>
+          <w:shd w:val="clear" w:color="auto" w:fill="EDF1F2"/>
+        </w:rPr>
+        <w:t>类型转换函数</w:t>
+      </w:r>
+      <w:proofErr w:type="spellStart"/>
       <w:r>
         <w:rPr>
           <w:rFonts w:ascii="微软雅黑" w:eastAsia="微软雅黑" w:hAnsi="微软雅黑" w:hint="eastAsia"/>
@@ -10370,147 +10501,10 @@
           <w:szCs w:val="18"/>
           <w:shd w:val="clear" w:color="auto" w:fill="EDF1F2"/>
         </w:rPr>
-        <w:t>(x, y)</w:t>
-      </w:r>
-      <w:r>
-        <w:rPr>
-          <w:rFonts w:ascii="微软雅黑" w:eastAsia="微软雅黑" w:hAnsi="微软雅黑" w:hint="eastAsia"/>
-          <w:color w:val="1F2426"/>
-          <w:sz w:val="20"/>
-          <w:szCs w:val="18"/>
-          <w:shd w:val="clear" w:color="auto" w:fill="EDF1F2"/>
-        </w:rPr>
-        <w:t xml:space="preserve"> </w:t>
-      </w:r>
-      <w:r>
-        <w:rPr>
-          <w:rFonts w:ascii="微软雅黑" w:eastAsia="微软雅黑" w:hAnsi="微软雅黑" w:hint="eastAsia"/>
-          <w:color w:val="1F2426"/>
-          <w:sz w:val="20"/>
-          <w:szCs w:val="18"/>
-          <w:shd w:val="clear" w:color="auto" w:fill="EDF1F2"/>
-        </w:rPr>
-        <w:t>如果 </w:t>
-      </w:r>
-      <w:r>
-        <w:rPr>
-          <w:rStyle w:val="a7"/>
-          <w:rFonts w:ascii="微软雅黑" w:eastAsia="微软雅黑" w:hAnsi="微软雅黑" w:hint="eastAsia"/>
-          <w:color w:val="1F2426"/>
-          <w:sz w:val="20"/>
-          <w:szCs w:val="18"/>
-          <w:shd w:val="clear" w:color="auto" w:fill="EDF1F2"/>
-        </w:rPr>
-        <w:t>x&lt;y</w:t>
-      </w:r>
-      <w:r>
-        <w:rPr>
-          <w:rFonts w:ascii="微软雅黑" w:eastAsia="微软雅黑" w:hAnsi="微软雅黑" w:hint="eastAsia"/>
-          <w:color w:val="1F2426"/>
-          <w:sz w:val="20"/>
-          <w:szCs w:val="18"/>
-          <w:shd w:val="clear" w:color="auto" w:fill="EDF1F2"/>
-        </w:rPr>
-        <w:t>，返回</w:t>
-      </w:r>
-      <w:r>
-        <w:rPr>
-          <w:rStyle w:val="a7"/>
-          <w:rFonts w:ascii="微软雅黑" w:eastAsia="微软雅黑" w:hAnsi="微软雅黑" w:hint="eastAsia"/>
-          <w:color w:val="1F2426"/>
-          <w:sz w:val="20"/>
-          <w:szCs w:val="18"/>
-          <w:shd w:val="clear" w:color="auto" w:fill="EDF1F2"/>
-        </w:rPr>
-        <w:t> -1</w:t>
-      </w:r>
-      <w:r>
-        <w:rPr>
-          <w:rFonts w:ascii="微软雅黑" w:eastAsia="微软雅黑" w:hAnsi="微软雅黑" w:hint="eastAsia"/>
-          <w:color w:val="1F2426"/>
-          <w:sz w:val="20"/>
-          <w:szCs w:val="18"/>
-          <w:shd w:val="clear" w:color="auto" w:fill="EDF1F2"/>
-        </w:rPr>
-        <w:t>，如果</w:t>
-      </w:r>
-      <w:r>
-        <w:rPr>
-          <w:rStyle w:val="a7"/>
-          <w:rFonts w:ascii="微软雅黑" w:eastAsia="微软雅黑" w:hAnsi="微软雅黑" w:hint="eastAsia"/>
-          <w:color w:val="1F2426"/>
-          <w:sz w:val="20"/>
-          <w:szCs w:val="18"/>
-          <w:shd w:val="clear" w:color="auto" w:fill="EDF1F2"/>
-        </w:rPr>
-        <w:t> x==y</w:t>
-      </w:r>
-      <w:r>
-        <w:rPr>
-          <w:rFonts w:ascii="微软雅黑" w:eastAsia="微软雅黑" w:hAnsi="微软雅黑" w:hint="eastAsia"/>
-          <w:color w:val="1F2426"/>
-          <w:sz w:val="20"/>
-          <w:szCs w:val="18"/>
-          <w:shd w:val="clear" w:color="auto" w:fill="EDF1F2"/>
-        </w:rPr>
-        <w:t>，返回 </w:t>
-      </w:r>
-      <w:r>
-        <w:rPr>
-          <w:rStyle w:val="a7"/>
-          <w:rFonts w:ascii="微软雅黑" w:eastAsia="微软雅黑" w:hAnsi="微软雅黑" w:hint="eastAsia"/>
-          <w:color w:val="1F2426"/>
-          <w:sz w:val="20"/>
-          <w:szCs w:val="18"/>
-          <w:shd w:val="clear" w:color="auto" w:fill="EDF1F2"/>
-        </w:rPr>
-        <w:t>0</w:t>
-      </w:r>
-      <w:r>
-        <w:rPr>
-          <w:rFonts w:ascii="微软雅黑" w:eastAsia="微软雅黑" w:hAnsi="微软雅黑" w:hint="eastAsia"/>
-          <w:color w:val="1F2426"/>
-          <w:sz w:val="20"/>
-          <w:szCs w:val="18"/>
-          <w:shd w:val="clear" w:color="auto" w:fill="EDF1F2"/>
-        </w:rPr>
-        <w:t>，如果 </w:t>
-      </w:r>
-      <w:r>
-        <w:rPr>
-          <w:rStyle w:val="a7"/>
-          <w:rFonts w:ascii="微软雅黑" w:eastAsia="微软雅黑" w:hAnsi="微软雅黑" w:hint="eastAsia"/>
-          <w:color w:val="1F2426"/>
-          <w:sz w:val="20"/>
-          <w:szCs w:val="18"/>
-          <w:shd w:val="clear" w:color="auto" w:fill="EDF1F2"/>
-        </w:rPr>
-        <w:t>x&gt;y</w:t>
-      </w:r>
-      <w:r>
-        <w:rPr>
-          <w:rFonts w:ascii="微软雅黑" w:eastAsia="微软雅黑" w:hAnsi="微软雅黑" w:hint="eastAsia"/>
-          <w:color w:val="1F2426"/>
-          <w:sz w:val="20"/>
-          <w:szCs w:val="18"/>
-          <w:shd w:val="clear" w:color="auto" w:fill="EDF1F2"/>
-        </w:rPr>
-        <w:t>，返回 </w:t>
-      </w:r>
-      <w:r>
-        <w:rPr>
-          <w:rStyle w:val="a7"/>
-          <w:rFonts w:ascii="微软雅黑" w:eastAsia="微软雅黑" w:hAnsi="微软雅黑" w:hint="eastAsia"/>
-          <w:color w:val="1F2426"/>
-          <w:sz w:val="20"/>
-          <w:szCs w:val="18"/>
-          <w:shd w:val="clear" w:color="auto" w:fill="EDF1F2"/>
-        </w:rPr>
-        <w:t>1</w:t>
-      </w:r>
-    </w:p>
-    <w:p>
-      <w:pPr>
+        <w:t>int</w:t>
+      </w:r>
+      <w:proofErr w:type="spellEnd"/>
+      <w:r>
         <w:rPr>
           <w:rFonts w:ascii="微软雅黑" w:eastAsia="微软雅黑" w:hAnsi="微软雅黑" w:hint="eastAsia"/>
           <w:color w:val="FF0000"/>
@@ -10518,16 +10512,7 @@
           <w:szCs w:val="18"/>
           <w:shd w:val="clear" w:color="auto" w:fill="EDF1F2"/>
         </w:rPr>
-      </w:pPr>
-      <w:r>
-        <w:rPr>
-          <w:rFonts w:ascii="微软雅黑" w:eastAsia="微软雅黑" w:hAnsi="微软雅黑" w:hint="eastAsia"/>
-          <w:color w:val="1F2426"/>
-          <w:sz w:val="20"/>
-          <w:szCs w:val="18"/>
-          <w:shd w:val="clear" w:color="auto" w:fill="EDF1F2"/>
-        </w:rPr>
-        <w:t>类型转换函数</w:t>
+        <w:t>()，</w:t>
       </w:r>
       <w:proofErr w:type="spellStart"/>
       <w:r>
@@ -10538,7 +10523,7 @@
           <w:szCs w:val="18"/>
           <w:shd w:val="clear" w:color="auto" w:fill="EDF1F2"/>
         </w:rPr>
-        <w:t>int</w:t>
+        <w:t>str</w:t>
       </w:r>
       <w:proofErr w:type="spellEnd"/>
       <w:r>
@@ -10551,45 +10536,10 @@
         </w:rPr>
         <w:t>()</w:t>
       </w:r>
-      <w:r>
-        <w:rPr>
-          <w:rFonts w:ascii="微软雅黑" w:eastAsia="微软雅黑" w:hAnsi="微软雅黑" w:hint="eastAsia"/>
-          <w:color w:val="FF0000"/>
-          <w:sz w:val="20"/>
-          <w:szCs w:val="18"/>
-          <w:shd w:val="clear" w:color="auto" w:fill="EDF1F2"/>
-        </w:rPr>
-        <w:t>，</w:t>
-      </w:r>
-      <w:proofErr w:type="spellStart"/>
-      <w:r>
-        <w:rPr>
-          <w:rFonts w:ascii="微软雅黑" w:eastAsia="微软雅黑" w:hAnsi="微软雅黑" w:hint="eastAsia"/>
-          <w:color w:val="FF0000"/>
-          <w:sz w:val="20"/>
-          <w:szCs w:val="18"/>
-          <w:shd w:val="clear" w:color="auto" w:fill="EDF1F2"/>
-        </w:rPr>
-        <w:t>str</w:t>
-      </w:r>
-      <w:proofErr w:type="spellEnd"/>
-      <w:r>
-        <w:rPr>
-          <w:rFonts w:ascii="微软雅黑" w:eastAsia="微软雅黑" w:hAnsi="微软雅黑" w:hint="eastAsia"/>
-          <w:color w:val="FF0000"/>
-          <w:sz w:val="20"/>
-          <w:szCs w:val="18"/>
-          <w:shd w:val="clear" w:color="auto" w:fill="EDF1F2"/>
-        </w:rPr>
-        <w:t>()</w:t>
-      </w:r>
     </w:p>
     <w:p>
       <w:pPr>
         <w:pStyle w:val="3"/>
-        <w:rPr>
-          <w:rFonts w:hint="eastAsia"/>
-        </w:rPr>
       </w:pPr>
       <w:r>
         <w:rPr>
@@ -11010,7 +10960,7 @@
         <w:spacing w:line="384" w:lineRule="atLeast"/>
         <w:jc w:val="left"/>
         <w:rPr>
-          <w:rFonts w:ascii="Consolas" w:eastAsia="宋体" w:hAnsi="Consolas" w:cs="Consolas" w:hint="eastAsia"/>
+          <w:rFonts w:ascii="Consolas" w:eastAsia="宋体" w:hAnsi="Consolas" w:cs="Consolas"/>
           <w:color w:val="14191E"/>
           <w:kern w:val="0"/>
           <w:sz w:val="20"/>
@@ -11053,7 +11003,7 @@
     <w:p>
       <w:pPr>
         <w:rPr>
-          <w:rFonts w:ascii="微软雅黑" w:eastAsia="微软雅黑" w:hAnsi="微软雅黑" w:hint="eastAsia"/>
+          <w:rFonts w:ascii="微软雅黑" w:eastAsia="微软雅黑" w:hAnsi="微软雅黑"/>
           <w:color w:val="1F2426"/>
           <w:sz w:val="20"/>
           <w:szCs w:val="18"/>
@@ -11080,7 +11030,6 @@
         </w:numPr>
         <w:ind w:firstLineChars="0"/>
         <w:rPr>
-          <w:rFonts w:hint="eastAsia"/>
           <w:sz w:val="22"/>
         </w:rPr>
       </w:pPr>
@@ -11121,8 +11070,6 @@
         </w:rPr>
         <w:t>！</w:t>
       </w:r>
-      <w:bookmarkStart w:id="0" w:name="_GoBack"/>
-      <w:bookmarkEnd w:id="0"/>
     </w:p>
     <w:p>
       <w:pPr>
@@ -11228,7 +11175,6 @@
         </w:numPr>
         <w:ind w:firstLineChars="0"/>
         <w:rPr>
-          <w:rFonts w:hint="eastAsia"/>
           <w:sz w:val="22"/>
         </w:rPr>
       </w:pPr>
@@ -11240,18 +11186,11 @@
         <w:t>定义默认参数</w:t>
       </w:r>
     </w:p>
-    <w:p>
-      <w:pPr>
-        <w:rPr>
-          <w:rFonts w:hint="eastAsia"/>
-        </w:rPr>
-      </w:pPr>
-    </w:p>
+    <w:p/>
     <w:p>
       <w:pPr>
         <w:rPr>
           <w:rStyle w:val="a7"/>
-          <w:rFonts w:hint="eastAsia"/>
           <w:b w:val="0"/>
           <w:bCs w:val="0"/>
         </w:rPr>
@@ -11272,13 +11211,7 @@
         <w:t>默认参数只能定义在必需参数的后面</w:t>
       </w:r>
     </w:p>
-    <w:p>
-      <w:pPr>
-        <w:rPr>
-          <w:rFonts w:hint="eastAsia"/>
-        </w:rPr>
-      </w:pPr>
-    </w:p>
+    <w:p/>
     <w:p>
       <w:proofErr w:type="spellStart"/>
       <w:proofErr w:type="gramStart"/>
@@ -11320,19 +11253,5507 @@
       </w:r>
     </w:p>
     <w:p>
-      <w:r>
+      <w:pPr>
+        <w:ind w:firstLine="420"/>
+      </w:pPr>
+      <w:proofErr w:type="gramStart"/>
+      <w:r>
+        <w:t>return</w:t>
+      </w:r>
+      <w:proofErr w:type="gramEnd"/>
+    </w:p>
+    <w:p>
+      <w:pPr>
+        <w:ind w:firstLine="420"/>
+      </w:pPr>
+    </w:p>
+    <w:p>
+      <w:pPr>
+        <w:ind w:firstLine="420"/>
+      </w:pPr>
+    </w:p>
+    <w:p>
+      <w:pPr>
+        <w:ind w:firstLine="420"/>
+      </w:pPr>
+    </w:p>
+    <w:p>
+      <w:pPr>
+        <w:ind w:firstLine="420"/>
+      </w:pPr>
+    </w:p>
+    <w:p>
+      <w:pPr>
+        <w:ind w:firstLine="420"/>
+      </w:pPr>
+    </w:p>
+    <w:p>
+      <w:pPr>
+        <w:ind w:firstLine="420"/>
+      </w:pPr>
+    </w:p>
+    <w:p>
+      <w:pPr>
+        <w:ind w:firstLine="420"/>
+      </w:pPr>
+    </w:p>
+    <w:p>
+      <w:pPr>
+        <w:ind w:firstLine="420"/>
+      </w:pPr>
+      <w:r>
+        <w:t xml:space="preserve"> </w:t>
+      </w:r>
+    </w:p>
+    <w:p>
+      <w:pPr>
+        <w:pStyle w:val="a3"/>
+        <w:numPr>
+          <w:ilvl w:val="0"/>
+          <w:numId w:val="6"/>
+        </w:numPr>
+        <w:ind w:firstLineChars="0"/>
+        <w:rPr>
+          <w:rFonts w:hint="eastAsia"/>
+          <w:sz w:val="22"/>
+        </w:rPr>
+      </w:pPr>
+      <w:r>
+        <w:rPr>
+          <w:rFonts w:hint="eastAsia"/>
+          <w:sz w:val="22"/>
+        </w:rPr>
+        <w:lastRenderedPageBreak/>
+        <w:t>定义</w:t>
+      </w:r>
+      <w:r>
+        <w:rPr>
+          <w:rFonts w:hint="eastAsia"/>
+          <w:sz w:val="22"/>
+        </w:rPr>
+        <w:t>可变</w:t>
+      </w:r>
+      <w:r>
+        <w:rPr>
+          <w:rFonts w:hint="eastAsia"/>
+          <w:sz w:val="22"/>
+        </w:rPr>
+        <w:t>参数</w:t>
+      </w:r>
+      <w:r>
+        <w:rPr>
+          <w:rFonts w:hint="eastAsia"/>
+          <w:sz w:val="22"/>
+        </w:rPr>
+        <w:t>（参数个数不固定）</w:t>
+      </w:r>
+    </w:p>
+    <w:p>
+      <w:pPr>
+        <w:widowControl/>
+        <w:pBdr>
+          <w:top w:val="single" w:sz="6" w:space="4" w:color="CCCCCC"/>
+          <w:left w:val="single" w:sz="6" w:space="8" w:color="CCCCCC"/>
+          <w:bottom w:val="single" w:sz="6" w:space="4" w:color="CCCCCC"/>
+          <w:right w:val="single" w:sz="6" w:space="8" w:color="CCCCCC"/>
+        </w:pBdr>
+        <w:shd w:val="clear" w:color="auto" w:fill="EEEEEE"/>
+        <w:tabs>
+          <w:tab w:val="left" w:pos="916"/>
+          <w:tab w:val="left" w:pos="1832"/>
+          <w:tab w:val="left" w:pos="2748"/>
+          <w:tab w:val="left" w:pos="3664"/>
+          <w:tab w:val="left" w:pos="4580"/>
+          <w:tab w:val="left" w:pos="5496"/>
+          <w:tab w:val="left" w:pos="6412"/>
+          <w:tab w:val="left" w:pos="7328"/>
+          <w:tab w:val="left" w:pos="8244"/>
+          <w:tab w:val="left" w:pos="9160"/>
+          <w:tab w:val="left" w:pos="10076"/>
+          <w:tab w:val="left" w:pos="10992"/>
+          <w:tab w:val="left" w:pos="11908"/>
+          <w:tab w:val="left" w:pos="12824"/>
+          <w:tab w:val="left" w:pos="13740"/>
+          <w:tab w:val="left" w:pos="14656"/>
+        </w:tabs>
+        <w:spacing w:line="384" w:lineRule="atLeast"/>
+        <w:jc w:val="left"/>
+        <w:rPr>
+          <w:rFonts w:ascii="Consolas" w:eastAsia="宋体" w:hAnsi="Consolas" w:cs="宋体"/>
+          <w:color w:val="14191E"/>
+          <w:kern w:val="0"/>
+          <w:sz w:val="20"/>
+          <w:szCs w:val="20"/>
+        </w:rPr>
+      </w:pPr>
+      <w:proofErr w:type="spellStart"/>
+      <w:proofErr w:type="gramStart"/>
+      <w:r>
+        <w:rPr>
+          <w:rFonts w:ascii="Consolas" w:eastAsia="宋体" w:hAnsi="Consolas" w:cs="宋体"/>
+          <w:color w:val="FF0000"/>
+          <w:kern w:val="0"/>
+          <w:sz w:val="20"/>
+          <w:szCs w:val="20"/>
+        </w:rPr>
+        <w:t>def</w:t>
+      </w:r>
+      <w:proofErr w:type="spellEnd"/>
+      <w:proofErr w:type="gramEnd"/>
+      <w:r>
+        <w:rPr>
+          <w:rFonts w:ascii="Consolas" w:eastAsia="宋体" w:hAnsi="Consolas" w:cs="宋体"/>
+          <w:color w:val="14191E"/>
+          <w:kern w:val="0"/>
+          <w:sz w:val="20"/>
+          <w:szCs w:val="20"/>
+        </w:rPr>
+        <w:t xml:space="preserve"> </w:t>
+      </w:r>
+      <w:proofErr w:type="spellStart"/>
+      <w:r>
+        <w:rPr>
+          <w:rFonts w:ascii="Consolas" w:eastAsia="宋体" w:hAnsi="Consolas" w:cs="宋体"/>
+          <w:color w:val="14191E"/>
+          <w:kern w:val="0"/>
+          <w:sz w:val="20"/>
+          <w:szCs w:val="20"/>
+        </w:rPr>
+        <w:t>fn</w:t>
+      </w:r>
+      <w:proofErr w:type="spellEnd"/>
+      <w:r>
+        <w:rPr>
+          <w:rFonts w:ascii="Consolas" w:eastAsia="宋体" w:hAnsi="Consolas" w:cs="宋体"/>
+          <w:color w:val="14191E"/>
+          <w:kern w:val="0"/>
+          <w:sz w:val="20"/>
+          <w:szCs w:val="20"/>
+        </w:rPr>
+        <w:t>(*</w:t>
+      </w:r>
+      <w:proofErr w:type="spellStart"/>
+      <w:r>
+        <w:rPr>
+          <w:rFonts w:ascii="Consolas" w:eastAsia="宋体" w:hAnsi="Consolas" w:cs="宋体"/>
+          <w:color w:val="14191E"/>
+          <w:kern w:val="0"/>
+          <w:sz w:val="20"/>
+          <w:szCs w:val="20"/>
+        </w:rPr>
+        <w:t>args</w:t>
+      </w:r>
+      <w:proofErr w:type="spellEnd"/>
+      <w:r>
+        <w:rPr>
+          <w:rFonts w:ascii="Consolas" w:eastAsia="宋体" w:hAnsi="Consolas" w:cs="宋体"/>
+          <w:color w:val="14191E"/>
+          <w:kern w:val="0"/>
+          <w:sz w:val="20"/>
+          <w:szCs w:val="20"/>
+        </w:rPr>
+        <w:t>)</w:t>
+      </w:r>
+      <w:r>
+        <w:rPr>
+          <w:rFonts w:ascii="Consolas" w:eastAsia="宋体" w:hAnsi="Consolas" w:cs="宋体"/>
+          <w:color w:val="FF0000"/>
+          <w:kern w:val="0"/>
+          <w:sz w:val="20"/>
+          <w:szCs w:val="20"/>
+        </w:rPr>
+        <w:t>:</w:t>
+      </w:r>
+    </w:p>
+    <w:p>
+      <w:pPr>
+        <w:widowControl/>
+        <w:pBdr>
+          <w:top w:val="single" w:sz="6" w:space="4" w:color="CCCCCC"/>
+          <w:left w:val="single" w:sz="6" w:space="8" w:color="CCCCCC"/>
+          <w:bottom w:val="single" w:sz="6" w:space="4" w:color="CCCCCC"/>
+          <w:right w:val="single" w:sz="6" w:space="8" w:color="CCCCCC"/>
+        </w:pBdr>
+        <w:shd w:val="clear" w:color="auto" w:fill="EEEEEE"/>
+        <w:tabs>
+          <w:tab w:val="left" w:pos="916"/>
+          <w:tab w:val="left" w:pos="1832"/>
+          <w:tab w:val="left" w:pos="2748"/>
+          <w:tab w:val="left" w:pos="3664"/>
+          <w:tab w:val="left" w:pos="4580"/>
+          <w:tab w:val="left" w:pos="5496"/>
+          <w:tab w:val="left" w:pos="6412"/>
+          <w:tab w:val="left" w:pos="7328"/>
+          <w:tab w:val="left" w:pos="8244"/>
+          <w:tab w:val="left" w:pos="9160"/>
+          <w:tab w:val="left" w:pos="10076"/>
+          <w:tab w:val="left" w:pos="10992"/>
+          <w:tab w:val="left" w:pos="11908"/>
+          <w:tab w:val="left" w:pos="12824"/>
+          <w:tab w:val="left" w:pos="13740"/>
+          <w:tab w:val="left" w:pos="14656"/>
+        </w:tabs>
+        <w:spacing w:line="384" w:lineRule="atLeast"/>
+        <w:ind w:firstLine="390"/>
+        <w:jc w:val="left"/>
+        <w:rPr>
+          <w:rFonts w:ascii="Consolas" w:eastAsia="宋体" w:hAnsi="Consolas" w:cs="宋体"/>
+          <w:color w:val="14191E"/>
+          <w:kern w:val="0"/>
+          <w:sz w:val="20"/>
+          <w:szCs w:val="20"/>
+        </w:rPr>
+      </w:pPr>
+      <w:proofErr w:type="gramStart"/>
+      <w:r>
+        <w:rPr>
+          <w:rFonts w:ascii="Consolas" w:eastAsia="宋体" w:hAnsi="Consolas" w:cs="宋体"/>
+          <w:color w:val="14191E"/>
+          <w:kern w:val="0"/>
+          <w:sz w:val="20"/>
+          <w:szCs w:val="20"/>
+        </w:rPr>
+        <w:t>print</w:t>
+      </w:r>
+      <w:proofErr w:type="gramEnd"/>
+      <w:r>
+        <w:rPr>
+          <w:rFonts w:ascii="Consolas" w:eastAsia="宋体" w:hAnsi="Consolas" w:cs="宋体"/>
+          <w:color w:val="14191E"/>
+          <w:kern w:val="0"/>
+          <w:sz w:val="20"/>
+          <w:szCs w:val="20"/>
+        </w:rPr>
+        <w:t xml:space="preserve"> </w:t>
+      </w:r>
+      <w:proofErr w:type="spellStart"/>
+      <w:r>
+        <w:rPr>
+          <w:rFonts w:ascii="Consolas" w:eastAsia="宋体" w:hAnsi="Consolas" w:cs="宋体"/>
+          <w:color w:val="14191E"/>
+          <w:kern w:val="0"/>
+          <w:sz w:val="20"/>
+          <w:szCs w:val="20"/>
+        </w:rPr>
+        <w:t>args</w:t>
+      </w:r>
+      <w:proofErr w:type="spellEnd"/>
+    </w:p>
+    <w:p>
+      <w:pPr>
+        <w:widowControl/>
+        <w:pBdr>
+          <w:top w:val="single" w:sz="6" w:space="4" w:color="CCCCCC"/>
+          <w:left w:val="single" w:sz="6" w:space="8" w:color="CCCCCC"/>
+          <w:bottom w:val="single" w:sz="6" w:space="4" w:color="CCCCCC"/>
+          <w:right w:val="single" w:sz="6" w:space="8" w:color="CCCCCC"/>
+        </w:pBdr>
+        <w:shd w:val="clear" w:color="auto" w:fill="EEEEEE"/>
+        <w:tabs>
+          <w:tab w:val="left" w:pos="916"/>
+          <w:tab w:val="left" w:pos="1832"/>
+          <w:tab w:val="left" w:pos="2748"/>
+          <w:tab w:val="left" w:pos="3664"/>
+          <w:tab w:val="left" w:pos="4580"/>
+          <w:tab w:val="left" w:pos="5496"/>
+          <w:tab w:val="left" w:pos="6412"/>
+          <w:tab w:val="left" w:pos="7328"/>
+          <w:tab w:val="left" w:pos="8244"/>
+          <w:tab w:val="left" w:pos="9160"/>
+          <w:tab w:val="left" w:pos="10076"/>
+          <w:tab w:val="left" w:pos="10992"/>
+          <w:tab w:val="left" w:pos="11908"/>
+          <w:tab w:val="left" w:pos="12824"/>
+          <w:tab w:val="left" w:pos="13740"/>
+          <w:tab w:val="left" w:pos="14656"/>
+        </w:tabs>
+        <w:spacing w:line="384" w:lineRule="atLeast"/>
+        <w:ind w:firstLine="390"/>
+        <w:jc w:val="left"/>
+        <w:rPr>
+          <w:rFonts w:ascii="Consolas" w:eastAsia="宋体" w:hAnsi="Consolas" w:cs="宋体" w:hint="eastAsia"/>
+          <w:color w:val="14191E"/>
+          <w:kern w:val="0"/>
+          <w:sz w:val="20"/>
+          <w:szCs w:val="20"/>
+        </w:rPr>
+      </w:pPr>
+    </w:p>
+    <w:p>
+      <w:pPr>
+        <w:widowControl/>
+        <w:pBdr>
+          <w:top w:val="single" w:sz="6" w:space="4" w:color="CCCCCC"/>
+          <w:left w:val="single" w:sz="6" w:space="8" w:color="CCCCCC"/>
+          <w:bottom w:val="single" w:sz="6" w:space="4" w:color="CCCCCC"/>
+          <w:right w:val="single" w:sz="6" w:space="8" w:color="CCCCCC"/>
+        </w:pBdr>
+        <w:shd w:val="clear" w:color="auto" w:fill="EEEEEE"/>
+        <w:tabs>
+          <w:tab w:val="left" w:pos="916"/>
+          <w:tab w:val="left" w:pos="1832"/>
+          <w:tab w:val="left" w:pos="2748"/>
+          <w:tab w:val="left" w:pos="3664"/>
+          <w:tab w:val="left" w:pos="4580"/>
+          <w:tab w:val="left" w:pos="5496"/>
+          <w:tab w:val="left" w:pos="6412"/>
+          <w:tab w:val="left" w:pos="7328"/>
+          <w:tab w:val="left" w:pos="8244"/>
+          <w:tab w:val="left" w:pos="9160"/>
+          <w:tab w:val="left" w:pos="10076"/>
+          <w:tab w:val="left" w:pos="10992"/>
+          <w:tab w:val="left" w:pos="11908"/>
+          <w:tab w:val="left" w:pos="12824"/>
+          <w:tab w:val="left" w:pos="13740"/>
+          <w:tab w:val="left" w:pos="14656"/>
+        </w:tabs>
+        <w:spacing w:line="384" w:lineRule="atLeast"/>
+        <w:jc w:val="left"/>
+        <w:rPr>
+          <w:rFonts w:ascii="Consolas" w:eastAsia="宋体" w:hAnsi="Consolas" w:cs="宋体"/>
+          <w:color w:val="14191E"/>
+          <w:kern w:val="0"/>
+          <w:sz w:val="20"/>
+          <w:szCs w:val="20"/>
+        </w:rPr>
+      </w:pPr>
+      <w:r>
+        <w:rPr>
+          <w:rFonts w:ascii="Consolas" w:eastAsia="宋体" w:hAnsi="Consolas" w:cs="宋体"/>
+          <w:color w:val="14191E"/>
+          <w:kern w:val="0"/>
+          <w:sz w:val="20"/>
+          <w:szCs w:val="20"/>
+        </w:rPr>
+        <w:t xml:space="preserve">&gt;&gt;&gt; </w:t>
+      </w:r>
+      <w:proofErr w:type="spellStart"/>
+      <w:proofErr w:type="gramStart"/>
+      <w:r>
+        <w:rPr>
+          <w:rFonts w:ascii="Consolas" w:eastAsia="宋体" w:hAnsi="Consolas" w:cs="宋体"/>
+          <w:color w:val="14191E"/>
+          <w:kern w:val="0"/>
+          <w:sz w:val="20"/>
+          <w:szCs w:val="20"/>
+        </w:rPr>
+        <w:t>fn</w:t>
+      </w:r>
+      <w:proofErr w:type="spellEnd"/>
+      <w:r>
+        <w:rPr>
+          <w:rFonts w:ascii="Consolas" w:eastAsia="宋体" w:hAnsi="Consolas" w:cs="宋体"/>
+          <w:color w:val="14191E"/>
+          <w:kern w:val="0"/>
+          <w:sz w:val="20"/>
+          <w:szCs w:val="20"/>
+        </w:rPr>
+        <w:t>(</w:t>
+      </w:r>
+      <w:proofErr w:type="gramEnd"/>
+      <w:r>
+        <w:rPr>
+          <w:rFonts w:ascii="Consolas" w:eastAsia="宋体" w:hAnsi="Consolas" w:cs="宋体"/>
+          <w:color w:val="14191E"/>
+          <w:kern w:val="0"/>
+          <w:sz w:val="20"/>
+          <w:szCs w:val="20"/>
+        </w:rPr>
+        <w:t>'a', 'b')</w:t>
+      </w:r>
+    </w:p>
+    <w:p>
+      <w:pPr>
+        <w:widowControl/>
+        <w:pBdr>
+          <w:top w:val="single" w:sz="6" w:space="4" w:color="CCCCCC"/>
+          <w:left w:val="single" w:sz="6" w:space="8" w:color="CCCCCC"/>
+          <w:bottom w:val="single" w:sz="6" w:space="4" w:color="CCCCCC"/>
+          <w:right w:val="single" w:sz="6" w:space="8" w:color="CCCCCC"/>
+        </w:pBdr>
+        <w:shd w:val="clear" w:color="auto" w:fill="EEEEEE"/>
+        <w:tabs>
+          <w:tab w:val="left" w:pos="916"/>
+          <w:tab w:val="left" w:pos="1832"/>
+          <w:tab w:val="left" w:pos="2748"/>
+          <w:tab w:val="left" w:pos="3664"/>
+          <w:tab w:val="left" w:pos="4580"/>
+          <w:tab w:val="left" w:pos="5496"/>
+          <w:tab w:val="left" w:pos="6412"/>
+          <w:tab w:val="left" w:pos="7328"/>
+          <w:tab w:val="left" w:pos="8244"/>
+          <w:tab w:val="left" w:pos="9160"/>
+          <w:tab w:val="left" w:pos="10076"/>
+          <w:tab w:val="left" w:pos="10992"/>
+          <w:tab w:val="left" w:pos="11908"/>
+          <w:tab w:val="left" w:pos="12824"/>
+          <w:tab w:val="left" w:pos="13740"/>
+          <w:tab w:val="left" w:pos="14656"/>
+        </w:tabs>
+        <w:spacing w:line="384" w:lineRule="atLeast"/>
+        <w:jc w:val="left"/>
+        <w:rPr>
+          <w:rFonts w:ascii="Consolas" w:eastAsia="宋体" w:hAnsi="Consolas" w:cs="宋体"/>
+          <w:color w:val="14191E"/>
+          <w:kern w:val="0"/>
+          <w:sz w:val="20"/>
+          <w:szCs w:val="20"/>
+        </w:rPr>
+      </w:pPr>
+      <w:proofErr w:type="gramStart"/>
+      <w:r>
+        <w:rPr>
+          <w:rFonts w:ascii="Consolas" w:eastAsia="宋体" w:hAnsi="Consolas" w:cs="宋体"/>
+          <w:color w:val="14191E"/>
+          <w:kern w:val="0"/>
+          <w:sz w:val="20"/>
+          <w:szCs w:val="20"/>
+        </w:rPr>
+        <w:t>('a</w:t>
+      </w:r>
+      <w:proofErr w:type="gramEnd"/>
+      <w:r>
+        <w:rPr>
+          <w:rFonts w:ascii="Consolas" w:eastAsia="宋体" w:hAnsi="Consolas" w:cs="宋体"/>
+          <w:color w:val="14191E"/>
+          <w:kern w:val="0"/>
+          <w:sz w:val="20"/>
+          <w:szCs w:val="20"/>
+        </w:rPr>
+        <w:t>', 'b')</w:t>
+      </w:r>
+    </w:p>
+    <w:p>
+      <w:pPr>
+        <w:ind w:firstLine="420"/>
+      </w:pPr>
+    </w:p>
+    <w:p>
+      <w:pPr>
+        <w:pStyle w:val="2"/>
+      </w:pPr>
+      <w:r>
+        <w:rPr>
+          <w:rFonts w:hint="eastAsia"/>
+        </w:rPr>
+        <w:t xml:space="preserve">10 </w:t>
+      </w:r>
+      <w:r>
+        <w:rPr>
+          <w:rFonts w:hint="eastAsia"/>
+        </w:rPr>
+        <w:t>切片</w:t>
+      </w:r>
+    </w:p>
+    <w:p>
+      <w:pPr>
+        <w:widowControl/>
+        <w:shd w:val="clear" w:color="auto" w:fill="EDF1F2"/>
+        <w:spacing w:before="120" w:after="120"/>
+        <w:jc w:val="left"/>
+        <w:rPr>
+          <w:rFonts w:ascii="微软雅黑" w:eastAsia="微软雅黑" w:hAnsi="微软雅黑" w:cs="宋体"/>
+          <w:color w:val="1F2426"/>
+          <w:kern w:val="0"/>
+          <w:sz w:val="18"/>
+          <w:szCs w:val="18"/>
+        </w:rPr>
+      </w:pPr>
+      <w:r>
+        <w:rPr>
+          <w:rFonts w:ascii="微软雅黑" w:eastAsia="微软雅黑" w:hAnsi="微软雅黑" w:cs="宋体" w:hint="eastAsia"/>
+          <w:color w:val="1F2426"/>
+          <w:kern w:val="0"/>
+          <w:sz w:val="18"/>
+          <w:szCs w:val="18"/>
+        </w:rPr>
+        <w:t>对这种经常取指定索引范围的操作，用循环十分繁琐，因此，Python提供了切片（Slice）操作符，能大大简化这种操作。</w:t>
+      </w:r>
+    </w:p>
+    <w:p>
+      <w:pPr>
+        <w:widowControl/>
+        <w:shd w:val="clear" w:color="auto" w:fill="EDF1F2"/>
+        <w:spacing w:before="120" w:after="120"/>
+        <w:jc w:val="left"/>
+        <w:rPr>
+          <w:rFonts w:ascii="微软雅黑" w:eastAsia="微软雅黑" w:hAnsi="微软雅黑" w:cs="宋体" w:hint="eastAsia"/>
+          <w:color w:val="1F2426"/>
+          <w:kern w:val="0"/>
+          <w:sz w:val="18"/>
+          <w:szCs w:val="18"/>
+        </w:rPr>
+      </w:pPr>
+      <w:r>
+        <w:rPr>
+          <w:rFonts w:ascii="微软雅黑" w:eastAsia="微软雅黑" w:hAnsi="微软雅黑" w:cs="宋体" w:hint="eastAsia"/>
+          <w:color w:val="1F2426"/>
+          <w:kern w:val="0"/>
+          <w:sz w:val="18"/>
+          <w:szCs w:val="18"/>
+        </w:rPr>
+        <w:t>对应上面的问题，取前3个元素，用一行代码就可以完成切片：</w:t>
+      </w:r>
+    </w:p>
+    <w:p>
+      <w:pPr>
+        <w:widowControl/>
+        <w:pBdr>
+          <w:top w:val="single" w:sz="6" w:space="4" w:color="CCCCCC"/>
+          <w:left w:val="single" w:sz="6" w:space="8" w:color="CCCCCC"/>
+          <w:bottom w:val="single" w:sz="6" w:space="4" w:color="CCCCCC"/>
+          <w:right w:val="single" w:sz="6" w:space="8" w:color="CCCCCC"/>
+        </w:pBdr>
+        <w:shd w:val="clear" w:color="auto" w:fill="EEEEEE"/>
+        <w:tabs>
+          <w:tab w:val="left" w:pos="916"/>
+          <w:tab w:val="left" w:pos="1832"/>
+          <w:tab w:val="left" w:pos="2748"/>
+          <w:tab w:val="left" w:pos="3664"/>
+          <w:tab w:val="left" w:pos="4580"/>
+          <w:tab w:val="left" w:pos="5496"/>
+          <w:tab w:val="left" w:pos="6412"/>
+          <w:tab w:val="left" w:pos="7328"/>
+          <w:tab w:val="left" w:pos="8244"/>
+          <w:tab w:val="left" w:pos="9160"/>
+          <w:tab w:val="left" w:pos="10076"/>
+          <w:tab w:val="left" w:pos="10992"/>
+          <w:tab w:val="left" w:pos="11908"/>
+          <w:tab w:val="left" w:pos="12824"/>
+          <w:tab w:val="left" w:pos="13740"/>
+          <w:tab w:val="left" w:pos="14656"/>
+        </w:tabs>
+        <w:spacing w:line="384" w:lineRule="atLeast"/>
+        <w:jc w:val="left"/>
+        <w:rPr>
+          <w:rFonts w:ascii="Consolas" w:eastAsia="宋体" w:hAnsi="Consolas" w:cs="宋体"/>
+          <w:color w:val="14191E"/>
+          <w:kern w:val="0"/>
+          <w:sz w:val="20"/>
+          <w:szCs w:val="20"/>
+        </w:rPr>
+      </w:pPr>
+      <w:r>
+        <w:rPr>
+          <w:rFonts w:ascii="Consolas" w:eastAsia="宋体" w:hAnsi="Consolas" w:cs="宋体"/>
+          <w:color w:val="14191E"/>
+          <w:kern w:val="0"/>
+          <w:sz w:val="20"/>
+          <w:szCs w:val="20"/>
+        </w:rPr>
+        <w:t xml:space="preserve">&gt;&gt;&gt; </w:t>
+      </w:r>
+      <w:proofErr w:type="gramStart"/>
+      <w:r>
+        <w:rPr>
+          <w:rFonts w:ascii="Consolas" w:eastAsia="宋体" w:hAnsi="Consolas" w:cs="宋体"/>
+          <w:color w:val="14191E"/>
+          <w:kern w:val="0"/>
+          <w:sz w:val="20"/>
+          <w:szCs w:val="20"/>
+        </w:rPr>
+        <w:t>L[</w:t>
+      </w:r>
+      <w:proofErr w:type="gramEnd"/>
+      <w:r>
+        <w:rPr>
+          <w:rFonts w:ascii="Consolas" w:eastAsia="宋体" w:hAnsi="Consolas" w:cs="宋体"/>
+          <w:color w:val="14191E"/>
+          <w:kern w:val="0"/>
+          <w:sz w:val="20"/>
+          <w:szCs w:val="20"/>
+        </w:rPr>
+        <w:t>0:3]</w:t>
+      </w:r>
+    </w:p>
+    <w:p>
+      <w:pPr>
+        <w:widowControl/>
+        <w:pBdr>
+          <w:top w:val="single" w:sz="6" w:space="4" w:color="CCCCCC"/>
+          <w:left w:val="single" w:sz="6" w:space="8" w:color="CCCCCC"/>
+          <w:bottom w:val="single" w:sz="6" w:space="4" w:color="CCCCCC"/>
+          <w:right w:val="single" w:sz="6" w:space="8" w:color="CCCCCC"/>
+        </w:pBdr>
+        <w:shd w:val="clear" w:color="auto" w:fill="EEEEEE"/>
+        <w:tabs>
+          <w:tab w:val="left" w:pos="916"/>
+          <w:tab w:val="left" w:pos="1832"/>
+          <w:tab w:val="left" w:pos="2748"/>
+          <w:tab w:val="left" w:pos="3664"/>
+          <w:tab w:val="left" w:pos="4580"/>
+          <w:tab w:val="left" w:pos="5496"/>
+          <w:tab w:val="left" w:pos="6412"/>
+          <w:tab w:val="left" w:pos="7328"/>
+          <w:tab w:val="left" w:pos="8244"/>
+          <w:tab w:val="left" w:pos="9160"/>
+          <w:tab w:val="left" w:pos="10076"/>
+          <w:tab w:val="left" w:pos="10992"/>
+          <w:tab w:val="left" w:pos="11908"/>
+          <w:tab w:val="left" w:pos="12824"/>
+          <w:tab w:val="left" w:pos="13740"/>
+          <w:tab w:val="left" w:pos="14656"/>
+        </w:tabs>
+        <w:spacing w:line="384" w:lineRule="atLeast"/>
+        <w:jc w:val="left"/>
+        <w:rPr>
+          <w:rFonts w:ascii="Consolas" w:eastAsia="宋体" w:hAnsi="Consolas" w:cs="宋体" w:hint="eastAsia"/>
+          <w:color w:val="14191E"/>
+          <w:kern w:val="0"/>
+          <w:sz w:val="20"/>
+          <w:szCs w:val="20"/>
+        </w:rPr>
+      </w:pPr>
+      <w:r>
+        <w:rPr>
+          <w:rFonts w:ascii="Consolas" w:eastAsia="宋体" w:hAnsi="Consolas" w:cs="宋体"/>
+          <w:color w:val="14191E"/>
+          <w:kern w:val="0"/>
+          <w:sz w:val="20"/>
+          <w:szCs w:val="20"/>
+        </w:rPr>
+        <w:t>['Adam', 'Lisa', 'Bart']</w:t>
+      </w:r>
+    </w:p>
+    <w:p>
+      <w:pPr>
+        <w:widowControl/>
+        <w:shd w:val="clear" w:color="auto" w:fill="EDF1F2"/>
+        <w:spacing w:before="120" w:after="120"/>
+        <w:jc w:val="left"/>
+        <w:rPr>
+          <w:rFonts w:ascii="微软雅黑" w:eastAsia="微软雅黑" w:hAnsi="微软雅黑" w:cs="宋体"/>
+          <w:color w:val="1F2426"/>
+          <w:kern w:val="0"/>
+          <w:sz w:val="18"/>
+          <w:szCs w:val="18"/>
+        </w:rPr>
+      </w:pPr>
+      <w:r>
+        <w:rPr>
+          <w:rFonts w:ascii="微软雅黑" w:eastAsia="微软雅黑" w:hAnsi="微软雅黑" w:cs="宋体" w:hint="eastAsia"/>
+          <w:color w:val="1F2426"/>
+          <w:kern w:val="0"/>
+          <w:sz w:val="18"/>
+          <w:szCs w:val="18"/>
+        </w:rPr>
+        <w:t>L[0:3]表示，从索引0开始取，直到索引3为止，但不包括索引3。即索引0，1，2，正好是3个元素。</w:t>
+      </w:r>
+    </w:p>
+    <w:p>
+      <w:pPr>
+        <w:widowControl/>
+        <w:shd w:val="clear" w:color="auto" w:fill="EDF1F2"/>
+        <w:spacing w:before="120" w:after="120"/>
+        <w:jc w:val="left"/>
+        <w:rPr>
+          <w:rFonts w:ascii="微软雅黑" w:eastAsia="微软雅黑" w:hAnsi="微软雅黑" w:cs="宋体"/>
+          <w:color w:val="1F2426"/>
+          <w:kern w:val="0"/>
+          <w:sz w:val="18"/>
+          <w:szCs w:val="18"/>
+        </w:rPr>
+      </w:pPr>
+      <w:r>
+        <w:rPr>
+          <w:rFonts w:ascii="微软雅黑" w:eastAsia="微软雅黑" w:hAnsi="微软雅黑" w:cs="宋体" w:hint="eastAsia"/>
+          <w:color w:val="1F2426"/>
+          <w:kern w:val="0"/>
+          <w:sz w:val="18"/>
+          <w:szCs w:val="18"/>
+        </w:rPr>
+        <w:t>如果第一个索引是0，还可以省略：</w:t>
+      </w:r>
+    </w:p>
+    <w:p>
+      <w:pPr>
+        <w:widowControl/>
+        <w:pBdr>
+          <w:top w:val="single" w:sz="6" w:space="4" w:color="CCCCCC"/>
+          <w:left w:val="single" w:sz="6" w:space="8" w:color="CCCCCC"/>
+          <w:bottom w:val="single" w:sz="6" w:space="4" w:color="CCCCCC"/>
+          <w:right w:val="single" w:sz="6" w:space="8" w:color="CCCCCC"/>
+        </w:pBdr>
+        <w:shd w:val="clear" w:color="auto" w:fill="EEEEEE"/>
+        <w:tabs>
+          <w:tab w:val="left" w:pos="916"/>
+          <w:tab w:val="left" w:pos="1832"/>
+          <w:tab w:val="left" w:pos="2748"/>
+          <w:tab w:val="left" w:pos="3664"/>
+          <w:tab w:val="left" w:pos="4580"/>
+          <w:tab w:val="left" w:pos="5496"/>
+          <w:tab w:val="left" w:pos="6412"/>
+          <w:tab w:val="left" w:pos="7328"/>
+          <w:tab w:val="left" w:pos="8244"/>
+          <w:tab w:val="left" w:pos="9160"/>
+          <w:tab w:val="left" w:pos="10076"/>
+          <w:tab w:val="left" w:pos="10992"/>
+          <w:tab w:val="left" w:pos="11908"/>
+          <w:tab w:val="left" w:pos="12824"/>
+          <w:tab w:val="left" w:pos="13740"/>
+          <w:tab w:val="left" w:pos="14656"/>
+        </w:tabs>
+        <w:spacing w:line="384" w:lineRule="atLeast"/>
+        <w:jc w:val="left"/>
+        <w:rPr>
+          <w:rFonts w:ascii="Consolas" w:eastAsia="宋体" w:hAnsi="Consolas" w:cs="宋体"/>
+          <w:color w:val="14191E"/>
+          <w:kern w:val="0"/>
+          <w:sz w:val="20"/>
+          <w:szCs w:val="20"/>
+        </w:rPr>
+      </w:pPr>
+      <w:r>
+        <w:rPr>
+          <w:rFonts w:ascii="Consolas" w:eastAsia="宋体" w:hAnsi="Consolas" w:cs="宋体"/>
+          <w:color w:val="14191E"/>
+          <w:kern w:val="0"/>
+          <w:sz w:val="20"/>
+          <w:szCs w:val="20"/>
+        </w:rPr>
+        <w:t xml:space="preserve">&gt;&gt;&gt; </w:t>
+      </w:r>
+      <w:proofErr w:type="gramStart"/>
+      <w:r>
+        <w:rPr>
+          <w:rFonts w:ascii="Consolas" w:eastAsia="宋体" w:hAnsi="Consolas" w:cs="宋体"/>
+          <w:color w:val="14191E"/>
+          <w:kern w:val="0"/>
+          <w:sz w:val="20"/>
+          <w:szCs w:val="20"/>
+        </w:rPr>
+        <w:t>L[</w:t>
+      </w:r>
+      <w:proofErr w:type="gramEnd"/>
+      <w:r>
+        <w:rPr>
+          <w:rFonts w:ascii="Consolas" w:eastAsia="宋体" w:hAnsi="Consolas" w:cs="宋体"/>
+          <w:color w:val="14191E"/>
+          <w:kern w:val="0"/>
+          <w:sz w:val="20"/>
+          <w:szCs w:val="20"/>
+        </w:rPr>
+        <w:t>:3]</w:t>
+      </w:r>
+    </w:p>
+    <w:p>
+      <w:pPr>
+        <w:widowControl/>
+        <w:pBdr>
+          <w:top w:val="single" w:sz="6" w:space="4" w:color="CCCCCC"/>
+          <w:left w:val="single" w:sz="6" w:space="8" w:color="CCCCCC"/>
+          <w:bottom w:val="single" w:sz="6" w:space="4" w:color="CCCCCC"/>
+          <w:right w:val="single" w:sz="6" w:space="8" w:color="CCCCCC"/>
+        </w:pBdr>
+        <w:shd w:val="clear" w:color="auto" w:fill="EEEEEE"/>
+        <w:tabs>
+          <w:tab w:val="left" w:pos="916"/>
+          <w:tab w:val="left" w:pos="1832"/>
+          <w:tab w:val="left" w:pos="2748"/>
+          <w:tab w:val="left" w:pos="3664"/>
+          <w:tab w:val="left" w:pos="4580"/>
+          <w:tab w:val="left" w:pos="5496"/>
+          <w:tab w:val="left" w:pos="6412"/>
+          <w:tab w:val="left" w:pos="7328"/>
+          <w:tab w:val="left" w:pos="8244"/>
+          <w:tab w:val="left" w:pos="9160"/>
+          <w:tab w:val="left" w:pos="10076"/>
+          <w:tab w:val="left" w:pos="10992"/>
+          <w:tab w:val="left" w:pos="11908"/>
+          <w:tab w:val="left" w:pos="12824"/>
+          <w:tab w:val="left" w:pos="13740"/>
+          <w:tab w:val="left" w:pos="14656"/>
+        </w:tabs>
+        <w:spacing w:line="384" w:lineRule="atLeast"/>
+        <w:jc w:val="left"/>
+        <w:rPr>
+          <w:rFonts w:ascii="Consolas" w:eastAsia="宋体" w:hAnsi="Consolas" w:cs="宋体" w:hint="eastAsia"/>
+          <w:color w:val="14191E"/>
+          <w:kern w:val="0"/>
+          <w:sz w:val="20"/>
+          <w:szCs w:val="20"/>
+        </w:rPr>
+      </w:pPr>
+      <w:r>
+        <w:rPr>
+          <w:rFonts w:ascii="Consolas" w:eastAsia="宋体" w:hAnsi="Consolas" w:cs="宋体"/>
+          <w:color w:val="14191E"/>
+          <w:kern w:val="0"/>
+          <w:sz w:val="20"/>
+          <w:szCs w:val="20"/>
+        </w:rPr>
+        <w:t>['Adam', 'Lisa', 'Bart']</w:t>
+      </w:r>
+    </w:p>
+    <w:p>
+      <w:pPr>
+        <w:widowControl/>
+        <w:shd w:val="clear" w:color="auto" w:fill="EDF1F2"/>
+        <w:spacing w:before="120" w:after="120"/>
+        <w:jc w:val="left"/>
+        <w:rPr>
+          <w:rFonts w:ascii="微软雅黑" w:eastAsia="微软雅黑" w:hAnsi="微软雅黑" w:cs="宋体"/>
+          <w:color w:val="1F2426"/>
+          <w:kern w:val="0"/>
+          <w:sz w:val="18"/>
+          <w:szCs w:val="18"/>
+        </w:rPr>
+      </w:pPr>
+      <w:r>
+        <w:rPr>
+          <w:rFonts w:ascii="微软雅黑" w:eastAsia="微软雅黑" w:hAnsi="微软雅黑" w:cs="宋体" w:hint="eastAsia"/>
+          <w:color w:val="1F2426"/>
+          <w:kern w:val="0"/>
+          <w:sz w:val="18"/>
+          <w:szCs w:val="18"/>
+        </w:rPr>
+        <w:t>也可以从索引1开始，取出2个元素出来：</w:t>
+      </w:r>
+    </w:p>
+    <w:p>
+      <w:pPr>
+        <w:widowControl/>
+        <w:pBdr>
+          <w:top w:val="single" w:sz="6" w:space="4" w:color="CCCCCC"/>
+          <w:left w:val="single" w:sz="6" w:space="8" w:color="CCCCCC"/>
+          <w:bottom w:val="single" w:sz="6" w:space="4" w:color="CCCCCC"/>
+          <w:right w:val="single" w:sz="6" w:space="8" w:color="CCCCCC"/>
+        </w:pBdr>
+        <w:shd w:val="clear" w:color="auto" w:fill="EEEEEE"/>
+        <w:tabs>
+          <w:tab w:val="left" w:pos="916"/>
+          <w:tab w:val="left" w:pos="1832"/>
+          <w:tab w:val="left" w:pos="2748"/>
+          <w:tab w:val="left" w:pos="3664"/>
+          <w:tab w:val="left" w:pos="4580"/>
+          <w:tab w:val="left" w:pos="5496"/>
+          <w:tab w:val="left" w:pos="6412"/>
+          <w:tab w:val="left" w:pos="7328"/>
+          <w:tab w:val="left" w:pos="8244"/>
+          <w:tab w:val="left" w:pos="9160"/>
+          <w:tab w:val="left" w:pos="10076"/>
+          <w:tab w:val="left" w:pos="10992"/>
+          <w:tab w:val="left" w:pos="11908"/>
+          <w:tab w:val="left" w:pos="12824"/>
+          <w:tab w:val="left" w:pos="13740"/>
+          <w:tab w:val="left" w:pos="14656"/>
+        </w:tabs>
+        <w:spacing w:line="384" w:lineRule="atLeast"/>
+        <w:jc w:val="left"/>
+        <w:rPr>
+          <w:rFonts w:ascii="Consolas" w:eastAsia="宋体" w:hAnsi="Consolas" w:cs="宋体"/>
+          <w:color w:val="14191E"/>
+          <w:kern w:val="0"/>
+          <w:sz w:val="20"/>
+          <w:szCs w:val="20"/>
+        </w:rPr>
+      </w:pPr>
+      <w:r>
+        <w:rPr>
+          <w:rFonts w:ascii="Consolas" w:eastAsia="宋体" w:hAnsi="Consolas" w:cs="宋体"/>
+          <w:color w:val="14191E"/>
+          <w:kern w:val="0"/>
+          <w:sz w:val="20"/>
+          <w:szCs w:val="20"/>
+        </w:rPr>
+        <w:t xml:space="preserve">&gt;&gt;&gt; </w:t>
+      </w:r>
+      <w:proofErr w:type="gramStart"/>
+      <w:r>
+        <w:rPr>
+          <w:rFonts w:ascii="Consolas" w:eastAsia="宋体" w:hAnsi="Consolas" w:cs="宋体"/>
+          <w:color w:val="14191E"/>
+          <w:kern w:val="0"/>
+          <w:sz w:val="20"/>
+          <w:szCs w:val="20"/>
+        </w:rPr>
+        <w:t>L[</w:t>
+      </w:r>
+      <w:proofErr w:type="gramEnd"/>
+      <w:r>
+        <w:rPr>
+          <w:rFonts w:ascii="Consolas" w:eastAsia="宋体" w:hAnsi="Consolas" w:cs="宋体"/>
+          <w:color w:val="14191E"/>
+          <w:kern w:val="0"/>
+          <w:sz w:val="20"/>
+          <w:szCs w:val="20"/>
+        </w:rPr>
+        <w:t>1:3]</w:t>
+      </w:r>
+    </w:p>
+    <w:p>
+      <w:pPr>
+        <w:widowControl/>
+        <w:pBdr>
+          <w:top w:val="single" w:sz="6" w:space="4" w:color="CCCCCC"/>
+          <w:left w:val="single" w:sz="6" w:space="8" w:color="CCCCCC"/>
+          <w:bottom w:val="single" w:sz="6" w:space="4" w:color="CCCCCC"/>
+          <w:right w:val="single" w:sz="6" w:space="8" w:color="CCCCCC"/>
+        </w:pBdr>
+        <w:shd w:val="clear" w:color="auto" w:fill="EEEEEE"/>
+        <w:tabs>
+          <w:tab w:val="left" w:pos="916"/>
+          <w:tab w:val="left" w:pos="1832"/>
+          <w:tab w:val="left" w:pos="2748"/>
+          <w:tab w:val="left" w:pos="3664"/>
+          <w:tab w:val="left" w:pos="4580"/>
+          <w:tab w:val="left" w:pos="5496"/>
+          <w:tab w:val="left" w:pos="6412"/>
+          <w:tab w:val="left" w:pos="7328"/>
+          <w:tab w:val="left" w:pos="8244"/>
+          <w:tab w:val="left" w:pos="9160"/>
+          <w:tab w:val="left" w:pos="10076"/>
+          <w:tab w:val="left" w:pos="10992"/>
+          <w:tab w:val="left" w:pos="11908"/>
+          <w:tab w:val="left" w:pos="12824"/>
+          <w:tab w:val="left" w:pos="13740"/>
+          <w:tab w:val="left" w:pos="14656"/>
+        </w:tabs>
+        <w:spacing w:line="384" w:lineRule="atLeast"/>
+        <w:jc w:val="left"/>
+        <w:rPr>
+          <w:rFonts w:ascii="Consolas" w:eastAsia="宋体" w:hAnsi="Consolas" w:cs="宋体" w:hint="eastAsia"/>
+          <w:color w:val="14191E"/>
+          <w:kern w:val="0"/>
+          <w:sz w:val="20"/>
+          <w:szCs w:val="20"/>
+        </w:rPr>
+      </w:pPr>
+      <w:r>
+        <w:rPr>
+          <w:rFonts w:ascii="Consolas" w:eastAsia="宋体" w:hAnsi="Consolas" w:cs="宋体"/>
+          <w:color w:val="14191E"/>
+          <w:kern w:val="0"/>
+          <w:sz w:val="20"/>
+          <w:szCs w:val="20"/>
+        </w:rPr>
+        <w:t>[</w:t>
+      </w:r>
+      <w:r>
+        <w:rPr>
+          <w:rFonts w:ascii="Arial" w:eastAsia="宋体" w:hAnsi="Arial" w:cs="Arial"/>
+          <w:color w:val="14191E"/>
+          <w:kern w:val="0"/>
+          <w:sz w:val="20"/>
+          <w:szCs w:val="20"/>
+        </w:rPr>
+        <w:t>'Lisa', 'Bart']</w:t>
+      </w:r>
+    </w:p>
+    <w:p>
+      <w:pPr>
+        <w:widowControl/>
+        <w:shd w:val="clear" w:color="auto" w:fill="EDF1F2"/>
+        <w:spacing w:before="120" w:after="120"/>
+        <w:jc w:val="left"/>
+        <w:rPr>
+          <w:rFonts w:ascii="微软雅黑" w:eastAsia="微软雅黑" w:hAnsi="微软雅黑" w:cs="宋体"/>
+          <w:color w:val="1F2426"/>
+          <w:kern w:val="0"/>
+          <w:sz w:val="18"/>
+          <w:szCs w:val="18"/>
+        </w:rPr>
+      </w:pPr>
+      <w:r>
+        <w:rPr>
+          <w:rFonts w:ascii="微软雅黑" w:eastAsia="微软雅黑" w:hAnsi="微软雅黑" w:cs="宋体" w:hint="eastAsia"/>
+          <w:color w:val="1F2426"/>
+          <w:kern w:val="0"/>
+          <w:sz w:val="18"/>
+          <w:szCs w:val="18"/>
+        </w:rPr>
+        <w:t>切片操作还可以指定第三个参数：</w:t>
+      </w:r>
+    </w:p>
+    <w:p>
+      <w:pPr>
+        <w:widowControl/>
+        <w:pBdr>
+          <w:top w:val="single" w:sz="6" w:space="4" w:color="CCCCCC"/>
+          <w:left w:val="single" w:sz="6" w:space="8" w:color="CCCCCC"/>
+          <w:bottom w:val="single" w:sz="6" w:space="4" w:color="CCCCCC"/>
+          <w:right w:val="single" w:sz="6" w:space="8" w:color="CCCCCC"/>
+        </w:pBdr>
+        <w:shd w:val="clear" w:color="auto" w:fill="EEEEEE"/>
+        <w:tabs>
+          <w:tab w:val="left" w:pos="916"/>
+          <w:tab w:val="left" w:pos="1832"/>
+          <w:tab w:val="left" w:pos="2748"/>
+          <w:tab w:val="left" w:pos="3664"/>
+          <w:tab w:val="left" w:pos="4580"/>
+          <w:tab w:val="left" w:pos="5496"/>
+          <w:tab w:val="left" w:pos="6412"/>
+          <w:tab w:val="left" w:pos="7328"/>
+          <w:tab w:val="left" w:pos="8244"/>
+          <w:tab w:val="left" w:pos="9160"/>
+          <w:tab w:val="left" w:pos="10076"/>
+          <w:tab w:val="left" w:pos="10992"/>
+          <w:tab w:val="left" w:pos="11908"/>
+          <w:tab w:val="left" w:pos="12824"/>
+          <w:tab w:val="left" w:pos="13740"/>
+          <w:tab w:val="left" w:pos="14656"/>
+        </w:tabs>
+        <w:spacing w:line="384" w:lineRule="atLeast"/>
+        <w:jc w:val="left"/>
+        <w:rPr>
+          <w:rFonts w:ascii="Consolas" w:eastAsia="宋体" w:hAnsi="Consolas" w:cs="宋体"/>
+          <w:color w:val="14191E"/>
+          <w:kern w:val="0"/>
+          <w:sz w:val="20"/>
+          <w:szCs w:val="20"/>
+        </w:rPr>
+      </w:pPr>
+      <w:r>
+        <w:rPr>
+          <w:rFonts w:ascii="Consolas" w:eastAsia="宋体" w:hAnsi="Consolas" w:cs="宋体"/>
+          <w:color w:val="14191E"/>
+          <w:kern w:val="0"/>
+          <w:sz w:val="20"/>
+          <w:szCs w:val="20"/>
+        </w:rPr>
+        <w:t xml:space="preserve">&gt;&gt;&gt; </w:t>
+      </w:r>
+      <w:proofErr w:type="gramStart"/>
+      <w:r>
+        <w:rPr>
+          <w:rFonts w:ascii="Consolas" w:eastAsia="宋体" w:hAnsi="Consolas" w:cs="宋体"/>
+          <w:color w:val="14191E"/>
+          <w:kern w:val="0"/>
+          <w:sz w:val="20"/>
+          <w:szCs w:val="20"/>
+        </w:rPr>
+        <w:t>L[</w:t>
+      </w:r>
+      <w:proofErr w:type="gramEnd"/>
+      <w:r>
+        <w:rPr>
+          <w:rFonts w:ascii="Consolas" w:eastAsia="宋体" w:hAnsi="Consolas" w:cs="宋体"/>
+          <w:color w:val="14191E"/>
+          <w:kern w:val="0"/>
+          <w:sz w:val="20"/>
+          <w:szCs w:val="20"/>
+        </w:rPr>
+        <w:t>::2]</w:t>
+      </w:r>
+    </w:p>
+    <w:p>
+      <w:pPr>
+        <w:widowControl/>
+        <w:pBdr>
+          <w:top w:val="single" w:sz="6" w:space="4" w:color="CCCCCC"/>
+          <w:left w:val="single" w:sz="6" w:space="8" w:color="CCCCCC"/>
+          <w:bottom w:val="single" w:sz="6" w:space="4" w:color="CCCCCC"/>
+          <w:right w:val="single" w:sz="6" w:space="8" w:color="CCCCCC"/>
+        </w:pBdr>
+        <w:shd w:val="clear" w:color="auto" w:fill="EEEEEE"/>
+        <w:tabs>
+          <w:tab w:val="left" w:pos="916"/>
+          <w:tab w:val="left" w:pos="1832"/>
+          <w:tab w:val="left" w:pos="2748"/>
+          <w:tab w:val="left" w:pos="3664"/>
+          <w:tab w:val="left" w:pos="4580"/>
+          <w:tab w:val="left" w:pos="5496"/>
+          <w:tab w:val="left" w:pos="6412"/>
+          <w:tab w:val="left" w:pos="7328"/>
+          <w:tab w:val="left" w:pos="8244"/>
+          <w:tab w:val="left" w:pos="9160"/>
+          <w:tab w:val="left" w:pos="10076"/>
+          <w:tab w:val="left" w:pos="10992"/>
+          <w:tab w:val="left" w:pos="11908"/>
+          <w:tab w:val="left" w:pos="12824"/>
+          <w:tab w:val="left" w:pos="13740"/>
+          <w:tab w:val="left" w:pos="14656"/>
+        </w:tabs>
+        <w:spacing w:line="384" w:lineRule="atLeast"/>
+        <w:jc w:val="left"/>
+        <w:rPr>
+          <w:rFonts w:ascii="Consolas" w:eastAsia="宋体" w:hAnsi="Consolas" w:cs="宋体" w:hint="eastAsia"/>
+          <w:color w:val="14191E"/>
+          <w:kern w:val="0"/>
+          <w:sz w:val="20"/>
+          <w:szCs w:val="20"/>
+        </w:rPr>
+      </w:pPr>
+      <w:r>
+        <w:rPr>
+          <w:rFonts w:ascii="Consolas" w:eastAsia="宋体" w:hAnsi="Consolas" w:cs="宋体"/>
+          <w:color w:val="14191E"/>
+          <w:kern w:val="0"/>
+          <w:sz w:val="20"/>
+          <w:szCs w:val="20"/>
+        </w:rPr>
+        <w:t>['Adam', 'Bart']</w:t>
+      </w:r>
+    </w:p>
+    <w:p>
+      <w:pPr>
+        <w:widowControl/>
+        <w:shd w:val="clear" w:color="auto" w:fill="EDF1F2"/>
+        <w:spacing w:before="120" w:after="120"/>
+        <w:jc w:val="left"/>
+        <w:rPr>
+          <w:rFonts w:ascii="微软雅黑" w:eastAsia="微软雅黑" w:hAnsi="微软雅黑" w:cs="宋体"/>
+          <w:color w:val="1F2426"/>
+          <w:kern w:val="0"/>
+          <w:sz w:val="18"/>
+          <w:szCs w:val="18"/>
+        </w:rPr>
+      </w:pPr>
+      <w:r>
+        <w:rPr>
+          <w:rFonts w:ascii="微软雅黑" w:eastAsia="微软雅黑" w:hAnsi="微软雅黑" w:cs="宋体" w:hint="eastAsia"/>
+          <w:color w:val="1F2426"/>
+          <w:kern w:val="0"/>
+          <w:sz w:val="18"/>
+          <w:szCs w:val="18"/>
+        </w:rPr>
+        <w:t>第三个参数表示每N</w:t>
+      </w:r>
+      <w:proofErr w:type="gramStart"/>
+      <w:r>
+        <w:rPr>
+          <w:rFonts w:ascii="微软雅黑" w:eastAsia="微软雅黑" w:hAnsi="微软雅黑" w:cs="宋体" w:hint="eastAsia"/>
+          <w:color w:val="1F2426"/>
+          <w:kern w:val="0"/>
+          <w:sz w:val="18"/>
+          <w:szCs w:val="18"/>
+        </w:rPr>
+        <w:t>个</w:t>
+      </w:r>
+      <w:proofErr w:type="gramEnd"/>
+      <w:r>
+        <w:rPr>
+          <w:rFonts w:ascii="微软雅黑" w:eastAsia="微软雅黑" w:hAnsi="微软雅黑" w:cs="宋体" w:hint="eastAsia"/>
+          <w:color w:val="1F2426"/>
+          <w:kern w:val="0"/>
+          <w:sz w:val="18"/>
+          <w:szCs w:val="18"/>
+        </w:rPr>
+        <w:t>取一个，上面的 L[::2] 会每两个元素取出一个来，也就是隔一个取一个。</w:t>
+      </w:r>
+    </w:p>
+    <w:p>
+      <w:pPr>
+        <w:widowControl/>
+        <w:shd w:val="clear" w:color="auto" w:fill="EDF1F2"/>
+        <w:spacing w:before="120" w:after="120"/>
+        <w:jc w:val="left"/>
+        <w:rPr>
+          <w:rFonts w:ascii="微软雅黑" w:eastAsia="微软雅黑" w:hAnsi="微软雅黑" w:cs="宋体" w:hint="eastAsia"/>
+          <w:color w:val="1F2426"/>
+          <w:kern w:val="0"/>
+          <w:sz w:val="20"/>
+          <w:szCs w:val="18"/>
+        </w:rPr>
+      </w:pPr>
+      <w:r>
+        <w:rPr>
+          <w:rFonts w:ascii="微软雅黑" w:eastAsia="微软雅黑" w:hAnsi="微软雅黑" w:hint="eastAsia"/>
+          <w:color w:val="1F2426"/>
+          <w:sz w:val="20"/>
+          <w:szCs w:val="18"/>
+          <w:shd w:val="clear" w:color="auto" w:fill="EDF1F2"/>
+        </w:rPr>
+        <w:t>对于list，既然Python支持L[-1]取倒数第一个元素，那么它同样支持倒数切片，试试：</w:t>
+      </w:r>
+    </w:p>
+    <w:p>
+      <w:pPr>
+        <w:widowControl/>
+        <w:pBdr>
+          <w:top w:val="single" w:sz="6" w:space="4" w:color="CCCCCC"/>
+          <w:left w:val="single" w:sz="6" w:space="8" w:color="CCCCCC"/>
+          <w:bottom w:val="single" w:sz="6" w:space="4" w:color="CCCCCC"/>
+          <w:right w:val="single" w:sz="6" w:space="8" w:color="CCCCCC"/>
+        </w:pBdr>
+        <w:shd w:val="clear" w:color="auto" w:fill="EEEEEE"/>
+        <w:tabs>
+          <w:tab w:val="left" w:pos="916"/>
+          <w:tab w:val="left" w:pos="1832"/>
+          <w:tab w:val="left" w:pos="2748"/>
+          <w:tab w:val="left" w:pos="3664"/>
+          <w:tab w:val="left" w:pos="4580"/>
+          <w:tab w:val="left" w:pos="5496"/>
+          <w:tab w:val="left" w:pos="6412"/>
+          <w:tab w:val="left" w:pos="7328"/>
+          <w:tab w:val="left" w:pos="8244"/>
+          <w:tab w:val="left" w:pos="9160"/>
+          <w:tab w:val="left" w:pos="10076"/>
+          <w:tab w:val="left" w:pos="10992"/>
+          <w:tab w:val="left" w:pos="11908"/>
+          <w:tab w:val="left" w:pos="12824"/>
+          <w:tab w:val="left" w:pos="13740"/>
+          <w:tab w:val="left" w:pos="14656"/>
+        </w:tabs>
+        <w:spacing w:line="384" w:lineRule="atLeast"/>
+        <w:jc w:val="left"/>
+        <w:rPr>
+          <w:rFonts w:ascii="Consolas" w:eastAsia="宋体" w:hAnsi="Consolas" w:cs="宋体" w:hint="eastAsia"/>
+          <w:color w:val="14191E"/>
+          <w:kern w:val="0"/>
+          <w:sz w:val="20"/>
+          <w:szCs w:val="20"/>
+        </w:rPr>
+      </w:pPr>
+      <w:r>
+        <w:rPr>
+          <w:rFonts w:ascii="Consolas" w:eastAsia="宋体" w:hAnsi="Consolas" w:cs="宋体"/>
+          <w:color w:val="14191E"/>
+          <w:kern w:val="0"/>
+          <w:sz w:val="20"/>
+          <w:szCs w:val="20"/>
+        </w:rPr>
+        <w:t>&gt;&gt;&gt; L = ['Adam', 'Lisa', 'Bart', 'Paul']</w:t>
+      </w:r>
+    </w:p>
+    <w:p>
+      <w:pPr>
+        <w:widowControl/>
+        <w:pBdr>
+          <w:top w:val="single" w:sz="6" w:space="4" w:color="CCCCCC"/>
+          <w:left w:val="single" w:sz="6" w:space="8" w:color="CCCCCC"/>
+          <w:bottom w:val="single" w:sz="6" w:space="4" w:color="CCCCCC"/>
+          <w:right w:val="single" w:sz="6" w:space="8" w:color="CCCCCC"/>
+        </w:pBdr>
+        <w:shd w:val="clear" w:color="auto" w:fill="EEEEEE"/>
+        <w:tabs>
+          <w:tab w:val="left" w:pos="916"/>
+          <w:tab w:val="left" w:pos="1832"/>
+          <w:tab w:val="left" w:pos="2748"/>
+          <w:tab w:val="left" w:pos="3664"/>
+          <w:tab w:val="left" w:pos="4580"/>
+          <w:tab w:val="left" w:pos="5496"/>
+          <w:tab w:val="left" w:pos="6412"/>
+          <w:tab w:val="left" w:pos="7328"/>
+          <w:tab w:val="left" w:pos="8244"/>
+          <w:tab w:val="left" w:pos="9160"/>
+          <w:tab w:val="left" w:pos="10076"/>
+          <w:tab w:val="left" w:pos="10992"/>
+          <w:tab w:val="left" w:pos="11908"/>
+          <w:tab w:val="left" w:pos="12824"/>
+          <w:tab w:val="left" w:pos="13740"/>
+          <w:tab w:val="left" w:pos="14656"/>
+        </w:tabs>
+        <w:spacing w:line="384" w:lineRule="atLeast"/>
+        <w:jc w:val="left"/>
+        <w:rPr>
+          <w:rFonts w:ascii="Consolas" w:eastAsia="宋体" w:hAnsi="Consolas" w:cs="宋体"/>
+          <w:color w:val="14191E"/>
+          <w:kern w:val="0"/>
+          <w:sz w:val="20"/>
+          <w:szCs w:val="20"/>
+        </w:rPr>
+      </w:pPr>
+      <w:r>
+        <w:rPr>
+          <w:rFonts w:ascii="Consolas" w:eastAsia="宋体" w:hAnsi="Consolas" w:cs="宋体"/>
+          <w:color w:val="14191E"/>
+          <w:kern w:val="0"/>
+          <w:sz w:val="20"/>
+          <w:szCs w:val="20"/>
+        </w:rPr>
+        <w:t xml:space="preserve">&gt;&gt;&gt; </w:t>
+      </w:r>
+      <w:proofErr w:type="gramStart"/>
+      <w:r>
+        <w:rPr>
+          <w:rFonts w:ascii="Consolas" w:eastAsia="宋体" w:hAnsi="Consolas" w:cs="宋体"/>
+          <w:color w:val="14191E"/>
+          <w:kern w:val="0"/>
+          <w:sz w:val="20"/>
+          <w:szCs w:val="20"/>
+        </w:rPr>
+        <w:t>L[</w:t>
+      </w:r>
+      <w:proofErr w:type="gramEnd"/>
+      <w:r>
+        <w:rPr>
+          <w:rFonts w:ascii="Consolas" w:eastAsia="宋体" w:hAnsi="Consolas" w:cs="宋体"/>
+          <w:color w:val="14191E"/>
+          <w:kern w:val="0"/>
+          <w:sz w:val="20"/>
+          <w:szCs w:val="20"/>
+        </w:rPr>
+        <w:t>-2:]</w:t>
+      </w:r>
+    </w:p>
+    <w:p>
+      <w:pPr>
+        <w:widowControl/>
+        <w:pBdr>
+          <w:top w:val="single" w:sz="6" w:space="4" w:color="CCCCCC"/>
+          <w:left w:val="single" w:sz="6" w:space="8" w:color="CCCCCC"/>
+          <w:bottom w:val="single" w:sz="6" w:space="4" w:color="CCCCCC"/>
+          <w:right w:val="single" w:sz="6" w:space="8" w:color="CCCCCC"/>
+        </w:pBdr>
+        <w:shd w:val="clear" w:color="auto" w:fill="EEEEEE"/>
+        <w:tabs>
+          <w:tab w:val="left" w:pos="916"/>
+          <w:tab w:val="left" w:pos="1832"/>
+          <w:tab w:val="left" w:pos="2748"/>
+          <w:tab w:val="left" w:pos="3664"/>
+          <w:tab w:val="left" w:pos="4580"/>
+          <w:tab w:val="left" w:pos="5496"/>
+          <w:tab w:val="left" w:pos="6412"/>
+          <w:tab w:val="left" w:pos="7328"/>
+          <w:tab w:val="left" w:pos="8244"/>
+          <w:tab w:val="left" w:pos="9160"/>
+          <w:tab w:val="left" w:pos="10076"/>
+          <w:tab w:val="left" w:pos="10992"/>
+          <w:tab w:val="left" w:pos="11908"/>
+          <w:tab w:val="left" w:pos="12824"/>
+          <w:tab w:val="left" w:pos="13740"/>
+          <w:tab w:val="left" w:pos="14656"/>
+        </w:tabs>
+        <w:spacing w:line="384" w:lineRule="atLeast"/>
+        <w:jc w:val="left"/>
+        <w:rPr>
+          <w:rFonts w:ascii="Consolas" w:eastAsia="宋体" w:hAnsi="Consolas" w:cs="宋体"/>
+          <w:color w:val="14191E"/>
+          <w:kern w:val="0"/>
+          <w:sz w:val="20"/>
+          <w:szCs w:val="20"/>
+        </w:rPr>
+      </w:pPr>
+      <w:r>
+        <w:rPr>
+          <w:rFonts w:ascii="Consolas" w:eastAsia="宋体" w:hAnsi="Consolas" w:cs="宋体"/>
+          <w:color w:val="14191E"/>
+          <w:kern w:val="0"/>
+          <w:sz w:val="20"/>
+          <w:szCs w:val="20"/>
+        </w:rPr>
+        <w:t>['Bart', 'Paul']</w:t>
+      </w:r>
+    </w:p>
+    <w:p/>
+    <w:p>
+      <w:pPr>
+        <w:rPr>
+          <w:rFonts w:ascii="微软雅黑" w:eastAsia="微软雅黑" w:hAnsi="微软雅黑"/>
+          <w:color w:val="1F2426"/>
+          <w:sz w:val="18"/>
+          <w:szCs w:val="18"/>
+          <w:shd w:val="clear" w:color="auto" w:fill="EDF1F2"/>
+        </w:rPr>
+      </w:pPr>
+      <w:r>
+        <w:rPr>
+          <w:rFonts w:ascii="微软雅黑" w:eastAsia="微软雅黑" w:hAnsi="微软雅黑" w:hint="eastAsia"/>
+          <w:color w:val="1F2426"/>
+          <w:sz w:val="18"/>
+          <w:szCs w:val="18"/>
+          <w:shd w:val="clear" w:color="auto" w:fill="EDF1F2"/>
+        </w:rPr>
+        <w:lastRenderedPageBreak/>
+        <w:t>在很多编程语言中，针对字符串提供了很多各种截取函数，其实目的就是对字符串切片。Python没有针对字符串的截取函数，只需要切片一个操作就可以完成，非常简单。</w:t>
+      </w:r>
+    </w:p>
+    <w:p>
+      <w:pPr>
+        <w:widowControl/>
+        <w:pBdr>
+          <w:top w:val="single" w:sz="6" w:space="4" w:color="CCCCCC"/>
+          <w:left w:val="single" w:sz="6" w:space="8" w:color="CCCCCC"/>
+          <w:bottom w:val="single" w:sz="6" w:space="4" w:color="CCCCCC"/>
+          <w:right w:val="single" w:sz="6" w:space="8" w:color="CCCCCC"/>
+        </w:pBdr>
+        <w:shd w:val="clear" w:color="auto" w:fill="EEEEEE"/>
+        <w:tabs>
+          <w:tab w:val="left" w:pos="916"/>
+          <w:tab w:val="left" w:pos="1832"/>
+          <w:tab w:val="left" w:pos="2748"/>
+          <w:tab w:val="left" w:pos="3664"/>
+          <w:tab w:val="left" w:pos="4580"/>
+          <w:tab w:val="left" w:pos="5496"/>
+          <w:tab w:val="left" w:pos="6412"/>
+          <w:tab w:val="left" w:pos="7328"/>
+          <w:tab w:val="left" w:pos="8244"/>
+          <w:tab w:val="left" w:pos="9160"/>
+          <w:tab w:val="left" w:pos="10076"/>
+          <w:tab w:val="left" w:pos="10992"/>
+          <w:tab w:val="left" w:pos="11908"/>
+          <w:tab w:val="left" w:pos="12824"/>
+          <w:tab w:val="left" w:pos="13740"/>
+          <w:tab w:val="left" w:pos="14656"/>
+        </w:tabs>
+        <w:spacing w:line="384" w:lineRule="atLeast"/>
+        <w:jc w:val="left"/>
+        <w:rPr>
+          <w:rFonts w:ascii="Consolas" w:eastAsia="宋体" w:hAnsi="Consolas" w:cs="宋体"/>
+          <w:color w:val="14191E"/>
+          <w:kern w:val="0"/>
+          <w:sz w:val="20"/>
+          <w:szCs w:val="20"/>
+        </w:rPr>
+      </w:pPr>
+      <w:r>
+        <w:rPr>
+          <w:rFonts w:ascii="Consolas" w:eastAsia="宋体" w:hAnsi="Consolas" w:cs="宋体"/>
+          <w:color w:val="14191E"/>
+          <w:kern w:val="0"/>
+          <w:sz w:val="20"/>
+          <w:szCs w:val="20"/>
+        </w:rPr>
+        <w:t>&gt;&gt;&gt; 'ABCDEFG'[:3]</w:t>
+      </w:r>
+    </w:p>
+    <w:p>
+      <w:pPr>
+        <w:widowControl/>
+        <w:pBdr>
+          <w:top w:val="single" w:sz="6" w:space="4" w:color="CCCCCC"/>
+          <w:left w:val="single" w:sz="6" w:space="8" w:color="CCCCCC"/>
+          <w:bottom w:val="single" w:sz="6" w:space="4" w:color="CCCCCC"/>
+          <w:right w:val="single" w:sz="6" w:space="8" w:color="CCCCCC"/>
+        </w:pBdr>
+        <w:shd w:val="clear" w:color="auto" w:fill="EEEEEE"/>
+        <w:tabs>
+          <w:tab w:val="left" w:pos="916"/>
+          <w:tab w:val="left" w:pos="1832"/>
+          <w:tab w:val="left" w:pos="2748"/>
+          <w:tab w:val="left" w:pos="3664"/>
+          <w:tab w:val="left" w:pos="4580"/>
+          <w:tab w:val="left" w:pos="5496"/>
+          <w:tab w:val="left" w:pos="6412"/>
+          <w:tab w:val="left" w:pos="7328"/>
+          <w:tab w:val="left" w:pos="8244"/>
+          <w:tab w:val="left" w:pos="9160"/>
+          <w:tab w:val="left" w:pos="10076"/>
+          <w:tab w:val="left" w:pos="10992"/>
+          <w:tab w:val="left" w:pos="11908"/>
+          <w:tab w:val="left" w:pos="12824"/>
+          <w:tab w:val="left" w:pos="13740"/>
+          <w:tab w:val="left" w:pos="14656"/>
+        </w:tabs>
+        <w:spacing w:line="384" w:lineRule="atLeast"/>
+        <w:jc w:val="left"/>
+        <w:rPr>
+          <w:rFonts w:ascii="Consolas" w:eastAsia="宋体" w:hAnsi="Consolas" w:cs="宋体"/>
+          <w:color w:val="14191E"/>
+          <w:kern w:val="0"/>
+          <w:sz w:val="20"/>
+          <w:szCs w:val="20"/>
+        </w:rPr>
+      </w:pPr>
+      <w:r>
+        <w:rPr>
+          <w:rFonts w:ascii="Consolas" w:eastAsia="宋体" w:hAnsi="Consolas" w:cs="宋体"/>
+          <w:color w:val="14191E"/>
+          <w:kern w:val="0"/>
+          <w:sz w:val="20"/>
+          <w:szCs w:val="20"/>
+        </w:rPr>
+        <w:t>'ABC'</w:t>
+      </w:r>
+    </w:p>
+    <w:p>
+      <w:pPr>
+        <w:widowControl/>
+        <w:pBdr>
+          <w:top w:val="single" w:sz="6" w:space="4" w:color="CCCCCC"/>
+          <w:left w:val="single" w:sz="6" w:space="8" w:color="CCCCCC"/>
+          <w:bottom w:val="single" w:sz="6" w:space="4" w:color="CCCCCC"/>
+          <w:right w:val="single" w:sz="6" w:space="8" w:color="CCCCCC"/>
+        </w:pBdr>
+        <w:shd w:val="clear" w:color="auto" w:fill="EEEEEE"/>
+        <w:tabs>
+          <w:tab w:val="left" w:pos="916"/>
+          <w:tab w:val="left" w:pos="1832"/>
+          <w:tab w:val="left" w:pos="2748"/>
+          <w:tab w:val="left" w:pos="3664"/>
+          <w:tab w:val="left" w:pos="4580"/>
+          <w:tab w:val="left" w:pos="5496"/>
+          <w:tab w:val="left" w:pos="6412"/>
+          <w:tab w:val="left" w:pos="7328"/>
+          <w:tab w:val="left" w:pos="8244"/>
+          <w:tab w:val="left" w:pos="9160"/>
+          <w:tab w:val="left" w:pos="10076"/>
+          <w:tab w:val="left" w:pos="10992"/>
+          <w:tab w:val="left" w:pos="11908"/>
+          <w:tab w:val="left" w:pos="12824"/>
+          <w:tab w:val="left" w:pos="13740"/>
+          <w:tab w:val="left" w:pos="14656"/>
+        </w:tabs>
+        <w:spacing w:line="384" w:lineRule="atLeast"/>
+        <w:jc w:val="left"/>
+        <w:rPr>
+          <w:rFonts w:ascii="Consolas" w:eastAsia="宋体" w:hAnsi="Consolas" w:cs="宋体"/>
+          <w:color w:val="14191E"/>
+          <w:kern w:val="0"/>
+          <w:sz w:val="20"/>
+          <w:szCs w:val="20"/>
+        </w:rPr>
+      </w:pPr>
+      <w:r>
+        <w:rPr>
+          <w:rFonts w:ascii="Consolas" w:eastAsia="宋体" w:hAnsi="Consolas" w:cs="宋体"/>
+          <w:color w:val="14191E"/>
+          <w:kern w:val="0"/>
+          <w:sz w:val="20"/>
+          <w:szCs w:val="20"/>
+        </w:rPr>
+        <w:t>&gt;&gt;&gt; 'ABCDEFG'[-3:]</w:t>
+      </w:r>
+    </w:p>
+    <w:p>
+      <w:pPr>
+        <w:widowControl/>
+        <w:pBdr>
+          <w:top w:val="single" w:sz="6" w:space="4" w:color="CCCCCC"/>
+          <w:left w:val="single" w:sz="6" w:space="8" w:color="CCCCCC"/>
+          <w:bottom w:val="single" w:sz="6" w:space="4" w:color="CCCCCC"/>
+          <w:right w:val="single" w:sz="6" w:space="8" w:color="CCCCCC"/>
+        </w:pBdr>
+        <w:shd w:val="clear" w:color="auto" w:fill="EEEEEE"/>
+        <w:tabs>
+          <w:tab w:val="left" w:pos="916"/>
+          <w:tab w:val="left" w:pos="1832"/>
+          <w:tab w:val="left" w:pos="2748"/>
+          <w:tab w:val="left" w:pos="3664"/>
+          <w:tab w:val="left" w:pos="4580"/>
+          <w:tab w:val="left" w:pos="5496"/>
+          <w:tab w:val="left" w:pos="6412"/>
+          <w:tab w:val="left" w:pos="7328"/>
+          <w:tab w:val="left" w:pos="8244"/>
+          <w:tab w:val="left" w:pos="9160"/>
+          <w:tab w:val="left" w:pos="10076"/>
+          <w:tab w:val="left" w:pos="10992"/>
+          <w:tab w:val="left" w:pos="11908"/>
+          <w:tab w:val="left" w:pos="12824"/>
+          <w:tab w:val="left" w:pos="13740"/>
+          <w:tab w:val="left" w:pos="14656"/>
+        </w:tabs>
+        <w:spacing w:line="384" w:lineRule="atLeast"/>
+        <w:jc w:val="left"/>
+        <w:rPr>
+          <w:rFonts w:ascii="Consolas" w:eastAsia="宋体" w:hAnsi="Consolas" w:cs="宋体"/>
+          <w:color w:val="14191E"/>
+          <w:kern w:val="0"/>
+          <w:sz w:val="20"/>
+          <w:szCs w:val="20"/>
+        </w:rPr>
+      </w:pPr>
+      <w:r>
+        <w:rPr>
+          <w:rFonts w:ascii="Consolas" w:eastAsia="宋体" w:hAnsi="Consolas" w:cs="宋体"/>
+          <w:color w:val="14191E"/>
+          <w:kern w:val="0"/>
+          <w:sz w:val="20"/>
+          <w:szCs w:val="20"/>
+        </w:rPr>
+        <w:t>'EFG'</w:t>
+      </w:r>
+    </w:p>
+    <w:p>
+      <w:pPr>
+        <w:widowControl/>
+        <w:pBdr>
+          <w:top w:val="single" w:sz="6" w:space="4" w:color="CCCCCC"/>
+          <w:left w:val="single" w:sz="6" w:space="8" w:color="CCCCCC"/>
+          <w:bottom w:val="single" w:sz="6" w:space="4" w:color="CCCCCC"/>
+          <w:right w:val="single" w:sz="6" w:space="8" w:color="CCCCCC"/>
+        </w:pBdr>
+        <w:shd w:val="clear" w:color="auto" w:fill="EEEEEE"/>
+        <w:tabs>
+          <w:tab w:val="left" w:pos="916"/>
+          <w:tab w:val="left" w:pos="1832"/>
+          <w:tab w:val="left" w:pos="2748"/>
+          <w:tab w:val="left" w:pos="3664"/>
+          <w:tab w:val="left" w:pos="4580"/>
+          <w:tab w:val="left" w:pos="5496"/>
+          <w:tab w:val="left" w:pos="6412"/>
+          <w:tab w:val="left" w:pos="7328"/>
+          <w:tab w:val="left" w:pos="8244"/>
+          <w:tab w:val="left" w:pos="9160"/>
+          <w:tab w:val="left" w:pos="10076"/>
+          <w:tab w:val="left" w:pos="10992"/>
+          <w:tab w:val="left" w:pos="11908"/>
+          <w:tab w:val="left" w:pos="12824"/>
+          <w:tab w:val="left" w:pos="13740"/>
+          <w:tab w:val="left" w:pos="14656"/>
+        </w:tabs>
+        <w:spacing w:line="384" w:lineRule="atLeast"/>
+        <w:jc w:val="left"/>
+        <w:rPr>
+          <w:rFonts w:ascii="Consolas" w:eastAsia="宋体" w:hAnsi="Consolas" w:cs="宋体"/>
+          <w:color w:val="14191E"/>
+          <w:kern w:val="0"/>
+          <w:sz w:val="20"/>
+          <w:szCs w:val="20"/>
+        </w:rPr>
+      </w:pPr>
+      <w:r>
+        <w:rPr>
+          <w:rFonts w:ascii="Consolas" w:eastAsia="宋体" w:hAnsi="Consolas" w:cs="宋体"/>
+          <w:color w:val="14191E"/>
+          <w:kern w:val="0"/>
+          <w:sz w:val="20"/>
+          <w:szCs w:val="20"/>
+        </w:rPr>
+        <w:t>&gt;&gt;&gt; 'ABCDEFG'[:</w:t>
+      </w:r>
+      <w:proofErr w:type="gramStart"/>
+      <w:r>
+        <w:rPr>
+          <w:rFonts w:ascii="Consolas" w:eastAsia="宋体" w:hAnsi="Consolas" w:cs="宋体"/>
+          <w:color w:val="14191E"/>
+          <w:kern w:val="0"/>
+          <w:sz w:val="20"/>
+          <w:szCs w:val="20"/>
+        </w:rPr>
+        <w:t>:2</w:t>
+      </w:r>
+      <w:proofErr w:type="gramEnd"/>
+      <w:r>
+        <w:rPr>
+          <w:rFonts w:ascii="Consolas" w:eastAsia="宋体" w:hAnsi="Consolas" w:cs="宋体"/>
+          <w:color w:val="14191E"/>
+          <w:kern w:val="0"/>
+          <w:sz w:val="20"/>
+          <w:szCs w:val="20"/>
+        </w:rPr>
+        <w:t>]</w:t>
+      </w:r>
+    </w:p>
+    <w:p>
+      <w:pPr>
+        <w:widowControl/>
+        <w:pBdr>
+          <w:top w:val="single" w:sz="6" w:space="4" w:color="CCCCCC"/>
+          <w:left w:val="single" w:sz="6" w:space="8" w:color="CCCCCC"/>
+          <w:bottom w:val="single" w:sz="6" w:space="4" w:color="CCCCCC"/>
+          <w:right w:val="single" w:sz="6" w:space="8" w:color="CCCCCC"/>
+        </w:pBdr>
+        <w:shd w:val="clear" w:color="auto" w:fill="EEEEEE"/>
+        <w:tabs>
+          <w:tab w:val="left" w:pos="916"/>
+          <w:tab w:val="left" w:pos="1832"/>
+          <w:tab w:val="left" w:pos="2748"/>
+          <w:tab w:val="left" w:pos="3664"/>
+          <w:tab w:val="left" w:pos="4580"/>
+          <w:tab w:val="left" w:pos="5496"/>
+          <w:tab w:val="left" w:pos="6412"/>
+          <w:tab w:val="left" w:pos="7328"/>
+          <w:tab w:val="left" w:pos="8244"/>
+          <w:tab w:val="left" w:pos="9160"/>
+          <w:tab w:val="left" w:pos="10076"/>
+          <w:tab w:val="left" w:pos="10992"/>
+          <w:tab w:val="left" w:pos="11908"/>
+          <w:tab w:val="left" w:pos="12824"/>
+          <w:tab w:val="left" w:pos="13740"/>
+          <w:tab w:val="left" w:pos="14656"/>
+        </w:tabs>
+        <w:spacing w:line="384" w:lineRule="atLeast"/>
+        <w:jc w:val="left"/>
+        <w:rPr>
+          <w:rFonts w:ascii="Consolas" w:eastAsia="宋体" w:hAnsi="Consolas" w:cs="宋体"/>
+          <w:color w:val="14191E"/>
+          <w:kern w:val="0"/>
+          <w:sz w:val="20"/>
+          <w:szCs w:val="20"/>
+        </w:rPr>
+      </w:pPr>
+      <w:r>
+        <w:rPr>
+          <w:rFonts w:ascii="Consolas" w:eastAsia="宋体" w:hAnsi="Consolas" w:cs="宋体"/>
+          <w:color w:val="14191E"/>
+          <w:kern w:val="0"/>
+          <w:sz w:val="20"/>
+          <w:szCs w:val="20"/>
+        </w:rPr>
+        <w:t>'ACEG'</w:t>
+      </w:r>
+    </w:p>
+    <w:p>
+      <w:pPr>
+        <w:pStyle w:val="2"/>
+      </w:pPr>
+      <w:r>
+        <w:rPr>
+          <w:rFonts w:hint="eastAsia"/>
+        </w:rPr>
+        <w:t xml:space="preserve">11 </w:t>
+      </w:r>
+      <w:r>
+        <w:rPr>
+          <w:rFonts w:hint="eastAsia"/>
+        </w:rPr>
+        <w:t>迭代</w:t>
+      </w:r>
+    </w:p>
+    <w:p>
+      <w:pPr>
+        <w:pStyle w:val="3"/>
+      </w:pPr>
+      <w:r>
+        <w:rPr>
+          <w:rFonts w:hint="eastAsia"/>
+        </w:rPr>
+        <w:t>11.</w:t>
+      </w:r>
+      <w:r>
+        <w:t xml:space="preserve">1 </w:t>
+      </w:r>
+      <w:r>
+        <w:t>迭代集合</w:t>
+      </w:r>
+      <w:r>
+        <w:t>list</w:t>
+      </w:r>
+    </w:p>
+    <w:p>
+      <w:pPr>
+        <w:widowControl/>
+        <w:shd w:val="clear" w:color="auto" w:fill="EDF1F2"/>
+        <w:spacing w:before="120" w:after="120"/>
+        <w:jc w:val="left"/>
+        <w:rPr>
+          <w:rFonts w:ascii="微软雅黑" w:eastAsia="微软雅黑" w:hAnsi="微软雅黑" w:cs="宋体"/>
+          <w:color w:val="1F2426"/>
+          <w:kern w:val="0"/>
+          <w:sz w:val="18"/>
+          <w:szCs w:val="18"/>
+        </w:rPr>
+      </w:pPr>
+      <w:r>
+        <w:rPr>
+          <w:rFonts w:ascii="微软雅黑" w:eastAsia="微软雅黑" w:hAnsi="微软雅黑" w:cs="宋体" w:hint="eastAsia"/>
+          <w:color w:val="1F2426"/>
+          <w:kern w:val="0"/>
+          <w:sz w:val="18"/>
+          <w:szCs w:val="18"/>
+        </w:rPr>
+        <w:t>对于有序集合，元素确实是有索引的。有的时候，我们确实想在 for 循环中拿到索引，怎么办？</w:t>
+      </w:r>
+    </w:p>
+    <w:p>
+      <w:pPr>
+        <w:widowControl/>
+        <w:shd w:val="clear" w:color="auto" w:fill="EDF1F2"/>
+        <w:spacing w:before="120" w:after="120"/>
+        <w:jc w:val="left"/>
+        <w:rPr>
+          <w:rFonts w:ascii="微软雅黑" w:eastAsia="微软雅黑" w:hAnsi="微软雅黑" w:cs="宋体" w:hint="eastAsia"/>
+          <w:color w:val="1F2426"/>
+          <w:kern w:val="0"/>
+          <w:sz w:val="18"/>
+          <w:szCs w:val="18"/>
+        </w:rPr>
+      </w:pPr>
+      <w:r>
+        <w:rPr>
+          <w:rFonts w:ascii="微软雅黑" w:eastAsia="微软雅黑" w:hAnsi="微软雅黑" w:cs="宋体" w:hint="eastAsia"/>
+          <w:color w:val="1F2426"/>
+          <w:kern w:val="0"/>
+          <w:sz w:val="18"/>
+          <w:szCs w:val="18"/>
+        </w:rPr>
+        <w:t>方法是使用 </w:t>
+      </w:r>
+      <w:r>
+        <w:rPr>
+          <w:rFonts w:ascii="微软雅黑" w:eastAsia="微软雅黑" w:hAnsi="微软雅黑" w:cs="宋体" w:hint="eastAsia"/>
+          <w:b/>
+          <w:bCs/>
+          <w:color w:val="FF0000"/>
+          <w:kern w:val="0"/>
+          <w:sz w:val="18"/>
+          <w:szCs w:val="18"/>
+        </w:rPr>
+        <w:t>enumerate() 函数</w:t>
+      </w:r>
+      <w:r>
+        <w:rPr>
+          <w:rFonts w:ascii="微软雅黑" w:eastAsia="微软雅黑" w:hAnsi="微软雅黑" w:cs="宋体" w:hint="eastAsia"/>
+          <w:color w:val="1F2426"/>
+          <w:kern w:val="0"/>
+          <w:sz w:val="18"/>
+          <w:szCs w:val="18"/>
+        </w:rPr>
+        <w:t>：</w:t>
+      </w:r>
+    </w:p>
+    <w:p>
+      <w:pPr>
+        <w:widowControl/>
+        <w:pBdr>
+          <w:top w:val="single" w:sz="6" w:space="4" w:color="CCCCCC"/>
+          <w:left w:val="single" w:sz="6" w:space="8" w:color="CCCCCC"/>
+          <w:bottom w:val="single" w:sz="6" w:space="4" w:color="CCCCCC"/>
+          <w:right w:val="single" w:sz="6" w:space="8" w:color="CCCCCC"/>
+        </w:pBdr>
+        <w:shd w:val="clear" w:color="auto" w:fill="EEEEEE"/>
+        <w:tabs>
+          <w:tab w:val="left" w:pos="916"/>
+          <w:tab w:val="left" w:pos="1832"/>
+          <w:tab w:val="left" w:pos="2748"/>
+          <w:tab w:val="left" w:pos="3664"/>
+          <w:tab w:val="left" w:pos="4580"/>
+          <w:tab w:val="left" w:pos="5496"/>
+          <w:tab w:val="left" w:pos="6412"/>
+          <w:tab w:val="left" w:pos="7328"/>
+          <w:tab w:val="left" w:pos="8244"/>
+          <w:tab w:val="left" w:pos="9160"/>
+          <w:tab w:val="left" w:pos="10076"/>
+          <w:tab w:val="left" w:pos="10992"/>
+          <w:tab w:val="left" w:pos="11908"/>
+          <w:tab w:val="left" w:pos="12824"/>
+          <w:tab w:val="left" w:pos="13740"/>
+          <w:tab w:val="left" w:pos="14656"/>
+        </w:tabs>
+        <w:spacing w:line="384" w:lineRule="atLeast"/>
+        <w:jc w:val="left"/>
+        <w:rPr>
+          <w:rFonts w:ascii="Consolas" w:eastAsia="宋体" w:hAnsi="Consolas" w:cs="宋体"/>
+          <w:color w:val="14191E"/>
+          <w:kern w:val="0"/>
+          <w:sz w:val="20"/>
+          <w:szCs w:val="20"/>
+        </w:rPr>
+      </w:pPr>
+      <w:r>
+        <w:rPr>
+          <w:rFonts w:ascii="Consolas" w:eastAsia="宋体" w:hAnsi="Consolas" w:cs="宋体"/>
+          <w:color w:val="14191E"/>
+          <w:kern w:val="0"/>
+          <w:sz w:val="20"/>
+          <w:szCs w:val="20"/>
+        </w:rPr>
+        <w:t>&gt;&gt;&gt; L = ['Adam', 'Lisa', 'Bart', 'Paul']</w:t>
+      </w:r>
+    </w:p>
+    <w:p>
+      <w:pPr>
+        <w:widowControl/>
+        <w:pBdr>
+          <w:top w:val="single" w:sz="6" w:space="4" w:color="CCCCCC"/>
+          <w:left w:val="single" w:sz="6" w:space="8" w:color="CCCCCC"/>
+          <w:bottom w:val="single" w:sz="6" w:space="4" w:color="CCCCCC"/>
+          <w:right w:val="single" w:sz="6" w:space="8" w:color="CCCCCC"/>
+        </w:pBdr>
+        <w:shd w:val="clear" w:color="auto" w:fill="EEEEEE"/>
+        <w:tabs>
+          <w:tab w:val="left" w:pos="916"/>
+          <w:tab w:val="left" w:pos="1832"/>
+          <w:tab w:val="left" w:pos="2748"/>
+          <w:tab w:val="left" w:pos="3664"/>
+          <w:tab w:val="left" w:pos="4580"/>
+          <w:tab w:val="left" w:pos="5496"/>
+          <w:tab w:val="left" w:pos="6412"/>
+          <w:tab w:val="left" w:pos="7328"/>
+          <w:tab w:val="left" w:pos="8244"/>
+          <w:tab w:val="left" w:pos="9160"/>
+          <w:tab w:val="left" w:pos="10076"/>
+          <w:tab w:val="left" w:pos="10992"/>
+          <w:tab w:val="left" w:pos="11908"/>
+          <w:tab w:val="left" w:pos="12824"/>
+          <w:tab w:val="left" w:pos="13740"/>
+          <w:tab w:val="left" w:pos="14656"/>
+        </w:tabs>
+        <w:spacing w:line="384" w:lineRule="atLeast"/>
+        <w:jc w:val="left"/>
+        <w:rPr>
+          <w:rFonts w:ascii="Consolas" w:eastAsia="宋体" w:hAnsi="Consolas" w:cs="宋体"/>
+          <w:color w:val="14191E"/>
+          <w:kern w:val="0"/>
+          <w:sz w:val="20"/>
+          <w:szCs w:val="20"/>
+        </w:rPr>
+      </w:pPr>
+      <w:r>
+        <w:rPr>
+          <w:rFonts w:ascii="Consolas" w:eastAsia="宋体" w:hAnsi="Consolas" w:cs="宋体"/>
+          <w:color w:val="14191E"/>
+          <w:kern w:val="0"/>
+          <w:sz w:val="20"/>
+          <w:szCs w:val="20"/>
+        </w:rPr>
+        <w:t xml:space="preserve">&gt;&gt;&gt; </w:t>
+      </w:r>
+      <w:proofErr w:type="gramStart"/>
+      <w:r>
+        <w:rPr>
+          <w:rFonts w:ascii="Consolas" w:eastAsia="宋体" w:hAnsi="Consolas" w:cs="宋体"/>
+          <w:color w:val="0000FF"/>
+          <w:kern w:val="0"/>
+          <w:sz w:val="20"/>
+          <w:szCs w:val="20"/>
+        </w:rPr>
+        <w:t>for</w:t>
+      </w:r>
+      <w:proofErr w:type="gramEnd"/>
+      <w:r>
+        <w:rPr>
+          <w:rFonts w:ascii="Consolas" w:eastAsia="宋体" w:hAnsi="Consolas" w:cs="宋体"/>
+          <w:color w:val="14191E"/>
+          <w:kern w:val="0"/>
+          <w:sz w:val="20"/>
+          <w:szCs w:val="20"/>
+        </w:rPr>
+        <w:t xml:space="preserve"> index, name </w:t>
+      </w:r>
+      <w:r>
+        <w:rPr>
+          <w:rFonts w:ascii="Consolas" w:eastAsia="宋体" w:hAnsi="Consolas" w:cs="宋体"/>
+          <w:color w:val="0000FF"/>
+          <w:kern w:val="0"/>
+          <w:sz w:val="20"/>
+          <w:szCs w:val="20"/>
+        </w:rPr>
+        <w:t>in</w:t>
+      </w:r>
+      <w:r>
+        <w:rPr>
+          <w:rFonts w:ascii="Consolas" w:eastAsia="宋体" w:hAnsi="Consolas" w:cs="宋体"/>
+          <w:color w:val="14191E"/>
+          <w:kern w:val="0"/>
+          <w:sz w:val="20"/>
+          <w:szCs w:val="20"/>
+        </w:rPr>
+        <w:t xml:space="preserve"> enumerate(L)</w:t>
+      </w:r>
+      <w:r>
+        <w:rPr>
+          <w:rFonts w:ascii="Consolas" w:eastAsia="宋体" w:hAnsi="Consolas" w:cs="宋体"/>
+          <w:color w:val="0000FF"/>
+          <w:kern w:val="0"/>
+          <w:sz w:val="20"/>
+          <w:szCs w:val="20"/>
+        </w:rPr>
+        <w:t>:</w:t>
+      </w:r>
+    </w:p>
+    <w:p>
+      <w:pPr>
+        <w:widowControl/>
+        <w:pBdr>
+          <w:top w:val="single" w:sz="6" w:space="4" w:color="CCCCCC"/>
+          <w:left w:val="single" w:sz="6" w:space="8" w:color="CCCCCC"/>
+          <w:bottom w:val="single" w:sz="6" w:space="4" w:color="CCCCCC"/>
+          <w:right w:val="single" w:sz="6" w:space="8" w:color="CCCCCC"/>
+        </w:pBdr>
+        <w:shd w:val="clear" w:color="auto" w:fill="EEEEEE"/>
+        <w:tabs>
+          <w:tab w:val="left" w:pos="916"/>
+          <w:tab w:val="left" w:pos="1832"/>
+          <w:tab w:val="left" w:pos="2748"/>
+          <w:tab w:val="left" w:pos="3664"/>
+          <w:tab w:val="left" w:pos="4580"/>
+          <w:tab w:val="left" w:pos="5496"/>
+          <w:tab w:val="left" w:pos="6412"/>
+          <w:tab w:val="left" w:pos="7328"/>
+          <w:tab w:val="left" w:pos="8244"/>
+          <w:tab w:val="left" w:pos="9160"/>
+          <w:tab w:val="left" w:pos="10076"/>
+          <w:tab w:val="left" w:pos="10992"/>
+          <w:tab w:val="left" w:pos="11908"/>
+          <w:tab w:val="left" w:pos="12824"/>
+          <w:tab w:val="left" w:pos="13740"/>
+          <w:tab w:val="left" w:pos="14656"/>
+        </w:tabs>
+        <w:spacing w:line="384" w:lineRule="atLeast"/>
+        <w:jc w:val="left"/>
+        <w:rPr>
+          <w:rFonts w:ascii="Consolas" w:eastAsia="宋体" w:hAnsi="Consolas" w:cs="宋体"/>
+          <w:color w:val="14191E"/>
+          <w:kern w:val="0"/>
+          <w:sz w:val="20"/>
+          <w:szCs w:val="20"/>
+        </w:rPr>
+      </w:pPr>
+      <w:r>
+        <w:rPr>
+          <w:rFonts w:ascii="Consolas" w:eastAsia="宋体" w:hAnsi="Consolas" w:cs="宋体"/>
+          <w:color w:val="14191E"/>
+          <w:kern w:val="0"/>
+          <w:sz w:val="20"/>
+          <w:szCs w:val="20"/>
+        </w:rPr>
+        <w:t xml:space="preserve">...     </w:t>
+      </w:r>
+      <w:proofErr w:type="gramStart"/>
+      <w:r>
+        <w:rPr>
+          <w:rFonts w:ascii="Consolas" w:eastAsia="宋体" w:hAnsi="Consolas" w:cs="宋体"/>
+          <w:color w:val="14191E"/>
+          <w:kern w:val="0"/>
+          <w:sz w:val="20"/>
+          <w:szCs w:val="20"/>
+        </w:rPr>
+        <w:t>print</w:t>
+      </w:r>
+      <w:proofErr w:type="gramEnd"/>
+      <w:r>
+        <w:rPr>
+          <w:rFonts w:ascii="Consolas" w:eastAsia="宋体" w:hAnsi="Consolas" w:cs="宋体"/>
+          <w:color w:val="14191E"/>
+          <w:kern w:val="0"/>
+          <w:sz w:val="20"/>
+          <w:szCs w:val="20"/>
+        </w:rPr>
+        <w:t xml:space="preserve"> index, '-', name</w:t>
+      </w:r>
+    </w:p>
+    <w:p>
+      <w:pPr>
+        <w:widowControl/>
+        <w:pBdr>
+          <w:top w:val="single" w:sz="6" w:space="4" w:color="CCCCCC"/>
+          <w:left w:val="single" w:sz="6" w:space="8" w:color="CCCCCC"/>
+          <w:bottom w:val="single" w:sz="6" w:space="4" w:color="CCCCCC"/>
+          <w:right w:val="single" w:sz="6" w:space="8" w:color="CCCCCC"/>
+        </w:pBdr>
+        <w:shd w:val="clear" w:color="auto" w:fill="EEEEEE"/>
+        <w:tabs>
+          <w:tab w:val="left" w:pos="916"/>
+          <w:tab w:val="left" w:pos="1832"/>
+          <w:tab w:val="left" w:pos="2748"/>
+          <w:tab w:val="left" w:pos="3664"/>
+          <w:tab w:val="left" w:pos="4580"/>
+          <w:tab w:val="left" w:pos="5496"/>
+          <w:tab w:val="left" w:pos="6412"/>
+          <w:tab w:val="left" w:pos="7328"/>
+          <w:tab w:val="left" w:pos="8244"/>
+          <w:tab w:val="left" w:pos="9160"/>
+          <w:tab w:val="left" w:pos="10076"/>
+          <w:tab w:val="left" w:pos="10992"/>
+          <w:tab w:val="left" w:pos="11908"/>
+          <w:tab w:val="left" w:pos="12824"/>
+          <w:tab w:val="left" w:pos="13740"/>
+          <w:tab w:val="left" w:pos="14656"/>
+        </w:tabs>
+        <w:spacing w:line="384" w:lineRule="atLeast"/>
+        <w:jc w:val="left"/>
+        <w:rPr>
+          <w:rFonts w:ascii="Consolas" w:eastAsia="宋体" w:hAnsi="Consolas" w:cs="宋体"/>
+          <w:color w:val="14191E"/>
+          <w:kern w:val="0"/>
+          <w:sz w:val="20"/>
+          <w:szCs w:val="20"/>
+        </w:rPr>
+      </w:pPr>
+      <w:r>
+        <w:rPr>
+          <w:rFonts w:ascii="Consolas" w:eastAsia="宋体" w:hAnsi="Consolas" w:cs="宋体"/>
+          <w:color w:val="14191E"/>
+          <w:kern w:val="0"/>
+          <w:sz w:val="20"/>
+          <w:szCs w:val="20"/>
+        </w:rPr>
+        <w:t xml:space="preserve">... </w:t>
+      </w:r>
+    </w:p>
+    <w:p>
+      <w:pPr>
+        <w:widowControl/>
+        <w:pBdr>
+          <w:top w:val="single" w:sz="6" w:space="4" w:color="CCCCCC"/>
+          <w:left w:val="single" w:sz="6" w:space="8" w:color="CCCCCC"/>
+          <w:bottom w:val="single" w:sz="6" w:space="4" w:color="CCCCCC"/>
+          <w:right w:val="single" w:sz="6" w:space="8" w:color="CCCCCC"/>
+        </w:pBdr>
+        <w:shd w:val="clear" w:color="auto" w:fill="EEEEEE"/>
+        <w:tabs>
+          <w:tab w:val="left" w:pos="916"/>
+          <w:tab w:val="left" w:pos="1832"/>
+          <w:tab w:val="left" w:pos="2748"/>
+          <w:tab w:val="left" w:pos="3664"/>
+          <w:tab w:val="left" w:pos="4580"/>
+          <w:tab w:val="left" w:pos="5496"/>
+          <w:tab w:val="left" w:pos="6412"/>
+          <w:tab w:val="left" w:pos="7328"/>
+          <w:tab w:val="left" w:pos="8244"/>
+          <w:tab w:val="left" w:pos="9160"/>
+          <w:tab w:val="left" w:pos="10076"/>
+          <w:tab w:val="left" w:pos="10992"/>
+          <w:tab w:val="left" w:pos="11908"/>
+          <w:tab w:val="left" w:pos="12824"/>
+          <w:tab w:val="left" w:pos="13740"/>
+          <w:tab w:val="left" w:pos="14656"/>
+        </w:tabs>
+        <w:spacing w:line="384" w:lineRule="atLeast"/>
+        <w:jc w:val="left"/>
+        <w:rPr>
+          <w:rFonts w:ascii="Consolas" w:eastAsia="宋体" w:hAnsi="Consolas" w:cs="宋体"/>
+          <w:color w:val="14191E"/>
+          <w:kern w:val="0"/>
+          <w:sz w:val="20"/>
+          <w:szCs w:val="20"/>
+        </w:rPr>
+      </w:pPr>
+      <w:r>
+        <w:rPr>
+          <w:rFonts w:ascii="Consolas" w:eastAsia="宋体" w:hAnsi="Consolas" w:cs="宋体"/>
+          <w:color w:val="14191E"/>
+          <w:kern w:val="0"/>
+          <w:sz w:val="20"/>
+          <w:szCs w:val="20"/>
+        </w:rPr>
+        <w:t>0 - Adam</w:t>
+      </w:r>
+    </w:p>
+    <w:p>
+      <w:pPr>
+        <w:widowControl/>
+        <w:pBdr>
+          <w:top w:val="single" w:sz="6" w:space="4" w:color="CCCCCC"/>
+          <w:left w:val="single" w:sz="6" w:space="8" w:color="CCCCCC"/>
+          <w:bottom w:val="single" w:sz="6" w:space="4" w:color="CCCCCC"/>
+          <w:right w:val="single" w:sz="6" w:space="8" w:color="CCCCCC"/>
+        </w:pBdr>
+        <w:shd w:val="clear" w:color="auto" w:fill="EEEEEE"/>
+        <w:tabs>
+          <w:tab w:val="left" w:pos="916"/>
+          <w:tab w:val="left" w:pos="1832"/>
+          <w:tab w:val="left" w:pos="2748"/>
+          <w:tab w:val="left" w:pos="3664"/>
+          <w:tab w:val="left" w:pos="4580"/>
+          <w:tab w:val="left" w:pos="5496"/>
+          <w:tab w:val="left" w:pos="6412"/>
+          <w:tab w:val="left" w:pos="7328"/>
+          <w:tab w:val="left" w:pos="8244"/>
+          <w:tab w:val="left" w:pos="9160"/>
+          <w:tab w:val="left" w:pos="10076"/>
+          <w:tab w:val="left" w:pos="10992"/>
+          <w:tab w:val="left" w:pos="11908"/>
+          <w:tab w:val="left" w:pos="12824"/>
+          <w:tab w:val="left" w:pos="13740"/>
+          <w:tab w:val="left" w:pos="14656"/>
+        </w:tabs>
+        <w:spacing w:line="384" w:lineRule="atLeast"/>
+        <w:jc w:val="left"/>
+        <w:rPr>
+          <w:rFonts w:ascii="Consolas" w:eastAsia="宋体" w:hAnsi="Consolas" w:cs="宋体"/>
+          <w:color w:val="14191E"/>
+          <w:kern w:val="0"/>
+          <w:sz w:val="20"/>
+          <w:szCs w:val="20"/>
+        </w:rPr>
+      </w:pPr>
+      <w:r>
+        <w:rPr>
+          <w:rFonts w:ascii="Consolas" w:eastAsia="宋体" w:hAnsi="Consolas" w:cs="宋体"/>
+          <w:color w:val="14191E"/>
+          <w:kern w:val="0"/>
+          <w:sz w:val="20"/>
+          <w:szCs w:val="20"/>
+        </w:rPr>
+        <w:t>1 - Lisa</w:t>
+      </w:r>
+    </w:p>
+    <w:p>
+      <w:pPr>
+        <w:widowControl/>
+        <w:pBdr>
+          <w:top w:val="single" w:sz="6" w:space="4" w:color="CCCCCC"/>
+          <w:left w:val="single" w:sz="6" w:space="8" w:color="CCCCCC"/>
+          <w:bottom w:val="single" w:sz="6" w:space="4" w:color="CCCCCC"/>
+          <w:right w:val="single" w:sz="6" w:space="8" w:color="CCCCCC"/>
+        </w:pBdr>
+        <w:shd w:val="clear" w:color="auto" w:fill="EEEEEE"/>
+        <w:tabs>
+          <w:tab w:val="left" w:pos="916"/>
+          <w:tab w:val="left" w:pos="1832"/>
+          <w:tab w:val="left" w:pos="2748"/>
+          <w:tab w:val="left" w:pos="3664"/>
+          <w:tab w:val="left" w:pos="4580"/>
+          <w:tab w:val="left" w:pos="5496"/>
+          <w:tab w:val="left" w:pos="6412"/>
+          <w:tab w:val="left" w:pos="7328"/>
+          <w:tab w:val="left" w:pos="8244"/>
+          <w:tab w:val="left" w:pos="9160"/>
+          <w:tab w:val="left" w:pos="10076"/>
+          <w:tab w:val="left" w:pos="10992"/>
+          <w:tab w:val="left" w:pos="11908"/>
+          <w:tab w:val="left" w:pos="12824"/>
+          <w:tab w:val="left" w:pos="13740"/>
+          <w:tab w:val="left" w:pos="14656"/>
+        </w:tabs>
+        <w:spacing w:line="384" w:lineRule="atLeast"/>
+        <w:jc w:val="left"/>
+        <w:rPr>
+          <w:rFonts w:ascii="Consolas" w:eastAsia="宋体" w:hAnsi="Consolas" w:cs="宋体"/>
+          <w:color w:val="14191E"/>
+          <w:kern w:val="0"/>
+          <w:sz w:val="20"/>
+          <w:szCs w:val="20"/>
+        </w:rPr>
+      </w:pPr>
+      <w:r>
+        <w:rPr>
+          <w:rFonts w:ascii="Consolas" w:eastAsia="宋体" w:hAnsi="Consolas" w:cs="宋体"/>
+          <w:color w:val="14191E"/>
+          <w:kern w:val="0"/>
+          <w:sz w:val="20"/>
+          <w:szCs w:val="20"/>
+        </w:rPr>
+        <w:t>2 - Bart</w:t>
+      </w:r>
+    </w:p>
+    <w:p>
+      <w:pPr>
+        <w:widowControl/>
+        <w:pBdr>
+          <w:top w:val="single" w:sz="6" w:space="4" w:color="CCCCCC"/>
+          <w:left w:val="single" w:sz="6" w:space="8" w:color="CCCCCC"/>
+          <w:bottom w:val="single" w:sz="6" w:space="4" w:color="CCCCCC"/>
+          <w:right w:val="single" w:sz="6" w:space="8" w:color="CCCCCC"/>
+        </w:pBdr>
+        <w:shd w:val="clear" w:color="auto" w:fill="EEEEEE"/>
+        <w:tabs>
+          <w:tab w:val="left" w:pos="916"/>
+          <w:tab w:val="left" w:pos="1832"/>
+          <w:tab w:val="left" w:pos="2748"/>
+          <w:tab w:val="left" w:pos="3664"/>
+          <w:tab w:val="left" w:pos="4580"/>
+          <w:tab w:val="left" w:pos="5496"/>
+          <w:tab w:val="left" w:pos="6412"/>
+          <w:tab w:val="left" w:pos="7328"/>
+          <w:tab w:val="left" w:pos="8244"/>
+          <w:tab w:val="left" w:pos="9160"/>
+          <w:tab w:val="left" w:pos="10076"/>
+          <w:tab w:val="left" w:pos="10992"/>
+          <w:tab w:val="left" w:pos="11908"/>
+          <w:tab w:val="left" w:pos="12824"/>
+          <w:tab w:val="left" w:pos="13740"/>
+          <w:tab w:val="left" w:pos="14656"/>
+        </w:tabs>
+        <w:spacing w:line="384" w:lineRule="atLeast"/>
+        <w:jc w:val="left"/>
+        <w:rPr>
+          <w:rFonts w:ascii="Consolas" w:eastAsia="宋体" w:hAnsi="Consolas" w:cs="宋体" w:hint="eastAsia"/>
+          <w:color w:val="14191E"/>
+          <w:kern w:val="0"/>
+          <w:sz w:val="20"/>
+          <w:szCs w:val="20"/>
+        </w:rPr>
+      </w:pPr>
+      <w:r>
+        <w:rPr>
+          <w:rFonts w:ascii="Consolas" w:eastAsia="宋体" w:hAnsi="Consolas" w:cs="宋体"/>
+          <w:color w:val="14191E"/>
+          <w:kern w:val="0"/>
+          <w:sz w:val="20"/>
+          <w:szCs w:val="20"/>
+        </w:rPr>
+        <w:t>3 - Paul</w:t>
+      </w:r>
+    </w:p>
+    <w:p>
+      <w:pPr>
+        <w:pStyle w:val="3"/>
+      </w:pPr>
+      <w:r>
+        <w:rPr>
+          <w:rFonts w:hint="eastAsia"/>
+        </w:rPr>
+        <w:t>11.2</w:t>
+      </w:r>
+      <w:r>
+        <w:t xml:space="preserve"> </w:t>
+      </w:r>
+      <w:r>
+        <w:rPr>
+          <w:rFonts w:hint="eastAsia"/>
+        </w:rPr>
+        <w:t>迭代</w:t>
+      </w:r>
+      <w:proofErr w:type="spellStart"/>
+      <w:r>
+        <w:rPr>
+          <w:rFonts w:hint="eastAsia"/>
+        </w:rPr>
+        <w:t>dict</w:t>
+      </w:r>
+      <w:proofErr w:type="spellEnd"/>
+    </w:p>
+    <w:p>
+      <w:pPr>
+        <w:pStyle w:val="HTML0"/>
+        <w:pBdr>
+          <w:top w:val="single" w:sz="6" w:space="4" w:color="CCCCCC"/>
+          <w:left w:val="single" w:sz="6" w:space="8" w:color="CCCCCC"/>
+          <w:bottom w:val="single" w:sz="6" w:space="4" w:color="CCCCCC"/>
+          <w:right w:val="single" w:sz="6" w:space="8" w:color="CCCCCC"/>
+        </w:pBdr>
+        <w:shd w:val="clear" w:color="auto" w:fill="EEEEEE"/>
+        <w:spacing w:line="384" w:lineRule="atLeast"/>
+        <w:ind w:firstLine="400"/>
+        <w:rPr>
+          <w:rFonts w:ascii="Consolas" w:hAnsi="Consolas"/>
+          <w:color w:val="14191E"/>
+          <w:sz w:val="20"/>
+          <w:szCs w:val="20"/>
+        </w:rPr>
+      </w:pPr>
+      <w:r>
+        <w:rPr>
+          <w:rFonts w:ascii="Consolas" w:hAnsi="Consolas"/>
+          <w:color w:val="14191E"/>
+          <w:sz w:val="20"/>
+          <w:szCs w:val="20"/>
+        </w:rPr>
+        <w:t xml:space="preserve">d = </w:t>
+      </w:r>
+      <w:proofErr w:type="gramStart"/>
+      <w:r>
+        <w:rPr>
+          <w:rFonts w:ascii="Consolas" w:hAnsi="Consolas"/>
+          <w:color w:val="14191E"/>
+          <w:sz w:val="20"/>
+          <w:szCs w:val="20"/>
+        </w:rPr>
+        <w:t>{ 'Adam'</w:t>
+      </w:r>
+      <w:proofErr w:type="gramEnd"/>
+      <w:r>
+        <w:rPr>
+          <w:rFonts w:ascii="Consolas" w:hAnsi="Consolas"/>
+          <w:color w:val="14191E"/>
+          <w:sz w:val="20"/>
+          <w:szCs w:val="20"/>
+        </w:rPr>
+        <w:t>: 95, 'Lisa': 85, 'Bart': 59 }</w:t>
+      </w:r>
+    </w:p>
+    <w:p>
+      <w:pPr>
+        <w:pStyle w:val="HTML0"/>
+        <w:pBdr>
+          <w:top w:val="single" w:sz="6" w:space="4" w:color="CCCCCC"/>
+          <w:left w:val="single" w:sz="6" w:space="8" w:color="CCCCCC"/>
+          <w:bottom w:val="single" w:sz="6" w:space="4" w:color="CCCCCC"/>
+          <w:right w:val="single" w:sz="6" w:space="8" w:color="CCCCCC"/>
+        </w:pBdr>
+        <w:shd w:val="clear" w:color="auto" w:fill="EEEEEE"/>
+        <w:spacing w:line="384" w:lineRule="atLeast"/>
+        <w:ind w:firstLine="400"/>
+        <w:rPr>
+          <w:rFonts w:ascii="Consolas" w:hAnsi="Consolas"/>
+          <w:color w:val="14191E"/>
+          <w:sz w:val="20"/>
+          <w:szCs w:val="20"/>
+        </w:rPr>
+      </w:pPr>
+      <w:proofErr w:type="gramStart"/>
+      <w:r>
+        <w:rPr>
+          <w:rFonts w:ascii="Consolas" w:hAnsi="Consolas"/>
+          <w:color w:val="14191E"/>
+          <w:sz w:val="20"/>
+          <w:szCs w:val="20"/>
+        </w:rPr>
+        <w:t>print</w:t>
+      </w:r>
+      <w:proofErr w:type="gramEnd"/>
+      <w:r>
+        <w:rPr>
+          <w:rFonts w:ascii="Consolas" w:hAnsi="Consolas"/>
+          <w:color w:val="14191E"/>
+          <w:sz w:val="20"/>
+          <w:szCs w:val="20"/>
+        </w:rPr>
+        <w:t xml:space="preserve"> </w:t>
+      </w:r>
+      <w:proofErr w:type="spellStart"/>
+      <w:r>
+        <w:rPr>
+          <w:rFonts w:ascii="Consolas" w:hAnsi="Consolas"/>
+          <w:color w:val="14191E"/>
+          <w:sz w:val="20"/>
+          <w:szCs w:val="20"/>
+        </w:rPr>
+        <w:t>d.values</w:t>
+      </w:r>
+      <w:proofErr w:type="spellEnd"/>
+      <w:r>
+        <w:rPr>
+          <w:rFonts w:ascii="Consolas" w:hAnsi="Consolas"/>
+          <w:color w:val="14191E"/>
+          <w:sz w:val="20"/>
+          <w:szCs w:val="20"/>
+        </w:rPr>
+        <w:t>()</w:t>
+      </w:r>
+    </w:p>
+    <w:p>
+      <w:pPr>
+        <w:pStyle w:val="HTML0"/>
+        <w:pBdr>
+          <w:top w:val="single" w:sz="6" w:space="4" w:color="CCCCCC"/>
+          <w:left w:val="single" w:sz="6" w:space="8" w:color="CCCCCC"/>
+          <w:bottom w:val="single" w:sz="6" w:space="4" w:color="CCCCCC"/>
+          <w:right w:val="single" w:sz="6" w:space="8" w:color="CCCCCC"/>
+        </w:pBdr>
+        <w:shd w:val="clear" w:color="auto" w:fill="EEEEEE"/>
+        <w:spacing w:line="384" w:lineRule="atLeast"/>
+        <w:ind w:firstLine="400"/>
+        <w:rPr>
+          <w:rFonts w:ascii="Consolas" w:hAnsi="Consolas"/>
+          <w:color w:val="14191E"/>
+          <w:sz w:val="20"/>
+          <w:szCs w:val="20"/>
+        </w:rPr>
+      </w:pPr>
+      <w:r>
+        <w:rPr>
+          <w:rFonts w:ascii="Consolas" w:hAnsi="Consolas"/>
+          <w:color w:val="14191E"/>
+          <w:sz w:val="20"/>
+          <w:szCs w:val="20"/>
+        </w:rPr>
+        <w:t># [85, 95, 59]</w:t>
+      </w:r>
+    </w:p>
+    <w:p>
+      <w:pPr>
+        <w:pStyle w:val="HTML0"/>
+        <w:pBdr>
+          <w:top w:val="single" w:sz="6" w:space="4" w:color="CCCCCC"/>
+          <w:left w:val="single" w:sz="6" w:space="8" w:color="CCCCCC"/>
+          <w:bottom w:val="single" w:sz="6" w:space="4" w:color="CCCCCC"/>
+          <w:right w:val="single" w:sz="6" w:space="8" w:color="CCCCCC"/>
+        </w:pBdr>
+        <w:shd w:val="clear" w:color="auto" w:fill="EEEEEE"/>
+        <w:spacing w:line="312" w:lineRule="atLeast"/>
+        <w:ind w:firstLine="400"/>
+        <w:rPr>
+          <w:rFonts w:ascii="Arial" w:hAnsi="Arial" w:cs="Arial"/>
+          <w:color w:val="14191E"/>
+          <w:sz w:val="20"/>
+          <w:szCs w:val="20"/>
+        </w:rPr>
+      </w:pPr>
+      <w:proofErr w:type="gramStart"/>
+      <w:r>
+        <w:rPr>
+          <w:rFonts w:ascii="Consolas" w:hAnsi="Consolas"/>
+          <w:color w:val="0000FF"/>
+          <w:sz w:val="20"/>
+          <w:szCs w:val="20"/>
+        </w:rPr>
+        <w:t>for</w:t>
+      </w:r>
+      <w:proofErr w:type="gramEnd"/>
+      <w:r>
+        <w:rPr>
+          <w:rFonts w:ascii="Consolas" w:hAnsi="Consolas"/>
+          <w:color w:val="14191E"/>
+          <w:sz w:val="20"/>
+          <w:szCs w:val="20"/>
+        </w:rPr>
+        <w:t xml:space="preserve"> v </w:t>
+      </w:r>
+      <w:r>
+        <w:rPr>
+          <w:rFonts w:ascii="Consolas" w:hAnsi="Consolas"/>
+          <w:color w:val="0000FF"/>
+          <w:sz w:val="20"/>
+          <w:szCs w:val="20"/>
+        </w:rPr>
+        <w:t>in</w:t>
+      </w:r>
+      <w:r>
+        <w:rPr>
+          <w:rFonts w:ascii="Consolas" w:hAnsi="Consolas"/>
+          <w:color w:val="14191E"/>
+          <w:sz w:val="20"/>
+          <w:szCs w:val="20"/>
+        </w:rPr>
+        <w:t xml:space="preserve"> </w:t>
+      </w:r>
+      <w:proofErr w:type="spellStart"/>
+      <w:r>
+        <w:rPr>
+          <w:rFonts w:ascii="Arial" w:hAnsi="Arial" w:cs="Arial"/>
+          <w:color w:val="14191E"/>
+          <w:sz w:val="20"/>
+          <w:szCs w:val="20"/>
+        </w:rPr>
+        <w:t>d.values</w:t>
+      </w:r>
+      <w:proofErr w:type="spellEnd"/>
+      <w:r>
+        <w:rPr>
+          <w:rFonts w:ascii="Arial" w:hAnsi="Arial" w:cs="Arial"/>
+          <w:color w:val="14191E"/>
+          <w:sz w:val="20"/>
+          <w:szCs w:val="20"/>
+        </w:rPr>
+        <w:t>()</w:t>
+      </w:r>
+      <w:r>
+        <w:rPr>
+          <w:rFonts w:ascii="Consolas" w:hAnsi="Consolas"/>
+          <w:color w:val="0000FF"/>
+          <w:sz w:val="20"/>
+          <w:szCs w:val="20"/>
+        </w:rPr>
+        <w:t>:</w:t>
+      </w:r>
+    </w:p>
+    <w:p>
+      <w:pPr>
+        <w:pStyle w:val="HTML0"/>
+        <w:pBdr>
+          <w:top w:val="single" w:sz="6" w:space="4" w:color="CCCCCC"/>
+          <w:left w:val="single" w:sz="6" w:space="8" w:color="CCCCCC"/>
+          <w:bottom w:val="single" w:sz="6" w:space="4" w:color="CCCCCC"/>
+          <w:right w:val="single" w:sz="6" w:space="8" w:color="CCCCCC"/>
+        </w:pBdr>
+        <w:shd w:val="clear" w:color="auto" w:fill="EEEEEE"/>
+        <w:spacing w:line="384" w:lineRule="atLeast"/>
+        <w:ind w:firstLine="400"/>
+        <w:rPr>
+          <w:rFonts w:ascii="Arial" w:hAnsi="Arial" w:cs="Arial"/>
+          <w:color w:val="14191E"/>
+          <w:sz w:val="20"/>
+          <w:szCs w:val="20"/>
+        </w:rPr>
+      </w:pPr>
+      <w:r>
+        <w:rPr>
+          <w:rFonts w:ascii="Arial" w:hAnsi="Arial" w:cs="Arial"/>
+          <w:color w:val="14191E"/>
+          <w:sz w:val="20"/>
+          <w:szCs w:val="20"/>
+        </w:rPr>
         <w:t xml:space="preserve">    </w:t>
       </w:r>
       <w:proofErr w:type="gramStart"/>
       <w:r>
-        <w:t>return</w:t>
+        <w:rPr>
+          <w:rFonts w:ascii="Arial" w:hAnsi="Arial" w:cs="Arial"/>
+          <w:color w:val="14191E"/>
+          <w:sz w:val="20"/>
+          <w:szCs w:val="20"/>
+        </w:rPr>
+        <w:t>print</w:t>
       </w:r>
       <w:proofErr w:type="gramEnd"/>
       <w:r>
-        <w:t xml:space="preserve"> s</w:t>
+        <w:rPr>
+          <w:rFonts w:ascii="Arial" w:hAnsi="Arial" w:cs="Arial"/>
+          <w:color w:val="14191E"/>
+          <w:sz w:val="20"/>
+          <w:szCs w:val="20"/>
+        </w:rPr>
+        <w:t xml:space="preserve"> v</w:t>
+      </w:r>
+    </w:p>
+    <w:p>
+      <w:pPr>
+        <w:pStyle w:val="HTML0"/>
+        <w:pBdr>
+          <w:top w:val="single" w:sz="6" w:space="4" w:color="CCCCCC"/>
+          <w:left w:val="single" w:sz="6" w:space="8" w:color="CCCCCC"/>
+          <w:bottom w:val="single" w:sz="6" w:space="4" w:color="CCCCCC"/>
+          <w:right w:val="single" w:sz="6" w:space="8" w:color="CCCCCC"/>
+        </w:pBdr>
+        <w:shd w:val="clear" w:color="auto" w:fill="EEEEEE"/>
+        <w:spacing w:line="384" w:lineRule="atLeast"/>
+        <w:ind w:firstLine="400"/>
+        <w:rPr>
+          <w:rFonts w:ascii="Consolas" w:hAnsi="Consolas"/>
+          <w:color w:val="14191E"/>
+          <w:sz w:val="20"/>
+          <w:szCs w:val="20"/>
+        </w:rPr>
+      </w:pPr>
+      <w:r>
+        <w:rPr>
+          <w:rFonts w:ascii="Consolas" w:hAnsi="Consolas"/>
+          <w:color w:val="14191E"/>
+          <w:sz w:val="20"/>
+          <w:szCs w:val="20"/>
+        </w:rPr>
+        <w:t>效果一样的</w:t>
+      </w:r>
+    </w:p>
+    <w:p>
+      <w:pPr>
+        <w:pStyle w:val="HTML0"/>
+        <w:pBdr>
+          <w:top w:val="single" w:sz="6" w:space="4" w:color="CCCCCC"/>
+          <w:left w:val="single" w:sz="6" w:space="8" w:color="CCCCCC"/>
+          <w:bottom w:val="single" w:sz="6" w:space="4" w:color="CCCCCC"/>
+          <w:right w:val="single" w:sz="6" w:space="8" w:color="CCCCCC"/>
+        </w:pBdr>
+        <w:shd w:val="clear" w:color="auto" w:fill="EEEEEE"/>
+        <w:spacing w:line="384" w:lineRule="atLeast"/>
+        <w:ind w:firstLine="400"/>
+        <w:rPr>
+          <w:rFonts w:ascii="Consolas" w:hAnsi="Consolas"/>
+          <w:color w:val="14191E"/>
+          <w:sz w:val="20"/>
+          <w:szCs w:val="20"/>
+        </w:rPr>
+      </w:pPr>
+      <w:r>
+        <w:rPr>
+          <w:rFonts w:ascii="Consolas" w:hAnsi="Consolas"/>
+          <w:color w:val="14191E"/>
+          <w:sz w:val="20"/>
+          <w:szCs w:val="20"/>
+        </w:rPr>
+        <w:t xml:space="preserve">d = </w:t>
+      </w:r>
+      <w:proofErr w:type="gramStart"/>
+      <w:r>
+        <w:rPr>
+          <w:rFonts w:ascii="Consolas" w:hAnsi="Consolas"/>
+          <w:color w:val="14191E"/>
+          <w:sz w:val="20"/>
+          <w:szCs w:val="20"/>
+        </w:rPr>
+        <w:t>{ 'Adam'</w:t>
+      </w:r>
+      <w:proofErr w:type="gramEnd"/>
+      <w:r>
+        <w:rPr>
+          <w:rFonts w:ascii="Consolas" w:hAnsi="Consolas"/>
+          <w:color w:val="14191E"/>
+          <w:sz w:val="20"/>
+          <w:szCs w:val="20"/>
+        </w:rPr>
+        <w:t>: 95, 'Lisa': 85, 'Bart': 59 }</w:t>
+      </w:r>
+    </w:p>
+    <w:p>
+      <w:pPr>
+        <w:pStyle w:val="HTML0"/>
+        <w:pBdr>
+          <w:top w:val="single" w:sz="6" w:space="4" w:color="CCCCCC"/>
+          <w:left w:val="single" w:sz="6" w:space="8" w:color="CCCCCC"/>
+          <w:bottom w:val="single" w:sz="6" w:space="4" w:color="CCCCCC"/>
+          <w:right w:val="single" w:sz="6" w:space="8" w:color="CCCCCC"/>
+        </w:pBdr>
+        <w:shd w:val="clear" w:color="auto" w:fill="EEEEEE"/>
+        <w:spacing w:line="384" w:lineRule="atLeast"/>
+        <w:ind w:firstLine="400"/>
+        <w:rPr>
+          <w:rFonts w:ascii="Consolas" w:hAnsi="Consolas"/>
+          <w:color w:val="14191E"/>
+          <w:sz w:val="20"/>
+          <w:szCs w:val="20"/>
+        </w:rPr>
+      </w:pPr>
+      <w:proofErr w:type="gramStart"/>
+      <w:r>
+        <w:rPr>
+          <w:rFonts w:ascii="Consolas" w:hAnsi="Consolas"/>
+          <w:color w:val="14191E"/>
+          <w:sz w:val="20"/>
+          <w:szCs w:val="20"/>
+        </w:rPr>
+        <w:t>print</w:t>
+      </w:r>
+      <w:proofErr w:type="gramEnd"/>
+      <w:r>
+        <w:rPr>
+          <w:rFonts w:ascii="Consolas" w:hAnsi="Consolas"/>
+          <w:color w:val="14191E"/>
+          <w:sz w:val="20"/>
+          <w:szCs w:val="20"/>
+        </w:rPr>
+        <w:t xml:space="preserve"> </w:t>
+      </w:r>
+      <w:proofErr w:type="spellStart"/>
+      <w:r>
+        <w:rPr>
+          <w:rFonts w:ascii="Consolas" w:hAnsi="Consolas"/>
+          <w:color w:val="14191E"/>
+          <w:sz w:val="20"/>
+          <w:szCs w:val="20"/>
+        </w:rPr>
+        <w:t>d.itervalues</w:t>
+      </w:r>
+      <w:proofErr w:type="spellEnd"/>
+      <w:r>
+        <w:rPr>
+          <w:rFonts w:ascii="Consolas" w:hAnsi="Consolas"/>
+          <w:color w:val="14191E"/>
+          <w:sz w:val="20"/>
+          <w:szCs w:val="20"/>
+        </w:rPr>
+        <w:t>()</w:t>
+      </w:r>
+    </w:p>
+    <w:p>
+      <w:pPr>
+        <w:pStyle w:val="HTML0"/>
+        <w:pBdr>
+          <w:top w:val="single" w:sz="6" w:space="4" w:color="CCCCCC"/>
+          <w:left w:val="single" w:sz="6" w:space="8" w:color="CCCCCC"/>
+          <w:bottom w:val="single" w:sz="6" w:space="4" w:color="CCCCCC"/>
+          <w:right w:val="single" w:sz="6" w:space="8" w:color="CCCCCC"/>
+        </w:pBdr>
+        <w:shd w:val="clear" w:color="auto" w:fill="EEEEEE"/>
+        <w:spacing w:line="384" w:lineRule="atLeast"/>
+        <w:ind w:firstLine="400"/>
+        <w:rPr>
+          <w:rFonts w:ascii="Consolas" w:hAnsi="Consolas"/>
+          <w:color w:val="14191E"/>
+          <w:sz w:val="20"/>
+          <w:szCs w:val="20"/>
+        </w:rPr>
+      </w:pPr>
+      <w:r>
+        <w:rPr>
+          <w:rFonts w:ascii="Consolas" w:hAnsi="Consolas"/>
+          <w:color w:val="14191E"/>
+          <w:sz w:val="20"/>
+          <w:szCs w:val="20"/>
+        </w:rPr>
+        <w:lastRenderedPageBreak/>
+        <w:t># &lt;dictionary-</w:t>
+      </w:r>
+      <w:proofErr w:type="spellStart"/>
+      <w:r>
+        <w:rPr>
+          <w:rFonts w:ascii="Consolas" w:hAnsi="Consolas"/>
+          <w:color w:val="14191E"/>
+          <w:sz w:val="20"/>
+          <w:szCs w:val="20"/>
+        </w:rPr>
+        <w:t>valueiterator</w:t>
+      </w:r>
+      <w:proofErr w:type="spellEnd"/>
+      <w:r>
+        <w:rPr>
+          <w:rFonts w:ascii="Consolas" w:hAnsi="Consolas"/>
+          <w:color w:val="14191E"/>
+          <w:sz w:val="20"/>
+          <w:szCs w:val="20"/>
+        </w:rPr>
+        <w:t xml:space="preserve"> object at 0x106adbb50&gt;</w:t>
+      </w:r>
+    </w:p>
+    <w:p>
+      <w:pPr>
+        <w:pStyle w:val="HTML0"/>
+        <w:pBdr>
+          <w:top w:val="single" w:sz="6" w:space="4" w:color="CCCCCC"/>
+          <w:left w:val="single" w:sz="6" w:space="8" w:color="CCCCCC"/>
+          <w:bottom w:val="single" w:sz="6" w:space="4" w:color="CCCCCC"/>
+          <w:right w:val="single" w:sz="6" w:space="8" w:color="CCCCCC"/>
+        </w:pBdr>
+        <w:shd w:val="clear" w:color="auto" w:fill="EEEEEE"/>
+        <w:spacing w:line="384" w:lineRule="atLeast"/>
+        <w:ind w:firstLine="400"/>
+        <w:rPr>
+          <w:rFonts w:ascii="Consolas" w:hAnsi="Consolas"/>
+          <w:color w:val="14191E"/>
+          <w:sz w:val="20"/>
+          <w:szCs w:val="20"/>
+        </w:rPr>
+      </w:pPr>
+      <w:proofErr w:type="gramStart"/>
+      <w:r>
+        <w:rPr>
+          <w:rFonts w:ascii="Consolas" w:hAnsi="Consolas"/>
+          <w:color w:val="0000FF"/>
+          <w:sz w:val="20"/>
+          <w:szCs w:val="20"/>
+        </w:rPr>
+        <w:t>for</w:t>
+      </w:r>
+      <w:proofErr w:type="gramEnd"/>
+      <w:r>
+        <w:rPr>
+          <w:rFonts w:ascii="Consolas" w:hAnsi="Consolas"/>
+          <w:color w:val="14191E"/>
+          <w:sz w:val="20"/>
+          <w:szCs w:val="20"/>
+        </w:rPr>
+        <w:t xml:space="preserve"> v </w:t>
+      </w:r>
+      <w:r>
+        <w:rPr>
+          <w:rFonts w:ascii="Consolas" w:hAnsi="Consolas"/>
+          <w:color w:val="0000FF"/>
+          <w:sz w:val="20"/>
+          <w:szCs w:val="20"/>
+        </w:rPr>
+        <w:t xml:space="preserve">in </w:t>
+      </w:r>
+      <w:proofErr w:type="spellStart"/>
+      <w:r>
+        <w:rPr>
+          <w:rFonts w:ascii="Arial" w:hAnsi="Arial" w:cs="Arial"/>
+          <w:color w:val="14191E"/>
+          <w:sz w:val="20"/>
+          <w:szCs w:val="20"/>
+        </w:rPr>
+        <w:t>d.itervalues</w:t>
+      </w:r>
+      <w:proofErr w:type="spellEnd"/>
+      <w:r>
+        <w:rPr>
+          <w:rFonts w:ascii="Arial" w:hAnsi="Arial" w:cs="Arial"/>
+          <w:color w:val="14191E"/>
+          <w:sz w:val="20"/>
+          <w:szCs w:val="20"/>
+        </w:rPr>
+        <w:t>()</w:t>
+      </w:r>
+      <w:r>
+        <w:rPr>
+          <w:rFonts w:ascii="Arial" w:hAnsi="Arial" w:cs="Arial"/>
+          <w:color w:val="0000FF"/>
+          <w:sz w:val="20"/>
+          <w:szCs w:val="20"/>
+        </w:rPr>
+        <w:t>:</w:t>
+      </w:r>
+    </w:p>
+    <w:p>
+      <w:pPr>
+        <w:pStyle w:val="HTML0"/>
+        <w:pBdr>
+          <w:top w:val="single" w:sz="6" w:space="4" w:color="CCCCCC"/>
+          <w:left w:val="single" w:sz="6" w:space="8" w:color="CCCCCC"/>
+          <w:bottom w:val="single" w:sz="6" w:space="4" w:color="CCCCCC"/>
+          <w:right w:val="single" w:sz="6" w:space="8" w:color="CCCCCC"/>
+        </w:pBdr>
+        <w:shd w:val="clear" w:color="auto" w:fill="EEEEEE"/>
+        <w:spacing w:line="384" w:lineRule="atLeast"/>
+        <w:ind w:firstLine="400"/>
+        <w:rPr>
+          <w:rFonts w:ascii="Consolas" w:hAnsi="Consolas"/>
+          <w:color w:val="14191E"/>
+          <w:sz w:val="20"/>
+          <w:szCs w:val="20"/>
+        </w:rPr>
+      </w:pPr>
+      <w:r>
+        <w:rPr>
+          <w:rFonts w:ascii="Consolas" w:hAnsi="Consolas"/>
+          <w:color w:val="14191E"/>
+          <w:sz w:val="20"/>
+          <w:szCs w:val="20"/>
+        </w:rPr>
+        <w:t xml:space="preserve">    </w:t>
+      </w:r>
+      <w:proofErr w:type="gramStart"/>
+      <w:r>
+        <w:rPr>
+          <w:rFonts w:ascii="Consolas" w:hAnsi="Consolas"/>
+          <w:color w:val="14191E"/>
+          <w:sz w:val="20"/>
+          <w:szCs w:val="20"/>
+        </w:rPr>
+        <w:t>print</w:t>
+      </w:r>
+      <w:proofErr w:type="gramEnd"/>
+      <w:r>
+        <w:rPr>
+          <w:rFonts w:ascii="Consolas" w:hAnsi="Consolas"/>
+          <w:color w:val="14191E"/>
+          <w:sz w:val="20"/>
+          <w:szCs w:val="20"/>
+        </w:rPr>
+        <w:t xml:space="preserve"> v</w:t>
       </w:r>
     </w:p>
     <w:p/>
+    <w:p>
+      <w:pPr>
+        <w:widowControl/>
+        <w:pBdr>
+          <w:top w:val="single" w:sz="6" w:space="4" w:color="CCCCCC"/>
+          <w:left w:val="single" w:sz="6" w:space="8" w:color="CCCCCC"/>
+          <w:bottom w:val="single" w:sz="6" w:space="4" w:color="CCCCCC"/>
+          <w:right w:val="single" w:sz="6" w:space="8" w:color="CCCCCC"/>
+        </w:pBdr>
+        <w:shd w:val="clear" w:color="auto" w:fill="EEEEEE"/>
+        <w:tabs>
+          <w:tab w:val="left" w:pos="916"/>
+          <w:tab w:val="left" w:pos="1832"/>
+          <w:tab w:val="left" w:pos="2748"/>
+          <w:tab w:val="left" w:pos="3664"/>
+          <w:tab w:val="left" w:pos="4580"/>
+          <w:tab w:val="left" w:pos="5496"/>
+          <w:tab w:val="left" w:pos="6412"/>
+          <w:tab w:val="left" w:pos="7328"/>
+          <w:tab w:val="left" w:pos="8244"/>
+          <w:tab w:val="left" w:pos="9160"/>
+          <w:tab w:val="left" w:pos="10076"/>
+          <w:tab w:val="left" w:pos="10992"/>
+          <w:tab w:val="left" w:pos="11908"/>
+          <w:tab w:val="left" w:pos="12824"/>
+          <w:tab w:val="left" w:pos="13740"/>
+          <w:tab w:val="left" w:pos="14656"/>
+        </w:tabs>
+        <w:spacing w:line="384" w:lineRule="atLeast"/>
+        <w:jc w:val="left"/>
+        <w:rPr>
+          <w:rFonts w:ascii="Consolas" w:eastAsia="宋体" w:hAnsi="Consolas" w:cs="宋体"/>
+          <w:color w:val="14191E"/>
+          <w:kern w:val="0"/>
+          <w:sz w:val="20"/>
+          <w:szCs w:val="20"/>
+        </w:rPr>
+      </w:pPr>
+      <w:r>
+        <w:rPr>
+          <w:rFonts w:ascii="Consolas" w:eastAsia="宋体" w:hAnsi="Consolas" w:cs="宋体"/>
+          <w:color w:val="14191E"/>
+          <w:kern w:val="0"/>
+          <w:sz w:val="20"/>
+          <w:szCs w:val="20"/>
+        </w:rPr>
+        <w:t xml:space="preserve">&gt;&gt;&gt; </w:t>
+      </w:r>
+      <w:proofErr w:type="gramStart"/>
+      <w:r>
+        <w:rPr>
+          <w:rFonts w:ascii="Consolas" w:eastAsia="宋体" w:hAnsi="Consolas" w:cs="宋体"/>
+          <w:color w:val="14191E"/>
+          <w:kern w:val="0"/>
+          <w:sz w:val="20"/>
+          <w:szCs w:val="20"/>
+        </w:rPr>
+        <w:t>for</w:t>
+      </w:r>
+      <w:proofErr w:type="gramEnd"/>
+      <w:r>
+        <w:rPr>
+          <w:rFonts w:ascii="Consolas" w:eastAsia="宋体" w:hAnsi="Consolas" w:cs="宋体"/>
+          <w:color w:val="14191E"/>
+          <w:kern w:val="0"/>
+          <w:sz w:val="20"/>
+          <w:szCs w:val="20"/>
+        </w:rPr>
+        <w:t xml:space="preserve"> key, value in </w:t>
+      </w:r>
+      <w:proofErr w:type="spellStart"/>
+      <w:r>
+        <w:rPr>
+          <w:rFonts w:ascii="Consolas" w:eastAsia="宋体" w:hAnsi="Consolas" w:cs="宋体"/>
+          <w:color w:val="14191E"/>
+          <w:kern w:val="0"/>
+          <w:sz w:val="20"/>
+          <w:szCs w:val="20"/>
+        </w:rPr>
+        <w:t>d.items</w:t>
+      </w:r>
+      <w:proofErr w:type="spellEnd"/>
+      <w:r>
+        <w:rPr>
+          <w:rFonts w:ascii="Consolas" w:eastAsia="宋体" w:hAnsi="Consolas" w:cs="宋体"/>
+          <w:color w:val="14191E"/>
+          <w:kern w:val="0"/>
+          <w:sz w:val="20"/>
+          <w:szCs w:val="20"/>
+        </w:rPr>
+        <w:t>():</w:t>
+      </w:r>
+    </w:p>
+    <w:p>
+      <w:pPr>
+        <w:widowControl/>
+        <w:pBdr>
+          <w:top w:val="single" w:sz="6" w:space="4" w:color="CCCCCC"/>
+          <w:left w:val="single" w:sz="6" w:space="8" w:color="CCCCCC"/>
+          <w:bottom w:val="single" w:sz="6" w:space="4" w:color="CCCCCC"/>
+          <w:right w:val="single" w:sz="6" w:space="8" w:color="CCCCCC"/>
+        </w:pBdr>
+        <w:shd w:val="clear" w:color="auto" w:fill="EEEEEE"/>
+        <w:tabs>
+          <w:tab w:val="left" w:pos="916"/>
+          <w:tab w:val="left" w:pos="1832"/>
+          <w:tab w:val="left" w:pos="2748"/>
+          <w:tab w:val="left" w:pos="3664"/>
+          <w:tab w:val="left" w:pos="4580"/>
+          <w:tab w:val="left" w:pos="5496"/>
+          <w:tab w:val="left" w:pos="6412"/>
+          <w:tab w:val="left" w:pos="7328"/>
+          <w:tab w:val="left" w:pos="8244"/>
+          <w:tab w:val="left" w:pos="9160"/>
+          <w:tab w:val="left" w:pos="10076"/>
+          <w:tab w:val="left" w:pos="10992"/>
+          <w:tab w:val="left" w:pos="11908"/>
+          <w:tab w:val="left" w:pos="12824"/>
+          <w:tab w:val="left" w:pos="13740"/>
+          <w:tab w:val="left" w:pos="14656"/>
+        </w:tabs>
+        <w:spacing w:line="384" w:lineRule="atLeast"/>
+        <w:jc w:val="left"/>
+        <w:rPr>
+          <w:rFonts w:ascii="Consolas" w:eastAsia="宋体" w:hAnsi="Consolas" w:cs="宋体"/>
+          <w:color w:val="14191E"/>
+          <w:kern w:val="0"/>
+          <w:sz w:val="20"/>
+          <w:szCs w:val="20"/>
+        </w:rPr>
+      </w:pPr>
+      <w:r>
+        <w:rPr>
+          <w:rFonts w:ascii="Consolas" w:eastAsia="宋体" w:hAnsi="Consolas" w:cs="宋体"/>
+          <w:color w:val="14191E"/>
+          <w:kern w:val="0"/>
+          <w:sz w:val="20"/>
+          <w:szCs w:val="20"/>
+        </w:rPr>
+        <w:t xml:space="preserve">...     </w:t>
+      </w:r>
+      <w:proofErr w:type="gramStart"/>
+      <w:r>
+        <w:rPr>
+          <w:rFonts w:ascii="Consolas" w:eastAsia="宋体" w:hAnsi="Consolas" w:cs="宋体"/>
+          <w:color w:val="14191E"/>
+          <w:kern w:val="0"/>
+          <w:sz w:val="20"/>
+          <w:szCs w:val="20"/>
+        </w:rPr>
+        <w:t>print</w:t>
+      </w:r>
+      <w:proofErr w:type="gramEnd"/>
+      <w:r>
+        <w:rPr>
+          <w:rFonts w:ascii="Consolas" w:eastAsia="宋体" w:hAnsi="Consolas" w:cs="宋体"/>
+          <w:color w:val="14191E"/>
+          <w:kern w:val="0"/>
+          <w:sz w:val="20"/>
+          <w:szCs w:val="20"/>
+        </w:rPr>
+        <w:t xml:space="preserve"> key, ':', value</w:t>
+      </w:r>
+    </w:p>
+    <w:p>
+      <w:pPr>
+        <w:rPr>
+          <w:rFonts w:ascii="微软雅黑" w:eastAsia="微软雅黑" w:hAnsi="微软雅黑"/>
+          <w:color w:val="1F2426"/>
+          <w:sz w:val="18"/>
+          <w:szCs w:val="18"/>
+          <w:shd w:val="clear" w:color="auto" w:fill="EDF1F2"/>
+        </w:rPr>
+      </w:pPr>
+      <w:r>
+        <w:rPr>
+          <w:rFonts w:ascii="微软雅黑" w:eastAsia="微软雅黑" w:hAnsi="微软雅黑" w:hint="eastAsia"/>
+          <w:color w:val="1F2426"/>
+          <w:sz w:val="18"/>
+          <w:szCs w:val="18"/>
+          <w:shd w:val="clear" w:color="auto" w:fill="EDF1F2"/>
+        </w:rPr>
+        <w:t xml:space="preserve">和 values() 有一个 </w:t>
+      </w:r>
+      <w:proofErr w:type="spellStart"/>
+      <w:r>
+        <w:rPr>
+          <w:rFonts w:ascii="微软雅黑" w:eastAsia="微软雅黑" w:hAnsi="微软雅黑" w:hint="eastAsia"/>
+          <w:color w:val="1F2426"/>
+          <w:sz w:val="18"/>
+          <w:szCs w:val="18"/>
+          <w:shd w:val="clear" w:color="auto" w:fill="EDF1F2"/>
+        </w:rPr>
+        <w:t>itervalues</w:t>
+      </w:r>
+      <w:proofErr w:type="spellEnd"/>
+      <w:r>
+        <w:rPr>
+          <w:rFonts w:ascii="微软雅黑" w:eastAsia="微软雅黑" w:hAnsi="微软雅黑" w:hint="eastAsia"/>
+          <w:color w:val="1F2426"/>
+          <w:sz w:val="18"/>
+          <w:szCs w:val="18"/>
+          <w:shd w:val="clear" w:color="auto" w:fill="EDF1F2"/>
+        </w:rPr>
+        <w:t>() 类似， </w:t>
+      </w:r>
+      <w:r>
+        <w:rPr>
+          <w:rStyle w:val="a7"/>
+          <w:rFonts w:ascii="微软雅黑" w:eastAsia="微软雅黑" w:hAnsi="微软雅黑" w:hint="eastAsia"/>
+          <w:color w:val="1F2426"/>
+          <w:sz w:val="18"/>
+          <w:szCs w:val="18"/>
+          <w:shd w:val="clear" w:color="auto" w:fill="EDF1F2"/>
+        </w:rPr>
+        <w:t>items() </w:t>
+      </w:r>
+      <w:r>
+        <w:rPr>
+          <w:rFonts w:ascii="微软雅黑" w:eastAsia="微软雅黑" w:hAnsi="微软雅黑" w:hint="eastAsia"/>
+          <w:color w:val="1F2426"/>
+          <w:sz w:val="18"/>
+          <w:szCs w:val="18"/>
+          <w:shd w:val="clear" w:color="auto" w:fill="EDF1F2"/>
+        </w:rPr>
+        <w:t>也有一个对应的 </w:t>
+      </w:r>
+      <w:proofErr w:type="spellStart"/>
+      <w:r>
+        <w:rPr>
+          <w:rStyle w:val="a7"/>
+          <w:rFonts w:ascii="微软雅黑" w:eastAsia="微软雅黑" w:hAnsi="微软雅黑" w:hint="eastAsia"/>
+          <w:color w:val="1F2426"/>
+          <w:sz w:val="18"/>
+          <w:szCs w:val="18"/>
+          <w:shd w:val="clear" w:color="auto" w:fill="EDF1F2"/>
+        </w:rPr>
+        <w:t>iteritems</w:t>
+      </w:r>
+      <w:proofErr w:type="spellEnd"/>
+      <w:r>
+        <w:rPr>
+          <w:rStyle w:val="a7"/>
+          <w:rFonts w:ascii="微软雅黑" w:eastAsia="微软雅黑" w:hAnsi="微软雅黑" w:hint="eastAsia"/>
+          <w:color w:val="1F2426"/>
+          <w:sz w:val="18"/>
+          <w:szCs w:val="18"/>
+          <w:shd w:val="clear" w:color="auto" w:fill="EDF1F2"/>
+        </w:rPr>
+        <w:t>()</w:t>
+      </w:r>
+      <w:r>
+        <w:rPr>
+          <w:rFonts w:ascii="微软雅黑" w:eastAsia="微软雅黑" w:hAnsi="微软雅黑" w:hint="eastAsia"/>
+          <w:color w:val="1F2426"/>
+          <w:sz w:val="18"/>
+          <w:szCs w:val="18"/>
+          <w:shd w:val="clear" w:color="auto" w:fill="EDF1F2"/>
+        </w:rPr>
+        <w:t>，</w:t>
+      </w:r>
+      <w:proofErr w:type="spellStart"/>
+      <w:r>
+        <w:rPr>
+          <w:rFonts w:ascii="微软雅黑" w:eastAsia="微软雅黑" w:hAnsi="微软雅黑" w:hint="eastAsia"/>
+          <w:color w:val="1F2426"/>
+          <w:sz w:val="18"/>
+          <w:szCs w:val="18"/>
+          <w:shd w:val="clear" w:color="auto" w:fill="EDF1F2"/>
+        </w:rPr>
+        <w:t>iteritems</w:t>
+      </w:r>
+      <w:proofErr w:type="spellEnd"/>
+      <w:r>
+        <w:rPr>
+          <w:rFonts w:ascii="微软雅黑" w:eastAsia="微软雅黑" w:hAnsi="微软雅黑" w:hint="eastAsia"/>
+          <w:color w:val="1F2426"/>
+          <w:sz w:val="18"/>
+          <w:szCs w:val="18"/>
+          <w:shd w:val="clear" w:color="auto" w:fill="EDF1F2"/>
+        </w:rPr>
+        <w:t>() 不把</w:t>
+      </w:r>
+      <w:proofErr w:type="spellStart"/>
+      <w:r>
+        <w:rPr>
+          <w:rFonts w:ascii="微软雅黑" w:eastAsia="微软雅黑" w:hAnsi="微软雅黑" w:hint="eastAsia"/>
+          <w:color w:val="1F2426"/>
+          <w:sz w:val="18"/>
+          <w:szCs w:val="18"/>
+          <w:shd w:val="clear" w:color="auto" w:fill="EDF1F2"/>
+        </w:rPr>
+        <w:t>dict</w:t>
+      </w:r>
+      <w:proofErr w:type="spellEnd"/>
+      <w:r>
+        <w:rPr>
+          <w:rFonts w:ascii="微软雅黑" w:eastAsia="微软雅黑" w:hAnsi="微软雅黑" w:hint="eastAsia"/>
+          <w:color w:val="1F2426"/>
+          <w:sz w:val="18"/>
+          <w:szCs w:val="18"/>
+          <w:shd w:val="clear" w:color="auto" w:fill="EDF1F2"/>
+        </w:rPr>
+        <w:t xml:space="preserve">转换成list，而是在迭代过程中不断给出 tuple，所以， </w:t>
+      </w:r>
+      <w:proofErr w:type="spellStart"/>
+      <w:r>
+        <w:rPr>
+          <w:rFonts w:ascii="微软雅黑" w:eastAsia="微软雅黑" w:hAnsi="微软雅黑" w:hint="eastAsia"/>
+          <w:color w:val="1F2426"/>
+          <w:sz w:val="18"/>
+          <w:szCs w:val="18"/>
+          <w:shd w:val="clear" w:color="auto" w:fill="EDF1F2"/>
+        </w:rPr>
+        <w:t>iteritems</w:t>
+      </w:r>
+      <w:proofErr w:type="spellEnd"/>
+      <w:r>
+        <w:rPr>
+          <w:rFonts w:ascii="微软雅黑" w:eastAsia="微软雅黑" w:hAnsi="微软雅黑" w:hint="eastAsia"/>
+          <w:color w:val="1F2426"/>
+          <w:sz w:val="18"/>
+          <w:szCs w:val="18"/>
+          <w:shd w:val="clear" w:color="auto" w:fill="EDF1F2"/>
+        </w:rPr>
+        <w:t>() 不占用额外的内存。</w:t>
+      </w:r>
+    </w:p>
+    <w:p>
+      <w:pPr>
+        <w:pStyle w:val="2"/>
+      </w:pPr>
+      <w:r>
+        <w:t xml:space="preserve">12 </w:t>
+      </w:r>
+      <w:r>
+        <w:t>列表生成</w:t>
+      </w:r>
+    </w:p>
+    <w:p>
+      <w:pPr>
+        <w:rPr>
+          <w:rFonts w:ascii="微软雅黑" w:eastAsia="微软雅黑" w:hAnsi="微软雅黑"/>
+          <w:color w:val="1F2426"/>
+          <w:sz w:val="18"/>
+          <w:szCs w:val="18"/>
+          <w:shd w:val="clear" w:color="auto" w:fill="EDF1F2"/>
+        </w:rPr>
+      </w:pPr>
+      <w:r>
+        <w:rPr>
+          <w:rFonts w:ascii="微软雅黑" w:eastAsia="微软雅黑" w:hAnsi="微软雅黑" w:hint="eastAsia"/>
+          <w:color w:val="1F2426"/>
+          <w:sz w:val="18"/>
+          <w:szCs w:val="18"/>
+          <w:shd w:val="clear" w:color="auto" w:fill="EDF1F2"/>
+        </w:rPr>
+        <w:t>要生成list [1, 2, 3, 4, 5, 6, 7, 8, 9, 10]，我们可以用range(1, 11)：</w:t>
+      </w:r>
+    </w:p>
+    <w:p>
+      <w:pPr>
+        <w:widowControl/>
+        <w:shd w:val="clear" w:color="auto" w:fill="EDF1F2"/>
+        <w:spacing w:before="120" w:after="120"/>
+        <w:jc w:val="left"/>
+        <w:rPr>
+          <w:rFonts w:ascii="微软雅黑" w:eastAsia="微软雅黑" w:hAnsi="微软雅黑" w:cs="宋体"/>
+          <w:color w:val="1F2426"/>
+          <w:kern w:val="0"/>
+          <w:sz w:val="18"/>
+          <w:szCs w:val="18"/>
+        </w:rPr>
+      </w:pPr>
+      <w:r>
+        <w:rPr>
+          <w:rFonts w:ascii="微软雅黑" w:eastAsia="微软雅黑" w:hAnsi="微软雅黑" w:cs="宋体" w:hint="eastAsia"/>
+          <w:color w:val="1F2426"/>
+          <w:kern w:val="0"/>
+          <w:sz w:val="18"/>
+          <w:szCs w:val="18"/>
+        </w:rPr>
+        <w:t>但如果要生成[1x1, 2x2, 3x3, ..., 10x10]怎么做？方法一是循环：</w:t>
+      </w:r>
+    </w:p>
+    <w:p>
+      <w:pPr>
+        <w:widowControl/>
+        <w:pBdr>
+          <w:top w:val="single" w:sz="6" w:space="4" w:color="CCCCCC"/>
+          <w:left w:val="single" w:sz="6" w:space="8" w:color="CCCCCC"/>
+          <w:bottom w:val="single" w:sz="6" w:space="4" w:color="CCCCCC"/>
+          <w:right w:val="single" w:sz="6" w:space="8" w:color="CCCCCC"/>
+        </w:pBdr>
+        <w:shd w:val="clear" w:color="auto" w:fill="EEEEEE"/>
+        <w:tabs>
+          <w:tab w:val="left" w:pos="916"/>
+          <w:tab w:val="left" w:pos="1832"/>
+          <w:tab w:val="left" w:pos="2748"/>
+          <w:tab w:val="left" w:pos="3664"/>
+          <w:tab w:val="left" w:pos="4580"/>
+          <w:tab w:val="left" w:pos="5496"/>
+          <w:tab w:val="left" w:pos="6412"/>
+          <w:tab w:val="left" w:pos="7328"/>
+          <w:tab w:val="left" w:pos="8244"/>
+          <w:tab w:val="left" w:pos="9160"/>
+          <w:tab w:val="left" w:pos="10076"/>
+          <w:tab w:val="left" w:pos="10992"/>
+          <w:tab w:val="left" w:pos="11908"/>
+          <w:tab w:val="left" w:pos="12824"/>
+          <w:tab w:val="left" w:pos="13740"/>
+          <w:tab w:val="left" w:pos="14656"/>
+        </w:tabs>
+        <w:spacing w:line="384" w:lineRule="atLeast"/>
+        <w:jc w:val="left"/>
+        <w:rPr>
+          <w:rFonts w:ascii="Consolas" w:eastAsia="宋体" w:hAnsi="Consolas" w:cs="宋体"/>
+          <w:color w:val="14191E"/>
+          <w:kern w:val="0"/>
+          <w:sz w:val="20"/>
+          <w:szCs w:val="20"/>
+        </w:rPr>
+      </w:pPr>
+      <w:r>
+        <w:rPr>
+          <w:rFonts w:ascii="Consolas" w:eastAsia="宋体" w:hAnsi="Consolas" w:cs="宋体"/>
+          <w:color w:val="14191E"/>
+          <w:kern w:val="0"/>
+          <w:sz w:val="20"/>
+          <w:szCs w:val="20"/>
+        </w:rPr>
+        <w:t>&gt;&gt;&gt; L = []</w:t>
+      </w:r>
+    </w:p>
+    <w:p>
+      <w:pPr>
+        <w:widowControl/>
+        <w:pBdr>
+          <w:top w:val="single" w:sz="6" w:space="4" w:color="CCCCCC"/>
+          <w:left w:val="single" w:sz="6" w:space="8" w:color="CCCCCC"/>
+          <w:bottom w:val="single" w:sz="6" w:space="4" w:color="CCCCCC"/>
+          <w:right w:val="single" w:sz="6" w:space="8" w:color="CCCCCC"/>
+        </w:pBdr>
+        <w:shd w:val="clear" w:color="auto" w:fill="EEEEEE"/>
+        <w:tabs>
+          <w:tab w:val="left" w:pos="916"/>
+          <w:tab w:val="left" w:pos="1832"/>
+          <w:tab w:val="left" w:pos="2748"/>
+          <w:tab w:val="left" w:pos="3664"/>
+          <w:tab w:val="left" w:pos="4580"/>
+          <w:tab w:val="left" w:pos="5496"/>
+          <w:tab w:val="left" w:pos="6412"/>
+          <w:tab w:val="left" w:pos="7328"/>
+          <w:tab w:val="left" w:pos="8244"/>
+          <w:tab w:val="left" w:pos="9160"/>
+          <w:tab w:val="left" w:pos="10076"/>
+          <w:tab w:val="left" w:pos="10992"/>
+          <w:tab w:val="left" w:pos="11908"/>
+          <w:tab w:val="left" w:pos="12824"/>
+          <w:tab w:val="left" w:pos="13740"/>
+          <w:tab w:val="left" w:pos="14656"/>
+        </w:tabs>
+        <w:spacing w:line="384" w:lineRule="atLeast"/>
+        <w:jc w:val="left"/>
+        <w:rPr>
+          <w:rFonts w:ascii="Consolas" w:eastAsia="宋体" w:hAnsi="Consolas" w:cs="宋体"/>
+          <w:color w:val="14191E"/>
+          <w:kern w:val="0"/>
+          <w:sz w:val="20"/>
+          <w:szCs w:val="20"/>
+        </w:rPr>
+      </w:pPr>
+      <w:r>
+        <w:rPr>
+          <w:rFonts w:ascii="Consolas" w:eastAsia="宋体" w:hAnsi="Consolas" w:cs="宋体"/>
+          <w:color w:val="14191E"/>
+          <w:kern w:val="0"/>
+          <w:sz w:val="20"/>
+          <w:szCs w:val="20"/>
+        </w:rPr>
+        <w:t xml:space="preserve">&gt;&gt;&gt; </w:t>
+      </w:r>
+      <w:proofErr w:type="gramStart"/>
+      <w:r>
+        <w:rPr>
+          <w:rFonts w:ascii="Consolas" w:eastAsia="宋体" w:hAnsi="Consolas" w:cs="宋体"/>
+          <w:color w:val="14191E"/>
+          <w:kern w:val="0"/>
+          <w:sz w:val="20"/>
+          <w:szCs w:val="20"/>
+        </w:rPr>
+        <w:t>for</w:t>
+      </w:r>
+      <w:proofErr w:type="gramEnd"/>
+      <w:r>
+        <w:rPr>
+          <w:rFonts w:ascii="Consolas" w:eastAsia="宋体" w:hAnsi="Consolas" w:cs="宋体"/>
+          <w:color w:val="14191E"/>
+          <w:kern w:val="0"/>
+          <w:sz w:val="20"/>
+          <w:szCs w:val="20"/>
+        </w:rPr>
+        <w:t xml:space="preserve"> x in range(1, 11):</w:t>
+      </w:r>
+    </w:p>
+    <w:p>
+      <w:pPr>
+        <w:widowControl/>
+        <w:pBdr>
+          <w:top w:val="single" w:sz="6" w:space="4" w:color="CCCCCC"/>
+          <w:left w:val="single" w:sz="6" w:space="8" w:color="CCCCCC"/>
+          <w:bottom w:val="single" w:sz="6" w:space="4" w:color="CCCCCC"/>
+          <w:right w:val="single" w:sz="6" w:space="8" w:color="CCCCCC"/>
+        </w:pBdr>
+        <w:shd w:val="clear" w:color="auto" w:fill="EEEEEE"/>
+        <w:tabs>
+          <w:tab w:val="left" w:pos="916"/>
+          <w:tab w:val="left" w:pos="1832"/>
+          <w:tab w:val="left" w:pos="2748"/>
+          <w:tab w:val="left" w:pos="3664"/>
+          <w:tab w:val="left" w:pos="4580"/>
+          <w:tab w:val="left" w:pos="5496"/>
+          <w:tab w:val="left" w:pos="6412"/>
+          <w:tab w:val="left" w:pos="7328"/>
+          <w:tab w:val="left" w:pos="8244"/>
+          <w:tab w:val="left" w:pos="9160"/>
+          <w:tab w:val="left" w:pos="10076"/>
+          <w:tab w:val="left" w:pos="10992"/>
+          <w:tab w:val="left" w:pos="11908"/>
+          <w:tab w:val="left" w:pos="12824"/>
+          <w:tab w:val="left" w:pos="13740"/>
+          <w:tab w:val="left" w:pos="14656"/>
+        </w:tabs>
+        <w:spacing w:line="384" w:lineRule="atLeast"/>
+        <w:jc w:val="left"/>
+        <w:rPr>
+          <w:rFonts w:ascii="Consolas" w:eastAsia="宋体" w:hAnsi="Consolas" w:cs="宋体"/>
+          <w:color w:val="14191E"/>
+          <w:kern w:val="0"/>
+          <w:sz w:val="20"/>
+          <w:szCs w:val="20"/>
+        </w:rPr>
+      </w:pPr>
+      <w:r>
+        <w:rPr>
+          <w:rFonts w:ascii="Consolas" w:eastAsia="宋体" w:hAnsi="Consolas" w:cs="宋体"/>
+          <w:color w:val="14191E"/>
+          <w:kern w:val="0"/>
+          <w:sz w:val="20"/>
+          <w:szCs w:val="20"/>
+        </w:rPr>
+        <w:t xml:space="preserve">...    </w:t>
+      </w:r>
+      <w:proofErr w:type="spellStart"/>
+      <w:r>
+        <w:rPr>
+          <w:rFonts w:ascii="Consolas" w:eastAsia="宋体" w:hAnsi="Consolas" w:cs="宋体"/>
+          <w:color w:val="14191E"/>
+          <w:kern w:val="0"/>
+          <w:sz w:val="20"/>
+          <w:szCs w:val="20"/>
+        </w:rPr>
+        <w:t>L.append</w:t>
+      </w:r>
+      <w:proofErr w:type="spellEnd"/>
+      <w:r>
+        <w:rPr>
+          <w:rFonts w:ascii="Consolas" w:eastAsia="宋体" w:hAnsi="Consolas" w:cs="宋体"/>
+          <w:color w:val="14191E"/>
+          <w:kern w:val="0"/>
+          <w:sz w:val="20"/>
+          <w:szCs w:val="20"/>
+        </w:rPr>
+        <w:t>(x * x)</w:t>
+      </w:r>
+    </w:p>
+    <w:p>
+      <w:pPr>
+        <w:widowControl/>
+        <w:pBdr>
+          <w:top w:val="single" w:sz="6" w:space="4" w:color="CCCCCC"/>
+          <w:left w:val="single" w:sz="6" w:space="8" w:color="CCCCCC"/>
+          <w:bottom w:val="single" w:sz="6" w:space="4" w:color="CCCCCC"/>
+          <w:right w:val="single" w:sz="6" w:space="8" w:color="CCCCCC"/>
+        </w:pBdr>
+        <w:shd w:val="clear" w:color="auto" w:fill="EEEEEE"/>
+        <w:tabs>
+          <w:tab w:val="left" w:pos="916"/>
+          <w:tab w:val="left" w:pos="1832"/>
+          <w:tab w:val="left" w:pos="2748"/>
+          <w:tab w:val="left" w:pos="3664"/>
+          <w:tab w:val="left" w:pos="4580"/>
+          <w:tab w:val="left" w:pos="5496"/>
+          <w:tab w:val="left" w:pos="6412"/>
+          <w:tab w:val="left" w:pos="7328"/>
+          <w:tab w:val="left" w:pos="8244"/>
+          <w:tab w:val="left" w:pos="9160"/>
+          <w:tab w:val="left" w:pos="10076"/>
+          <w:tab w:val="left" w:pos="10992"/>
+          <w:tab w:val="left" w:pos="11908"/>
+          <w:tab w:val="left" w:pos="12824"/>
+          <w:tab w:val="left" w:pos="13740"/>
+          <w:tab w:val="left" w:pos="14656"/>
+        </w:tabs>
+        <w:spacing w:line="384" w:lineRule="atLeast"/>
+        <w:jc w:val="left"/>
+        <w:rPr>
+          <w:rFonts w:ascii="Consolas" w:eastAsia="宋体" w:hAnsi="Consolas" w:cs="宋体"/>
+          <w:color w:val="14191E"/>
+          <w:kern w:val="0"/>
+          <w:sz w:val="20"/>
+          <w:szCs w:val="20"/>
+        </w:rPr>
+      </w:pPr>
+      <w:r>
+        <w:rPr>
+          <w:rFonts w:ascii="Consolas" w:eastAsia="宋体" w:hAnsi="Consolas" w:cs="宋体"/>
+          <w:color w:val="14191E"/>
+          <w:kern w:val="0"/>
+          <w:sz w:val="20"/>
+          <w:szCs w:val="20"/>
+        </w:rPr>
+        <w:t xml:space="preserve">... </w:t>
+      </w:r>
+    </w:p>
+    <w:p>
+      <w:pPr>
+        <w:widowControl/>
+        <w:pBdr>
+          <w:top w:val="single" w:sz="6" w:space="4" w:color="CCCCCC"/>
+          <w:left w:val="single" w:sz="6" w:space="8" w:color="CCCCCC"/>
+          <w:bottom w:val="single" w:sz="6" w:space="4" w:color="CCCCCC"/>
+          <w:right w:val="single" w:sz="6" w:space="8" w:color="CCCCCC"/>
+        </w:pBdr>
+        <w:shd w:val="clear" w:color="auto" w:fill="EEEEEE"/>
+        <w:tabs>
+          <w:tab w:val="left" w:pos="916"/>
+          <w:tab w:val="left" w:pos="1832"/>
+          <w:tab w:val="left" w:pos="2748"/>
+          <w:tab w:val="left" w:pos="3664"/>
+          <w:tab w:val="left" w:pos="4580"/>
+          <w:tab w:val="left" w:pos="5496"/>
+          <w:tab w:val="left" w:pos="6412"/>
+          <w:tab w:val="left" w:pos="7328"/>
+          <w:tab w:val="left" w:pos="8244"/>
+          <w:tab w:val="left" w:pos="9160"/>
+          <w:tab w:val="left" w:pos="10076"/>
+          <w:tab w:val="left" w:pos="10992"/>
+          <w:tab w:val="left" w:pos="11908"/>
+          <w:tab w:val="left" w:pos="12824"/>
+          <w:tab w:val="left" w:pos="13740"/>
+          <w:tab w:val="left" w:pos="14656"/>
+        </w:tabs>
+        <w:spacing w:line="384" w:lineRule="atLeast"/>
+        <w:jc w:val="left"/>
+        <w:rPr>
+          <w:rFonts w:ascii="Consolas" w:eastAsia="宋体" w:hAnsi="Consolas" w:cs="宋体"/>
+          <w:color w:val="14191E"/>
+          <w:kern w:val="0"/>
+          <w:sz w:val="20"/>
+          <w:szCs w:val="20"/>
+        </w:rPr>
+      </w:pPr>
+      <w:r>
+        <w:rPr>
+          <w:rFonts w:ascii="Consolas" w:eastAsia="宋体" w:hAnsi="Consolas" w:cs="宋体"/>
+          <w:color w:val="14191E"/>
+          <w:kern w:val="0"/>
+          <w:sz w:val="20"/>
+          <w:szCs w:val="20"/>
+        </w:rPr>
+        <w:t>&gt;&gt;&gt; L</w:t>
+      </w:r>
+    </w:p>
+    <w:p>
+      <w:pPr>
+        <w:widowControl/>
+        <w:pBdr>
+          <w:top w:val="single" w:sz="6" w:space="4" w:color="CCCCCC"/>
+          <w:left w:val="single" w:sz="6" w:space="8" w:color="CCCCCC"/>
+          <w:bottom w:val="single" w:sz="6" w:space="4" w:color="CCCCCC"/>
+          <w:right w:val="single" w:sz="6" w:space="8" w:color="CCCCCC"/>
+        </w:pBdr>
+        <w:shd w:val="clear" w:color="auto" w:fill="EEEEEE"/>
+        <w:tabs>
+          <w:tab w:val="left" w:pos="916"/>
+          <w:tab w:val="left" w:pos="1832"/>
+          <w:tab w:val="left" w:pos="2748"/>
+          <w:tab w:val="left" w:pos="3664"/>
+          <w:tab w:val="left" w:pos="4580"/>
+          <w:tab w:val="left" w:pos="5496"/>
+          <w:tab w:val="left" w:pos="6412"/>
+          <w:tab w:val="left" w:pos="7328"/>
+          <w:tab w:val="left" w:pos="8244"/>
+          <w:tab w:val="left" w:pos="9160"/>
+          <w:tab w:val="left" w:pos="10076"/>
+          <w:tab w:val="left" w:pos="10992"/>
+          <w:tab w:val="left" w:pos="11908"/>
+          <w:tab w:val="left" w:pos="12824"/>
+          <w:tab w:val="left" w:pos="13740"/>
+          <w:tab w:val="left" w:pos="14656"/>
+        </w:tabs>
+        <w:spacing w:line="384" w:lineRule="atLeast"/>
+        <w:jc w:val="left"/>
+        <w:rPr>
+          <w:rFonts w:ascii="Consolas" w:eastAsia="宋体" w:hAnsi="Consolas" w:cs="宋体" w:hint="eastAsia"/>
+          <w:color w:val="14191E"/>
+          <w:kern w:val="0"/>
+          <w:sz w:val="20"/>
+          <w:szCs w:val="20"/>
+        </w:rPr>
+      </w:pPr>
+      <w:r>
+        <w:rPr>
+          <w:rFonts w:ascii="Consolas" w:eastAsia="宋体" w:hAnsi="Consolas" w:cs="宋体"/>
+          <w:color w:val="14191E"/>
+          <w:kern w:val="0"/>
+          <w:sz w:val="20"/>
+          <w:szCs w:val="20"/>
+        </w:rPr>
+        <w:t>[1, 4, 9, 16, 25, 36, 49, 64, 81, 100]</w:t>
+      </w:r>
+    </w:p>
+    <w:p>
+      <w:pPr>
+        <w:widowControl/>
+        <w:shd w:val="clear" w:color="auto" w:fill="EDF1F2"/>
+        <w:spacing w:before="120" w:after="120"/>
+        <w:jc w:val="left"/>
+        <w:rPr>
+          <w:rFonts w:ascii="微软雅黑" w:eastAsia="微软雅黑" w:hAnsi="微软雅黑" w:cs="宋体"/>
+          <w:color w:val="1F2426"/>
+          <w:kern w:val="0"/>
+          <w:sz w:val="18"/>
+          <w:szCs w:val="18"/>
+        </w:rPr>
+      </w:pPr>
+      <w:r>
+        <w:rPr>
+          <w:rFonts w:ascii="微软雅黑" w:eastAsia="微软雅黑" w:hAnsi="微软雅黑" w:cs="宋体" w:hint="eastAsia"/>
+          <w:color w:val="1F2426"/>
+          <w:kern w:val="0"/>
+          <w:sz w:val="18"/>
+          <w:szCs w:val="18"/>
+        </w:rPr>
+        <w:t>但是循环太繁琐，而列表生成式则可以用一行语句代替循环生成上面的list：</w:t>
+      </w:r>
+    </w:p>
+    <w:p>
+      <w:pPr>
+        <w:widowControl/>
+        <w:pBdr>
+          <w:top w:val="single" w:sz="6" w:space="4" w:color="CCCCCC"/>
+          <w:left w:val="single" w:sz="6" w:space="8" w:color="CCCCCC"/>
+          <w:bottom w:val="single" w:sz="6" w:space="4" w:color="CCCCCC"/>
+          <w:right w:val="single" w:sz="6" w:space="8" w:color="CCCCCC"/>
+        </w:pBdr>
+        <w:shd w:val="clear" w:color="auto" w:fill="EEEEEE"/>
+        <w:tabs>
+          <w:tab w:val="left" w:pos="916"/>
+          <w:tab w:val="left" w:pos="1832"/>
+          <w:tab w:val="left" w:pos="2748"/>
+          <w:tab w:val="left" w:pos="3664"/>
+          <w:tab w:val="left" w:pos="4580"/>
+          <w:tab w:val="left" w:pos="5496"/>
+          <w:tab w:val="left" w:pos="6412"/>
+          <w:tab w:val="left" w:pos="7328"/>
+          <w:tab w:val="left" w:pos="8244"/>
+          <w:tab w:val="left" w:pos="9160"/>
+          <w:tab w:val="left" w:pos="10076"/>
+          <w:tab w:val="left" w:pos="10992"/>
+          <w:tab w:val="left" w:pos="11908"/>
+          <w:tab w:val="left" w:pos="12824"/>
+          <w:tab w:val="left" w:pos="13740"/>
+          <w:tab w:val="left" w:pos="14656"/>
+        </w:tabs>
+        <w:spacing w:line="384" w:lineRule="atLeast"/>
+        <w:jc w:val="left"/>
+        <w:rPr>
+          <w:rFonts w:ascii="Consolas" w:eastAsia="宋体" w:hAnsi="Consolas" w:cs="宋体"/>
+          <w:color w:val="14191E"/>
+          <w:kern w:val="0"/>
+          <w:sz w:val="20"/>
+          <w:szCs w:val="20"/>
+        </w:rPr>
+      </w:pPr>
+      <w:r>
+        <w:rPr>
+          <w:rFonts w:ascii="Consolas" w:eastAsia="宋体" w:hAnsi="Consolas" w:cs="宋体"/>
+          <w:color w:val="14191E"/>
+          <w:kern w:val="0"/>
+          <w:sz w:val="20"/>
+          <w:szCs w:val="20"/>
+        </w:rPr>
+        <w:t xml:space="preserve">&gt;&gt;&gt; [x * x for x in </w:t>
+      </w:r>
+      <w:proofErr w:type="gramStart"/>
+      <w:r>
+        <w:rPr>
+          <w:rFonts w:ascii="Consolas" w:eastAsia="宋体" w:hAnsi="Consolas" w:cs="宋体"/>
+          <w:color w:val="14191E"/>
+          <w:kern w:val="0"/>
+          <w:sz w:val="20"/>
+          <w:szCs w:val="20"/>
+        </w:rPr>
+        <w:t>range(</w:t>
+      </w:r>
+      <w:proofErr w:type="gramEnd"/>
+      <w:r>
+        <w:rPr>
+          <w:rFonts w:ascii="Consolas" w:eastAsia="宋体" w:hAnsi="Consolas" w:cs="宋体"/>
+          <w:color w:val="14191E"/>
+          <w:kern w:val="0"/>
+          <w:sz w:val="20"/>
+          <w:szCs w:val="20"/>
+        </w:rPr>
+        <w:t>1, 11)]</w:t>
+      </w:r>
+    </w:p>
+    <w:p>
+      <w:pPr>
+        <w:widowControl/>
+        <w:pBdr>
+          <w:top w:val="single" w:sz="6" w:space="4" w:color="CCCCCC"/>
+          <w:left w:val="single" w:sz="6" w:space="8" w:color="CCCCCC"/>
+          <w:bottom w:val="single" w:sz="6" w:space="4" w:color="CCCCCC"/>
+          <w:right w:val="single" w:sz="6" w:space="8" w:color="CCCCCC"/>
+        </w:pBdr>
+        <w:shd w:val="clear" w:color="auto" w:fill="EEEEEE"/>
+        <w:tabs>
+          <w:tab w:val="left" w:pos="916"/>
+          <w:tab w:val="left" w:pos="1832"/>
+          <w:tab w:val="left" w:pos="2748"/>
+          <w:tab w:val="left" w:pos="3664"/>
+          <w:tab w:val="left" w:pos="4580"/>
+          <w:tab w:val="left" w:pos="5496"/>
+          <w:tab w:val="left" w:pos="6412"/>
+          <w:tab w:val="left" w:pos="7328"/>
+          <w:tab w:val="left" w:pos="8244"/>
+          <w:tab w:val="left" w:pos="9160"/>
+          <w:tab w:val="left" w:pos="10076"/>
+          <w:tab w:val="left" w:pos="10992"/>
+          <w:tab w:val="left" w:pos="11908"/>
+          <w:tab w:val="left" w:pos="12824"/>
+          <w:tab w:val="left" w:pos="13740"/>
+          <w:tab w:val="left" w:pos="14656"/>
+        </w:tabs>
+        <w:spacing w:line="384" w:lineRule="atLeast"/>
+        <w:jc w:val="left"/>
+        <w:rPr>
+          <w:rFonts w:ascii="Consolas" w:eastAsia="宋体" w:hAnsi="Consolas" w:cs="宋体" w:hint="eastAsia"/>
+          <w:color w:val="14191E"/>
+          <w:kern w:val="0"/>
+          <w:sz w:val="20"/>
+          <w:szCs w:val="20"/>
+        </w:rPr>
+      </w:pPr>
+      <w:r>
+        <w:rPr>
+          <w:rFonts w:ascii="Consolas" w:eastAsia="宋体" w:hAnsi="Consolas" w:cs="宋体"/>
+          <w:color w:val="14191E"/>
+          <w:kern w:val="0"/>
+          <w:sz w:val="20"/>
+          <w:szCs w:val="20"/>
+        </w:rPr>
+        <w:t>[1, 4, 9, 16, 25, 36, 49, 64, 81, 100]</w:t>
+      </w:r>
+    </w:p>
+    <w:p>
+      <w:pPr>
+        <w:rPr>
+          <w:rStyle w:val="a7"/>
+          <w:rFonts w:ascii="微软雅黑" w:eastAsia="微软雅黑" w:hAnsi="微软雅黑"/>
+          <w:color w:val="FF0000"/>
+          <w:sz w:val="18"/>
+          <w:szCs w:val="18"/>
+          <w:shd w:val="clear" w:color="auto" w:fill="D0D6D9"/>
+        </w:rPr>
+      </w:pPr>
+    </w:p>
+    <w:p>
+      <w:pPr>
+        <w:rPr>
+          <w:rFonts w:ascii="微软雅黑" w:eastAsia="微软雅黑" w:hAnsi="微软雅黑"/>
+          <w:color w:val="FF0000"/>
+          <w:sz w:val="18"/>
+          <w:szCs w:val="18"/>
+          <w:shd w:val="clear" w:color="auto" w:fill="D0D6D9"/>
+        </w:rPr>
+      </w:pPr>
+      <w:r>
+        <w:rPr>
+          <w:rStyle w:val="a7"/>
+          <w:rFonts w:ascii="微软雅黑" w:eastAsia="微软雅黑" w:hAnsi="微软雅黑" w:hint="eastAsia"/>
+          <w:color w:val="FF0000"/>
+          <w:sz w:val="18"/>
+          <w:szCs w:val="18"/>
+          <w:shd w:val="clear" w:color="auto" w:fill="D0D6D9"/>
+        </w:rPr>
+        <w:t>提示：</w:t>
+      </w:r>
+      <w:r>
+        <w:rPr>
+          <w:rFonts w:ascii="微软雅黑" w:eastAsia="微软雅黑" w:hAnsi="微软雅黑" w:hint="eastAsia"/>
+          <w:color w:val="FF0000"/>
+          <w:sz w:val="18"/>
+          <w:szCs w:val="18"/>
+          <w:shd w:val="clear" w:color="auto" w:fill="D0D6D9"/>
+        </w:rPr>
+        <w:t>range(1, 100, 2) 可以生成list [1, 3, 5, 7, 9,...]</w:t>
+      </w:r>
+    </w:p>
+    <w:p>
+      <w:pPr>
+        <w:rPr>
+          <w:rFonts w:ascii="微软雅黑" w:eastAsia="微软雅黑" w:hAnsi="微软雅黑"/>
+          <w:color w:val="FF0000"/>
+          <w:sz w:val="18"/>
+          <w:szCs w:val="18"/>
+          <w:shd w:val="clear" w:color="auto" w:fill="D0D6D9"/>
+        </w:rPr>
+      </w:pPr>
+    </w:p>
+    <w:p>
+      <w:pPr>
+        <w:widowControl/>
+        <w:shd w:val="clear" w:color="auto" w:fill="EDF1F2"/>
+        <w:spacing w:before="120" w:after="120"/>
+        <w:jc w:val="left"/>
+        <w:rPr>
+          <w:rFonts w:ascii="微软雅黑" w:eastAsia="微软雅黑" w:hAnsi="微软雅黑" w:cs="宋体"/>
+          <w:color w:val="1F2426"/>
+          <w:kern w:val="0"/>
+          <w:sz w:val="18"/>
+          <w:szCs w:val="18"/>
+        </w:rPr>
+      </w:pPr>
+      <w:r>
+        <w:rPr>
+          <w:rFonts w:ascii="微软雅黑" w:eastAsia="微软雅黑" w:hAnsi="微软雅黑" w:cs="宋体" w:hint="eastAsia"/>
+          <w:color w:val="1F2426"/>
+          <w:kern w:val="0"/>
+          <w:sz w:val="18"/>
+          <w:szCs w:val="18"/>
+        </w:rPr>
+        <w:t>使用</w:t>
+      </w:r>
+      <w:r>
+        <w:rPr>
+          <w:rFonts w:ascii="微软雅黑" w:eastAsia="微软雅黑" w:hAnsi="微软雅黑" w:cs="宋体" w:hint="eastAsia"/>
+          <w:b/>
+          <w:bCs/>
+          <w:color w:val="1F2426"/>
+          <w:kern w:val="0"/>
+          <w:sz w:val="18"/>
+          <w:szCs w:val="18"/>
+        </w:rPr>
+        <w:t>for循环</w:t>
+      </w:r>
+      <w:r>
+        <w:rPr>
+          <w:rFonts w:ascii="微软雅黑" w:eastAsia="微软雅黑" w:hAnsi="微软雅黑" w:cs="宋体" w:hint="eastAsia"/>
+          <w:color w:val="1F2426"/>
+          <w:kern w:val="0"/>
+          <w:sz w:val="18"/>
+          <w:szCs w:val="18"/>
+        </w:rPr>
+        <w:t>的迭代不仅可以迭代普通的list，还可以迭代</w:t>
+      </w:r>
+      <w:proofErr w:type="spellStart"/>
+      <w:r>
+        <w:rPr>
+          <w:rFonts w:ascii="微软雅黑" w:eastAsia="微软雅黑" w:hAnsi="微软雅黑" w:cs="宋体" w:hint="eastAsia"/>
+          <w:color w:val="1F2426"/>
+          <w:kern w:val="0"/>
+          <w:sz w:val="18"/>
+          <w:szCs w:val="18"/>
+        </w:rPr>
+        <w:t>dict</w:t>
+      </w:r>
+      <w:proofErr w:type="spellEnd"/>
+      <w:r>
+        <w:rPr>
+          <w:rFonts w:ascii="微软雅黑" w:eastAsia="微软雅黑" w:hAnsi="微软雅黑" w:cs="宋体" w:hint="eastAsia"/>
+          <w:color w:val="1F2426"/>
+          <w:kern w:val="0"/>
+          <w:sz w:val="18"/>
+          <w:szCs w:val="18"/>
+        </w:rPr>
+        <w:t>。</w:t>
+      </w:r>
+    </w:p>
+    <w:p>
+      <w:pPr>
+        <w:widowControl/>
+        <w:shd w:val="clear" w:color="auto" w:fill="EDF1F2"/>
+        <w:spacing w:before="120" w:after="120"/>
+        <w:jc w:val="left"/>
+        <w:rPr>
+          <w:rFonts w:ascii="微软雅黑" w:eastAsia="微软雅黑" w:hAnsi="微软雅黑" w:cs="宋体" w:hint="eastAsia"/>
+          <w:color w:val="1F2426"/>
+          <w:kern w:val="0"/>
+          <w:sz w:val="18"/>
+          <w:szCs w:val="18"/>
+        </w:rPr>
+      </w:pPr>
+      <w:r>
+        <w:rPr>
+          <w:rFonts w:ascii="微软雅黑" w:eastAsia="微软雅黑" w:hAnsi="微软雅黑" w:cs="宋体" w:hint="eastAsia"/>
+          <w:color w:val="1F2426"/>
+          <w:kern w:val="0"/>
+          <w:sz w:val="18"/>
+          <w:szCs w:val="18"/>
+        </w:rPr>
+        <w:t>假设有如下的</w:t>
+      </w:r>
+      <w:proofErr w:type="spellStart"/>
+      <w:r>
+        <w:rPr>
+          <w:rFonts w:ascii="微软雅黑" w:eastAsia="微软雅黑" w:hAnsi="微软雅黑" w:cs="宋体" w:hint="eastAsia"/>
+          <w:color w:val="1F2426"/>
+          <w:kern w:val="0"/>
+          <w:sz w:val="18"/>
+          <w:szCs w:val="18"/>
+        </w:rPr>
+        <w:t>dict</w:t>
+      </w:r>
+      <w:proofErr w:type="spellEnd"/>
+      <w:r>
+        <w:rPr>
+          <w:rFonts w:ascii="微软雅黑" w:eastAsia="微软雅黑" w:hAnsi="微软雅黑" w:cs="宋体" w:hint="eastAsia"/>
+          <w:color w:val="1F2426"/>
+          <w:kern w:val="0"/>
+          <w:sz w:val="18"/>
+          <w:szCs w:val="18"/>
+        </w:rPr>
+        <w:t>：</w:t>
+      </w:r>
+    </w:p>
+    <w:p>
+      <w:pPr>
+        <w:widowControl/>
+        <w:pBdr>
+          <w:top w:val="single" w:sz="6" w:space="4" w:color="CCCCCC"/>
+          <w:left w:val="single" w:sz="6" w:space="8" w:color="CCCCCC"/>
+          <w:bottom w:val="single" w:sz="6" w:space="4" w:color="CCCCCC"/>
+          <w:right w:val="single" w:sz="6" w:space="8" w:color="CCCCCC"/>
+        </w:pBdr>
+        <w:shd w:val="clear" w:color="auto" w:fill="EEEEEE"/>
+        <w:tabs>
+          <w:tab w:val="left" w:pos="916"/>
+          <w:tab w:val="left" w:pos="1832"/>
+          <w:tab w:val="left" w:pos="2748"/>
+          <w:tab w:val="left" w:pos="3664"/>
+          <w:tab w:val="left" w:pos="4580"/>
+          <w:tab w:val="left" w:pos="5496"/>
+          <w:tab w:val="left" w:pos="6412"/>
+          <w:tab w:val="left" w:pos="7328"/>
+          <w:tab w:val="left" w:pos="8244"/>
+          <w:tab w:val="left" w:pos="9160"/>
+          <w:tab w:val="left" w:pos="10076"/>
+          <w:tab w:val="left" w:pos="10992"/>
+          <w:tab w:val="left" w:pos="11908"/>
+          <w:tab w:val="left" w:pos="12824"/>
+          <w:tab w:val="left" w:pos="13740"/>
+          <w:tab w:val="left" w:pos="14656"/>
+        </w:tabs>
+        <w:spacing w:line="384" w:lineRule="atLeast"/>
+        <w:jc w:val="left"/>
+        <w:rPr>
+          <w:rFonts w:ascii="Consolas" w:eastAsia="宋体" w:hAnsi="Consolas" w:cs="宋体" w:hint="eastAsia"/>
+          <w:color w:val="14191E"/>
+          <w:kern w:val="0"/>
+          <w:sz w:val="20"/>
+          <w:szCs w:val="20"/>
+        </w:rPr>
+      </w:pPr>
+      <w:r>
+        <w:rPr>
+          <w:rFonts w:ascii="Consolas" w:eastAsia="宋体" w:hAnsi="Consolas" w:cs="宋体"/>
+          <w:color w:val="14191E"/>
+          <w:kern w:val="0"/>
+          <w:sz w:val="20"/>
+          <w:szCs w:val="20"/>
+        </w:rPr>
+        <w:t xml:space="preserve">d = </w:t>
+      </w:r>
+      <w:proofErr w:type="gramStart"/>
+      <w:r>
+        <w:rPr>
+          <w:rFonts w:ascii="Consolas" w:eastAsia="宋体" w:hAnsi="Consolas" w:cs="宋体"/>
+          <w:color w:val="14191E"/>
+          <w:kern w:val="0"/>
+          <w:sz w:val="20"/>
+          <w:szCs w:val="20"/>
+        </w:rPr>
+        <w:t>{ 'Adam'</w:t>
+      </w:r>
+      <w:proofErr w:type="gramEnd"/>
+      <w:r>
+        <w:rPr>
+          <w:rFonts w:ascii="Consolas" w:eastAsia="宋体" w:hAnsi="Consolas" w:cs="宋体"/>
+          <w:color w:val="14191E"/>
+          <w:kern w:val="0"/>
+          <w:sz w:val="20"/>
+          <w:szCs w:val="20"/>
+        </w:rPr>
+        <w:t>: 95, 'Lisa': 85, 'Bart': 59 }</w:t>
+      </w:r>
+    </w:p>
+    <w:p>
+      <w:pPr>
+        <w:widowControl/>
+        <w:shd w:val="clear" w:color="auto" w:fill="EDF1F2"/>
+        <w:spacing w:before="120" w:after="120"/>
+        <w:jc w:val="left"/>
+        <w:rPr>
+          <w:rFonts w:ascii="微软雅黑" w:eastAsia="微软雅黑" w:hAnsi="微软雅黑" w:cs="宋体"/>
+          <w:color w:val="1F2426"/>
+          <w:kern w:val="0"/>
+          <w:sz w:val="18"/>
+          <w:szCs w:val="18"/>
+        </w:rPr>
+      </w:pPr>
+      <w:r>
+        <w:rPr>
+          <w:rFonts w:ascii="微软雅黑" w:eastAsia="微软雅黑" w:hAnsi="微软雅黑" w:cs="宋体" w:hint="eastAsia"/>
+          <w:color w:val="1F2426"/>
+          <w:kern w:val="0"/>
+          <w:sz w:val="18"/>
+          <w:szCs w:val="18"/>
+        </w:rPr>
+        <w:t>完全可以通过一个复杂的列表生成式把它变成一个 HTML 表格：</w:t>
+      </w:r>
+    </w:p>
+    <w:p>
+      <w:pPr>
+        <w:widowControl/>
+        <w:pBdr>
+          <w:top w:val="single" w:sz="6" w:space="4" w:color="CCCCCC"/>
+          <w:left w:val="single" w:sz="6" w:space="8" w:color="CCCCCC"/>
+          <w:bottom w:val="single" w:sz="6" w:space="4" w:color="CCCCCC"/>
+          <w:right w:val="single" w:sz="6" w:space="8" w:color="CCCCCC"/>
+        </w:pBdr>
+        <w:shd w:val="clear" w:color="auto" w:fill="EEEEEE"/>
+        <w:tabs>
+          <w:tab w:val="left" w:pos="916"/>
+          <w:tab w:val="left" w:pos="1832"/>
+          <w:tab w:val="left" w:pos="2748"/>
+          <w:tab w:val="left" w:pos="3664"/>
+          <w:tab w:val="left" w:pos="4580"/>
+          <w:tab w:val="left" w:pos="5496"/>
+          <w:tab w:val="left" w:pos="6412"/>
+          <w:tab w:val="left" w:pos="7328"/>
+          <w:tab w:val="left" w:pos="8244"/>
+          <w:tab w:val="left" w:pos="9160"/>
+          <w:tab w:val="left" w:pos="10076"/>
+          <w:tab w:val="left" w:pos="10992"/>
+          <w:tab w:val="left" w:pos="11908"/>
+          <w:tab w:val="left" w:pos="12824"/>
+          <w:tab w:val="left" w:pos="13740"/>
+          <w:tab w:val="left" w:pos="14656"/>
+        </w:tabs>
+        <w:spacing w:line="384" w:lineRule="atLeast"/>
+        <w:jc w:val="left"/>
+        <w:rPr>
+          <w:rFonts w:ascii="Consolas" w:eastAsia="宋体" w:hAnsi="Consolas" w:cs="宋体"/>
+          <w:color w:val="14191E"/>
+          <w:kern w:val="0"/>
+          <w:sz w:val="20"/>
+          <w:szCs w:val="20"/>
+        </w:rPr>
+      </w:pPr>
+      <w:proofErr w:type="spellStart"/>
+      <w:proofErr w:type="gramStart"/>
+      <w:r>
+        <w:rPr>
+          <w:rFonts w:ascii="Consolas" w:eastAsia="宋体" w:hAnsi="Consolas" w:cs="宋体"/>
+          <w:color w:val="14191E"/>
+          <w:kern w:val="0"/>
+          <w:sz w:val="20"/>
+          <w:szCs w:val="20"/>
+        </w:rPr>
+        <w:t>tds</w:t>
+      </w:r>
+      <w:proofErr w:type="spellEnd"/>
+      <w:proofErr w:type="gramEnd"/>
+      <w:r>
+        <w:rPr>
+          <w:rFonts w:ascii="Consolas" w:eastAsia="宋体" w:hAnsi="Consolas" w:cs="宋体"/>
+          <w:color w:val="14191E"/>
+          <w:kern w:val="0"/>
+          <w:sz w:val="20"/>
+          <w:szCs w:val="20"/>
+        </w:rPr>
+        <w:t xml:space="preserve"> = ['&lt;</w:t>
+      </w:r>
+      <w:proofErr w:type="spellStart"/>
+      <w:r>
+        <w:rPr>
+          <w:rFonts w:ascii="Consolas" w:eastAsia="宋体" w:hAnsi="Consolas" w:cs="宋体"/>
+          <w:color w:val="14191E"/>
+          <w:kern w:val="0"/>
+          <w:sz w:val="20"/>
+          <w:szCs w:val="20"/>
+        </w:rPr>
+        <w:t>tr</w:t>
+      </w:r>
+      <w:proofErr w:type="spellEnd"/>
+      <w:r>
+        <w:rPr>
+          <w:rFonts w:ascii="Consolas" w:eastAsia="宋体" w:hAnsi="Consolas" w:cs="宋体"/>
+          <w:color w:val="14191E"/>
+          <w:kern w:val="0"/>
+          <w:sz w:val="20"/>
+          <w:szCs w:val="20"/>
+        </w:rPr>
+        <w:t>&gt;&lt;td&gt;%s&lt;/td&gt;&lt;td&gt;%s&lt;/td&gt;&lt;/</w:t>
+      </w:r>
+      <w:proofErr w:type="spellStart"/>
+      <w:r>
+        <w:rPr>
+          <w:rFonts w:ascii="Consolas" w:eastAsia="宋体" w:hAnsi="Consolas" w:cs="宋体"/>
+          <w:color w:val="14191E"/>
+          <w:kern w:val="0"/>
+          <w:sz w:val="20"/>
+          <w:szCs w:val="20"/>
+        </w:rPr>
+        <w:t>tr</w:t>
+      </w:r>
+      <w:proofErr w:type="spellEnd"/>
+      <w:r>
+        <w:rPr>
+          <w:rFonts w:ascii="Consolas" w:eastAsia="宋体" w:hAnsi="Consolas" w:cs="宋体"/>
+          <w:color w:val="14191E"/>
+          <w:kern w:val="0"/>
+          <w:sz w:val="20"/>
+          <w:szCs w:val="20"/>
+        </w:rPr>
+        <w:t xml:space="preserve">&gt;' </w:t>
+      </w:r>
+      <w:r>
+        <w:rPr>
+          <w:rFonts w:ascii="Consolas" w:eastAsia="宋体" w:hAnsi="Consolas" w:cs="宋体"/>
+          <w:color w:val="008000"/>
+          <w:kern w:val="0"/>
+          <w:sz w:val="20"/>
+          <w:szCs w:val="20"/>
+        </w:rPr>
+        <w:t>%</w:t>
+      </w:r>
+      <w:r>
+        <w:rPr>
+          <w:rFonts w:ascii="Consolas" w:eastAsia="宋体" w:hAnsi="Consolas" w:cs="宋体"/>
+          <w:color w:val="14191E"/>
+          <w:kern w:val="0"/>
+          <w:sz w:val="20"/>
+          <w:szCs w:val="20"/>
+        </w:rPr>
+        <w:t xml:space="preserve"> (name, score) </w:t>
+      </w:r>
+      <w:r>
+        <w:rPr>
+          <w:rFonts w:ascii="Consolas" w:eastAsia="宋体" w:hAnsi="Consolas" w:cs="宋体"/>
+          <w:color w:val="0000FF"/>
+          <w:kern w:val="0"/>
+          <w:sz w:val="20"/>
+          <w:szCs w:val="20"/>
+        </w:rPr>
+        <w:t>for</w:t>
+      </w:r>
+      <w:r>
+        <w:rPr>
+          <w:rFonts w:ascii="Consolas" w:eastAsia="宋体" w:hAnsi="Consolas" w:cs="宋体"/>
+          <w:color w:val="14191E"/>
+          <w:kern w:val="0"/>
+          <w:sz w:val="20"/>
+          <w:szCs w:val="20"/>
+        </w:rPr>
+        <w:t xml:space="preserve"> name, score </w:t>
+      </w:r>
+      <w:r>
+        <w:rPr>
+          <w:rFonts w:ascii="Consolas" w:eastAsia="宋体" w:hAnsi="Consolas" w:cs="宋体"/>
+          <w:color w:val="0000FF"/>
+          <w:kern w:val="0"/>
+          <w:sz w:val="20"/>
+          <w:szCs w:val="20"/>
+        </w:rPr>
+        <w:t>in</w:t>
+      </w:r>
+      <w:r>
+        <w:rPr>
+          <w:rFonts w:ascii="Consolas" w:eastAsia="宋体" w:hAnsi="Consolas" w:cs="宋体"/>
+          <w:color w:val="14191E"/>
+          <w:kern w:val="0"/>
+          <w:sz w:val="20"/>
+          <w:szCs w:val="20"/>
+        </w:rPr>
+        <w:t xml:space="preserve"> </w:t>
+      </w:r>
+      <w:proofErr w:type="spellStart"/>
+      <w:r>
+        <w:rPr>
+          <w:rFonts w:ascii="Consolas" w:eastAsia="宋体" w:hAnsi="Consolas" w:cs="宋体"/>
+          <w:color w:val="14191E"/>
+          <w:kern w:val="0"/>
+          <w:sz w:val="20"/>
+          <w:szCs w:val="20"/>
+        </w:rPr>
+        <w:t>d.iteritems</w:t>
+      </w:r>
+      <w:proofErr w:type="spellEnd"/>
+      <w:r>
+        <w:rPr>
+          <w:rFonts w:ascii="Consolas" w:eastAsia="宋体" w:hAnsi="Consolas" w:cs="宋体"/>
+          <w:color w:val="14191E"/>
+          <w:kern w:val="0"/>
+          <w:sz w:val="20"/>
+          <w:szCs w:val="20"/>
+        </w:rPr>
+        <w:t>()]</w:t>
+      </w:r>
+    </w:p>
+    <w:p>
+      <w:pPr>
+        <w:widowControl/>
+        <w:pBdr>
+          <w:top w:val="single" w:sz="6" w:space="4" w:color="CCCCCC"/>
+          <w:left w:val="single" w:sz="6" w:space="8" w:color="CCCCCC"/>
+          <w:bottom w:val="single" w:sz="6" w:space="4" w:color="CCCCCC"/>
+          <w:right w:val="single" w:sz="6" w:space="8" w:color="CCCCCC"/>
+        </w:pBdr>
+        <w:shd w:val="clear" w:color="auto" w:fill="EEEEEE"/>
+        <w:tabs>
+          <w:tab w:val="left" w:pos="916"/>
+          <w:tab w:val="left" w:pos="1832"/>
+          <w:tab w:val="left" w:pos="2748"/>
+          <w:tab w:val="left" w:pos="3664"/>
+          <w:tab w:val="left" w:pos="4580"/>
+          <w:tab w:val="left" w:pos="5496"/>
+          <w:tab w:val="left" w:pos="6412"/>
+          <w:tab w:val="left" w:pos="7328"/>
+          <w:tab w:val="left" w:pos="8244"/>
+          <w:tab w:val="left" w:pos="9160"/>
+          <w:tab w:val="left" w:pos="10076"/>
+          <w:tab w:val="left" w:pos="10992"/>
+          <w:tab w:val="left" w:pos="11908"/>
+          <w:tab w:val="left" w:pos="12824"/>
+          <w:tab w:val="left" w:pos="13740"/>
+          <w:tab w:val="left" w:pos="14656"/>
+        </w:tabs>
+        <w:spacing w:line="384" w:lineRule="atLeast"/>
+        <w:jc w:val="left"/>
+        <w:rPr>
+          <w:rFonts w:ascii="Consolas" w:eastAsia="宋体" w:hAnsi="Consolas" w:cs="宋体"/>
+          <w:color w:val="14191E"/>
+          <w:kern w:val="0"/>
+          <w:sz w:val="20"/>
+          <w:szCs w:val="20"/>
+        </w:rPr>
+      </w:pPr>
+      <w:proofErr w:type="gramStart"/>
+      <w:r>
+        <w:rPr>
+          <w:rFonts w:ascii="Consolas" w:eastAsia="宋体" w:hAnsi="Consolas" w:cs="宋体"/>
+          <w:color w:val="14191E"/>
+          <w:kern w:val="0"/>
+          <w:sz w:val="20"/>
+          <w:szCs w:val="20"/>
+        </w:rPr>
+        <w:t>print</w:t>
+      </w:r>
+      <w:proofErr w:type="gramEnd"/>
+      <w:r>
+        <w:rPr>
+          <w:rFonts w:ascii="Consolas" w:eastAsia="宋体" w:hAnsi="Consolas" w:cs="宋体"/>
+          <w:color w:val="14191E"/>
+          <w:kern w:val="0"/>
+          <w:sz w:val="20"/>
+          <w:szCs w:val="20"/>
+        </w:rPr>
+        <w:t xml:space="preserve"> '&lt;table&gt;'</w:t>
+      </w:r>
+    </w:p>
+    <w:p>
+      <w:pPr>
+        <w:widowControl/>
+        <w:pBdr>
+          <w:top w:val="single" w:sz="6" w:space="4" w:color="CCCCCC"/>
+          <w:left w:val="single" w:sz="6" w:space="8" w:color="CCCCCC"/>
+          <w:bottom w:val="single" w:sz="6" w:space="4" w:color="CCCCCC"/>
+          <w:right w:val="single" w:sz="6" w:space="8" w:color="CCCCCC"/>
+        </w:pBdr>
+        <w:shd w:val="clear" w:color="auto" w:fill="EEEEEE"/>
+        <w:tabs>
+          <w:tab w:val="left" w:pos="916"/>
+          <w:tab w:val="left" w:pos="1832"/>
+          <w:tab w:val="left" w:pos="2748"/>
+          <w:tab w:val="left" w:pos="3664"/>
+          <w:tab w:val="left" w:pos="4580"/>
+          <w:tab w:val="left" w:pos="5496"/>
+          <w:tab w:val="left" w:pos="6412"/>
+          <w:tab w:val="left" w:pos="7328"/>
+          <w:tab w:val="left" w:pos="8244"/>
+          <w:tab w:val="left" w:pos="9160"/>
+          <w:tab w:val="left" w:pos="10076"/>
+          <w:tab w:val="left" w:pos="10992"/>
+          <w:tab w:val="left" w:pos="11908"/>
+          <w:tab w:val="left" w:pos="12824"/>
+          <w:tab w:val="left" w:pos="13740"/>
+          <w:tab w:val="left" w:pos="14656"/>
+        </w:tabs>
+        <w:spacing w:line="384" w:lineRule="atLeast"/>
+        <w:jc w:val="left"/>
+        <w:rPr>
+          <w:rFonts w:ascii="Consolas" w:eastAsia="宋体" w:hAnsi="Consolas" w:cs="宋体"/>
+          <w:color w:val="14191E"/>
+          <w:kern w:val="0"/>
+          <w:sz w:val="20"/>
+          <w:szCs w:val="20"/>
+        </w:rPr>
+      </w:pPr>
+      <w:proofErr w:type="gramStart"/>
+      <w:r>
+        <w:rPr>
+          <w:rFonts w:ascii="Consolas" w:eastAsia="宋体" w:hAnsi="Consolas" w:cs="宋体"/>
+          <w:color w:val="14191E"/>
+          <w:kern w:val="0"/>
+          <w:sz w:val="20"/>
+          <w:szCs w:val="20"/>
+        </w:rPr>
+        <w:lastRenderedPageBreak/>
+        <w:t>print</w:t>
+      </w:r>
+      <w:proofErr w:type="gramEnd"/>
+      <w:r>
+        <w:rPr>
+          <w:rFonts w:ascii="Consolas" w:eastAsia="宋体" w:hAnsi="Consolas" w:cs="宋体"/>
+          <w:color w:val="14191E"/>
+          <w:kern w:val="0"/>
+          <w:sz w:val="20"/>
+          <w:szCs w:val="20"/>
+        </w:rPr>
+        <w:t xml:space="preserve"> '&lt;</w:t>
+      </w:r>
+      <w:proofErr w:type="spellStart"/>
+      <w:r>
+        <w:rPr>
+          <w:rFonts w:ascii="Consolas" w:eastAsia="宋体" w:hAnsi="Consolas" w:cs="宋体"/>
+          <w:color w:val="14191E"/>
+          <w:kern w:val="0"/>
+          <w:sz w:val="20"/>
+          <w:szCs w:val="20"/>
+        </w:rPr>
+        <w:t>tr</w:t>
+      </w:r>
+      <w:proofErr w:type="spellEnd"/>
+      <w:r>
+        <w:rPr>
+          <w:rFonts w:ascii="Consolas" w:eastAsia="宋体" w:hAnsi="Consolas" w:cs="宋体"/>
+          <w:color w:val="14191E"/>
+          <w:kern w:val="0"/>
+          <w:sz w:val="20"/>
+          <w:szCs w:val="20"/>
+        </w:rPr>
+        <w:t>&gt;&lt;</w:t>
+      </w:r>
+      <w:proofErr w:type="spellStart"/>
+      <w:r>
+        <w:rPr>
+          <w:rFonts w:ascii="Consolas" w:eastAsia="宋体" w:hAnsi="Consolas" w:cs="宋体"/>
+          <w:color w:val="14191E"/>
+          <w:kern w:val="0"/>
+          <w:sz w:val="20"/>
+          <w:szCs w:val="20"/>
+        </w:rPr>
+        <w:t>th</w:t>
+      </w:r>
+      <w:proofErr w:type="spellEnd"/>
+      <w:r>
+        <w:rPr>
+          <w:rFonts w:ascii="Consolas" w:eastAsia="宋体" w:hAnsi="Consolas" w:cs="宋体"/>
+          <w:color w:val="14191E"/>
+          <w:kern w:val="0"/>
+          <w:sz w:val="20"/>
+          <w:szCs w:val="20"/>
+        </w:rPr>
+        <w:t>&gt;Name&lt;/</w:t>
+      </w:r>
+      <w:proofErr w:type="spellStart"/>
+      <w:r>
+        <w:rPr>
+          <w:rFonts w:ascii="Consolas" w:eastAsia="宋体" w:hAnsi="Consolas" w:cs="宋体"/>
+          <w:color w:val="14191E"/>
+          <w:kern w:val="0"/>
+          <w:sz w:val="20"/>
+          <w:szCs w:val="20"/>
+        </w:rPr>
+        <w:t>th</w:t>
+      </w:r>
+      <w:proofErr w:type="spellEnd"/>
+      <w:r>
+        <w:rPr>
+          <w:rFonts w:ascii="Consolas" w:eastAsia="宋体" w:hAnsi="Consolas" w:cs="宋体"/>
+          <w:color w:val="14191E"/>
+          <w:kern w:val="0"/>
+          <w:sz w:val="20"/>
+          <w:szCs w:val="20"/>
+        </w:rPr>
+        <w:t>&gt;&lt;</w:t>
+      </w:r>
+      <w:proofErr w:type="spellStart"/>
+      <w:r>
+        <w:rPr>
+          <w:rFonts w:ascii="Consolas" w:eastAsia="宋体" w:hAnsi="Consolas" w:cs="宋体"/>
+          <w:color w:val="14191E"/>
+          <w:kern w:val="0"/>
+          <w:sz w:val="20"/>
+          <w:szCs w:val="20"/>
+        </w:rPr>
+        <w:t>th</w:t>
+      </w:r>
+      <w:proofErr w:type="spellEnd"/>
+      <w:r>
+        <w:rPr>
+          <w:rFonts w:ascii="Consolas" w:eastAsia="宋体" w:hAnsi="Consolas" w:cs="宋体"/>
+          <w:color w:val="14191E"/>
+          <w:kern w:val="0"/>
+          <w:sz w:val="20"/>
+          <w:szCs w:val="20"/>
+        </w:rPr>
+        <w:t>&gt;Score&lt;/</w:t>
+      </w:r>
+      <w:proofErr w:type="spellStart"/>
+      <w:r>
+        <w:rPr>
+          <w:rFonts w:ascii="Consolas" w:eastAsia="宋体" w:hAnsi="Consolas" w:cs="宋体"/>
+          <w:color w:val="14191E"/>
+          <w:kern w:val="0"/>
+          <w:sz w:val="20"/>
+          <w:szCs w:val="20"/>
+        </w:rPr>
+        <w:t>th</w:t>
+      </w:r>
+      <w:proofErr w:type="spellEnd"/>
+      <w:r>
+        <w:rPr>
+          <w:rFonts w:ascii="Consolas" w:eastAsia="宋体" w:hAnsi="Consolas" w:cs="宋体"/>
+          <w:color w:val="14191E"/>
+          <w:kern w:val="0"/>
+          <w:sz w:val="20"/>
+          <w:szCs w:val="20"/>
+        </w:rPr>
+        <w:t>&gt;&lt;</w:t>
+      </w:r>
+      <w:proofErr w:type="spellStart"/>
+      <w:r>
+        <w:rPr>
+          <w:rFonts w:ascii="Consolas" w:eastAsia="宋体" w:hAnsi="Consolas" w:cs="宋体"/>
+          <w:color w:val="14191E"/>
+          <w:kern w:val="0"/>
+          <w:sz w:val="20"/>
+          <w:szCs w:val="20"/>
+        </w:rPr>
+        <w:t>tr</w:t>
+      </w:r>
+      <w:proofErr w:type="spellEnd"/>
+      <w:r>
+        <w:rPr>
+          <w:rFonts w:ascii="Consolas" w:eastAsia="宋体" w:hAnsi="Consolas" w:cs="宋体"/>
+          <w:color w:val="14191E"/>
+          <w:kern w:val="0"/>
+          <w:sz w:val="20"/>
+          <w:szCs w:val="20"/>
+        </w:rPr>
+        <w:t>&gt;'</w:t>
+      </w:r>
+    </w:p>
+    <w:p>
+      <w:pPr>
+        <w:widowControl/>
+        <w:pBdr>
+          <w:top w:val="single" w:sz="6" w:space="4" w:color="CCCCCC"/>
+          <w:left w:val="single" w:sz="6" w:space="8" w:color="CCCCCC"/>
+          <w:bottom w:val="single" w:sz="6" w:space="4" w:color="CCCCCC"/>
+          <w:right w:val="single" w:sz="6" w:space="8" w:color="CCCCCC"/>
+        </w:pBdr>
+        <w:shd w:val="clear" w:color="auto" w:fill="EEEEEE"/>
+        <w:tabs>
+          <w:tab w:val="left" w:pos="916"/>
+          <w:tab w:val="left" w:pos="1832"/>
+          <w:tab w:val="left" w:pos="2748"/>
+          <w:tab w:val="left" w:pos="3664"/>
+          <w:tab w:val="left" w:pos="4580"/>
+          <w:tab w:val="left" w:pos="5496"/>
+          <w:tab w:val="left" w:pos="6412"/>
+          <w:tab w:val="left" w:pos="7328"/>
+          <w:tab w:val="left" w:pos="8244"/>
+          <w:tab w:val="left" w:pos="9160"/>
+          <w:tab w:val="left" w:pos="10076"/>
+          <w:tab w:val="left" w:pos="10992"/>
+          <w:tab w:val="left" w:pos="11908"/>
+          <w:tab w:val="left" w:pos="12824"/>
+          <w:tab w:val="left" w:pos="13740"/>
+          <w:tab w:val="left" w:pos="14656"/>
+        </w:tabs>
+        <w:spacing w:line="384" w:lineRule="atLeast"/>
+        <w:jc w:val="left"/>
+        <w:rPr>
+          <w:rFonts w:ascii="Consolas" w:eastAsia="宋体" w:hAnsi="Consolas" w:cs="宋体"/>
+          <w:color w:val="14191E"/>
+          <w:kern w:val="0"/>
+          <w:sz w:val="20"/>
+          <w:szCs w:val="20"/>
+        </w:rPr>
+      </w:pPr>
+      <w:proofErr w:type="gramStart"/>
+      <w:r>
+        <w:rPr>
+          <w:rFonts w:ascii="Consolas" w:eastAsia="宋体" w:hAnsi="Consolas" w:cs="宋体"/>
+          <w:color w:val="14191E"/>
+          <w:kern w:val="0"/>
+          <w:sz w:val="20"/>
+          <w:szCs w:val="20"/>
+        </w:rPr>
+        <w:t>print</w:t>
+      </w:r>
+      <w:proofErr w:type="gramEnd"/>
+      <w:r>
+        <w:rPr>
+          <w:rFonts w:ascii="Consolas" w:eastAsia="宋体" w:hAnsi="Consolas" w:cs="宋体"/>
+          <w:color w:val="14191E"/>
+          <w:kern w:val="0"/>
+          <w:sz w:val="20"/>
+          <w:szCs w:val="20"/>
+        </w:rPr>
+        <w:t xml:space="preserve"> '\</w:t>
+      </w:r>
+      <w:proofErr w:type="spellStart"/>
+      <w:r>
+        <w:rPr>
+          <w:rFonts w:ascii="Consolas" w:eastAsia="宋体" w:hAnsi="Consolas" w:cs="宋体"/>
+          <w:color w:val="14191E"/>
+          <w:kern w:val="0"/>
+          <w:sz w:val="20"/>
+          <w:szCs w:val="20"/>
+        </w:rPr>
+        <w:t>n'.join</w:t>
+      </w:r>
+      <w:proofErr w:type="spellEnd"/>
+      <w:r>
+        <w:rPr>
+          <w:rFonts w:ascii="Consolas" w:eastAsia="宋体" w:hAnsi="Consolas" w:cs="宋体"/>
+          <w:color w:val="14191E"/>
+          <w:kern w:val="0"/>
+          <w:sz w:val="20"/>
+          <w:szCs w:val="20"/>
+        </w:rPr>
+        <w:t>(</w:t>
+      </w:r>
+      <w:proofErr w:type="spellStart"/>
+      <w:r>
+        <w:rPr>
+          <w:rFonts w:ascii="Consolas" w:eastAsia="宋体" w:hAnsi="Consolas" w:cs="宋体"/>
+          <w:color w:val="14191E"/>
+          <w:kern w:val="0"/>
+          <w:sz w:val="20"/>
+          <w:szCs w:val="20"/>
+        </w:rPr>
+        <w:t>tds</w:t>
+      </w:r>
+      <w:proofErr w:type="spellEnd"/>
+      <w:r>
+        <w:rPr>
+          <w:rFonts w:ascii="Consolas" w:eastAsia="宋体" w:hAnsi="Consolas" w:cs="宋体"/>
+          <w:color w:val="14191E"/>
+          <w:kern w:val="0"/>
+          <w:sz w:val="20"/>
+          <w:szCs w:val="20"/>
+        </w:rPr>
+        <w:t>)</w:t>
+      </w:r>
+    </w:p>
+    <w:p>
+      <w:pPr>
+        <w:widowControl/>
+        <w:pBdr>
+          <w:top w:val="single" w:sz="6" w:space="4" w:color="CCCCCC"/>
+          <w:left w:val="single" w:sz="6" w:space="8" w:color="CCCCCC"/>
+          <w:bottom w:val="single" w:sz="6" w:space="4" w:color="CCCCCC"/>
+          <w:right w:val="single" w:sz="6" w:space="8" w:color="CCCCCC"/>
+        </w:pBdr>
+        <w:shd w:val="clear" w:color="auto" w:fill="EEEEEE"/>
+        <w:tabs>
+          <w:tab w:val="left" w:pos="916"/>
+          <w:tab w:val="left" w:pos="1832"/>
+          <w:tab w:val="left" w:pos="2748"/>
+          <w:tab w:val="left" w:pos="3664"/>
+          <w:tab w:val="left" w:pos="4580"/>
+          <w:tab w:val="left" w:pos="5496"/>
+          <w:tab w:val="left" w:pos="6412"/>
+          <w:tab w:val="left" w:pos="7328"/>
+          <w:tab w:val="left" w:pos="8244"/>
+          <w:tab w:val="left" w:pos="9160"/>
+          <w:tab w:val="left" w:pos="10076"/>
+          <w:tab w:val="left" w:pos="10992"/>
+          <w:tab w:val="left" w:pos="11908"/>
+          <w:tab w:val="left" w:pos="12824"/>
+          <w:tab w:val="left" w:pos="13740"/>
+          <w:tab w:val="left" w:pos="14656"/>
+        </w:tabs>
+        <w:spacing w:line="384" w:lineRule="atLeast"/>
+        <w:jc w:val="left"/>
+        <w:rPr>
+          <w:rFonts w:ascii="Consolas" w:eastAsia="宋体" w:hAnsi="Consolas" w:cs="宋体" w:hint="eastAsia"/>
+          <w:color w:val="14191E"/>
+          <w:kern w:val="0"/>
+          <w:sz w:val="20"/>
+          <w:szCs w:val="20"/>
+        </w:rPr>
+      </w:pPr>
+      <w:proofErr w:type="gramStart"/>
+      <w:r>
+        <w:rPr>
+          <w:rFonts w:ascii="Consolas" w:eastAsia="宋体" w:hAnsi="Consolas" w:cs="宋体"/>
+          <w:color w:val="14191E"/>
+          <w:kern w:val="0"/>
+          <w:sz w:val="20"/>
+          <w:szCs w:val="20"/>
+        </w:rPr>
+        <w:t>print</w:t>
+      </w:r>
+      <w:proofErr w:type="gramEnd"/>
+      <w:r>
+        <w:rPr>
+          <w:rFonts w:ascii="Consolas" w:eastAsia="宋体" w:hAnsi="Consolas" w:cs="宋体"/>
+          <w:color w:val="14191E"/>
+          <w:kern w:val="0"/>
+          <w:sz w:val="20"/>
+          <w:szCs w:val="20"/>
+        </w:rPr>
+        <w:t xml:space="preserve"> '&lt;/table&gt;'</w:t>
+      </w:r>
+    </w:p>
+    <w:p/>
+    <w:p/>
+    <w:p>
+      <w:pPr>
+        <w:rPr>
+          <w:b/>
+          <w:color w:val="FF0000"/>
+        </w:rPr>
+      </w:pPr>
+      <w:r>
+        <w:rPr>
+          <w:rFonts w:hint="eastAsia"/>
+          <w:b/>
+          <w:color w:val="FF0000"/>
+        </w:rPr>
+        <w:t>条件过滤</w:t>
+      </w:r>
+    </w:p>
+    <w:p>
+      <w:pPr>
+        <w:pStyle w:val="a6"/>
+        <w:wordWrap w:val="0"/>
+        <w:spacing w:before="120" w:beforeAutospacing="0" w:after="120" w:afterAutospacing="0"/>
+        <w:rPr>
+          <w:rFonts w:ascii="微软雅黑" w:eastAsia="微软雅黑" w:hAnsi="微软雅黑" w:hint="eastAsia"/>
+          <w:color w:val="1F2426"/>
+          <w:sz w:val="18"/>
+          <w:szCs w:val="18"/>
+        </w:rPr>
+      </w:pPr>
+      <w:r>
+        <w:rPr>
+          <w:rFonts w:ascii="微软雅黑" w:eastAsia="微软雅黑" w:hAnsi="微软雅黑" w:hint="eastAsia"/>
+          <w:color w:val="1F2426"/>
+          <w:sz w:val="18"/>
+          <w:szCs w:val="18"/>
+        </w:rPr>
+        <w:t>列表生成式的 </w:t>
+      </w:r>
+      <w:r>
+        <w:rPr>
+          <w:rStyle w:val="a7"/>
+          <w:rFonts w:ascii="微软雅黑" w:eastAsia="微软雅黑" w:hAnsi="微软雅黑" w:hint="eastAsia"/>
+          <w:color w:val="1F2426"/>
+          <w:sz w:val="18"/>
+          <w:szCs w:val="18"/>
+        </w:rPr>
+        <w:t>for 循环后面还可以加上 if 判断</w:t>
+      </w:r>
+      <w:r>
+        <w:rPr>
+          <w:rFonts w:ascii="微软雅黑" w:eastAsia="微软雅黑" w:hAnsi="微软雅黑" w:hint="eastAsia"/>
+          <w:color w:val="1F2426"/>
+          <w:sz w:val="18"/>
+          <w:szCs w:val="18"/>
+        </w:rPr>
+        <w:t>。例如：</w:t>
+      </w:r>
+    </w:p>
+    <w:p>
+      <w:pPr>
+        <w:pStyle w:val="HTML0"/>
+        <w:pBdr>
+          <w:top w:val="single" w:sz="6" w:space="4" w:color="CCCCCC"/>
+          <w:left w:val="single" w:sz="6" w:space="8" w:color="CCCCCC"/>
+          <w:bottom w:val="single" w:sz="6" w:space="4" w:color="CCCCCC"/>
+          <w:right w:val="single" w:sz="6" w:space="8" w:color="CCCCCC"/>
+        </w:pBdr>
+        <w:shd w:val="clear" w:color="auto" w:fill="EEEEEE"/>
+        <w:wordWrap w:val="0"/>
+        <w:spacing w:line="384" w:lineRule="atLeast"/>
+        <w:rPr>
+          <w:rFonts w:ascii="Consolas" w:hAnsi="Consolas"/>
+          <w:color w:val="14191E"/>
+          <w:sz w:val="20"/>
+          <w:szCs w:val="20"/>
+        </w:rPr>
+      </w:pPr>
+      <w:r>
+        <w:rPr>
+          <w:rFonts w:ascii="Consolas" w:hAnsi="Consolas"/>
+          <w:color w:val="14191E"/>
+          <w:sz w:val="20"/>
+          <w:szCs w:val="20"/>
+        </w:rPr>
+        <w:t xml:space="preserve">&gt;&gt;&gt; [x * x </w:t>
+      </w:r>
+      <w:r>
+        <w:rPr>
+          <w:rFonts w:ascii="Consolas" w:hAnsi="Consolas"/>
+          <w:color w:val="0000FF"/>
+          <w:sz w:val="20"/>
+          <w:szCs w:val="20"/>
+        </w:rPr>
+        <w:t>for</w:t>
+      </w:r>
+      <w:r>
+        <w:rPr>
+          <w:rFonts w:ascii="Consolas" w:hAnsi="Consolas"/>
+          <w:color w:val="14191E"/>
+          <w:sz w:val="20"/>
+          <w:szCs w:val="20"/>
+        </w:rPr>
+        <w:t xml:space="preserve"> x </w:t>
+      </w:r>
+      <w:r>
+        <w:rPr>
+          <w:rFonts w:ascii="Consolas" w:hAnsi="Consolas"/>
+          <w:color w:val="0000FF"/>
+          <w:sz w:val="20"/>
+          <w:szCs w:val="20"/>
+        </w:rPr>
+        <w:t>in</w:t>
+      </w:r>
+      <w:r>
+        <w:rPr>
+          <w:rFonts w:ascii="Consolas" w:hAnsi="Consolas"/>
+          <w:color w:val="14191E"/>
+          <w:sz w:val="20"/>
+          <w:szCs w:val="20"/>
+        </w:rPr>
+        <w:t xml:space="preserve"> </w:t>
+      </w:r>
+      <w:proofErr w:type="gramStart"/>
+      <w:r>
+        <w:rPr>
+          <w:rFonts w:ascii="Consolas" w:hAnsi="Consolas"/>
+          <w:color w:val="14191E"/>
+          <w:sz w:val="20"/>
+          <w:szCs w:val="20"/>
+        </w:rPr>
+        <w:t>range(</w:t>
+      </w:r>
+      <w:proofErr w:type="gramEnd"/>
+      <w:r>
+        <w:rPr>
+          <w:rFonts w:ascii="Consolas" w:hAnsi="Consolas"/>
+          <w:color w:val="14191E"/>
+          <w:sz w:val="20"/>
+          <w:szCs w:val="20"/>
+        </w:rPr>
+        <w:t>1, 11)]</w:t>
+      </w:r>
+    </w:p>
+    <w:p>
+      <w:pPr>
+        <w:pStyle w:val="HTML0"/>
+        <w:pBdr>
+          <w:top w:val="single" w:sz="6" w:space="4" w:color="CCCCCC"/>
+          <w:left w:val="single" w:sz="6" w:space="8" w:color="CCCCCC"/>
+          <w:bottom w:val="single" w:sz="6" w:space="4" w:color="CCCCCC"/>
+          <w:right w:val="single" w:sz="6" w:space="8" w:color="CCCCCC"/>
+        </w:pBdr>
+        <w:shd w:val="clear" w:color="auto" w:fill="EEEEEE"/>
+        <w:wordWrap w:val="0"/>
+        <w:spacing w:line="384" w:lineRule="atLeast"/>
+        <w:rPr>
+          <w:rFonts w:ascii="Consolas" w:hAnsi="Consolas" w:hint="eastAsia"/>
+          <w:color w:val="14191E"/>
+          <w:sz w:val="20"/>
+          <w:szCs w:val="20"/>
+        </w:rPr>
+      </w:pPr>
+      <w:r>
+        <w:rPr>
+          <w:rFonts w:ascii="Consolas" w:hAnsi="Consolas"/>
+          <w:color w:val="14191E"/>
+          <w:sz w:val="20"/>
+          <w:szCs w:val="20"/>
+        </w:rPr>
+        <w:t>[1, 4, 9, 16, 25, 36, 49, 64, 81, 100]</w:t>
+      </w:r>
+    </w:p>
+    <w:p>
+      <w:pPr>
+        <w:pStyle w:val="a6"/>
+        <w:wordWrap w:val="0"/>
+        <w:spacing w:before="120" w:beforeAutospacing="0" w:after="120" w:afterAutospacing="0"/>
+        <w:rPr>
+          <w:rFonts w:ascii="微软雅黑" w:eastAsia="微软雅黑" w:hAnsi="微软雅黑"/>
+          <w:color w:val="1F2426"/>
+          <w:sz w:val="18"/>
+          <w:szCs w:val="18"/>
+        </w:rPr>
+      </w:pPr>
+      <w:r>
+        <w:rPr>
+          <w:rFonts w:ascii="微软雅黑" w:eastAsia="微软雅黑" w:hAnsi="微软雅黑" w:hint="eastAsia"/>
+          <w:color w:val="1F2426"/>
+          <w:sz w:val="18"/>
+          <w:szCs w:val="18"/>
+        </w:rPr>
+        <w:t>如果我们只想要偶数的平方，不改动 range()的情况下，可以加上 if 来筛选：</w:t>
+      </w:r>
+    </w:p>
+    <w:p>
+      <w:pPr>
+        <w:pStyle w:val="HTML0"/>
+        <w:pBdr>
+          <w:top w:val="single" w:sz="6" w:space="4" w:color="CCCCCC"/>
+          <w:left w:val="single" w:sz="6" w:space="8" w:color="CCCCCC"/>
+          <w:bottom w:val="single" w:sz="6" w:space="4" w:color="CCCCCC"/>
+          <w:right w:val="single" w:sz="6" w:space="8" w:color="CCCCCC"/>
+        </w:pBdr>
+        <w:shd w:val="clear" w:color="auto" w:fill="EEEEEE"/>
+        <w:wordWrap w:val="0"/>
+        <w:spacing w:line="384" w:lineRule="atLeast"/>
+        <w:rPr>
+          <w:rFonts w:ascii="Consolas" w:hAnsi="Consolas"/>
+          <w:color w:val="14191E"/>
+          <w:sz w:val="20"/>
+          <w:szCs w:val="20"/>
+        </w:rPr>
+      </w:pPr>
+      <w:r>
+        <w:rPr>
+          <w:rFonts w:ascii="Consolas" w:hAnsi="Consolas"/>
+          <w:color w:val="14191E"/>
+          <w:sz w:val="20"/>
+          <w:szCs w:val="20"/>
+        </w:rPr>
+        <w:t xml:space="preserve">&gt;&gt;&gt; [x * x </w:t>
+      </w:r>
+      <w:r>
+        <w:rPr>
+          <w:rFonts w:ascii="Consolas" w:hAnsi="Consolas"/>
+          <w:color w:val="0000FF"/>
+          <w:sz w:val="20"/>
+          <w:szCs w:val="20"/>
+        </w:rPr>
+        <w:t>for</w:t>
+      </w:r>
+      <w:r>
+        <w:rPr>
+          <w:rFonts w:ascii="Consolas" w:hAnsi="Consolas"/>
+          <w:color w:val="14191E"/>
+          <w:sz w:val="20"/>
+          <w:szCs w:val="20"/>
+        </w:rPr>
+        <w:t xml:space="preserve"> x </w:t>
+      </w:r>
+      <w:r>
+        <w:rPr>
+          <w:rFonts w:ascii="Consolas" w:hAnsi="Consolas"/>
+          <w:color w:val="0000FF"/>
+          <w:sz w:val="20"/>
+          <w:szCs w:val="20"/>
+        </w:rPr>
+        <w:t>in</w:t>
+      </w:r>
+      <w:r>
+        <w:rPr>
+          <w:rFonts w:ascii="Consolas" w:hAnsi="Consolas"/>
+          <w:color w:val="14191E"/>
+          <w:sz w:val="20"/>
+          <w:szCs w:val="20"/>
+        </w:rPr>
+        <w:t xml:space="preserve"> </w:t>
+      </w:r>
+      <w:proofErr w:type="gramStart"/>
+      <w:r>
+        <w:rPr>
+          <w:rFonts w:ascii="Consolas" w:hAnsi="Consolas"/>
+          <w:color w:val="14191E"/>
+          <w:sz w:val="20"/>
+          <w:szCs w:val="20"/>
+        </w:rPr>
+        <w:t>range(</w:t>
+      </w:r>
+      <w:proofErr w:type="gramEnd"/>
+      <w:r>
+        <w:rPr>
+          <w:rFonts w:ascii="Consolas" w:hAnsi="Consolas"/>
+          <w:color w:val="14191E"/>
+          <w:sz w:val="20"/>
+          <w:szCs w:val="20"/>
+        </w:rPr>
+        <w:t xml:space="preserve">1, 11) </w:t>
+      </w:r>
+      <w:r>
+        <w:rPr>
+          <w:rFonts w:ascii="Consolas" w:hAnsi="Consolas"/>
+          <w:color w:val="0000FF"/>
+          <w:sz w:val="20"/>
+          <w:szCs w:val="20"/>
+        </w:rPr>
+        <w:t>if</w:t>
+      </w:r>
+      <w:r>
+        <w:rPr>
+          <w:rFonts w:ascii="Consolas" w:hAnsi="Consolas"/>
+          <w:color w:val="14191E"/>
+          <w:sz w:val="20"/>
+          <w:szCs w:val="20"/>
+        </w:rPr>
+        <w:t xml:space="preserve"> x % 2 == 0]</w:t>
+      </w:r>
+    </w:p>
+    <w:p>
+      <w:pPr>
+        <w:pStyle w:val="HTML0"/>
+        <w:pBdr>
+          <w:top w:val="single" w:sz="6" w:space="4" w:color="CCCCCC"/>
+          <w:left w:val="single" w:sz="6" w:space="8" w:color="CCCCCC"/>
+          <w:bottom w:val="single" w:sz="6" w:space="4" w:color="CCCCCC"/>
+          <w:right w:val="single" w:sz="6" w:space="8" w:color="CCCCCC"/>
+        </w:pBdr>
+        <w:shd w:val="clear" w:color="auto" w:fill="EEEEEE"/>
+        <w:wordWrap w:val="0"/>
+        <w:spacing w:line="384" w:lineRule="atLeast"/>
+        <w:rPr>
+          <w:rFonts w:ascii="Consolas" w:hAnsi="Consolas" w:hint="eastAsia"/>
+          <w:color w:val="14191E"/>
+          <w:sz w:val="20"/>
+          <w:szCs w:val="20"/>
+        </w:rPr>
+      </w:pPr>
+      <w:r>
+        <w:rPr>
+          <w:rFonts w:ascii="Consolas" w:hAnsi="Consolas"/>
+          <w:color w:val="14191E"/>
+          <w:sz w:val="20"/>
+          <w:szCs w:val="20"/>
+        </w:rPr>
+        <w:t>[4, 16, 36, 64, 100]</w:t>
+      </w:r>
+    </w:p>
+    <w:p>
+      <w:pPr>
+        <w:pStyle w:val="a6"/>
+        <w:wordWrap w:val="0"/>
+        <w:spacing w:before="120" w:beforeAutospacing="0" w:after="120" w:afterAutospacing="0"/>
+        <w:rPr>
+          <w:rFonts w:ascii="微软雅黑" w:eastAsia="微软雅黑" w:hAnsi="微软雅黑"/>
+          <w:color w:val="1F2426"/>
+          <w:sz w:val="18"/>
+          <w:szCs w:val="18"/>
+        </w:rPr>
+      </w:pPr>
+      <w:r>
+        <w:rPr>
+          <w:rFonts w:ascii="微软雅黑" w:eastAsia="微软雅黑" w:hAnsi="微软雅黑" w:hint="eastAsia"/>
+          <w:color w:val="1F2426"/>
+          <w:sz w:val="18"/>
+          <w:szCs w:val="18"/>
+        </w:rPr>
+        <w:t>有了 if 条件，只有 if 判断为 True 的时候，才把循环的当前元素添加到列表中。</w:t>
+      </w:r>
+    </w:p>
+    <w:p>
+      <w:pPr>
+        <w:rPr>
+          <w:b/>
+          <w:color w:val="FF0000"/>
+        </w:rPr>
+      </w:pPr>
+      <w:r>
+        <w:rPr>
+          <w:rFonts w:hint="eastAsia"/>
+          <w:b/>
+          <w:color w:val="FF0000"/>
+        </w:rPr>
+        <w:t>多层表达式</w:t>
+      </w:r>
+      <w:bookmarkStart w:id="0" w:name="_GoBack"/>
+      <w:bookmarkEnd w:id="0"/>
+    </w:p>
+    <w:p>
+      <w:pPr>
+        <w:pStyle w:val="a6"/>
+        <w:wordWrap w:val="0"/>
+        <w:spacing w:before="120" w:beforeAutospacing="0" w:after="120" w:afterAutospacing="0"/>
+        <w:rPr>
+          <w:rFonts w:ascii="微软雅黑" w:eastAsia="微软雅黑" w:hAnsi="微软雅黑" w:hint="eastAsia"/>
+          <w:color w:val="1F2426"/>
+          <w:sz w:val="18"/>
+          <w:szCs w:val="18"/>
+        </w:rPr>
+      </w:pPr>
+      <w:r>
+        <w:rPr>
+          <w:rFonts w:ascii="微软雅黑" w:eastAsia="微软雅黑" w:hAnsi="微软雅黑" w:hint="eastAsia"/>
+          <w:color w:val="1F2426"/>
+          <w:sz w:val="18"/>
+          <w:szCs w:val="18"/>
+        </w:rPr>
+        <w:t>for循环可以嵌套，因此，在列表生成式中，也可以用多层 </w:t>
+      </w:r>
+      <w:r>
+        <w:rPr>
+          <w:rFonts w:ascii="微软雅黑" w:eastAsia="微软雅黑" w:hAnsi="微软雅黑" w:hint="eastAsia"/>
+          <w:color w:val="FF0000"/>
+          <w:sz w:val="18"/>
+          <w:szCs w:val="18"/>
+        </w:rPr>
+        <w:t>for</w:t>
+      </w:r>
+      <w:r>
+        <w:rPr>
+          <w:rFonts w:ascii="微软雅黑" w:eastAsia="微软雅黑" w:hAnsi="微软雅黑" w:hint="eastAsia"/>
+          <w:color w:val="1F2426"/>
+          <w:sz w:val="18"/>
+          <w:szCs w:val="18"/>
+        </w:rPr>
+        <w:t> 循环来生成列表。</w:t>
+      </w:r>
+    </w:p>
+    <w:p>
+      <w:pPr>
+        <w:pStyle w:val="a6"/>
+        <w:wordWrap w:val="0"/>
+        <w:spacing w:before="120" w:beforeAutospacing="0" w:after="120" w:afterAutospacing="0"/>
+        <w:rPr>
+          <w:rFonts w:ascii="微软雅黑" w:eastAsia="微软雅黑" w:hAnsi="微软雅黑" w:hint="eastAsia"/>
+          <w:color w:val="1F2426"/>
+          <w:sz w:val="18"/>
+          <w:szCs w:val="18"/>
+        </w:rPr>
+      </w:pPr>
+      <w:r>
+        <w:rPr>
+          <w:rFonts w:ascii="微软雅黑" w:eastAsia="微软雅黑" w:hAnsi="微软雅黑" w:hint="eastAsia"/>
+          <w:color w:val="1F2426"/>
+          <w:sz w:val="18"/>
+          <w:szCs w:val="18"/>
+        </w:rPr>
+        <w:t>对于字符串 'ABC' 和 '123'，可以使用两层循环，生成全排列：</w:t>
+      </w:r>
+    </w:p>
+    <w:p>
+      <w:pPr>
+        <w:pStyle w:val="HTML0"/>
+        <w:pBdr>
+          <w:top w:val="single" w:sz="6" w:space="4" w:color="CCCCCC"/>
+          <w:left w:val="single" w:sz="6" w:space="8" w:color="CCCCCC"/>
+          <w:bottom w:val="single" w:sz="6" w:space="4" w:color="CCCCCC"/>
+          <w:right w:val="single" w:sz="6" w:space="8" w:color="CCCCCC"/>
+        </w:pBdr>
+        <w:shd w:val="clear" w:color="auto" w:fill="EEEEEE"/>
+        <w:wordWrap w:val="0"/>
+        <w:spacing w:line="384" w:lineRule="atLeast"/>
+        <w:rPr>
+          <w:rFonts w:ascii="Consolas" w:hAnsi="Consolas"/>
+          <w:color w:val="14191E"/>
+          <w:sz w:val="20"/>
+          <w:szCs w:val="20"/>
+        </w:rPr>
+      </w:pPr>
+      <w:r>
+        <w:rPr>
+          <w:rFonts w:ascii="Consolas" w:hAnsi="Consolas"/>
+          <w:color w:val="14191E"/>
+          <w:sz w:val="20"/>
+          <w:szCs w:val="20"/>
+        </w:rPr>
+        <w:t xml:space="preserve">&gt;&gt;&gt; [m + n </w:t>
+      </w:r>
+      <w:proofErr w:type="spellStart"/>
+      <w:r>
+        <w:rPr>
+          <w:rFonts w:ascii="Consolas" w:hAnsi="Consolas"/>
+          <w:color w:val="0000FF"/>
+          <w:sz w:val="20"/>
+          <w:szCs w:val="20"/>
+        </w:rPr>
+        <w:t>for</w:t>
+      </w:r>
+      <w:r>
+        <w:rPr>
+          <w:rFonts w:ascii="Consolas" w:hAnsi="Consolas"/>
+          <w:color w:val="14191E"/>
+          <w:sz w:val="20"/>
+          <w:szCs w:val="20"/>
+        </w:rPr>
+        <w:t xml:space="preserve"> m</w:t>
+      </w:r>
+      <w:proofErr w:type="spellEnd"/>
+      <w:r>
+        <w:rPr>
+          <w:rFonts w:ascii="Consolas" w:hAnsi="Consolas"/>
+          <w:color w:val="14191E"/>
+          <w:sz w:val="20"/>
+          <w:szCs w:val="20"/>
+        </w:rPr>
+        <w:t xml:space="preserve"> </w:t>
+      </w:r>
+      <w:r>
+        <w:rPr>
+          <w:rFonts w:ascii="Consolas" w:hAnsi="Consolas"/>
+          <w:color w:val="0000FF"/>
+          <w:sz w:val="20"/>
+          <w:szCs w:val="20"/>
+        </w:rPr>
+        <w:t>in</w:t>
+      </w:r>
+      <w:r>
+        <w:rPr>
+          <w:rFonts w:ascii="Consolas" w:hAnsi="Consolas"/>
+          <w:color w:val="14191E"/>
+          <w:sz w:val="20"/>
+          <w:szCs w:val="20"/>
+        </w:rPr>
+        <w:t xml:space="preserve"> 'ABC' </w:t>
+      </w:r>
+      <w:r>
+        <w:rPr>
+          <w:rFonts w:ascii="Consolas" w:hAnsi="Consolas"/>
+          <w:color w:val="0000FF"/>
+          <w:sz w:val="20"/>
+          <w:szCs w:val="20"/>
+        </w:rPr>
+        <w:t>for</w:t>
+      </w:r>
+      <w:r>
+        <w:rPr>
+          <w:rFonts w:ascii="Consolas" w:hAnsi="Consolas"/>
+          <w:color w:val="14191E"/>
+          <w:sz w:val="20"/>
+          <w:szCs w:val="20"/>
+        </w:rPr>
+        <w:t xml:space="preserve"> n </w:t>
+      </w:r>
+      <w:r>
+        <w:rPr>
+          <w:rFonts w:ascii="Consolas" w:hAnsi="Consolas"/>
+          <w:color w:val="0000FF"/>
+          <w:sz w:val="20"/>
+          <w:szCs w:val="20"/>
+        </w:rPr>
+        <w:t>in</w:t>
+      </w:r>
+      <w:r>
+        <w:rPr>
+          <w:rFonts w:ascii="Consolas" w:hAnsi="Consolas"/>
+          <w:color w:val="14191E"/>
+          <w:sz w:val="20"/>
+          <w:szCs w:val="20"/>
+        </w:rPr>
+        <w:t xml:space="preserve"> '123']</w:t>
+      </w:r>
+    </w:p>
+    <w:p>
+      <w:pPr>
+        <w:pStyle w:val="HTML0"/>
+        <w:pBdr>
+          <w:top w:val="single" w:sz="6" w:space="4" w:color="CCCCCC"/>
+          <w:left w:val="single" w:sz="6" w:space="8" w:color="CCCCCC"/>
+          <w:bottom w:val="single" w:sz="6" w:space="4" w:color="CCCCCC"/>
+          <w:right w:val="single" w:sz="6" w:space="8" w:color="CCCCCC"/>
+        </w:pBdr>
+        <w:shd w:val="clear" w:color="auto" w:fill="EEEEEE"/>
+        <w:wordWrap w:val="0"/>
+        <w:spacing w:line="384" w:lineRule="atLeast"/>
+        <w:rPr>
+          <w:rFonts w:ascii="Consolas" w:hAnsi="Consolas" w:hint="eastAsia"/>
+          <w:color w:val="14191E"/>
+          <w:sz w:val="20"/>
+          <w:szCs w:val="20"/>
+        </w:rPr>
+      </w:pPr>
+      <w:r>
+        <w:rPr>
+          <w:rFonts w:ascii="Consolas" w:hAnsi="Consolas"/>
+          <w:color w:val="14191E"/>
+          <w:sz w:val="20"/>
+          <w:szCs w:val="20"/>
+        </w:rPr>
+        <w:t>['A1', 'A2', 'A3', 'B1', 'B2', 'B3', 'C1', 'C2', 'C3']</w:t>
+      </w:r>
+    </w:p>
+    <w:p>
+      <w:pPr>
+        <w:pStyle w:val="a6"/>
+        <w:wordWrap w:val="0"/>
+        <w:spacing w:before="120" w:beforeAutospacing="0" w:after="120" w:afterAutospacing="0"/>
+        <w:rPr>
+          <w:rFonts w:ascii="微软雅黑" w:eastAsia="微软雅黑" w:hAnsi="微软雅黑"/>
+          <w:color w:val="1F2426"/>
+          <w:sz w:val="18"/>
+          <w:szCs w:val="18"/>
+        </w:rPr>
+      </w:pPr>
+      <w:r>
+        <w:rPr>
+          <w:rFonts w:ascii="微软雅黑" w:eastAsia="微软雅黑" w:hAnsi="微软雅黑" w:hint="eastAsia"/>
+          <w:color w:val="1F2426"/>
+          <w:sz w:val="18"/>
+          <w:szCs w:val="18"/>
+        </w:rPr>
+        <w:t>翻译成循环代码就像下面这样：</w:t>
+      </w:r>
+    </w:p>
+    <w:p>
+      <w:pPr>
+        <w:pStyle w:val="HTML0"/>
+        <w:pBdr>
+          <w:top w:val="single" w:sz="6" w:space="4" w:color="CCCCCC"/>
+          <w:left w:val="single" w:sz="6" w:space="8" w:color="CCCCCC"/>
+          <w:bottom w:val="single" w:sz="6" w:space="4" w:color="CCCCCC"/>
+          <w:right w:val="single" w:sz="6" w:space="8" w:color="CCCCCC"/>
+        </w:pBdr>
+        <w:shd w:val="clear" w:color="auto" w:fill="EEEEEE"/>
+        <w:wordWrap w:val="0"/>
+        <w:spacing w:line="384" w:lineRule="atLeast"/>
+        <w:rPr>
+          <w:rFonts w:ascii="Consolas" w:hAnsi="Consolas"/>
+          <w:color w:val="14191E"/>
+          <w:sz w:val="20"/>
+          <w:szCs w:val="20"/>
+        </w:rPr>
+      </w:pPr>
+      <w:r>
+        <w:rPr>
+          <w:rFonts w:ascii="Consolas" w:hAnsi="Consolas"/>
+          <w:color w:val="14191E"/>
+          <w:sz w:val="20"/>
+          <w:szCs w:val="20"/>
+        </w:rPr>
+        <w:t>L = []</w:t>
+      </w:r>
+    </w:p>
+    <w:p>
+      <w:pPr>
+        <w:pStyle w:val="HTML0"/>
+        <w:pBdr>
+          <w:top w:val="single" w:sz="6" w:space="4" w:color="CCCCCC"/>
+          <w:left w:val="single" w:sz="6" w:space="8" w:color="CCCCCC"/>
+          <w:bottom w:val="single" w:sz="6" w:space="4" w:color="CCCCCC"/>
+          <w:right w:val="single" w:sz="6" w:space="8" w:color="CCCCCC"/>
+        </w:pBdr>
+        <w:shd w:val="clear" w:color="auto" w:fill="EEEEEE"/>
+        <w:wordWrap w:val="0"/>
+        <w:spacing w:line="384" w:lineRule="atLeast"/>
+        <w:rPr>
+          <w:rFonts w:ascii="Consolas" w:hAnsi="Consolas"/>
+          <w:color w:val="14191E"/>
+          <w:sz w:val="20"/>
+          <w:szCs w:val="20"/>
+        </w:rPr>
+      </w:pPr>
+      <w:proofErr w:type="spellStart"/>
+      <w:proofErr w:type="gramStart"/>
+      <w:r>
+        <w:rPr>
+          <w:rFonts w:ascii="Consolas" w:hAnsi="Consolas"/>
+          <w:color w:val="0000FF"/>
+          <w:sz w:val="20"/>
+          <w:szCs w:val="20"/>
+        </w:rPr>
+        <w:t>for</w:t>
+      </w:r>
+      <w:proofErr w:type="gramEnd"/>
+      <w:r>
+        <w:rPr>
+          <w:rFonts w:ascii="Consolas" w:hAnsi="Consolas"/>
+          <w:color w:val="14191E"/>
+          <w:sz w:val="20"/>
+          <w:szCs w:val="20"/>
+        </w:rPr>
+        <w:t xml:space="preserve"> m</w:t>
+      </w:r>
+      <w:proofErr w:type="spellEnd"/>
+      <w:r>
+        <w:rPr>
+          <w:rFonts w:ascii="Consolas" w:hAnsi="Consolas"/>
+          <w:color w:val="14191E"/>
+          <w:sz w:val="20"/>
+          <w:szCs w:val="20"/>
+        </w:rPr>
+        <w:t xml:space="preserve"> </w:t>
+      </w:r>
+      <w:r>
+        <w:rPr>
+          <w:rFonts w:ascii="Consolas" w:hAnsi="Consolas"/>
+          <w:color w:val="0000FF"/>
+          <w:sz w:val="20"/>
+          <w:szCs w:val="20"/>
+        </w:rPr>
+        <w:t>in</w:t>
+      </w:r>
+      <w:r>
+        <w:rPr>
+          <w:rFonts w:ascii="Consolas" w:hAnsi="Consolas"/>
+          <w:color w:val="14191E"/>
+          <w:sz w:val="20"/>
+          <w:szCs w:val="20"/>
+        </w:rPr>
+        <w:t xml:space="preserve"> 'ABC'</w:t>
+      </w:r>
+      <w:r>
+        <w:rPr>
+          <w:rFonts w:ascii="Consolas" w:hAnsi="Consolas"/>
+          <w:color w:val="0000FF"/>
+          <w:sz w:val="20"/>
+          <w:szCs w:val="20"/>
+        </w:rPr>
+        <w:t>:</w:t>
+      </w:r>
+    </w:p>
+    <w:p>
+      <w:pPr>
+        <w:pStyle w:val="HTML0"/>
+        <w:pBdr>
+          <w:top w:val="single" w:sz="6" w:space="4" w:color="CCCCCC"/>
+          <w:left w:val="single" w:sz="6" w:space="8" w:color="CCCCCC"/>
+          <w:bottom w:val="single" w:sz="6" w:space="4" w:color="CCCCCC"/>
+          <w:right w:val="single" w:sz="6" w:space="8" w:color="CCCCCC"/>
+        </w:pBdr>
+        <w:shd w:val="clear" w:color="auto" w:fill="EEEEEE"/>
+        <w:wordWrap w:val="0"/>
+        <w:spacing w:line="384" w:lineRule="atLeast"/>
+        <w:rPr>
+          <w:rFonts w:ascii="Consolas" w:hAnsi="Consolas"/>
+          <w:color w:val="14191E"/>
+          <w:sz w:val="20"/>
+          <w:szCs w:val="20"/>
+        </w:rPr>
+      </w:pPr>
+      <w:r>
+        <w:rPr>
+          <w:rFonts w:ascii="Consolas" w:hAnsi="Consolas"/>
+          <w:color w:val="14191E"/>
+          <w:sz w:val="20"/>
+          <w:szCs w:val="20"/>
+        </w:rPr>
+        <w:t xml:space="preserve">   </w:t>
+      </w:r>
+      <w:r>
+        <w:rPr>
+          <w:rFonts w:ascii="Consolas" w:hAnsi="Consolas"/>
+          <w:color w:val="0000FF"/>
+          <w:sz w:val="20"/>
+          <w:szCs w:val="20"/>
+        </w:rPr>
+        <w:t xml:space="preserve"> </w:t>
+      </w:r>
+      <w:proofErr w:type="gramStart"/>
+      <w:r>
+        <w:rPr>
+          <w:rFonts w:ascii="Consolas" w:hAnsi="Consolas"/>
+          <w:color w:val="0000FF"/>
+          <w:sz w:val="20"/>
+          <w:szCs w:val="20"/>
+        </w:rPr>
+        <w:t>for</w:t>
+      </w:r>
+      <w:proofErr w:type="gramEnd"/>
+      <w:r>
+        <w:rPr>
+          <w:rFonts w:ascii="Consolas" w:hAnsi="Consolas"/>
+          <w:color w:val="14191E"/>
+          <w:sz w:val="20"/>
+          <w:szCs w:val="20"/>
+        </w:rPr>
+        <w:t xml:space="preserve"> n </w:t>
+      </w:r>
+      <w:r>
+        <w:rPr>
+          <w:rFonts w:ascii="Consolas" w:hAnsi="Consolas"/>
+          <w:color w:val="0000FF"/>
+          <w:sz w:val="20"/>
+          <w:szCs w:val="20"/>
+        </w:rPr>
+        <w:t>in</w:t>
+      </w:r>
+      <w:r>
+        <w:rPr>
+          <w:rFonts w:ascii="Consolas" w:hAnsi="Consolas"/>
+          <w:color w:val="14191E"/>
+          <w:sz w:val="20"/>
+          <w:szCs w:val="20"/>
+        </w:rPr>
+        <w:t xml:space="preserve"> '123'</w:t>
+      </w:r>
+      <w:r>
+        <w:rPr>
+          <w:rFonts w:ascii="Consolas" w:hAnsi="Consolas"/>
+          <w:color w:val="0000FF"/>
+          <w:sz w:val="20"/>
+          <w:szCs w:val="20"/>
+        </w:rPr>
+        <w:t>:</w:t>
+      </w:r>
+    </w:p>
+    <w:p>
+      <w:pPr>
+        <w:pStyle w:val="HTML0"/>
+        <w:pBdr>
+          <w:top w:val="single" w:sz="6" w:space="4" w:color="CCCCCC"/>
+          <w:left w:val="single" w:sz="6" w:space="8" w:color="CCCCCC"/>
+          <w:bottom w:val="single" w:sz="6" w:space="4" w:color="CCCCCC"/>
+          <w:right w:val="single" w:sz="6" w:space="8" w:color="CCCCCC"/>
+        </w:pBdr>
+        <w:shd w:val="clear" w:color="auto" w:fill="EEEEEE"/>
+        <w:wordWrap w:val="0"/>
+        <w:spacing w:line="384" w:lineRule="atLeast"/>
+        <w:rPr>
+          <w:rFonts w:ascii="Consolas" w:hAnsi="Consolas" w:hint="eastAsia"/>
+          <w:color w:val="14191E"/>
+          <w:sz w:val="20"/>
+          <w:szCs w:val="20"/>
+        </w:rPr>
+      </w:pPr>
+      <w:r>
+        <w:rPr>
+          <w:rFonts w:ascii="Consolas" w:hAnsi="Consolas"/>
+          <w:color w:val="14191E"/>
+          <w:sz w:val="20"/>
+          <w:szCs w:val="20"/>
+        </w:rPr>
+        <w:t xml:space="preserve">        </w:t>
+      </w:r>
+      <w:proofErr w:type="spellStart"/>
+      <w:proofErr w:type="gramStart"/>
+      <w:r>
+        <w:rPr>
+          <w:rFonts w:ascii="Consolas" w:hAnsi="Consolas"/>
+          <w:color w:val="14191E"/>
+          <w:sz w:val="20"/>
+          <w:szCs w:val="20"/>
+        </w:rPr>
+        <w:t>L.append</w:t>
+      </w:r>
+      <w:proofErr w:type="spellEnd"/>
+      <w:r>
+        <w:rPr>
+          <w:rFonts w:ascii="Consolas" w:hAnsi="Consolas"/>
+          <w:color w:val="14191E"/>
+          <w:sz w:val="20"/>
+          <w:szCs w:val="20"/>
+        </w:rPr>
+        <w:t>(</w:t>
+      </w:r>
+      <w:proofErr w:type="gramEnd"/>
+      <w:r>
+        <w:rPr>
+          <w:rFonts w:ascii="Consolas" w:hAnsi="Consolas"/>
+          <w:color w:val="14191E"/>
+          <w:sz w:val="20"/>
+          <w:szCs w:val="20"/>
+        </w:rPr>
+        <w:t>m + n)</w:t>
+      </w:r>
+    </w:p>
+    <w:p>
+      <w:pPr>
+        <w:rPr>
+          <w:rFonts w:hint="eastAsia"/>
+        </w:rPr>
+      </w:pPr>
+    </w:p>
     <w:sectPr>
       <w:pgSz w:w="11906" w:h="16838"/>
       <w:pgMar w:top="1440" w:right="1800" w:bottom="1440" w:left="1800" w:header="851" w:footer="992" w:gutter="0"/>
@@ -11344,7 +16765,7 @@
 </file>
 
 <file path=word/numbering.xml><?xml version="1.0" encoding="utf-8"?>
-<w:numbering xmlns:wpc="http://schemas.microsoft.com/office/word/2010/wordprocessingCanvas" xmlns:mc="http://schemas.openxmlformats.org/markup-compatibility/2006" xmlns:o="urn:schemas-microsoft-com:office:office" xmlns:r="http://schemas.openxmlformats.org/officeDocument/2006/relationships" xmlns:m="http://schemas.openxmlformats.org/officeDocument/2006/math" xmlns:v="urn:schemas-microsoft-com:vml" xmlns:wp14="http://schemas.microsoft.com/office/word/2010/wordprocessingDrawing" xmlns:wp="http://schemas.openxmlformats.org/drawingml/2006/wordprocessingDrawing" xmlns:w10="urn:schemas-microsoft-com:office:word" xmlns:w="http://schemas.openxmlformats.org/wordprocessingml/2006/main" xmlns:w14="http://schemas.microsoft.com/office/word/2010/wordml" xmlns:wpg="http://schemas.microsoft.com/office/word/2010/wordprocessingGroup" xmlns:wpi="http://schemas.microsoft.com/office/word/2010/wordprocessingInk" xmlns:wne="http://schemas.microsoft.com/office/word/2006/wordml" xmlns:wps="http://schemas.microsoft.com/office/word/2010/wordprocessingShape" mc:Ignorable="w14 wp14">
+<w:numbering xmlns:wpc="http://schemas.microsoft.com/office/word/2010/wordprocessingCanvas" xmlns:mc="http://schemas.openxmlformats.org/markup-compatibility/2006" xmlns:o="urn:schemas-microsoft-com:office:office" xmlns:r="http://schemas.openxmlformats.org/officeDocument/2006/relationships" xmlns:m="http://schemas.openxmlformats.org/officeDocument/2006/math" xmlns:v="urn:schemas-microsoft-com:vml" xmlns:wp14="http://schemas.microsoft.com/office/word/2010/wordprocessingDrawing" xmlns:wp="http://schemas.openxmlformats.org/drawingml/2006/wordprocessingDrawing" xmlns:w10="urn:schemas-microsoft-com:office:word" xmlns:w="http://schemas.openxmlformats.org/wordprocessingml/2006/main" xmlns:w14="http://schemas.microsoft.com/office/word/2010/wordml" xmlns:w15="http://schemas.microsoft.com/office/word/2012/wordml" xmlns:wpg="http://schemas.microsoft.com/office/word/2010/wordprocessingGroup" xmlns:wpi="http://schemas.microsoft.com/office/word/2010/wordprocessingInk" xmlns:wne="http://schemas.microsoft.com/office/word/2006/wordml" xmlns:wps="http://schemas.microsoft.com/office/word/2010/wordprocessingShape" mc:Ignorable="w14 w15 wp14">
   <w:abstractNum w:abstractNumId="0">
     <w:nsid w:val="0E405FD8"/>
     <w:multiLevelType w:val="hybridMultilevel"/>
@@ -12021,7 +17442,7 @@
 </file>
 
 <file path=word/styles.xml><?xml version="1.0" encoding="utf-8"?>
-<w:styles xmlns:mc="http://schemas.openxmlformats.org/markup-compatibility/2006" xmlns:r="http://schemas.openxmlformats.org/officeDocument/2006/relationships" xmlns:w="http://schemas.openxmlformats.org/wordprocessingml/2006/main" xmlns:w14="http://schemas.microsoft.com/office/word/2010/wordml" mc:Ignorable="w14">
+<w:styles xmlns:mc="http://schemas.openxmlformats.org/markup-compatibility/2006" xmlns:r="http://schemas.openxmlformats.org/officeDocument/2006/relationships" xmlns:w="http://schemas.openxmlformats.org/wordprocessingml/2006/main" xmlns:w14="http://schemas.microsoft.com/office/word/2010/wordml" xmlns:w15="http://schemas.microsoft.com/office/word/2012/wordml" mc:Ignorable="w14 w15">
   <w:docDefaults>
     <w:rPrDefault>
       <w:rPr>
@@ -12034,634 +17455,378 @@
     </w:rPrDefault>
     <w:pPrDefault/>
   </w:docDefaults>
-  <w:latentStyles w:defLockedState="0" w:defUIPriority="99" w:defSemiHidden="1" w:defUnhideWhenUsed="1" w:defQFormat="0" w:count="267">
-    <w:lsdException w:name="Normal" w:semiHidden="0" w:uiPriority="0" w:unhideWhenUsed="0" w:qFormat="1"/>
-    <w:lsdException w:name="heading 1" w:semiHidden="0" w:uiPriority="9" w:unhideWhenUsed="0" w:qFormat="1"/>
-    <w:lsdException w:name="heading 2" w:uiPriority="9" w:qFormat="1"/>
-    <w:lsdException w:name="heading 3" w:uiPriority="9" w:qFormat="1"/>
-    <w:lsdException w:name="heading 4" w:uiPriority="9" w:qFormat="1"/>
-    <w:lsdException w:name="heading 5" w:uiPriority="9" w:qFormat="1"/>
-    <w:lsdException w:name="heading 6" w:uiPriority="9" w:qFormat="1"/>
-    <w:lsdException w:name="heading 7" w:uiPriority="9" w:qFormat="1"/>
-    <w:lsdException w:name="heading 8" w:uiPriority="9" w:qFormat="1"/>
-    <w:lsdException w:name="heading 9" w:uiPriority="9" w:qFormat="1"/>
-    <w:lsdException w:name="toc 1" w:uiPriority="39"/>
-    <w:lsdException w:name="toc 2" w:uiPriority="39"/>
-    <w:lsdException w:name="toc 3" w:uiPriority="39"/>
-    <w:lsdException w:name="toc 4" w:uiPriority="39"/>
-    <w:lsdException w:name="toc 5" w:uiPriority="39"/>
-    <w:lsdException w:name="toc 6" w:uiPriority="39"/>
-    <w:lsdException w:name="toc 7" w:uiPriority="39"/>
-    <w:lsdException w:name="toc 8" w:uiPriority="39"/>
-    <w:lsdException w:name="toc 9" w:uiPriority="39"/>
-    <w:lsdException w:name="caption" w:uiPriority="35" w:qFormat="1"/>
-    <w:lsdException w:name="Title" w:semiHidden="0" w:uiPriority="10" w:unhideWhenUsed="0" w:qFormat="1"/>
-    <w:lsdException w:name="Default Paragraph Font" w:uiPriority="1"/>
-    <w:lsdException w:name="Subtitle" w:semiHidden="0" w:uiPriority="11" w:unhideWhenUsed="0" w:qFormat="1"/>
-    <w:lsdException w:name="Strong" w:semiHidden="0" w:uiPriority="22" w:unhideWhenUsed="0" w:qFormat="1"/>
-    <w:lsdException w:name="Emphasis" w:semiHidden="0" w:uiPriority="20" w:unhideWhenUsed="0" w:qFormat="1"/>
-    <w:lsdException w:name="Table Grid" w:semiHidden="0" w:uiPriority="59" w:unhideWhenUsed="0"/>
-    <w:lsdException w:name="Placeholder Text" w:unhideWhenUsed="0"/>
-    <w:lsdException w:name="No Spacing" w:semiHidden="0" w:uiPriority="1" w:unhideWhenUsed="0" w:qFormat="1"/>
-    <w:lsdException w:name="Light Shading" w:semiHidden="0" w:uiPriority="60" w:unhideWhenUsed="0"/>
-    <w:lsdException w:name="Light List" w:semiHidden="0" w:uiPriority="61" w:unhideWhenUsed="0"/>
-    <w:lsdException w:name="Light Grid" w:semiHidden="0" w:uiPriority="62" w:unhideWhenUsed="0"/>
-    <w:lsdException w:name="Medium Shading 1" w:semiHidden="0" w:uiPriority="63" w:unhideWhenUsed="0"/>
-    <w:lsdException w:name="Medium Shading 2" w:semiHidden="0" w:uiPriority="64" w:unhideWhenUsed="0"/>
-    <w:lsdException w:name="Medium List 1" w:semiHidden="0" w:uiPriority="65" w:unhideWhenUsed="0"/>
-    <w:lsdException w:name="Medium List 2" w:semiHidden="0" w:uiPriority="66" w:unhideWhenUsed="0"/>
-    <w:lsdException w:name="Medium Grid 1" w:semiHidden="0" w:uiPriority="67" w:unhideWhenUsed="0"/>
-    <w:lsdException w:name="Medium Grid 2" w:semiHidden="0" w:uiPriority="68" w:unhideWhenUsed="0"/>
-    <w:lsdException w:name="Medium Grid 3" w:semiHidden="0" w:uiPriority="69" w:unhideWhenUsed="0"/>
-    <w:lsdException w:name="Dark List" w:semiHidden="0" w:uiPriority="70" w:unhideWhenUsed="0"/>
-    <w:lsdException w:name="Colorful Shading" w:semiHidden="0" w:uiPriority="71" w:unhideWhenUsed="0"/>
-    <w:lsdException w:name="Colorful List" w:semiHidden="0" w:uiPriority="72" w:unhideWhenUsed="0"/>
-    <w:lsdException w:name="Colorful Grid" w:semiHidden="0" w:uiPriority="73" w:unhideWhenUsed="0"/>
-    <w:lsdException w:name="Light Shading Accent 1" w:semiHidden="0" w:uiPriority="60" w:unhideWhenUsed="0"/>
-    <w:lsdException w:name="Light List Accent 1" w:semiHidden="0" w:uiPriority="61" w:unhideWhenUsed="0"/>
-    <w:lsdException w:name="Light Grid Accent 1" w:semiHidden="0" w:uiPriority="62" w:unhideWhenUsed="0"/>
-    <w:lsdException w:name="Medium Shading 1 Accent 1" w:semiHidden="0" w:uiPriority="63" w:unhideWhenUsed="0"/>
-    <w:lsdException w:name="Medium Shading 2 Accent 1" w:semiHidden="0" w:uiPriority="64" w:unhideWhenUsed="0"/>
-    <w:lsdException w:name="Medium List 1 Accent 1" w:semiHidden="0" w:uiPriority="65" w:unhideWhenUsed="0"/>
-    <w:lsdException w:name="Revision" w:unhideWhenUsed="0"/>
-    <w:lsdException w:name="List Paragraph" w:semiHidden="0" w:uiPriority="34" w:unhideWhenUsed="0" w:qFormat="1"/>
-    <w:lsdException w:name="Quote" w:semiHidden="0" w:uiPriority="29" w:unhideWhenUsed="0" w:qFormat="1"/>
-    <w:lsdException w:name="Intense Quote" w:semiHidden="0" w:uiPriority="30" w:unhideWhenUsed="0" w:qFormat="1"/>
-    <w:lsdException w:name="Medium List 2 Accent 1" w:semiHidden="0" w:uiPriority="66" w:unhideWhenUsed="0"/>
-    <w:lsdException w:name="Medium Grid 1 Accent 1" w:semiHidden="0" w:uiPriority="67" w:unhideWhenUsed="0"/>
-    <w:lsdException w:name="Medium Grid 2 Accent 1" w:semiHidden="0" w:uiPriority="68" w:unhideWhenUsed="0"/>
-    <w:lsdException w:name="Medium Grid 3 Accent 1" w:semiHidden="0" w:uiPriority="69" w:unhideWhenUsed="0"/>
-    <w:lsdException w:name="Dark List Accent 1" w:semiHidden="0" w:uiPriority="70" w:unhideWhenUsed="0"/>
-    <w:lsdException w:name="Colorful Shading Accent 1" w:semiHidden="0" w:uiPriority="71" w:unhideWhenUsed="0"/>
-    <w:lsdException w:name="Colorful List Accent 1" w:semiHidden="0" w:uiPriority="72" w:unhideWhenUsed="0"/>
-    <w:lsdException w:name="Colorful Grid Accent 1" w:semiHidden="0" w:uiPriority="73" w:unhideWhenUsed="0"/>
-    <w:lsdException w:name="Light Shading Accent 2" w:semiHidden="0" w:uiPriority="60" w:unhideWhenUsed="0"/>
-    <w:lsdException w:name="Light List Accent 2" w:semiHidden="0" w:uiPriority="61" w:unhideWhenUsed="0"/>
-    <w:lsdException w:name="Light Grid Accent 2" w:semiHidden="0" w:uiPriority="62" w:unhideWhenUsed="0"/>
-    <w:lsdException w:name="Medium Shading 1 Accent 2" w:semiHidden="0" w:uiPriority="63" w:unhideWhenUsed="0"/>
-    <w:lsdException w:name="Medium Shading 2 Accent 2" w:semiHidden="0" w:uiPriority="64" w:unhideWhenUsed="0"/>
-    <w:lsdException w:name="Medium List 1 Accent 2" w:semiHidden="0" w:uiPriority="65" w:unhideWhenUsed="0"/>
-    <w:lsdException w:name="Medium List 2 Accent 2" w:semiHidden="0" w:uiPriority="66" w:unhideWhenUsed="0"/>
-    <w:lsdException w:name="Medium Grid 1 Accent 2" w:semiHidden="0" w:uiPriority="67" w:unhideWhenUsed="0"/>
-    <w:lsdException w:name="Medium Grid 2 Accent 2" w:semiHidden="0" w:uiPriority="68" w:unhideWhenUsed="0"/>
-    <w:lsdException w:name="Medium Grid 3 Accent 2" w:semiHidden="0" w:uiPriority="69" w:unhideWhenUsed="0"/>
-    <w:lsdException w:name="Dark List Accent 2" w:semiHidden="0" w:uiPriority="70" w:unhideWhenUsed="0"/>
-    <w:lsdException w:name="Colorful Shading Accent 2" w:semiHidden="0" w:uiPriority="71" w:unhideWhenUsed="0"/>
-    <w:lsdException w:name="Colorful List Accent 2" w:semiHidden="0" w:uiPriority="72" w:unhideWhenUsed="0"/>
-    <w:lsdException w:name="Colorful Grid Accent 2" w:semiHidden="0" w:uiPriority="73" w:unhideWhenUsed="0"/>
-    <w:lsdException w:name="Light Shading Accent 3" w:semiHidden="0" w:uiPriority="60" w:unhideWhenUsed="0"/>
-    <w:lsdException w:name="Light List Accent 3" w:semiHidden="0" w:uiPriority="61" w:unhideWhenUsed="0"/>
-    <w:lsdException w:name="Light Grid Accent 3" w:semiHidden="0" w:uiPriority="62" w:unhideWhenUsed="0"/>
-    <w:lsdException w:name="Medium Shading 1 Accent 3" w:semiHidden="0" w:uiPriority="63" w:unhideWhenUsed="0"/>
-    <w:lsdException w:name="Medium Shading 2 Accent 3" w:semiHidden="0" w:uiPriority="64" w:unhideWhenUsed="0"/>
-    <w:lsdException w:name="Medium List 1 Accent 3" w:semiHidden="0" w:uiPriority="65" w:unhideWhenUsed="0"/>
-    <w:lsdException w:name="Medium List 2 Accent 3" w:semiHidden="0" w:uiPriority="66" w:unhideWhenUsed="0"/>
-    <w:lsdException w:name="Medium Grid 1 Accent 3" w:semiHidden="0" w:uiPriority="67" w:unhideWhenUsed="0"/>
-    <w:lsdException w:name="Medium Grid 2 Accent 3" w:semiHidden="0" w:uiPriority="68" w:unhideWhenUsed="0"/>
-    <w:lsdException w:name="Medium Grid 3 Accent 3" w:semiHidden="0" w:uiPriority="69" w:unhideWhenUsed="0"/>
-    <w:lsdException w:name="Dark List Accent 3" w:semiHidden="0" w:uiPriority="70" w:unhideWhenUsed="0"/>
-    <w:lsdException w:name="Colorful Shading Accent 3" w:semiHidden="0" w:uiPriority="71" w:unhideWhenUsed="0"/>
-    <w:lsdException w:name="Colorful List Accent 3" w:semiHidden="0" w:uiPriority="72" w:unhideWhenUsed="0"/>
-    <w:lsdException w:name="Colorful Grid Accent 3" w:semiHidden="0" w:uiPriority="73" w:unhideWhenUsed="0"/>
-    <w:lsdException w:name="Light Shading Accent 4" w:semiHidden="0" w:uiPriority="60" w:unhideWhenUsed="0"/>
-    <w:lsdException w:name="Light List Accent 4" w:semiHidden="0" w:uiPriority="61" w:unhideWhenUsed="0"/>
-    <w:lsdException w:name="Light Grid Accent 4" w:semiHidden="0" w:uiPriority="62" w:unhideWhenUsed="0"/>
-    <w:lsdException w:name="Medium Shading 1 Accent 4" w:semiHidden="0" w:uiPriority="63" w:unhideWhenUsed="0"/>
-    <w:lsdException w:name="Medium Shading 2 Accent 4" w:semiHidden="0" w:uiPriority="64" w:unhideWhenUsed="0"/>
-    <w:lsdException w:name="Medium List 1 Accent 4" w:semiHidden="0" w:uiPriority="65" w:unhideWhenUsed="0"/>
-    <w:lsdException w:name="Medium List 2 Accent 4" w:semiHidden="0" w:uiPriority="66" w:unhideWhenUsed="0"/>
-    <w:lsdException w:name="Medium Grid 1 Accent 4" w:semiHidden="0" w:uiPriority="67" w:unhideWhenUsed="0"/>
-    <w:lsdException w:name="Medium Grid 2 Accent 4" w:semiHidden="0" w:uiPriority="68" w:unhideWhenUsed="0"/>
-    <w:lsdException w:name="Medium Grid 3 Accent 4" w:semiHidden="0" w:uiPriority="69" w:unhideWhenUsed="0"/>
-    <w:lsdException w:name="Dark List Accent 4" w:semiHidden="0" w:uiPriority="70" w:unhideWhenUsed="0"/>
-    <w:lsdException w:name="Colorful Shading Accent 4" w:semiHidden="0" w:uiPriority="71" w:unhideWhenUsed="0"/>
-    <w:lsdException w:name="Colorful List Accent 4" w:semiHidden="0" w:uiPriority="72" w:unhideWhenUsed="0"/>
-    <w:lsdException w:name="Colorful Grid Accent 4" w:semiHidden="0" w:uiPriority="73" w:unhideWhenUsed="0"/>
-    <w:lsdException w:name="Light Shading Accent 5" w:semiHidden="0" w:uiPriority="60" w:unhideWhenUsed="0"/>
-    <w:lsdException w:name="Light List Accent 5" w:semiHidden="0" w:uiPriority="61" w:unhideWhenUsed="0"/>
-    <w:lsdException w:name="Light Grid Accent 5" w:semiHidden="0" w:uiPriority="62" w:unhideWhenUsed="0"/>
-    <w:lsdException w:name="Medium Shading 1 Accent 5" w:semiHidden="0" w:uiPriority="63" w:unhideWhenUsed="0"/>
-    <w:lsdException w:name="Medium Shading 2 Accent 5" w:semiHidden="0" w:uiPriority="64" w:unhideWhenUsed="0"/>
-    <w:lsdException w:name="Medium List 1 Accent 5" w:semiHidden="0" w:uiPriority="65" w:unhideWhenUsed="0"/>
-    <w:lsdException w:name="Medium List 2 Accent 5" w:semiHidden="0" w:uiPriority="66" w:unhideWhenUsed="0"/>
-    <w:lsdException w:name="Medium Grid 1 Accent 5" w:semiHidden="0" w:uiPriority="67" w:unhideWhenUsed="0"/>
-    <w:lsdException w:name="Medium Grid 2 Accent 5" w:semiHidden="0" w:uiPriority="68" w:unhideWhenUsed="0"/>
-    <w:lsdException w:name="Medium Grid 3 Accent 5" w:semiHidden="0" w:uiPriority="69" w:unhideWhenUsed="0"/>
-    <w:lsdException w:name="Dark List Accent 5" w:semiHidden="0" w:uiPriority="70" w:unhideWhenUsed="0"/>
-    <w:lsdException w:name="Colorful Shading Accent 5" w:semiHidden="0" w:uiPriority="71" w:unhideWhenUsed="0"/>
-    <w:lsdException w:name="Colorful List Accent 5" w:semiHidden="0" w:uiPriority="72" w:unhideWhenUsed="0"/>
-    <w:lsdException w:name="Colorful Grid Accent 5" w:semiHidden="0" w:uiPriority="73" w:unhideWhenUsed="0"/>
-    <w:lsdException w:name="Light Shading Accent 6" w:semiHidden="0" w:uiPriority="60" w:unhideWhenUsed="0"/>
-    <w:lsdException w:name="Light List Accent 6" w:semiHidden="0" w:uiPriority="61" w:unhideWhenUsed="0"/>
-    <w:lsdException w:name="Light Grid Accent 6" w:semiHidden="0" w:uiPriority="62" w:unhideWhenUsed="0"/>
-    <w:lsdException w:name="Medium Shading 1 Accent 6" w:semiHidden="0" w:uiPriority="63" w:unhideWhenUsed="0"/>
-    <w:lsdException w:name="Medium Shading 2 Accent 6" w:semiHidden="0" w:uiPriority="64" w:unhideWhenUsed="0"/>
-    <w:lsdException w:name="Medium List 1 Accent 6" w:semiHidden="0" w:uiPriority="65" w:unhideWhenUsed="0"/>
-    <w:lsdException w:name="Medium List 2 Accent 6" w:semiHidden="0" w:uiPriority="66" w:unhideWhenUsed="0"/>
-    <w:lsdException w:name="Medium Grid 1 Accent 6" w:semiHidden="0" w:uiPriority="67" w:unhideWhenUsed="0"/>
-    <w:lsdException w:name="Medium Grid 2 Accent 6" w:semiHidden="0" w:uiPriority="68" w:unhideWhenUsed="0"/>
-    <w:lsdException w:name="Medium Grid 3 Accent 6" w:semiHidden="0" w:uiPriority="69" w:unhideWhenUsed="0"/>
-    <w:lsdException w:name="Dark List Accent 6" w:semiHidden="0" w:uiPriority="70" w:unhideWhenUsed="0"/>
-    <w:lsdException w:name="Colorful Shading Accent 6" w:semiHidden="0" w:uiPriority="71" w:unhideWhenUsed="0"/>
-    <w:lsdException w:name="Colorful List Accent 6" w:semiHidden="0" w:uiPriority="72" w:unhideWhenUsed="0"/>
-    <w:lsdException w:name="Colorful Grid Accent 6" w:semiHidden="0" w:uiPriority="73" w:unhideWhenUsed="0"/>
-    <w:lsdException w:name="Subtle Emphasis" w:semiHidden="0" w:uiPriority="19" w:unhideWhenUsed="0" w:qFormat="1"/>
-    <w:lsdException w:name="Intense Emphasis" w:semiHidden="0" w:uiPriority="21" w:unhideWhenUsed="0" w:qFormat="1"/>
-    <w:lsdException w:name="Subtle Reference" w:semiHidden="0" w:uiPriority="31" w:unhideWhenUsed="0" w:qFormat="1"/>
-    <w:lsdException w:name="Intense Reference" w:semiHidden="0" w:uiPriority="32" w:unhideWhenUsed="0" w:qFormat="1"/>
-    <w:lsdException w:name="Book Title" w:semiHidden="0" w:uiPriority="33" w:unhideWhenUsed="0" w:qFormat="1"/>
-    <w:lsdException w:name="Bibliography" w:uiPriority="37"/>
-    <w:lsdException w:name="TOC Heading" w:uiPriority="39" w:qFormat="1"/>
-  </w:latentStyles>
-  <w:style w:type="paragraph" w:default="1" w:styleId="a">
-    <w:name w:val="Normal"/>
-    <w:qFormat/>
-    <w:pPr>
-      <w:widowControl w:val="0"/>
-      <w:jc w:val="both"/>
-    </w:pPr>
-  </w:style>
-  <w:style w:type="paragraph" w:styleId="2">
-    <w:name w:val="heading 2"/>
-    <w:basedOn w:val="a"/>
-    <w:next w:val="a"/>
-    <w:link w:val="2Char"/>
-    <w:uiPriority w:val="9"/>
-    <w:unhideWhenUsed/>
-    <w:qFormat/>
-    <w:rsid w:val="003F068E"/>
-    <w:pPr>
-      <w:keepNext/>
-      <w:keepLines/>
-      <w:spacing w:before="260" w:after="260" w:line="416" w:lineRule="auto"/>
-      <w:outlineLvl w:val="1"/>
-    </w:pPr>
-    <w:rPr>
-      <w:rFonts w:asciiTheme="majorHAnsi" w:eastAsiaTheme="majorEastAsia" w:hAnsiTheme="majorHAnsi" w:cstheme="majorBidi"/>
-      <w:b/>
-      <w:bCs/>
-      <w:sz w:val="32"/>
-      <w:szCs w:val="32"/>
-    </w:rPr>
-  </w:style>
-  <w:style w:type="paragraph" w:styleId="3">
-    <w:name w:val="heading 3"/>
-    <w:basedOn w:val="a"/>
-    <w:next w:val="a"/>
-    <w:link w:val="3Char"/>
-    <w:uiPriority w:val="9"/>
-    <w:unhideWhenUsed/>
-    <w:qFormat/>
-    <w:rsid w:val="00155228"/>
-    <w:pPr>
-      <w:keepNext/>
-      <w:keepLines/>
-      <w:spacing w:before="260" w:after="260" w:line="416" w:lineRule="auto"/>
-      <w:outlineLvl w:val="2"/>
-    </w:pPr>
-    <w:rPr>
-      <w:b/>
-      <w:bCs/>
-      <w:sz w:val="32"/>
-      <w:szCs w:val="32"/>
-    </w:rPr>
-  </w:style>
-  <w:style w:type="paragraph" w:styleId="4">
-    <w:name w:val="heading 4"/>
-    <w:basedOn w:val="a"/>
-    <w:next w:val="a"/>
-    <w:link w:val="4Char"/>
-    <w:uiPriority w:val="9"/>
-    <w:unhideWhenUsed/>
-    <w:qFormat/>
-    <w:rsid w:val="00F25BC3"/>
-    <w:pPr>
-      <w:keepNext/>
-      <w:keepLines/>
-      <w:spacing w:before="280" w:after="290" w:line="376" w:lineRule="auto"/>
-      <w:outlineLvl w:val="3"/>
-    </w:pPr>
-    <w:rPr>
-      <w:rFonts w:asciiTheme="majorHAnsi" w:eastAsiaTheme="majorEastAsia" w:hAnsiTheme="majorHAnsi" w:cstheme="majorBidi"/>
-      <w:b/>
-      <w:bCs/>
-      <w:sz w:val="28"/>
-      <w:szCs w:val="28"/>
-    </w:rPr>
-  </w:style>
-  <w:style w:type="paragraph" w:styleId="5">
-    <w:name w:val="heading 5"/>
-    <w:basedOn w:val="a"/>
-    <w:next w:val="a"/>
-    <w:link w:val="5Char"/>
-    <w:uiPriority w:val="9"/>
-    <w:unhideWhenUsed/>
-    <w:qFormat/>
-    <w:rsid w:val="00F30260"/>
-    <w:pPr>
-      <w:keepNext/>
-      <w:keepLines/>
-      <w:spacing w:before="280" w:after="290" w:line="376" w:lineRule="auto"/>
-      <w:outlineLvl w:val="4"/>
-    </w:pPr>
-    <w:rPr>
-      <w:b/>
-      <w:bCs/>
-      <w:sz w:val="28"/>
-      <w:szCs w:val="28"/>
-    </w:rPr>
-  </w:style>
-  <w:style w:type="character" w:default="1" w:styleId="a0">
-    <w:name w:val="Default Paragraph Font"/>
-    <w:uiPriority w:val="1"/>
-    <w:semiHidden/>
-    <w:unhideWhenUsed/>
-  </w:style>
-  <w:style w:type="table" w:default="1" w:styleId="a1">
-    <w:name w:val="Normal Table"/>
-    <w:uiPriority w:val="99"/>
-    <w:semiHidden/>
-    <w:unhideWhenUsed/>
-    <w:tblPr>
-      <w:tblInd w:w="0" w:type="dxa"/>
-      <w:tblCellMar>
-        <w:top w:w="0" w:type="dxa"/>
-        <w:left w:w="108" w:type="dxa"/>
-        <w:bottom w:w="0" w:type="dxa"/>
-        <w:right w:w="108" w:type="dxa"/>
-      </w:tblCellMar>
-    </w:tblPr>
-  </w:style>
-  <w:style w:type="numbering" w:default="1" w:styleId="a2">
-    <w:name w:val="No List"/>
-    <w:uiPriority w:val="99"/>
-    <w:semiHidden/>
-    <w:unhideWhenUsed/>
-  </w:style>
-  <w:style w:type="paragraph" w:styleId="a3">
-    <w:name w:val="List Paragraph"/>
-    <w:basedOn w:val="a"/>
-    <w:uiPriority w:val="34"/>
-    <w:qFormat/>
-    <w:rsid w:val="003F068E"/>
-    <w:pPr>
-      <w:ind w:firstLineChars="200" w:firstLine="420"/>
-    </w:pPr>
-  </w:style>
-  <w:style w:type="character" w:customStyle="1" w:styleId="2Char">
-    <w:name w:val="标题 2 Char"/>
-    <w:basedOn w:val="a0"/>
-    <w:link w:val="2"/>
-    <w:uiPriority w:val="9"/>
-    <w:rsid w:val="003F068E"/>
-    <w:rPr>
-      <w:rFonts w:asciiTheme="majorHAnsi" w:eastAsiaTheme="majorEastAsia" w:hAnsiTheme="majorHAnsi" w:cstheme="majorBidi"/>
-      <w:b/>
-      <w:bCs/>
-      <w:sz w:val="32"/>
-      <w:szCs w:val="32"/>
-    </w:rPr>
-  </w:style>
-  <w:style w:type="character" w:styleId="a4">
-    <w:name w:val="Hyperlink"/>
-    <w:basedOn w:val="a0"/>
-    <w:uiPriority w:val="99"/>
-    <w:unhideWhenUsed/>
-    <w:rsid w:val="003F068E"/>
-    <w:rPr>
-      <w:color w:val="0000FF" w:themeColor="hyperlink"/>
-      <w:u w:val="single"/>
-    </w:rPr>
-  </w:style>
-  <w:style w:type="paragraph" w:styleId="a5">
-    <w:name w:val="Balloon Text"/>
-    <w:basedOn w:val="a"/>
-    <w:link w:val="Char"/>
-    <w:uiPriority w:val="99"/>
-    <w:semiHidden/>
-    <w:unhideWhenUsed/>
-    <w:rsid w:val="003F068E"/>
-    <w:rPr>
-      <w:sz w:val="18"/>
-      <w:szCs w:val="18"/>
-    </w:rPr>
-  </w:style>
-  <w:style w:type="character" w:customStyle="1" w:styleId="Char">
-    <w:name w:val="批注框文本 Char"/>
-    <w:basedOn w:val="a0"/>
-    <w:link w:val="a5"/>
-    <w:uiPriority w:val="99"/>
-    <w:semiHidden/>
-    <w:rsid w:val="003F068E"/>
-    <w:rPr>
-      <w:sz w:val="18"/>
-      <w:szCs w:val="18"/>
-    </w:rPr>
-  </w:style>
-  <w:style w:type="character" w:customStyle="1" w:styleId="3Char">
-    <w:name w:val="标题 3 Char"/>
-    <w:basedOn w:val="a0"/>
-    <w:link w:val="3"/>
-    <w:uiPriority w:val="9"/>
-    <w:rsid w:val="00155228"/>
-    <w:rPr>
-      <w:b/>
-      <w:bCs/>
-      <w:sz w:val="32"/>
-      <w:szCs w:val="32"/>
-    </w:rPr>
-  </w:style>
-  <w:style w:type="paragraph" w:styleId="a6">
-    <w:name w:val="Normal (Web)"/>
-    <w:basedOn w:val="a"/>
-    <w:uiPriority w:val="99"/>
-    <w:unhideWhenUsed/>
-    <w:rsid w:val="00381188"/>
-    <w:pPr>
-      <w:widowControl/>
-      <w:spacing w:before="100" w:beforeAutospacing="1" w:after="100" w:afterAutospacing="1"/>
-      <w:jc w:val="left"/>
-    </w:pPr>
-    <w:rPr>
-      <w:rFonts w:ascii="宋体" w:eastAsia="宋体" w:hAnsi="宋体" w:cs="宋体"/>
-      <w:kern w:val="0"/>
-      <w:sz w:val="24"/>
-      <w:szCs w:val="24"/>
-    </w:rPr>
-  </w:style>
-  <w:style w:type="character" w:styleId="HTML">
-    <w:name w:val="HTML Code"/>
-    <w:basedOn w:val="a0"/>
-    <w:uiPriority w:val="99"/>
-    <w:semiHidden/>
-    <w:unhideWhenUsed/>
-    <w:rsid w:val="00381188"/>
-    <w:rPr>
-      <w:rFonts w:ascii="宋体" w:eastAsia="宋体" w:hAnsi="宋体" w:cs="宋体"/>
-      <w:sz w:val="24"/>
-      <w:szCs w:val="24"/>
-    </w:rPr>
-  </w:style>
-  <w:style w:type="character" w:styleId="a7">
-    <w:name w:val="Strong"/>
-    <w:basedOn w:val="a0"/>
-    <w:uiPriority w:val="22"/>
-    <w:qFormat/>
-    <w:rsid w:val="00381188"/>
-    <w:rPr>
-      <w:b/>
-      <w:bCs/>
-    </w:rPr>
-  </w:style>
-  <w:style w:type="paragraph" w:styleId="HTML0">
-    <w:name w:val="HTML Preformatted"/>
-    <w:basedOn w:val="a"/>
-    <w:link w:val="HTMLChar"/>
-    <w:uiPriority w:val="99"/>
-    <w:semiHidden/>
-    <w:unhideWhenUsed/>
-    <w:rsid w:val="003D7CC2"/>
-    <w:pPr>
-      <w:widowControl/>
-      <w:tabs>
-        <w:tab w:val="left" w:pos="916"/>
-        <w:tab w:val="left" w:pos="1832"/>
-        <w:tab w:val="left" w:pos="2748"/>
-        <w:tab w:val="left" w:pos="3664"/>
-        <w:tab w:val="left" w:pos="4580"/>
-        <w:tab w:val="left" w:pos="5496"/>
-        <w:tab w:val="left" w:pos="6412"/>
-        <w:tab w:val="left" w:pos="7328"/>
-        <w:tab w:val="left" w:pos="8244"/>
-        <w:tab w:val="left" w:pos="9160"/>
-        <w:tab w:val="left" w:pos="10076"/>
-        <w:tab w:val="left" w:pos="10992"/>
-        <w:tab w:val="left" w:pos="11908"/>
-        <w:tab w:val="left" w:pos="12824"/>
-        <w:tab w:val="left" w:pos="13740"/>
-        <w:tab w:val="left" w:pos="14656"/>
-      </w:tabs>
-      <w:jc w:val="left"/>
-    </w:pPr>
-    <w:rPr>
-      <w:rFonts w:ascii="宋体" w:eastAsia="宋体" w:hAnsi="宋体" w:cs="宋体"/>
-      <w:kern w:val="0"/>
-      <w:sz w:val="24"/>
-      <w:szCs w:val="24"/>
-    </w:rPr>
-  </w:style>
-  <w:style w:type="character" w:customStyle="1" w:styleId="HTMLChar">
-    <w:name w:val="HTML 预设格式 Char"/>
-    <w:basedOn w:val="a0"/>
-    <w:link w:val="HTML0"/>
-    <w:uiPriority w:val="99"/>
-    <w:semiHidden/>
-    <w:rsid w:val="003D7CC2"/>
-    <w:rPr>
-      <w:rFonts w:ascii="宋体" w:eastAsia="宋体" w:hAnsi="宋体" w:cs="宋体"/>
-      <w:kern w:val="0"/>
-      <w:sz w:val="24"/>
-      <w:szCs w:val="24"/>
-    </w:rPr>
-  </w:style>
-  <w:style w:type="paragraph" w:customStyle="1" w:styleId="code">
-    <w:name w:val="code"/>
-    <w:basedOn w:val="a"/>
-    <w:rsid w:val="005B13DF"/>
-    <w:pPr>
-      <w:widowControl/>
-      <w:spacing w:before="100" w:beforeAutospacing="1" w:after="100" w:afterAutospacing="1"/>
-      <w:jc w:val="left"/>
-    </w:pPr>
-    <w:rPr>
-      <w:rFonts w:ascii="宋体" w:eastAsia="宋体" w:hAnsi="宋体" w:cs="宋体"/>
-      <w:kern w:val="0"/>
-      <w:sz w:val="24"/>
-      <w:szCs w:val="24"/>
-    </w:rPr>
-  </w:style>
-  <w:style w:type="character" w:customStyle="1" w:styleId="4Char">
-    <w:name w:val="标题 4 Char"/>
-    <w:basedOn w:val="a0"/>
-    <w:link w:val="4"/>
-    <w:uiPriority w:val="9"/>
-    <w:rsid w:val="00F25BC3"/>
-    <w:rPr>
-      <w:rFonts w:asciiTheme="majorHAnsi" w:eastAsiaTheme="majorEastAsia" w:hAnsiTheme="majorHAnsi" w:cstheme="majorBidi"/>
-      <w:b/>
-      <w:bCs/>
-      <w:sz w:val="28"/>
-      <w:szCs w:val="28"/>
-    </w:rPr>
-  </w:style>
-  <w:style w:type="character" w:customStyle="1" w:styleId="5Char">
-    <w:name w:val="标题 5 Char"/>
-    <w:basedOn w:val="a0"/>
-    <w:link w:val="5"/>
-    <w:uiPriority w:val="9"/>
-    <w:rsid w:val="00F30260"/>
-    <w:rPr>
-      <w:b/>
-      <w:bCs/>
-      <w:sz w:val="28"/>
-      <w:szCs w:val="28"/>
-    </w:rPr>
-  </w:style>
-</w:styles>
-</file>
-
-<file path=word/stylesWithEffects.xml><?xml version="1.0" encoding="utf-8"?>
-<w:styles xmlns:wpc="http://schemas.microsoft.com/office/word/2010/wordprocessingCanvas" xmlns:mc="http://schemas.openxmlformats.org/markup-compatibility/2006" xmlns:o="urn:schemas-microsoft-com:office:office" xmlns:r="http://schemas.openxmlformats.org/officeDocument/2006/relationships" xmlns:m="http://schemas.openxmlformats.org/officeDocument/2006/math" xmlns:v="urn:schemas-microsoft-com:vml" xmlns:wp14="http://schemas.microsoft.com/office/word/2010/wordprocessingDrawing" xmlns:wp="http://schemas.openxmlformats.org/drawingml/2006/wordprocessingDrawing" xmlns:w10="urn:schemas-microsoft-com:office:word" xmlns:w="http://schemas.openxmlformats.org/wordprocessingml/2006/main" xmlns:w14="http://schemas.microsoft.com/office/word/2010/wordml" xmlns:wpg="http://schemas.microsoft.com/office/word/2010/wordprocessingGroup" xmlns:wpi="http://schemas.microsoft.com/office/word/2010/wordprocessingInk" xmlns:wne="http://schemas.microsoft.com/office/word/2006/wordml" xmlns:wps="http://schemas.microsoft.com/office/word/2010/wordprocessingShape" mc:Ignorable="w14 wp14">
-  <w:docDefaults>
-    <w:rPrDefault>
-      <w:rPr>
-        <w:rFonts w:asciiTheme="minorHAnsi" w:eastAsiaTheme="minorEastAsia" w:hAnsiTheme="minorHAnsi" w:cstheme="minorBidi"/>
-        <w:kern w:val="2"/>
-        <w:sz w:val="21"/>
-        <w:szCs w:val="22"/>
-        <w:lang w:val="en-US" w:eastAsia="zh-CN" w:bidi="ar-SA"/>
-      </w:rPr>
-    </w:rPrDefault>
-    <w:pPrDefault/>
-  </w:docDefaults>
-  <w:latentStyles w:defLockedState="0" w:defUIPriority="99" w:defSemiHidden="1" w:defUnhideWhenUsed="1" w:defQFormat="0" w:count="267">
-    <w:lsdException w:name="Normal" w:semiHidden="0" w:uiPriority="0" w:unhideWhenUsed="0" w:qFormat="1"/>
-    <w:lsdException w:name="heading 1" w:semiHidden="0" w:uiPriority="9" w:unhideWhenUsed="0" w:qFormat="1"/>
-    <w:lsdException w:name="heading 2" w:uiPriority="9" w:qFormat="1"/>
-    <w:lsdException w:name="heading 3" w:uiPriority="9" w:qFormat="1"/>
-    <w:lsdException w:name="heading 4" w:uiPriority="9" w:qFormat="1"/>
-    <w:lsdException w:name="heading 5" w:uiPriority="9" w:qFormat="1"/>
-    <w:lsdException w:name="heading 6" w:uiPriority="9" w:qFormat="1"/>
-    <w:lsdException w:name="heading 7" w:uiPriority="9" w:qFormat="1"/>
-    <w:lsdException w:name="heading 8" w:uiPriority="9" w:qFormat="1"/>
-    <w:lsdException w:name="heading 9" w:uiPriority="9" w:qFormat="1"/>
-    <w:lsdException w:name="toc 1" w:uiPriority="39"/>
-    <w:lsdException w:name="toc 2" w:uiPriority="39"/>
-    <w:lsdException w:name="toc 3" w:uiPriority="39"/>
-    <w:lsdException w:name="toc 4" w:uiPriority="39"/>
-    <w:lsdException w:name="toc 5" w:uiPriority="39"/>
-    <w:lsdException w:name="toc 6" w:uiPriority="39"/>
-    <w:lsdException w:name="toc 7" w:uiPriority="39"/>
-    <w:lsdException w:name="toc 8" w:uiPriority="39"/>
-    <w:lsdException w:name="toc 9" w:uiPriority="39"/>
-    <w:lsdException w:name="caption" w:uiPriority="35" w:qFormat="1"/>
-    <w:lsdException w:name="Title" w:semiHidden="0" w:uiPriority="10" w:unhideWhenUsed="0" w:qFormat="1"/>
-    <w:lsdException w:name="Default Paragraph Font" w:uiPriority="1"/>
-    <w:lsdException w:name="Subtitle" w:semiHidden="0" w:uiPriority="11" w:unhideWhenUsed="0" w:qFormat="1"/>
-    <w:lsdException w:name="Strong" w:semiHidden="0" w:uiPriority="22" w:unhideWhenUsed="0" w:qFormat="1"/>
-    <w:lsdException w:name="Emphasis" w:semiHidden="0" w:uiPriority="20" w:unhideWhenUsed="0" w:qFormat="1"/>
-    <w:lsdException w:name="Table Grid" w:semiHidden="0" w:uiPriority="59" w:unhideWhenUsed="0"/>
-    <w:lsdException w:name="Placeholder Text" w:unhideWhenUsed="0"/>
-    <w:lsdException w:name="No Spacing" w:semiHidden="0" w:uiPriority="1" w:unhideWhenUsed="0" w:qFormat="1"/>
-    <w:lsdException w:name="Light Shading" w:semiHidden="0" w:uiPriority="60" w:unhideWhenUsed="0"/>
-    <w:lsdException w:name="Light List" w:semiHidden="0" w:uiPriority="61" w:unhideWhenUsed="0"/>
-    <w:lsdException w:name="Light Grid" w:semiHidden="0" w:uiPriority="62" w:unhideWhenUsed="0"/>
-    <w:lsdException w:name="Medium Shading 1" w:semiHidden="0" w:uiPriority="63" w:unhideWhenUsed="0"/>
-    <w:lsdException w:name="Medium Shading 2" w:semiHidden="0" w:uiPriority="64" w:unhideWhenUsed="0"/>
-    <w:lsdException w:name="Medium List 1" w:semiHidden="0" w:uiPriority="65" w:unhideWhenUsed="0"/>
-    <w:lsdException w:name="Medium List 2" w:semiHidden="0" w:uiPriority="66" w:unhideWhenUsed="0"/>
-    <w:lsdException w:name="Medium Grid 1" w:semiHidden="0" w:uiPriority="67" w:unhideWhenUsed="0"/>
-    <w:lsdException w:name="Medium Grid 2" w:semiHidden="0" w:uiPriority="68" w:unhideWhenUsed="0"/>
-    <w:lsdException w:name="Medium Grid 3" w:semiHidden="0" w:uiPriority="69" w:unhideWhenUsed="0"/>
-    <w:lsdException w:name="Dark List" w:semiHidden="0" w:uiPriority="70" w:unhideWhenUsed="0"/>
-    <w:lsdException w:name="Colorful Shading" w:semiHidden="0" w:uiPriority="71" w:unhideWhenUsed="0"/>
-    <w:lsdException w:name="Colorful List" w:semiHidden="0" w:uiPriority="72" w:unhideWhenUsed="0"/>
-    <w:lsdException w:name="Colorful Grid" w:semiHidden="0" w:uiPriority="73" w:unhideWhenUsed="0"/>
-    <w:lsdException w:name="Light Shading Accent 1" w:semiHidden="0" w:uiPriority="60" w:unhideWhenUsed="0"/>
-    <w:lsdException w:name="Light List Accent 1" w:semiHidden="0" w:uiPriority="61" w:unhideWhenUsed="0"/>
-    <w:lsdException w:name="Light Grid Accent 1" w:semiHidden="0" w:uiPriority="62" w:unhideWhenUsed="0"/>
-    <w:lsdException w:name="Medium Shading 1 Accent 1" w:semiHidden="0" w:uiPriority="63" w:unhideWhenUsed="0"/>
-    <w:lsdException w:name="Medium Shading 2 Accent 1" w:semiHidden="0" w:uiPriority="64" w:unhideWhenUsed="0"/>
-    <w:lsdException w:name="Medium List 1 Accent 1" w:semiHidden="0" w:uiPriority="65" w:unhideWhenUsed="0"/>
-    <w:lsdException w:name="Revision" w:unhideWhenUsed="0"/>
-    <w:lsdException w:name="List Paragraph" w:semiHidden="0" w:uiPriority="34" w:unhideWhenUsed="0" w:qFormat="1"/>
-    <w:lsdException w:name="Quote" w:semiHidden="0" w:uiPriority="29" w:unhideWhenUsed="0" w:qFormat="1"/>
-    <w:lsdException w:name="Intense Quote" w:semiHidden="0" w:uiPriority="30" w:unhideWhenUsed="0" w:qFormat="1"/>
-    <w:lsdException w:name="Medium List 2 Accent 1" w:semiHidden="0" w:uiPriority="66" w:unhideWhenUsed="0"/>
-    <w:lsdException w:name="Medium Grid 1 Accent 1" w:semiHidden="0" w:uiPriority="67" w:unhideWhenUsed="0"/>
-    <w:lsdException w:name="Medium Grid 2 Accent 1" w:semiHidden="0" w:uiPriority="68" w:unhideWhenUsed="0"/>
-    <w:lsdException w:name="Medium Grid 3 Accent 1" w:semiHidden="0" w:uiPriority="69" w:unhideWhenUsed="0"/>
-    <w:lsdException w:name="Dark List Accent 1" w:semiHidden="0" w:uiPriority="70" w:unhideWhenUsed="0"/>
-    <w:lsdException w:name="Colorful Shading Accent 1" w:semiHidden="0" w:uiPriority="71" w:unhideWhenUsed="0"/>
-    <w:lsdException w:name="Colorful List Accent 1" w:semiHidden="0" w:uiPriority="72" w:unhideWhenUsed="0"/>
-    <w:lsdException w:name="Colorful Grid Accent 1" w:semiHidden="0" w:uiPriority="73" w:unhideWhenUsed="0"/>
-    <w:lsdException w:name="Light Shading Accent 2" w:semiHidden="0" w:uiPriority="60" w:unhideWhenUsed="0"/>
-    <w:lsdException w:name="Light List Accent 2" w:semiHidden="0" w:uiPriority="61" w:unhideWhenUsed="0"/>
-    <w:lsdException w:name="Light Grid Accent 2" w:semiHidden="0" w:uiPriority="62" w:unhideWhenUsed="0"/>
-    <w:lsdException w:name="Medium Shading 1 Accent 2" w:semiHidden="0" w:uiPriority="63" w:unhideWhenUsed="0"/>
-    <w:lsdException w:name="Medium Shading 2 Accent 2" w:semiHidden="0" w:uiPriority="64" w:unhideWhenUsed="0"/>
-    <w:lsdException w:name="Medium List 1 Accent 2" w:semiHidden="0" w:uiPriority="65" w:unhideWhenUsed="0"/>
-    <w:lsdException w:name="Medium List 2 Accent 2" w:semiHidden="0" w:uiPriority="66" w:unhideWhenUsed="0"/>
-    <w:lsdException w:name="Medium Grid 1 Accent 2" w:semiHidden="0" w:uiPriority="67" w:unhideWhenUsed="0"/>
-    <w:lsdException w:name="Medium Grid 2 Accent 2" w:semiHidden="0" w:uiPriority="68" w:unhideWhenUsed="0"/>
-    <w:lsdException w:name="Medium Grid 3 Accent 2" w:semiHidden="0" w:uiPriority="69" w:unhideWhenUsed="0"/>
-    <w:lsdException w:name="Dark List Accent 2" w:semiHidden="0" w:uiPriority="70" w:unhideWhenUsed="0"/>
-    <w:lsdException w:name="Colorful Shading Accent 2" w:semiHidden="0" w:uiPriority="71" w:unhideWhenUsed="0"/>
-    <w:lsdException w:name="Colorful List Accent 2" w:semiHidden="0" w:uiPriority="72" w:unhideWhenUsed="0"/>
-    <w:lsdException w:name="Colorful Grid Accent 2" w:semiHidden="0" w:uiPriority="73" w:unhideWhenUsed="0"/>
-    <w:lsdException w:name="Light Shading Accent 3" w:semiHidden="0" w:uiPriority="60" w:unhideWhenUsed="0"/>
-    <w:lsdException w:name="Light List Accent 3" w:semiHidden="0" w:uiPriority="61" w:unhideWhenUsed="0"/>
-    <w:lsdException w:name="Light Grid Accent 3" w:semiHidden="0" w:uiPriority="62" w:unhideWhenUsed="0"/>
-    <w:lsdException w:name="Medium Shading 1 Accent 3" w:semiHidden="0" w:uiPriority="63" w:unhideWhenUsed="0"/>
-    <w:lsdException w:name="Medium Shading 2 Accent 3" w:semiHidden="0" w:uiPriority="64" w:unhideWhenUsed="0"/>
-    <w:lsdException w:name="Medium List 1 Accent 3" w:semiHidden="0" w:uiPriority="65" w:unhideWhenUsed="0"/>
-    <w:lsdException w:name="Medium List 2 Accent 3" w:semiHidden="0" w:uiPriority="66" w:unhideWhenUsed="0"/>
-    <w:lsdException w:name="Medium Grid 1 Accent 3" w:semiHidden="0" w:uiPriority="67" w:unhideWhenUsed="0"/>
-    <w:lsdException w:name="Medium Grid 2 Accent 3" w:semiHidden="0" w:uiPriority="68" w:unhideWhenUsed="0"/>
-    <w:lsdException w:name="Medium Grid 3 Accent 3" w:semiHidden="0" w:uiPriority="69" w:unhideWhenUsed="0"/>
-    <w:lsdException w:name="Dark List Accent 3" w:semiHidden="0" w:uiPriority="70" w:unhideWhenUsed="0"/>
-    <w:lsdException w:name="Colorful Shading Accent 3" w:semiHidden="0" w:uiPriority="71" w:unhideWhenUsed="0"/>
-    <w:lsdException w:name="Colorful List Accent 3" w:semiHidden="0" w:uiPriority="72" w:unhideWhenUsed="0"/>
-    <w:lsdException w:name="Colorful Grid Accent 3" w:semiHidden="0" w:uiPriority="73" w:unhideWhenUsed="0"/>
-    <w:lsdException w:name="Light Shading Accent 4" w:semiHidden="0" w:uiPriority="60" w:unhideWhenUsed="0"/>
-    <w:lsdException w:name="Light List Accent 4" w:semiHidden="0" w:uiPriority="61" w:unhideWhenUsed="0"/>
-    <w:lsdException w:name="Light Grid Accent 4" w:semiHidden="0" w:uiPriority="62" w:unhideWhenUsed="0"/>
-    <w:lsdException w:name="Medium Shading 1 Accent 4" w:semiHidden="0" w:uiPriority="63" w:unhideWhenUsed="0"/>
-    <w:lsdException w:name="Medium Shading 2 Accent 4" w:semiHidden="0" w:uiPriority="64" w:unhideWhenUsed="0"/>
-    <w:lsdException w:name="Medium List 1 Accent 4" w:semiHidden="0" w:uiPriority="65" w:unhideWhenUsed="0"/>
-    <w:lsdException w:name="Medium List 2 Accent 4" w:semiHidden="0" w:uiPriority="66" w:unhideWhenUsed="0"/>
-    <w:lsdException w:name="Medium Grid 1 Accent 4" w:semiHidden="0" w:uiPriority="67" w:unhideWhenUsed="0"/>
-    <w:lsdException w:name="Medium Grid 2 Accent 4" w:semiHidden="0" w:uiPriority="68" w:unhideWhenUsed="0"/>
-    <w:lsdException w:name="Medium Grid 3 Accent 4" w:semiHidden="0" w:uiPriority="69" w:unhideWhenUsed="0"/>
-    <w:lsdException w:name="Dark List Accent 4" w:semiHidden="0" w:uiPriority="70" w:unhideWhenUsed="0"/>
-    <w:lsdException w:name="Colorful Shading Accent 4" w:semiHidden="0" w:uiPriority="71" w:unhideWhenUsed="0"/>
-    <w:lsdException w:name="Colorful List Accent 4" w:semiHidden="0" w:uiPriority="72" w:unhideWhenUsed="0"/>
-    <w:lsdException w:name="Colorful Grid Accent 4" w:semiHidden="0" w:uiPriority="73" w:unhideWhenUsed="0"/>
-    <w:lsdException w:name="Light Shading Accent 5" w:semiHidden="0" w:uiPriority="60" w:unhideWhenUsed="0"/>
-    <w:lsdException w:name="Light List Accent 5" w:semiHidden="0" w:uiPriority="61" w:unhideWhenUsed="0"/>
-    <w:lsdException w:name="Light Grid Accent 5" w:semiHidden="0" w:uiPriority="62" w:unhideWhenUsed="0"/>
-    <w:lsdException w:name="Medium Shading 1 Accent 5" w:semiHidden="0" w:uiPriority="63" w:unhideWhenUsed="0"/>
-    <w:lsdException w:name="Medium Shading 2 Accent 5" w:semiHidden="0" w:uiPriority="64" w:unhideWhenUsed="0"/>
-    <w:lsdException w:name="Medium List 1 Accent 5" w:semiHidden="0" w:uiPriority="65" w:unhideWhenUsed="0"/>
-    <w:lsdException w:name="Medium List 2 Accent 5" w:semiHidden="0" w:uiPriority="66" w:unhideWhenUsed="0"/>
-    <w:lsdException w:name="Medium Grid 1 Accent 5" w:semiHidden="0" w:uiPriority="67" w:unhideWhenUsed="0"/>
-    <w:lsdException w:name="Medium Grid 2 Accent 5" w:semiHidden="0" w:uiPriority="68" w:unhideWhenUsed="0"/>
-    <w:lsdException w:name="Medium Grid 3 Accent 5" w:semiHidden="0" w:uiPriority="69" w:unhideWhenUsed="0"/>
-    <w:lsdException w:name="Dark List Accent 5" w:semiHidden="0" w:uiPriority="70" w:unhideWhenUsed="0"/>
-    <w:lsdException w:name="Colorful Shading Accent 5" w:semiHidden="0" w:uiPriority="71" w:unhideWhenUsed="0"/>
-    <w:lsdException w:name="Colorful List Accent 5" w:semiHidden="0" w:uiPriority="72" w:unhideWhenUsed="0"/>
-    <w:lsdException w:name="Colorful Grid Accent 5" w:semiHidden="0" w:uiPriority="73" w:unhideWhenUsed="0"/>
-    <w:lsdException w:name="Light Shading Accent 6" w:semiHidden="0" w:uiPriority="60" w:unhideWhenUsed="0"/>
-    <w:lsdException w:name="Light List Accent 6" w:semiHidden="0" w:uiPriority="61" w:unhideWhenUsed="0"/>
-    <w:lsdException w:name="Light Grid Accent 6" w:semiHidden="0" w:uiPriority="62" w:unhideWhenUsed="0"/>
-    <w:lsdException w:name="Medium Shading 1 Accent 6" w:semiHidden="0" w:uiPriority="63" w:unhideWhenUsed="0"/>
-    <w:lsdException w:name="Medium Shading 2 Accent 6" w:semiHidden="0" w:uiPriority="64" w:unhideWhenUsed="0"/>
-    <w:lsdException w:name="Medium List 1 Accent 6" w:semiHidden="0" w:uiPriority="65" w:unhideWhenUsed="0"/>
-    <w:lsdException w:name="Medium List 2 Accent 6" w:semiHidden="0" w:uiPriority="66" w:unhideWhenUsed="0"/>
-    <w:lsdException w:name="Medium Grid 1 Accent 6" w:semiHidden="0" w:uiPriority="67" w:unhideWhenUsed="0"/>
-    <w:lsdException w:name="Medium Grid 2 Accent 6" w:semiHidden="0" w:uiPriority="68" w:unhideWhenUsed="0"/>
-    <w:lsdException w:name="Medium Grid 3 Accent 6" w:semiHidden="0" w:uiPriority="69" w:unhideWhenUsed="0"/>
-    <w:lsdException w:name="Dark List Accent 6" w:semiHidden="0" w:uiPriority="70" w:unhideWhenUsed="0"/>
-    <w:lsdException w:name="Colorful Shading Accent 6" w:semiHidden="0" w:uiPriority="71" w:unhideWhenUsed="0"/>
-    <w:lsdException w:name="Colorful List Accent 6" w:semiHidden="0" w:uiPriority="72" w:unhideWhenUsed="0"/>
-    <w:lsdException w:name="Colorful Grid Accent 6" w:semiHidden="0" w:uiPriority="73" w:unhideWhenUsed="0"/>
-    <w:lsdException w:name="Subtle Emphasis" w:semiHidden="0" w:uiPriority="19" w:unhideWhenUsed="0" w:qFormat="1"/>
-    <w:lsdException w:name="Intense Emphasis" w:semiHidden="0" w:uiPriority="21" w:unhideWhenUsed="0" w:qFormat="1"/>
-    <w:lsdException w:name="Subtle Reference" w:semiHidden="0" w:uiPriority="31" w:unhideWhenUsed="0" w:qFormat="1"/>
-    <w:lsdException w:name="Intense Reference" w:semiHidden="0" w:uiPriority="32" w:unhideWhenUsed="0" w:qFormat="1"/>
-    <w:lsdException w:name="Book Title" w:semiHidden="0" w:uiPriority="33" w:unhideWhenUsed="0" w:qFormat="1"/>
-    <w:lsdException w:name="Bibliography" w:uiPriority="37"/>
-    <w:lsdException w:name="TOC Heading" w:uiPriority="39" w:qFormat="1"/>
+  <w:latentStyles w:defLockedState="0" w:defUIPriority="99" w:defSemiHidden="0" w:defUnhideWhenUsed="0" w:defQFormat="0" w:count="371">
+    <w:lsdException w:name="Normal" w:uiPriority="0" w:qFormat="1"/>
+    <w:lsdException w:name="heading 1" w:uiPriority="9" w:qFormat="1"/>
+    <w:lsdException w:name="heading 2" w:semiHidden="1" w:uiPriority="9" w:unhideWhenUsed="1" w:qFormat="1"/>
+    <w:lsdException w:name="heading 3" w:semiHidden="1" w:uiPriority="9" w:unhideWhenUsed="1" w:qFormat="1"/>
+    <w:lsdException w:name="heading 4" w:semiHidden="1" w:uiPriority="9" w:unhideWhenUsed="1" w:qFormat="1"/>
+    <w:lsdException w:name="heading 5" w:semiHidden="1" w:uiPriority="9" w:unhideWhenUsed="1" w:qFormat="1"/>
+    <w:lsdException w:name="heading 6" w:semiHidden="1" w:uiPriority="9" w:unhideWhenUsed="1" w:qFormat="1"/>
+    <w:lsdException w:name="heading 7" w:semiHidden="1" w:uiPriority="9" w:unhideWhenUsed="1" w:qFormat="1"/>
+    <w:lsdException w:name="heading 8" w:semiHidden="1" w:uiPriority="9" w:unhideWhenUsed="1" w:qFormat="1"/>
+    <w:lsdException w:name="heading 9" w:semiHidden="1" w:uiPriority="9" w:unhideWhenUsed="1" w:qFormat="1"/>
+    <w:lsdException w:name="index 1" w:semiHidden="1" w:unhideWhenUsed="1"/>
+    <w:lsdException w:name="index 2" w:semiHidden="1" w:unhideWhenUsed="1"/>
+    <w:lsdException w:name="index 3" w:semiHidden="1" w:unhideWhenUsed="1"/>
+    <w:lsdException w:name="index 4" w:semiHidden="1" w:unhideWhenUsed="1"/>
+    <w:lsdException w:name="index 5" w:semiHidden="1" w:unhideWhenUsed="1"/>
+    <w:lsdException w:name="index 6" w:semiHidden="1" w:unhideWhenUsed="1"/>
+    <w:lsdException w:name="index 7" w:semiHidden="1" w:unhideWhenUsed="1"/>
+    <w:lsdException w:name="index 8" w:semiHidden="1" w:unhideWhenUsed="1"/>
+    <w:lsdException w:name="index 9" w:semiHidden="1" w:unhideWhenUsed="1"/>
+    <w:lsdException w:name="toc 1" w:semiHidden="1" w:uiPriority="39" w:unhideWhenUsed="1"/>
+    <w:lsdException w:name="toc 2" w:semiHidden="1" w:uiPriority="39" w:unhideWhenUsed="1"/>
+    <w:lsdException w:name="toc 3" w:semiHidden="1" w:uiPriority="39" w:unhideWhenUsed="1"/>
+    <w:lsdException w:name="toc 4" w:semiHidden="1" w:uiPriority="39" w:unhideWhenUsed="1"/>
+    <w:lsdException w:name="toc 5" w:semiHidden="1" w:uiPriority="39" w:unhideWhenUsed="1"/>
+    <w:lsdException w:name="toc 6" w:semiHidden="1" w:uiPriority="39" w:unhideWhenUsed="1"/>
+    <w:lsdException w:name="toc 7" w:semiHidden="1" w:uiPriority="39" w:unhideWhenUsed="1"/>
+    <w:lsdException w:name="toc 8" w:semiHidden="1" w:uiPriority="39" w:unhideWhenUsed="1"/>
+    <w:lsdException w:name="toc 9" w:semiHidden="1" w:uiPriority="39" w:unhideWhenUsed="1"/>
+    <w:lsdException w:name="Normal Indent" w:semiHidden="1" w:unhideWhenUsed="1"/>
+    <w:lsdException w:name="footnote text" w:semiHidden="1" w:unhideWhenUsed="1"/>
+    <w:lsdException w:name="annotation text" w:semiHidden="1" w:unhideWhenUsed="1"/>
+    <w:lsdException w:name="header" w:semiHidden="1" w:unhideWhenUsed="1"/>
+    <w:lsdException w:name="footer" w:semiHidden="1" w:unhideWhenUsed="1"/>
+    <w:lsdException w:name="index heading" w:semiHidden="1" w:unhideWhenUsed="1"/>
+    <w:lsdException w:name="caption" w:semiHidden="1" w:uiPriority="35" w:unhideWhenUsed="1" w:qFormat="1"/>
+    <w:lsdException w:name="table of figures" w:semiHidden="1" w:unhideWhenUsed="1"/>
+    <w:lsdException w:name="envelope address" w:semiHidden="1" w:unhideWhenUsed="1"/>
+    <w:lsdException w:name="envelope return" w:semiHidden="1" w:unhideWhenUsed="1"/>
+    <w:lsdException w:name="footnote reference" w:semiHidden="1" w:unhideWhenUsed="1"/>
+    <w:lsdException w:name="annotation reference" w:semiHidden="1" w:unhideWhenUsed="1"/>
+    <w:lsdException w:name="line number" w:semiHidden="1" w:unhideWhenUsed="1"/>
+    <w:lsdException w:name="page number" w:semiHidden="1" w:unhideWhenUsed="1"/>
+    <w:lsdException w:name="endnote reference" w:semiHidden="1" w:unhideWhenUsed="1"/>
+    <w:lsdException w:name="endnote text" w:semiHidden="1" w:unhideWhenUsed="1"/>
+    <w:lsdException w:name="table of authorities" w:semiHidden="1" w:unhideWhenUsed="1"/>
+    <w:lsdException w:name="macro" w:semiHidden="1" w:unhideWhenUsed="1"/>
+    <w:lsdException w:name="toa heading" w:semiHidden="1" w:unhideWhenUsed="1"/>
+    <w:lsdException w:name="List" w:semiHidden="1" w:unhideWhenUsed="1"/>
+    <w:lsdException w:name="List Bullet" w:semiHidden="1" w:unhideWhenUsed="1"/>
+    <w:lsdException w:name="List Number" w:semiHidden="1" w:unhideWhenUsed="1"/>
+    <w:lsdException w:name="List 2" w:semiHidden="1" w:unhideWhenUsed="1"/>
+    <w:lsdException w:name="List 3" w:semiHidden="1" w:unhideWhenUsed="1"/>
+    <w:lsdException w:name="List 4" w:semiHidden="1" w:unhideWhenUsed="1"/>
+    <w:lsdException w:name="List 5" w:semiHidden="1" w:unhideWhenUsed="1"/>
+    <w:lsdException w:name="List Bullet 2" w:semiHidden="1" w:unhideWhenUsed="1"/>
+    <w:lsdException w:name="List Bullet 3" w:semiHidden="1" w:unhideWhenUsed="1"/>
+    <w:lsdException w:name="List Bullet 4" w:semiHidden="1" w:unhideWhenUsed="1"/>
+    <w:lsdException w:name="List Bullet 5" w:semiHidden="1" w:unhideWhenUsed="1"/>
+    <w:lsdException w:name="List Number 2" w:semiHidden="1" w:unhideWhenUsed="1"/>
+    <w:lsdException w:name="List Number 3" w:semiHidden="1" w:unhideWhenUsed="1"/>
+    <w:lsdException w:name="List Number 4" w:semiHidden="1" w:unhideWhenUsed="1"/>
+    <w:lsdException w:name="List Number 5" w:semiHidden="1" w:unhideWhenUsed="1"/>
+    <w:lsdException w:name="Title" w:uiPriority="10" w:qFormat="1"/>
+    <w:lsdException w:name="Closing" w:semiHidden="1" w:unhideWhenUsed="1"/>
+    <w:lsdException w:name="Signature" w:semiHidden="1" w:unhideWhenUsed="1"/>
+    <w:lsdException w:name="Default Paragraph Font" w:semiHidden="1" w:uiPriority="1" w:unhideWhenUsed="1"/>
+    <w:lsdException w:name="Body Text" w:semiHidden="1" w:unhideWhenUsed="1"/>
+    <w:lsdException w:name="Body Text Indent" w:semiHidden="1" w:unhideWhenUsed="1"/>
+    <w:lsdException w:name="List Continue" w:semiHidden="1" w:unhideWhenUsed="1"/>
+    <w:lsdException w:name="List Continue 2" w:semiHidden="1" w:unhideWhenUsed="1"/>
+    <w:lsdException w:name="List Continue 3" w:semiHidden="1" w:unhideWhenUsed="1"/>
+    <w:lsdException w:name="List Continue 4" w:semiHidden="1" w:unhideWhenUsed="1"/>
+    <w:lsdException w:name="List Continue 5" w:semiHidden="1" w:unhideWhenUsed="1"/>
+    <w:lsdException w:name="Message Header" w:semiHidden="1" w:unhideWhenUsed="1"/>
+    <w:lsdException w:name="Subtitle" w:uiPriority="11" w:qFormat="1"/>
+    <w:lsdException w:name="Salutation" w:semiHidden="1" w:unhideWhenUsed="1"/>
+    <w:lsdException w:name="Date" w:semiHidden="1" w:unhideWhenUsed="1"/>
+    <w:lsdException w:name="Body Text First Indent" w:semiHidden="1" w:unhideWhenUsed="1"/>
+    <w:lsdException w:name="Body Text First Indent 2" w:semiHidden="1" w:unhideWhenUsed="1"/>
+    <w:lsdException w:name="Note Heading" w:semiHidden="1" w:unhideWhenUsed="1"/>
+    <w:lsdException w:name="Body Text 2" w:semiHidden="1" w:unhideWhenUsed="1"/>
+    <w:lsdException w:name="Body Text 3" w:semiHidden="1" w:unhideWhenUsed="1"/>
+    <w:lsdException w:name="Body Text Indent 2" w:semiHidden="1" w:unhideWhenUsed="1"/>
+    <w:lsdException w:name="Body Text Indent 3" w:semiHidden="1" w:unhideWhenUsed="1"/>
+    <w:lsdException w:name="Block Text" w:semiHidden="1" w:unhideWhenUsed="1"/>
+    <w:lsdException w:name="Hyperlink" w:semiHidden="1" w:unhideWhenUsed="1"/>
+    <w:lsdException w:name="FollowedHyperlink" w:semiHidden="1" w:unhideWhenUsed="1"/>
+    <w:lsdException w:name="Strong" w:uiPriority="22" w:qFormat="1"/>
+    <w:lsdException w:name="Emphasis" w:uiPriority="20" w:qFormat="1"/>
+    <w:lsdException w:name="Document Map" w:semiHidden="1" w:unhideWhenUsed="1"/>
+    <w:lsdException w:name="Plain Text" w:semiHidden="1" w:unhideWhenUsed="1"/>
+    <w:lsdException w:name="E-mail Signature" w:semiHidden="1" w:unhideWhenUsed="1"/>
+    <w:lsdException w:name="HTML Top of Form" w:semiHidden="1" w:unhideWhenUsed="1"/>
+    <w:lsdException w:name="HTML Bottom of Form" w:semiHidden="1" w:unhideWhenUsed="1"/>
+    <w:lsdException w:name="Normal (Web)" w:semiHidden="1" w:unhideWhenUsed="1"/>
+    <w:lsdException w:name="HTML Acronym" w:semiHidden="1" w:unhideWhenUsed="1"/>
+    <w:lsdException w:name="HTML Address" w:semiHidden="1" w:unhideWhenUsed="1"/>
+    <w:lsdException w:name="HTML Cite" w:semiHidden="1" w:unhideWhenUsed="1"/>
+    <w:lsdException w:name="HTML Code" w:semiHidden="1" w:unhideWhenUsed="1"/>
+    <w:lsdException w:name="HTML Definition" w:semiHidden="1" w:unhideWhenUsed="1"/>
+    <w:lsdException w:name="HTML Keyboard" w:semiHidden="1" w:unhideWhenUsed="1"/>
+    <w:lsdException w:name="HTML Preformatted" w:semiHidden="1" w:unhideWhenUsed="1"/>
+    <w:lsdException w:name="HTML Sample" w:semiHidden="1" w:unhideWhenUsed="1"/>
+    <w:lsdException w:name="HTML Typewriter" w:semiHidden="1" w:unhideWhenUsed="1"/>
+    <w:lsdException w:name="HTML Variable" w:semiHidden="1" w:unhideWhenUsed="1"/>
+    <w:lsdException w:name="Normal Table" w:semiHidden="1" w:unhideWhenUsed="1"/>
+    <w:lsdException w:name="annotation subject" w:semiHidden="1" w:unhideWhenUsed="1"/>
+    <w:lsdException w:name="No List" w:semiHidden="1" w:unhideWhenUsed="1"/>
+    <w:lsdException w:name="Outline List 1" w:semiHidden="1" w:unhideWhenUsed="1"/>
+    <w:lsdException w:name="Outline List 2" w:semiHidden="1" w:unhideWhenUsed="1"/>
+    <w:lsdException w:name="Outline List 3" w:semiHidden="1" w:unhideWhenUsed="1"/>
+    <w:lsdException w:name="Table Simple 1" w:semiHidden="1" w:unhideWhenUsed="1"/>
+    <w:lsdException w:name="Table Simple 2" w:semiHidden="1" w:unhideWhenUsed="1"/>
+    <w:lsdException w:name="Table Simple 3" w:semiHidden="1" w:unhideWhenUsed="1"/>
+    <w:lsdException w:name="Table Classic 1" w:semiHidden="1" w:unhideWhenUsed="1"/>
+    <w:lsdException w:name="Table Classic 2" w:semiHidden="1" w:unhideWhenUsed="1"/>
+    <w:lsdException w:name="Table Classic 3" w:semiHidden="1" w:unhideWhenUsed="1"/>
+    <w:lsdException w:name="Table Classic 4" w:semiHidden="1" w:unhideWhenUsed="1"/>
+    <w:lsdException w:name="Table Colorful 1" w:semiHidden="1" w:unhideWhenUsed="1"/>
+    <w:lsdException w:name="Table Colorful 2" w:semiHidden="1" w:unhideWhenUsed="1"/>
+    <w:lsdException w:name="Table Colorful 3" w:semiHidden="1" w:unhideWhenUsed="1"/>
+    <w:lsdException w:name="Table Columns 1" w:semiHidden="1" w:unhideWhenUsed="1"/>
+    <w:lsdException w:name="Table Columns 2" w:semiHidden="1" w:unhideWhenUsed="1"/>
+    <w:lsdException w:name="Table Columns 3" w:semiHidden="1" w:unhideWhenUsed="1"/>
+    <w:lsdException w:name="Table Columns 4" w:semiHidden="1" w:unhideWhenUsed="1"/>
+    <w:lsdException w:name="Table Columns 5" w:semiHidden="1" w:unhideWhenUsed="1"/>
+    <w:lsdException w:name="Table Grid 1" w:semiHidden="1" w:unhideWhenUsed="1"/>
+    <w:lsdException w:name="Table Grid 2" w:semiHidden="1" w:unhideWhenUsed="1"/>
+    <w:lsdException w:name="Table Grid 3" w:semiHidden="1" w:unhideWhenUsed="1"/>
+    <w:lsdException w:name="Table Grid 4" w:semiHidden="1" w:unhideWhenUsed="1"/>
+    <w:lsdException w:name="Table Grid 5" w:semiHidden="1" w:unhideWhenUsed="1"/>
+    <w:lsdException w:name="Table Grid 6" w:semiHidden="1" w:unhideWhenUsed="1"/>
+    <w:lsdException w:name="Table Grid 7" w:semiHidden="1" w:unhideWhenUsed="1"/>
+    <w:lsdException w:name="Table Grid 8" w:semiHidden="1" w:unhideWhenUsed="1"/>
+    <w:lsdException w:name="Table List 1" w:semiHidden="1" w:unhideWhenUsed="1"/>
+    <w:lsdException w:name="Table List 2" w:semiHidden="1" w:unhideWhenUsed="1"/>
+    <w:lsdException w:name="Table List 3" w:semiHidden="1" w:unhideWhenUsed="1"/>
+    <w:lsdException w:name="Table List 4" w:semiHidden="1" w:unhideWhenUsed="1"/>
+    <w:lsdException w:name="Table List 5" w:semiHidden="1" w:unhideWhenUsed="1"/>
+    <w:lsdException w:name="Table List 6" w:semiHidden="1" w:unhideWhenUsed="1"/>
+    <w:lsdException w:name="Table List 7" w:semiHidden="1" w:unhideWhenUsed="1"/>
+    <w:lsdException w:name="Table List 8" w:semiHidden="1" w:unhideWhenUsed="1"/>
+    <w:lsdException w:name="Table 3D effects 1" w:semiHidden="1" w:unhideWhenUsed="1"/>
+    <w:lsdException w:name="Table 3D effects 2" w:semiHidden="1" w:unhideWhenUsed="1"/>
+    <w:lsdException w:name="Table 3D effects 3" w:semiHidden="1" w:unhideWhenUsed="1"/>
+    <w:lsdException w:name="Table Contemporary" w:semiHidden="1" w:unhideWhenUsed="1"/>
+    <w:lsdException w:name="Table Elegant" w:semiHidden="1" w:unhideWhenUsed="1"/>
+    <w:lsdException w:name="Table Professional" w:semiHidden="1" w:unhideWhenUsed="1"/>
+    <w:lsdException w:name="Table Subtle 1" w:semiHidden="1" w:unhideWhenUsed="1"/>
+    <w:lsdException w:name="Table Subtle 2" w:semiHidden="1" w:unhideWhenUsed="1"/>
+    <w:lsdException w:name="Table Web 1" w:semiHidden="1" w:unhideWhenUsed="1"/>
+    <w:lsdException w:name="Table Web 2" w:semiHidden="1" w:unhideWhenUsed="1"/>
+    <w:lsdException w:name="Table Web 3" w:semiHidden="1" w:unhideWhenUsed="1"/>
+    <w:lsdException w:name="Balloon Text" w:semiHidden="1" w:unhideWhenUsed="1"/>
+    <w:lsdException w:name="Table Grid" w:uiPriority="59"/>
+    <w:lsdException w:name="Table Theme" w:semiHidden="1" w:unhideWhenUsed="1"/>
+    <w:lsdException w:name="Placeholder Text" w:semiHidden="1"/>
+    <w:lsdException w:name="No Spacing" w:uiPriority="1" w:qFormat="1"/>
+    <w:lsdException w:name="Light Shading" w:uiPriority="60"/>
+    <w:lsdException w:name="Light List" w:uiPriority="61"/>
+    <w:lsdException w:name="Light Grid" w:uiPriority="62"/>
+    <w:lsdException w:name="Medium Shading 1" w:uiPriority="63"/>
+    <w:lsdException w:name="Medium Shading 2" w:uiPriority="64"/>
+    <w:lsdException w:name="Medium List 1" w:uiPriority="65"/>
+    <w:lsdException w:name="Medium List 2" w:uiPriority="66"/>
+    <w:lsdException w:name="Medium Grid 1" w:uiPriority="67"/>
+    <w:lsdException w:name="Medium Grid 2" w:uiPriority="68"/>
+    <w:lsdException w:name="Medium Grid 3" w:uiPriority="69"/>
+    <w:lsdException w:name="Dark List" w:uiPriority="70"/>
+    <w:lsdException w:name="Colorful Shading" w:uiPriority="71"/>
+    <w:lsdException w:name="Colorful List" w:uiPriority="72"/>
+    <w:lsdException w:name="Colorful Grid" w:uiPriority="73"/>
+    <w:lsdException w:name="Light Shading Accent 1" w:uiPriority="60"/>
+    <w:lsdException w:name="Light List Accent 1" w:uiPriority="61"/>
+    <w:lsdException w:name="Light Grid Accent 1" w:uiPriority="62"/>
+    <w:lsdException w:name="Medium Shading 1 Accent 1" w:uiPriority="63"/>
+    <w:lsdException w:name="Medium Shading 2 Accent 1" w:uiPriority="64"/>
+    <w:lsdException w:name="Medium List 1 Accent 1" w:uiPriority="65"/>
+    <w:lsdException w:name="Revision" w:semiHidden="1"/>
+    <w:lsdException w:name="List Paragraph" w:uiPriority="34" w:qFormat="1"/>
+    <w:lsdException w:name="Quote" w:uiPriority="29" w:qFormat="1"/>
+    <w:lsdException w:name="Intense Quote" w:uiPriority="30" w:qFormat="1"/>
+    <w:lsdException w:name="Medium List 2 Accent 1" w:uiPriority="66"/>
+    <w:lsdException w:name="Medium Grid 1 Accent 1" w:uiPriority="67"/>
+    <w:lsdException w:name="Medium Grid 2 Accent 1" w:uiPriority="68"/>
+    <w:lsdException w:name="Medium Grid 3 Accent 1" w:uiPriority="69"/>
+    <w:lsdException w:name="Dark List Accent 1" w:uiPriority="70"/>
+    <w:lsdException w:name="Colorful Shading Accent 1" w:uiPriority="71"/>
+    <w:lsdException w:name="Colorful List Accent 1" w:uiPriority="72"/>
+    <w:lsdException w:name="Colorful Grid Accent 1" w:uiPriority="73"/>
+    <w:lsdException w:name="Light Shading Accent 2" w:uiPriority="60"/>
+    <w:lsdException w:name="Light List Accent 2" w:uiPriority="61"/>
+    <w:lsdException w:name="Light Grid Accent 2" w:uiPriority="62"/>
+    <w:lsdException w:name="Medium Shading 1 Accent 2" w:uiPriority="63"/>
+    <w:lsdException w:name="Medium Shading 2 Accent 2" w:uiPriority="64"/>
+    <w:lsdException w:name="Medium List 1 Accent 2" w:uiPriority="65"/>
+    <w:lsdException w:name="Medium List 2 Accent 2" w:uiPriority="66"/>
+    <w:lsdException w:name="Medium Grid 1 Accent 2" w:uiPriority="67"/>
+    <w:lsdException w:name="Medium Grid 2 Accent 2" w:uiPriority="68"/>
+    <w:lsdException w:name="Medium Grid 3 Accent 2" w:uiPriority="69"/>
+    <w:lsdException w:name="Dark List Accent 2" w:uiPriority="70"/>
+    <w:lsdException w:name="Colorful Shading Accent 2" w:uiPriority="71"/>
+    <w:lsdException w:name="Colorful List Accent 2" w:uiPriority="72"/>
+    <w:lsdException w:name="Colorful Grid Accent 2" w:uiPriority="73"/>
+    <w:lsdException w:name="Light Shading Accent 3" w:uiPriority="60"/>
+    <w:lsdException w:name="Light List Accent 3" w:uiPriority="61"/>
+    <w:lsdException w:name="Light Grid Accent 3" w:uiPriority="62"/>
+    <w:lsdException w:name="Medium Shading 1 Accent 3" w:uiPriority="63"/>
+    <w:lsdException w:name="Medium Shading 2 Accent 3" w:uiPriority="64"/>
+    <w:lsdException w:name="Medium List 1 Accent 3" w:uiPriority="65"/>
+    <w:lsdException w:name="Medium List 2 Accent 3" w:uiPriority="66"/>
+    <w:lsdException w:name="Medium Grid 1 Accent 3" w:uiPriority="67"/>
+    <w:lsdException w:name="Medium Grid 2 Accent 3" w:uiPriority="68"/>
+    <w:lsdException w:name="Medium Grid 3 Accent 3" w:uiPriority="69"/>
+    <w:lsdException w:name="Dark List Accent 3" w:uiPriority="70"/>
+    <w:lsdException w:name="Colorful Shading Accent 3" w:uiPriority="71"/>
+    <w:lsdException w:name="Colorful List Accent 3" w:uiPriority="72"/>
+    <w:lsdException w:name="Colorful Grid Accent 3" w:uiPriority="73"/>
+    <w:lsdException w:name="Light Shading Accent 4" w:uiPriority="60"/>
+    <w:lsdException w:name="Light List Accent 4" w:uiPriority="61"/>
+    <w:lsdException w:name="Light Grid Accent 4" w:uiPriority="62"/>
+    <w:lsdException w:name="Medium Shading 1 Accent 4" w:uiPriority="63"/>
+    <w:lsdException w:name="Medium Shading 2 Accent 4" w:uiPriority="64"/>
+    <w:lsdException w:name="Medium List 1 Accent 4" w:uiPriority="65"/>
+    <w:lsdException w:name="Medium List 2 Accent 4" w:uiPriority="66"/>
+    <w:lsdException w:name="Medium Grid 1 Accent 4" w:uiPriority="67"/>
+    <w:lsdException w:name="Medium Grid 2 Accent 4" w:uiPriority="68"/>
+    <w:lsdException w:name="Medium Grid 3 Accent 4" w:uiPriority="69"/>
+    <w:lsdException w:name="Dark List Accent 4" w:uiPriority="70"/>
+    <w:lsdException w:name="Colorful Shading Accent 4" w:uiPriority="71"/>
+    <w:lsdException w:name="Colorful List Accent 4" w:uiPriority="72"/>
+    <w:lsdException w:name="Colorful Grid Accent 4" w:uiPriority="73"/>
+    <w:lsdException w:name="Light Shading Accent 5" w:uiPriority="60"/>
+    <w:lsdException w:name="Light List Accent 5" w:uiPriority="61"/>
+    <w:lsdException w:name="Light Grid Accent 5" w:uiPriority="62"/>
+    <w:lsdException w:name="Medium Shading 1 Accent 5" w:uiPriority="63"/>
+    <w:lsdException w:name="Medium Shading 2 Accent 5" w:uiPriority="64"/>
+    <w:lsdException w:name="Medium List 1 Accent 5" w:uiPriority="65"/>
+    <w:lsdException w:name="Medium List 2 Accent 5" w:uiPriority="66"/>
+    <w:lsdException w:name="Medium Grid 1 Accent 5" w:uiPriority="67"/>
+    <w:lsdException w:name="Medium Grid 2 Accent 5" w:uiPriority="68"/>
+    <w:lsdException w:name="Medium Grid 3 Accent 5" w:uiPriority="69"/>
+    <w:lsdException w:name="Dark List Accent 5" w:uiPriority="70"/>
+    <w:lsdException w:name="Colorful Shading Accent 5" w:uiPriority="71"/>
+    <w:lsdException w:name="Colorful List Accent 5" w:uiPriority="72"/>
+    <w:lsdException w:name="Colorful Grid Accent 5" w:uiPriority="73"/>
+    <w:lsdException w:name="Light Shading Accent 6" w:uiPriority="60"/>
+    <w:lsdException w:name="Light List Accent 6" w:uiPriority="61"/>
+    <w:lsdException w:name="Light Grid Accent 6" w:uiPriority="62"/>
+    <w:lsdException w:name="Medium Shading 1 Accent 6" w:uiPriority="63"/>
+    <w:lsdException w:name="Medium Shading 2 Accent 6" w:uiPriority="64"/>
+    <w:lsdException w:name="Medium List 1 Accent 6" w:uiPriority="65"/>
+    <w:lsdException w:name="Medium List 2 Accent 6" w:uiPriority="66"/>
+    <w:lsdException w:name="Medium Grid 1 Accent 6" w:uiPriority="67"/>
+    <w:lsdException w:name="Medium Grid 2 Accent 6" w:uiPriority="68"/>
+    <w:lsdException w:name="Medium Grid 3 Accent 6" w:uiPriority="69"/>
+    <w:lsdException w:name="Dark List Accent 6" w:uiPriority="70"/>
+    <w:lsdException w:name="Colorful Shading Accent 6" w:uiPriority="71"/>
+    <w:lsdException w:name="Colorful List Accent 6" w:uiPriority="72"/>
+    <w:lsdException w:name="Colorful Grid Accent 6" w:uiPriority="73"/>
+    <w:lsdException w:name="Subtle Emphasis" w:uiPriority="19" w:qFormat="1"/>
+    <w:lsdException w:name="Intense Emphasis" w:uiPriority="21" w:qFormat="1"/>
+    <w:lsdException w:name="Subtle Reference" w:uiPriority="31" w:qFormat="1"/>
+    <w:lsdException w:name="Intense Reference" w:uiPriority="32" w:qFormat="1"/>
+    <w:lsdException w:name="Book Title" w:uiPriority="33" w:qFormat="1"/>
+    <w:lsdException w:name="Bibliography" w:semiHidden="1" w:uiPriority="37" w:unhideWhenUsed="1"/>
+    <w:lsdException w:name="TOC Heading" w:semiHidden="1" w:uiPriority="39" w:unhideWhenUsed="1" w:qFormat="1"/>
+    <w:lsdException w:name="Plain Table 1" w:uiPriority="41"/>
+    <w:lsdException w:name="Plain Table 2" w:uiPriority="42"/>
+    <w:lsdException w:name="Plain Table 3" w:uiPriority="43"/>
+    <w:lsdException w:name="Plain Table 4" w:uiPriority="44"/>
+    <w:lsdException w:name="Plain Table 5" w:uiPriority="45"/>
+    <w:lsdException w:name="Grid Table Light" w:uiPriority="40"/>
+    <w:lsdException w:name="Grid Table 1 Light" w:uiPriority="46"/>
+    <w:lsdException w:name="Grid Table 2" w:uiPriority="47"/>
+    <w:lsdException w:name="Grid Table 3" w:uiPriority="48"/>
+    <w:lsdException w:name="Grid Table 4" w:uiPriority="49"/>
+    <w:lsdException w:name="Grid Table 5 Dark" w:uiPriority="50"/>
+    <w:lsdException w:name="Grid Table 6 Colorful" w:uiPriority="51"/>
+    <w:lsdException w:name="Grid Table 7 Colorful" w:uiPriority="52"/>
+    <w:lsdException w:name="Grid Table 1 Light Accent 1" w:uiPriority="46"/>
+    <w:lsdException w:name="Grid Table 2 Accent 1" w:uiPriority="47"/>
+    <w:lsdException w:name="Grid Table 3 Accent 1" w:uiPriority="48"/>
+    <w:lsdException w:name="Grid Table 4 Accent 1" w:uiPriority="49"/>
+    <w:lsdException w:name="Grid Table 5 Dark Accent 1" w:uiPriority="50"/>
+    <w:lsdException w:name="Grid Table 6 Colorful Accent 1" w:uiPriority="51"/>
+    <w:lsdException w:name="Grid Table 7 Colorful Accent 1" w:uiPriority="52"/>
+    <w:lsdException w:name="Grid Table 1 Light Accent 2" w:uiPriority="46"/>
+    <w:lsdException w:name="Grid Table 2 Accent 2" w:uiPriority="47"/>
+    <w:lsdException w:name="Grid Table 3 Accent 2" w:uiPriority="48"/>
+    <w:lsdException w:name="Grid Table 4 Accent 2" w:uiPriority="49"/>
+    <w:lsdException w:name="Grid Table 5 Dark Accent 2" w:uiPriority="50"/>
+    <w:lsdException w:name="Grid Table 6 Colorful Accent 2" w:uiPriority="51"/>
+    <w:lsdException w:name="Grid Table 7 Colorful Accent 2" w:uiPriority="52"/>
+    <w:lsdException w:name="Grid Table 1 Light Accent 3" w:uiPriority="46"/>
+    <w:lsdException w:name="Grid Table 2 Accent 3" w:uiPriority="47"/>
+    <w:lsdException w:name="Grid Table 3 Accent 3" w:uiPriority="48"/>
+    <w:lsdException w:name="Grid Table 4 Accent 3" w:uiPriority="49"/>
+    <w:lsdException w:name="Grid Table 5 Dark Accent 3" w:uiPriority="50"/>
+    <w:lsdException w:name="Grid Table 6 Colorful Accent 3" w:uiPriority="51"/>
+    <w:lsdException w:name="Grid Table 7 Colorful Accent 3" w:uiPriority="52"/>
+    <w:lsdException w:name="Grid Table 1 Light Accent 4" w:uiPriority="46"/>
+    <w:lsdException w:name="Grid Table 2 Accent 4" w:uiPriority="47"/>
+    <w:lsdException w:name="Grid Table 3 Accent 4" w:uiPriority="48"/>
+    <w:lsdException w:name="Grid Table 4 Accent 4" w:uiPriority="49"/>
+    <w:lsdException w:name="Grid Table 5 Dark Accent 4" w:uiPriority="50"/>
+    <w:lsdException w:name="Grid Table 6 Colorful Accent 4" w:uiPriority="51"/>
+    <w:lsdException w:name="Grid Table 7 Colorful Accent 4" w:uiPriority="52"/>
+    <w:lsdException w:name="Grid Table 1 Light Accent 5" w:uiPriority="46"/>
+    <w:lsdException w:name="Grid Table 2 Accent 5" w:uiPriority="47"/>
+    <w:lsdException w:name="Grid Table 3 Accent 5" w:uiPriority="48"/>
+    <w:lsdException w:name="Grid Table 4 Accent 5" w:uiPriority="49"/>
+    <w:lsdException w:name="Grid Table 5 Dark Accent 5" w:uiPriority="50"/>
+    <w:lsdException w:name="Grid Table 6 Colorful Accent 5" w:uiPriority="51"/>
+    <w:lsdException w:name="Grid Table 7 Colorful Accent 5" w:uiPriority="52"/>
+    <w:lsdException w:name="Grid Table 1 Light Accent 6" w:uiPriority="46"/>
+    <w:lsdException w:name="Grid Table 2 Accent 6" w:uiPriority="47"/>
+    <w:lsdException w:name="Grid Table 3 Accent 6" w:uiPriority="48"/>
+    <w:lsdException w:name="Grid Table 4 Accent 6" w:uiPriority="49"/>
+    <w:lsdException w:name="Grid Table 5 Dark Accent 6" w:uiPriority="50"/>
+    <w:lsdException w:name="Grid Table 6 Colorful Accent 6" w:uiPriority="51"/>
+    <w:lsdException w:name="Grid Table 7 Colorful Accent 6" w:uiPriority="52"/>
+    <w:lsdException w:name="List Table 1 Light" w:uiPriority="46"/>
+    <w:lsdException w:name="List Table 2" w:uiPriority="47"/>
+    <w:lsdException w:name="List Table 3" w:uiPriority="48"/>
+    <w:lsdException w:name="List Table 4" w:uiPriority="49"/>
+    <w:lsdException w:name="List Table 5 Dark" w:uiPriority="50"/>
+    <w:lsdException w:name="List Table 6 Colorful" w:uiPriority="51"/>
+    <w:lsdException w:name="List Table 7 Colorful" w:uiPriority="52"/>
+    <w:lsdException w:name="List Table 1 Light Accent 1" w:uiPriority="46"/>
+    <w:lsdException w:name="List Table 2 Accent 1" w:uiPriority="47"/>
+    <w:lsdException w:name="List Table 3 Accent 1" w:uiPriority="48"/>
+    <w:lsdException w:name="List Table 4 Accent 1" w:uiPriority="49"/>
+    <w:lsdException w:name="List Table 5 Dark Accent 1" w:uiPriority="50"/>
+    <w:lsdException w:name="List Table 6 Colorful Accent 1" w:uiPriority="51"/>
+    <w:lsdException w:name="List Table 7 Colorful Accent 1" w:uiPriority="52"/>
+    <w:lsdException w:name="List Table 1 Light Accent 2" w:uiPriority="46"/>
+    <w:lsdException w:name="List Table 2 Accent 2" w:uiPriority="47"/>
+    <w:lsdException w:name="List Table 3 Accent 2" w:uiPriority="48"/>
+    <w:lsdException w:name="List Table 4 Accent 2" w:uiPriority="49"/>
+    <w:lsdException w:name="List Table 5 Dark Accent 2" w:uiPriority="50"/>
+    <w:lsdException w:name="List Table 6 Colorful Accent 2" w:uiPriority="51"/>
+    <w:lsdException w:name="List Table 7 Colorful Accent 2" w:uiPriority="52"/>
+    <w:lsdException w:name="List Table 1 Light Accent 3" w:uiPriority="46"/>
+    <w:lsdException w:name="List Table 2 Accent 3" w:uiPriority="47"/>
+    <w:lsdException w:name="List Table 3 Accent 3" w:uiPriority="48"/>
+    <w:lsdException w:name="List Table 4 Accent 3" w:uiPriority="49"/>
+    <w:lsdException w:name="List Table 5 Dark Accent 3" w:uiPriority="50"/>
+    <w:lsdException w:name="List Table 6 Colorful Accent 3" w:uiPriority="51"/>
+    <w:lsdException w:name="List Table 7 Colorful Accent 3" w:uiPriority="52"/>
+    <w:lsdException w:name="List Table 1 Light Accent 4" w:uiPriority="46"/>
+    <w:lsdException w:name="List Table 2 Accent 4" w:uiPriority="47"/>
+    <w:lsdException w:name="List Table 3 Accent 4" w:uiPriority="48"/>
+    <w:lsdException w:name="List Table 4 Accent 4" w:uiPriority="49"/>
+    <w:lsdException w:name="List Table 5 Dark Accent 4" w:uiPriority="50"/>
+    <w:lsdException w:name="List Table 6 Colorful Accent 4" w:uiPriority="51"/>
+    <w:lsdException w:name="List Table 7 Colorful Accent 4" w:uiPriority="52"/>
+    <w:lsdException w:name="List Table 1 Light Accent 5" w:uiPriority="46"/>
+    <w:lsdException w:name="List Table 2 Accent 5" w:uiPriority="47"/>
+    <w:lsdException w:name="List Table 3 Accent 5" w:uiPriority="48"/>
+    <w:lsdException w:name="List Table 4 Accent 5" w:uiPriority="49"/>
+    <w:lsdException w:name="List Table 5 Dark Accent 5" w:uiPriority="50"/>
+    <w:lsdException w:name="List Table 6 Colorful Accent 5" w:uiPriority="51"/>
+    <w:lsdException w:name="List Table 7 Colorful Accent 5" w:uiPriority="52"/>
+    <w:lsdException w:name="List Table 1 Light Accent 6" w:uiPriority="46"/>
+    <w:lsdException w:name="List Table 2 Accent 6" w:uiPriority="47"/>
+    <w:lsdException w:name="List Table 3 Accent 6" w:uiPriority="48"/>
+    <w:lsdException w:name="List Table 4 Accent 6" w:uiPriority="49"/>
+    <w:lsdException w:name="List Table 5 Dark Accent 6" w:uiPriority="50"/>
+    <w:lsdException w:name="List Table 6 Colorful Accent 6" w:uiPriority="51"/>
+    <w:lsdException w:name="List Table 7 Colorful Accent 6" w:uiPriority="52"/>
   </w:latentStyles>
   <w:style w:type="paragraph" w:default="1" w:styleId="a">
     <w:name w:val="Normal"/>

--- a/python学习.docx
+++ b/python学习.docx
@@ -10064,6 +10064,7 @@
         <w:rPr>
           <w:rFonts w:hint="eastAsia"/>
         </w:rPr>
+        <w:lastRenderedPageBreak/>
         <w:t xml:space="preserve">9 </w:t>
       </w:r>
       <w:r>
@@ -10071,6 +10072,26 @@
           <w:rFonts w:hint="eastAsia"/>
         </w:rPr>
         <w:t>函数</w:t>
+      </w:r>
+    </w:p>
+    <w:p>
+      <w:pPr>
+        <w:pStyle w:val="3"/>
+        <w:rPr>
+          <w:rFonts w:hint="eastAsia"/>
+        </w:rPr>
+      </w:pPr>
+      <w:r>
+        <w:rPr>
+          <w:rFonts w:hint="eastAsia"/>
+        </w:rPr>
+        <w:t xml:space="preserve">9.1 </w:t>
+      </w:r>
+      <w:r>
+        <w:rPr>
+          <w:rFonts w:hint="eastAsia"/>
+        </w:rPr>
+        <w:t>内置函数</w:t>
       </w:r>
     </w:p>
     <w:p>
@@ -10148,24 +10169,16 @@
     </w:p>
     <w:p>
       <w:pPr>
-        <w:rPr>
-          <w:rFonts w:ascii="微软雅黑" w:eastAsia="微软雅黑" w:hAnsi="微软雅黑"/>
-          <w:color w:val="1F2426"/>
-          <w:sz w:val="20"/>
-          <w:szCs w:val="18"/>
+        <w:pStyle w:val="4"/>
+        <w:rPr>
           <w:shd w:val="clear" w:color="auto" w:fill="EDF1F2"/>
         </w:rPr>
       </w:pPr>
       <w:r>
         <w:rPr>
-          <w:rFonts w:ascii="微软雅黑" w:eastAsia="微软雅黑" w:hAnsi="微软雅黑" w:hint="eastAsia"/>
-          <w:color w:val="1F2426"/>
-          <w:sz w:val="20"/>
-          <w:szCs w:val="18"/>
           <w:shd w:val="clear" w:color="auto" w:fill="EDF1F2"/>
         </w:rPr>
-        <w:lastRenderedPageBreak/>
-        <w:t> </w:t>
+        <w:t xml:space="preserve">9.1.1 </w:t>
       </w:r>
       <w:r>
         <w:rPr>
@@ -10176,17 +10189,57 @@
           <w:szCs w:val="18"/>
           <w:shd w:val="clear" w:color="auto" w:fill="EDF1F2"/>
         </w:rPr>
-        <w:t>abs </w:t>
-      </w:r>
-      <w:r>
-        <w:rPr>
+        <w:t>abs</w:t>
+      </w:r>
+      <w:r>
+        <w:rPr>
+          <w:rStyle w:val="a7"/>
           <w:rFonts w:ascii="微软雅黑" w:eastAsia="微软雅黑" w:hAnsi="微软雅黑" w:hint="eastAsia"/>
-          <w:color w:val="1F2426"/>
+          <w:color w:val="FF0000"/>
           <w:sz w:val="20"/>
           <w:szCs w:val="18"/>
           <w:shd w:val="clear" w:color="auto" w:fill="EDF1F2"/>
         </w:rPr>
-        <w:t>函数：绝对值</w:t>
+        <w:t>()</w:t>
+      </w:r>
+      <w:r>
+        <w:rPr>
+          <w:rStyle w:val="a7"/>
+          <w:rFonts w:ascii="微软雅黑" w:eastAsia="微软雅黑" w:hAnsi="微软雅黑" w:hint="eastAsia"/>
+          <w:color w:val="FF0000"/>
+          <w:sz w:val="20"/>
+          <w:szCs w:val="18"/>
+          <w:shd w:val="clear" w:color="auto" w:fill="EDF1F2"/>
+        </w:rPr>
+        <w:t> </w:t>
+      </w:r>
+      <w:r>
+        <w:rPr>
+          <w:rFonts w:hint="eastAsia"/>
+          <w:shd w:val="clear" w:color="auto" w:fill="EDF1F2"/>
+        </w:rPr>
+        <w:t>函数</w:t>
+      </w:r>
+    </w:p>
+    <w:p>
+      <w:pPr>
+        <w:rPr>
+          <w:rFonts w:ascii="微软雅黑" w:eastAsia="微软雅黑" w:hAnsi="微软雅黑"/>
+          <w:color w:val="1F2426"/>
+          <w:sz w:val="20"/>
+          <w:szCs w:val="18"/>
+          <w:shd w:val="clear" w:color="auto" w:fill="EDF1F2"/>
+        </w:rPr>
+      </w:pPr>
+      <w:r>
+        <w:rPr>
+          <w:rFonts w:ascii="微软雅黑" w:eastAsia="微软雅黑" w:hAnsi="微软雅黑" w:hint="eastAsia"/>
+          <w:color w:val="1F2426"/>
+          <w:sz w:val="20"/>
+          <w:szCs w:val="18"/>
+          <w:shd w:val="clear" w:color="auto" w:fill="EDF1F2"/>
+        </w:rPr>
+        <w:t>绝对值</w:t>
       </w:r>
     </w:p>
     <w:p>
@@ -10305,6 +10358,79 @@
     </w:p>
     <w:p>
       <w:pPr>
+        <w:pStyle w:val="4"/>
+        <w:rPr>
+          <w:b w:val="0"/>
+          <w:color w:val="1F2426"/>
+          <w:shd w:val="clear" w:color="auto" w:fill="EDF1F2"/>
+        </w:rPr>
+      </w:pPr>
+      <w:r>
+        <w:rPr>
+          <w:rFonts w:hint="eastAsia"/>
+          <w:b w:val="0"/>
+          <w:color w:val="1F2426"/>
+          <w:shd w:val="clear" w:color="auto" w:fill="EDF1F2"/>
+        </w:rPr>
+        <w:t>9.</w:t>
+      </w:r>
+      <w:r>
+        <w:rPr>
+          <w:b w:val="0"/>
+          <w:color w:val="1F2426"/>
+          <w:shd w:val="clear" w:color="auto" w:fill="EDF1F2"/>
+        </w:rPr>
+        <w:t>1.2</w:t>
+      </w:r>
+      <w:r>
+        <w:rPr>
+          <w:rFonts w:hint="eastAsia"/>
+          <w:b w:val="0"/>
+          <w:color w:val="1F2426"/>
+          <w:shd w:val="clear" w:color="auto" w:fill="EDF1F2"/>
+        </w:rPr>
+        <w:t> </w:t>
+      </w:r>
+      <w:proofErr w:type="spellStart"/>
+      <w:proofErr w:type="gramStart"/>
+      <w:r>
+        <w:rPr>
+          <w:rFonts w:hint="eastAsia"/>
+          <w:b w:val="0"/>
+          <w:shd w:val="clear" w:color="auto" w:fill="EDF1F2"/>
+        </w:rPr>
+        <w:t>cmp</w:t>
+      </w:r>
+      <w:proofErr w:type="spellEnd"/>
+      <w:r>
+        <w:rPr>
+          <w:rFonts w:hint="eastAsia"/>
+          <w:b w:val="0"/>
+          <w:shd w:val="clear" w:color="auto" w:fill="EDF1F2"/>
+        </w:rPr>
+        <w:t>(</w:t>
+      </w:r>
+      <w:proofErr w:type="gramEnd"/>
+      <w:r>
+        <w:rPr>
+          <w:rFonts w:hint="eastAsia"/>
+          <w:b w:val="0"/>
+          <w:shd w:val="clear" w:color="auto" w:fill="EDF1F2"/>
+        </w:rPr>
+        <w:t>x, y)</w:t>
+      </w:r>
+      <w:r>
+        <w:rPr>
+          <w:rFonts w:hint="eastAsia"/>
+          <w:b w:val="0"/>
+          <w:color w:val="1F2426"/>
+          <w:shd w:val="clear" w:color="auto" w:fill="EDF1F2"/>
+        </w:rPr>
+        <w:t xml:space="preserve"> </w:t>
+      </w:r>
+    </w:p>
+    <w:p>
+      <w:pPr>
         <w:rPr>
           <w:rFonts w:ascii="微软雅黑" w:eastAsia="微软雅黑" w:hAnsi="微软雅黑"/>
           <w:color w:val="FF0000"/>
@@ -10321,39 +10447,27 @@
           <w:szCs w:val="18"/>
           <w:shd w:val="clear" w:color="auto" w:fill="EDF1F2"/>
         </w:rPr>
-        <w:t>比较函数 </w:t>
-      </w:r>
-      <w:proofErr w:type="spellStart"/>
+        <w:t>比较函数</w:t>
+      </w:r>
       <w:r>
         <w:rPr>
           <w:rFonts w:ascii="微软雅黑" w:eastAsia="微软雅黑" w:hAnsi="微软雅黑" w:hint="eastAsia"/>
-          <w:color w:val="FF0000"/>
+          <w:color w:val="1F2426"/>
           <w:sz w:val="20"/>
           <w:szCs w:val="18"/>
           <w:shd w:val="clear" w:color="auto" w:fill="EDF1F2"/>
         </w:rPr>
-        <w:t>cmp</w:t>
-      </w:r>
-      <w:proofErr w:type="spellEnd"/>
+        <w:t xml:space="preserve"> </w:t>
+      </w:r>
       <w:r>
         <w:rPr>
           <w:rFonts w:ascii="微软雅黑" w:eastAsia="微软雅黑" w:hAnsi="微软雅黑" w:hint="eastAsia"/>
-          <w:color w:val="FF0000"/>
+          <w:color w:val="1F2426"/>
           <w:sz w:val="20"/>
           <w:szCs w:val="18"/>
           <w:shd w:val="clear" w:color="auto" w:fill="EDF1F2"/>
         </w:rPr>
-        <w:t>(x, y)</w:t>
-      </w:r>
-      <w:r>
-        <w:rPr>
-          <w:rFonts w:ascii="微软雅黑" w:eastAsia="微软雅黑" w:hAnsi="微软雅黑" w:hint="eastAsia"/>
-          <w:color w:val="1F2426"/>
-          <w:sz w:val="20"/>
-          <w:szCs w:val="18"/>
-          <w:shd w:val="clear" w:color="auto" w:fill="EDF1F2"/>
-        </w:rPr>
-        <w:t xml:space="preserve"> 如果 </w:t>
+        <w:t>如果 </w:t>
       </w:r>
       <w:r>
         <w:rPr>
@@ -10474,85 +10588,213 @@
     </w:p>
     <w:p>
       <w:pPr>
+        <w:pStyle w:val="4"/>
+        <w:rPr>
+          <w:b w:val="0"/>
+          <w:shd w:val="clear" w:color="auto" w:fill="EDF1F2"/>
+        </w:rPr>
+      </w:pPr>
+      <w:r>
+        <w:rPr>
+          <w:rFonts w:hint="eastAsia"/>
+          <w:b w:val="0"/>
+          <w:color w:val="1F2426"/>
+          <w:shd w:val="clear" w:color="auto" w:fill="EDF1F2"/>
+        </w:rPr>
+        <w:t xml:space="preserve">9.1.3 </w:t>
+      </w:r>
+      <w:proofErr w:type="spellStart"/>
+      <w:r>
+        <w:rPr>
+          <w:rFonts w:hint="eastAsia"/>
+          <w:b w:val="0"/>
+          <w:shd w:val="clear" w:color="auto" w:fill="EDF1F2"/>
+        </w:rPr>
+        <w:t>int</w:t>
+      </w:r>
+      <w:proofErr w:type="spellEnd"/>
+      <w:r>
+        <w:rPr>
+          <w:rFonts w:hint="eastAsia"/>
+          <w:b w:val="0"/>
+          <w:shd w:val="clear" w:color="auto" w:fill="EDF1F2"/>
+        </w:rPr>
+        <w:t>()</w:t>
+      </w:r>
+      <w:r>
+        <w:rPr>
+          <w:rFonts w:hint="eastAsia"/>
+          <w:b w:val="0"/>
+          <w:shd w:val="clear" w:color="auto" w:fill="EDF1F2"/>
+        </w:rPr>
+        <w:t>，</w:t>
+      </w:r>
+      <w:proofErr w:type="spellStart"/>
+      <w:r>
+        <w:rPr>
+          <w:rFonts w:hint="eastAsia"/>
+          <w:b w:val="0"/>
+          <w:shd w:val="clear" w:color="auto" w:fill="EDF1F2"/>
+        </w:rPr>
+        <w:t>str</w:t>
+      </w:r>
+      <w:proofErr w:type="spellEnd"/>
+      <w:r>
+        <w:rPr>
+          <w:rFonts w:hint="eastAsia"/>
+          <w:b w:val="0"/>
+          <w:shd w:val="clear" w:color="auto" w:fill="EDF1F2"/>
+        </w:rPr>
+        <w:t>()</w:t>
+      </w:r>
+    </w:p>
+    <w:p>
+      <w:pPr>
+        <w:rPr>
+          <w:rFonts w:ascii="微软雅黑" w:eastAsia="微软雅黑" w:hAnsi="微软雅黑" w:hint="eastAsia"/>
+          <w:color w:val="1F2426"/>
+          <w:sz w:val="20"/>
+          <w:szCs w:val="18"/>
+          <w:shd w:val="clear" w:color="auto" w:fill="EDF1F2"/>
+        </w:rPr>
+      </w:pPr>
+      <w:r>
+        <w:rPr>
+          <w:rFonts w:ascii="微软雅黑" w:eastAsia="微软雅黑" w:hAnsi="微软雅黑" w:hint="eastAsia"/>
+          <w:color w:val="1F2426"/>
+          <w:sz w:val="20"/>
+          <w:szCs w:val="18"/>
+          <w:shd w:val="clear" w:color="auto" w:fill="EDF1F2"/>
+        </w:rPr>
+        <w:t>类型转换函数</w:t>
+      </w:r>
+    </w:p>
+    <w:p>
+      <w:pPr>
+        <w:pStyle w:val="4"/>
+        <w:rPr>
+          <w:b w:val="0"/>
+          <w:bCs w:val="0"/>
+          <w:color w:val="1F2426"/>
+        </w:rPr>
+      </w:pPr>
+      <w:r>
+        <w:rPr>
+          <w:b w:val="0"/>
+          <w:bCs w:val="0"/>
+          <w:color w:val="1F2426"/>
+        </w:rPr>
+        <w:t xml:space="preserve">9.1.4 </w:t>
+      </w:r>
+      <w:proofErr w:type="gramStart"/>
+      <w:r>
+        <w:rPr>
+          <w:rFonts w:hint="eastAsia"/>
+          <w:b w:val="0"/>
+          <w:bCs w:val="0"/>
+          <w:color w:val="1F2426"/>
+        </w:rPr>
+        <w:t>map()</w:t>
+      </w:r>
+      <w:proofErr w:type="gramEnd"/>
+    </w:p>
+    <w:p>
+      <w:pPr>
         <w:rPr>
           <w:rFonts w:ascii="微软雅黑" w:eastAsia="微软雅黑" w:hAnsi="微软雅黑"/>
+          <w:color w:val="1F2426"/>
+          <w:sz w:val="18"/>
+          <w:szCs w:val="18"/>
+          <w:shd w:val="clear" w:color="auto" w:fill="EDF1F2"/>
+        </w:rPr>
+      </w:pPr>
+      <w:r>
+        <w:rPr>
+          <w:rFonts w:ascii="微软雅黑" w:eastAsia="微软雅黑" w:hAnsi="微软雅黑" w:hint="eastAsia"/>
+          <w:color w:val="1F2426"/>
+          <w:sz w:val="18"/>
+          <w:szCs w:val="18"/>
+          <w:shd w:val="clear" w:color="auto" w:fill="EDF1F2"/>
+        </w:rPr>
+        <w:t>是 Python 内置的高阶函数，它接收一个</w:t>
+      </w:r>
+      <w:r>
+        <w:rPr>
+          <w:rStyle w:val="a7"/>
+          <w:rFonts w:ascii="微软雅黑" w:eastAsia="微软雅黑" w:hAnsi="微软雅黑" w:hint="eastAsia"/>
+          <w:color w:val="1F2426"/>
+          <w:sz w:val="18"/>
+          <w:szCs w:val="18"/>
+          <w:shd w:val="clear" w:color="auto" w:fill="EDF1F2"/>
+        </w:rPr>
+        <w:t>函数 f</w:t>
+      </w:r>
+      <w:r>
+        <w:rPr>
+          <w:rFonts w:ascii="微软雅黑" w:eastAsia="微软雅黑" w:hAnsi="微软雅黑" w:hint="eastAsia"/>
+          <w:color w:val="1F2426"/>
+          <w:sz w:val="18"/>
+          <w:szCs w:val="18"/>
+          <w:shd w:val="clear" w:color="auto" w:fill="EDF1F2"/>
+        </w:rPr>
+        <w:t> 和一个 </w:t>
+      </w:r>
+      <w:r>
+        <w:rPr>
+          <w:rStyle w:val="a7"/>
+          <w:rFonts w:ascii="微软雅黑" w:eastAsia="微软雅黑" w:hAnsi="微软雅黑" w:hint="eastAsia"/>
+          <w:color w:val="1F2426"/>
+          <w:sz w:val="18"/>
+          <w:szCs w:val="18"/>
+          <w:shd w:val="clear" w:color="auto" w:fill="EDF1F2"/>
+        </w:rPr>
+        <w:t>list</w:t>
+      </w:r>
+      <w:r>
+        <w:rPr>
+          <w:rFonts w:ascii="微软雅黑" w:eastAsia="微软雅黑" w:hAnsi="微软雅黑" w:hint="eastAsia"/>
+          <w:color w:val="1F2426"/>
+          <w:sz w:val="18"/>
+          <w:szCs w:val="18"/>
+          <w:shd w:val="clear" w:color="auto" w:fill="EDF1F2"/>
+        </w:rPr>
+        <w:t>，并通过把函数 f 依次作用在 list 的每个元素上，得到一个新的 list 并返回。</w:t>
+      </w:r>
+    </w:p>
+    <w:p>
+      <w:pPr>
+        <w:pStyle w:val="4"/>
+        <w:rPr>
+          <w:rFonts w:hint="eastAsia"/>
+          <w:b w:val="0"/>
           <w:color w:val="FF0000"/>
           <w:sz w:val="20"/>
-          <w:szCs w:val="18"/>
           <w:shd w:val="clear" w:color="auto" w:fill="EDF1F2"/>
         </w:rPr>
       </w:pPr>
       <w:r>
         <w:rPr>
-          <w:rFonts w:ascii="微软雅黑" w:eastAsia="微软雅黑" w:hAnsi="微软雅黑" w:hint="eastAsia"/>
-          <w:color w:val="1F2426"/>
-          <w:sz w:val="20"/>
-          <w:szCs w:val="18"/>
+          <w:rFonts w:hint="eastAsia"/>
+          <w:b w:val="0"/>
           <w:shd w:val="clear" w:color="auto" w:fill="EDF1F2"/>
         </w:rPr>
-        <w:t>类型转换函数</w:t>
-      </w:r>
-      <w:proofErr w:type="spellStart"/>
-      <w:r>
-        <w:rPr>
-          <w:rFonts w:ascii="微软雅黑" w:eastAsia="微软雅黑" w:hAnsi="微软雅黑" w:hint="eastAsia"/>
-          <w:color w:val="FF0000"/>
-          <w:sz w:val="20"/>
-          <w:szCs w:val="18"/>
-          <w:shd w:val="clear" w:color="auto" w:fill="EDF1F2"/>
-        </w:rPr>
-        <w:t>int</w:t>
-      </w:r>
-      <w:proofErr w:type="spellEnd"/>
-      <w:r>
-        <w:rPr>
-          <w:rFonts w:ascii="微软雅黑" w:eastAsia="微软雅黑" w:hAnsi="微软雅黑" w:hint="eastAsia"/>
-          <w:color w:val="FF0000"/>
-          <w:sz w:val="20"/>
-          <w:szCs w:val="18"/>
-          <w:shd w:val="clear" w:color="auto" w:fill="EDF1F2"/>
-        </w:rPr>
-        <w:t>()，</w:t>
-      </w:r>
-      <w:proofErr w:type="spellStart"/>
-      <w:r>
-        <w:rPr>
-          <w:rFonts w:ascii="微软雅黑" w:eastAsia="微软雅黑" w:hAnsi="微软雅黑" w:hint="eastAsia"/>
-          <w:color w:val="FF0000"/>
-          <w:sz w:val="20"/>
-          <w:szCs w:val="18"/>
-          <w:shd w:val="clear" w:color="auto" w:fill="EDF1F2"/>
-        </w:rPr>
-        <w:t>str</w:t>
-      </w:r>
-      <w:proofErr w:type="spellEnd"/>
-      <w:r>
-        <w:rPr>
-          <w:rFonts w:ascii="微软雅黑" w:eastAsia="微软雅黑" w:hAnsi="微软雅黑" w:hint="eastAsia"/>
-          <w:color w:val="FF0000"/>
-          <w:sz w:val="20"/>
-          <w:szCs w:val="18"/>
-          <w:shd w:val="clear" w:color="auto" w:fill="EDF1F2"/>
+        <w:t xml:space="preserve">9.1.5 </w:t>
+      </w:r>
+      <w:proofErr w:type="gramStart"/>
+      <w:r>
+        <w:rPr>
+          <w:rFonts w:hint="eastAsia"/>
+          <w:b w:val="0"/>
+        </w:rPr>
+        <w:t>reduce</w:t>
+      </w:r>
+      <w:r>
+        <w:rPr>
+          <w:b w:val="0"/>
         </w:rPr>
         <w:t>()</w:t>
       </w:r>
-    </w:p>
-    <w:p>
-      <w:pPr>
-        <w:pStyle w:val="3"/>
-      </w:pPr>
-      <w:r>
-        <w:rPr>
-          <w:rFonts w:hint="eastAsia"/>
-        </w:rPr>
-        <w:t xml:space="preserve">9.1 </w:t>
-      </w:r>
-      <w:r>
-        <w:rPr>
-          <w:rFonts w:hint="eastAsia"/>
-        </w:rPr>
-        <w:t>自定义函数</w:t>
-      </w:r>
+      <w:proofErr w:type="gramEnd"/>
     </w:p>
     <w:p>
       <w:pPr>
@@ -10564,7 +10806,7 @@
           <w:rFonts w:ascii="微软雅黑" w:eastAsia="微软雅黑" w:hAnsi="微软雅黑" w:cs="宋体"/>
           <w:color w:val="1F2426"/>
           <w:kern w:val="0"/>
-          <w:sz w:val="20"/>
+          <w:sz w:val="18"/>
           <w:szCs w:val="18"/>
         </w:rPr>
       </w:pPr>
@@ -10573,32 +10815,10 @@
           <w:rFonts w:ascii="微软雅黑" w:eastAsia="微软雅黑" w:hAnsi="微软雅黑" w:cs="宋体" w:hint="eastAsia"/>
           <w:color w:val="1F2426"/>
           <w:kern w:val="0"/>
-          <w:sz w:val="20"/>
-          <w:szCs w:val="18"/>
-        </w:rPr>
-        <w:t xml:space="preserve">我们以自定义一个求绝对值的 </w:t>
-      </w:r>
-      <w:proofErr w:type="spellStart"/>
-      <w:r>
-        <w:rPr>
-          <w:rFonts w:ascii="微软雅黑" w:eastAsia="微软雅黑" w:hAnsi="微软雅黑" w:cs="宋体" w:hint="eastAsia"/>
-          <w:color w:val="1F2426"/>
-          <w:kern w:val="0"/>
-          <w:sz w:val="20"/>
-          <w:szCs w:val="18"/>
-        </w:rPr>
-        <w:t>my_abs</w:t>
-      </w:r>
-      <w:proofErr w:type="spellEnd"/>
-      <w:r>
-        <w:rPr>
-          <w:rFonts w:ascii="微软雅黑" w:eastAsia="微软雅黑" w:hAnsi="微软雅黑" w:cs="宋体" w:hint="eastAsia"/>
-          <w:color w:val="1F2426"/>
-          <w:kern w:val="0"/>
-          <w:sz w:val="20"/>
-          <w:szCs w:val="18"/>
-        </w:rPr>
-        <w:t xml:space="preserve"> 函数为例：</w:t>
+          <w:sz w:val="18"/>
+          <w:szCs w:val="18"/>
+        </w:rPr>
+        <w:t>例如，编写一个f函数，接收x和y，返回x和y的和：</w:t>
       </w:r>
     </w:p>
     <w:p>
@@ -10632,7 +10852,7 @@
         <w:spacing w:line="384" w:lineRule="atLeast"/>
         <w:jc w:val="left"/>
         <w:rPr>
-          <w:rFonts w:ascii="Consolas" w:eastAsia="宋体" w:hAnsi="Consolas" w:cs="Consolas"/>
+          <w:rFonts w:ascii="Consolas" w:eastAsia="宋体" w:hAnsi="Consolas" w:cs="宋体"/>
           <w:color w:val="14191E"/>
           <w:kern w:val="0"/>
           <w:sz w:val="20"/>
@@ -10643,8 +10863,8 @@
       <w:proofErr w:type="gramStart"/>
       <w:r>
         <w:rPr>
-          <w:rFonts w:ascii="Consolas" w:eastAsia="宋体" w:hAnsi="Consolas" w:cs="Consolas"/>
-          <w:color w:val="0000CD"/>
+          <w:rFonts w:ascii="Consolas" w:eastAsia="宋体" w:hAnsi="Consolas" w:cs="宋体"/>
+          <w:color w:val="14191E"/>
           <w:kern w:val="0"/>
           <w:sz w:val="20"/>
           <w:szCs w:val="20"/>
@@ -10655,45 +10875,13 @@
       <w:proofErr w:type="gramEnd"/>
       <w:r>
         <w:rPr>
-          <w:rFonts w:ascii="Consolas" w:eastAsia="宋体" w:hAnsi="Consolas" w:cs="Consolas"/>
-          <w:color w:val="14191E"/>
-          <w:kern w:val="0"/>
-          <w:sz w:val="20"/>
-          <w:szCs w:val="20"/>
-        </w:rPr>
-        <w:t xml:space="preserve"> </w:t>
-      </w:r>
-      <w:proofErr w:type="spellStart"/>
-      <w:r>
-        <w:rPr>
-          <w:rFonts w:ascii="Consolas" w:eastAsia="宋体" w:hAnsi="Consolas" w:cs="Consolas"/>
-          <w:color w:val="14191E"/>
-          <w:kern w:val="0"/>
-          <w:sz w:val="20"/>
-          <w:szCs w:val="20"/>
-        </w:rPr>
-        <w:t>my_abs</w:t>
-      </w:r>
-      <w:proofErr w:type="spellEnd"/>
-      <w:r>
-        <w:rPr>
-          <w:rFonts w:ascii="Consolas" w:eastAsia="宋体" w:hAnsi="Consolas" w:cs="Consolas"/>
-          <w:color w:val="14191E"/>
-          <w:kern w:val="0"/>
-          <w:sz w:val="20"/>
-          <w:szCs w:val="20"/>
-        </w:rPr>
-        <w:t>(x)</w:t>
-      </w:r>
-      <w:r>
-        <w:rPr>
-          <w:rFonts w:ascii="Consolas" w:eastAsia="宋体" w:hAnsi="Consolas" w:cs="Consolas"/>
-          <w:color w:val="0000FF"/>
-          <w:kern w:val="0"/>
-          <w:sz w:val="20"/>
-          <w:szCs w:val="20"/>
-        </w:rPr>
-        <w:t>:</w:t>
+          <w:rFonts w:ascii="Consolas" w:eastAsia="宋体" w:hAnsi="Consolas" w:cs="宋体"/>
+          <w:color w:val="14191E"/>
+          <w:kern w:val="0"/>
+          <w:sz w:val="20"/>
+          <w:szCs w:val="20"/>
+        </w:rPr>
+        <w:t xml:space="preserve"> f(x, y):</w:t>
       </w:r>
     </w:p>
     <w:p>
@@ -10727,16 +10915,16 @@
         <w:spacing w:line="384" w:lineRule="atLeast"/>
         <w:jc w:val="left"/>
         <w:rPr>
-          <w:rFonts w:ascii="Consolas" w:eastAsia="宋体" w:hAnsi="Consolas" w:cs="Consolas"/>
-          <w:color w:val="14191E"/>
-          <w:kern w:val="0"/>
-          <w:sz w:val="20"/>
-          <w:szCs w:val="20"/>
-        </w:rPr>
-      </w:pPr>
-      <w:r>
-        <w:rPr>
-          <w:rFonts w:ascii="Consolas" w:eastAsia="宋体" w:hAnsi="Consolas" w:cs="Consolas"/>
+          <w:rFonts w:ascii="Consolas" w:eastAsia="宋体" w:hAnsi="Consolas" w:cs="宋体" w:hint="eastAsia"/>
+          <w:color w:val="14191E"/>
+          <w:kern w:val="0"/>
+          <w:sz w:val="20"/>
+          <w:szCs w:val="20"/>
+        </w:rPr>
+      </w:pPr>
+      <w:r>
+        <w:rPr>
+          <w:rFonts w:ascii="Consolas" w:eastAsia="宋体" w:hAnsi="Consolas" w:cs="宋体"/>
           <w:color w:val="14191E"/>
           <w:kern w:val="0"/>
           <w:sz w:val="20"/>
@@ -10747,34 +10935,71 @@
       <w:proofErr w:type="gramStart"/>
       <w:r>
         <w:rPr>
-          <w:rFonts w:ascii="Consolas" w:eastAsia="宋体" w:hAnsi="Consolas" w:cs="Consolas"/>
-          <w:color w:val="008080"/>
-          <w:kern w:val="0"/>
-          <w:sz w:val="20"/>
-          <w:szCs w:val="20"/>
-        </w:rPr>
-        <w:t>if</w:t>
+          <w:rFonts w:ascii="Consolas" w:eastAsia="宋体" w:hAnsi="Consolas" w:cs="宋体"/>
+          <w:color w:val="14191E"/>
+          <w:kern w:val="0"/>
+          <w:sz w:val="20"/>
+          <w:szCs w:val="20"/>
+        </w:rPr>
+        <w:t>return</w:t>
       </w:r>
       <w:proofErr w:type="gramEnd"/>
       <w:r>
         <w:rPr>
-          <w:rFonts w:ascii="Consolas" w:eastAsia="宋体" w:hAnsi="Consolas" w:cs="Consolas"/>
-          <w:color w:val="14191E"/>
-          <w:kern w:val="0"/>
-          <w:sz w:val="20"/>
-          <w:szCs w:val="20"/>
-        </w:rPr>
-        <w:t xml:space="preserve"> x &gt;= 0</w:t>
-      </w:r>
-      <w:r>
-        <w:rPr>
-          <w:rFonts w:ascii="Consolas" w:eastAsia="宋体" w:hAnsi="Consolas" w:cs="Consolas"/>
-          <w:color w:val="008080"/>
-          <w:kern w:val="0"/>
-          <w:sz w:val="20"/>
-          <w:szCs w:val="20"/>
-        </w:rPr>
-        <w:t>:</w:t>
+          <w:rFonts w:ascii="Consolas" w:eastAsia="宋体" w:hAnsi="Consolas" w:cs="宋体"/>
+          <w:color w:val="14191E"/>
+          <w:kern w:val="0"/>
+          <w:sz w:val="20"/>
+          <w:szCs w:val="20"/>
+        </w:rPr>
+        <w:t xml:space="preserve"> x + y</w:t>
+      </w:r>
+    </w:p>
+    <w:p>
+      <w:pPr>
+        <w:widowControl/>
+        <w:shd w:val="clear" w:color="auto" w:fill="EDF1F2"/>
+        <w:spacing w:before="120" w:after="120"/>
+        <w:jc w:val="left"/>
+        <w:rPr>
+          <w:rFonts w:ascii="微软雅黑" w:eastAsia="微软雅黑" w:hAnsi="微软雅黑" w:cs="宋体"/>
+          <w:color w:val="1F2426"/>
+          <w:kern w:val="0"/>
+          <w:sz w:val="18"/>
+          <w:szCs w:val="18"/>
+        </w:rPr>
+      </w:pPr>
+      <w:r>
+        <w:rPr>
+          <w:rFonts w:ascii="微软雅黑" w:eastAsia="微软雅黑" w:hAnsi="微软雅黑" w:cs="宋体" w:hint="eastAsia"/>
+          <w:color w:val="1F2426"/>
+          <w:kern w:val="0"/>
+          <w:sz w:val="18"/>
+          <w:szCs w:val="18"/>
+        </w:rPr>
+        <w:t>调用 </w:t>
+      </w:r>
+      <w:r>
+        <w:rPr>
+          <w:rFonts w:ascii="微软雅黑" w:eastAsia="微软雅黑" w:hAnsi="微软雅黑" w:cs="宋体" w:hint="eastAsia"/>
+          <w:b/>
+          <w:bCs/>
+          <w:color w:val="1F2426"/>
+          <w:kern w:val="0"/>
+          <w:sz w:val="18"/>
+          <w:szCs w:val="18"/>
+        </w:rPr>
+        <w:t>reduce(f, [1, 3, 5, 7, 9])</w:t>
+      </w:r>
+      <w:r>
+        <w:rPr>
+          <w:rFonts w:ascii="微软雅黑" w:eastAsia="微软雅黑" w:hAnsi="微软雅黑" w:cs="宋体" w:hint="eastAsia"/>
+          <w:color w:val="1F2426"/>
+          <w:kern w:val="0"/>
+          <w:sz w:val="18"/>
+          <w:szCs w:val="18"/>
+        </w:rPr>
+        <w:t>时，reduce函数将做如下计算：</w:t>
       </w:r>
     </w:p>
     <w:p>
@@ -10808,44 +11033,63 @@
         <w:spacing w:line="384" w:lineRule="atLeast"/>
         <w:jc w:val="left"/>
         <w:rPr>
-          <w:rFonts w:ascii="Consolas" w:eastAsia="宋体" w:hAnsi="Consolas" w:cs="Consolas"/>
-          <w:color w:val="14191E"/>
-          <w:kern w:val="0"/>
-          <w:sz w:val="20"/>
-          <w:szCs w:val="20"/>
-        </w:rPr>
-      </w:pPr>
-      <w:r>
-        <w:rPr>
-          <w:rFonts w:ascii="Consolas" w:eastAsia="宋体" w:hAnsi="Consolas" w:cs="Consolas"/>
-          <w:color w:val="14191E"/>
-          <w:kern w:val="0"/>
-          <w:sz w:val="20"/>
-          <w:szCs w:val="20"/>
-        </w:rPr>
-        <w:t xml:space="preserve">        </w:t>
-      </w:r>
-      <w:proofErr w:type="gramStart"/>
-      <w:r>
-        <w:rPr>
-          <w:rFonts w:ascii="Consolas" w:eastAsia="宋体" w:hAnsi="Consolas" w:cs="Consolas"/>
-          <w:color w:val="14191E"/>
-          <w:kern w:val="0"/>
-          <w:sz w:val="20"/>
-          <w:szCs w:val="20"/>
-        </w:rPr>
-        <w:t>return</w:t>
-      </w:r>
-      <w:proofErr w:type="gramEnd"/>
-      <w:r>
-        <w:rPr>
-          <w:rFonts w:ascii="Consolas" w:eastAsia="宋体" w:hAnsi="Consolas" w:cs="Consolas"/>
-          <w:color w:val="14191E"/>
-          <w:kern w:val="0"/>
-          <w:sz w:val="20"/>
-          <w:szCs w:val="20"/>
-        </w:rPr>
-        <w:t xml:space="preserve"> x</w:t>
+          <w:rFonts w:ascii="Consolas" w:eastAsia="宋体" w:hAnsi="Consolas" w:cs="宋体"/>
+          <w:color w:val="14191E"/>
+          <w:kern w:val="0"/>
+          <w:sz w:val="20"/>
+          <w:szCs w:val="20"/>
+        </w:rPr>
+      </w:pPr>
+      <w:r>
+        <w:rPr>
+          <w:rFonts w:ascii="Consolas" w:eastAsia="宋体" w:hAnsi="Consolas" w:cs="宋体"/>
+          <w:color w:val="14191E"/>
+          <w:kern w:val="0"/>
+          <w:sz w:val="20"/>
+          <w:szCs w:val="20"/>
+        </w:rPr>
+        <w:lastRenderedPageBreak/>
+        <w:t>先计算头两个元素：</w:t>
+      </w:r>
+      <w:r>
+        <w:rPr>
+          <w:rFonts w:ascii="Consolas" w:eastAsia="宋体" w:hAnsi="Consolas" w:cs="宋体"/>
+          <w:color w:val="14191E"/>
+          <w:kern w:val="0"/>
+          <w:sz w:val="20"/>
+          <w:szCs w:val="20"/>
+        </w:rPr>
+        <w:t>f(1, 3)</w:t>
+      </w:r>
+      <w:r>
+        <w:rPr>
+          <w:rFonts w:ascii="Consolas" w:eastAsia="宋体" w:hAnsi="Consolas" w:cs="宋体"/>
+          <w:color w:val="14191E"/>
+          <w:kern w:val="0"/>
+          <w:sz w:val="20"/>
+          <w:szCs w:val="20"/>
+        </w:rPr>
+        <w:t>，结果为</w:t>
+      </w:r>
+      <w:r>
+        <w:rPr>
+          <w:rFonts w:ascii="Consolas" w:eastAsia="宋体" w:hAnsi="Consolas" w:cs="宋体"/>
+          <w:color w:val="14191E"/>
+          <w:kern w:val="0"/>
+          <w:sz w:val="20"/>
+          <w:szCs w:val="20"/>
+        </w:rPr>
+        <w:t>4</w:t>
+      </w:r>
+      <w:r>
+        <w:rPr>
+          <w:rFonts w:ascii="Consolas" w:eastAsia="宋体" w:hAnsi="Consolas" w:cs="宋体"/>
+          <w:color w:val="14191E"/>
+          <w:kern w:val="0"/>
+          <w:sz w:val="20"/>
+          <w:szCs w:val="20"/>
+        </w:rPr>
+        <w:t>；</w:t>
       </w:r>
     </w:p>
     <w:p>
@@ -10879,54 +11123,82 @@
         <w:spacing w:line="384" w:lineRule="atLeast"/>
         <w:jc w:val="left"/>
         <w:rPr>
-          <w:rFonts w:ascii="Consolas" w:eastAsia="宋体" w:hAnsi="Consolas" w:cs="Consolas"/>
-          <w:color w:val="14191E"/>
-          <w:kern w:val="0"/>
-          <w:sz w:val="20"/>
-          <w:szCs w:val="20"/>
-        </w:rPr>
-      </w:pPr>
-      <w:r>
-        <w:rPr>
-          <w:rFonts w:ascii="Consolas" w:eastAsia="宋体" w:hAnsi="Consolas" w:cs="Consolas"/>
-          <w:color w:val="14191E"/>
-          <w:kern w:val="0"/>
-          <w:sz w:val="20"/>
-          <w:szCs w:val="20"/>
-        </w:rPr>
-        <w:t xml:space="preserve">   </w:t>
-      </w:r>
-      <w:r>
-        <w:rPr>
-          <w:rFonts w:ascii="Consolas" w:eastAsia="宋体" w:hAnsi="Consolas" w:cs="Consolas"/>
-          <w:color w:val="008080"/>
-          <w:kern w:val="0"/>
-          <w:sz w:val="20"/>
-          <w:szCs w:val="20"/>
-        </w:rPr>
-        <w:t xml:space="preserve"> </w:t>
-      </w:r>
-      <w:proofErr w:type="gramStart"/>
-      <w:r>
-        <w:rPr>
-          <w:rFonts w:ascii="Consolas" w:eastAsia="宋体" w:hAnsi="Consolas" w:cs="Consolas"/>
-          <w:color w:val="008080"/>
-          <w:kern w:val="0"/>
-          <w:sz w:val="20"/>
-          <w:szCs w:val="20"/>
-        </w:rPr>
-        <w:t>else</w:t>
-      </w:r>
-      <w:proofErr w:type="gramEnd"/>
-      <w:r>
-        <w:rPr>
-          <w:rFonts w:ascii="Consolas" w:eastAsia="宋体" w:hAnsi="Consolas" w:cs="Consolas"/>
-          <w:color w:val="008080"/>
-          <w:kern w:val="0"/>
-          <w:sz w:val="20"/>
-          <w:szCs w:val="20"/>
-        </w:rPr>
-        <w:t>:</w:t>
+          <w:rFonts w:ascii="Consolas" w:eastAsia="宋体" w:hAnsi="Consolas" w:cs="宋体"/>
+          <w:color w:val="14191E"/>
+          <w:kern w:val="0"/>
+          <w:sz w:val="20"/>
+          <w:szCs w:val="20"/>
+        </w:rPr>
+      </w:pPr>
+      <w:r>
+        <w:rPr>
+          <w:rFonts w:ascii="Consolas" w:eastAsia="宋体" w:hAnsi="Consolas" w:cs="宋体"/>
+          <w:color w:val="14191E"/>
+          <w:kern w:val="0"/>
+          <w:sz w:val="20"/>
+          <w:szCs w:val="20"/>
+        </w:rPr>
+        <w:t>再把结果和第</w:t>
+      </w:r>
+      <w:r>
+        <w:rPr>
+          <w:rFonts w:ascii="Consolas" w:eastAsia="宋体" w:hAnsi="Consolas" w:cs="宋体"/>
+          <w:color w:val="14191E"/>
+          <w:kern w:val="0"/>
+          <w:sz w:val="20"/>
+          <w:szCs w:val="20"/>
+        </w:rPr>
+        <w:t>3</w:t>
+      </w:r>
+      <w:r>
+        <w:rPr>
+          <w:rFonts w:ascii="Consolas" w:eastAsia="宋体" w:hAnsi="Consolas" w:cs="宋体"/>
+          <w:color w:val="14191E"/>
+          <w:kern w:val="0"/>
+          <w:sz w:val="20"/>
+          <w:szCs w:val="20"/>
+        </w:rPr>
+        <w:t>个元素计算：</w:t>
+      </w:r>
+      <w:r>
+        <w:rPr>
+          <w:rFonts w:ascii="Consolas" w:eastAsia="宋体" w:hAnsi="Consolas" w:cs="宋体"/>
+          <w:color w:val="14191E"/>
+          <w:kern w:val="0"/>
+          <w:sz w:val="20"/>
+          <w:szCs w:val="20"/>
+        </w:rPr>
+        <w:t>f(4, 5)</w:t>
+      </w:r>
+      <w:r>
+        <w:rPr>
+          <w:rFonts w:ascii="Consolas" w:eastAsia="宋体" w:hAnsi="Consolas" w:cs="宋体"/>
+          <w:color w:val="14191E"/>
+          <w:kern w:val="0"/>
+          <w:sz w:val="20"/>
+          <w:szCs w:val="20"/>
+        </w:rPr>
+        <w:t>，结果为</w:t>
+      </w:r>
+      <w:r>
+        <w:rPr>
+          <w:rFonts w:ascii="Consolas" w:eastAsia="宋体" w:hAnsi="Consolas" w:cs="宋体"/>
+          <w:color w:val="14191E"/>
+          <w:kern w:val="0"/>
+          <w:sz w:val="20"/>
+          <w:szCs w:val="20"/>
+        </w:rPr>
+        <w:t>9</w:t>
+      </w:r>
+      <w:r>
+        <w:rPr>
+          <w:rFonts w:ascii="Consolas" w:eastAsia="宋体" w:hAnsi="Consolas" w:cs="宋体"/>
+          <w:color w:val="14191E"/>
+          <w:kern w:val="0"/>
+          <w:sz w:val="20"/>
+          <w:szCs w:val="20"/>
+        </w:rPr>
+        <w:t>；</w:t>
       </w:r>
     </w:p>
     <w:p>
@@ -10960,115 +11232,82 @@
         <w:spacing w:line="384" w:lineRule="atLeast"/>
         <w:jc w:val="left"/>
         <w:rPr>
-          <w:rFonts w:ascii="Consolas" w:eastAsia="宋体" w:hAnsi="Consolas" w:cs="Consolas"/>
-          <w:color w:val="14191E"/>
-          <w:kern w:val="0"/>
-          <w:sz w:val="20"/>
-          <w:szCs w:val="20"/>
-        </w:rPr>
-      </w:pPr>
-      <w:r>
-        <w:rPr>
-          <w:rFonts w:ascii="Consolas" w:eastAsia="宋体" w:hAnsi="Consolas" w:cs="Consolas"/>
-          <w:color w:val="14191E"/>
-          <w:kern w:val="0"/>
-          <w:sz w:val="20"/>
-          <w:szCs w:val="20"/>
-        </w:rPr>
-        <w:t xml:space="preserve">        </w:t>
-      </w:r>
-      <w:proofErr w:type="gramStart"/>
-      <w:r>
-        <w:rPr>
-          <w:rFonts w:ascii="Consolas" w:eastAsia="宋体" w:hAnsi="Consolas" w:cs="Consolas"/>
-          <w:color w:val="14191E"/>
-          <w:kern w:val="0"/>
-          <w:sz w:val="20"/>
-          <w:szCs w:val="20"/>
-        </w:rPr>
-        <w:t>return</w:t>
-      </w:r>
-      <w:proofErr w:type="gramEnd"/>
-      <w:r>
-        <w:rPr>
-          <w:rFonts w:ascii="Consolas" w:eastAsia="宋体" w:hAnsi="Consolas" w:cs="Consolas"/>
-          <w:color w:val="14191E"/>
-          <w:kern w:val="0"/>
-          <w:sz w:val="20"/>
-          <w:szCs w:val="20"/>
-        </w:rPr>
-        <w:t xml:space="preserve"> -x</w:t>
-      </w:r>
-    </w:p>
-    <w:p>
-      <w:pPr>
-        <w:rPr>
-          <w:rFonts w:ascii="微软雅黑" w:eastAsia="微软雅黑" w:hAnsi="微软雅黑"/>
-          <w:color w:val="1F2426"/>
-          <w:sz w:val="20"/>
-          <w:szCs w:val="18"/>
-          <w:shd w:val="clear" w:color="auto" w:fill="EDF1F2"/>
-        </w:rPr>
-      </w:pPr>
-      <w:r>
-        <w:rPr>
-          <w:rFonts w:ascii="微软雅黑" w:eastAsia="微软雅黑" w:hAnsi="微软雅黑" w:hint="eastAsia"/>
-          <w:color w:val="1F2426"/>
-          <w:sz w:val="20"/>
-          <w:szCs w:val="18"/>
-          <w:shd w:val="clear" w:color="auto" w:fill="EDF1F2"/>
-        </w:rPr>
-        <w:t>如果没有return语句，函数执行完毕后也会返回结果，只是结果为 None。</w:t>
-      </w:r>
-    </w:p>
-    <w:p>
-      <w:pPr>
-        <w:pStyle w:val="a3"/>
-        <w:numPr>
-          <w:ilvl w:val="0"/>
-          <w:numId w:val="6"/>
-        </w:numPr>
-        <w:ind w:firstLineChars="0"/>
-        <w:rPr>
-          <w:sz w:val="22"/>
-        </w:rPr>
-      </w:pPr>
-      <w:r>
-        <w:rPr>
-          <w:rFonts w:hint="eastAsia"/>
-          <w:sz w:val="22"/>
-        </w:rPr>
-        <w:t>返回多值</w:t>
-      </w:r>
-      <w:r>
-        <w:rPr>
-          <w:rFonts w:hint="eastAsia"/>
-          <w:sz w:val="22"/>
-        </w:rPr>
-        <w:t xml:space="preserve">; </w:t>
-      </w:r>
-      <w:r>
-        <w:rPr>
-          <w:rFonts w:hint="eastAsia"/>
-          <w:sz w:val="22"/>
-        </w:rPr>
-        <w:t>原来返回值是一个</w:t>
-      </w:r>
-      <w:r>
-        <w:rPr>
-          <w:rFonts w:hint="eastAsia"/>
-          <w:b/>
-          <w:bCs/>
-          <w:sz w:val="22"/>
-        </w:rPr>
-        <w:t>tuple</w:t>
-      </w:r>
-      <w:r>
-        <w:rPr>
-          <w:rFonts w:hint="eastAsia"/>
-          <w:sz w:val="22"/>
-        </w:rPr>
-        <w:t>！</w:t>
+          <w:rFonts w:ascii="Consolas" w:eastAsia="宋体" w:hAnsi="Consolas" w:cs="宋体"/>
+          <w:color w:val="14191E"/>
+          <w:kern w:val="0"/>
+          <w:sz w:val="20"/>
+          <w:szCs w:val="20"/>
+        </w:rPr>
+      </w:pPr>
+      <w:r>
+        <w:rPr>
+          <w:rFonts w:ascii="Consolas" w:eastAsia="宋体" w:hAnsi="Consolas" w:cs="宋体"/>
+          <w:color w:val="14191E"/>
+          <w:kern w:val="0"/>
+          <w:sz w:val="20"/>
+          <w:szCs w:val="20"/>
+        </w:rPr>
+        <w:t>再把结果和第</w:t>
+      </w:r>
+      <w:r>
+        <w:rPr>
+          <w:rFonts w:ascii="Consolas" w:eastAsia="宋体" w:hAnsi="Consolas" w:cs="宋体"/>
+          <w:color w:val="14191E"/>
+          <w:kern w:val="0"/>
+          <w:sz w:val="20"/>
+          <w:szCs w:val="20"/>
+        </w:rPr>
+        <w:t>4</w:t>
+      </w:r>
+      <w:r>
+        <w:rPr>
+          <w:rFonts w:ascii="Consolas" w:eastAsia="宋体" w:hAnsi="Consolas" w:cs="宋体"/>
+          <w:color w:val="14191E"/>
+          <w:kern w:val="0"/>
+          <w:sz w:val="20"/>
+          <w:szCs w:val="20"/>
+        </w:rPr>
+        <w:t>个元素计算：</w:t>
+      </w:r>
+      <w:r>
+        <w:rPr>
+          <w:rFonts w:ascii="Consolas" w:eastAsia="宋体" w:hAnsi="Consolas" w:cs="宋体"/>
+          <w:color w:val="14191E"/>
+          <w:kern w:val="0"/>
+          <w:sz w:val="20"/>
+          <w:szCs w:val="20"/>
+        </w:rPr>
+        <w:t>f(9, 7)</w:t>
+      </w:r>
+      <w:r>
+        <w:rPr>
+          <w:rFonts w:ascii="Consolas" w:eastAsia="宋体" w:hAnsi="Consolas" w:cs="宋体"/>
+          <w:color w:val="14191E"/>
+          <w:kern w:val="0"/>
+          <w:sz w:val="20"/>
+          <w:szCs w:val="20"/>
+        </w:rPr>
+        <w:t>，结果为</w:t>
+      </w:r>
+      <w:r>
+        <w:rPr>
+          <w:rFonts w:ascii="Consolas" w:eastAsia="宋体" w:hAnsi="Consolas" w:cs="宋体"/>
+          <w:color w:val="14191E"/>
+          <w:kern w:val="0"/>
+          <w:sz w:val="20"/>
+          <w:szCs w:val="20"/>
+        </w:rPr>
+        <w:t>16</w:t>
+      </w:r>
+      <w:r>
+        <w:rPr>
+          <w:rFonts w:ascii="Consolas" w:eastAsia="宋体" w:hAnsi="Consolas" w:cs="宋体"/>
+          <w:color w:val="14191E"/>
+          <w:kern w:val="0"/>
+          <w:sz w:val="20"/>
+          <w:szCs w:val="20"/>
+        </w:rPr>
+        <w:t>；</w:t>
       </w:r>
     </w:p>
     <w:p>
@@ -11102,7 +11341,247 @@
         <w:spacing w:line="384" w:lineRule="atLeast"/>
         <w:jc w:val="left"/>
         <w:rPr>
-          <w:rFonts w:ascii="Consolas" w:eastAsia="宋体" w:hAnsi="Consolas" w:cs="Consolas"/>
+          <w:rFonts w:ascii="Consolas" w:eastAsia="宋体" w:hAnsi="Consolas" w:cs="宋体"/>
+          <w:color w:val="14191E"/>
+          <w:kern w:val="0"/>
+          <w:sz w:val="20"/>
+          <w:szCs w:val="20"/>
+        </w:rPr>
+      </w:pPr>
+      <w:r>
+        <w:rPr>
+          <w:rFonts w:ascii="Consolas" w:eastAsia="宋体" w:hAnsi="Consolas" w:cs="宋体"/>
+          <w:color w:val="14191E"/>
+          <w:kern w:val="0"/>
+          <w:sz w:val="20"/>
+          <w:szCs w:val="20"/>
+        </w:rPr>
+        <w:t>再把结果和第</w:t>
+      </w:r>
+      <w:r>
+        <w:rPr>
+          <w:rFonts w:ascii="Consolas" w:eastAsia="宋体" w:hAnsi="Consolas" w:cs="宋体"/>
+          <w:color w:val="14191E"/>
+          <w:kern w:val="0"/>
+          <w:sz w:val="20"/>
+          <w:szCs w:val="20"/>
+        </w:rPr>
+        <w:t>5</w:t>
+      </w:r>
+      <w:r>
+        <w:rPr>
+          <w:rFonts w:ascii="Consolas" w:eastAsia="宋体" w:hAnsi="Consolas" w:cs="宋体"/>
+          <w:color w:val="14191E"/>
+          <w:kern w:val="0"/>
+          <w:sz w:val="20"/>
+          <w:szCs w:val="20"/>
+        </w:rPr>
+        <w:t>个元素计算：</w:t>
+      </w:r>
+      <w:r>
+        <w:rPr>
+          <w:rFonts w:ascii="Consolas" w:eastAsia="宋体" w:hAnsi="Consolas" w:cs="宋体"/>
+          <w:color w:val="14191E"/>
+          <w:kern w:val="0"/>
+          <w:sz w:val="20"/>
+          <w:szCs w:val="20"/>
+        </w:rPr>
+        <w:t>f(16, 9)</w:t>
+      </w:r>
+      <w:r>
+        <w:rPr>
+          <w:rFonts w:ascii="Consolas" w:eastAsia="宋体" w:hAnsi="Consolas" w:cs="宋体"/>
+          <w:color w:val="14191E"/>
+          <w:kern w:val="0"/>
+          <w:sz w:val="20"/>
+          <w:szCs w:val="20"/>
+        </w:rPr>
+        <w:t>，结果为</w:t>
+      </w:r>
+      <w:r>
+        <w:rPr>
+          <w:rFonts w:ascii="Consolas" w:eastAsia="宋体" w:hAnsi="Consolas" w:cs="宋体"/>
+          <w:color w:val="14191E"/>
+          <w:kern w:val="0"/>
+          <w:sz w:val="20"/>
+          <w:szCs w:val="20"/>
+        </w:rPr>
+        <w:t>25</w:t>
+      </w:r>
+      <w:r>
+        <w:rPr>
+          <w:rFonts w:ascii="Consolas" w:eastAsia="宋体" w:hAnsi="Consolas" w:cs="宋体"/>
+          <w:color w:val="14191E"/>
+          <w:kern w:val="0"/>
+          <w:sz w:val="20"/>
+          <w:szCs w:val="20"/>
+        </w:rPr>
+        <w:t>；</w:t>
+      </w:r>
+    </w:p>
+    <w:p>
+      <w:pPr>
+        <w:widowControl/>
+        <w:pBdr>
+          <w:top w:val="single" w:sz="6" w:space="4" w:color="CCCCCC"/>
+          <w:left w:val="single" w:sz="6" w:space="8" w:color="CCCCCC"/>
+          <w:bottom w:val="single" w:sz="6" w:space="4" w:color="CCCCCC"/>
+          <w:right w:val="single" w:sz="6" w:space="8" w:color="CCCCCC"/>
+        </w:pBdr>
+        <w:shd w:val="clear" w:color="auto" w:fill="EEEEEE"/>
+        <w:tabs>
+          <w:tab w:val="left" w:pos="916"/>
+          <w:tab w:val="left" w:pos="1832"/>
+          <w:tab w:val="left" w:pos="2748"/>
+          <w:tab w:val="left" w:pos="3664"/>
+          <w:tab w:val="left" w:pos="4580"/>
+          <w:tab w:val="left" w:pos="5496"/>
+          <w:tab w:val="left" w:pos="6412"/>
+          <w:tab w:val="left" w:pos="7328"/>
+          <w:tab w:val="left" w:pos="8244"/>
+          <w:tab w:val="left" w:pos="9160"/>
+          <w:tab w:val="left" w:pos="10076"/>
+          <w:tab w:val="left" w:pos="10992"/>
+          <w:tab w:val="left" w:pos="11908"/>
+          <w:tab w:val="left" w:pos="12824"/>
+          <w:tab w:val="left" w:pos="13740"/>
+          <w:tab w:val="left" w:pos="14656"/>
+        </w:tabs>
+        <w:spacing w:line="384" w:lineRule="atLeast"/>
+        <w:jc w:val="left"/>
+        <w:rPr>
+          <w:rFonts w:ascii="Consolas" w:eastAsia="宋体" w:hAnsi="Consolas" w:cs="宋体" w:hint="eastAsia"/>
+          <w:color w:val="14191E"/>
+          <w:kern w:val="0"/>
+          <w:sz w:val="20"/>
+          <w:szCs w:val="20"/>
+        </w:rPr>
+      </w:pPr>
+      <w:r>
+        <w:rPr>
+          <w:rFonts w:ascii="Consolas" w:eastAsia="宋体" w:hAnsi="Consolas" w:cs="宋体"/>
+          <w:color w:val="14191E"/>
+          <w:kern w:val="0"/>
+          <w:sz w:val="20"/>
+          <w:szCs w:val="20"/>
+        </w:rPr>
+        <w:t>由于没有更多的元素了，计算结束，返回结果</w:t>
+      </w:r>
+      <w:r>
+        <w:rPr>
+          <w:rFonts w:ascii="Consolas" w:eastAsia="宋体" w:hAnsi="Consolas" w:cs="宋体"/>
+          <w:color w:val="14191E"/>
+          <w:kern w:val="0"/>
+          <w:sz w:val="20"/>
+          <w:szCs w:val="20"/>
+        </w:rPr>
+        <w:t>25</w:t>
+      </w:r>
+      <w:r>
+        <w:rPr>
+          <w:rFonts w:ascii="Consolas" w:eastAsia="宋体" w:hAnsi="Consolas" w:cs="宋体"/>
+          <w:color w:val="14191E"/>
+          <w:kern w:val="0"/>
+          <w:sz w:val="20"/>
+          <w:szCs w:val="20"/>
+        </w:rPr>
+        <w:t>。</w:t>
+      </w:r>
+    </w:p>
+    <w:p>
+      <w:pPr>
+        <w:widowControl/>
+        <w:shd w:val="clear" w:color="auto" w:fill="EDF1F2"/>
+        <w:spacing w:before="120" w:after="120"/>
+        <w:jc w:val="left"/>
+        <w:rPr>
+          <w:rFonts w:ascii="微软雅黑" w:eastAsia="微软雅黑" w:hAnsi="微软雅黑" w:cs="宋体"/>
+          <w:color w:val="1F2426"/>
+          <w:kern w:val="0"/>
+          <w:sz w:val="18"/>
+          <w:szCs w:val="18"/>
+        </w:rPr>
+      </w:pPr>
+      <w:r>
+        <w:rPr>
+          <w:rFonts w:ascii="微软雅黑" w:eastAsia="微软雅黑" w:hAnsi="微软雅黑" w:cs="宋体" w:hint="eastAsia"/>
+          <w:color w:val="1F2426"/>
+          <w:kern w:val="0"/>
+          <w:sz w:val="18"/>
+          <w:szCs w:val="18"/>
+        </w:rPr>
+        <w:t>上述计算实际上是对 list 的所有元素求和。虽然Python内置了求和函数sum()，但是，利用reduce()求和也很简单。</w:t>
+      </w:r>
+    </w:p>
+    <w:p>
+      <w:pPr>
+        <w:widowControl/>
+        <w:shd w:val="clear" w:color="auto" w:fill="EDF1F2"/>
+        <w:spacing w:before="120" w:after="120"/>
+        <w:jc w:val="left"/>
+        <w:rPr>
+          <w:rFonts w:ascii="微软雅黑" w:eastAsia="微软雅黑" w:hAnsi="微软雅黑" w:cs="宋体" w:hint="eastAsia"/>
+          <w:color w:val="1F2426"/>
+          <w:kern w:val="0"/>
+          <w:sz w:val="18"/>
+          <w:szCs w:val="18"/>
+        </w:rPr>
+      </w:pPr>
+      <w:r>
+        <w:rPr>
+          <w:rFonts w:ascii="微软雅黑" w:eastAsia="微软雅黑" w:hAnsi="微软雅黑" w:cs="宋体" w:hint="eastAsia"/>
+          <w:b/>
+          <w:bCs/>
+          <w:color w:val="1F2426"/>
+          <w:kern w:val="0"/>
+          <w:sz w:val="18"/>
+          <w:szCs w:val="18"/>
+        </w:rPr>
+        <w:t>reduce()还可以接收第3个可选参数，作为计算的初始值。</w:t>
+      </w:r>
+      <w:r>
+        <w:rPr>
+          <w:rFonts w:ascii="微软雅黑" w:eastAsia="微软雅黑" w:hAnsi="微软雅黑" w:cs="宋体" w:hint="eastAsia"/>
+          <w:color w:val="1F2426"/>
+          <w:kern w:val="0"/>
+          <w:sz w:val="18"/>
+          <w:szCs w:val="18"/>
+        </w:rPr>
+        <w:t>如果把初始值设为100，计算：</w:t>
+      </w:r>
+    </w:p>
+    <w:p>
+      <w:pPr>
+        <w:widowControl/>
+        <w:pBdr>
+          <w:top w:val="single" w:sz="6" w:space="4" w:color="CCCCCC"/>
+          <w:left w:val="single" w:sz="6" w:space="8" w:color="CCCCCC"/>
+          <w:bottom w:val="single" w:sz="6" w:space="4" w:color="CCCCCC"/>
+          <w:right w:val="single" w:sz="6" w:space="8" w:color="CCCCCC"/>
+        </w:pBdr>
+        <w:shd w:val="clear" w:color="auto" w:fill="EEEEEE"/>
+        <w:tabs>
+          <w:tab w:val="left" w:pos="916"/>
+          <w:tab w:val="left" w:pos="1832"/>
+          <w:tab w:val="left" w:pos="2748"/>
+          <w:tab w:val="left" w:pos="3664"/>
+          <w:tab w:val="left" w:pos="4580"/>
+          <w:tab w:val="left" w:pos="5496"/>
+          <w:tab w:val="left" w:pos="6412"/>
+          <w:tab w:val="left" w:pos="7328"/>
+          <w:tab w:val="left" w:pos="8244"/>
+          <w:tab w:val="left" w:pos="9160"/>
+          <w:tab w:val="left" w:pos="10076"/>
+          <w:tab w:val="left" w:pos="10992"/>
+          <w:tab w:val="left" w:pos="11908"/>
+          <w:tab w:val="left" w:pos="12824"/>
+          <w:tab w:val="left" w:pos="13740"/>
+          <w:tab w:val="left" w:pos="14656"/>
+        </w:tabs>
+        <w:spacing w:line="384" w:lineRule="atLeast"/>
+        <w:jc w:val="left"/>
+        <w:rPr>
+          <w:rFonts w:ascii="Consolas" w:eastAsia="宋体" w:hAnsi="Consolas" w:cs="宋体" w:hint="eastAsia"/>
           <w:color w:val="14191E"/>
           <w:kern w:val="0"/>
           <w:sz w:val="20"/>
@@ -11112,7 +11591,400 @@
       <w:proofErr w:type="gramStart"/>
       <w:r>
         <w:rPr>
-          <w:rFonts w:ascii="Consolas" w:eastAsia="宋体" w:hAnsi="Consolas" w:cs="Consolas"/>
+          <w:rFonts w:ascii="Consolas" w:eastAsia="宋体" w:hAnsi="Consolas" w:cs="宋体"/>
+          <w:color w:val="14191E"/>
+          <w:kern w:val="0"/>
+          <w:sz w:val="20"/>
+          <w:szCs w:val="20"/>
+        </w:rPr>
+        <w:t>reduce(</w:t>
+      </w:r>
+      <w:proofErr w:type="gramEnd"/>
+      <w:r>
+        <w:rPr>
+          <w:rFonts w:ascii="Consolas" w:eastAsia="宋体" w:hAnsi="Consolas" w:cs="宋体"/>
+          <w:color w:val="14191E"/>
+          <w:kern w:val="0"/>
+          <w:sz w:val="20"/>
+          <w:szCs w:val="20"/>
+        </w:rPr>
+        <w:t>f, [1, 3, 5, 7, 9], 100)</w:t>
+      </w:r>
+    </w:p>
+    <w:p>
+      <w:pPr>
+        <w:widowControl/>
+        <w:shd w:val="clear" w:color="auto" w:fill="EDF1F2"/>
+        <w:spacing w:before="120" w:after="120"/>
+        <w:jc w:val="left"/>
+        <w:rPr>
+          <w:rFonts w:ascii="微软雅黑" w:eastAsia="微软雅黑" w:hAnsi="微软雅黑" w:cs="宋体"/>
+          <w:color w:val="1F2426"/>
+          <w:kern w:val="0"/>
+          <w:sz w:val="18"/>
+          <w:szCs w:val="18"/>
+        </w:rPr>
+      </w:pPr>
+      <w:r>
+        <w:rPr>
+          <w:rFonts w:ascii="微软雅黑" w:eastAsia="微软雅黑" w:hAnsi="微软雅黑" w:cs="宋体" w:hint="eastAsia"/>
+          <w:color w:val="1F2426"/>
+          <w:kern w:val="0"/>
+          <w:sz w:val="18"/>
+          <w:szCs w:val="18"/>
+        </w:rPr>
+        <w:t>结果将变为125，因为第一轮计算是：</w:t>
+      </w:r>
+    </w:p>
+    <w:p>
+      <w:pPr>
+        <w:widowControl/>
+        <w:shd w:val="clear" w:color="auto" w:fill="EDF1F2"/>
+        <w:spacing w:before="120" w:after="120"/>
+        <w:jc w:val="left"/>
+        <w:rPr>
+          <w:rFonts w:ascii="微软雅黑" w:eastAsia="微软雅黑" w:hAnsi="微软雅黑" w:cs="宋体" w:hint="eastAsia"/>
+          <w:color w:val="1F2426"/>
+          <w:kern w:val="0"/>
+          <w:sz w:val="18"/>
+          <w:szCs w:val="18"/>
+        </w:rPr>
+      </w:pPr>
+      <w:r>
+        <w:rPr>
+          <w:rFonts w:ascii="微软雅黑" w:eastAsia="微软雅黑" w:hAnsi="微软雅黑" w:cs="宋体" w:hint="eastAsia"/>
+          <w:color w:val="1F2426"/>
+          <w:kern w:val="0"/>
+          <w:sz w:val="18"/>
+          <w:szCs w:val="18"/>
+        </w:rPr>
+        <w:t>计算初始值和第一个元素：</w:t>
+      </w:r>
+      <w:r>
+        <w:rPr>
+          <w:rFonts w:ascii="微软雅黑" w:eastAsia="微软雅黑" w:hAnsi="微软雅黑" w:cs="宋体" w:hint="eastAsia"/>
+          <w:b/>
+          <w:bCs/>
+          <w:color w:val="1F2426"/>
+          <w:kern w:val="0"/>
+          <w:sz w:val="18"/>
+          <w:szCs w:val="18"/>
+        </w:rPr>
+        <w:t>f(100, 1)</w:t>
+      </w:r>
+      <w:r>
+        <w:rPr>
+          <w:rFonts w:ascii="微软雅黑" w:eastAsia="微软雅黑" w:hAnsi="微软雅黑" w:cs="宋体" w:hint="eastAsia"/>
+          <w:color w:val="1F2426"/>
+          <w:kern w:val="0"/>
+          <w:sz w:val="18"/>
+          <w:szCs w:val="18"/>
+        </w:rPr>
+        <w:t>，结果为</w:t>
+      </w:r>
+      <w:r>
+        <w:rPr>
+          <w:rFonts w:ascii="微软雅黑" w:eastAsia="微软雅黑" w:hAnsi="微软雅黑" w:cs="宋体" w:hint="eastAsia"/>
+          <w:b/>
+          <w:bCs/>
+          <w:color w:val="1F2426"/>
+          <w:kern w:val="0"/>
+          <w:sz w:val="18"/>
+          <w:szCs w:val="18"/>
+        </w:rPr>
+        <w:t>101</w:t>
+      </w:r>
+      <w:r>
+        <w:rPr>
+          <w:rFonts w:ascii="微软雅黑" w:eastAsia="微软雅黑" w:hAnsi="微软雅黑" w:cs="宋体" w:hint="eastAsia"/>
+          <w:color w:val="1F2426"/>
+          <w:kern w:val="0"/>
+          <w:sz w:val="18"/>
+          <w:szCs w:val="18"/>
+        </w:rPr>
+        <w:t>。</w:t>
+      </w:r>
+    </w:p>
+    <w:p>
+      <w:pPr>
+        <w:pStyle w:val="4"/>
+        <w:rPr>
+          <w:bCs w:val="0"/>
+        </w:rPr>
+      </w:pPr>
+      <w:r>
+        <w:rPr>
+          <w:rFonts w:hint="eastAsia"/>
+          <w:b w:val="0"/>
+          <w:shd w:val="clear" w:color="auto" w:fill="EDF1F2"/>
+        </w:rPr>
+        <w:t xml:space="preserve">9.1.6 </w:t>
+      </w:r>
+      <w:proofErr w:type="gramStart"/>
+      <w:r>
+        <w:rPr>
+          <w:rFonts w:hint="eastAsia"/>
+          <w:bCs w:val="0"/>
+        </w:rPr>
+        <w:t>filter()</w:t>
+      </w:r>
+      <w:proofErr w:type="gramEnd"/>
+    </w:p>
+    <w:p>
+      <w:pPr>
+        <w:widowControl/>
+        <w:shd w:val="clear" w:color="auto" w:fill="EDF1F2"/>
+        <w:spacing w:before="120" w:after="120"/>
+        <w:jc w:val="left"/>
+        <w:rPr>
+          <w:rFonts w:ascii="微软雅黑" w:eastAsia="微软雅黑" w:hAnsi="微软雅黑" w:cs="宋体"/>
+          <w:color w:val="1F2426"/>
+          <w:kern w:val="0"/>
+          <w:sz w:val="18"/>
+          <w:szCs w:val="18"/>
+        </w:rPr>
+      </w:pPr>
+      <w:r>
+        <w:rPr>
+          <w:rFonts w:ascii="微软雅黑" w:eastAsia="微软雅黑" w:hAnsi="微软雅黑" w:cs="宋体" w:hint="eastAsia"/>
+          <w:b/>
+          <w:bCs/>
+          <w:color w:val="1F2426"/>
+          <w:kern w:val="0"/>
+          <w:sz w:val="18"/>
+          <w:szCs w:val="18"/>
+        </w:rPr>
+        <w:t>filter()</w:t>
+      </w:r>
+      <w:r>
+        <w:rPr>
+          <w:rFonts w:ascii="微软雅黑" w:eastAsia="微软雅黑" w:hAnsi="微软雅黑" w:cs="宋体" w:hint="eastAsia"/>
+          <w:color w:val="1F2426"/>
+          <w:kern w:val="0"/>
+          <w:sz w:val="18"/>
+          <w:szCs w:val="18"/>
+        </w:rPr>
+        <w:t>函数是 Python 内置的另一个有用的高阶函数，filter()函数接收一个</w:t>
+      </w:r>
+      <w:r>
+        <w:rPr>
+          <w:rFonts w:ascii="微软雅黑" w:eastAsia="微软雅黑" w:hAnsi="微软雅黑" w:cs="宋体" w:hint="eastAsia"/>
+          <w:b/>
+          <w:bCs/>
+          <w:color w:val="1F2426"/>
+          <w:kern w:val="0"/>
+          <w:sz w:val="18"/>
+          <w:szCs w:val="18"/>
+        </w:rPr>
+        <w:t>函数 f </w:t>
+      </w:r>
+      <w:r>
+        <w:rPr>
+          <w:rFonts w:ascii="微软雅黑" w:eastAsia="微软雅黑" w:hAnsi="微软雅黑" w:cs="宋体" w:hint="eastAsia"/>
+          <w:color w:val="1F2426"/>
+          <w:kern w:val="0"/>
+          <w:sz w:val="18"/>
+          <w:szCs w:val="18"/>
+        </w:rPr>
+        <w:t>和一个</w:t>
+      </w:r>
+      <w:r>
+        <w:rPr>
+          <w:rFonts w:ascii="微软雅黑" w:eastAsia="微软雅黑" w:hAnsi="微软雅黑" w:cs="宋体" w:hint="eastAsia"/>
+          <w:b/>
+          <w:bCs/>
+          <w:color w:val="1F2426"/>
+          <w:kern w:val="0"/>
+          <w:sz w:val="18"/>
+          <w:szCs w:val="18"/>
+        </w:rPr>
+        <w:t>list</w:t>
+      </w:r>
+      <w:r>
+        <w:rPr>
+          <w:rFonts w:ascii="微软雅黑" w:eastAsia="微软雅黑" w:hAnsi="微软雅黑" w:cs="宋体" w:hint="eastAsia"/>
+          <w:color w:val="1F2426"/>
+          <w:kern w:val="0"/>
+          <w:sz w:val="18"/>
+          <w:szCs w:val="18"/>
+        </w:rPr>
+        <w:t>，这个函数 f 的作用是对每个元素进行判断，返回 True或 False，</w:t>
+      </w:r>
+      <w:r>
+        <w:rPr>
+          <w:rFonts w:ascii="微软雅黑" w:eastAsia="微软雅黑" w:hAnsi="微软雅黑" w:cs="宋体" w:hint="eastAsia"/>
+          <w:b/>
+          <w:bCs/>
+          <w:color w:val="1F2426"/>
+          <w:kern w:val="0"/>
+          <w:sz w:val="18"/>
+          <w:szCs w:val="18"/>
+        </w:rPr>
+        <w:t>filter()根据判断结果自动过滤掉不符合条件的元素，返回由符合条件元素组成的新list。</w:t>
+      </w:r>
+    </w:p>
+    <w:p>
+      <w:pPr>
+        <w:widowControl/>
+        <w:shd w:val="clear" w:color="auto" w:fill="EDF1F2"/>
+        <w:spacing w:before="120" w:after="120"/>
+        <w:jc w:val="left"/>
+        <w:rPr>
+          <w:rFonts w:ascii="微软雅黑" w:eastAsia="微软雅黑" w:hAnsi="微软雅黑" w:cs="宋体" w:hint="eastAsia"/>
+          <w:color w:val="1F2426"/>
+          <w:kern w:val="0"/>
+          <w:sz w:val="18"/>
+          <w:szCs w:val="18"/>
+        </w:rPr>
+      </w:pPr>
+      <w:r>
+        <w:rPr>
+          <w:rFonts w:ascii="微软雅黑" w:eastAsia="微软雅黑" w:hAnsi="微软雅黑" w:cs="宋体" w:hint="eastAsia"/>
+          <w:color w:val="1F2426"/>
+          <w:kern w:val="0"/>
+          <w:sz w:val="18"/>
+          <w:szCs w:val="18"/>
+        </w:rPr>
+        <w:t>例如，要从一个list [1, 4, 6, 7, 9, 12, 17]中删除偶数，保留奇数，首先，要编写一个判断奇数的函数：</w:t>
+      </w:r>
+    </w:p>
+    <w:p>
+      <w:pPr>
+        <w:widowControl/>
+        <w:pBdr>
+          <w:top w:val="single" w:sz="6" w:space="4" w:color="CCCCCC"/>
+          <w:left w:val="single" w:sz="6" w:space="8" w:color="CCCCCC"/>
+          <w:bottom w:val="single" w:sz="6" w:space="4" w:color="CCCCCC"/>
+          <w:right w:val="single" w:sz="6" w:space="8" w:color="CCCCCC"/>
+        </w:pBdr>
+        <w:shd w:val="clear" w:color="auto" w:fill="EEEEEE"/>
+        <w:tabs>
+          <w:tab w:val="left" w:pos="916"/>
+          <w:tab w:val="left" w:pos="1832"/>
+          <w:tab w:val="left" w:pos="2748"/>
+          <w:tab w:val="left" w:pos="3664"/>
+          <w:tab w:val="left" w:pos="4580"/>
+          <w:tab w:val="left" w:pos="5496"/>
+          <w:tab w:val="left" w:pos="6412"/>
+          <w:tab w:val="left" w:pos="7328"/>
+          <w:tab w:val="left" w:pos="8244"/>
+          <w:tab w:val="left" w:pos="9160"/>
+          <w:tab w:val="left" w:pos="10076"/>
+          <w:tab w:val="left" w:pos="10992"/>
+          <w:tab w:val="left" w:pos="11908"/>
+          <w:tab w:val="left" w:pos="12824"/>
+          <w:tab w:val="left" w:pos="13740"/>
+          <w:tab w:val="left" w:pos="14656"/>
+        </w:tabs>
+        <w:spacing w:line="384" w:lineRule="atLeast"/>
+        <w:jc w:val="left"/>
+        <w:rPr>
+          <w:rFonts w:ascii="Consolas" w:eastAsia="宋体" w:hAnsi="Consolas" w:cs="宋体"/>
+          <w:color w:val="14191E"/>
+          <w:kern w:val="0"/>
+          <w:sz w:val="20"/>
+          <w:szCs w:val="20"/>
+        </w:rPr>
+      </w:pPr>
+      <w:proofErr w:type="spellStart"/>
+      <w:proofErr w:type="gramStart"/>
+      <w:r>
+        <w:rPr>
+          <w:rFonts w:ascii="Consolas" w:eastAsia="宋体" w:hAnsi="Consolas" w:cs="宋体"/>
+          <w:color w:val="14191E"/>
+          <w:kern w:val="0"/>
+          <w:sz w:val="20"/>
+          <w:szCs w:val="20"/>
+        </w:rPr>
+        <w:t>def</w:t>
+      </w:r>
+      <w:proofErr w:type="spellEnd"/>
+      <w:proofErr w:type="gramEnd"/>
+      <w:r>
+        <w:rPr>
+          <w:rFonts w:ascii="Consolas" w:eastAsia="宋体" w:hAnsi="Consolas" w:cs="宋体"/>
+          <w:color w:val="14191E"/>
+          <w:kern w:val="0"/>
+          <w:sz w:val="20"/>
+          <w:szCs w:val="20"/>
+        </w:rPr>
+        <w:t xml:space="preserve"> </w:t>
+      </w:r>
+      <w:proofErr w:type="spellStart"/>
+      <w:r>
+        <w:rPr>
+          <w:rFonts w:ascii="Consolas" w:eastAsia="宋体" w:hAnsi="Consolas" w:cs="宋体"/>
+          <w:color w:val="14191E"/>
+          <w:kern w:val="0"/>
+          <w:sz w:val="20"/>
+          <w:szCs w:val="20"/>
+        </w:rPr>
+        <w:t>is_odd</w:t>
+      </w:r>
+      <w:proofErr w:type="spellEnd"/>
+      <w:r>
+        <w:rPr>
+          <w:rFonts w:ascii="Consolas" w:eastAsia="宋体" w:hAnsi="Consolas" w:cs="宋体"/>
+          <w:color w:val="14191E"/>
+          <w:kern w:val="0"/>
+          <w:sz w:val="20"/>
+          <w:szCs w:val="20"/>
+        </w:rPr>
+        <w:t>(x):</w:t>
+      </w:r>
+    </w:p>
+    <w:p>
+      <w:pPr>
+        <w:widowControl/>
+        <w:pBdr>
+          <w:top w:val="single" w:sz="6" w:space="4" w:color="CCCCCC"/>
+          <w:left w:val="single" w:sz="6" w:space="8" w:color="CCCCCC"/>
+          <w:bottom w:val="single" w:sz="6" w:space="4" w:color="CCCCCC"/>
+          <w:right w:val="single" w:sz="6" w:space="8" w:color="CCCCCC"/>
+        </w:pBdr>
+        <w:shd w:val="clear" w:color="auto" w:fill="EEEEEE"/>
+        <w:tabs>
+          <w:tab w:val="left" w:pos="916"/>
+          <w:tab w:val="left" w:pos="1832"/>
+          <w:tab w:val="left" w:pos="2748"/>
+          <w:tab w:val="left" w:pos="3664"/>
+          <w:tab w:val="left" w:pos="4580"/>
+          <w:tab w:val="left" w:pos="5496"/>
+          <w:tab w:val="left" w:pos="6412"/>
+          <w:tab w:val="left" w:pos="7328"/>
+          <w:tab w:val="left" w:pos="8244"/>
+          <w:tab w:val="left" w:pos="9160"/>
+          <w:tab w:val="left" w:pos="10076"/>
+          <w:tab w:val="left" w:pos="10992"/>
+          <w:tab w:val="left" w:pos="11908"/>
+          <w:tab w:val="left" w:pos="12824"/>
+          <w:tab w:val="left" w:pos="13740"/>
+          <w:tab w:val="left" w:pos="14656"/>
+        </w:tabs>
+        <w:spacing w:line="384" w:lineRule="atLeast"/>
+        <w:jc w:val="left"/>
+        <w:rPr>
+          <w:rFonts w:ascii="Consolas" w:eastAsia="宋体" w:hAnsi="Consolas" w:cs="宋体" w:hint="eastAsia"/>
+          <w:color w:val="14191E"/>
+          <w:kern w:val="0"/>
+          <w:sz w:val="20"/>
+          <w:szCs w:val="20"/>
+        </w:rPr>
+      </w:pPr>
+      <w:r>
+        <w:rPr>
+          <w:rFonts w:ascii="Consolas" w:eastAsia="宋体" w:hAnsi="Consolas" w:cs="宋体"/>
+          <w:color w:val="14191E"/>
+          <w:kern w:val="0"/>
+          <w:sz w:val="20"/>
+          <w:szCs w:val="20"/>
+        </w:rPr>
+        <w:t xml:space="preserve">    </w:t>
+      </w:r>
+      <w:proofErr w:type="gramStart"/>
+      <w:r>
+        <w:rPr>
+          <w:rFonts w:ascii="Consolas" w:eastAsia="宋体" w:hAnsi="Consolas" w:cs="宋体"/>
           <w:color w:val="14191E"/>
           <w:kern w:val="0"/>
           <w:sz w:val="20"/>
@@ -11123,7 +11995,455 @@
       <w:proofErr w:type="gramEnd"/>
       <w:r>
         <w:rPr>
-          <w:rFonts w:ascii="Consolas" w:eastAsia="宋体" w:hAnsi="Consolas" w:cs="Consolas"/>
+          <w:rFonts w:ascii="Consolas" w:eastAsia="宋体" w:hAnsi="Consolas" w:cs="宋体"/>
+          <w:color w:val="14191E"/>
+          <w:kern w:val="0"/>
+          <w:sz w:val="20"/>
+          <w:szCs w:val="20"/>
+        </w:rPr>
+        <w:t xml:space="preserve"> x % 2 == 1</w:t>
+      </w:r>
+    </w:p>
+    <w:p>
+      <w:pPr>
+        <w:widowControl/>
+        <w:shd w:val="clear" w:color="auto" w:fill="EDF1F2"/>
+        <w:spacing w:before="120" w:after="120"/>
+        <w:jc w:val="left"/>
+        <w:rPr>
+          <w:rFonts w:ascii="微软雅黑" w:eastAsia="微软雅黑" w:hAnsi="微软雅黑" w:cs="宋体"/>
+          <w:color w:val="1F2426"/>
+          <w:kern w:val="0"/>
+          <w:sz w:val="18"/>
+          <w:szCs w:val="18"/>
+        </w:rPr>
+      </w:pPr>
+      <w:r>
+        <w:rPr>
+          <w:rFonts w:ascii="微软雅黑" w:eastAsia="微软雅黑" w:hAnsi="微软雅黑" w:cs="宋体" w:hint="eastAsia"/>
+          <w:color w:val="1F2426"/>
+          <w:kern w:val="0"/>
+          <w:sz w:val="18"/>
+          <w:szCs w:val="18"/>
+        </w:rPr>
+        <w:t>然后，利用filter()过滤掉偶数：</w:t>
+      </w:r>
+    </w:p>
+    <w:p>
+      <w:pPr>
+        <w:widowControl/>
+        <w:pBdr>
+          <w:top w:val="single" w:sz="6" w:space="4" w:color="CCCCCC"/>
+          <w:left w:val="single" w:sz="6" w:space="8" w:color="CCCCCC"/>
+          <w:bottom w:val="single" w:sz="6" w:space="4" w:color="CCCCCC"/>
+          <w:right w:val="single" w:sz="6" w:space="8" w:color="CCCCCC"/>
+        </w:pBdr>
+        <w:shd w:val="clear" w:color="auto" w:fill="EEEEEE"/>
+        <w:tabs>
+          <w:tab w:val="left" w:pos="916"/>
+          <w:tab w:val="left" w:pos="1832"/>
+          <w:tab w:val="left" w:pos="2748"/>
+          <w:tab w:val="left" w:pos="3664"/>
+          <w:tab w:val="left" w:pos="4580"/>
+          <w:tab w:val="left" w:pos="5496"/>
+          <w:tab w:val="left" w:pos="6412"/>
+          <w:tab w:val="left" w:pos="7328"/>
+          <w:tab w:val="left" w:pos="8244"/>
+          <w:tab w:val="left" w:pos="9160"/>
+          <w:tab w:val="left" w:pos="10076"/>
+          <w:tab w:val="left" w:pos="10992"/>
+          <w:tab w:val="left" w:pos="11908"/>
+          <w:tab w:val="left" w:pos="12824"/>
+          <w:tab w:val="left" w:pos="13740"/>
+          <w:tab w:val="left" w:pos="14656"/>
+        </w:tabs>
+        <w:spacing w:line="384" w:lineRule="atLeast"/>
+        <w:jc w:val="left"/>
+        <w:rPr>
+          <w:rFonts w:ascii="Consolas" w:eastAsia="宋体" w:hAnsi="Consolas" w:cs="宋体" w:hint="eastAsia"/>
+          <w:color w:val="14191E"/>
+          <w:kern w:val="0"/>
+          <w:sz w:val="20"/>
+          <w:szCs w:val="20"/>
+        </w:rPr>
+      </w:pPr>
+      <w:proofErr w:type="gramStart"/>
+      <w:r>
+        <w:rPr>
+          <w:rFonts w:ascii="Consolas" w:eastAsia="宋体" w:hAnsi="Consolas" w:cs="宋体"/>
+          <w:color w:val="14191E"/>
+          <w:kern w:val="0"/>
+          <w:sz w:val="20"/>
+          <w:szCs w:val="20"/>
+        </w:rPr>
+        <w:t>filter(</w:t>
+      </w:r>
+      <w:proofErr w:type="spellStart"/>
+      <w:proofErr w:type="gramEnd"/>
+      <w:r>
+        <w:rPr>
+          <w:rFonts w:ascii="Consolas" w:eastAsia="宋体" w:hAnsi="Consolas" w:cs="宋体"/>
+          <w:color w:val="14191E"/>
+          <w:kern w:val="0"/>
+          <w:sz w:val="20"/>
+          <w:szCs w:val="20"/>
+        </w:rPr>
+        <w:t>is_odd</w:t>
+      </w:r>
+      <w:proofErr w:type="spellEnd"/>
+      <w:r>
+        <w:rPr>
+          <w:rFonts w:ascii="Consolas" w:eastAsia="宋体" w:hAnsi="Consolas" w:cs="宋体"/>
+          <w:color w:val="14191E"/>
+          <w:kern w:val="0"/>
+          <w:sz w:val="20"/>
+          <w:szCs w:val="20"/>
+        </w:rPr>
+        <w:t>, [1, 4, 6, 7, 9, 12, 17])</w:t>
+      </w:r>
+    </w:p>
+    <w:p>
+      <w:pPr>
+        <w:widowControl/>
+        <w:shd w:val="clear" w:color="auto" w:fill="EDF1F2"/>
+        <w:spacing w:before="120" w:after="120"/>
+        <w:jc w:val="left"/>
+        <w:rPr>
+          <w:rFonts w:ascii="微软雅黑" w:eastAsia="微软雅黑" w:hAnsi="微软雅黑" w:cs="宋体"/>
+          <w:color w:val="1F2426"/>
+          <w:kern w:val="0"/>
+          <w:sz w:val="18"/>
+          <w:szCs w:val="18"/>
+        </w:rPr>
+      </w:pPr>
+      <w:r>
+        <w:rPr>
+          <w:rFonts w:ascii="微软雅黑" w:eastAsia="微软雅黑" w:hAnsi="微软雅黑" w:cs="宋体" w:hint="eastAsia"/>
+          <w:b/>
+          <w:bCs/>
+          <w:color w:val="1F2426"/>
+          <w:kern w:val="0"/>
+          <w:sz w:val="18"/>
+          <w:szCs w:val="18"/>
+        </w:rPr>
+        <w:t>结果：</w:t>
+      </w:r>
+      <w:r>
+        <w:rPr>
+          <w:rFonts w:ascii="微软雅黑" w:eastAsia="微软雅黑" w:hAnsi="微软雅黑" w:cs="宋体" w:hint="eastAsia"/>
+          <w:color w:val="1F2426"/>
+          <w:kern w:val="0"/>
+          <w:sz w:val="18"/>
+          <w:szCs w:val="18"/>
+        </w:rPr>
+        <w:t>[1, 7, 9, 17]</w:t>
+      </w:r>
+    </w:p>
+    <w:p>
+      <w:pPr>
+        <w:pStyle w:val="4"/>
+        <w:rPr>
+          <w:rStyle w:val="a7"/>
+          <w:rFonts w:ascii="微软雅黑" w:eastAsia="微软雅黑" w:hAnsi="微软雅黑"/>
+          <w:color w:val="1F2426"/>
+          <w:sz w:val="18"/>
+          <w:szCs w:val="18"/>
+          <w:shd w:val="clear" w:color="auto" w:fill="EDF1F2"/>
+        </w:rPr>
+      </w:pPr>
+      <w:r>
+        <w:rPr>
+          <w:rFonts w:hint="eastAsia"/>
+        </w:rPr>
+        <w:t xml:space="preserve">9.1.7 </w:t>
+      </w:r>
+      <w:proofErr w:type="gramStart"/>
+      <w:r>
+        <w:rPr>
+          <w:rStyle w:val="a7"/>
+          <w:rFonts w:ascii="微软雅黑" w:eastAsia="微软雅黑" w:hAnsi="微软雅黑" w:hint="eastAsia"/>
+          <w:color w:val="1F2426"/>
+          <w:sz w:val="18"/>
+          <w:szCs w:val="18"/>
+          <w:shd w:val="clear" w:color="auto" w:fill="EDF1F2"/>
+        </w:rPr>
+        <w:t>sorted()</w:t>
+      </w:r>
+      <w:proofErr w:type="gramEnd"/>
+    </w:p>
+    <w:p>
+      <w:pPr>
+        <w:widowControl/>
+        <w:shd w:val="clear" w:color="auto" w:fill="EDF1F2"/>
+        <w:spacing w:before="120" w:after="120"/>
+        <w:jc w:val="left"/>
+        <w:rPr>
+          <w:rFonts w:ascii="微软雅黑" w:eastAsia="微软雅黑" w:hAnsi="微软雅黑" w:cs="宋体"/>
+          <w:color w:val="1F2426"/>
+          <w:kern w:val="0"/>
+          <w:sz w:val="18"/>
+          <w:szCs w:val="18"/>
+        </w:rPr>
+      </w:pPr>
+      <w:r>
+        <w:rPr>
+          <w:rFonts w:ascii="微软雅黑" w:eastAsia="微软雅黑" w:hAnsi="微软雅黑" w:cs="宋体" w:hint="eastAsia"/>
+          <w:color w:val="1F2426"/>
+          <w:kern w:val="0"/>
+          <w:sz w:val="18"/>
+          <w:szCs w:val="18"/>
+        </w:rPr>
+        <w:t>Python内置的 </w:t>
+      </w:r>
+      <w:r>
+        <w:rPr>
+          <w:rFonts w:ascii="微软雅黑" w:eastAsia="微软雅黑" w:hAnsi="微软雅黑" w:cs="宋体" w:hint="eastAsia"/>
+          <w:b/>
+          <w:bCs/>
+          <w:color w:val="1F2426"/>
+          <w:kern w:val="0"/>
+          <w:sz w:val="18"/>
+          <w:szCs w:val="18"/>
+        </w:rPr>
+        <w:t>sorted()</w:t>
+      </w:r>
+      <w:r>
+        <w:rPr>
+          <w:rFonts w:ascii="微软雅黑" w:eastAsia="微软雅黑" w:hAnsi="微软雅黑" w:cs="宋体" w:hint="eastAsia"/>
+          <w:color w:val="1F2426"/>
+          <w:kern w:val="0"/>
+          <w:sz w:val="18"/>
+          <w:szCs w:val="18"/>
+        </w:rPr>
+        <w:t>函数可对list进行排序：</w:t>
+      </w:r>
+    </w:p>
+    <w:p>
+      <w:pPr>
+        <w:widowControl/>
+        <w:pBdr>
+          <w:top w:val="single" w:sz="6" w:space="4" w:color="CCCCCC"/>
+          <w:left w:val="single" w:sz="6" w:space="8" w:color="CCCCCC"/>
+          <w:bottom w:val="single" w:sz="6" w:space="4" w:color="CCCCCC"/>
+          <w:right w:val="single" w:sz="6" w:space="8" w:color="CCCCCC"/>
+        </w:pBdr>
+        <w:shd w:val="clear" w:color="auto" w:fill="EEEEEE"/>
+        <w:spacing w:before="120" w:after="120"/>
+        <w:jc w:val="left"/>
+        <w:rPr>
+          <w:rFonts w:ascii="Consolas" w:eastAsia="宋体" w:hAnsi="Consolas" w:cs="宋体" w:hint="eastAsia"/>
+          <w:color w:val="1F2426"/>
+          <w:kern w:val="0"/>
+          <w:sz w:val="20"/>
+          <w:szCs w:val="20"/>
+        </w:rPr>
+      </w:pPr>
+      <w:r>
+        <w:rPr>
+          <w:rFonts w:ascii="Consolas" w:eastAsia="宋体" w:hAnsi="Consolas" w:cs="宋体"/>
+          <w:color w:val="1F2426"/>
+          <w:kern w:val="0"/>
+          <w:sz w:val="20"/>
+          <w:szCs w:val="20"/>
+        </w:rPr>
+        <w:t>&gt;&gt;&gt;</w:t>
+      </w:r>
+      <w:proofErr w:type="gramStart"/>
+      <w:r>
+        <w:rPr>
+          <w:rFonts w:ascii="Consolas" w:eastAsia="宋体" w:hAnsi="Consolas" w:cs="宋体"/>
+          <w:color w:val="1F2426"/>
+          <w:kern w:val="0"/>
+          <w:sz w:val="20"/>
+          <w:szCs w:val="20"/>
+        </w:rPr>
+        <w:t>sorted(</w:t>
+      </w:r>
+      <w:proofErr w:type="gramEnd"/>
+      <w:r>
+        <w:rPr>
+          <w:rFonts w:ascii="Consolas" w:eastAsia="宋体" w:hAnsi="Consolas" w:cs="宋体"/>
+          <w:color w:val="1F2426"/>
+          <w:kern w:val="0"/>
+          <w:sz w:val="20"/>
+          <w:szCs w:val="20"/>
+        </w:rPr>
+        <w:t>[36, 5, 12, 9, 21])</w:t>
+      </w:r>
+      <w:r>
+        <w:rPr>
+          <w:rFonts w:ascii="Consolas" w:eastAsia="宋体" w:hAnsi="Consolas" w:cs="宋体"/>
+          <w:color w:val="1F2426"/>
+          <w:kern w:val="0"/>
+          <w:sz w:val="20"/>
+          <w:szCs w:val="20"/>
+        </w:rPr>
+        <w:br/>
+        <w:t>[5, 9, 12, 21, 36]</w:t>
+      </w:r>
+    </w:p>
+    <w:p>
+      <w:pPr>
+        <w:widowControl/>
+        <w:shd w:val="clear" w:color="auto" w:fill="EDF1F2"/>
+        <w:spacing w:before="120" w:after="120"/>
+        <w:jc w:val="left"/>
+        <w:rPr>
+          <w:rFonts w:ascii="微软雅黑" w:eastAsia="微软雅黑" w:hAnsi="微软雅黑" w:cs="宋体"/>
+          <w:color w:val="1F2426"/>
+          <w:kern w:val="0"/>
+          <w:sz w:val="18"/>
+          <w:szCs w:val="18"/>
+        </w:rPr>
+      </w:pPr>
+      <w:r>
+        <w:rPr>
+          <w:rFonts w:ascii="微软雅黑" w:eastAsia="微软雅黑" w:hAnsi="微软雅黑" w:cs="宋体" w:hint="eastAsia"/>
+          <w:color w:val="1F2426"/>
+          <w:kern w:val="0"/>
+          <w:sz w:val="18"/>
+          <w:szCs w:val="18"/>
+        </w:rPr>
+        <w:t>但 </w:t>
+      </w:r>
+      <w:r>
+        <w:rPr>
+          <w:rFonts w:ascii="微软雅黑" w:eastAsia="微软雅黑" w:hAnsi="微软雅黑" w:cs="宋体" w:hint="eastAsia"/>
+          <w:b/>
+          <w:bCs/>
+          <w:color w:val="1F2426"/>
+          <w:kern w:val="0"/>
+          <w:sz w:val="18"/>
+          <w:szCs w:val="18"/>
+        </w:rPr>
+        <w:t>sorted()</w:t>
+      </w:r>
+      <w:r>
+        <w:rPr>
+          <w:rFonts w:ascii="微软雅黑" w:eastAsia="微软雅黑" w:hAnsi="微软雅黑" w:cs="宋体" w:hint="eastAsia"/>
+          <w:color w:val="1F2426"/>
+          <w:kern w:val="0"/>
+          <w:sz w:val="18"/>
+          <w:szCs w:val="18"/>
+        </w:rPr>
+        <w:t>也是一个高阶函数，它可以接收一个比较函数来实现自定义排序，比较函数的定义是，传入两个待比较的元素 x, y，</w:t>
+      </w:r>
+      <w:r>
+        <w:rPr>
+          <w:rFonts w:ascii="微软雅黑" w:eastAsia="微软雅黑" w:hAnsi="微软雅黑" w:cs="宋体" w:hint="eastAsia"/>
+          <w:b/>
+          <w:bCs/>
+          <w:color w:val="1F2426"/>
+          <w:kern w:val="0"/>
+          <w:sz w:val="18"/>
+          <w:szCs w:val="18"/>
+        </w:rPr>
+        <w:t>如果 x 应该排在 y 的前面，返回 -1，如果 x 应该排在 y 的后面，返回 1。如果 x 和 y 相等，返回 0。</w:t>
+      </w:r>
+    </w:p>
+    <w:p>
+      <w:pPr>
+        <w:widowControl/>
+        <w:shd w:val="clear" w:color="auto" w:fill="EDF1F2"/>
+        <w:spacing w:before="120" w:after="120"/>
+        <w:jc w:val="left"/>
+        <w:rPr>
+          <w:rFonts w:ascii="微软雅黑" w:eastAsia="微软雅黑" w:hAnsi="微软雅黑" w:cs="宋体" w:hint="eastAsia"/>
+          <w:color w:val="1F2426"/>
+          <w:kern w:val="0"/>
+          <w:sz w:val="18"/>
+          <w:szCs w:val="18"/>
+        </w:rPr>
+      </w:pPr>
+      <w:r>
+        <w:rPr>
+          <w:rFonts w:ascii="微软雅黑" w:eastAsia="微软雅黑" w:hAnsi="微软雅黑" w:cs="宋体" w:hint="eastAsia"/>
+          <w:color w:val="1F2426"/>
+          <w:kern w:val="0"/>
+          <w:sz w:val="20"/>
+          <w:szCs w:val="20"/>
+        </w:rPr>
+        <w:lastRenderedPageBreak/>
+        <w:t>因此，如果我们要实现倒序排序，只需要编写一个</w:t>
+      </w:r>
+      <w:proofErr w:type="spellStart"/>
+      <w:r>
+        <w:rPr>
+          <w:rFonts w:ascii="微软雅黑" w:eastAsia="微软雅黑" w:hAnsi="微软雅黑" w:cs="宋体" w:hint="eastAsia"/>
+          <w:color w:val="1F2426"/>
+          <w:kern w:val="0"/>
+          <w:sz w:val="20"/>
+          <w:szCs w:val="20"/>
+        </w:rPr>
+        <w:t>reversed_cmp</w:t>
+      </w:r>
+      <w:proofErr w:type="spellEnd"/>
+      <w:r>
+        <w:rPr>
+          <w:rFonts w:ascii="微软雅黑" w:eastAsia="微软雅黑" w:hAnsi="微软雅黑" w:cs="宋体" w:hint="eastAsia"/>
+          <w:color w:val="1F2426"/>
+          <w:kern w:val="0"/>
+          <w:sz w:val="20"/>
+          <w:szCs w:val="20"/>
+        </w:rPr>
+        <w:t>函数：</w:t>
+      </w:r>
+    </w:p>
+    <w:p>
+      <w:pPr>
+        <w:widowControl/>
+        <w:pBdr>
+          <w:top w:val="single" w:sz="6" w:space="4" w:color="CCCCCC"/>
+          <w:left w:val="single" w:sz="6" w:space="8" w:color="CCCCCC"/>
+          <w:bottom w:val="single" w:sz="6" w:space="4" w:color="CCCCCC"/>
+          <w:right w:val="single" w:sz="6" w:space="8" w:color="CCCCCC"/>
+        </w:pBdr>
+        <w:shd w:val="clear" w:color="auto" w:fill="EEEEEE"/>
+        <w:tabs>
+          <w:tab w:val="left" w:pos="916"/>
+          <w:tab w:val="left" w:pos="1832"/>
+          <w:tab w:val="left" w:pos="2748"/>
+          <w:tab w:val="left" w:pos="3664"/>
+          <w:tab w:val="left" w:pos="4580"/>
+          <w:tab w:val="left" w:pos="5496"/>
+          <w:tab w:val="left" w:pos="6412"/>
+          <w:tab w:val="left" w:pos="7328"/>
+          <w:tab w:val="left" w:pos="8244"/>
+          <w:tab w:val="left" w:pos="9160"/>
+          <w:tab w:val="left" w:pos="10076"/>
+          <w:tab w:val="left" w:pos="10992"/>
+          <w:tab w:val="left" w:pos="11908"/>
+          <w:tab w:val="left" w:pos="12824"/>
+          <w:tab w:val="left" w:pos="13740"/>
+          <w:tab w:val="left" w:pos="14656"/>
+        </w:tabs>
+        <w:spacing w:line="384" w:lineRule="atLeast"/>
+        <w:jc w:val="left"/>
+        <w:rPr>
+          <w:rFonts w:ascii="Consolas" w:eastAsia="宋体" w:hAnsi="Consolas" w:cs="宋体"/>
+          <w:color w:val="14191E"/>
+          <w:kern w:val="0"/>
+          <w:sz w:val="20"/>
+          <w:szCs w:val="20"/>
+        </w:rPr>
+      </w:pPr>
+      <w:proofErr w:type="spellStart"/>
+      <w:proofErr w:type="gramStart"/>
+      <w:r>
+        <w:rPr>
+          <w:rFonts w:ascii="Consolas" w:eastAsia="宋体" w:hAnsi="Consolas" w:cs="宋体"/>
+          <w:color w:val="14191E"/>
+          <w:kern w:val="0"/>
+          <w:sz w:val="20"/>
+          <w:szCs w:val="20"/>
+        </w:rPr>
+        <w:t>def</w:t>
+      </w:r>
+      <w:proofErr w:type="spellEnd"/>
+      <w:proofErr w:type="gramEnd"/>
+      <w:r>
+        <w:rPr>
+          <w:rFonts w:ascii="Consolas" w:eastAsia="宋体" w:hAnsi="Consolas" w:cs="宋体"/>
           <w:color w:val="14191E"/>
           <w:kern w:val="0"/>
           <w:sz w:val="20"/>
@@ -11134,37 +12454,1261 @@
       <w:proofErr w:type="spellStart"/>
       <w:r>
         <w:rPr>
-          <w:rFonts w:ascii="Consolas" w:eastAsia="宋体" w:hAnsi="Consolas" w:cs="Consolas"/>
-          <w:color w:val="14191E"/>
-          <w:kern w:val="0"/>
-          <w:sz w:val="20"/>
-          <w:szCs w:val="20"/>
-        </w:rPr>
-        <w:t>nx</w:t>
+          <w:rFonts w:ascii="Consolas" w:eastAsia="宋体" w:hAnsi="Consolas" w:cs="宋体"/>
+          <w:color w:val="14191E"/>
+          <w:kern w:val="0"/>
+          <w:sz w:val="20"/>
+          <w:szCs w:val="20"/>
+        </w:rPr>
+        <w:t>reversed_cmp</w:t>
       </w:r>
       <w:proofErr w:type="spellEnd"/>
       <w:r>
         <w:rPr>
-          <w:rFonts w:ascii="Consolas" w:eastAsia="宋体" w:hAnsi="Consolas" w:cs="Consolas"/>
-          <w:color w:val="14191E"/>
-          <w:kern w:val="0"/>
-          <w:sz w:val="20"/>
-          <w:szCs w:val="20"/>
-        </w:rPr>
-        <w:t xml:space="preserve">, </w:t>
+          <w:rFonts w:ascii="Consolas" w:eastAsia="宋体" w:hAnsi="Consolas" w:cs="宋体"/>
+          <w:color w:val="14191E"/>
+          <w:kern w:val="0"/>
+          <w:sz w:val="20"/>
+          <w:szCs w:val="20"/>
+        </w:rPr>
+        <w:t>(x, y):</w:t>
+      </w:r>
+    </w:p>
+    <w:p>
+      <w:pPr>
+        <w:widowControl/>
+        <w:pBdr>
+          <w:top w:val="single" w:sz="6" w:space="4" w:color="CCCCCC"/>
+          <w:left w:val="single" w:sz="6" w:space="8" w:color="CCCCCC"/>
+          <w:bottom w:val="single" w:sz="6" w:space="4" w:color="CCCCCC"/>
+          <w:right w:val="single" w:sz="6" w:space="8" w:color="CCCCCC"/>
+        </w:pBdr>
+        <w:shd w:val="clear" w:color="auto" w:fill="EEEEEE"/>
+        <w:tabs>
+          <w:tab w:val="left" w:pos="916"/>
+          <w:tab w:val="left" w:pos="1832"/>
+          <w:tab w:val="left" w:pos="2748"/>
+          <w:tab w:val="left" w:pos="3664"/>
+          <w:tab w:val="left" w:pos="4580"/>
+          <w:tab w:val="left" w:pos="5496"/>
+          <w:tab w:val="left" w:pos="6412"/>
+          <w:tab w:val="left" w:pos="7328"/>
+          <w:tab w:val="left" w:pos="8244"/>
+          <w:tab w:val="left" w:pos="9160"/>
+          <w:tab w:val="left" w:pos="10076"/>
+          <w:tab w:val="left" w:pos="10992"/>
+          <w:tab w:val="left" w:pos="11908"/>
+          <w:tab w:val="left" w:pos="12824"/>
+          <w:tab w:val="left" w:pos="13740"/>
+          <w:tab w:val="left" w:pos="14656"/>
+        </w:tabs>
+        <w:spacing w:line="384" w:lineRule="atLeast"/>
+        <w:jc w:val="left"/>
+        <w:rPr>
+          <w:rFonts w:ascii="Consolas" w:eastAsia="宋体" w:hAnsi="Consolas" w:cs="宋体"/>
+          <w:color w:val="14191E"/>
+          <w:kern w:val="0"/>
+          <w:sz w:val="20"/>
+          <w:szCs w:val="20"/>
+        </w:rPr>
+      </w:pPr>
+      <w:r>
+        <w:rPr>
+          <w:rFonts w:ascii="Consolas" w:eastAsia="宋体" w:hAnsi="Consolas" w:cs="宋体"/>
+          <w:color w:val="14191E"/>
+          <w:kern w:val="0"/>
+          <w:sz w:val="20"/>
+          <w:szCs w:val="20"/>
+        </w:rPr>
+        <w:t xml:space="preserve">    </w:t>
+      </w:r>
+      <w:proofErr w:type="gramStart"/>
+      <w:r>
+        <w:rPr>
+          <w:rFonts w:ascii="Consolas" w:eastAsia="宋体" w:hAnsi="Consolas" w:cs="宋体"/>
+          <w:color w:val="14191E"/>
+          <w:kern w:val="0"/>
+          <w:sz w:val="20"/>
+          <w:szCs w:val="20"/>
+        </w:rPr>
+        <w:t>if</w:t>
+      </w:r>
+      <w:proofErr w:type="gramEnd"/>
+      <w:r>
+        <w:rPr>
+          <w:rFonts w:ascii="Consolas" w:eastAsia="宋体" w:hAnsi="Consolas" w:cs="宋体"/>
+          <w:color w:val="14191E"/>
+          <w:kern w:val="0"/>
+          <w:sz w:val="20"/>
+          <w:szCs w:val="20"/>
+        </w:rPr>
+        <w:t xml:space="preserve"> x &gt; y:</w:t>
+      </w:r>
+    </w:p>
+    <w:p>
+      <w:pPr>
+        <w:widowControl/>
+        <w:pBdr>
+          <w:top w:val="single" w:sz="6" w:space="4" w:color="CCCCCC"/>
+          <w:left w:val="single" w:sz="6" w:space="8" w:color="CCCCCC"/>
+          <w:bottom w:val="single" w:sz="6" w:space="4" w:color="CCCCCC"/>
+          <w:right w:val="single" w:sz="6" w:space="8" w:color="CCCCCC"/>
+        </w:pBdr>
+        <w:shd w:val="clear" w:color="auto" w:fill="EEEEEE"/>
+        <w:tabs>
+          <w:tab w:val="left" w:pos="916"/>
+          <w:tab w:val="left" w:pos="1832"/>
+          <w:tab w:val="left" w:pos="2748"/>
+          <w:tab w:val="left" w:pos="3664"/>
+          <w:tab w:val="left" w:pos="4580"/>
+          <w:tab w:val="left" w:pos="5496"/>
+          <w:tab w:val="left" w:pos="6412"/>
+          <w:tab w:val="left" w:pos="7328"/>
+          <w:tab w:val="left" w:pos="8244"/>
+          <w:tab w:val="left" w:pos="9160"/>
+          <w:tab w:val="left" w:pos="10076"/>
+          <w:tab w:val="left" w:pos="10992"/>
+          <w:tab w:val="left" w:pos="11908"/>
+          <w:tab w:val="left" w:pos="12824"/>
+          <w:tab w:val="left" w:pos="13740"/>
+          <w:tab w:val="left" w:pos="14656"/>
+        </w:tabs>
+        <w:spacing w:line="384" w:lineRule="atLeast"/>
+        <w:jc w:val="left"/>
+        <w:rPr>
+          <w:rFonts w:ascii="Consolas" w:eastAsia="宋体" w:hAnsi="Consolas" w:cs="宋体"/>
+          <w:color w:val="14191E"/>
+          <w:kern w:val="0"/>
+          <w:sz w:val="20"/>
+          <w:szCs w:val="20"/>
+        </w:rPr>
+      </w:pPr>
+      <w:r>
+        <w:rPr>
+          <w:rFonts w:ascii="Consolas" w:eastAsia="宋体" w:hAnsi="Consolas" w:cs="宋体"/>
+          <w:color w:val="14191E"/>
+          <w:kern w:val="0"/>
+          <w:sz w:val="20"/>
+          <w:szCs w:val="20"/>
+        </w:rPr>
+        <w:t xml:space="preserve">        </w:t>
+      </w:r>
+      <w:proofErr w:type="gramStart"/>
+      <w:r>
+        <w:rPr>
+          <w:rFonts w:ascii="Consolas" w:eastAsia="宋体" w:hAnsi="Consolas" w:cs="宋体"/>
+          <w:color w:val="14191E"/>
+          <w:kern w:val="0"/>
+          <w:sz w:val="20"/>
+          <w:szCs w:val="20"/>
+        </w:rPr>
+        <w:t>return</w:t>
+      </w:r>
+      <w:proofErr w:type="gramEnd"/>
+      <w:r>
+        <w:rPr>
+          <w:rFonts w:ascii="Consolas" w:eastAsia="宋体" w:hAnsi="Consolas" w:cs="宋体"/>
+          <w:color w:val="14191E"/>
+          <w:kern w:val="0"/>
+          <w:sz w:val="20"/>
+          <w:szCs w:val="20"/>
+        </w:rPr>
+        <w:t xml:space="preserve"> -1</w:t>
+      </w:r>
+    </w:p>
+    <w:p>
+      <w:pPr>
+        <w:widowControl/>
+        <w:pBdr>
+          <w:top w:val="single" w:sz="6" w:space="4" w:color="CCCCCC"/>
+          <w:left w:val="single" w:sz="6" w:space="8" w:color="CCCCCC"/>
+          <w:bottom w:val="single" w:sz="6" w:space="4" w:color="CCCCCC"/>
+          <w:right w:val="single" w:sz="6" w:space="8" w:color="CCCCCC"/>
+        </w:pBdr>
+        <w:shd w:val="clear" w:color="auto" w:fill="EEEEEE"/>
+        <w:tabs>
+          <w:tab w:val="left" w:pos="916"/>
+          <w:tab w:val="left" w:pos="1832"/>
+          <w:tab w:val="left" w:pos="2748"/>
+          <w:tab w:val="left" w:pos="3664"/>
+          <w:tab w:val="left" w:pos="4580"/>
+          <w:tab w:val="left" w:pos="5496"/>
+          <w:tab w:val="left" w:pos="6412"/>
+          <w:tab w:val="left" w:pos="7328"/>
+          <w:tab w:val="left" w:pos="8244"/>
+          <w:tab w:val="left" w:pos="9160"/>
+          <w:tab w:val="left" w:pos="10076"/>
+          <w:tab w:val="left" w:pos="10992"/>
+          <w:tab w:val="left" w:pos="11908"/>
+          <w:tab w:val="left" w:pos="12824"/>
+          <w:tab w:val="left" w:pos="13740"/>
+          <w:tab w:val="left" w:pos="14656"/>
+        </w:tabs>
+        <w:spacing w:line="384" w:lineRule="atLeast"/>
+        <w:jc w:val="left"/>
+        <w:rPr>
+          <w:rFonts w:ascii="Consolas" w:eastAsia="宋体" w:hAnsi="Consolas" w:cs="宋体"/>
+          <w:color w:val="14191E"/>
+          <w:kern w:val="0"/>
+          <w:sz w:val="20"/>
+          <w:szCs w:val="20"/>
+        </w:rPr>
+      </w:pPr>
+      <w:r>
+        <w:rPr>
+          <w:rFonts w:ascii="Consolas" w:eastAsia="宋体" w:hAnsi="Consolas" w:cs="宋体"/>
+          <w:color w:val="14191E"/>
+          <w:kern w:val="0"/>
+          <w:sz w:val="20"/>
+          <w:szCs w:val="20"/>
+        </w:rPr>
+        <w:t xml:space="preserve">    </w:t>
+      </w:r>
+      <w:proofErr w:type="gramStart"/>
+      <w:r>
+        <w:rPr>
+          <w:rFonts w:ascii="Consolas" w:eastAsia="宋体" w:hAnsi="Consolas" w:cs="宋体"/>
+          <w:color w:val="14191E"/>
+          <w:kern w:val="0"/>
+          <w:sz w:val="20"/>
+          <w:szCs w:val="20"/>
+        </w:rPr>
+        <w:t>if</w:t>
+      </w:r>
+      <w:proofErr w:type="gramEnd"/>
+      <w:r>
+        <w:rPr>
+          <w:rFonts w:ascii="Consolas" w:eastAsia="宋体" w:hAnsi="Consolas" w:cs="宋体"/>
+          <w:color w:val="14191E"/>
+          <w:kern w:val="0"/>
+          <w:sz w:val="20"/>
+          <w:szCs w:val="20"/>
+        </w:rPr>
+        <w:t xml:space="preserve"> x &lt; y:</w:t>
+      </w:r>
+    </w:p>
+    <w:p>
+      <w:pPr>
+        <w:widowControl/>
+        <w:pBdr>
+          <w:top w:val="single" w:sz="6" w:space="4" w:color="CCCCCC"/>
+          <w:left w:val="single" w:sz="6" w:space="8" w:color="CCCCCC"/>
+          <w:bottom w:val="single" w:sz="6" w:space="4" w:color="CCCCCC"/>
+          <w:right w:val="single" w:sz="6" w:space="8" w:color="CCCCCC"/>
+        </w:pBdr>
+        <w:shd w:val="clear" w:color="auto" w:fill="EEEEEE"/>
+        <w:tabs>
+          <w:tab w:val="left" w:pos="916"/>
+          <w:tab w:val="left" w:pos="1832"/>
+          <w:tab w:val="left" w:pos="2748"/>
+          <w:tab w:val="left" w:pos="3664"/>
+          <w:tab w:val="left" w:pos="4580"/>
+          <w:tab w:val="left" w:pos="5496"/>
+          <w:tab w:val="left" w:pos="6412"/>
+          <w:tab w:val="left" w:pos="7328"/>
+          <w:tab w:val="left" w:pos="8244"/>
+          <w:tab w:val="left" w:pos="9160"/>
+          <w:tab w:val="left" w:pos="10076"/>
+          <w:tab w:val="left" w:pos="10992"/>
+          <w:tab w:val="left" w:pos="11908"/>
+          <w:tab w:val="left" w:pos="12824"/>
+          <w:tab w:val="left" w:pos="13740"/>
+          <w:tab w:val="left" w:pos="14656"/>
+        </w:tabs>
+        <w:spacing w:line="384" w:lineRule="atLeast"/>
+        <w:jc w:val="left"/>
+        <w:rPr>
+          <w:rFonts w:ascii="Consolas" w:eastAsia="宋体" w:hAnsi="Consolas" w:cs="宋体"/>
+          <w:color w:val="14191E"/>
+          <w:kern w:val="0"/>
+          <w:sz w:val="20"/>
+          <w:szCs w:val="20"/>
+        </w:rPr>
+      </w:pPr>
+      <w:r>
+        <w:rPr>
+          <w:rFonts w:ascii="Consolas" w:eastAsia="宋体" w:hAnsi="Consolas" w:cs="宋体"/>
+          <w:color w:val="14191E"/>
+          <w:kern w:val="0"/>
+          <w:sz w:val="20"/>
+          <w:szCs w:val="20"/>
+        </w:rPr>
+        <w:t xml:space="preserve">        </w:t>
+      </w:r>
+      <w:proofErr w:type="gramStart"/>
+      <w:r>
+        <w:rPr>
+          <w:rFonts w:ascii="Consolas" w:eastAsia="宋体" w:hAnsi="Consolas" w:cs="宋体"/>
+          <w:color w:val="14191E"/>
+          <w:kern w:val="0"/>
+          <w:sz w:val="20"/>
+          <w:szCs w:val="20"/>
+        </w:rPr>
+        <w:t>return</w:t>
+      </w:r>
+      <w:proofErr w:type="gramEnd"/>
+      <w:r>
+        <w:rPr>
+          <w:rFonts w:ascii="Consolas" w:eastAsia="宋体" w:hAnsi="Consolas" w:cs="宋体"/>
+          <w:color w:val="14191E"/>
+          <w:kern w:val="0"/>
+          <w:sz w:val="20"/>
+          <w:szCs w:val="20"/>
+        </w:rPr>
+        <w:t xml:space="preserve"> 1</w:t>
+      </w:r>
+    </w:p>
+    <w:p>
+      <w:pPr>
+        <w:widowControl/>
+        <w:pBdr>
+          <w:top w:val="single" w:sz="6" w:space="4" w:color="CCCCCC"/>
+          <w:left w:val="single" w:sz="6" w:space="8" w:color="CCCCCC"/>
+          <w:bottom w:val="single" w:sz="6" w:space="4" w:color="CCCCCC"/>
+          <w:right w:val="single" w:sz="6" w:space="8" w:color="CCCCCC"/>
+        </w:pBdr>
+        <w:shd w:val="clear" w:color="auto" w:fill="EEEEEE"/>
+        <w:tabs>
+          <w:tab w:val="left" w:pos="916"/>
+          <w:tab w:val="left" w:pos="1832"/>
+          <w:tab w:val="left" w:pos="2748"/>
+          <w:tab w:val="left" w:pos="3664"/>
+          <w:tab w:val="left" w:pos="4580"/>
+          <w:tab w:val="left" w:pos="5496"/>
+          <w:tab w:val="left" w:pos="6412"/>
+          <w:tab w:val="left" w:pos="7328"/>
+          <w:tab w:val="left" w:pos="8244"/>
+          <w:tab w:val="left" w:pos="9160"/>
+          <w:tab w:val="left" w:pos="10076"/>
+          <w:tab w:val="left" w:pos="10992"/>
+          <w:tab w:val="left" w:pos="11908"/>
+          <w:tab w:val="left" w:pos="12824"/>
+          <w:tab w:val="left" w:pos="13740"/>
+          <w:tab w:val="left" w:pos="14656"/>
+        </w:tabs>
+        <w:spacing w:line="384" w:lineRule="atLeast"/>
+        <w:jc w:val="left"/>
+        <w:rPr>
+          <w:rFonts w:ascii="Consolas" w:eastAsia="宋体" w:hAnsi="Consolas" w:cs="宋体" w:hint="eastAsia"/>
+          <w:color w:val="14191E"/>
+          <w:kern w:val="0"/>
+          <w:sz w:val="20"/>
+          <w:szCs w:val="20"/>
+        </w:rPr>
+      </w:pPr>
+      <w:r>
+        <w:rPr>
+          <w:rFonts w:ascii="Consolas" w:eastAsia="宋体" w:hAnsi="Consolas" w:cs="宋体"/>
+          <w:color w:val="14191E"/>
+          <w:kern w:val="0"/>
+          <w:sz w:val="20"/>
+          <w:szCs w:val="20"/>
+        </w:rPr>
+        <w:t xml:space="preserve">    </w:t>
+      </w:r>
+      <w:proofErr w:type="gramStart"/>
+      <w:r>
+        <w:rPr>
+          <w:rFonts w:ascii="Consolas" w:eastAsia="宋体" w:hAnsi="Consolas" w:cs="宋体"/>
+          <w:color w:val="14191E"/>
+          <w:kern w:val="0"/>
+          <w:sz w:val="20"/>
+          <w:szCs w:val="20"/>
+        </w:rPr>
+        <w:t>return</w:t>
+      </w:r>
+      <w:proofErr w:type="gramEnd"/>
+      <w:r>
+        <w:rPr>
+          <w:rFonts w:ascii="Consolas" w:eastAsia="宋体" w:hAnsi="Consolas" w:cs="宋体"/>
+          <w:color w:val="14191E"/>
+          <w:kern w:val="0"/>
+          <w:sz w:val="20"/>
+          <w:szCs w:val="20"/>
+        </w:rPr>
+        <w:t xml:space="preserve"> 0</w:t>
+      </w:r>
+    </w:p>
+    <w:p>
+      <w:pPr>
+        <w:widowControl/>
+        <w:shd w:val="clear" w:color="auto" w:fill="EDF1F2"/>
+        <w:spacing w:before="120" w:after="120"/>
+        <w:jc w:val="left"/>
+        <w:rPr>
+          <w:rFonts w:ascii="微软雅黑" w:eastAsia="微软雅黑" w:hAnsi="微软雅黑" w:cs="宋体"/>
+          <w:color w:val="1F2426"/>
+          <w:kern w:val="0"/>
+          <w:sz w:val="18"/>
+          <w:szCs w:val="18"/>
+        </w:rPr>
+      </w:pPr>
+      <w:r>
+        <w:rPr>
+          <w:rFonts w:ascii="微软雅黑" w:eastAsia="微软雅黑" w:hAnsi="微软雅黑" w:cs="宋体" w:hint="eastAsia"/>
+          <w:color w:val="1F2426"/>
+          <w:kern w:val="0"/>
+          <w:sz w:val="18"/>
+          <w:szCs w:val="18"/>
+        </w:rPr>
+        <w:t xml:space="preserve">这样，调用 sorted() 并传入 </w:t>
       </w:r>
       <w:proofErr w:type="spellStart"/>
       <w:r>
         <w:rPr>
-          <w:rFonts w:ascii="Consolas" w:eastAsia="宋体" w:hAnsi="Consolas" w:cs="Consolas"/>
-          <w:color w:val="14191E"/>
-          <w:kern w:val="0"/>
-          <w:sz w:val="20"/>
-          <w:szCs w:val="20"/>
-        </w:rPr>
-        <w:t>ny</w:t>
+          <w:rFonts w:ascii="微软雅黑" w:eastAsia="微软雅黑" w:hAnsi="微软雅黑" w:cs="宋体" w:hint="eastAsia"/>
+          <w:color w:val="1F2426"/>
+          <w:kern w:val="0"/>
+          <w:sz w:val="18"/>
+          <w:szCs w:val="18"/>
+        </w:rPr>
+        <w:t>reversed_cmp</w:t>
       </w:r>
       <w:proofErr w:type="spellEnd"/>
+      <w:r>
+        <w:rPr>
+          <w:rFonts w:ascii="微软雅黑" w:eastAsia="微软雅黑" w:hAnsi="微软雅黑" w:cs="宋体" w:hint="eastAsia"/>
+          <w:color w:val="1F2426"/>
+          <w:kern w:val="0"/>
+          <w:sz w:val="18"/>
+          <w:szCs w:val="18"/>
+        </w:rPr>
+        <w:t xml:space="preserve"> 就可以实现倒序排序：</w:t>
+      </w:r>
+    </w:p>
+    <w:p>
+      <w:pPr>
+        <w:widowControl/>
+        <w:pBdr>
+          <w:top w:val="single" w:sz="6" w:space="4" w:color="CCCCCC"/>
+          <w:left w:val="single" w:sz="6" w:space="8" w:color="CCCCCC"/>
+          <w:bottom w:val="single" w:sz="6" w:space="4" w:color="CCCCCC"/>
+          <w:right w:val="single" w:sz="6" w:space="8" w:color="CCCCCC"/>
+        </w:pBdr>
+        <w:shd w:val="clear" w:color="auto" w:fill="EEEEEE"/>
+        <w:tabs>
+          <w:tab w:val="left" w:pos="916"/>
+          <w:tab w:val="left" w:pos="1832"/>
+          <w:tab w:val="left" w:pos="2748"/>
+          <w:tab w:val="left" w:pos="3664"/>
+          <w:tab w:val="left" w:pos="4580"/>
+          <w:tab w:val="left" w:pos="5496"/>
+          <w:tab w:val="left" w:pos="6412"/>
+          <w:tab w:val="left" w:pos="7328"/>
+          <w:tab w:val="left" w:pos="8244"/>
+          <w:tab w:val="left" w:pos="9160"/>
+          <w:tab w:val="left" w:pos="10076"/>
+          <w:tab w:val="left" w:pos="10992"/>
+          <w:tab w:val="left" w:pos="11908"/>
+          <w:tab w:val="left" w:pos="12824"/>
+          <w:tab w:val="left" w:pos="13740"/>
+          <w:tab w:val="left" w:pos="14656"/>
+        </w:tabs>
+        <w:spacing w:line="384" w:lineRule="atLeast"/>
+        <w:jc w:val="left"/>
+        <w:rPr>
+          <w:rFonts w:ascii="Consolas" w:eastAsia="宋体" w:hAnsi="Consolas" w:cs="宋体"/>
+          <w:color w:val="14191E"/>
+          <w:kern w:val="0"/>
+          <w:sz w:val="20"/>
+          <w:szCs w:val="20"/>
+        </w:rPr>
+      </w:pPr>
+      <w:r>
+        <w:rPr>
+          <w:rFonts w:ascii="Consolas" w:eastAsia="宋体" w:hAnsi="Consolas" w:cs="宋体"/>
+          <w:color w:val="14191E"/>
+          <w:kern w:val="0"/>
+          <w:sz w:val="20"/>
+          <w:szCs w:val="20"/>
+        </w:rPr>
+        <w:t xml:space="preserve">&gt;&gt;&gt; </w:t>
+      </w:r>
+      <w:proofErr w:type="gramStart"/>
+      <w:r>
+        <w:rPr>
+          <w:rFonts w:ascii="Consolas" w:eastAsia="宋体" w:hAnsi="Consolas" w:cs="宋体"/>
+          <w:color w:val="14191E"/>
+          <w:kern w:val="0"/>
+          <w:sz w:val="20"/>
+          <w:szCs w:val="20"/>
+        </w:rPr>
+        <w:t>sorted(</w:t>
+      </w:r>
+      <w:proofErr w:type="gramEnd"/>
+      <w:r>
+        <w:rPr>
+          <w:rFonts w:ascii="Consolas" w:eastAsia="宋体" w:hAnsi="Consolas" w:cs="宋体"/>
+          <w:color w:val="14191E"/>
+          <w:kern w:val="0"/>
+          <w:sz w:val="20"/>
+          <w:szCs w:val="20"/>
+        </w:rPr>
+        <w:t xml:space="preserve">[36, 5, 12, 9, 21], </w:t>
+      </w:r>
+      <w:proofErr w:type="spellStart"/>
+      <w:r>
+        <w:rPr>
+          <w:rFonts w:ascii="Consolas" w:eastAsia="宋体" w:hAnsi="Consolas" w:cs="宋体"/>
+          <w:color w:val="14191E"/>
+          <w:kern w:val="0"/>
+          <w:sz w:val="20"/>
+          <w:szCs w:val="20"/>
+        </w:rPr>
+        <w:t>reversed_cmp</w:t>
+      </w:r>
+      <w:proofErr w:type="spellEnd"/>
+      <w:r>
+        <w:rPr>
+          <w:rFonts w:ascii="Consolas" w:eastAsia="宋体" w:hAnsi="Consolas" w:cs="宋体"/>
+          <w:color w:val="14191E"/>
+          <w:kern w:val="0"/>
+          <w:sz w:val="20"/>
+          <w:szCs w:val="20"/>
+        </w:rPr>
+        <w:t>)</w:t>
+      </w:r>
+    </w:p>
+    <w:p>
+      <w:pPr>
+        <w:widowControl/>
+        <w:pBdr>
+          <w:top w:val="single" w:sz="6" w:space="4" w:color="CCCCCC"/>
+          <w:left w:val="single" w:sz="6" w:space="8" w:color="CCCCCC"/>
+          <w:bottom w:val="single" w:sz="6" w:space="4" w:color="CCCCCC"/>
+          <w:right w:val="single" w:sz="6" w:space="8" w:color="CCCCCC"/>
+        </w:pBdr>
+        <w:shd w:val="clear" w:color="auto" w:fill="EEEEEE"/>
+        <w:tabs>
+          <w:tab w:val="left" w:pos="916"/>
+          <w:tab w:val="left" w:pos="1832"/>
+          <w:tab w:val="left" w:pos="2748"/>
+          <w:tab w:val="left" w:pos="3664"/>
+          <w:tab w:val="left" w:pos="4580"/>
+          <w:tab w:val="left" w:pos="5496"/>
+          <w:tab w:val="left" w:pos="6412"/>
+          <w:tab w:val="left" w:pos="7328"/>
+          <w:tab w:val="left" w:pos="8244"/>
+          <w:tab w:val="left" w:pos="9160"/>
+          <w:tab w:val="left" w:pos="10076"/>
+          <w:tab w:val="left" w:pos="10992"/>
+          <w:tab w:val="left" w:pos="11908"/>
+          <w:tab w:val="left" w:pos="12824"/>
+          <w:tab w:val="left" w:pos="13740"/>
+          <w:tab w:val="left" w:pos="14656"/>
+        </w:tabs>
+        <w:spacing w:line="384" w:lineRule="atLeast"/>
+        <w:jc w:val="left"/>
+        <w:rPr>
+          <w:rFonts w:ascii="Consolas" w:eastAsia="宋体" w:hAnsi="Consolas" w:cs="宋体" w:hint="eastAsia"/>
+          <w:color w:val="14191E"/>
+          <w:kern w:val="0"/>
+          <w:sz w:val="20"/>
+          <w:szCs w:val="20"/>
+        </w:rPr>
+      </w:pPr>
+      <w:r>
+        <w:rPr>
+          <w:rFonts w:ascii="Consolas" w:eastAsia="宋体" w:hAnsi="Consolas" w:cs="宋体"/>
+          <w:color w:val="14191E"/>
+          <w:kern w:val="0"/>
+          <w:sz w:val="20"/>
+          <w:szCs w:val="20"/>
+        </w:rPr>
+        <w:t>[36, 21, 12, 9, 5]</w:t>
+      </w:r>
+    </w:p>
+    <w:p>
+      <w:pPr>
+        <w:widowControl/>
+        <w:shd w:val="clear" w:color="auto" w:fill="EDF1F2"/>
+        <w:spacing w:before="120" w:after="120"/>
+        <w:jc w:val="left"/>
+        <w:rPr>
+          <w:rFonts w:ascii="微软雅黑" w:eastAsia="微软雅黑" w:hAnsi="微软雅黑" w:cs="宋体"/>
+          <w:color w:val="1F2426"/>
+          <w:kern w:val="0"/>
+          <w:sz w:val="18"/>
+          <w:szCs w:val="18"/>
+        </w:rPr>
+      </w:pPr>
+      <w:r>
+        <w:rPr>
+          <w:rFonts w:ascii="微软雅黑" w:eastAsia="微软雅黑" w:hAnsi="微软雅黑" w:cs="宋体" w:hint="eastAsia"/>
+          <w:color w:val="1F2426"/>
+          <w:kern w:val="0"/>
+          <w:sz w:val="18"/>
+          <w:szCs w:val="18"/>
+        </w:rPr>
+        <w:t>sorted()也可以对字符串进行排序，字符串默认按照ASCII大小来比较：</w:t>
+      </w:r>
+    </w:p>
+    <w:p>
+      <w:pPr>
+        <w:widowControl/>
+        <w:pBdr>
+          <w:top w:val="single" w:sz="6" w:space="4" w:color="CCCCCC"/>
+          <w:left w:val="single" w:sz="6" w:space="8" w:color="CCCCCC"/>
+          <w:bottom w:val="single" w:sz="6" w:space="4" w:color="CCCCCC"/>
+          <w:right w:val="single" w:sz="6" w:space="8" w:color="CCCCCC"/>
+        </w:pBdr>
+        <w:shd w:val="clear" w:color="auto" w:fill="EEEEEE"/>
+        <w:tabs>
+          <w:tab w:val="left" w:pos="916"/>
+          <w:tab w:val="left" w:pos="1832"/>
+          <w:tab w:val="left" w:pos="2748"/>
+          <w:tab w:val="left" w:pos="3664"/>
+          <w:tab w:val="left" w:pos="4580"/>
+          <w:tab w:val="left" w:pos="5496"/>
+          <w:tab w:val="left" w:pos="6412"/>
+          <w:tab w:val="left" w:pos="7328"/>
+          <w:tab w:val="left" w:pos="8244"/>
+          <w:tab w:val="left" w:pos="9160"/>
+          <w:tab w:val="left" w:pos="10076"/>
+          <w:tab w:val="left" w:pos="10992"/>
+          <w:tab w:val="left" w:pos="11908"/>
+          <w:tab w:val="left" w:pos="12824"/>
+          <w:tab w:val="left" w:pos="13740"/>
+          <w:tab w:val="left" w:pos="14656"/>
+        </w:tabs>
+        <w:spacing w:line="384" w:lineRule="atLeast"/>
+        <w:jc w:val="left"/>
+        <w:rPr>
+          <w:rFonts w:ascii="Consolas" w:eastAsia="宋体" w:hAnsi="Consolas" w:cs="宋体"/>
+          <w:color w:val="14191E"/>
+          <w:kern w:val="0"/>
+          <w:sz w:val="20"/>
+          <w:szCs w:val="20"/>
+        </w:rPr>
+      </w:pPr>
+      <w:r>
+        <w:rPr>
+          <w:rFonts w:ascii="Consolas" w:eastAsia="宋体" w:hAnsi="Consolas" w:cs="宋体"/>
+          <w:color w:val="14191E"/>
+          <w:kern w:val="0"/>
+          <w:sz w:val="20"/>
+          <w:szCs w:val="20"/>
+        </w:rPr>
+        <w:t xml:space="preserve">&gt;&gt;&gt; </w:t>
+      </w:r>
+      <w:proofErr w:type="gramStart"/>
+      <w:r>
+        <w:rPr>
+          <w:rFonts w:ascii="Consolas" w:eastAsia="宋体" w:hAnsi="Consolas" w:cs="宋体"/>
+          <w:color w:val="14191E"/>
+          <w:kern w:val="0"/>
+          <w:sz w:val="20"/>
+          <w:szCs w:val="20"/>
+        </w:rPr>
+        <w:t>sorted(</w:t>
+      </w:r>
+      <w:proofErr w:type="gramEnd"/>
+      <w:r>
+        <w:rPr>
+          <w:rFonts w:ascii="Consolas" w:eastAsia="宋体" w:hAnsi="Consolas" w:cs="宋体"/>
+          <w:color w:val="14191E"/>
+          <w:kern w:val="0"/>
+          <w:sz w:val="20"/>
+          <w:szCs w:val="20"/>
+        </w:rPr>
+        <w:t>['bob', 'about', 'Zoo', 'Credit'])</w:t>
+      </w:r>
+    </w:p>
+    <w:p>
+      <w:pPr>
+        <w:widowControl/>
+        <w:pBdr>
+          <w:top w:val="single" w:sz="6" w:space="4" w:color="CCCCCC"/>
+          <w:left w:val="single" w:sz="6" w:space="8" w:color="CCCCCC"/>
+          <w:bottom w:val="single" w:sz="6" w:space="4" w:color="CCCCCC"/>
+          <w:right w:val="single" w:sz="6" w:space="8" w:color="CCCCCC"/>
+        </w:pBdr>
+        <w:shd w:val="clear" w:color="auto" w:fill="EEEEEE"/>
+        <w:tabs>
+          <w:tab w:val="left" w:pos="916"/>
+          <w:tab w:val="left" w:pos="1832"/>
+          <w:tab w:val="left" w:pos="2748"/>
+          <w:tab w:val="left" w:pos="3664"/>
+          <w:tab w:val="left" w:pos="4580"/>
+          <w:tab w:val="left" w:pos="5496"/>
+          <w:tab w:val="left" w:pos="6412"/>
+          <w:tab w:val="left" w:pos="7328"/>
+          <w:tab w:val="left" w:pos="8244"/>
+          <w:tab w:val="left" w:pos="9160"/>
+          <w:tab w:val="left" w:pos="10076"/>
+          <w:tab w:val="left" w:pos="10992"/>
+          <w:tab w:val="left" w:pos="11908"/>
+          <w:tab w:val="left" w:pos="12824"/>
+          <w:tab w:val="left" w:pos="13740"/>
+          <w:tab w:val="left" w:pos="14656"/>
+        </w:tabs>
+        <w:spacing w:line="384" w:lineRule="atLeast"/>
+        <w:jc w:val="left"/>
+        <w:rPr>
+          <w:rFonts w:ascii="Consolas" w:eastAsia="宋体" w:hAnsi="Consolas" w:cs="宋体" w:hint="eastAsia"/>
+          <w:color w:val="14191E"/>
+          <w:kern w:val="0"/>
+          <w:sz w:val="20"/>
+          <w:szCs w:val="20"/>
+        </w:rPr>
+      </w:pPr>
+      <w:r>
+        <w:rPr>
+          <w:rFonts w:ascii="Consolas" w:eastAsia="宋体" w:hAnsi="Consolas" w:cs="宋体"/>
+          <w:color w:val="14191E"/>
+          <w:kern w:val="0"/>
+          <w:sz w:val="20"/>
+          <w:szCs w:val="20"/>
+        </w:rPr>
+        <w:t>['Credit', 'Zoo', 'about', 'bob']</w:t>
+      </w:r>
+    </w:p>
+    <w:p>
+      <w:pPr>
+        <w:widowControl/>
+        <w:shd w:val="clear" w:color="auto" w:fill="EDF1F2"/>
+        <w:spacing w:before="120" w:after="120"/>
+        <w:jc w:val="left"/>
+        <w:rPr>
+          <w:rFonts w:ascii="微软雅黑" w:eastAsia="微软雅黑" w:hAnsi="微软雅黑" w:cs="宋体"/>
+          <w:color w:val="1F2426"/>
+          <w:kern w:val="0"/>
+          <w:sz w:val="18"/>
+          <w:szCs w:val="18"/>
+        </w:rPr>
+      </w:pPr>
+      <w:r>
+        <w:rPr>
+          <w:rFonts w:ascii="微软雅黑" w:eastAsia="微软雅黑" w:hAnsi="微软雅黑" w:cs="宋体" w:hint="eastAsia"/>
+          <w:color w:val="1F2426"/>
+          <w:kern w:val="0"/>
+          <w:sz w:val="18"/>
+          <w:szCs w:val="18"/>
+        </w:rPr>
+        <w:t>'Zoo'排在'about'之前是因为'Z'的ASCII</w:t>
+      </w:r>
+      <w:proofErr w:type="gramStart"/>
+      <w:r>
+        <w:rPr>
+          <w:rFonts w:ascii="微软雅黑" w:eastAsia="微软雅黑" w:hAnsi="微软雅黑" w:cs="宋体" w:hint="eastAsia"/>
+          <w:color w:val="1F2426"/>
+          <w:kern w:val="0"/>
+          <w:sz w:val="18"/>
+          <w:szCs w:val="18"/>
+        </w:rPr>
+        <w:t>码比</w:t>
+      </w:r>
+      <w:proofErr w:type="gramEnd"/>
+      <w:r>
+        <w:rPr>
+          <w:rFonts w:ascii="微软雅黑" w:eastAsia="微软雅黑" w:hAnsi="微软雅黑" w:cs="宋体" w:hint="eastAsia"/>
+          <w:color w:val="1F2426"/>
+          <w:kern w:val="0"/>
+          <w:sz w:val="18"/>
+          <w:szCs w:val="18"/>
+        </w:rPr>
+        <w:t>'a'小。</w:t>
+      </w:r>
+    </w:p>
+    <w:p>
+      <w:pPr>
+        <w:rPr>
+          <w:rFonts w:hint="eastAsia"/>
+        </w:rPr>
+      </w:pPr>
+    </w:p>
+    <w:p>
+      <w:pPr>
+        <w:pStyle w:val="3"/>
+      </w:pPr>
+      <w:r>
+        <w:rPr>
+          <w:rFonts w:hint="eastAsia"/>
+        </w:rPr>
+        <w:t>9.</w:t>
+      </w:r>
+      <w:r>
+        <w:t>2</w:t>
+      </w:r>
+      <w:r>
+        <w:rPr>
+          <w:rFonts w:hint="eastAsia"/>
+        </w:rPr>
+        <w:t xml:space="preserve"> </w:t>
+      </w:r>
+      <w:r>
+        <w:rPr>
+          <w:rFonts w:hint="eastAsia"/>
+        </w:rPr>
+        <w:t>自定义函数</w:t>
+      </w:r>
+    </w:p>
+    <w:p>
+      <w:pPr>
+        <w:widowControl/>
+        <w:shd w:val="clear" w:color="auto" w:fill="EDF1F2"/>
+        <w:spacing w:before="120" w:after="120"/>
+        <w:jc w:val="left"/>
+        <w:rPr>
+          <w:rFonts w:ascii="微软雅黑" w:eastAsia="微软雅黑" w:hAnsi="微软雅黑" w:cs="宋体"/>
+          <w:color w:val="1F2426"/>
+          <w:kern w:val="0"/>
+          <w:sz w:val="20"/>
+          <w:szCs w:val="18"/>
+        </w:rPr>
+      </w:pPr>
+      <w:r>
+        <w:rPr>
+          <w:rFonts w:ascii="微软雅黑" w:eastAsia="微软雅黑" w:hAnsi="微软雅黑" w:cs="宋体" w:hint="eastAsia"/>
+          <w:color w:val="1F2426"/>
+          <w:kern w:val="0"/>
+          <w:sz w:val="20"/>
+          <w:szCs w:val="18"/>
+        </w:rPr>
+        <w:t xml:space="preserve">我们以自定义一个求绝对值的 </w:t>
+      </w:r>
+      <w:proofErr w:type="spellStart"/>
+      <w:r>
+        <w:rPr>
+          <w:rFonts w:ascii="微软雅黑" w:eastAsia="微软雅黑" w:hAnsi="微软雅黑" w:cs="宋体" w:hint="eastAsia"/>
+          <w:color w:val="1F2426"/>
+          <w:kern w:val="0"/>
+          <w:sz w:val="20"/>
+          <w:szCs w:val="18"/>
+        </w:rPr>
+        <w:t>my_abs</w:t>
+      </w:r>
+      <w:proofErr w:type="spellEnd"/>
+      <w:r>
+        <w:rPr>
+          <w:rFonts w:ascii="微软雅黑" w:eastAsia="微软雅黑" w:hAnsi="微软雅黑" w:cs="宋体" w:hint="eastAsia"/>
+          <w:color w:val="1F2426"/>
+          <w:kern w:val="0"/>
+          <w:sz w:val="20"/>
+          <w:szCs w:val="18"/>
+        </w:rPr>
+        <w:t xml:space="preserve"> 函数为例：</w:t>
+      </w:r>
+    </w:p>
+    <w:p>
+      <w:pPr>
+        <w:widowControl/>
+        <w:pBdr>
+          <w:top w:val="single" w:sz="6" w:space="4" w:color="CCCCCC"/>
+          <w:left w:val="single" w:sz="6" w:space="8" w:color="CCCCCC"/>
+          <w:bottom w:val="single" w:sz="6" w:space="4" w:color="CCCCCC"/>
+          <w:right w:val="single" w:sz="6" w:space="8" w:color="CCCCCC"/>
+        </w:pBdr>
+        <w:shd w:val="clear" w:color="auto" w:fill="EEEEEE"/>
+        <w:tabs>
+          <w:tab w:val="left" w:pos="916"/>
+          <w:tab w:val="left" w:pos="1832"/>
+          <w:tab w:val="left" w:pos="2748"/>
+          <w:tab w:val="left" w:pos="3664"/>
+          <w:tab w:val="left" w:pos="4580"/>
+          <w:tab w:val="left" w:pos="5496"/>
+          <w:tab w:val="left" w:pos="6412"/>
+          <w:tab w:val="left" w:pos="7328"/>
+          <w:tab w:val="left" w:pos="8244"/>
+          <w:tab w:val="left" w:pos="9160"/>
+          <w:tab w:val="left" w:pos="10076"/>
+          <w:tab w:val="left" w:pos="10992"/>
+          <w:tab w:val="left" w:pos="11908"/>
+          <w:tab w:val="left" w:pos="12824"/>
+          <w:tab w:val="left" w:pos="13740"/>
+          <w:tab w:val="left" w:pos="14656"/>
+        </w:tabs>
+        <w:spacing w:line="384" w:lineRule="atLeast"/>
+        <w:jc w:val="left"/>
+        <w:rPr>
+          <w:rFonts w:ascii="Consolas" w:eastAsia="宋体" w:hAnsi="Consolas" w:cs="Consolas"/>
+          <w:color w:val="14191E"/>
+          <w:kern w:val="0"/>
+          <w:sz w:val="20"/>
+          <w:szCs w:val="20"/>
+        </w:rPr>
+      </w:pPr>
+      <w:proofErr w:type="spellStart"/>
+      <w:proofErr w:type="gramStart"/>
+      <w:r>
+        <w:rPr>
+          <w:rFonts w:ascii="Consolas" w:eastAsia="宋体" w:hAnsi="Consolas" w:cs="Consolas"/>
+          <w:color w:val="0000CD"/>
+          <w:kern w:val="0"/>
+          <w:sz w:val="20"/>
+          <w:szCs w:val="20"/>
+        </w:rPr>
+        <w:t>def</w:t>
+      </w:r>
+      <w:proofErr w:type="spellEnd"/>
+      <w:proofErr w:type="gramEnd"/>
+      <w:r>
+        <w:rPr>
+          <w:rFonts w:ascii="Consolas" w:eastAsia="宋体" w:hAnsi="Consolas" w:cs="Consolas"/>
+          <w:color w:val="14191E"/>
+          <w:kern w:val="0"/>
+          <w:sz w:val="20"/>
+          <w:szCs w:val="20"/>
+        </w:rPr>
+        <w:t xml:space="preserve"> </w:t>
+      </w:r>
+      <w:proofErr w:type="spellStart"/>
+      <w:r>
+        <w:rPr>
+          <w:rFonts w:ascii="Consolas" w:eastAsia="宋体" w:hAnsi="Consolas" w:cs="Consolas"/>
+          <w:color w:val="14191E"/>
+          <w:kern w:val="0"/>
+          <w:sz w:val="20"/>
+          <w:szCs w:val="20"/>
+        </w:rPr>
+        <w:t>my_abs</w:t>
+      </w:r>
+      <w:proofErr w:type="spellEnd"/>
+      <w:r>
+        <w:rPr>
+          <w:rFonts w:ascii="Consolas" w:eastAsia="宋体" w:hAnsi="Consolas" w:cs="Consolas"/>
+          <w:color w:val="14191E"/>
+          <w:kern w:val="0"/>
+          <w:sz w:val="20"/>
+          <w:szCs w:val="20"/>
+        </w:rPr>
+        <w:t>(x)</w:t>
+      </w:r>
+      <w:r>
+        <w:rPr>
+          <w:rFonts w:ascii="Consolas" w:eastAsia="宋体" w:hAnsi="Consolas" w:cs="Consolas"/>
+          <w:color w:val="0000FF"/>
+          <w:kern w:val="0"/>
+          <w:sz w:val="20"/>
+          <w:szCs w:val="20"/>
+        </w:rPr>
+        <w:t>:</w:t>
+      </w:r>
+    </w:p>
+    <w:p>
+      <w:pPr>
+        <w:widowControl/>
+        <w:pBdr>
+          <w:top w:val="single" w:sz="6" w:space="4" w:color="CCCCCC"/>
+          <w:left w:val="single" w:sz="6" w:space="8" w:color="CCCCCC"/>
+          <w:bottom w:val="single" w:sz="6" w:space="4" w:color="CCCCCC"/>
+          <w:right w:val="single" w:sz="6" w:space="8" w:color="CCCCCC"/>
+        </w:pBdr>
+        <w:shd w:val="clear" w:color="auto" w:fill="EEEEEE"/>
+        <w:tabs>
+          <w:tab w:val="left" w:pos="916"/>
+          <w:tab w:val="left" w:pos="1832"/>
+          <w:tab w:val="left" w:pos="2748"/>
+          <w:tab w:val="left" w:pos="3664"/>
+          <w:tab w:val="left" w:pos="4580"/>
+          <w:tab w:val="left" w:pos="5496"/>
+          <w:tab w:val="left" w:pos="6412"/>
+          <w:tab w:val="left" w:pos="7328"/>
+          <w:tab w:val="left" w:pos="8244"/>
+          <w:tab w:val="left" w:pos="9160"/>
+          <w:tab w:val="left" w:pos="10076"/>
+          <w:tab w:val="left" w:pos="10992"/>
+          <w:tab w:val="left" w:pos="11908"/>
+          <w:tab w:val="left" w:pos="12824"/>
+          <w:tab w:val="left" w:pos="13740"/>
+          <w:tab w:val="left" w:pos="14656"/>
+        </w:tabs>
+        <w:spacing w:line="384" w:lineRule="atLeast"/>
+        <w:jc w:val="left"/>
+        <w:rPr>
+          <w:rFonts w:ascii="Consolas" w:eastAsia="宋体" w:hAnsi="Consolas" w:cs="Consolas"/>
+          <w:color w:val="14191E"/>
+          <w:kern w:val="0"/>
+          <w:sz w:val="20"/>
+          <w:szCs w:val="20"/>
+        </w:rPr>
+      </w:pPr>
+      <w:r>
+        <w:rPr>
+          <w:rFonts w:ascii="Consolas" w:eastAsia="宋体" w:hAnsi="Consolas" w:cs="Consolas"/>
+          <w:color w:val="14191E"/>
+          <w:kern w:val="0"/>
+          <w:sz w:val="20"/>
+          <w:szCs w:val="20"/>
+        </w:rPr>
+        <w:t xml:space="preserve">    </w:t>
+      </w:r>
+      <w:proofErr w:type="gramStart"/>
+      <w:r>
+        <w:rPr>
+          <w:rFonts w:ascii="Consolas" w:eastAsia="宋体" w:hAnsi="Consolas" w:cs="Consolas"/>
+          <w:color w:val="008080"/>
+          <w:kern w:val="0"/>
+          <w:sz w:val="20"/>
+          <w:szCs w:val="20"/>
+        </w:rPr>
+        <w:t>if</w:t>
+      </w:r>
+      <w:proofErr w:type="gramEnd"/>
+      <w:r>
+        <w:rPr>
+          <w:rFonts w:ascii="Consolas" w:eastAsia="宋体" w:hAnsi="Consolas" w:cs="Consolas"/>
+          <w:color w:val="14191E"/>
+          <w:kern w:val="0"/>
+          <w:sz w:val="20"/>
+          <w:szCs w:val="20"/>
+        </w:rPr>
+        <w:t xml:space="preserve"> x &gt;= 0</w:t>
+      </w:r>
+      <w:r>
+        <w:rPr>
+          <w:rFonts w:ascii="Consolas" w:eastAsia="宋体" w:hAnsi="Consolas" w:cs="Consolas"/>
+          <w:color w:val="008080"/>
+          <w:kern w:val="0"/>
+          <w:sz w:val="20"/>
+          <w:szCs w:val="20"/>
+        </w:rPr>
+        <w:t>:</w:t>
+      </w:r>
+    </w:p>
+    <w:p>
+      <w:pPr>
+        <w:widowControl/>
+        <w:pBdr>
+          <w:top w:val="single" w:sz="6" w:space="4" w:color="CCCCCC"/>
+          <w:left w:val="single" w:sz="6" w:space="8" w:color="CCCCCC"/>
+          <w:bottom w:val="single" w:sz="6" w:space="4" w:color="CCCCCC"/>
+          <w:right w:val="single" w:sz="6" w:space="8" w:color="CCCCCC"/>
+        </w:pBdr>
+        <w:shd w:val="clear" w:color="auto" w:fill="EEEEEE"/>
+        <w:tabs>
+          <w:tab w:val="left" w:pos="916"/>
+          <w:tab w:val="left" w:pos="1832"/>
+          <w:tab w:val="left" w:pos="2748"/>
+          <w:tab w:val="left" w:pos="3664"/>
+          <w:tab w:val="left" w:pos="4580"/>
+          <w:tab w:val="left" w:pos="5496"/>
+          <w:tab w:val="left" w:pos="6412"/>
+          <w:tab w:val="left" w:pos="7328"/>
+          <w:tab w:val="left" w:pos="8244"/>
+          <w:tab w:val="left" w:pos="9160"/>
+          <w:tab w:val="left" w:pos="10076"/>
+          <w:tab w:val="left" w:pos="10992"/>
+          <w:tab w:val="left" w:pos="11908"/>
+          <w:tab w:val="left" w:pos="12824"/>
+          <w:tab w:val="left" w:pos="13740"/>
+          <w:tab w:val="left" w:pos="14656"/>
+        </w:tabs>
+        <w:spacing w:line="384" w:lineRule="atLeast"/>
+        <w:jc w:val="left"/>
+        <w:rPr>
+          <w:rFonts w:ascii="Consolas" w:eastAsia="宋体" w:hAnsi="Consolas" w:cs="Consolas"/>
+          <w:color w:val="14191E"/>
+          <w:kern w:val="0"/>
+          <w:sz w:val="20"/>
+          <w:szCs w:val="20"/>
+        </w:rPr>
+      </w:pPr>
+      <w:r>
+        <w:rPr>
+          <w:rFonts w:ascii="Consolas" w:eastAsia="宋体" w:hAnsi="Consolas" w:cs="Consolas"/>
+          <w:color w:val="14191E"/>
+          <w:kern w:val="0"/>
+          <w:sz w:val="20"/>
+          <w:szCs w:val="20"/>
+        </w:rPr>
+        <w:t xml:space="preserve">        </w:t>
+      </w:r>
+      <w:proofErr w:type="gramStart"/>
+      <w:r>
+        <w:rPr>
+          <w:rFonts w:ascii="Consolas" w:eastAsia="宋体" w:hAnsi="Consolas" w:cs="Consolas"/>
+          <w:color w:val="14191E"/>
+          <w:kern w:val="0"/>
+          <w:sz w:val="20"/>
+          <w:szCs w:val="20"/>
+        </w:rPr>
+        <w:t>return</w:t>
+      </w:r>
+      <w:proofErr w:type="gramEnd"/>
+      <w:r>
+        <w:rPr>
+          <w:rFonts w:ascii="Consolas" w:eastAsia="宋体" w:hAnsi="Consolas" w:cs="Consolas"/>
+          <w:color w:val="14191E"/>
+          <w:kern w:val="0"/>
+          <w:sz w:val="20"/>
+          <w:szCs w:val="20"/>
+        </w:rPr>
+        <w:t xml:space="preserve"> x</w:t>
+      </w:r>
+    </w:p>
+    <w:p>
+      <w:pPr>
+        <w:widowControl/>
+        <w:pBdr>
+          <w:top w:val="single" w:sz="6" w:space="4" w:color="CCCCCC"/>
+          <w:left w:val="single" w:sz="6" w:space="8" w:color="CCCCCC"/>
+          <w:bottom w:val="single" w:sz="6" w:space="4" w:color="CCCCCC"/>
+          <w:right w:val="single" w:sz="6" w:space="8" w:color="CCCCCC"/>
+        </w:pBdr>
+        <w:shd w:val="clear" w:color="auto" w:fill="EEEEEE"/>
+        <w:tabs>
+          <w:tab w:val="left" w:pos="916"/>
+          <w:tab w:val="left" w:pos="1832"/>
+          <w:tab w:val="left" w:pos="2748"/>
+          <w:tab w:val="left" w:pos="3664"/>
+          <w:tab w:val="left" w:pos="4580"/>
+          <w:tab w:val="left" w:pos="5496"/>
+          <w:tab w:val="left" w:pos="6412"/>
+          <w:tab w:val="left" w:pos="7328"/>
+          <w:tab w:val="left" w:pos="8244"/>
+          <w:tab w:val="left" w:pos="9160"/>
+          <w:tab w:val="left" w:pos="10076"/>
+          <w:tab w:val="left" w:pos="10992"/>
+          <w:tab w:val="left" w:pos="11908"/>
+          <w:tab w:val="left" w:pos="12824"/>
+          <w:tab w:val="left" w:pos="13740"/>
+          <w:tab w:val="left" w:pos="14656"/>
+        </w:tabs>
+        <w:spacing w:line="384" w:lineRule="atLeast"/>
+        <w:jc w:val="left"/>
+        <w:rPr>
+          <w:rFonts w:ascii="Consolas" w:eastAsia="宋体" w:hAnsi="Consolas" w:cs="Consolas"/>
+          <w:color w:val="14191E"/>
+          <w:kern w:val="0"/>
+          <w:sz w:val="20"/>
+          <w:szCs w:val="20"/>
+        </w:rPr>
+      </w:pPr>
+      <w:r>
+        <w:rPr>
+          <w:rFonts w:ascii="Consolas" w:eastAsia="宋体" w:hAnsi="Consolas" w:cs="Consolas"/>
+          <w:color w:val="14191E"/>
+          <w:kern w:val="0"/>
+          <w:sz w:val="20"/>
+          <w:szCs w:val="20"/>
+        </w:rPr>
+        <w:t xml:space="preserve">   </w:t>
+      </w:r>
+      <w:r>
+        <w:rPr>
+          <w:rFonts w:ascii="Consolas" w:eastAsia="宋体" w:hAnsi="Consolas" w:cs="Consolas"/>
+          <w:color w:val="008080"/>
+          <w:kern w:val="0"/>
+          <w:sz w:val="20"/>
+          <w:szCs w:val="20"/>
+        </w:rPr>
+        <w:t xml:space="preserve"> </w:t>
+      </w:r>
+      <w:proofErr w:type="gramStart"/>
+      <w:r>
+        <w:rPr>
+          <w:rFonts w:ascii="Consolas" w:eastAsia="宋体" w:hAnsi="Consolas" w:cs="Consolas"/>
+          <w:color w:val="008080"/>
+          <w:kern w:val="0"/>
+          <w:sz w:val="20"/>
+          <w:szCs w:val="20"/>
+        </w:rPr>
+        <w:t>else</w:t>
+      </w:r>
+      <w:proofErr w:type="gramEnd"/>
+      <w:r>
+        <w:rPr>
+          <w:rFonts w:ascii="Consolas" w:eastAsia="宋体" w:hAnsi="Consolas" w:cs="Consolas"/>
+          <w:color w:val="008080"/>
+          <w:kern w:val="0"/>
+          <w:sz w:val="20"/>
+          <w:szCs w:val="20"/>
+        </w:rPr>
+        <w:t>:</w:t>
+      </w:r>
+    </w:p>
+    <w:p>
+      <w:pPr>
+        <w:widowControl/>
+        <w:pBdr>
+          <w:top w:val="single" w:sz="6" w:space="4" w:color="CCCCCC"/>
+          <w:left w:val="single" w:sz="6" w:space="8" w:color="CCCCCC"/>
+          <w:bottom w:val="single" w:sz="6" w:space="4" w:color="CCCCCC"/>
+          <w:right w:val="single" w:sz="6" w:space="8" w:color="CCCCCC"/>
+        </w:pBdr>
+        <w:shd w:val="clear" w:color="auto" w:fill="EEEEEE"/>
+        <w:tabs>
+          <w:tab w:val="left" w:pos="916"/>
+          <w:tab w:val="left" w:pos="1832"/>
+          <w:tab w:val="left" w:pos="2748"/>
+          <w:tab w:val="left" w:pos="3664"/>
+          <w:tab w:val="left" w:pos="4580"/>
+          <w:tab w:val="left" w:pos="5496"/>
+          <w:tab w:val="left" w:pos="6412"/>
+          <w:tab w:val="left" w:pos="7328"/>
+          <w:tab w:val="left" w:pos="8244"/>
+          <w:tab w:val="left" w:pos="9160"/>
+          <w:tab w:val="left" w:pos="10076"/>
+          <w:tab w:val="left" w:pos="10992"/>
+          <w:tab w:val="left" w:pos="11908"/>
+          <w:tab w:val="left" w:pos="12824"/>
+          <w:tab w:val="left" w:pos="13740"/>
+          <w:tab w:val="left" w:pos="14656"/>
+        </w:tabs>
+        <w:spacing w:line="384" w:lineRule="atLeast"/>
+        <w:jc w:val="left"/>
+        <w:rPr>
+          <w:rFonts w:ascii="Consolas" w:eastAsia="宋体" w:hAnsi="Consolas" w:cs="Consolas"/>
+          <w:color w:val="14191E"/>
+          <w:kern w:val="0"/>
+          <w:sz w:val="20"/>
+          <w:szCs w:val="20"/>
+        </w:rPr>
+      </w:pPr>
+      <w:r>
+        <w:rPr>
+          <w:rFonts w:ascii="Consolas" w:eastAsia="宋体" w:hAnsi="Consolas" w:cs="Consolas"/>
+          <w:color w:val="14191E"/>
+          <w:kern w:val="0"/>
+          <w:sz w:val="20"/>
+          <w:szCs w:val="20"/>
+        </w:rPr>
+        <w:t xml:space="preserve">        </w:t>
+      </w:r>
+      <w:proofErr w:type="gramStart"/>
+      <w:r>
+        <w:rPr>
+          <w:rFonts w:ascii="Consolas" w:eastAsia="宋体" w:hAnsi="Consolas" w:cs="Consolas"/>
+          <w:color w:val="14191E"/>
+          <w:kern w:val="0"/>
+          <w:sz w:val="20"/>
+          <w:szCs w:val="20"/>
+        </w:rPr>
+        <w:t>return</w:t>
+      </w:r>
+      <w:proofErr w:type="gramEnd"/>
+      <w:r>
+        <w:rPr>
+          <w:rFonts w:ascii="Consolas" w:eastAsia="宋体" w:hAnsi="Consolas" w:cs="Consolas"/>
+          <w:color w:val="14191E"/>
+          <w:kern w:val="0"/>
+          <w:sz w:val="20"/>
+          <w:szCs w:val="20"/>
+        </w:rPr>
+        <w:t xml:space="preserve"> -x</w:t>
+      </w:r>
+    </w:p>
+    <w:p>
+      <w:pPr>
+        <w:rPr>
+          <w:rFonts w:ascii="微软雅黑" w:eastAsia="微软雅黑" w:hAnsi="微软雅黑"/>
+          <w:color w:val="1F2426"/>
+          <w:sz w:val="20"/>
+          <w:szCs w:val="18"/>
+          <w:shd w:val="clear" w:color="auto" w:fill="EDF1F2"/>
+        </w:rPr>
+      </w:pPr>
+      <w:r>
+        <w:rPr>
+          <w:rFonts w:ascii="微软雅黑" w:eastAsia="微软雅黑" w:hAnsi="微软雅黑" w:hint="eastAsia"/>
+          <w:color w:val="1F2426"/>
+          <w:sz w:val="20"/>
+          <w:szCs w:val="18"/>
+          <w:shd w:val="clear" w:color="auto" w:fill="EDF1F2"/>
+        </w:rPr>
+        <w:t>如果没有return语句，函数执行完毕后也会返回结果，只是结果为 None。</w:t>
+      </w:r>
     </w:p>
     <w:p>
       <w:pPr>
@@ -11183,127 +13727,133 @@
           <w:rFonts w:hint="eastAsia"/>
           <w:sz w:val="22"/>
         </w:rPr>
-        <w:t>定义默认参数</w:t>
-      </w:r>
-    </w:p>
-    <w:p/>
-    <w:p>
-      <w:pPr>
-        <w:rPr>
-          <w:rStyle w:val="a7"/>
-          <w:b w:val="0"/>
-          <w:bCs w:val="0"/>
-        </w:rPr>
-      </w:pPr>
-      <w:r>
-        <w:rPr>
-          <w:rFonts w:hint="eastAsia"/>
-        </w:rPr>
-        <w:t>由于函数的参数按从左到右的顺序匹配，所以</w:t>
-      </w:r>
-      <w:r>
-        <w:rPr>
-          <w:rStyle w:val="a7"/>
-          <w:rFonts w:hint="eastAsia"/>
-          <w:b w:val="0"/>
-          <w:bCs w:val="0"/>
-        </w:rPr>
-        <w:t>默认参数只能定义在必需参数的后面</w:t>
-      </w:r>
-    </w:p>
-    <w:p/>
-    <w:p>
+        <w:t>返回多值</w:t>
+      </w:r>
+      <w:r>
+        <w:rPr>
+          <w:rFonts w:hint="eastAsia"/>
+          <w:sz w:val="22"/>
+        </w:rPr>
+        <w:t xml:space="preserve">; </w:t>
+      </w:r>
+      <w:r>
+        <w:rPr>
+          <w:rFonts w:hint="eastAsia"/>
+          <w:sz w:val="22"/>
+        </w:rPr>
+        <w:t>原来返回值是一个</w:t>
+      </w:r>
+      <w:r>
+        <w:rPr>
+          <w:rFonts w:hint="eastAsia"/>
+          <w:b/>
+          <w:bCs/>
+          <w:sz w:val="22"/>
+        </w:rPr>
+        <w:t>tuple</w:t>
+      </w:r>
+      <w:r>
+        <w:rPr>
+          <w:rFonts w:hint="eastAsia"/>
+          <w:sz w:val="22"/>
+        </w:rPr>
+        <w:t>！</w:t>
+      </w:r>
+    </w:p>
+    <w:p>
+      <w:pPr>
+        <w:widowControl/>
+        <w:pBdr>
+          <w:top w:val="single" w:sz="6" w:space="4" w:color="CCCCCC"/>
+          <w:left w:val="single" w:sz="6" w:space="8" w:color="CCCCCC"/>
+          <w:bottom w:val="single" w:sz="6" w:space="4" w:color="CCCCCC"/>
+          <w:right w:val="single" w:sz="6" w:space="8" w:color="CCCCCC"/>
+        </w:pBdr>
+        <w:shd w:val="clear" w:color="auto" w:fill="EEEEEE"/>
+        <w:tabs>
+          <w:tab w:val="left" w:pos="916"/>
+          <w:tab w:val="left" w:pos="1832"/>
+          <w:tab w:val="left" w:pos="2748"/>
+          <w:tab w:val="left" w:pos="3664"/>
+          <w:tab w:val="left" w:pos="4580"/>
+          <w:tab w:val="left" w:pos="5496"/>
+          <w:tab w:val="left" w:pos="6412"/>
+          <w:tab w:val="left" w:pos="7328"/>
+          <w:tab w:val="left" w:pos="8244"/>
+          <w:tab w:val="left" w:pos="9160"/>
+          <w:tab w:val="left" w:pos="10076"/>
+          <w:tab w:val="left" w:pos="10992"/>
+          <w:tab w:val="left" w:pos="11908"/>
+          <w:tab w:val="left" w:pos="12824"/>
+          <w:tab w:val="left" w:pos="13740"/>
+          <w:tab w:val="left" w:pos="14656"/>
+        </w:tabs>
+        <w:spacing w:line="384" w:lineRule="atLeast"/>
+        <w:jc w:val="left"/>
+        <w:rPr>
+          <w:rFonts w:ascii="Consolas" w:eastAsia="宋体" w:hAnsi="Consolas" w:cs="Consolas"/>
+          <w:color w:val="14191E"/>
+          <w:kern w:val="0"/>
+          <w:sz w:val="20"/>
+          <w:szCs w:val="20"/>
+        </w:rPr>
+      </w:pPr>
+      <w:proofErr w:type="gramStart"/>
+      <w:r>
+        <w:rPr>
+          <w:rFonts w:ascii="Consolas" w:eastAsia="宋体" w:hAnsi="Consolas" w:cs="Consolas"/>
+          <w:color w:val="14191E"/>
+          <w:kern w:val="0"/>
+          <w:sz w:val="20"/>
+          <w:szCs w:val="20"/>
+        </w:rPr>
+        <w:t>return</w:t>
+      </w:r>
+      <w:proofErr w:type="gramEnd"/>
+      <w:r>
+        <w:rPr>
+          <w:rFonts w:ascii="Consolas" w:eastAsia="宋体" w:hAnsi="Consolas" w:cs="Consolas"/>
+          <w:color w:val="14191E"/>
+          <w:kern w:val="0"/>
+          <w:sz w:val="20"/>
+          <w:szCs w:val="20"/>
+        </w:rPr>
+        <w:t xml:space="preserve"> </w:t>
+      </w:r>
       <w:proofErr w:type="spellStart"/>
-      <w:proofErr w:type="gramStart"/>
-      <w:r>
-        <w:t>def</w:t>
+      <w:r>
+        <w:rPr>
+          <w:rFonts w:ascii="Consolas" w:eastAsia="宋体" w:hAnsi="Consolas" w:cs="Consolas"/>
+          <w:color w:val="14191E"/>
+          <w:kern w:val="0"/>
+          <w:sz w:val="20"/>
+          <w:szCs w:val="20"/>
+        </w:rPr>
+        <w:t>nx</w:t>
       </w:r>
       <w:proofErr w:type="spellEnd"/>
-      <w:proofErr w:type="gramEnd"/>
-      <w:r>
-        <w:t xml:space="preserve"> power(x, n=2):</w:t>
-      </w:r>
-    </w:p>
-    <w:p>
-      <w:r>
-        <w:t xml:space="preserve">    s = 1</w:t>
-      </w:r>
-    </w:p>
-    <w:p>
-      <w:r>
-        <w:t xml:space="preserve">    </w:t>
-      </w:r>
-      <w:proofErr w:type="gramStart"/>
-      <w:r>
-        <w:t>while</w:t>
-      </w:r>
-      <w:proofErr w:type="gramEnd"/>
-      <w:r>
-        <w:t xml:space="preserve"> n &gt; 0:</w:t>
-      </w:r>
-    </w:p>
-    <w:p>
-      <w:r>
-        <w:t xml:space="preserve">        n = n - 1</w:t>
-      </w:r>
-    </w:p>
-    <w:p>
-      <w:r>
-        <w:t xml:space="preserve">        s = s * x</w:t>
-      </w:r>
-    </w:p>
-    <w:p>
-      <w:pPr>
-        <w:ind w:firstLine="420"/>
-      </w:pPr>
-      <w:proofErr w:type="gramStart"/>
-      <w:r>
-        <w:t>return</w:t>
-      </w:r>
-      <w:proofErr w:type="gramEnd"/>
-    </w:p>
-    <w:p>
-      <w:pPr>
-        <w:ind w:firstLine="420"/>
-      </w:pPr>
-    </w:p>
-    <w:p>
-      <w:pPr>
-        <w:ind w:firstLine="420"/>
-      </w:pPr>
-    </w:p>
-    <w:p>
-      <w:pPr>
-        <w:ind w:firstLine="420"/>
-      </w:pPr>
-    </w:p>
-    <w:p>
-      <w:pPr>
-        <w:ind w:firstLine="420"/>
-      </w:pPr>
-    </w:p>
-    <w:p>
-      <w:pPr>
-        <w:ind w:firstLine="420"/>
-      </w:pPr>
-    </w:p>
-    <w:p>
-      <w:pPr>
-        <w:ind w:firstLine="420"/>
-      </w:pPr>
-    </w:p>
-    <w:p>
-      <w:pPr>
-        <w:ind w:firstLine="420"/>
-      </w:pPr>
-    </w:p>
-    <w:p>
-      <w:pPr>
-        <w:ind w:firstLine="420"/>
-      </w:pPr>
-      <w:r>
-        <w:t xml:space="preserve"> </w:t>
-      </w:r>
+      <w:r>
+        <w:rPr>
+          <w:rFonts w:ascii="Consolas" w:eastAsia="宋体" w:hAnsi="Consolas" w:cs="Consolas"/>
+          <w:color w:val="14191E"/>
+          <w:kern w:val="0"/>
+          <w:sz w:val="20"/>
+          <w:szCs w:val="20"/>
+        </w:rPr>
+        <w:t xml:space="preserve">, </w:t>
+      </w:r>
+      <w:proofErr w:type="spellStart"/>
+      <w:r>
+        <w:rPr>
+          <w:rFonts w:ascii="Consolas" w:eastAsia="宋体" w:hAnsi="Consolas" w:cs="Consolas"/>
+          <w:color w:val="14191E"/>
+          <w:kern w:val="0"/>
+          <w:sz w:val="20"/>
+          <w:szCs w:val="20"/>
+        </w:rPr>
+        <w:t>ny</w:t>
+      </w:r>
+      <w:proofErr w:type="spellEnd"/>
     </w:p>
     <w:p>
       <w:pPr>
@@ -11314,7 +13864,6 @@
         </w:numPr>
         <w:ind w:firstLineChars="0"/>
         <w:rPr>
-          <w:rFonts w:hint="eastAsia"/>
           <w:sz w:val="22"/>
         </w:rPr>
       </w:pPr>
@@ -11323,22 +13872,147 @@
           <w:rFonts w:hint="eastAsia"/>
           <w:sz w:val="22"/>
         </w:rPr>
+        <w:t>定义默认参数</w:t>
+      </w:r>
+    </w:p>
+    <w:p/>
+    <w:p>
+      <w:pPr>
+        <w:rPr>
+          <w:rStyle w:val="a7"/>
+          <w:b w:val="0"/>
+          <w:bCs w:val="0"/>
+        </w:rPr>
+      </w:pPr>
+      <w:r>
+        <w:rPr>
+          <w:rFonts w:hint="eastAsia"/>
+        </w:rPr>
+        <w:t>由于函数的参数按从左到右的顺序匹配，所以</w:t>
+      </w:r>
+      <w:r>
+        <w:rPr>
+          <w:rStyle w:val="a7"/>
+          <w:rFonts w:hint="eastAsia"/>
+          <w:b w:val="0"/>
+          <w:bCs w:val="0"/>
+        </w:rPr>
+        <w:t>默认参数只能定义在必需参数的后面</w:t>
+      </w:r>
+    </w:p>
+    <w:p/>
+    <w:p>
+      <w:proofErr w:type="spellStart"/>
+      <w:proofErr w:type="gramStart"/>
+      <w:r>
         <w:lastRenderedPageBreak/>
-        <w:t>定义</w:t>
-      </w:r>
-      <w:r>
-        <w:rPr>
-          <w:rFonts w:hint="eastAsia"/>
+        <w:t>def</w:t>
+      </w:r>
+      <w:proofErr w:type="spellEnd"/>
+      <w:proofErr w:type="gramEnd"/>
+      <w:r>
+        <w:t xml:space="preserve"> power(x, n=2):</w:t>
+      </w:r>
+    </w:p>
+    <w:p>
+      <w:r>
+        <w:t xml:space="preserve">    s = 1</w:t>
+      </w:r>
+    </w:p>
+    <w:p>
+      <w:r>
+        <w:t xml:space="preserve">    </w:t>
+      </w:r>
+      <w:proofErr w:type="gramStart"/>
+      <w:r>
+        <w:t>while</w:t>
+      </w:r>
+      <w:proofErr w:type="gramEnd"/>
+      <w:r>
+        <w:t xml:space="preserve"> n &gt; 0:</w:t>
+      </w:r>
+    </w:p>
+    <w:p>
+      <w:r>
+        <w:t xml:space="preserve">        n = n - 1</w:t>
+      </w:r>
+    </w:p>
+    <w:p>
+      <w:r>
+        <w:t xml:space="preserve">        s = s * x</w:t>
+      </w:r>
+    </w:p>
+    <w:p>
+      <w:pPr>
+        <w:ind w:firstLine="420"/>
+      </w:pPr>
+      <w:proofErr w:type="gramStart"/>
+      <w:r>
+        <w:t>return</w:t>
+      </w:r>
+      <w:proofErr w:type="gramEnd"/>
+    </w:p>
+    <w:p>
+      <w:pPr>
+        <w:ind w:firstLine="420"/>
+      </w:pPr>
+    </w:p>
+    <w:p>
+      <w:pPr>
+        <w:ind w:firstLine="420"/>
+      </w:pPr>
+    </w:p>
+    <w:p>
+      <w:pPr>
+        <w:ind w:firstLine="420"/>
+      </w:pPr>
+    </w:p>
+    <w:p>
+      <w:pPr>
+        <w:ind w:firstLine="420"/>
+      </w:pPr>
+    </w:p>
+    <w:p>
+      <w:pPr>
+        <w:ind w:firstLine="420"/>
+      </w:pPr>
+    </w:p>
+    <w:p>
+      <w:pPr>
+        <w:ind w:firstLine="420"/>
+      </w:pPr>
+    </w:p>
+    <w:p>
+      <w:pPr>
+        <w:ind w:firstLine="420"/>
+      </w:pPr>
+    </w:p>
+    <w:p>
+      <w:pPr>
+        <w:ind w:firstLine="420"/>
+      </w:pPr>
+      <w:r>
+        <w:t xml:space="preserve"> </w:t>
+      </w:r>
+    </w:p>
+    <w:p>
+      <w:pPr>
+        <w:pStyle w:val="a3"/>
+        <w:numPr>
+          <w:ilvl w:val="0"/>
+          <w:numId w:val="6"/>
+        </w:numPr>
+        <w:ind w:firstLineChars="0"/>
+        <w:rPr>
           <w:sz w:val="22"/>
         </w:rPr>
-        <w:t>可变</w:t>
-      </w:r>
+      </w:pPr>
       <w:r>
         <w:rPr>
           <w:rFonts w:hint="eastAsia"/>
           <w:sz w:val="22"/>
         </w:rPr>
-        <w:t>参数</w:t>
+        <w:t>定义可变参数</w:t>
       </w:r>
       <w:r>
         <w:rPr>
@@ -11571,7 +14245,7 @@
         <w:ind w:firstLine="390"/>
         <w:jc w:val="left"/>
         <w:rPr>
-          <w:rFonts w:ascii="Consolas" w:eastAsia="宋体" w:hAnsi="Consolas" w:cs="宋体" w:hint="eastAsia"/>
+          <w:rFonts w:ascii="Consolas" w:eastAsia="宋体" w:hAnsi="Consolas" w:cs="宋体"/>
           <w:color w:val="14191E"/>
           <w:kern w:val="0"/>
           <w:sz w:val="20"/>
@@ -11725,24 +14399,43 @@
     </w:p>
     <w:p>
       <w:pPr>
-        <w:ind w:firstLine="420"/>
-      </w:pPr>
-    </w:p>
-    <w:p>
-      <w:pPr>
-        <w:pStyle w:val="2"/>
-      </w:pPr>
-      <w:r>
-        <w:rPr>
-          <w:rFonts w:hint="eastAsia"/>
-        </w:rPr>
-        <w:t xml:space="preserve">10 </w:t>
-      </w:r>
-      <w:r>
-        <w:rPr>
-          <w:rFonts w:hint="eastAsia"/>
-        </w:rPr>
-        <w:t>切片</w:t>
+        <w:pStyle w:val="3"/>
+      </w:pPr>
+      <w:r>
+        <w:rPr>
+          <w:rFonts w:hint="eastAsia"/>
+        </w:rPr>
+        <w:t>9.</w:t>
+      </w:r>
+      <w:r>
+        <w:t>3</w:t>
+      </w:r>
+      <w:r>
+        <w:t xml:space="preserve"> </w:t>
+      </w:r>
+      <w:r>
+        <w:t>高级函数</w:t>
+      </w:r>
+    </w:p>
+    <w:p>
+      <w:r>
+        <w:t>同</w:t>
+      </w:r>
+      <w:proofErr w:type="spellStart"/>
+      <w:r>
+        <w:t>js</w:t>
+      </w:r>
+      <w:proofErr w:type="spellEnd"/>
+    </w:p>
+    <w:p>
+      <w:pPr>
+        <w:pStyle w:val="3"/>
+      </w:pPr>
+      <w:r>
+        <w:t xml:space="preserve">9.4 </w:t>
+      </w:r>
+      <w:r>
+        <w:t>匿名函数</w:t>
       </w:r>
     </w:p>
     <w:p>
@@ -11767,32 +14460,37 @@
           <w:sz w:val="18"/>
           <w:szCs w:val="18"/>
         </w:rPr>
-        <w:t>对这种经常取指定索引范围的操作，用循环十分繁琐，因此，Python提供了切片（Slice）操作符，能大大简化这种操作。</w:t>
-      </w:r>
-    </w:p>
-    <w:p>
-      <w:pPr>
-        <w:widowControl/>
-        <w:shd w:val="clear" w:color="auto" w:fill="EDF1F2"/>
-        <w:spacing w:before="120" w:after="120"/>
-        <w:jc w:val="left"/>
+        <w:t>匿名函数</w:t>
+      </w:r>
+      <w:r>
         <w:rPr>
           <w:rFonts w:ascii="微软雅黑" w:eastAsia="微软雅黑" w:hAnsi="微软雅黑" w:cs="宋体" w:hint="eastAsia"/>
-          <w:color w:val="1F2426"/>
+          <w:color w:val="B22222"/>
           <w:kern w:val="0"/>
           <w:sz w:val="18"/>
           <w:szCs w:val="18"/>
         </w:rPr>
-      </w:pPr>
+        <w:t> </w:t>
+      </w:r>
       <w:r>
         <w:rPr>
           <w:rFonts w:ascii="微软雅黑" w:eastAsia="微软雅黑" w:hAnsi="微软雅黑" w:cs="宋体" w:hint="eastAsia"/>
-          <w:color w:val="1F2426"/>
+          <w:color w:val="FF0000"/>
           <w:kern w:val="0"/>
           <w:sz w:val="18"/>
           <w:szCs w:val="18"/>
         </w:rPr>
-        <w:t>对应上面的问题，取前3个元素，用一行代码就可以完成切片：</w:t>
+        <w:t>lambda x: x * x </w:t>
+      </w:r>
+      <w:r>
+        <w:rPr>
+          <w:rFonts w:ascii="微软雅黑" w:eastAsia="微软雅黑" w:hAnsi="微软雅黑" w:cs="宋体" w:hint="eastAsia"/>
+          <w:color w:val="1F2426"/>
+          <w:kern w:val="0"/>
+          <w:sz w:val="18"/>
+          <w:szCs w:val="18"/>
+        </w:rPr>
+        <w:t>实际上就是：</w:t>
       </w:r>
     </w:p>
     <w:p>
@@ -11833,16 +14531,7 @@
           <w:szCs w:val="20"/>
         </w:rPr>
       </w:pPr>
-      <w:r>
-        <w:rPr>
-          <w:rFonts w:ascii="Consolas" w:eastAsia="宋体" w:hAnsi="Consolas" w:cs="宋体"/>
-          <w:color w:val="14191E"/>
-          <w:kern w:val="0"/>
-          <w:sz w:val="20"/>
-          <w:szCs w:val="20"/>
-        </w:rPr>
-        <w:t xml:space="preserve">&gt;&gt;&gt; </w:t>
-      </w:r>
+      <w:proofErr w:type="spellStart"/>
       <w:proofErr w:type="gramStart"/>
       <w:r>
         <w:rPr>
@@ -11852,8 +14541,9 @@
           <w:sz w:val="20"/>
           <w:szCs w:val="20"/>
         </w:rPr>
-        <w:t>L[</w:t>
-      </w:r>
+        <w:t>def</w:t>
+      </w:r>
+      <w:proofErr w:type="spellEnd"/>
       <w:proofErr w:type="gramEnd"/>
       <w:r>
         <w:rPr>
@@ -11863,7 +14553,7 @@
           <w:sz w:val="20"/>
           <w:szCs w:val="20"/>
         </w:rPr>
-        <w:t>0:3]</w:t>
+        <w:t xml:space="preserve"> f(x):</w:t>
       </w:r>
     </w:p>
     <w:p>
@@ -11912,7 +14602,102 @@
           <w:sz w:val="20"/>
           <w:szCs w:val="20"/>
         </w:rPr>
-        <w:t>['Adam', 'Lisa', 'Bart']</w:t>
+        <w:t xml:space="preserve">    </w:t>
+      </w:r>
+      <w:proofErr w:type="gramStart"/>
+      <w:r>
+        <w:rPr>
+          <w:rFonts w:ascii="Consolas" w:eastAsia="宋体" w:hAnsi="Consolas" w:cs="宋体"/>
+          <w:color w:val="14191E"/>
+          <w:kern w:val="0"/>
+          <w:sz w:val="20"/>
+          <w:szCs w:val="20"/>
+        </w:rPr>
+        <w:t>return</w:t>
+      </w:r>
+      <w:proofErr w:type="gramEnd"/>
+      <w:r>
+        <w:rPr>
+          <w:rFonts w:ascii="Consolas" w:eastAsia="宋体" w:hAnsi="Consolas" w:cs="宋体"/>
+          <w:color w:val="14191E"/>
+          <w:kern w:val="0"/>
+          <w:sz w:val="20"/>
+          <w:szCs w:val="20"/>
+        </w:rPr>
+        <w:t xml:space="preserve"> x * x</w:t>
+      </w:r>
+    </w:p>
+    <w:p>
+      <w:pPr>
+        <w:rPr>
+          <w:rFonts w:hint="eastAsia"/>
+        </w:rPr>
+      </w:pPr>
+      <w:r>
+        <w:rPr>
+          <w:rStyle w:val="3Char"/>
+          <w:rFonts w:hint="eastAsia"/>
+        </w:rPr>
+        <w:t>9.</w:t>
+      </w:r>
+      <w:r>
+        <w:rPr>
+          <w:rStyle w:val="3Char"/>
+        </w:rPr>
+        <w:t xml:space="preserve">5 </w:t>
+      </w:r>
+      <w:r>
+        <w:rPr>
+          <w:rStyle w:val="3Char"/>
+        </w:rPr>
+        <w:t>装饰器</w:t>
+      </w:r>
+      <w:r>
+        <w:rPr>
+          <w:rStyle w:val="3Char"/>
+          <w:rFonts w:hint="eastAsia"/>
+        </w:rPr>
+        <w:t xml:space="preserve"> @</w:t>
+      </w:r>
+      <w:r>
+        <w:br/>
+      </w:r>
+      <w:r>
+        <w:t>类似</w:t>
+      </w:r>
+      <w:r>
+        <w:t>java</w:t>
+      </w:r>
+      <w:r>
+        <w:t xml:space="preserve"> </w:t>
+      </w:r>
+      <w:r>
+        <w:t>的切面编程</w:t>
+      </w:r>
+      <w:r>
+        <w:rPr>
+          <w:rFonts w:hint="eastAsia"/>
+        </w:rPr>
+        <w:t xml:space="preserve"> aop</w:t>
+      </w:r>
+      <w:bookmarkStart w:id="0" w:name="_GoBack"/>
+      <w:bookmarkEnd w:id="0"/>
+    </w:p>
+    <w:p>
+      <w:pPr>
+        <w:pStyle w:val="2"/>
+      </w:pPr>
+      <w:r>
+        <w:rPr>
+          <w:rFonts w:hint="eastAsia"/>
+        </w:rPr>
+        <w:t xml:space="preserve">10 </w:t>
+      </w:r>
+      <w:r>
+        <w:rPr>
+          <w:rFonts w:hint="eastAsia"/>
+        </w:rPr>
+        <w:t>切片</w:t>
       </w:r>
     </w:p>
     <w:p>
@@ -11937,7 +14722,7 @@
           <w:sz w:val="18"/>
           <w:szCs w:val="18"/>
         </w:rPr>
-        <w:t>L[0:3]表示，从索引0开始取，直到索引3为止，但不包括索引3。即索引0，1，2，正好是3个元素。</w:t>
+        <w:t>对这种经常取指定索引范围的操作，用循环十分繁琐，因此，Python提供了切片（Slice）操作符，能大大简化这种操作。</w:t>
       </w:r>
     </w:p>
     <w:p>
@@ -11962,7 +14747,7 @@
           <w:sz w:val="18"/>
           <w:szCs w:val="18"/>
         </w:rPr>
-        <w:t>如果第一个索引是0，还可以省略：</w:t>
+        <w:t>对应上面的问题，取前3个元素，用一行代码就可以完成切片：</w:t>
       </w:r>
     </w:p>
     <w:p>
@@ -12011,6 +14796,7 @@
           <w:sz w:val="20"/>
           <w:szCs w:val="20"/>
         </w:rPr>
+        <w:lastRenderedPageBreak/>
         <w:t xml:space="preserve">&gt;&gt;&gt; </w:t>
       </w:r>
       <w:proofErr w:type="gramStart"/>
@@ -12033,7 +14819,7 @@
           <w:sz w:val="20"/>
           <w:szCs w:val="20"/>
         </w:rPr>
-        <w:t>:3]</w:t>
+        <w:t>0:3]</w:t>
       </w:r>
     </w:p>
     <w:p>
@@ -12067,7 +14853,7 @@
         <w:spacing w:line="384" w:lineRule="atLeast"/>
         <w:jc w:val="left"/>
         <w:rPr>
-          <w:rFonts w:ascii="Consolas" w:eastAsia="宋体" w:hAnsi="Consolas" w:cs="宋体" w:hint="eastAsia"/>
+          <w:rFonts w:ascii="Consolas" w:eastAsia="宋体" w:hAnsi="Consolas" w:cs="宋体"/>
           <w:color w:val="14191E"/>
           <w:kern w:val="0"/>
           <w:sz w:val="20"/>
@@ -12107,7 +14893,32 @@
           <w:sz w:val="18"/>
           <w:szCs w:val="18"/>
         </w:rPr>
-        <w:t>也可以从索引1开始，取出2个元素出来：</w:t>
+        <w:t>L[0:3]表示，从索引0开始取，直到索引3为止，但不包括索引3。即索引0，1，2，正好是3个元素。</w:t>
+      </w:r>
+    </w:p>
+    <w:p>
+      <w:pPr>
+        <w:widowControl/>
+        <w:shd w:val="clear" w:color="auto" w:fill="EDF1F2"/>
+        <w:spacing w:before="120" w:after="120"/>
+        <w:jc w:val="left"/>
+        <w:rPr>
+          <w:rFonts w:ascii="微软雅黑" w:eastAsia="微软雅黑" w:hAnsi="微软雅黑" w:cs="宋体"/>
+          <w:color w:val="1F2426"/>
+          <w:kern w:val="0"/>
+          <w:sz w:val="18"/>
+          <w:szCs w:val="18"/>
+        </w:rPr>
+      </w:pPr>
+      <w:r>
+        <w:rPr>
+          <w:rFonts w:ascii="微软雅黑" w:eastAsia="微软雅黑" w:hAnsi="微软雅黑" w:cs="宋体" w:hint="eastAsia"/>
+          <w:color w:val="1F2426"/>
+          <w:kern w:val="0"/>
+          <w:sz w:val="18"/>
+          <w:szCs w:val="18"/>
+        </w:rPr>
+        <w:t>如果第一个索引是0，还可以省略：</w:t>
       </w:r>
     </w:p>
     <w:p>
@@ -12178,7 +14989,7 @@
           <w:sz w:val="20"/>
           <w:szCs w:val="20"/>
         </w:rPr>
-        <w:t>1:3]</w:t>
+        <w:t>:3]</w:t>
       </w:r>
     </w:p>
     <w:p>
@@ -12212,32 +15023,22 @@
         <w:spacing w:line="384" w:lineRule="atLeast"/>
         <w:jc w:val="left"/>
         <w:rPr>
-          <w:rFonts w:ascii="Consolas" w:eastAsia="宋体" w:hAnsi="Consolas" w:cs="宋体" w:hint="eastAsia"/>
-          <w:color w:val="14191E"/>
-          <w:kern w:val="0"/>
-          <w:sz w:val="20"/>
-          <w:szCs w:val="20"/>
-        </w:rPr>
-      </w:pPr>
-      <w:r>
-        <w:rPr>
-          <w:rFonts w:ascii="Consolas" w:eastAsia="宋体" w:hAnsi="Consolas" w:cs="宋体"/>
-          <w:color w:val="14191E"/>
-          <w:kern w:val="0"/>
-          <w:sz w:val="20"/>
-          <w:szCs w:val="20"/>
-        </w:rPr>
-        <w:t>[</w:t>
-      </w:r>
-      <w:r>
-        <w:rPr>
-          <w:rFonts w:ascii="Arial" w:eastAsia="宋体" w:hAnsi="Arial" w:cs="Arial"/>
-          <w:color w:val="14191E"/>
-          <w:kern w:val="0"/>
-          <w:sz w:val="20"/>
-          <w:szCs w:val="20"/>
-        </w:rPr>
-        <w:t>'Lisa', 'Bart']</w:t>
+          <w:rFonts w:ascii="Consolas" w:eastAsia="宋体" w:hAnsi="Consolas" w:cs="宋体"/>
+          <w:color w:val="14191E"/>
+          <w:kern w:val="0"/>
+          <w:sz w:val="20"/>
+          <w:szCs w:val="20"/>
+        </w:rPr>
+      </w:pPr>
+      <w:r>
+        <w:rPr>
+          <w:rFonts w:ascii="Consolas" w:eastAsia="宋体" w:hAnsi="Consolas" w:cs="宋体"/>
+          <w:color w:val="14191E"/>
+          <w:kern w:val="0"/>
+          <w:sz w:val="20"/>
+          <w:szCs w:val="20"/>
+        </w:rPr>
+        <w:t>['Adam', 'Lisa', 'Bart']</w:t>
       </w:r>
     </w:p>
     <w:p>
@@ -12262,7 +15063,7 @@
           <w:sz w:val="18"/>
           <w:szCs w:val="18"/>
         </w:rPr>
-        <w:t>切片操作还可以指定第三个参数：</w:t>
+        <w:t>也可以从索引1开始，取出2个元素出来：</w:t>
       </w:r>
     </w:p>
     <w:p>
@@ -12333,7 +15134,7 @@
           <w:sz w:val="20"/>
           <w:szCs w:val="20"/>
         </w:rPr>
-        <w:t>::2]</w:t>
+        <w:t>1:3]</w:t>
       </w:r>
     </w:p>
     <w:p>
@@ -12367,22 +15168,32 @@
         <w:spacing w:line="384" w:lineRule="atLeast"/>
         <w:jc w:val="left"/>
         <w:rPr>
-          <w:rFonts w:ascii="Consolas" w:eastAsia="宋体" w:hAnsi="Consolas" w:cs="宋体" w:hint="eastAsia"/>
-          <w:color w:val="14191E"/>
-          <w:kern w:val="0"/>
-          <w:sz w:val="20"/>
-          <w:szCs w:val="20"/>
-        </w:rPr>
-      </w:pPr>
-      <w:r>
-        <w:rPr>
-          <w:rFonts w:ascii="Consolas" w:eastAsia="宋体" w:hAnsi="Consolas" w:cs="宋体"/>
-          <w:color w:val="14191E"/>
-          <w:kern w:val="0"/>
-          <w:sz w:val="20"/>
-          <w:szCs w:val="20"/>
-        </w:rPr>
-        <w:t>['Adam', 'Bart']</w:t>
+          <w:rFonts w:ascii="Consolas" w:eastAsia="宋体" w:hAnsi="Consolas" w:cs="宋体"/>
+          <w:color w:val="14191E"/>
+          <w:kern w:val="0"/>
+          <w:sz w:val="20"/>
+          <w:szCs w:val="20"/>
+        </w:rPr>
+      </w:pPr>
+      <w:r>
+        <w:rPr>
+          <w:rFonts w:ascii="Consolas" w:eastAsia="宋体" w:hAnsi="Consolas" w:cs="宋体"/>
+          <w:color w:val="14191E"/>
+          <w:kern w:val="0"/>
+          <w:sz w:val="20"/>
+          <w:szCs w:val="20"/>
+        </w:rPr>
+        <w:t>[</w:t>
+      </w:r>
+      <w:r>
+        <w:rPr>
+          <w:rFonts w:ascii="Arial" w:eastAsia="宋体" w:hAnsi="Arial" w:cs="Arial"/>
+          <w:color w:val="14191E"/>
+          <w:kern w:val="0"/>
+          <w:sz w:val="20"/>
+          <w:szCs w:val="20"/>
+        </w:rPr>
+        <w:t>'Lisa', 'Bart']</w:t>
       </w:r>
     </w:p>
     <w:p>
@@ -12407,54 +15218,7 @@
           <w:sz w:val="18"/>
           <w:szCs w:val="18"/>
         </w:rPr>
-        <w:t>第三个参数表示每N</w:t>
-      </w:r>
-      <w:proofErr w:type="gramStart"/>
-      <w:r>
-        <w:rPr>
-          <w:rFonts w:ascii="微软雅黑" w:eastAsia="微软雅黑" w:hAnsi="微软雅黑" w:cs="宋体" w:hint="eastAsia"/>
-          <w:color w:val="1F2426"/>
-          <w:kern w:val="0"/>
-          <w:sz w:val="18"/>
-          <w:szCs w:val="18"/>
-        </w:rPr>
-        <w:t>个</w:t>
-      </w:r>
-      <w:proofErr w:type="gramEnd"/>
-      <w:r>
-        <w:rPr>
-          <w:rFonts w:ascii="微软雅黑" w:eastAsia="微软雅黑" w:hAnsi="微软雅黑" w:cs="宋体" w:hint="eastAsia"/>
-          <w:color w:val="1F2426"/>
-          <w:kern w:val="0"/>
-          <w:sz w:val="18"/>
-          <w:szCs w:val="18"/>
-        </w:rPr>
-        <w:t>取一个，上面的 L[::2] 会每两个元素取出一个来，也就是隔一个取一个。</w:t>
-      </w:r>
-    </w:p>
-    <w:p>
-      <w:pPr>
-        <w:widowControl/>
-        <w:shd w:val="clear" w:color="auto" w:fill="EDF1F2"/>
-        <w:spacing w:before="120" w:after="120"/>
-        <w:jc w:val="left"/>
-        <w:rPr>
-          <w:rFonts w:ascii="微软雅黑" w:eastAsia="微软雅黑" w:hAnsi="微软雅黑" w:cs="宋体" w:hint="eastAsia"/>
-          <w:color w:val="1F2426"/>
-          <w:kern w:val="0"/>
-          <w:sz w:val="20"/>
-          <w:szCs w:val="18"/>
-        </w:rPr>
-      </w:pPr>
-      <w:r>
-        <w:rPr>
-          <w:rFonts w:ascii="微软雅黑" w:eastAsia="微软雅黑" w:hAnsi="微软雅黑" w:hint="eastAsia"/>
-          <w:color w:val="1F2426"/>
-          <w:sz w:val="20"/>
-          <w:szCs w:val="18"/>
-          <w:shd w:val="clear" w:color="auto" w:fill="EDF1F2"/>
-        </w:rPr>
-        <w:t>对于list，既然Python支持L[-1]取倒数第一个元素，那么它同样支持倒数切片，试试：</w:t>
+        <w:t>切片操作还可以指定第三个参数：</w:t>
       </w:r>
     </w:p>
     <w:p>
@@ -12488,22 +15252,44 @@
         <w:spacing w:line="384" w:lineRule="atLeast"/>
         <w:jc w:val="left"/>
         <w:rPr>
-          <w:rFonts w:ascii="Consolas" w:eastAsia="宋体" w:hAnsi="Consolas" w:cs="宋体" w:hint="eastAsia"/>
-          <w:color w:val="14191E"/>
-          <w:kern w:val="0"/>
-          <w:sz w:val="20"/>
-          <w:szCs w:val="20"/>
-        </w:rPr>
-      </w:pPr>
-      <w:r>
-        <w:rPr>
-          <w:rFonts w:ascii="Consolas" w:eastAsia="宋体" w:hAnsi="Consolas" w:cs="宋体"/>
-          <w:color w:val="14191E"/>
-          <w:kern w:val="0"/>
-          <w:sz w:val="20"/>
-          <w:szCs w:val="20"/>
-        </w:rPr>
-        <w:t>&gt;&gt;&gt; L = ['Adam', 'Lisa', 'Bart', 'Paul']</w:t>
+          <w:rFonts w:ascii="Consolas" w:eastAsia="宋体" w:hAnsi="Consolas" w:cs="宋体"/>
+          <w:color w:val="14191E"/>
+          <w:kern w:val="0"/>
+          <w:sz w:val="20"/>
+          <w:szCs w:val="20"/>
+        </w:rPr>
+      </w:pPr>
+      <w:r>
+        <w:rPr>
+          <w:rFonts w:ascii="Consolas" w:eastAsia="宋体" w:hAnsi="Consolas" w:cs="宋体"/>
+          <w:color w:val="14191E"/>
+          <w:kern w:val="0"/>
+          <w:sz w:val="20"/>
+          <w:szCs w:val="20"/>
+        </w:rPr>
+        <w:t xml:space="preserve">&gt;&gt;&gt; </w:t>
+      </w:r>
+      <w:proofErr w:type="gramStart"/>
+      <w:r>
+        <w:rPr>
+          <w:rFonts w:ascii="Consolas" w:eastAsia="宋体" w:hAnsi="Consolas" w:cs="宋体"/>
+          <w:color w:val="14191E"/>
+          <w:kern w:val="0"/>
+          <w:sz w:val="20"/>
+          <w:szCs w:val="20"/>
+        </w:rPr>
+        <w:t>L[</w:t>
+      </w:r>
+      <w:proofErr w:type="gramEnd"/>
+      <w:r>
+        <w:rPr>
+          <w:rFonts w:ascii="Consolas" w:eastAsia="宋体" w:hAnsi="Consolas" w:cs="宋体"/>
+          <w:color w:val="14191E"/>
+          <w:kern w:val="0"/>
+          <w:sz w:val="20"/>
+          <w:szCs w:val="20"/>
+        </w:rPr>
+        <w:t>::2]</w:t>
       </w:r>
     </w:p>
     <w:p>
@@ -12552,29 +15338,79 @@
           <w:sz w:val="20"/>
           <w:szCs w:val="20"/>
         </w:rPr>
-        <w:t xml:space="preserve">&gt;&gt;&gt; </w:t>
+        <w:t>['Adam', 'Bart']</w:t>
+      </w:r>
+    </w:p>
+    <w:p>
+      <w:pPr>
+        <w:widowControl/>
+        <w:shd w:val="clear" w:color="auto" w:fill="EDF1F2"/>
+        <w:spacing w:before="120" w:after="120"/>
+        <w:jc w:val="left"/>
+        <w:rPr>
+          <w:rFonts w:ascii="微软雅黑" w:eastAsia="微软雅黑" w:hAnsi="微软雅黑" w:cs="宋体"/>
+          <w:color w:val="1F2426"/>
+          <w:kern w:val="0"/>
+          <w:sz w:val="18"/>
+          <w:szCs w:val="18"/>
+        </w:rPr>
+      </w:pPr>
+      <w:r>
+        <w:rPr>
+          <w:rFonts w:ascii="微软雅黑" w:eastAsia="微软雅黑" w:hAnsi="微软雅黑" w:cs="宋体" w:hint="eastAsia"/>
+          <w:color w:val="1F2426"/>
+          <w:kern w:val="0"/>
+          <w:sz w:val="18"/>
+          <w:szCs w:val="18"/>
+        </w:rPr>
+        <w:t>第三个参数表示每N</w:t>
       </w:r>
       <w:proofErr w:type="gramStart"/>
       <w:r>
         <w:rPr>
-          <w:rFonts w:ascii="Consolas" w:eastAsia="宋体" w:hAnsi="Consolas" w:cs="宋体"/>
-          <w:color w:val="14191E"/>
-          <w:kern w:val="0"/>
-          <w:sz w:val="20"/>
-          <w:szCs w:val="20"/>
-        </w:rPr>
-        <w:t>L[</w:t>
+          <w:rFonts w:ascii="微软雅黑" w:eastAsia="微软雅黑" w:hAnsi="微软雅黑" w:cs="宋体" w:hint="eastAsia"/>
+          <w:color w:val="1F2426"/>
+          <w:kern w:val="0"/>
+          <w:sz w:val="18"/>
+          <w:szCs w:val="18"/>
+        </w:rPr>
+        <w:t>个</w:t>
       </w:r>
       <w:proofErr w:type="gramEnd"/>
       <w:r>
         <w:rPr>
-          <w:rFonts w:ascii="Consolas" w:eastAsia="宋体" w:hAnsi="Consolas" w:cs="宋体"/>
-          <w:color w:val="14191E"/>
-          <w:kern w:val="0"/>
-          <w:sz w:val="20"/>
-          <w:szCs w:val="20"/>
-        </w:rPr>
-        <w:t>-2:]</w:t>
+          <w:rFonts w:ascii="微软雅黑" w:eastAsia="微软雅黑" w:hAnsi="微软雅黑" w:cs="宋体" w:hint="eastAsia"/>
+          <w:color w:val="1F2426"/>
+          <w:kern w:val="0"/>
+          <w:sz w:val="18"/>
+          <w:szCs w:val="18"/>
+        </w:rPr>
+        <w:t>取一个，上面的 L[::2] 会每两个元素取出一个来，也就是隔一个取一个。</w:t>
+      </w:r>
+    </w:p>
+    <w:p>
+      <w:pPr>
+        <w:widowControl/>
+        <w:shd w:val="clear" w:color="auto" w:fill="EDF1F2"/>
+        <w:spacing w:before="120" w:after="120"/>
+        <w:jc w:val="left"/>
+        <w:rPr>
+          <w:rFonts w:ascii="微软雅黑" w:eastAsia="微软雅黑" w:hAnsi="微软雅黑" w:cs="宋体"/>
+          <w:color w:val="1F2426"/>
+          <w:kern w:val="0"/>
+          <w:sz w:val="20"/>
+          <w:szCs w:val="18"/>
+        </w:rPr>
+      </w:pPr>
+      <w:r>
+        <w:rPr>
+          <w:rFonts w:ascii="微软雅黑" w:eastAsia="微软雅黑" w:hAnsi="微软雅黑" w:hint="eastAsia"/>
+          <w:color w:val="1F2426"/>
+          <w:sz w:val="20"/>
+          <w:szCs w:val="18"/>
+          <w:shd w:val="clear" w:color="auto" w:fill="EDF1F2"/>
+        </w:rPr>
+        <w:t>对于list，既然Python支持L[-1]取倒数第一个元素，那么它同样支持倒数切片，试试：</w:t>
       </w:r>
     </w:p>
     <w:p>
@@ -12623,30 +15459,7 @@
           <w:sz w:val="20"/>
           <w:szCs w:val="20"/>
         </w:rPr>
-        <w:t>['Bart', 'Paul']</w:t>
-      </w:r>
-    </w:p>
-    <w:p/>
-    <w:p>
-      <w:pPr>
-        <w:rPr>
-          <w:rFonts w:ascii="微软雅黑" w:eastAsia="微软雅黑" w:hAnsi="微软雅黑"/>
-          <w:color w:val="1F2426"/>
-          <w:sz w:val="18"/>
-          <w:szCs w:val="18"/>
-          <w:shd w:val="clear" w:color="auto" w:fill="EDF1F2"/>
-        </w:rPr>
-      </w:pPr>
-      <w:r>
-        <w:rPr>
-          <w:rFonts w:ascii="微软雅黑" w:eastAsia="微软雅黑" w:hAnsi="微软雅黑" w:hint="eastAsia"/>
-          <w:color w:val="1F2426"/>
-          <w:sz w:val="18"/>
-          <w:szCs w:val="18"/>
-          <w:shd w:val="clear" w:color="auto" w:fill="EDF1F2"/>
-        </w:rPr>
-        <w:lastRenderedPageBreak/>
-        <w:t>在很多编程语言中，针对字符串提供了很多各种截取函数，其实目的就是对字符串切片。Python没有针对字符串的截取函数，只需要切片一个操作就可以完成，非常简单。</w:t>
+        <w:t>&gt;&gt;&gt; L = ['Adam', 'Lisa', 'Bart', 'Paul']</w:t>
       </w:r>
     </w:p>
     <w:p>
@@ -12695,7 +15508,29 @@
           <w:sz w:val="20"/>
           <w:szCs w:val="20"/>
         </w:rPr>
-        <w:t>&gt;&gt;&gt; 'ABCDEFG'[:3]</w:t>
+        <w:t xml:space="preserve">&gt;&gt;&gt; </w:t>
+      </w:r>
+      <w:proofErr w:type="gramStart"/>
+      <w:r>
+        <w:rPr>
+          <w:rFonts w:ascii="Consolas" w:eastAsia="宋体" w:hAnsi="Consolas" w:cs="宋体"/>
+          <w:color w:val="14191E"/>
+          <w:kern w:val="0"/>
+          <w:sz w:val="20"/>
+          <w:szCs w:val="20"/>
+        </w:rPr>
+        <w:t>L[</w:t>
+      </w:r>
+      <w:proofErr w:type="gramEnd"/>
+      <w:r>
+        <w:rPr>
+          <w:rFonts w:ascii="Consolas" w:eastAsia="宋体" w:hAnsi="Consolas" w:cs="宋体"/>
+          <w:color w:val="14191E"/>
+          <w:kern w:val="0"/>
+          <w:sz w:val="20"/>
+          <w:szCs w:val="20"/>
+        </w:rPr>
+        <w:t>-2:]</w:t>
       </w:r>
     </w:p>
     <w:p>
@@ -12744,7 +15579,29 @@
           <w:sz w:val="20"/>
           <w:szCs w:val="20"/>
         </w:rPr>
-        <w:t>'ABC'</w:t>
+        <w:t>['Bart', 'Paul']</w:t>
+      </w:r>
+    </w:p>
+    <w:p/>
+    <w:p>
+      <w:pPr>
+        <w:rPr>
+          <w:rFonts w:ascii="微软雅黑" w:eastAsia="微软雅黑" w:hAnsi="微软雅黑"/>
+          <w:color w:val="1F2426"/>
+          <w:sz w:val="18"/>
+          <w:szCs w:val="18"/>
+          <w:shd w:val="clear" w:color="auto" w:fill="EDF1F2"/>
+        </w:rPr>
+      </w:pPr>
+      <w:r>
+        <w:rPr>
+          <w:rFonts w:ascii="微软雅黑" w:eastAsia="微软雅黑" w:hAnsi="微软雅黑" w:hint="eastAsia"/>
+          <w:color w:val="1F2426"/>
+          <w:sz w:val="18"/>
+          <w:szCs w:val="18"/>
+          <w:shd w:val="clear" w:color="auto" w:fill="EDF1F2"/>
+        </w:rPr>
+        <w:t>在很多编程语言中，针对字符串提供了很多各种截取函数，其实目的就是对字符串切片。Python没有针对字符串的截取函数，只需要切片一个操作就可以完成，非常简单。</w:t>
       </w:r>
     </w:p>
     <w:p>
@@ -12793,7 +15650,7 @@
           <w:sz w:val="20"/>
           <w:szCs w:val="20"/>
         </w:rPr>
-        <w:t>&gt;&gt;&gt; 'ABCDEFG'[-3:]</w:t>
+        <w:t>&gt;&gt;&gt; 'ABCDEFG'[:3]</w:t>
       </w:r>
     </w:p>
     <w:p>
@@ -12842,7 +15699,7 @@
           <w:sz w:val="20"/>
           <w:szCs w:val="20"/>
         </w:rPr>
-        <w:t>'EFG'</w:t>
+        <w:t>'ABC'</w:t>
       </w:r>
     </w:p>
     <w:p>
@@ -12891,29 +15748,7 @@
           <w:sz w:val="20"/>
           <w:szCs w:val="20"/>
         </w:rPr>
-        <w:t>&gt;&gt;&gt; 'ABCDEFG'[:</w:t>
-      </w:r>
-      <w:proofErr w:type="gramStart"/>
-      <w:r>
-        <w:rPr>
-          <w:rFonts w:ascii="Consolas" w:eastAsia="宋体" w:hAnsi="Consolas" w:cs="宋体"/>
-          <w:color w:val="14191E"/>
-          <w:kern w:val="0"/>
-          <w:sz w:val="20"/>
-          <w:szCs w:val="20"/>
-        </w:rPr>
-        <w:t>:2</w:t>
-      </w:r>
-      <w:proofErr w:type="gramEnd"/>
-      <w:r>
-        <w:rPr>
-          <w:rFonts w:ascii="Consolas" w:eastAsia="宋体" w:hAnsi="Consolas" w:cs="宋体"/>
-          <w:color w:val="14191E"/>
-          <w:kern w:val="0"/>
-          <w:sz w:val="20"/>
-          <w:szCs w:val="20"/>
-        </w:rPr>
-        <w:t>]</w:t>
+        <w:t>&gt;&gt;&gt; 'ABCDEFG'[-3:]</w:t>
       </w:r>
     </w:p>
     <w:p>
@@ -12962,116 +15797,7 @@
           <w:sz w:val="20"/>
           <w:szCs w:val="20"/>
         </w:rPr>
-        <w:t>'ACEG'</w:t>
-      </w:r>
-    </w:p>
-    <w:p>
-      <w:pPr>
-        <w:pStyle w:val="2"/>
-      </w:pPr>
-      <w:r>
-        <w:rPr>
-          <w:rFonts w:hint="eastAsia"/>
-        </w:rPr>
-        <w:t xml:space="preserve">11 </w:t>
-      </w:r>
-      <w:r>
-        <w:rPr>
-          <w:rFonts w:hint="eastAsia"/>
-        </w:rPr>
-        <w:t>迭代</w:t>
-      </w:r>
-    </w:p>
-    <w:p>
-      <w:pPr>
-        <w:pStyle w:val="3"/>
-      </w:pPr>
-      <w:r>
-        <w:rPr>
-          <w:rFonts w:hint="eastAsia"/>
-        </w:rPr>
-        <w:t>11.</w:t>
-      </w:r>
-      <w:r>
-        <w:t xml:space="preserve">1 </w:t>
-      </w:r>
-      <w:r>
-        <w:t>迭代集合</w:t>
-      </w:r>
-      <w:r>
-        <w:t>list</w:t>
-      </w:r>
-    </w:p>
-    <w:p>
-      <w:pPr>
-        <w:widowControl/>
-        <w:shd w:val="clear" w:color="auto" w:fill="EDF1F2"/>
-        <w:spacing w:before="120" w:after="120"/>
-        <w:jc w:val="left"/>
-        <w:rPr>
-          <w:rFonts w:ascii="微软雅黑" w:eastAsia="微软雅黑" w:hAnsi="微软雅黑" w:cs="宋体"/>
-          <w:color w:val="1F2426"/>
-          <w:kern w:val="0"/>
-          <w:sz w:val="18"/>
-          <w:szCs w:val="18"/>
-        </w:rPr>
-      </w:pPr>
-      <w:r>
-        <w:rPr>
-          <w:rFonts w:ascii="微软雅黑" w:eastAsia="微软雅黑" w:hAnsi="微软雅黑" w:cs="宋体" w:hint="eastAsia"/>
-          <w:color w:val="1F2426"/>
-          <w:kern w:val="0"/>
-          <w:sz w:val="18"/>
-          <w:szCs w:val="18"/>
-        </w:rPr>
-        <w:t>对于有序集合，元素确实是有索引的。有的时候，我们确实想在 for 循环中拿到索引，怎么办？</w:t>
-      </w:r>
-    </w:p>
-    <w:p>
-      <w:pPr>
-        <w:widowControl/>
-        <w:shd w:val="clear" w:color="auto" w:fill="EDF1F2"/>
-        <w:spacing w:before="120" w:after="120"/>
-        <w:jc w:val="left"/>
-        <w:rPr>
-          <w:rFonts w:ascii="微软雅黑" w:eastAsia="微软雅黑" w:hAnsi="微软雅黑" w:cs="宋体" w:hint="eastAsia"/>
-          <w:color w:val="1F2426"/>
-          <w:kern w:val="0"/>
-          <w:sz w:val="18"/>
-          <w:szCs w:val="18"/>
-        </w:rPr>
-      </w:pPr>
-      <w:r>
-        <w:rPr>
-          <w:rFonts w:ascii="微软雅黑" w:eastAsia="微软雅黑" w:hAnsi="微软雅黑" w:cs="宋体" w:hint="eastAsia"/>
-          <w:color w:val="1F2426"/>
-          <w:kern w:val="0"/>
-          <w:sz w:val="18"/>
-          <w:szCs w:val="18"/>
-        </w:rPr>
-        <w:t>方法是使用 </w:t>
-      </w:r>
-      <w:r>
-        <w:rPr>
-          <w:rFonts w:ascii="微软雅黑" w:eastAsia="微软雅黑" w:hAnsi="微软雅黑" w:cs="宋体" w:hint="eastAsia"/>
-          <w:b/>
-          <w:bCs/>
-          <w:color w:val="FF0000"/>
-          <w:kern w:val="0"/>
-          <w:sz w:val="18"/>
-          <w:szCs w:val="18"/>
-        </w:rPr>
-        <w:t>enumerate() 函数</w:t>
-      </w:r>
-      <w:r>
-        <w:rPr>
-          <w:rFonts w:ascii="微软雅黑" w:eastAsia="微软雅黑" w:hAnsi="微软雅黑" w:cs="宋体" w:hint="eastAsia"/>
-          <w:color w:val="1F2426"/>
-          <w:kern w:val="0"/>
-          <w:sz w:val="18"/>
-          <w:szCs w:val="18"/>
-        </w:rPr>
-        <w:t>：</w:t>
+        <w:t>'EFG'</w:t>
       </w:r>
     </w:p>
     <w:p>
@@ -13120,7 +15846,29 @@
           <w:sz w:val="20"/>
           <w:szCs w:val="20"/>
         </w:rPr>
-        <w:t>&gt;&gt;&gt; L = ['Adam', 'Lisa', 'Bart', 'Paul']</w:t>
+        <w:t>&gt;&gt;&gt; 'ABCDEFG'[:</w:t>
+      </w:r>
+      <w:proofErr w:type="gramStart"/>
+      <w:r>
+        <w:rPr>
+          <w:rFonts w:ascii="Consolas" w:eastAsia="宋体" w:hAnsi="Consolas" w:cs="宋体"/>
+          <w:color w:val="14191E"/>
+          <w:kern w:val="0"/>
+          <w:sz w:val="20"/>
+          <w:szCs w:val="20"/>
+        </w:rPr>
+        <w:t>:2</w:t>
+      </w:r>
+      <w:proofErr w:type="gramEnd"/>
+      <w:r>
+        <w:rPr>
+          <w:rFonts w:ascii="Consolas" w:eastAsia="宋体" w:hAnsi="Consolas" w:cs="宋体"/>
+          <w:color w:val="14191E"/>
+          <w:kern w:val="0"/>
+          <w:sz w:val="20"/>
+          <w:szCs w:val="20"/>
+        </w:rPr>
+        <w:t>]</w:t>
       </w:r>
     </w:p>
     <w:p>
@@ -13169,59 +15917,117 @@
           <w:sz w:val="20"/>
           <w:szCs w:val="20"/>
         </w:rPr>
-        <w:t xml:space="preserve">&gt;&gt;&gt; </w:t>
-      </w:r>
-      <w:proofErr w:type="gramStart"/>
-      <w:r>
-        <w:rPr>
-          <w:rFonts w:ascii="Consolas" w:eastAsia="宋体" w:hAnsi="Consolas" w:cs="宋体"/>
-          <w:color w:val="0000FF"/>
-          <w:kern w:val="0"/>
-          <w:sz w:val="20"/>
-          <w:szCs w:val="20"/>
-        </w:rPr>
-        <w:t>for</w:t>
-      </w:r>
-      <w:proofErr w:type="gramEnd"/>
-      <w:r>
-        <w:rPr>
-          <w:rFonts w:ascii="Consolas" w:eastAsia="宋体" w:hAnsi="Consolas" w:cs="宋体"/>
-          <w:color w:val="14191E"/>
-          <w:kern w:val="0"/>
-          <w:sz w:val="20"/>
-          <w:szCs w:val="20"/>
-        </w:rPr>
-        <w:t xml:space="preserve"> index, name </w:t>
-      </w:r>
-      <w:r>
-        <w:rPr>
-          <w:rFonts w:ascii="Consolas" w:eastAsia="宋体" w:hAnsi="Consolas" w:cs="宋体"/>
-          <w:color w:val="0000FF"/>
-          <w:kern w:val="0"/>
-          <w:sz w:val="20"/>
-          <w:szCs w:val="20"/>
-        </w:rPr>
-        <w:t>in</w:t>
-      </w:r>
-      <w:r>
-        <w:rPr>
-          <w:rFonts w:ascii="Consolas" w:eastAsia="宋体" w:hAnsi="Consolas" w:cs="宋体"/>
-          <w:color w:val="14191E"/>
-          <w:kern w:val="0"/>
-          <w:sz w:val="20"/>
-          <w:szCs w:val="20"/>
-        </w:rPr>
-        <w:t xml:space="preserve"> enumerate(L)</w:t>
-      </w:r>
-      <w:r>
-        <w:rPr>
-          <w:rFonts w:ascii="Consolas" w:eastAsia="宋体" w:hAnsi="Consolas" w:cs="宋体"/>
-          <w:color w:val="0000FF"/>
-          <w:kern w:val="0"/>
-          <w:sz w:val="20"/>
-          <w:szCs w:val="20"/>
-        </w:rPr>
-        <w:t>:</w:t>
+        <w:t>'ACEG'</w:t>
+      </w:r>
+    </w:p>
+    <w:p>
+      <w:pPr>
+        <w:pStyle w:val="2"/>
+      </w:pPr>
+      <w:r>
+        <w:rPr>
+          <w:rFonts w:hint="eastAsia"/>
+        </w:rPr>
+        <w:lastRenderedPageBreak/>
+        <w:t xml:space="preserve">11 </w:t>
+      </w:r>
+      <w:r>
+        <w:rPr>
+          <w:rFonts w:hint="eastAsia"/>
+        </w:rPr>
+        <w:t>迭代</w:t>
+      </w:r>
+    </w:p>
+    <w:p>
+      <w:pPr>
+        <w:pStyle w:val="3"/>
+      </w:pPr>
+      <w:r>
+        <w:rPr>
+          <w:rFonts w:hint="eastAsia"/>
+        </w:rPr>
+        <w:t>11.</w:t>
+      </w:r>
+      <w:r>
+        <w:t xml:space="preserve">1 </w:t>
+      </w:r>
+      <w:r>
+        <w:t>迭代集合</w:t>
+      </w:r>
+      <w:r>
+        <w:t>list</w:t>
+      </w:r>
+    </w:p>
+    <w:p>
+      <w:pPr>
+        <w:widowControl/>
+        <w:shd w:val="clear" w:color="auto" w:fill="EDF1F2"/>
+        <w:spacing w:before="120" w:after="120"/>
+        <w:jc w:val="left"/>
+        <w:rPr>
+          <w:rFonts w:ascii="微软雅黑" w:eastAsia="微软雅黑" w:hAnsi="微软雅黑" w:cs="宋体"/>
+          <w:color w:val="1F2426"/>
+          <w:kern w:val="0"/>
+          <w:sz w:val="18"/>
+          <w:szCs w:val="18"/>
+        </w:rPr>
+      </w:pPr>
+      <w:r>
+        <w:rPr>
+          <w:rFonts w:ascii="微软雅黑" w:eastAsia="微软雅黑" w:hAnsi="微软雅黑" w:cs="宋体" w:hint="eastAsia"/>
+          <w:color w:val="1F2426"/>
+          <w:kern w:val="0"/>
+          <w:sz w:val="18"/>
+          <w:szCs w:val="18"/>
+        </w:rPr>
+        <w:t>对于有序集合，元素确实是有索引的。有的时候，我们确实想在 for 循环中拿到索引，怎么办？</w:t>
+      </w:r>
+    </w:p>
+    <w:p>
+      <w:pPr>
+        <w:widowControl/>
+        <w:shd w:val="clear" w:color="auto" w:fill="EDF1F2"/>
+        <w:spacing w:before="120" w:after="120"/>
+        <w:jc w:val="left"/>
+        <w:rPr>
+          <w:rFonts w:ascii="微软雅黑" w:eastAsia="微软雅黑" w:hAnsi="微软雅黑" w:cs="宋体"/>
+          <w:color w:val="1F2426"/>
+          <w:kern w:val="0"/>
+          <w:sz w:val="18"/>
+          <w:szCs w:val="18"/>
+        </w:rPr>
+      </w:pPr>
+      <w:r>
+        <w:rPr>
+          <w:rFonts w:ascii="微软雅黑" w:eastAsia="微软雅黑" w:hAnsi="微软雅黑" w:cs="宋体" w:hint="eastAsia"/>
+          <w:color w:val="1F2426"/>
+          <w:kern w:val="0"/>
+          <w:sz w:val="18"/>
+          <w:szCs w:val="18"/>
+        </w:rPr>
+        <w:t>方法是使用 </w:t>
+      </w:r>
+      <w:r>
+        <w:rPr>
+          <w:rFonts w:ascii="微软雅黑" w:eastAsia="微软雅黑" w:hAnsi="微软雅黑" w:cs="宋体" w:hint="eastAsia"/>
+          <w:b/>
+          <w:bCs/>
+          <w:color w:val="FF0000"/>
+          <w:kern w:val="0"/>
+          <w:sz w:val="18"/>
+          <w:szCs w:val="18"/>
+        </w:rPr>
+        <w:t>enumerate() 函数</w:t>
+      </w:r>
+      <w:r>
+        <w:rPr>
+          <w:rFonts w:ascii="微软雅黑" w:eastAsia="微软雅黑" w:hAnsi="微软雅黑" w:cs="宋体" w:hint="eastAsia"/>
+          <w:color w:val="1F2426"/>
+          <w:kern w:val="0"/>
+          <w:sz w:val="18"/>
+          <w:szCs w:val="18"/>
+        </w:rPr>
+        <w:t>：</w:t>
       </w:r>
     </w:p>
     <w:p>
@@ -13270,29 +16076,7 @@
           <w:sz w:val="20"/>
           <w:szCs w:val="20"/>
         </w:rPr>
-        <w:t xml:space="preserve">...     </w:t>
-      </w:r>
-      <w:proofErr w:type="gramStart"/>
-      <w:r>
-        <w:rPr>
-          <w:rFonts w:ascii="Consolas" w:eastAsia="宋体" w:hAnsi="Consolas" w:cs="宋体"/>
-          <w:color w:val="14191E"/>
-          <w:kern w:val="0"/>
-          <w:sz w:val="20"/>
-          <w:szCs w:val="20"/>
-        </w:rPr>
-        <w:t>print</w:t>
-      </w:r>
-      <w:proofErr w:type="gramEnd"/>
-      <w:r>
-        <w:rPr>
-          <w:rFonts w:ascii="Consolas" w:eastAsia="宋体" w:hAnsi="Consolas" w:cs="宋体"/>
-          <w:color w:val="14191E"/>
-          <w:kern w:val="0"/>
-          <w:sz w:val="20"/>
-          <w:szCs w:val="20"/>
-        </w:rPr>
-        <w:t xml:space="preserve"> index, '-', name</w:t>
+        <w:t>&gt;&gt;&gt; L = ['Adam', 'Lisa', 'Bart', 'Paul']</w:t>
       </w:r>
     </w:p>
     <w:p>
@@ -13341,7 +16125,59 @@
           <w:sz w:val="20"/>
           <w:szCs w:val="20"/>
         </w:rPr>
-        <w:t xml:space="preserve">... </w:t>
+        <w:t xml:space="preserve">&gt;&gt;&gt; </w:t>
+      </w:r>
+      <w:proofErr w:type="gramStart"/>
+      <w:r>
+        <w:rPr>
+          <w:rFonts w:ascii="Consolas" w:eastAsia="宋体" w:hAnsi="Consolas" w:cs="宋体"/>
+          <w:color w:val="0000FF"/>
+          <w:kern w:val="0"/>
+          <w:sz w:val="20"/>
+          <w:szCs w:val="20"/>
+        </w:rPr>
+        <w:t>for</w:t>
+      </w:r>
+      <w:proofErr w:type="gramEnd"/>
+      <w:r>
+        <w:rPr>
+          <w:rFonts w:ascii="Consolas" w:eastAsia="宋体" w:hAnsi="Consolas" w:cs="宋体"/>
+          <w:color w:val="14191E"/>
+          <w:kern w:val="0"/>
+          <w:sz w:val="20"/>
+          <w:szCs w:val="20"/>
+        </w:rPr>
+        <w:t xml:space="preserve"> index, name </w:t>
+      </w:r>
+      <w:r>
+        <w:rPr>
+          <w:rFonts w:ascii="Consolas" w:eastAsia="宋体" w:hAnsi="Consolas" w:cs="宋体"/>
+          <w:color w:val="0000FF"/>
+          <w:kern w:val="0"/>
+          <w:sz w:val="20"/>
+          <w:szCs w:val="20"/>
+        </w:rPr>
+        <w:t>in</w:t>
+      </w:r>
+      <w:r>
+        <w:rPr>
+          <w:rFonts w:ascii="Consolas" w:eastAsia="宋体" w:hAnsi="Consolas" w:cs="宋体"/>
+          <w:color w:val="14191E"/>
+          <w:kern w:val="0"/>
+          <w:sz w:val="20"/>
+          <w:szCs w:val="20"/>
+        </w:rPr>
+        <w:t xml:space="preserve"> enumerate(L)</w:t>
+      </w:r>
+      <w:r>
+        <w:rPr>
+          <w:rFonts w:ascii="Consolas" w:eastAsia="宋体" w:hAnsi="Consolas" w:cs="宋体"/>
+          <w:color w:val="0000FF"/>
+          <w:kern w:val="0"/>
+          <w:sz w:val="20"/>
+          <w:szCs w:val="20"/>
+        </w:rPr>
+        <w:t>:</w:t>
       </w:r>
     </w:p>
     <w:p>
@@ -13390,7 +16226,29 @@
           <w:sz w:val="20"/>
           <w:szCs w:val="20"/>
         </w:rPr>
-        <w:t>0 - Adam</w:t>
+        <w:t xml:space="preserve">...     </w:t>
+      </w:r>
+      <w:proofErr w:type="gramStart"/>
+      <w:r>
+        <w:rPr>
+          <w:rFonts w:ascii="Consolas" w:eastAsia="宋体" w:hAnsi="Consolas" w:cs="宋体"/>
+          <w:color w:val="14191E"/>
+          <w:kern w:val="0"/>
+          <w:sz w:val="20"/>
+          <w:szCs w:val="20"/>
+        </w:rPr>
+        <w:t>print</w:t>
+      </w:r>
+      <w:proofErr w:type="gramEnd"/>
+      <w:r>
+        <w:rPr>
+          <w:rFonts w:ascii="Consolas" w:eastAsia="宋体" w:hAnsi="Consolas" w:cs="宋体"/>
+          <w:color w:val="14191E"/>
+          <w:kern w:val="0"/>
+          <w:sz w:val="20"/>
+          <w:szCs w:val="20"/>
+        </w:rPr>
+        <w:t xml:space="preserve"> index, '-', name</w:t>
       </w:r>
     </w:p>
     <w:p>
@@ -13439,7 +16297,7 @@
           <w:sz w:val="20"/>
           <w:szCs w:val="20"/>
         </w:rPr>
-        <w:t>1 - Lisa</w:t>
+        <w:t xml:space="preserve">... </w:t>
       </w:r>
     </w:p>
     <w:p>
@@ -13488,7 +16346,7 @@
           <w:sz w:val="20"/>
           <w:szCs w:val="20"/>
         </w:rPr>
-        <w:t>2 - Bart</w:t>
+        <w:t>0 - Adam</w:t>
       </w:r>
     </w:p>
     <w:p>
@@ -13522,642 +16380,24 @@
         <w:spacing w:line="384" w:lineRule="atLeast"/>
         <w:jc w:val="left"/>
         <w:rPr>
-          <w:rFonts w:ascii="Consolas" w:eastAsia="宋体" w:hAnsi="Consolas" w:cs="宋体" w:hint="eastAsia"/>
-          <w:color w:val="14191E"/>
-          <w:kern w:val="0"/>
-          <w:sz w:val="20"/>
-          <w:szCs w:val="20"/>
-        </w:rPr>
-      </w:pPr>
-      <w:r>
-        <w:rPr>
-          <w:rFonts w:ascii="Consolas" w:eastAsia="宋体" w:hAnsi="Consolas" w:cs="宋体"/>
-          <w:color w:val="14191E"/>
-          <w:kern w:val="0"/>
-          <w:sz w:val="20"/>
-          <w:szCs w:val="20"/>
-        </w:rPr>
-        <w:t>3 - Paul</w:t>
-      </w:r>
-    </w:p>
-    <w:p>
-      <w:pPr>
-        <w:pStyle w:val="3"/>
-      </w:pPr>
-      <w:r>
-        <w:rPr>
-          <w:rFonts w:hint="eastAsia"/>
-        </w:rPr>
-        <w:t>11.2</w:t>
-      </w:r>
-      <w:r>
-        <w:t xml:space="preserve"> </w:t>
-      </w:r>
-      <w:r>
-        <w:rPr>
-          <w:rFonts w:hint="eastAsia"/>
-        </w:rPr>
-        <w:t>迭代</w:t>
-      </w:r>
-      <w:proofErr w:type="spellStart"/>
-      <w:r>
-        <w:rPr>
-          <w:rFonts w:hint="eastAsia"/>
-        </w:rPr>
-        <w:t>dict</w:t>
-      </w:r>
-      <w:proofErr w:type="spellEnd"/>
-    </w:p>
-    <w:p>
-      <w:pPr>
-        <w:pStyle w:val="HTML0"/>
-        <w:pBdr>
-          <w:top w:val="single" w:sz="6" w:space="4" w:color="CCCCCC"/>
-          <w:left w:val="single" w:sz="6" w:space="8" w:color="CCCCCC"/>
-          <w:bottom w:val="single" w:sz="6" w:space="4" w:color="CCCCCC"/>
-          <w:right w:val="single" w:sz="6" w:space="8" w:color="CCCCCC"/>
-        </w:pBdr>
-        <w:shd w:val="clear" w:color="auto" w:fill="EEEEEE"/>
-        <w:spacing w:line="384" w:lineRule="atLeast"/>
-        <w:ind w:firstLine="400"/>
-        <w:rPr>
-          <w:rFonts w:ascii="Consolas" w:hAnsi="Consolas"/>
-          <w:color w:val="14191E"/>
-          <w:sz w:val="20"/>
-          <w:szCs w:val="20"/>
-        </w:rPr>
-      </w:pPr>
-      <w:r>
-        <w:rPr>
-          <w:rFonts w:ascii="Consolas" w:hAnsi="Consolas"/>
-          <w:color w:val="14191E"/>
-          <w:sz w:val="20"/>
-          <w:szCs w:val="20"/>
-        </w:rPr>
-        <w:t xml:space="preserve">d = </w:t>
-      </w:r>
-      <w:proofErr w:type="gramStart"/>
-      <w:r>
-        <w:rPr>
-          <w:rFonts w:ascii="Consolas" w:hAnsi="Consolas"/>
-          <w:color w:val="14191E"/>
-          <w:sz w:val="20"/>
-          <w:szCs w:val="20"/>
-        </w:rPr>
-        <w:t>{ 'Adam'</w:t>
-      </w:r>
-      <w:proofErr w:type="gramEnd"/>
-      <w:r>
-        <w:rPr>
-          <w:rFonts w:ascii="Consolas" w:hAnsi="Consolas"/>
-          <w:color w:val="14191E"/>
-          <w:sz w:val="20"/>
-          <w:szCs w:val="20"/>
-        </w:rPr>
-        <w:t>: 95, 'Lisa': 85, 'Bart': 59 }</w:t>
-      </w:r>
-    </w:p>
-    <w:p>
-      <w:pPr>
-        <w:pStyle w:val="HTML0"/>
-        <w:pBdr>
-          <w:top w:val="single" w:sz="6" w:space="4" w:color="CCCCCC"/>
-          <w:left w:val="single" w:sz="6" w:space="8" w:color="CCCCCC"/>
-          <w:bottom w:val="single" w:sz="6" w:space="4" w:color="CCCCCC"/>
-          <w:right w:val="single" w:sz="6" w:space="8" w:color="CCCCCC"/>
-        </w:pBdr>
-        <w:shd w:val="clear" w:color="auto" w:fill="EEEEEE"/>
-        <w:spacing w:line="384" w:lineRule="atLeast"/>
-        <w:ind w:firstLine="400"/>
-        <w:rPr>
-          <w:rFonts w:ascii="Consolas" w:hAnsi="Consolas"/>
-          <w:color w:val="14191E"/>
-          <w:sz w:val="20"/>
-          <w:szCs w:val="20"/>
-        </w:rPr>
-      </w:pPr>
-      <w:proofErr w:type="gramStart"/>
-      <w:r>
-        <w:rPr>
-          <w:rFonts w:ascii="Consolas" w:hAnsi="Consolas"/>
-          <w:color w:val="14191E"/>
-          <w:sz w:val="20"/>
-          <w:szCs w:val="20"/>
-        </w:rPr>
-        <w:t>print</w:t>
-      </w:r>
-      <w:proofErr w:type="gramEnd"/>
-      <w:r>
-        <w:rPr>
-          <w:rFonts w:ascii="Consolas" w:hAnsi="Consolas"/>
-          <w:color w:val="14191E"/>
-          <w:sz w:val="20"/>
-          <w:szCs w:val="20"/>
-        </w:rPr>
-        <w:t xml:space="preserve"> </w:t>
-      </w:r>
-      <w:proofErr w:type="spellStart"/>
-      <w:r>
-        <w:rPr>
-          <w:rFonts w:ascii="Consolas" w:hAnsi="Consolas"/>
-          <w:color w:val="14191E"/>
-          <w:sz w:val="20"/>
-          <w:szCs w:val="20"/>
-        </w:rPr>
-        <w:t>d.values</w:t>
-      </w:r>
-      <w:proofErr w:type="spellEnd"/>
-      <w:r>
-        <w:rPr>
-          <w:rFonts w:ascii="Consolas" w:hAnsi="Consolas"/>
-          <w:color w:val="14191E"/>
-          <w:sz w:val="20"/>
-          <w:szCs w:val="20"/>
-        </w:rPr>
-        <w:t>()</w:t>
-      </w:r>
-    </w:p>
-    <w:p>
-      <w:pPr>
-        <w:pStyle w:val="HTML0"/>
-        <w:pBdr>
-          <w:top w:val="single" w:sz="6" w:space="4" w:color="CCCCCC"/>
-          <w:left w:val="single" w:sz="6" w:space="8" w:color="CCCCCC"/>
-          <w:bottom w:val="single" w:sz="6" w:space="4" w:color="CCCCCC"/>
-          <w:right w:val="single" w:sz="6" w:space="8" w:color="CCCCCC"/>
-        </w:pBdr>
-        <w:shd w:val="clear" w:color="auto" w:fill="EEEEEE"/>
-        <w:spacing w:line="384" w:lineRule="atLeast"/>
-        <w:ind w:firstLine="400"/>
-        <w:rPr>
-          <w:rFonts w:ascii="Consolas" w:hAnsi="Consolas"/>
-          <w:color w:val="14191E"/>
-          <w:sz w:val="20"/>
-          <w:szCs w:val="20"/>
-        </w:rPr>
-      </w:pPr>
-      <w:r>
-        <w:rPr>
-          <w:rFonts w:ascii="Consolas" w:hAnsi="Consolas"/>
-          <w:color w:val="14191E"/>
-          <w:sz w:val="20"/>
-          <w:szCs w:val="20"/>
-        </w:rPr>
-        <w:t># [85, 95, 59]</w:t>
-      </w:r>
-    </w:p>
-    <w:p>
-      <w:pPr>
-        <w:pStyle w:val="HTML0"/>
-        <w:pBdr>
-          <w:top w:val="single" w:sz="6" w:space="4" w:color="CCCCCC"/>
-          <w:left w:val="single" w:sz="6" w:space="8" w:color="CCCCCC"/>
-          <w:bottom w:val="single" w:sz="6" w:space="4" w:color="CCCCCC"/>
-          <w:right w:val="single" w:sz="6" w:space="8" w:color="CCCCCC"/>
-        </w:pBdr>
-        <w:shd w:val="clear" w:color="auto" w:fill="EEEEEE"/>
-        <w:spacing w:line="312" w:lineRule="atLeast"/>
-        <w:ind w:firstLine="400"/>
-        <w:rPr>
-          <w:rFonts w:ascii="Arial" w:hAnsi="Arial" w:cs="Arial"/>
-          <w:color w:val="14191E"/>
-          <w:sz w:val="20"/>
-          <w:szCs w:val="20"/>
-        </w:rPr>
-      </w:pPr>
-      <w:proofErr w:type="gramStart"/>
-      <w:r>
-        <w:rPr>
-          <w:rFonts w:ascii="Consolas" w:hAnsi="Consolas"/>
-          <w:color w:val="0000FF"/>
-          <w:sz w:val="20"/>
-          <w:szCs w:val="20"/>
-        </w:rPr>
-        <w:t>for</w:t>
-      </w:r>
-      <w:proofErr w:type="gramEnd"/>
-      <w:r>
-        <w:rPr>
-          <w:rFonts w:ascii="Consolas" w:hAnsi="Consolas"/>
-          <w:color w:val="14191E"/>
-          <w:sz w:val="20"/>
-          <w:szCs w:val="20"/>
-        </w:rPr>
-        <w:t xml:space="preserve"> v </w:t>
-      </w:r>
-      <w:r>
-        <w:rPr>
-          <w:rFonts w:ascii="Consolas" w:hAnsi="Consolas"/>
-          <w:color w:val="0000FF"/>
-          <w:sz w:val="20"/>
-          <w:szCs w:val="20"/>
-        </w:rPr>
-        <w:t>in</w:t>
-      </w:r>
-      <w:r>
-        <w:rPr>
-          <w:rFonts w:ascii="Consolas" w:hAnsi="Consolas"/>
-          <w:color w:val="14191E"/>
-          <w:sz w:val="20"/>
-          <w:szCs w:val="20"/>
-        </w:rPr>
-        <w:t xml:space="preserve"> </w:t>
-      </w:r>
-      <w:proofErr w:type="spellStart"/>
-      <w:r>
-        <w:rPr>
-          <w:rFonts w:ascii="Arial" w:hAnsi="Arial" w:cs="Arial"/>
-          <w:color w:val="14191E"/>
-          <w:sz w:val="20"/>
-          <w:szCs w:val="20"/>
-        </w:rPr>
-        <w:t>d.values</w:t>
-      </w:r>
-      <w:proofErr w:type="spellEnd"/>
-      <w:r>
-        <w:rPr>
-          <w:rFonts w:ascii="Arial" w:hAnsi="Arial" w:cs="Arial"/>
-          <w:color w:val="14191E"/>
-          <w:sz w:val="20"/>
-          <w:szCs w:val="20"/>
-        </w:rPr>
-        <w:t>()</w:t>
-      </w:r>
-      <w:r>
-        <w:rPr>
-          <w:rFonts w:ascii="Consolas" w:hAnsi="Consolas"/>
-          <w:color w:val="0000FF"/>
-          <w:sz w:val="20"/>
-          <w:szCs w:val="20"/>
-        </w:rPr>
-        <w:t>:</w:t>
-      </w:r>
-    </w:p>
-    <w:p>
-      <w:pPr>
-        <w:pStyle w:val="HTML0"/>
-        <w:pBdr>
-          <w:top w:val="single" w:sz="6" w:space="4" w:color="CCCCCC"/>
-          <w:left w:val="single" w:sz="6" w:space="8" w:color="CCCCCC"/>
-          <w:bottom w:val="single" w:sz="6" w:space="4" w:color="CCCCCC"/>
-          <w:right w:val="single" w:sz="6" w:space="8" w:color="CCCCCC"/>
-        </w:pBdr>
-        <w:shd w:val="clear" w:color="auto" w:fill="EEEEEE"/>
-        <w:spacing w:line="384" w:lineRule="atLeast"/>
-        <w:ind w:firstLine="400"/>
-        <w:rPr>
-          <w:rFonts w:ascii="Arial" w:hAnsi="Arial" w:cs="Arial"/>
-          <w:color w:val="14191E"/>
-          <w:sz w:val="20"/>
-          <w:szCs w:val="20"/>
-        </w:rPr>
-      </w:pPr>
-      <w:r>
-        <w:rPr>
-          <w:rFonts w:ascii="Arial" w:hAnsi="Arial" w:cs="Arial"/>
-          <w:color w:val="14191E"/>
-          <w:sz w:val="20"/>
-          <w:szCs w:val="20"/>
-        </w:rPr>
-        <w:t xml:space="preserve">    </w:t>
-      </w:r>
-      <w:proofErr w:type="gramStart"/>
-      <w:r>
-        <w:rPr>
-          <w:rFonts w:ascii="Arial" w:hAnsi="Arial" w:cs="Arial"/>
-          <w:color w:val="14191E"/>
-          <w:sz w:val="20"/>
-          <w:szCs w:val="20"/>
-        </w:rPr>
-        <w:t>print</w:t>
-      </w:r>
-      <w:proofErr w:type="gramEnd"/>
-      <w:r>
-        <w:rPr>
-          <w:rFonts w:ascii="Arial" w:hAnsi="Arial" w:cs="Arial"/>
-          <w:color w:val="14191E"/>
-          <w:sz w:val="20"/>
-          <w:szCs w:val="20"/>
-        </w:rPr>
-        <w:t xml:space="preserve"> v</w:t>
-      </w:r>
-    </w:p>
-    <w:p>
-      <w:pPr>
-        <w:pStyle w:val="HTML0"/>
-        <w:pBdr>
-          <w:top w:val="single" w:sz="6" w:space="4" w:color="CCCCCC"/>
-          <w:left w:val="single" w:sz="6" w:space="8" w:color="CCCCCC"/>
-          <w:bottom w:val="single" w:sz="6" w:space="4" w:color="CCCCCC"/>
-          <w:right w:val="single" w:sz="6" w:space="8" w:color="CCCCCC"/>
-        </w:pBdr>
-        <w:shd w:val="clear" w:color="auto" w:fill="EEEEEE"/>
-        <w:spacing w:line="384" w:lineRule="atLeast"/>
-        <w:ind w:firstLine="400"/>
-        <w:rPr>
-          <w:rFonts w:ascii="Consolas" w:hAnsi="Consolas"/>
-          <w:color w:val="14191E"/>
-          <w:sz w:val="20"/>
-          <w:szCs w:val="20"/>
-        </w:rPr>
-      </w:pPr>
-      <w:r>
-        <w:rPr>
-          <w:rFonts w:ascii="Consolas" w:hAnsi="Consolas"/>
-          <w:color w:val="14191E"/>
-          <w:sz w:val="20"/>
-          <w:szCs w:val="20"/>
-        </w:rPr>
-        <w:t>效果一样的</w:t>
-      </w:r>
-    </w:p>
-    <w:p>
-      <w:pPr>
-        <w:pStyle w:val="HTML0"/>
-        <w:pBdr>
-          <w:top w:val="single" w:sz="6" w:space="4" w:color="CCCCCC"/>
-          <w:left w:val="single" w:sz="6" w:space="8" w:color="CCCCCC"/>
-          <w:bottom w:val="single" w:sz="6" w:space="4" w:color="CCCCCC"/>
-          <w:right w:val="single" w:sz="6" w:space="8" w:color="CCCCCC"/>
-        </w:pBdr>
-        <w:shd w:val="clear" w:color="auto" w:fill="EEEEEE"/>
-        <w:spacing w:line="384" w:lineRule="atLeast"/>
-        <w:ind w:firstLine="400"/>
-        <w:rPr>
-          <w:rFonts w:ascii="Consolas" w:hAnsi="Consolas"/>
-          <w:color w:val="14191E"/>
-          <w:sz w:val="20"/>
-          <w:szCs w:val="20"/>
-        </w:rPr>
-      </w:pPr>
-      <w:r>
-        <w:rPr>
-          <w:rFonts w:ascii="Consolas" w:hAnsi="Consolas"/>
-          <w:color w:val="14191E"/>
-          <w:sz w:val="20"/>
-          <w:szCs w:val="20"/>
-        </w:rPr>
-        <w:t xml:space="preserve">d = </w:t>
-      </w:r>
-      <w:proofErr w:type="gramStart"/>
-      <w:r>
-        <w:rPr>
-          <w:rFonts w:ascii="Consolas" w:hAnsi="Consolas"/>
-          <w:color w:val="14191E"/>
-          <w:sz w:val="20"/>
-          <w:szCs w:val="20"/>
-        </w:rPr>
-        <w:t>{ 'Adam'</w:t>
-      </w:r>
-      <w:proofErr w:type="gramEnd"/>
-      <w:r>
-        <w:rPr>
-          <w:rFonts w:ascii="Consolas" w:hAnsi="Consolas"/>
-          <w:color w:val="14191E"/>
-          <w:sz w:val="20"/>
-          <w:szCs w:val="20"/>
-        </w:rPr>
-        <w:t>: 95, 'Lisa': 85, 'Bart': 59 }</w:t>
-      </w:r>
-    </w:p>
-    <w:p>
-      <w:pPr>
-        <w:pStyle w:val="HTML0"/>
-        <w:pBdr>
-          <w:top w:val="single" w:sz="6" w:space="4" w:color="CCCCCC"/>
-          <w:left w:val="single" w:sz="6" w:space="8" w:color="CCCCCC"/>
-          <w:bottom w:val="single" w:sz="6" w:space="4" w:color="CCCCCC"/>
-          <w:right w:val="single" w:sz="6" w:space="8" w:color="CCCCCC"/>
-        </w:pBdr>
-        <w:shd w:val="clear" w:color="auto" w:fill="EEEEEE"/>
-        <w:spacing w:line="384" w:lineRule="atLeast"/>
-        <w:ind w:firstLine="400"/>
-        <w:rPr>
-          <w:rFonts w:ascii="Consolas" w:hAnsi="Consolas"/>
-          <w:color w:val="14191E"/>
-          <w:sz w:val="20"/>
-          <w:szCs w:val="20"/>
-        </w:rPr>
-      </w:pPr>
-      <w:proofErr w:type="gramStart"/>
-      <w:r>
-        <w:rPr>
-          <w:rFonts w:ascii="Consolas" w:hAnsi="Consolas"/>
-          <w:color w:val="14191E"/>
-          <w:sz w:val="20"/>
-          <w:szCs w:val="20"/>
-        </w:rPr>
-        <w:t>print</w:t>
-      </w:r>
-      <w:proofErr w:type="gramEnd"/>
-      <w:r>
-        <w:rPr>
-          <w:rFonts w:ascii="Consolas" w:hAnsi="Consolas"/>
-          <w:color w:val="14191E"/>
-          <w:sz w:val="20"/>
-          <w:szCs w:val="20"/>
-        </w:rPr>
-        <w:t xml:space="preserve"> </w:t>
-      </w:r>
-      <w:proofErr w:type="spellStart"/>
-      <w:r>
-        <w:rPr>
-          <w:rFonts w:ascii="Consolas" w:hAnsi="Consolas"/>
-          <w:color w:val="14191E"/>
-          <w:sz w:val="20"/>
-          <w:szCs w:val="20"/>
-        </w:rPr>
-        <w:t>d.itervalues</w:t>
-      </w:r>
-      <w:proofErr w:type="spellEnd"/>
-      <w:r>
-        <w:rPr>
-          <w:rFonts w:ascii="Consolas" w:hAnsi="Consolas"/>
-          <w:color w:val="14191E"/>
-          <w:sz w:val="20"/>
-          <w:szCs w:val="20"/>
-        </w:rPr>
-        <w:t>()</w:t>
-      </w:r>
-    </w:p>
-    <w:p>
-      <w:pPr>
-        <w:pStyle w:val="HTML0"/>
-        <w:pBdr>
-          <w:top w:val="single" w:sz="6" w:space="4" w:color="CCCCCC"/>
-          <w:left w:val="single" w:sz="6" w:space="8" w:color="CCCCCC"/>
-          <w:bottom w:val="single" w:sz="6" w:space="4" w:color="CCCCCC"/>
-          <w:right w:val="single" w:sz="6" w:space="8" w:color="CCCCCC"/>
-        </w:pBdr>
-        <w:shd w:val="clear" w:color="auto" w:fill="EEEEEE"/>
-        <w:spacing w:line="384" w:lineRule="atLeast"/>
-        <w:ind w:firstLine="400"/>
-        <w:rPr>
-          <w:rFonts w:ascii="Consolas" w:hAnsi="Consolas"/>
-          <w:color w:val="14191E"/>
-          <w:sz w:val="20"/>
-          <w:szCs w:val="20"/>
-        </w:rPr>
-      </w:pPr>
-      <w:r>
-        <w:rPr>
-          <w:rFonts w:ascii="Consolas" w:hAnsi="Consolas"/>
-          <w:color w:val="14191E"/>
-          <w:sz w:val="20"/>
-          <w:szCs w:val="20"/>
-        </w:rPr>
-        <w:lastRenderedPageBreak/>
-        <w:t># &lt;dictionary-</w:t>
-      </w:r>
-      <w:proofErr w:type="spellStart"/>
-      <w:r>
-        <w:rPr>
-          <w:rFonts w:ascii="Consolas" w:hAnsi="Consolas"/>
-          <w:color w:val="14191E"/>
-          <w:sz w:val="20"/>
-          <w:szCs w:val="20"/>
-        </w:rPr>
-        <w:t>valueiterator</w:t>
-      </w:r>
-      <w:proofErr w:type="spellEnd"/>
-      <w:r>
-        <w:rPr>
-          <w:rFonts w:ascii="Consolas" w:hAnsi="Consolas"/>
-          <w:color w:val="14191E"/>
-          <w:sz w:val="20"/>
-          <w:szCs w:val="20"/>
-        </w:rPr>
-        <w:t xml:space="preserve"> object at 0x106adbb50&gt;</w:t>
-      </w:r>
-    </w:p>
-    <w:p>
-      <w:pPr>
-        <w:pStyle w:val="HTML0"/>
-        <w:pBdr>
-          <w:top w:val="single" w:sz="6" w:space="4" w:color="CCCCCC"/>
-          <w:left w:val="single" w:sz="6" w:space="8" w:color="CCCCCC"/>
-          <w:bottom w:val="single" w:sz="6" w:space="4" w:color="CCCCCC"/>
-          <w:right w:val="single" w:sz="6" w:space="8" w:color="CCCCCC"/>
-        </w:pBdr>
-        <w:shd w:val="clear" w:color="auto" w:fill="EEEEEE"/>
-        <w:spacing w:line="384" w:lineRule="atLeast"/>
-        <w:ind w:firstLine="400"/>
-        <w:rPr>
-          <w:rFonts w:ascii="Consolas" w:hAnsi="Consolas"/>
-          <w:color w:val="14191E"/>
-          <w:sz w:val="20"/>
-          <w:szCs w:val="20"/>
-        </w:rPr>
-      </w:pPr>
-      <w:proofErr w:type="gramStart"/>
-      <w:r>
-        <w:rPr>
-          <w:rFonts w:ascii="Consolas" w:hAnsi="Consolas"/>
-          <w:color w:val="0000FF"/>
-          <w:sz w:val="20"/>
-          <w:szCs w:val="20"/>
-        </w:rPr>
-        <w:t>for</w:t>
-      </w:r>
-      <w:proofErr w:type="gramEnd"/>
-      <w:r>
-        <w:rPr>
-          <w:rFonts w:ascii="Consolas" w:hAnsi="Consolas"/>
-          <w:color w:val="14191E"/>
-          <w:sz w:val="20"/>
-          <w:szCs w:val="20"/>
-        </w:rPr>
-        <w:t xml:space="preserve"> v </w:t>
-      </w:r>
-      <w:r>
-        <w:rPr>
-          <w:rFonts w:ascii="Consolas" w:hAnsi="Consolas"/>
-          <w:color w:val="0000FF"/>
-          <w:sz w:val="20"/>
-          <w:szCs w:val="20"/>
-        </w:rPr>
-        <w:t xml:space="preserve">in </w:t>
-      </w:r>
-      <w:proofErr w:type="spellStart"/>
-      <w:r>
-        <w:rPr>
-          <w:rFonts w:ascii="Arial" w:hAnsi="Arial" w:cs="Arial"/>
-          <w:color w:val="14191E"/>
-          <w:sz w:val="20"/>
-          <w:szCs w:val="20"/>
-        </w:rPr>
-        <w:t>d.itervalues</w:t>
-      </w:r>
-      <w:proofErr w:type="spellEnd"/>
-      <w:r>
-        <w:rPr>
-          <w:rFonts w:ascii="Arial" w:hAnsi="Arial" w:cs="Arial"/>
-          <w:color w:val="14191E"/>
-          <w:sz w:val="20"/>
-          <w:szCs w:val="20"/>
-        </w:rPr>
-        <w:t>()</w:t>
-      </w:r>
-      <w:r>
-        <w:rPr>
-          <w:rFonts w:ascii="Arial" w:hAnsi="Arial" w:cs="Arial"/>
-          <w:color w:val="0000FF"/>
-          <w:sz w:val="20"/>
-          <w:szCs w:val="20"/>
-        </w:rPr>
-        <w:t>:</w:t>
-      </w:r>
-    </w:p>
-    <w:p>
-      <w:pPr>
-        <w:pStyle w:val="HTML0"/>
-        <w:pBdr>
-          <w:top w:val="single" w:sz="6" w:space="4" w:color="CCCCCC"/>
-          <w:left w:val="single" w:sz="6" w:space="8" w:color="CCCCCC"/>
-          <w:bottom w:val="single" w:sz="6" w:space="4" w:color="CCCCCC"/>
-          <w:right w:val="single" w:sz="6" w:space="8" w:color="CCCCCC"/>
-        </w:pBdr>
-        <w:shd w:val="clear" w:color="auto" w:fill="EEEEEE"/>
-        <w:spacing w:line="384" w:lineRule="atLeast"/>
-        <w:ind w:firstLine="400"/>
-        <w:rPr>
-          <w:rFonts w:ascii="Consolas" w:hAnsi="Consolas"/>
-          <w:color w:val="14191E"/>
-          <w:sz w:val="20"/>
-          <w:szCs w:val="20"/>
-        </w:rPr>
-      </w:pPr>
-      <w:r>
-        <w:rPr>
-          <w:rFonts w:ascii="Consolas" w:hAnsi="Consolas"/>
-          <w:color w:val="14191E"/>
-          <w:sz w:val="20"/>
-          <w:szCs w:val="20"/>
-        </w:rPr>
-        <w:t xml:space="preserve">    </w:t>
-      </w:r>
-      <w:proofErr w:type="gramStart"/>
-      <w:r>
-        <w:rPr>
-          <w:rFonts w:ascii="Consolas" w:hAnsi="Consolas"/>
-          <w:color w:val="14191E"/>
-          <w:sz w:val="20"/>
-          <w:szCs w:val="20"/>
-        </w:rPr>
-        <w:t>print</w:t>
-      </w:r>
-      <w:proofErr w:type="gramEnd"/>
-      <w:r>
-        <w:rPr>
-          <w:rFonts w:ascii="Consolas" w:hAnsi="Consolas"/>
-          <w:color w:val="14191E"/>
-          <w:sz w:val="20"/>
-          <w:szCs w:val="20"/>
-        </w:rPr>
-        <w:t xml:space="preserve"> v</w:t>
-      </w:r>
-    </w:p>
-    <w:p/>
+          <w:rFonts w:ascii="Consolas" w:eastAsia="宋体" w:hAnsi="Consolas" w:cs="宋体"/>
+          <w:color w:val="14191E"/>
+          <w:kern w:val="0"/>
+          <w:sz w:val="20"/>
+          <w:szCs w:val="20"/>
+        </w:rPr>
+      </w:pPr>
+      <w:r>
+        <w:rPr>
+          <w:rFonts w:ascii="Consolas" w:eastAsia="宋体" w:hAnsi="Consolas" w:cs="宋体"/>
+          <w:color w:val="14191E"/>
+          <w:kern w:val="0"/>
+          <w:sz w:val="20"/>
+          <w:szCs w:val="20"/>
+        </w:rPr>
+        <w:t>1 - Lisa</w:t>
+      </w:r>
+    </w:p>
     <w:p>
       <w:pPr>
         <w:widowControl/>
@@ -14204,51 +16444,7 @@
           <w:sz w:val="20"/>
           <w:szCs w:val="20"/>
         </w:rPr>
-        <w:t xml:space="preserve">&gt;&gt;&gt; </w:t>
-      </w:r>
-      <w:proofErr w:type="gramStart"/>
-      <w:r>
-        <w:rPr>
-          <w:rFonts w:ascii="Consolas" w:eastAsia="宋体" w:hAnsi="Consolas" w:cs="宋体"/>
-          <w:color w:val="14191E"/>
-          <w:kern w:val="0"/>
-          <w:sz w:val="20"/>
-          <w:szCs w:val="20"/>
-        </w:rPr>
-        <w:t>for</w:t>
-      </w:r>
-      <w:proofErr w:type="gramEnd"/>
-      <w:r>
-        <w:rPr>
-          <w:rFonts w:ascii="Consolas" w:eastAsia="宋体" w:hAnsi="Consolas" w:cs="宋体"/>
-          <w:color w:val="14191E"/>
-          <w:kern w:val="0"/>
-          <w:sz w:val="20"/>
-          <w:szCs w:val="20"/>
-        </w:rPr>
-        <w:t xml:space="preserve"> key, value in </w:t>
-      </w:r>
-      <w:proofErr w:type="spellStart"/>
-      <w:r>
-        <w:rPr>
-          <w:rFonts w:ascii="Consolas" w:eastAsia="宋体" w:hAnsi="Consolas" w:cs="宋体"/>
-          <w:color w:val="14191E"/>
-          <w:kern w:val="0"/>
-          <w:sz w:val="20"/>
-          <w:szCs w:val="20"/>
-        </w:rPr>
-        <w:t>d.items</w:t>
-      </w:r>
-      <w:proofErr w:type="spellEnd"/>
-      <w:r>
-        <w:rPr>
-          <w:rFonts w:ascii="Consolas" w:eastAsia="宋体" w:hAnsi="Consolas" w:cs="宋体"/>
-          <w:color w:val="14191E"/>
-          <w:kern w:val="0"/>
-          <w:sz w:val="20"/>
-          <w:szCs w:val="20"/>
-        </w:rPr>
-        <w:t>():</w:t>
+        <w:t>2 - Bart</w:t>
       </w:r>
     </w:p>
     <w:p>
@@ -14297,14 +16493,110 @@
           <w:sz w:val="20"/>
           <w:szCs w:val="20"/>
         </w:rPr>
-        <w:t xml:space="preserve">...     </w:t>
+        <w:t>3 - Paul</w:t>
+      </w:r>
+    </w:p>
+    <w:p>
+      <w:pPr>
+        <w:pStyle w:val="3"/>
+      </w:pPr>
+      <w:r>
+        <w:rPr>
+          <w:rFonts w:hint="eastAsia"/>
+        </w:rPr>
+        <w:t>11.2</w:t>
+      </w:r>
+      <w:r>
+        <w:t xml:space="preserve"> </w:t>
+      </w:r>
+      <w:r>
+        <w:rPr>
+          <w:rFonts w:hint="eastAsia"/>
+        </w:rPr>
+        <w:t>迭代</w:t>
+      </w:r>
+      <w:proofErr w:type="spellStart"/>
+      <w:r>
+        <w:rPr>
+          <w:rFonts w:hint="eastAsia"/>
+        </w:rPr>
+        <w:t>dict</w:t>
+      </w:r>
+      <w:proofErr w:type="spellEnd"/>
+    </w:p>
+    <w:p>
+      <w:pPr>
+        <w:pStyle w:val="HTML0"/>
+        <w:pBdr>
+          <w:top w:val="single" w:sz="6" w:space="4" w:color="CCCCCC"/>
+          <w:left w:val="single" w:sz="6" w:space="8" w:color="CCCCCC"/>
+          <w:bottom w:val="single" w:sz="6" w:space="4" w:color="CCCCCC"/>
+          <w:right w:val="single" w:sz="6" w:space="8" w:color="CCCCCC"/>
+        </w:pBdr>
+        <w:shd w:val="clear" w:color="auto" w:fill="EEEEEE"/>
+        <w:spacing w:line="384" w:lineRule="atLeast"/>
+        <w:ind w:firstLine="400"/>
+        <w:rPr>
+          <w:rFonts w:ascii="Consolas" w:hAnsi="Consolas"/>
+          <w:color w:val="14191E"/>
+          <w:sz w:val="20"/>
+          <w:szCs w:val="20"/>
+        </w:rPr>
+      </w:pPr>
+      <w:r>
+        <w:rPr>
+          <w:rFonts w:ascii="Consolas" w:hAnsi="Consolas"/>
+          <w:color w:val="14191E"/>
+          <w:sz w:val="20"/>
+          <w:szCs w:val="20"/>
+        </w:rPr>
+        <w:t xml:space="preserve">d = </w:t>
       </w:r>
       <w:proofErr w:type="gramStart"/>
       <w:r>
         <w:rPr>
-          <w:rFonts w:ascii="Consolas" w:eastAsia="宋体" w:hAnsi="Consolas" w:cs="宋体"/>
-          <w:color w:val="14191E"/>
-          <w:kern w:val="0"/>
+          <w:rFonts w:ascii="Consolas" w:hAnsi="Consolas"/>
+          <w:color w:val="14191E"/>
+          <w:sz w:val="20"/>
+          <w:szCs w:val="20"/>
+        </w:rPr>
+        <w:t>{ 'Adam'</w:t>
+      </w:r>
+      <w:proofErr w:type="gramEnd"/>
+      <w:r>
+        <w:rPr>
+          <w:rFonts w:ascii="Consolas" w:hAnsi="Consolas"/>
+          <w:color w:val="14191E"/>
+          <w:sz w:val="20"/>
+          <w:szCs w:val="20"/>
+        </w:rPr>
+        <w:t>: 95, 'Lisa': 85, 'Bart': 59 }</w:t>
+      </w:r>
+    </w:p>
+    <w:p>
+      <w:pPr>
+        <w:pStyle w:val="HTML0"/>
+        <w:pBdr>
+          <w:top w:val="single" w:sz="6" w:space="4" w:color="CCCCCC"/>
+          <w:left w:val="single" w:sz="6" w:space="8" w:color="CCCCCC"/>
+          <w:bottom w:val="single" w:sz="6" w:space="4" w:color="CCCCCC"/>
+          <w:right w:val="single" w:sz="6" w:space="8" w:color="CCCCCC"/>
+        </w:pBdr>
+        <w:shd w:val="clear" w:color="auto" w:fill="EEEEEE"/>
+        <w:spacing w:line="384" w:lineRule="atLeast"/>
+        <w:ind w:firstLine="400"/>
+        <w:rPr>
+          <w:rFonts w:ascii="Consolas" w:hAnsi="Consolas"/>
+          <w:color w:val="14191E"/>
+          <w:sz w:val="20"/>
+          <w:szCs w:val="20"/>
+        </w:rPr>
+      </w:pPr>
+      <w:proofErr w:type="gramStart"/>
+      <w:r>
+        <w:rPr>
+          <w:rFonts w:ascii="Consolas" w:hAnsi="Consolas"/>
+          <w:color w:val="14191E"/>
           <w:sz w:val="20"/>
           <w:szCs w:val="20"/>
         </w:rPr>
@@ -14313,236 +16605,514 @@
       <w:proofErr w:type="gramEnd"/>
       <w:r>
         <w:rPr>
-          <w:rFonts w:ascii="Consolas" w:eastAsia="宋体" w:hAnsi="Consolas" w:cs="宋体"/>
-          <w:color w:val="14191E"/>
-          <w:kern w:val="0"/>
-          <w:sz w:val="20"/>
-          <w:szCs w:val="20"/>
-        </w:rPr>
-        <w:t xml:space="preserve"> key, ':', value</w:t>
-      </w:r>
-    </w:p>
-    <w:p>
-      <w:pPr>
-        <w:rPr>
-          <w:rFonts w:ascii="微软雅黑" w:eastAsia="微软雅黑" w:hAnsi="微软雅黑"/>
-          <w:color w:val="1F2426"/>
-          <w:sz w:val="18"/>
-          <w:szCs w:val="18"/>
-          <w:shd w:val="clear" w:color="auto" w:fill="EDF1F2"/>
-        </w:rPr>
-      </w:pPr>
-      <w:r>
-        <w:rPr>
-          <w:rFonts w:ascii="微软雅黑" w:eastAsia="微软雅黑" w:hAnsi="微软雅黑" w:hint="eastAsia"/>
-          <w:color w:val="1F2426"/>
-          <w:sz w:val="18"/>
-          <w:szCs w:val="18"/>
-          <w:shd w:val="clear" w:color="auto" w:fill="EDF1F2"/>
-        </w:rPr>
-        <w:t xml:space="preserve">和 values() 有一个 </w:t>
+          <w:rFonts w:ascii="Consolas" w:hAnsi="Consolas"/>
+          <w:color w:val="14191E"/>
+          <w:sz w:val="20"/>
+          <w:szCs w:val="20"/>
+        </w:rPr>
+        <w:t xml:space="preserve"> </w:t>
       </w:r>
       <w:proofErr w:type="spellStart"/>
       <w:r>
         <w:rPr>
-          <w:rFonts w:ascii="微软雅黑" w:eastAsia="微软雅黑" w:hAnsi="微软雅黑" w:hint="eastAsia"/>
-          <w:color w:val="1F2426"/>
-          <w:sz w:val="18"/>
-          <w:szCs w:val="18"/>
-          <w:shd w:val="clear" w:color="auto" w:fill="EDF1F2"/>
-        </w:rPr>
-        <w:t>itervalues</w:t>
+          <w:rFonts w:ascii="Consolas" w:hAnsi="Consolas"/>
+          <w:color w:val="14191E"/>
+          <w:sz w:val="20"/>
+          <w:szCs w:val="20"/>
+        </w:rPr>
+        <w:t>d.values</w:t>
       </w:r>
       <w:proofErr w:type="spellEnd"/>
       <w:r>
         <w:rPr>
-          <w:rFonts w:ascii="微软雅黑" w:eastAsia="微软雅黑" w:hAnsi="微软雅黑" w:hint="eastAsia"/>
-          <w:color w:val="1F2426"/>
-          <w:sz w:val="18"/>
-          <w:szCs w:val="18"/>
-          <w:shd w:val="clear" w:color="auto" w:fill="EDF1F2"/>
-        </w:rPr>
-        <w:t>() 类似， </w:t>
-      </w:r>
-      <w:r>
-        <w:rPr>
-          <w:rStyle w:val="a7"/>
-          <w:rFonts w:ascii="微软雅黑" w:eastAsia="微软雅黑" w:hAnsi="微软雅黑" w:hint="eastAsia"/>
-          <w:color w:val="1F2426"/>
-          <w:sz w:val="18"/>
-          <w:szCs w:val="18"/>
-          <w:shd w:val="clear" w:color="auto" w:fill="EDF1F2"/>
-        </w:rPr>
-        <w:t>items() </w:t>
-      </w:r>
-      <w:r>
-        <w:rPr>
-          <w:rFonts w:ascii="微软雅黑" w:eastAsia="微软雅黑" w:hAnsi="微软雅黑" w:hint="eastAsia"/>
-          <w:color w:val="1F2426"/>
-          <w:sz w:val="18"/>
-          <w:szCs w:val="18"/>
-          <w:shd w:val="clear" w:color="auto" w:fill="EDF1F2"/>
-        </w:rPr>
-        <w:t>也有一个对应的 </w:t>
+          <w:rFonts w:ascii="Consolas" w:hAnsi="Consolas"/>
+          <w:color w:val="14191E"/>
+          <w:sz w:val="20"/>
+          <w:szCs w:val="20"/>
+        </w:rPr>
+        <w:t>()</w:t>
+      </w:r>
+    </w:p>
+    <w:p>
+      <w:pPr>
+        <w:pStyle w:val="HTML0"/>
+        <w:pBdr>
+          <w:top w:val="single" w:sz="6" w:space="4" w:color="CCCCCC"/>
+          <w:left w:val="single" w:sz="6" w:space="8" w:color="CCCCCC"/>
+          <w:bottom w:val="single" w:sz="6" w:space="4" w:color="CCCCCC"/>
+          <w:right w:val="single" w:sz="6" w:space="8" w:color="CCCCCC"/>
+        </w:pBdr>
+        <w:shd w:val="clear" w:color="auto" w:fill="EEEEEE"/>
+        <w:spacing w:line="384" w:lineRule="atLeast"/>
+        <w:ind w:firstLine="400"/>
+        <w:rPr>
+          <w:rFonts w:ascii="Consolas" w:hAnsi="Consolas"/>
+          <w:color w:val="14191E"/>
+          <w:sz w:val="20"/>
+          <w:szCs w:val="20"/>
+        </w:rPr>
+      </w:pPr>
+      <w:r>
+        <w:rPr>
+          <w:rFonts w:ascii="Consolas" w:hAnsi="Consolas"/>
+          <w:color w:val="14191E"/>
+          <w:sz w:val="20"/>
+          <w:szCs w:val="20"/>
+        </w:rPr>
+        <w:t># [85, 95, 59]</w:t>
+      </w:r>
+    </w:p>
+    <w:p>
+      <w:pPr>
+        <w:pStyle w:val="HTML0"/>
+        <w:pBdr>
+          <w:top w:val="single" w:sz="6" w:space="4" w:color="CCCCCC"/>
+          <w:left w:val="single" w:sz="6" w:space="8" w:color="CCCCCC"/>
+          <w:bottom w:val="single" w:sz="6" w:space="4" w:color="CCCCCC"/>
+          <w:right w:val="single" w:sz="6" w:space="8" w:color="CCCCCC"/>
+        </w:pBdr>
+        <w:shd w:val="clear" w:color="auto" w:fill="EEEEEE"/>
+        <w:spacing w:line="312" w:lineRule="atLeast"/>
+        <w:ind w:firstLine="400"/>
+        <w:rPr>
+          <w:rFonts w:ascii="Arial" w:hAnsi="Arial" w:cs="Arial"/>
+          <w:color w:val="14191E"/>
+          <w:sz w:val="20"/>
+          <w:szCs w:val="20"/>
+        </w:rPr>
+      </w:pPr>
+      <w:proofErr w:type="gramStart"/>
+      <w:r>
+        <w:rPr>
+          <w:rFonts w:ascii="Consolas" w:hAnsi="Consolas"/>
+          <w:color w:val="0000FF"/>
+          <w:sz w:val="20"/>
+          <w:szCs w:val="20"/>
+        </w:rPr>
+        <w:t>for</w:t>
+      </w:r>
+      <w:proofErr w:type="gramEnd"/>
+      <w:r>
+        <w:rPr>
+          <w:rFonts w:ascii="Consolas" w:hAnsi="Consolas"/>
+          <w:color w:val="14191E"/>
+          <w:sz w:val="20"/>
+          <w:szCs w:val="20"/>
+        </w:rPr>
+        <w:t xml:space="preserve"> v </w:t>
+      </w:r>
+      <w:r>
+        <w:rPr>
+          <w:rFonts w:ascii="Consolas" w:hAnsi="Consolas"/>
+          <w:color w:val="0000FF"/>
+          <w:sz w:val="20"/>
+          <w:szCs w:val="20"/>
+        </w:rPr>
+        <w:t>in</w:t>
+      </w:r>
+      <w:r>
+        <w:rPr>
+          <w:rFonts w:ascii="Consolas" w:hAnsi="Consolas"/>
+          <w:color w:val="14191E"/>
+          <w:sz w:val="20"/>
+          <w:szCs w:val="20"/>
+        </w:rPr>
+        <w:t xml:space="preserve"> </w:t>
       </w:r>
       <w:proofErr w:type="spellStart"/>
       <w:r>
         <w:rPr>
-          <w:rStyle w:val="a7"/>
-          <w:rFonts w:ascii="微软雅黑" w:eastAsia="微软雅黑" w:hAnsi="微软雅黑" w:hint="eastAsia"/>
-          <w:color w:val="1F2426"/>
-          <w:sz w:val="18"/>
-          <w:szCs w:val="18"/>
-          <w:shd w:val="clear" w:color="auto" w:fill="EDF1F2"/>
-        </w:rPr>
-        <w:t>iteritems</w:t>
+          <w:rFonts w:ascii="Arial" w:hAnsi="Arial" w:cs="Arial"/>
+          <w:color w:val="14191E"/>
+          <w:sz w:val="20"/>
+          <w:szCs w:val="20"/>
+        </w:rPr>
+        <w:t>d.values</w:t>
       </w:r>
       <w:proofErr w:type="spellEnd"/>
       <w:r>
         <w:rPr>
-          <w:rStyle w:val="a7"/>
-          <w:rFonts w:ascii="微软雅黑" w:eastAsia="微软雅黑" w:hAnsi="微软雅黑" w:hint="eastAsia"/>
-          <w:color w:val="1F2426"/>
-          <w:sz w:val="18"/>
-          <w:szCs w:val="18"/>
-          <w:shd w:val="clear" w:color="auto" w:fill="EDF1F2"/>
+          <w:rFonts w:ascii="Arial" w:hAnsi="Arial" w:cs="Arial"/>
+          <w:color w:val="14191E"/>
+          <w:sz w:val="20"/>
+          <w:szCs w:val="20"/>
         </w:rPr>
         <w:t>()</w:t>
       </w:r>
       <w:r>
         <w:rPr>
-          <w:rFonts w:ascii="微软雅黑" w:eastAsia="微软雅黑" w:hAnsi="微软雅黑" w:hint="eastAsia"/>
-          <w:color w:val="1F2426"/>
-          <w:sz w:val="18"/>
-          <w:szCs w:val="18"/>
-          <w:shd w:val="clear" w:color="auto" w:fill="EDF1F2"/>
-        </w:rPr>
-        <w:t>，</w:t>
+          <w:rFonts w:ascii="Consolas" w:hAnsi="Consolas"/>
+          <w:color w:val="0000FF"/>
+          <w:sz w:val="20"/>
+          <w:szCs w:val="20"/>
+        </w:rPr>
+        <w:t>:</w:t>
+      </w:r>
+    </w:p>
+    <w:p>
+      <w:pPr>
+        <w:pStyle w:val="HTML0"/>
+        <w:pBdr>
+          <w:top w:val="single" w:sz="6" w:space="4" w:color="CCCCCC"/>
+          <w:left w:val="single" w:sz="6" w:space="8" w:color="CCCCCC"/>
+          <w:bottom w:val="single" w:sz="6" w:space="4" w:color="CCCCCC"/>
+          <w:right w:val="single" w:sz="6" w:space="8" w:color="CCCCCC"/>
+        </w:pBdr>
+        <w:shd w:val="clear" w:color="auto" w:fill="EEEEEE"/>
+        <w:spacing w:line="384" w:lineRule="atLeast"/>
+        <w:ind w:firstLine="400"/>
+        <w:rPr>
+          <w:rFonts w:ascii="Arial" w:hAnsi="Arial" w:cs="Arial"/>
+          <w:color w:val="14191E"/>
+          <w:sz w:val="20"/>
+          <w:szCs w:val="20"/>
+        </w:rPr>
+      </w:pPr>
+      <w:r>
+        <w:rPr>
+          <w:rFonts w:ascii="Arial" w:hAnsi="Arial" w:cs="Arial"/>
+          <w:color w:val="14191E"/>
+          <w:sz w:val="20"/>
+          <w:szCs w:val="20"/>
+        </w:rPr>
+        <w:t xml:space="preserve">    </w:t>
+      </w:r>
+      <w:proofErr w:type="gramStart"/>
+      <w:r>
+        <w:rPr>
+          <w:rFonts w:ascii="Arial" w:hAnsi="Arial" w:cs="Arial"/>
+          <w:color w:val="14191E"/>
+          <w:sz w:val="20"/>
+          <w:szCs w:val="20"/>
+        </w:rPr>
+        <w:t>print</w:t>
+      </w:r>
+      <w:proofErr w:type="gramEnd"/>
+      <w:r>
+        <w:rPr>
+          <w:rFonts w:ascii="Arial" w:hAnsi="Arial" w:cs="Arial"/>
+          <w:color w:val="14191E"/>
+          <w:sz w:val="20"/>
+          <w:szCs w:val="20"/>
+        </w:rPr>
+        <w:t xml:space="preserve"> v</w:t>
+      </w:r>
+    </w:p>
+    <w:p>
+      <w:pPr>
+        <w:pStyle w:val="HTML0"/>
+        <w:pBdr>
+          <w:top w:val="single" w:sz="6" w:space="4" w:color="CCCCCC"/>
+          <w:left w:val="single" w:sz="6" w:space="8" w:color="CCCCCC"/>
+          <w:bottom w:val="single" w:sz="6" w:space="4" w:color="CCCCCC"/>
+          <w:right w:val="single" w:sz="6" w:space="8" w:color="CCCCCC"/>
+        </w:pBdr>
+        <w:shd w:val="clear" w:color="auto" w:fill="EEEEEE"/>
+        <w:spacing w:line="384" w:lineRule="atLeast"/>
+        <w:ind w:firstLine="400"/>
+        <w:rPr>
+          <w:rFonts w:ascii="Consolas" w:hAnsi="Consolas"/>
+          <w:color w:val="14191E"/>
+          <w:sz w:val="20"/>
+          <w:szCs w:val="20"/>
+        </w:rPr>
+      </w:pPr>
+      <w:r>
+        <w:rPr>
+          <w:rFonts w:ascii="Consolas" w:hAnsi="Consolas"/>
+          <w:color w:val="14191E"/>
+          <w:sz w:val="20"/>
+          <w:szCs w:val="20"/>
+        </w:rPr>
+        <w:t>效果一样的</w:t>
+      </w:r>
+    </w:p>
+    <w:p>
+      <w:pPr>
+        <w:pStyle w:val="HTML0"/>
+        <w:pBdr>
+          <w:top w:val="single" w:sz="6" w:space="4" w:color="CCCCCC"/>
+          <w:left w:val="single" w:sz="6" w:space="8" w:color="CCCCCC"/>
+          <w:bottom w:val="single" w:sz="6" w:space="4" w:color="CCCCCC"/>
+          <w:right w:val="single" w:sz="6" w:space="8" w:color="CCCCCC"/>
+        </w:pBdr>
+        <w:shd w:val="clear" w:color="auto" w:fill="EEEEEE"/>
+        <w:spacing w:line="384" w:lineRule="atLeast"/>
+        <w:ind w:firstLine="400"/>
+        <w:rPr>
+          <w:rFonts w:ascii="Consolas" w:hAnsi="Consolas"/>
+          <w:color w:val="14191E"/>
+          <w:sz w:val="20"/>
+          <w:szCs w:val="20"/>
+        </w:rPr>
+      </w:pPr>
+      <w:r>
+        <w:rPr>
+          <w:rFonts w:ascii="Consolas" w:hAnsi="Consolas"/>
+          <w:color w:val="14191E"/>
+          <w:sz w:val="20"/>
+          <w:szCs w:val="20"/>
+        </w:rPr>
+        <w:t xml:space="preserve">d = </w:t>
+      </w:r>
+      <w:proofErr w:type="gramStart"/>
+      <w:r>
+        <w:rPr>
+          <w:rFonts w:ascii="Consolas" w:hAnsi="Consolas"/>
+          <w:color w:val="14191E"/>
+          <w:sz w:val="20"/>
+          <w:szCs w:val="20"/>
+        </w:rPr>
+        <w:t>{ 'Adam'</w:t>
+      </w:r>
+      <w:proofErr w:type="gramEnd"/>
+      <w:r>
+        <w:rPr>
+          <w:rFonts w:ascii="Consolas" w:hAnsi="Consolas"/>
+          <w:color w:val="14191E"/>
+          <w:sz w:val="20"/>
+          <w:szCs w:val="20"/>
+        </w:rPr>
+        <w:t>: 95, 'Lisa': 85, 'Bart': 59 }</w:t>
+      </w:r>
+    </w:p>
+    <w:p>
+      <w:pPr>
+        <w:pStyle w:val="HTML0"/>
+        <w:pBdr>
+          <w:top w:val="single" w:sz="6" w:space="4" w:color="CCCCCC"/>
+          <w:left w:val="single" w:sz="6" w:space="8" w:color="CCCCCC"/>
+          <w:bottom w:val="single" w:sz="6" w:space="4" w:color="CCCCCC"/>
+          <w:right w:val="single" w:sz="6" w:space="8" w:color="CCCCCC"/>
+        </w:pBdr>
+        <w:shd w:val="clear" w:color="auto" w:fill="EEEEEE"/>
+        <w:spacing w:line="384" w:lineRule="atLeast"/>
+        <w:ind w:firstLine="400"/>
+        <w:rPr>
+          <w:rFonts w:ascii="Consolas" w:hAnsi="Consolas"/>
+          <w:color w:val="14191E"/>
+          <w:sz w:val="20"/>
+          <w:szCs w:val="20"/>
+        </w:rPr>
+      </w:pPr>
+      <w:proofErr w:type="gramStart"/>
+      <w:r>
+        <w:rPr>
+          <w:rFonts w:ascii="Consolas" w:hAnsi="Consolas"/>
+          <w:color w:val="14191E"/>
+          <w:sz w:val="20"/>
+          <w:szCs w:val="20"/>
+        </w:rPr>
+        <w:t>print</w:t>
+      </w:r>
+      <w:proofErr w:type="gramEnd"/>
+      <w:r>
+        <w:rPr>
+          <w:rFonts w:ascii="Consolas" w:hAnsi="Consolas"/>
+          <w:color w:val="14191E"/>
+          <w:sz w:val="20"/>
+          <w:szCs w:val="20"/>
+        </w:rPr>
+        <w:t xml:space="preserve"> </w:t>
       </w:r>
       <w:proofErr w:type="spellStart"/>
       <w:r>
         <w:rPr>
-          <w:rFonts w:ascii="微软雅黑" w:eastAsia="微软雅黑" w:hAnsi="微软雅黑" w:hint="eastAsia"/>
-          <w:color w:val="1F2426"/>
-          <w:sz w:val="18"/>
-          <w:szCs w:val="18"/>
-          <w:shd w:val="clear" w:color="auto" w:fill="EDF1F2"/>
-        </w:rPr>
-        <w:t>iteritems</w:t>
+          <w:rFonts w:ascii="Consolas" w:hAnsi="Consolas"/>
+          <w:color w:val="14191E"/>
+          <w:sz w:val="20"/>
+          <w:szCs w:val="20"/>
+        </w:rPr>
+        <w:t>d.itervalues</w:t>
       </w:r>
       <w:proofErr w:type="spellEnd"/>
       <w:r>
         <w:rPr>
-          <w:rFonts w:ascii="微软雅黑" w:eastAsia="微软雅黑" w:hAnsi="微软雅黑" w:hint="eastAsia"/>
-          <w:color w:val="1F2426"/>
-          <w:sz w:val="18"/>
-          <w:szCs w:val="18"/>
-          <w:shd w:val="clear" w:color="auto" w:fill="EDF1F2"/>
-        </w:rPr>
-        <w:t>() 不把</w:t>
+          <w:rFonts w:ascii="Consolas" w:hAnsi="Consolas"/>
+          <w:color w:val="14191E"/>
+          <w:sz w:val="20"/>
+          <w:szCs w:val="20"/>
+        </w:rPr>
+        <w:t>()</w:t>
+      </w:r>
+    </w:p>
+    <w:p>
+      <w:pPr>
+        <w:pStyle w:val="HTML0"/>
+        <w:pBdr>
+          <w:top w:val="single" w:sz="6" w:space="4" w:color="CCCCCC"/>
+          <w:left w:val="single" w:sz="6" w:space="8" w:color="CCCCCC"/>
+          <w:bottom w:val="single" w:sz="6" w:space="4" w:color="CCCCCC"/>
+          <w:right w:val="single" w:sz="6" w:space="8" w:color="CCCCCC"/>
+        </w:pBdr>
+        <w:shd w:val="clear" w:color="auto" w:fill="EEEEEE"/>
+        <w:spacing w:line="384" w:lineRule="atLeast"/>
+        <w:ind w:firstLine="400"/>
+        <w:rPr>
+          <w:rFonts w:ascii="Consolas" w:hAnsi="Consolas"/>
+          <w:color w:val="14191E"/>
+          <w:sz w:val="20"/>
+          <w:szCs w:val="20"/>
+        </w:rPr>
+      </w:pPr>
+      <w:r>
+        <w:rPr>
+          <w:rFonts w:ascii="Consolas" w:hAnsi="Consolas"/>
+          <w:color w:val="14191E"/>
+          <w:sz w:val="20"/>
+          <w:szCs w:val="20"/>
+        </w:rPr>
+        <w:t># &lt;dictionary-</w:t>
       </w:r>
       <w:proofErr w:type="spellStart"/>
       <w:r>
         <w:rPr>
-          <w:rFonts w:ascii="微软雅黑" w:eastAsia="微软雅黑" w:hAnsi="微软雅黑" w:hint="eastAsia"/>
-          <w:color w:val="1F2426"/>
-          <w:sz w:val="18"/>
-          <w:szCs w:val="18"/>
-          <w:shd w:val="clear" w:color="auto" w:fill="EDF1F2"/>
-        </w:rPr>
-        <w:t>dict</w:t>
+          <w:rFonts w:ascii="Consolas" w:hAnsi="Consolas"/>
+          <w:color w:val="14191E"/>
+          <w:sz w:val="20"/>
+          <w:szCs w:val="20"/>
+        </w:rPr>
+        <w:t>valueiterator</w:t>
       </w:r>
       <w:proofErr w:type="spellEnd"/>
       <w:r>
         <w:rPr>
-          <w:rFonts w:ascii="微软雅黑" w:eastAsia="微软雅黑" w:hAnsi="微软雅黑" w:hint="eastAsia"/>
-          <w:color w:val="1F2426"/>
-          <w:sz w:val="18"/>
-          <w:szCs w:val="18"/>
-          <w:shd w:val="clear" w:color="auto" w:fill="EDF1F2"/>
-        </w:rPr>
-        <w:t xml:space="preserve">转换成list，而是在迭代过程中不断给出 tuple，所以， </w:t>
+          <w:rFonts w:ascii="Consolas" w:hAnsi="Consolas"/>
+          <w:color w:val="14191E"/>
+          <w:sz w:val="20"/>
+          <w:szCs w:val="20"/>
+        </w:rPr>
+        <w:t xml:space="preserve"> object at 0x106adbb50&gt;</w:t>
+      </w:r>
+    </w:p>
+    <w:p>
+      <w:pPr>
+        <w:pStyle w:val="HTML0"/>
+        <w:pBdr>
+          <w:top w:val="single" w:sz="6" w:space="4" w:color="CCCCCC"/>
+          <w:left w:val="single" w:sz="6" w:space="8" w:color="CCCCCC"/>
+          <w:bottom w:val="single" w:sz="6" w:space="4" w:color="CCCCCC"/>
+          <w:right w:val="single" w:sz="6" w:space="8" w:color="CCCCCC"/>
+        </w:pBdr>
+        <w:shd w:val="clear" w:color="auto" w:fill="EEEEEE"/>
+        <w:spacing w:line="384" w:lineRule="atLeast"/>
+        <w:ind w:firstLine="400"/>
+        <w:rPr>
+          <w:rFonts w:ascii="Consolas" w:hAnsi="Consolas"/>
+          <w:color w:val="14191E"/>
+          <w:sz w:val="20"/>
+          <w:szCs w:val="20"/>
+        </w:rPr>
+      </w:pPr>
+      <w:proofErr w:type="gramStart"/>
+      <w:r>
+        <w:rPr>
+          <w:rFonts w:ascii="Consolas" w:hAnsi="Consolas"/>
+          <w:color w:val="0000FF"/>
+          <w:sz w:val="20"/>
+          <w:szCs w:val="20"/>
+        </w:rPr>
+        <w:t>for</w:t>
+      </w:r>
+      <w:proofErr w:type="gramEnd"/>
+      <w:r>
+        <w:rPr>
+          <w:rFonts w:ascii="Consolas" w:hAnsi="Consolas"/>
+          <w:color w:val="14191E"/>
+          <w:sz w:val="20"/>
+          <w:szCs w:val="20"/>
+        </w:rPr>
+        <w:t xml:space="preserve"> v </w:t>
+      </w:r>
+      <w:r>
+        <w:rPr>
+          <w:rFonts w:ascii="Consolas" w:hAnsi="Consolas"/>
+          <w:color w:val="0000FF"/>
+          <w:sz w:val="20"/>
+          <w:szCs w:val="20"/>
+        </w:rPr>
+        <w:t xml:space="preserve">in </w:t>
       </w:r>
       <w:proofErr w:type="spellStart"/>
       <w:r>
         <w:rPr>
-          <w:rFonts w:ascii="微软雅黑" w:eastAsia="微软雅黑" w:hAnsi="微软雅黑" w:hint="eastAsia"/>
-          <w:color w:val="1F2426"/>
-          <w:sz w:val="18"/>
-          <w:szCs w:val="18"/>
-          <w:shd w:val="clear" w:color="auto" w:fill="EDF1F2"/>
-        </w:rPr>
-        <w:t>iteritems</w:t>
+          <w:rFonts w:ascii="Arial" w:hAnsi="Arial" w:cs="Arial"/>
+          <w:color w:val="14191E"/>
+          <w:sz w:val="20"/>
+          <w:szCs w:val="20"/>
+        </w:rPr>
+        <w:t>d.itervalues</w:t>
       </w:r>
       <w:proofErr w:type="spellEnd"/>
       <w:r>
         <w:rPr>
-          <w:rFonts w:ascii="微软雅黑" w:eastAsia="微软雅黑" w:hAnsi="微软雅黑" w:hint="eastAsia"/>
-          <w:color w:val="1F2426"/>
-          <w:sz w:val="18"/>
-          <w:szCs w:val="18"/>
-          <w:shd w:val="clear" w:color="auto" w:fill="EDF1F2"/>
-        </w:rPr>
-        <w:t>() 不占用额外的内存。</w:t>
-      </w:r>
-    </w:p>
-    <w:p>
-      <w:pPr>
-        <w:pStyle w:val="2"/>
-      </w:pPr>
-      <w:r>
-        <w:t xml:space="preserve">12 </w:t>
-      </w:r>
-      <w:r>
-        <w:t>列表生成</w:t>
-      </w:r>
-    </w:p>
-    <w:p>
-      <w:pPr>
-        <w:rPr>
-          <w:rFonts w:ascii="微软雅黑" w:eastAsia="微软雅黑" w:hAnsi="微软雅黑"/>
-          <w:color w:val="1F2426"/>
-          <w:sz w:val="18"/>
-          <w:szCs w:val="18"/>
-          <w:shd w:val="clear" w:color="auto" w:fill="EDF1F2"/>
-        </w:rPr>
-      </w:pPr>
-      <w:r>
-        <w:rPr>
-          <w:rFonts w:ascii="微软雅黑" w:eastAsia="微软雅黑" w:hAnsi="微软雅黑" w:hint="eastAsia"/>
-          <w:color w:val="1F2426"/>
-          <w:sz w:val="18"/>
-          <w:szCs w:val="18"/>
-          <w:shd w:val="clear" w:color="auto" w:fill="EDF1F2"/>
-        </w:rPr>
-        <w:t>要生成list [1, 2, 3, 4, 5, 6, 7, 8, 9, 10]，我们可以用range(1, 11)：</w:t>
-      </w:r>
-    </w:p>
-    <w:p>
-      <w:pPr>
-        <w:widowControl/>
-        <w:shd w:val="clear" w:color="auto" w:fill="EDF1F2"/>
-        <w:spacing w:before="120" w:after="120"/>
-        <w:jc w:val="left"/>
-        <w:rPr>
-          <w:rFonts w:ascii="微软雅黑" w:eastAsia="微软雅黑" w:hAnsi="微软雅黑" w:cs="宋体"/>
-          <w:color w:val="1F2426"/>
-          <w:kern w:val="0"/>
-          <w:sz w:val="18"/>
-          <w:szCs w:val="18"/>
-        </w:rPr>
-      </w:pPr>
-      <w:r>
-        <w:rPr>
-          <w:rFonts w:ascii="微软雅黑" w:eastAsia="微软雅黑" w:hAnsi="微软雅黑" w:cs="宋体" w:hint="eastAsia"/>
-          <w:color w:val="1F2426"/>
-          <w:kern w:val="0"/>
-          <w:sz w:val="18"/>
-          <w:szCs w:val="18"/>
-        </w:rPr>
-        <w:t>但如果要生成[1x1, 2x2, 3x3, ..., 10x10]怎么做？方法一是循环：</w:t>
-      </w:r>
-    </w:p>
+          <w:rFonts w:ascii="Arial" w:hAnsi="Arial" w:cs="Arial"/>
+          <w:color w:val="14191E"/>
+          <w:sz w:val="20"/>
+          <w:szCs w:val="20"/>
+        </w:rPr>
+        <w:t>()</w:t>
+      </w:r>
+      <w:r>
+        <w:rPr>
+          <w:rFonts w:ascii="Arial" w:hAnsi="Arial" w:cs="Arial"/>
+          <w:color w:val="0000FF"/>
+          <w:sz w:val="20"/>
+          <w:szCs w:val="20"/>
+        </w:rPr>
+        <w:t>:</w:t>
+      </w:r>
+    </w:p>
+    <w:p>
+      <w:pPr>
+        <w:pStyle w:val="HTML0"/>
+        <w:pBdr>
+          <w:top w:val="single" w:sz="6" w:space="4" w:color="CCCCCC"/>
+          <w:left w:val="single" w:sz="6" w:space="8" w:color="CCCCCC"/>
+          <w:bottom w:val="single" w:sz="6" w:space="4" w:color="CCCCCC"/>
+          <w:right w:val="single" w:sz="6" w:space="8" w:color="CCCCCC"/>
+        </w:pBdr>
+        <w:shd w:val="clear" w:color="auto" w:fill="EEEEEE"/>
+        <w:spacing w:line="384" w:lineRule="atLeast"/>
+        <w:ind w:firstLine="400"/>
+        <w:rPr>
+          <w:rFonts w:ascii="Consolas" w:hAnsi="Consolas"/>
+          <w:color w:val="14191E"/>
+          <w:sz w:val="20"/>
+          <w:szCs w:val="20"/>
+        </w:rPr>
+      </w:pPr>
+      <w:r>
+        <w:rPr>
+          <w:rFonts w:ascii="Consolas" w:hAnsi="Consolas"/>
+          <w:color w:val="14191E"/>
+          <w:sz w:val="20"/>
+          <w:szCs w:val="20"/>
+        </w:rPr>
+        <w:t xml:space="preserve">    </w:t>
+      </w:r>
+      <w:proofErr w:type="gramStart"/>
+      <w:r>
+        <w:rPr>
+          <w:rFonts w:ascii="Consolas" w:hAnsi="Consolas"/>
+          <w:color w:val="14191E"/>
+          <w:sz w:val="20"/>
+          <w:szCs w:val="20"/>
+        </w:rPr>
+        <w:t>print</w:t>
+      </w:r>
+      <w:proofErr w:type="gramEnd"/>
+      <w:r>
+        <w:rPr>
+          <w:rFonts w:ascii="Consolas" w:hAnsi="Consolas"/>
+          <w:color w:val="14191E"/>
+          <w:sz w:val="20"/>
+          <w:szCs w:val="20"/>
+        </w:rPr>
+        <w:t xml:space="preserve"> v</w:t>
+      </w:r>
+    </w:p>
+    <w:p/>
     <w:p>
       <w:pPr>
         <w:widowControl/>
@@ -14589,7 +17159,51 @@
           <w:sz w:val="20"/>
           <w:szCs w:val="20"/>
         </w:rPr>
-        <w:t>&gt;&gt;&gt; L = []</w:t>
+        <w:t xml:space="preserve">&gt;&gt;&gt; </w:t>
+      </w:r>
+      <w:proofErr w:type="gramStart"/>
+      <w:r>
+        <w:rPr>
+          <w:rFonts w:ascii="Consolas" w:eastAsia="宋体" w:hAnsi="Consolas" w:cs="宋体"/>
+          <w:color w:val="14191E"/>
+          <w:kern w:val="0"/>
+          <w:sz w:val="20"/>
+          <w:szCs w:val="20"/>
+        </w:rPr>
+        <w:t>for</w:t>
+      </w:r>
+      <w:proofErr w:type="gramEnd"/>
+      <w:r>
+        <w:rPr>
+          <w:rFonts w:ascii="Consolas" w:eastAsia="宋体" w:hAnsi="Consolas" w:cs="宋体"/>
+          <w:color w:val="14191E"/>
+          <w:kern w:val="0"/>
+          <w:sz w:val="20"/>
+          <w:szCs w:val="20"/>
+        </w:rPr>
+        <w:t xml:space="preserve"> key, value in </w:t>
+      </w:r>
+      <w:proofErr w:type="spellStart"/>
+      <w:r>
+        <w:rPr>
+          <w:rFonts w:ascii="Consolas" w:eastAsia="宋体" w:hAnsi="Consolas" w:cs="宋体"/>
+          <w:color w:val="14191E"/>
+          <w:kern w:val="0"/>
+          <w:sz w:val="20"/>
+          <w:szCs w:val="20"/>
+        </w:rPr>
+        <w:t>d.items</w:t>
+      </w:r>
+      <w:proofErr w:type="spellEnd"/>
+      <w:r>
+        <w:rPr>
+          <w:rFonts w:ascii="Consolas" w:eastAsia="宋体" w:hAnsi="Consolas" w:cs="宋体"/>
+          <w:color w:val="14191E"/>
+          <w:kern w:val="0"/>
+          <w:sz w:val="20"/>
+          <w:szCs w:val="20"/>
+        </w:rPr>
+        <w:t>():</w:t>
       </w:r>
     </w:p>
     <w:p>
@@ -14638,7 +17252,7 @@
           <w:sz w:val="20"/>
           <w:szCs w:val="20"/>
         </w:rPr>
-        <w:t xml:space="preserve">&gt;&gt;&gt; </w:t>
+        <w:t xml:space="preserve">...     </w:t>
       </w:r>
       <w:proofErr w:type="gramStart"/>
       <w:r>
@@ -14649,7 +17263,7 @@
           <w:sz w:val="20"/>
           <w:szCs w:val="20"/>
         </w:rPr>
-        <w:t>for</w:t>
+        <w:t>print</w:t>
       </w:r>
       <w:proofErr w:type="gramEnd"/>
       <w:r>
@@ -14660,7 +17274,229 @@
           <w:sz w:val="20"/>
           <w:szCs w:val="20"/>
         </w:rPr>
-        <w:t xml:space="preserve"> x in range(1, 11):</w:t>
+        <w:t xml:space="preserve"> key, ':', value</w:t>
+      </w:r>
+    </w:p>
+    <w:p>
+      <w:pPr>
+        <w:rPr>
+          <w:rFonts w:ascii="微软雅黑" w:eastAsia="微软雅黑" w:hAnsi="微软雅黑"/>
+          <w:color w:val="1F2426"/>
+          <w:sz w:val="18"/>
+          <w:szCs w:val="18"/>
+          <w:shd w:val="clear" w:color="auto" w:fill="EDF1F2"/>
+        </w:rPr>
+      </w:pPr>
+      <w:r>
+        <w:rPr>
+          <w:rFonts w:ascii="微软雅黑" w:eastAsia="微软雅黑" w:hAnsi="微软雅黑" w:hint="eastAsia"/>
+          <w:color w:val="1F2426"/>
+          <w:sz w:val="18"/>
+          <w:szCs w:val="18"/>
+          <w:shd w:val="clear" w:color="auto" w:fill="EDF1F2"/>
+        </w:rPr>
+        <w:t xml:space="preserve">和 values() 有一个 </w:t>
+      </w:r>
+      <w:proofErr w:type="spellStart"/>
+      <w:r>
+        <w:rPr>
+          <w:rFonts w:ascii="微软雅黑" w:eastAsia="微软雅黑" w:hAnsi="微软雅黑" w:hint="eastAsia"/>
+          <w:color w:val="1F2426"/>
+          <w:sz w:val="18"/>
+          <w:szCs w:val="18"/>
+          <w:shd w:val="clear" w:color="auto" w:fill="EDF1F2"/>
+        </w:rPr>
+        <w:t>itervalues</w:t>
+      </w:r>
+      <w:proofErr w:type="spellEnd"/>
+      <w:r>
+        <w:rPr>
+          <w:rFonts w:ascii="微软雅黑" w:eastAsia="微软雅黑" w:hAnsi="微软雅黑" w:hint="eastAsia"/>
+          <w:color w:val="1F2426"/>
+          <w:sz w:val="18"/>
+          <w:szCs w:val="18"/>
+          <w:shd w:val="clear" w:color="auto" w:fill="EDF1F2"/>
+        </w:rPr>
+        <w:t>() 类似， </w:t>
+      </w:r>
+      <w:r>
+        <w:rPr>
+          <w:rStyle w:val="a7"/>
+          <w:rFonts w:ascii="微软雅黑" w:eastAsia="微软雅黑" w:hAnsi="微软雅黑" w:hint="eastAsia"/>
+          <w:color w:val="1F2426"/>
+          <w:sz w:val="18"/>
+          <w:szCs w:val="18"/>
+          <w:shd w:val="clear" w:color="auto" w:fill="EDF1F2"/>
+        </w:rPr>
+        <w:t>items() </w:t>
+      </w:r>
+      <w:r>
+        <w:rPr>
+          <w:rFonts w:ascii="微软雅黑" w:eastAsia="微软雅黑" w:hAnsi="微软雅黑" w:hint="eastAsia"/>
+          <w:color w:val="1F2426"/>
+          <w:sz w:val="18"/>
+          <w:szCs w:val="18"/>
+          <w:shd w:val="clear" w:color="auto" w:fill="EDF1F2"/>
+        </w:rPr>
+        <w:t>也有一个对应的 </w:t>
+      </w:r>
+      <w:proofErr w:type="spellStart"/>
+      <w:r>
+        <w:rPr>
+          <w:rStyle w:val="a7"/>
+          <w:rFonts w:ascii="微软雅黑" w:eastAsia="微软雅黑" w:hAnsi="微软雅黑" w:hint="eastAsia"/>
+          <w:color w:val="1F2426"/>
+          <w:sz w:val="18"/>
+          <w:szCs w:val="18"/>
+          <w:shd w:val="clear" w:color="auto" w:fill="EDF1F2"/>
+        </w:rPr>
+        <w:t>iteritems</w:t>
+      </w:r>
+      <w:proofErr w:type="spellEnd"/>
+      <w:r>
+        <w:rPr>
+          <w:rStyle w:val="a7"/>
+          <w:rFonts w:ascii="微软雅黑" w:eastAsia="微软雅黑" w:hAnsi="微软雅黑" w:hint="eastAsia"/>
+          <w:color w:val="1F2426"/>
+          <w:sz w:val="18"/>
+          <w:szCs w:val="18"/>
+          <w:shd w:val="clear" w:color="auto" w:fill="EDF1F2"/>
+        </w:rPr>
+        <w:t>()</w:t>
+      </w:r>
+      <w:r>
+        <w:rPr>
+          <w:rFonts w:ascii="微软雅黑" w:eastAsia="微软雅黑" w:hAnsi="微软雅黑" w:hint="eastAsia"/>
+          <w:color w:val="1F2426"/>
+          <w:sz w:val="18"/>
+          <w:szCs w:val="18"/>
+          <w:shd w:val="clear" w:color="auto" w:fill="EDF1F2"/>
+        </w:rPr>
+        <w:t>，</w:t>
+      </w:r>
+      <w:proofErr w:type="spellStart"/>
+      <w:r>
+        <w:rPr>
+          <w:rFonts w:ascii="微软雅黑" w:eastAsia="微软雅黑" w:hAnsi="微软雅黑" w:hint="eastAsia"/>
+          <w:color w:val="1F2426"/>
+          <w:sz w:val="18"/>
+          <w:szCs w:val="18"/>
+          <w:shd w:val="clear" w:color="auto" w:fill="EDF1F2"/>
+        </w:rPr>
+        <w:t>iteritems</w:t>
+      </w:r>
+      <w:proofErr w:type="spellEnd"/>
+      <w:r>
+        <w:rPr>
+          <w:rFonts w:ascii="微软雅黑" w:eastAsia="微软雅黑" w:hAnsi="微软雅黑" w:hint="eastAsia"/>
+          <w:color w:val="1F2426"/>
+          <w:sz w:val="18"/>
+          <w:szCs w:val="18"/>
+          <w:shd w:val="clear" w:color="auto" w:fill="EDF1F2"/>
+        </w:rPr>
+        <w:t>() 不把</w:t>
+      </w:r>
+      <w:proofErr w:type="spellStart"/>
+      <w:r>
+        <w:rPr>
+          <w:rFonts w:ascii="微软雅黑" w:eastAsia="微软雅黑" w:hAnsi="微软雅黑" w:hint="eastAsia"/>
+          <w:color w:val="1F2426"/>
+          <w:sz w:val="18"/>
+          <w:szCs w:val="18"/>
+          <w:shd w:val="clear" w:color="auto" w:fill="EDF1F2"/>
+        </w:rPr>
+        <w:t>dict</w:t>
+      </w:r>
+      <w:proofErr w:type="spellEnd"/>
+      <w:r>
+        <w:rPr>
+          <w:rFonts w:ascii="微软雅黑" w:eastAsia="微软雅黑" w:hAnsi="微软雅黑" w:hint="eastAsia"/>
+          <w:color w:val="1F2426"/>
+          <w:sz w:val="18"/>
+          <w:szCs w:val="18"/>
+          <w:shd w:val="clear" w:color="auto" w:fill="EDF1F2"/>
+        </w:rPr>
+        <w:t xml:space="preserve">转换成list，而是在迭代过程中不断给出 tuple，所以， </w:t>
+      </w:r>
+      <w:proofErr w:type="spellStart"/>
+      <w:r>
+        <w:rPr>
+          <w:rFonts w:ascii="微软雅黑" w:eastAsia="微软雅黑" w:hAnsi="微软雅黑" w:hint="eastAsia"/>
+          <w:color w:val="1F2426"/>
+          <w:sz w:val="18"/>
+          <w:szCs w:val="18"/>
+          <w:shd w:val="clear" w:color="auto" w:fill="EDF1F2"/>
+        </w:rPr>
+        <w:t>iteritems</w:t>
+      </w:r>
+      <w:proofErr w:type="spellEnd"/>
+      <w:r>
+        <w:rPr>
+          <w:rFonts w:ascii="微软雅黑" w:eastAsia="微软雅黑" w:hAnsi="微软雅黑" w:hint="eastAsia"/>
+          <w:color w:val="1F2426"/>
+          <w:sz w:val="18"/>
+          <w:szCs w:val="18"/>
+          <w:shd w:val="clear" w:color="auto" w:fill="EDF1F2"/>
+        </w:rPr>
+        <w:t>() 不占用额外的内存。</w:t>
+      </w:r>
+    </w:p>
+    <w:p>
+      <w:pPr>
+        <w:pStyle w:val="2"/>
+      </w:pPr>
+      <w:r>
+        <w:lastRenderedPageBreak/>
+        <w:t xml:space="preserve">12 </w:t>
+      </w:r>
+      <w:r>
+        <w:t>列表生成</w:t>
+      </w:r>
+    </w:p>
+    <w:p>
+      <w:pPr>
+        <w:rPr>
+          <w:rFonts w:ascii="微软雅黑" w:eastAsia="微软雅黑" w:hAnsi="微软雅黑"/>
+          <w:color w:val="1F2426"/>
+          <w:sz w:val="18"/>
+          <w:szCs w:val="18"/>
+          <w:shd w:val="clear" w:color="auto" w:fill="EDF1F2"/>
+        </w:rPr>
+      </w:pPr>
+      <w:r>
+        <w:rPr>
+          <w:rFonts w:ascii="微软雅黑" w:eastAsia="微软雅黑" w:hAnsi="微软雅黑" w:hint="eastAsia"/>
+          <w:color w:val="1F2426"/>
+          <w:sz w:val="18"/>
+          <w:szCs w:val="18"/>
+          <w:shd w:val="clear" w:color="auto" w:fill="EDF1F2"/>
+        </w:rPr>
+        <w:t>要生成list [1, 2, 3, 4, 5, 6, 7, 8, 9, 10]，我们可以用range(1, 11)：</w:t>
+      </w:r>
+    </w:p>
+    <w:p>
+      <w:pPr>
+        <w:widowControl/>
+        <w:shd w:val="clear" w:color="auto" w:fill="EDF1F2"/>
+        <w:spacing w:before="120" w:after="120"/>
+        <w:jc w:val="left"/>
+        <w:rPr>
+          <w:rFonts w:ascii="微软雅黑" w:eastAsia="微软雅黑" w:hAnsi="微软雅黑" w:cs="宋体"/>
+          <w:color w:val="1F2426"/>
+          <w:kern w:val="0"/>
+          <w:sz w:val="18"/>
+          <w:szCs w:val="18"/>
+        </w:rPr>
+      </w:pPr>
+      <w:r>
+        <w:rPr>
+          <w:rFonts w:ascii="微软雅黑" w:eastAsia="微软雅黑" w:hAnsi="微软雅黑" w:cs="宋体" w:hint="eastAsia"/>
+          <w:color w:val="1F2426"/>
+          <w:kern w:val="0"/>
+          <w:sz w:val="18"/>
+          <w:szCs w:val="18"/>
+        </w:rPr>
+        <w:t>但如果要生成[1x1, 2x2, 3x3, ..., 10x10]怎么做？方法一是循环：</w:t>
       </w:r>
     </w:p>
     <w:p>
@@ -14709,29 +17545,7 @@
           <w:sz w:val="20"/>
           <w:szCs w:val="20"/>
         </w:rPr>
-        <w:t xml:space="preserve">...    </w:t>
-      </w:r>
-      <w:proofErr w:type="spellStart"/>
-      <w:r>
-        <w:rPr>
-          <w:rFonts w:ascii="Consolas" w:eastAsia="宋体" w:hAnsi="Consolas" w:cs="宋体"/>
-          <w:color w:val="14191E"/>
-          <w:kern w:val="0"/>
-          <w:sz w:val="20"/>
-          <w:szCs w:val="20"/>
-        </w:rPr>
-        <w:t>L.append</w:t>
-      </w:r>
-      <w:proofErr w:type="spellEnd"/>
-      <w:r>
-        <w:rPr>
-          <w:rFonts w:ascii="Consolas" w:eastAsia="宋体" w:hAnsi="Consolas" w:cs="宋体"/>
-          <w:color w:val="14191E"/>
-          <w:kern w:val="0"/>
-          <w:sz w:val="20"/>
-          <w:szCs w:val="20"/>
-        </w:rPr>
-        <w:t>(x * x)</w:t>
+        <w:t>&gt;&gt;&gt; L = []</w:t>
       </w:r>
     </w:p>
     <w:p>
@@ -14780,7 +17594,29 @@
           <w:sz w:val="20"/>
           <w:szCs w:val="20"/>
         </w:rPr>
-        <w:t xml:space="preserve">... </w:t>
+        <w:t xml:space="preserve">&gt;&gt;&gt; </w:t>
+      </w:r>
+      <w:proofErr w:type="gramStart"/>
+      <w:r>
+        <w:rPr>
+          <w:rFonts w:ascii="Consolas" w:eastAsia="宋体" w:hAnsi="Consolas" w:cs="宋体"/>
+          <w:color w:val="14191E"/>
+          <w:kern w:val="0"/>
+          <w:sz w:val="20"/>
+          <w:szCs w:val="20"/>
+        </w:rPr>
+        <w:t>for</w:t>
+      </w:r>
+      <w:proofErr w:type="gramEnd"/>
+      <w:r>
+        <w:rPr>
+          <w:rFonts w:ascii="Consolas" w:eastAsia="宋体" w:hAnsi="Consolas" w:cs="宋体"/>
+          <w:color w:val="14191E"/>
+          <w:kern w:val="0"/>
+          <w:sz w:val="20"/>
+          <w:szCs w:val="20"/>
+        </w:rPr>
+        <w:t xml:space="preserve"> x in range(1, 11):</w:t>
       </w:r>
     </w:p>
     <w:p>
@@ -14829,7 +17665,29 @@
           <w:sz w:val="20"/>
           <w:szCs w:val="20"/>
         </w:rPr>
-        <w:t>&gt;&gt;&gt; L</w:t>
+        <w:t xml:space="preserve">...    </w:t>
+      </w:r>
+      <w:proofErr w:type="spellStart"/>
+      <w:r>
+        <w:rPr>
+          <w:rFonts w:ascii="Consolas" w:eastAsia="宋体" w:hAnsi="Consolas" w:cs="宋体"/>
+          <w:color w:val="14191E"/>
+          <w:kern w:val="0"/>
+          <w:sz w:val="20"/>
+          <w:szCs w:val="20"/>
+        </w:rPr>
+        <w:t>L.append</w:t>
+      </w:r>
+      <w:proofErr w:type="spellEnd"/>
+      <w:r>
+        <w:rPr>
+          <w:rFonts w:ascii="Consolas" w:eastAsia="宋体" w:hAnsi="Consolas" w:cs="宋体"/>
+          <w:color w:val="14191E"/>
+          <w:kern w:val="0"/>
+          <w:sz w:val="20"/>
+          <w:szCs w:val="20"/>
+        </w:rPr>
+        <w:t>(x * x)</w:t>
       </w:r>
     </w:p>
     <w:p>
@@ -14863,47 +17721,22 @@
         <w:spacing w:line="384" w:lineRule="atLeast"/>
         <w:jc w:val="left"/>
         <w:rPr>
-          <w:rFonts w:ascii="Consolas" w:eastAsia="宋体" w:hAnsi="Consolas" w:cs="宋体" w:hint="eastAsia"/>
-          <w:color w:val="14191E"/>
-          <w:kern w:val="0"/>
-          <w:sz w:val="20"/>
-          <w:szCs w:val="20"/>
-        </w:rPr>
-      </w:pPr>
-      <w:r>
-        <w:rPr>
-          <w:rFonts w:ascii="Consolas" w:eastAsia="宋体" w:hAnsi="Consolas" w:cs="宋体"/>
-          <w:color w:val="14191E"/>
-          <w:kern w:val="0"/>
-          <w:sz w:val="20"/>
-          <w:szCs w:val="20"/>
-        </w:rPr>
-        <w:t>[1, 4, 9, 16, 25, 36, 49, 64, 81, 100]</w:t>
-      </w:r>
-    </w:p>
-    <w:p>
-      <w:pPr>
-        <w:widowControl/>
-        <w:shd w:val="clear" w:color="auto" w:fill="EDF1F2"/>
-        <w:spacing w:before="120" w:after="120"/>
-        <w:jc w:val="left"/>
-        <w:rPr>
-          <w:rFonts w:ascii="微软雅黑" w:eastAsia="微软雅黑" w:hAnsi="微软雅黑" w:cs="宋体"/>
-          <w:color w:val="1F2426"/>
-          <w:kern w:val="0"/>
-          <w:sz w:val="18"/>
-          <w:szCs w:val="18"/>
-        </w:rPr>
-      </w:pPr>
-      <w:r>
-        <w:rPr>
-          <w:rFonts w:ascii="微软雅黑" w:eastAsia="微软雅黑" w:hAnsi="微软雅黑" w:cs="宋体" w:hint="eastAsia"/>
-          <w:color w:val="1F2426"/>
-          <w:kern w:val="0"/>
-          <w:sz w:val="18"/>
-          <w:szCs w:val="18"/>
-        </w:rPr>
-        <w:t>但是循环太繁琐，而列表生成式则可以用一行语句代替循环生成上面的list：</w:t>
+          <w:rFonts w:ascii="Consolas" w:eastAsia="宋体" w:hAnsi="Consolas" w:cs="宋体"/>
+          <w:color w:val="14191E"/>
+          <w:kern w:val="0"/>
+          <w:sz w:val="20"/>
+          <w:szCs w:val="20"/>
+        </w:rPr>
+      </w:pPr>
+      <w:r>
+        <w:rPr>
+          <w:rFonts w:ascii="Consolas" w:eastAsia="宋体" w:hAnsi="Consolas" w:cs="宋体"/>
+          <w:color w:val="14191E"/>
+          <w:kern w:val="0"/>
+          <w:sz w:val="20"/>
+          <w:szCs w:val="20"/>
+        </w:rPr>
+        <w:t xml:space="preserve">... </w:t>
       </w:r>
     </w:p>
     <w:p>
@@ -14952,29 +17785,7 @@
           <w:sz w:val="20"/>
           <w:szCs w:val="20"/>
         </w:rPr>
-        <w:t xml:space="preserve">&gt;&gt;&gt; [x * x for x in </w:t>
-      </w:r>
-      <w:proofErr w:type="gramStart"/>
-      <w:r>
-        <w:rPr>
-          <w:rFonts w:ascii="Consolas" w:eastAsia="宋体" w:hAnsi="Consolas" w:cs="宋体"/>
-          <w:color w:val="14191E"/>
-          <w:kern w:val="0"/>
-          <w:sz w:val="20"/>
-          <w:szCs w:val="20"/>
-        </w:rPr>
-        <w:t>range(</w:t>
-      </w:r>
-      <w:proofErr w:type="gramEnd"/>
-      <w:r>
-        <w:rPr>
-          <w:rFonts w:ascii="Consolas" w:eastAsia="宋体" w:hAnsi="Consolas" w:cs="宋体"/>
-          <w:color w:val="14191E"/>
-          <w:kern w:val="0"/>
-          <w:sz w:val="20"/>
-          <w:szCs w:val="20"/>
-        </w:rPr>
-        <w:t>1, 11)]</w:t>
+        <w:t>&gt;&gt;&gt; L</w:t>
       </w:r>
     </w:p>
     <w:p>
@@ -15008,7 +17819,7 @@
         <w:spacing w:line="384" w:lineRule="atLeast"/>
         <w:jc w:val="left"/>
         <w:rPr>
-          <w:rFonts w:ascii="Consolas" w:eastAsia="宋体" w:hAnsi="Consolas" w:cs="宋体" w:hint="eastAsia"/>
+          <w:rFonts w:ascii="Consolas" w:eastAsia="宋体" w:hAnsi="Consolas" w:cs="宋体"/>
           <w:color w:val="14191E"/>
           <w:kern w:val="0"/>
           <w:sz w:val="20"/>
@@ -15025,61 +17836,6 @@
         </w:rPr>
         <w:t>[1, 4, 9, 16, 25, 36, 49, 64, 81, 100]</w:t>
       </w:r>
-    </w:p>
-    <w:p>
-      <w:pPr>
-        <w:rPr>
-          <w:rStyle w:val="a7"/>
-          <w:rFonts w:ascii="微软雅黑" w:eastAsia="微软雅黑" w:hAnsi="微软雅黑"/>
-          <w:color w:val="FF0000"/>
-          <w:sz w:val="18"/>
-          <w:szCs w:val="18"/>
-          <w:shd w:val="clear" w:color="auto" w:fill="D0D6D9"/>
-        </w:rPr>
-      </w:pPr>
-    </w:p>
-    <w:p>
-      <w:pPr>
-        <w:rPr>
-          <w:rFonts w:ascii="微软雅黑" w:eastAsia="微软雅黑" w:hAnsi="微软雅黑"/>
-          <w:color w:val="FF0000"/>
-          <w:sz w:val="18"/>
-          <w:szCs w:val="18"/>
-          <w:shd w:val="clear" w:color="auto" w:fill="D0D6D9"/>
-        </w:rPr>
-      </w:pPr>
-      <w:r>
-        <w:rPr>
-          <w:rStyle w:val="a7"/>
-          <w:rFonts w:ascii="微软雅黑" w:eastAsia="微软雅黑" w:hAnsi="微软雅黑" w:hint="eastAsia"/>
-          <w:color w:val="FF0000"/>
-          <w:sz w:val="18"/>
-          <w:szCs w:val="18"/>
-          <w:shd w:val="clear" w:color="auto" w:fill="D0D6D9"/>
-        </w:rPr>
-        <w:t>提示：</w:t>
-      </w:r>
-      <w:r>
-        <w:rPr>
-          <w:rFonts w:ascii="微软雅黑" w:eastAsia="微软雅黑" w:hAnsi="微软雅黑" w:hint="eastAsia"/>
-          <w:color w:val="FF0000"/>
-          <w:sz w:val="18"/>
-          <w:szCs w:val="18"/>
-          <w:shd w:val="clear" w:color="auto" w:fill="D0D6D9"/>
-        </w:rPr>
-        <w:t>range(1, 100, 2) 可以生成list [1, 3, 5, 7, 9,...]</w:t>
-      </w:r>
-    </w:p>
-    <w:p>
-      <w:pPr>
-        <w:rPr>
-          <w:rFonts w:ascii="微软雅黑" w:eastAsia="微软雅黑" w:hAnsi="微软雅黑"/>
-          <w:color w:val="FF0000"/>
-          <w:sz w:val="18"/>
-          <w:szCs w:val="18"/>
-          <w:shd w:val="clear" w:color="auto" w:fill="D0D6D9"/>
-        </w:rPr>
-      </w:pPr>
     </w:p>
     <w:p>
       <w:pPr>
@@ -15103,98 +17859,7 @@
           <w:sz w:val="18"/>
           <w:szCs w:val="18"/>
         </w:rPr>
-        <w:t>使用</w:t>
-      </w:r>
-      <w:r>
-        <w:rPr>
-          <w:rFonts w:ascii="微软雅黑" w:eastAsia="微软雅黑" w:hAnsi="微软雅黑" w:cs="宋体" w:hint="eastAsia"/>
-          <w:b/>
-          <w:bCs/>
-          <w:color w:val="1F2426"/>
-          <w:kern w:val="0"/>
-          <w:sz w:val="18"/>
-          <w:szCs w:val="18"/>
-        </w:rPr>
-        <w:t>for循环</w:t>
-      </w:r>
-      <w:r>
-        <w:rPr>
-          <w:rFonts w:ascii="微软雅黑" w:eastAsia="微软雅黑" w:hAnsi="微软雅黑" w:cs="宋体" w:hint="eastAsia"/>
-          <w:color w:val="1F2426"/>
-          <w:kern w:val="0"/>
-          <w:sz w:val="18"/>
-          <w:szCs w:val="18"/>
-        </w:rPr>
-        <w:t>的迭代不仅可以迭代普通的list，还可以迭代</w:t>
-      </w:r>
-      <w:proofErr w:type="spellStart"/>
-      <w:r>
-        <w:rPr>
-          <w:rFonts w:ascii="微软雅黑" w:eastAsia="微软雅黑" w:hAnsi="微软雅黑" w:cs="宋体" w:hint="eastAsia"/>
-          <w:color w:val="1F2426"/>
-          <w:kern w:val="0"/>
-          <w:sz w:val="18"/>
-          <w:szCs w:val="18"/>
-        </w:rPr>
-        <w:t>dict</w:t>
-      </w:r>
-      <w:proofErr w:type="spellEnd"/>
-      <w:r>
-        <w:rPr>
-          <w:rFonts w:ascii="微软雅黑" w:eastAsia="微软雅黑" w:hAnsi="微软雅黑" w:cs="宋体" w:hint="eastAsia"/>
-          <w:color w:val="1F2426"/>
-          <w:kern w:val="0"/>
-          <w:sz w:val="18"/>
-          <w:szCs w:val="18"/>
-        </w:rPr>
-        <w:t>。</w:t>
-      </w:r>
-    </w:p>
-    <w:p>
-      <w:pPr>
-        <w:widowControl/>
-        <w:shd w:val="clear" w:color="auto" w:fill="EDF1F2"/>
-        <w:spacing w:before="120" w:after="120"/>
-        <w:jc w:val="left"/>
-        <w:rPr>
-          <w:rFonts w:ascii="微软雅黑" w:eastAsia="微软雅黑" w:hAnsi="微软雅黑" w:cs="宋体" w:hint="eastAsia"/>
-          <w:color w:val="1F2426"/>
-          <w:kern w:val="0"/>
-          <w:sz w:val="18"/>
-          <w:szCs w:val="18"/>
-        </w:rPr>
-      </w:pPr>
-      <w:r>
-        <w:rPr>
-          <w:rFonts w:ascii="微软雅黑" w:eastAsia="微软雅黑" w:hAnsi="微软雅黑" w:cs="宋体" w:hint="eastAsia"/>
-          <w:color w:val="1F2426"/>
-          <w:kern w:val="0"/>
-          <w:sz w:val="18"/>
-          <w:szCs w:val="18"/>
-        </w:rPr>
-        <w:t>假设有如下的</w:t>
-      </w:r>
-      <w:proofErr w:type="spellStart"/>
-      <w:r>
-        <w:rPr>
-          <w:rFonts w:ascii="微软雅黑" w:eastAsia="微软雅黑" w:hAnsi="微软雅黑" w:cs="宋体" w:hint="eastAsia"/>
-          <w:color w:val="1F2426"/>
-          <w:kern w:val="0"/>
-          <w:sz w:val="18"/>
-          <w:szCs w:val="18"/>
-        </w:rPr>
-        <w:t>dict</w:t>
-      </w:r>
-      <w:proofErr w:type="spellEnd"/>
-      <w:r>
-        <w:rPr>
-          <w:rFonts w:ascii="微软雅黑" w:eastAsia="微软雅黑" w:hAnsi="微软雅黑" w:cs="宋体" w:hint="eastAsia"/>
-          <w:color w:val="1F2426"/>
-          <w:kern w:val="0"/>
-          <w:sz w:val="18"/>
-          <w:szCs w:val="18"/>
-        </w:rPr>
-        <w:t>：</w:t>
+        <w:t>但是循环太繁琐，而列表生成式则可以用一行语句代替循环生成上面的list：</w:t>
       </w:r>
     </w:p>
     <w:p>
@@ -15228,22 +17893,22 @@
         <w:spacing w:line="384" w:lineRule="atLeast"/>
         <w:jc w:val="left"/>
         <w:rPr>
-          <w:rFonts w:ascii="Consolas" w:eastAsia="宋体" w:hAnsi="Consolas" w:cs="宋体" w:hint="eastAsia"/>
-          <w:color w:val="14191E"/>
-          <w:kern w:val="0"/>
-          <w:sz w:val="20"/>
-          <w:szCs w:val="20"/>
-        </w:rPr>
-      </w:pPr>
-      <w:r>
-        <w:rPr>
-          <w:rFonts w:ascii="Consolas" w:eastAsia="宋体" w:hAnsi="Consolas" w:cs="宋体"/>
-          <w:color w:val="14191E"/>
-          <w:kern w:val="0"/>
-          <w:sz w:val="20"/>
-          <w:szCs w:val="20"/>
-        </w:rPr>
-        <w:t xml:space="preserve">d = </w:t>
+          <w:rFonts w:ascii="Consolas" w:eastAsia="宋体" w:hAnsi="Consolas" w:cs="宋体"/>
+          <w:color w:val="14191E"/>
+          <w:kern w:val="0"/>
+          <w:sz w:val="20"/>
+          <w:szCs w:val="20"/>
+        </w:rPr>
+      </w:pPr>
+      <w:r>
+        <w:rPr>
+          <w:rFonts w:ascii="Consolas" w:eastAsia="宋体" w:hAnsi="Consolas" w:cs="宋体"/>
+          <w:color w:val="14191E"/>
+          <w:kern w:val="0"/>
+          <w:sz w:val="20"/>
+          <w:szCs w:val="20"/>
+        </w:rPr>
+        <w:t xml:space="preserve">&gt;&gt;&gt; [x * x for x in </w:t>
       </w:r>
       <w:proofErr w:type="gramStart"/>
       <w:r>
@@ -15254,7 +17919,7 @@
           <w:sz w:val="20"/>
           <w:szCs w:val="20"/>
         </w:rPr>
-        <w:t>{ 'Adam'</w:t>
+        <w:t>range(</w:t>
       </w:r>
       <w:proofErr w:type="gramEnd"/>
       <w:r>
@@ -15265,32 +17930,7 @@
           <w:sz w:val="20"/>
           <w:szCs w:val="20"/>
         </w:rPr>
-        <w:t>: 95, 'Lisa': 85, 'Bart': 59 }</w:t>
-      </w:r>
-    </w:p>
-    <w:p>
-      <w:pPr>
-        <w:widowControl/>
-        <w:shd w:val="clear" w:color="auto" w:fill="EDF1F2"/>
-        <w:spacing w:before="120" w:after="120"/>
-        <w:jc w:val="left"/>
-        <w:rPr>
-          <w:rFonts w:ascii="微软雅黑" w:eastAsia="微软雅黑" w:hAnsi="微软雅黑" w:cs="宋体"/>
-          <w:color w:val="1F2426"/>
-          <w:kern w:val="0"/>
-          <w:sz w:val="18"/>
-          <w:szCs w:val="18"/>
-        </w:rPr>
-      </w:pPr>
-      <w:r>
-        <w:rPr>
-          <w:rFonts w:ascii="微软雅黑" w:eastAsia="微软雅黑" w:hAnsi="微软雅黑" w:cs="宋体" w:hint="eastAsia"/>
-          <w:color w:val="1F2426"/>
-          <w:kern w:val="0"/>
-          <w:sz w:val="18"/>
-          <w:szCs w:val="18"/>
-        </w:rPr>
-        <w:t>完全可以通过一个复杂的列表生成式把它变成一个 HTML 表格：</w:t>
+        <w:t>1, 11)]</w:t>
       </w:r>
     </w:p>
     <w:p>
@@ -15331,155 +17971,186 @@
           <w:szCs w:val="20"/>
         </w:rPr>
       </w:pPr>
+      <w:r>
+        <w:rPr>
+          <w:rFonts w:ascii="Consolas" w:eastAsia="宋体" w:hAnsi="Consolas" w:cs="宋体"/>
+          <w:color w:val="14191E"/>
+          <w:kern w:val="0"/>
+          <w:sz w:val="20"/>
+          <w:szCs w:val="20"/>
+        </w:rPr>
+        <w:t>[1, 4, 9, 16, 25, 36, 49, 64, 81, 100]</w:t>
+      </w:r>
+    </w:p>
+    <w:p>
+      <w:pPr>
+        <w:rPr>
+          <w:rStyle w:val="a7"/>
+          <w:rFonts w:ascii="微软雅黑" w:eastAsia="微软雅黑" w:hAnsi="微软雅黑"/>
+          <w:color w:val="FF0000"/>
+          <w:sz w:val="18"/>
+          <w:szCs w:val="18"/>
+          <w:shd w:val="clear" w:color="auto" w:fill="D0D6D9"/>
+        </w:rPr>
+      </w:pPr>
+    </w:p>
+    <w:p>
+      <w:pPr>
+        <w:rPr>
+          <w:rFonts w:ascii="微软雅黑" w:eastAsia="微软雅黑" w:hAnsi="微软雅黑"/>
+          <w:color w:val="FF0000"/>
+          <w:sz w:val="18"/>
+          <w:szCs w:val="18"/>
+          <w:shd w:val="clear" w:color="auto" w:fill="D0D6D9"/>
+        </w:rPr>
+      </w:pPr>
+      <w:r>
+        <w:rPr>
+          <w:rStyle w:val="a7"/>
+          <w:rFonts w:ascii="微软雅黑" w:eastAsia="微软雅黑" w:hAnsi="微软雅黑" w:hint="eastAsia"/>
+          <w:color w:val="FF0000"/>
+          <w:sz w:val="18"/>
+          <w:szCs w:val="18"/>
+          <w:shd w:val="clear" w:color="auto" w:fill="D0D6D9"/>
+        </w:rPr>
+        <w:t>提示：</w:t>
+      </w:r>
+      <w:r>
+        <w:rPr>
+          <w:rFonts w:ascii="微软雅黑" w:eastAsia="微软雅黑" w:hAnsi="微软雅黑" w:hint="eastAsia"/>
+          <w:color w:val="FF0000"/>
+          <w:sz w:val="18"/>
+          <w:szCs w:val="18"/>
+          <w:shd w:val="clear" w:color="auto" w:fill="D0D6D9"/>
+        </w:rPr>
+        <w:t>range(1, 100, 2) 可以生成list [1, 3, 5, 7, 9,...]</w:t>
+      </w:r>
+    </w:p>
+    <w:p>
+      <w:pPr>
+        <w:rPr>
+          <w:rFonts w:ascii="微软雅黑" w:eastAsia="微软雅黑" w:hAnsi="微软雅黑"/>
+          <w:color w:val="FF0000"/>
+          <w:sz w:val="18"/>
+          <w:szCs w:val="18"/>
+          <w:shd w:val="clear" w:color="auto" w:fill="D0D6D9"/>
+        </w:rPr>
+      </w:pPr>
+    </w:p>
+    <w:p>
+      <w:pPr>
+        <w:widowControl/>
+        <w:shd w:val="clear" w:color="auto" w:fill="EDF1F2"/>
+        <w:spacing w:before="120" w:after="120"/>
+        <w:jc w:val="left"/>
+        <w:rPr>
+          <w:rFonts w:ascii="微软雅黑" w:eastAsia="微软雅黑" w:hAnsi="微软雅黑" w:cs="宋体"/>
+          <w:color w:val="1F2426"/>
+          <w:kern w:val="0"/>
+          <w:sz w:val="18"/>
+          <w:szCs w:val="18"/>
+        </w:rPr>
+      </w:pPr>
+      <w:r>
+        <w:rPr>
+          <w:rFonts w:ascii="微软雅黑" w:eastAsia="微软雅黑" w:hAnsi="微软雅黑" w:cs="宋体" w:hint="eastAsia"/>
+          <w:color w:val="1F2426"/>
+          <w:kern w:val="0"/>
+          <w:sz w:val="18"/>
+          <w:szCs w:val="18"/>
+        </w:rPr>
+        <w:t>使用</w:t>
+      </w:r>
+      <w:r>
+        <w:rPr>
+          <w:rFonts w:ascii="微软雅黑" w:eastAsia="微软雅黑" w:hAnsi="微软雅黑" w:cs="宋体" w:hint="eastAsia"/>
+          <w:b/>
+          <w:bCs/>
+          <w:color w:val="1F2426"/>
+          <w:kern w:val="0"/>
+          <w:sz w:val="18"/>
+          <w:szCs w:val="18"/>
+        </w:rPr>
+        <w:t>for循环</w:t>
+      </w:r>
+      <w:r>
+        <w:rPr>
+          <w:rFonts w:ascii="微软雅黑" w:eastAsia="微软雅黑" w:hAnsi="微软雅黑" w:cs="宋体" w:hint="eastAsia"/>
+          <w:color w:val="1F2426"/>
+          <w:kern w:val="0"/>
+          <w:sz w:val="18"/>
+          <w:szCs w:val="18"/>
+        </w:rPr>
+        <w:t>的迭代不仅可以迭代普通的list，还可以迭代</w:t>
+      </w:r>
       <w:proofErr w:type="spellStart"/>
-      <w:proofErr w:type="gramStart"/>
-      <w:r>
-        <w:rPr>
-          <w:rFonts w:ascii="Consolas" w:eastAsia="宋体" w:hAnsi="Consolas" w:cs="宋体"/>
-          <w:color w:val="14191E"/>
-          <w:kern w:val="0"/>
-          <w:sz w:val="20"/>
-          <w:szCs w:val="20"/>
-        </w:rPr>
-        <w:t>tds</w:t>
+      <w:r>
+        <w:rPr>
+          <w:rFonts w:ascii="微软雅黑" w:eastAsia="微软雅黑" w:hAnsi="微软雅黑" w:cs="宋体" w:hint="eastAsia"/>
+          <w:color w:val="1F2426"/>
+          <w:kern w:val="0"/>
+          <w:sz w:val="18"/>
+          <w:szCs w:val="18"/>
+        </w:rPr>
+        <w:t>dict</w:t>
       </w:r>
       <w:proofErr w:type="spellEnd"/>
-      <w:proofErr w:type="gramEnd"/>
-      <w:r>
-        <w:rPr>
-          <w:rFonts w:ascii="Consolas" w:eastAsia="宋体" w:hAnsi="Consolas" w:cs="宋体"/>
-          <w:color w:val="14191E"/>
-          <w:kern w:val="0"/>
-          <w:sz w:val="20"/>
-          <w:szCs w:val="20"/>
-        </w:rPr>
-        <w:t xml:space="preserve"> = ['&lt;</w:t>
+      <w:r>
+        <w:rPr>
+          <w:rFonts w:ascii="微软雅黑" w:eastAsia="微软雅黑" w:hAnsi="微软雅黑" w:cs="宋体" w:hint="eastAsia"/>
+          <w:color w:val="1F2426"/>
+          <w:kern w:val="0"/>
+          <w:sz w:val="18"/>
+          <w:szCs w:val="18"/>
+        </w:rPr>
+        <w:t>。</w:t>
+      </w:r>
+    </w:p>
+    <w:p>
+      <w:pPr>
+        <w:widowControl/>
+        <w:shd w:val="clear" w:color="auto" w:fill="EDF1F2"/>
+        <w:spacing w:before="120" w:after="120"/>
+        <w:jc w:val="left"/>
+        <w:rPr>
+          <w:rFonts w:ascii="微软雅黑" w:eastAsia="微软雅黑" w:hAnsi="微软雅黑" w:cs="宋体"/>
+          <w:color w:val="1F2426"/>
+          <w:kern w:val="0"/>
+          <w:sz w:val="18"/>
+          <w:szCs w:val="18"/>
+        </w:rPr>
+      </w:pPr>
+      <w:r>
+        <w:rPr>
+          <w:rFonts w:ascii="微软雅黑" w:eastAsia="微软雅黑" w:hAnsi="微软雅黑" w:cs="宋体" w:hint="eastAsia"/>
+          <w:color w:val="1F2426"/>
+          <w:kern w:val="0"/>
+          <w:sz w:val="18"/>
+          <w:szCs w:val="18"/>
+        </w:rPr>
+        <w:t>假设有如下的</w:t>
       </w:r>
       <w:proofErr w:type="spellStart"/>
       <w:r>
         <w:rPr>
-          <w:rFonts w:ascii="Consolas" w:eastAsia="宋体" w:hAnsi="Consolas" w:cs="宋体"/>
-          <w:color w:val="14191E"/>
-          <w:kern w:val="0"/>
-          <w:sz w:val="20"/>
-          <w:szCs w:val="20"/>
-        </w:rPr>
-        <w:t>tr</w:t>
+          <w:rFonts w:ascii="微软雅黑" w:eastAsia="微软雅黑" w:hAnsi="微软雅黑" w:cs="宋体" w:hint="eastAsia"/>
+          <w:color w:val="1F2426"/>
+          <w:kern w:val="0"/>
+          <w:sz w:val="18"/>
+          <w:szCs w:val="18"/>
+        </w:rPr>
+        <w:t>dict</w:t>
       </w:r>
       <w:proofErr w:type="spellEnd"/>
       <w:r>
         <w:rPr>
-          <w:rFonts w:ascii="Consolas" w:eastAsia="宋体" w:hAnsi="Consolas" w:cs="宋体"/>
-          <w:color w:val="14191E"/>
-          <w:kern w:val="0"/>
-          <w:sz w:val="20"/>
-          <w:szCs w:val="20"/>
-        </w:rPr>
-        <w:t>&gt;&lt;td&gt;%s&lt;/td&gt;&lt;td&gt;%s&lt;/td&gt;&lt;/</w:t>
-      </w:r>
-      <w:proofErr w:type="spellStart"/>
-      <w:r>
-        <w:rPr>
-          <w:rFonts w:ascii="Consolas" w:eastAsia="宋体" w:hAnsi="Consolas" w:cs="宋体"/>
-          <w:color w:val="14191E"/>
-          <w:kern w:val="0"/>
-          <w:sz w:val="20"/>
-          <w:szCs w:val="20"/>
-        </w:rPr>
-        <w:t>tr</w:t>
-      </w:r>
-      <w:proofErr w:type="spellEnd"/>
-      <w:r>
-        <w:rPr>
-          <w:rFonts w:ascii="Consolas" w:eastAsia="宋体" w:hAnsi="Consolas" w:cs="宋体"/>
-          <w:color w:val="14191E"/>
-          <w:kern w:val="0"/>
-          <w:sz w:val="20"/>
-          <w:szCs w:val="20"/>
-        </w:rPr>
-        <w:t xml:space="preserve">&gt;' </w:t>
-      </w:r>
-      <w:r>
-        <w:rPr>
-          <w:rFonts w:ascii="Consolas" w:eastAsia="宋体" w:hAnsi="Consolas" w:cs="宋体"/>
-          <w:color w:val="008000"/>
-          <w:kern w:val="0"/>
-          <w:sz w:val="20"/>
-          <w:szCs w:val="20"/>
-        </w:rPr>
-        <w:t>%</w:t>
-      </w:r>
-      <w:r>
-        <w:rPr>
-          <w:rFonts w:ascii="Consolas" w:eastAsia="宋体" w:hAnsi="Consolas" w:cs="宋体"/>
-          <w:color w:val="14191E"/>
-          <w:kern w:val="0"/>
-          <w:sz w:val="20"/>
-          <w:szCs w:val="20"/>
-        </w:rPr>
-        <w:t xml:space="preserve"> (name, score) </w:t>
-      </w:r>
-      <w:r>
-        <w:rPr>
-          <w:rFonts w:ascii="Consolas" w:eastAsia="宋体" w:hAnsi="Consolas" w:cs="宋体"/>
-          <w:color w:val="0000FF"/>
-          <w:kern w:val="0"/>
-          <w:sz w:val="20"/>
-          <w:szCs w:val="20"/>
-        </w:rPr>
-        <w:t>for</w:t>
-      </w:r>
-      <w:r>
-        <w:rPr>
-          <w:rFonts w:ascii="Consolas" w:eastAsia="宋体" w:hAnsi="Consolas" w:cs="宋体"/>
-          <w:color w:val="14191E"/>
-          <w:kern w:val="0"/>
-          <w:sz w:val="20"/>
-          <w:szCs w:val="20"/>
-        </w:rPr>
-        <w:t xml:space="preserve"> name, score </w:t>
-      </w:r>
-      <w:r>
-        <w:rPr>
-          <w:rFonts w:ascii="Consolas" w:eastAsia="宋体" w:hAnsi="Consolas" w:cs="宋体"/>
-          <w:color w:val="0000FF"/>
-          <w:kern w:val="0"/>
-          <w:sz w:val="20"/>
-          <w:szCs w:val="20"/>
-        </w:rPr>
-        <w:t>in</w:t>
-      </w:r>
-      <w:r>
-        <w:rPr>
-          <w:rFonts w:ascii="Consolas" w:eastAsia="宋体" w:hAnsi="Consolas" w:cs="宋体"/>
-          <w:color w:val="14191E"/>
-          <w:kern w:val="0"/>
-          <w:sz w:val="20"/>
-          <w:szCs w:val="20"/>
-        </w:rPr>
-        <w:t xml:space="preserve"> </w:t>
-      </w:r>
-      <w:proofErr w:type="spellStart"/>
-      <w:r>
-        <w:rPr>
-          <w:rFonts w:ascii="Consolas" w:eastAsia="宋体" w:hAnsi="Consolas" w:cs="宋体"/>
-          <w:color w:val="14191E"/>
-          <w:kern w:val="0"/>
-          <w:sz w:val="20"/>
-          <w:szCs w:val="20"/>
-        </w:rPr>
-        <w:t>d.iteritems</w:t>
-      </w:r>
-      <w:proofErr w:type="spellEnd"/>
-      <w:r>
-        <w:rPr>
-          <w:rFonts w:ascii="Consolas" w:eastAsia="宋体" w:hAnsi="Consolas" w:cs="宋体"/>
-          <w:color w:val="14191E"/>
-          <w:kern w:val="0"/>
-          <w:sz w:val="20"/>
-          <w:szCs w:val="20"/>
-        </w:rPr>
-        <w:t>()]</w:t>
+          <w:rFonts w:ascii="微软雅黑" w:eastAsia="微软雅黑" w:hAnsi="微软雅黑" w:cs="宋体" w:hint="eastAsia"/>
+          <w:color w:val="1F2426"/>
+          <w:kern w:val="0"/>
+          <w:sz w:val="18"/>
+          <w:szCs w:val="18"/>
+        </w:rPr>
+        <w:t>：</w:t>
       </w:r>
     </w:p>
     <w:p>
@@ -15520,6 +18191,16 @@
           <w:szCs w:val="20"/>
         </w:rPr>
       </w:pPr>
+      <w:r>
+        <w:rPr>
+          <w:rFonts w:ascii="Consolas" w:eastAsia="宋体" w:hAnsi="Consolas" w:cs="宋体"/>
+          <w:color w:val="14191E"/>
+          <w:kern w:val="0"/>
+          <w:sz w:val="20"/>
+          <w:szCs w:val="20"/>
+        </w:rPr>
+        <w:t xml:space="preserve">d = </w:t>
+      </w:r>
       <w:proofErr w:type="gramStart"/>
       <w:r>
         <w:rPr>
@@ -15529,7 +18210,7 @@
           <w:sz w:val="20"/>
           <w:szCs w:val="20"/>
         </w:rPr>
-        <w:t>print</w:t>
+        <w:t>{ 'Adam'</w:t>
       </w:r>
       <w:proofErr w:type="gramEnd"/>
       <w:r>
@@ -15540,7 +18221,32 @@
           <w:sz w:val="20"/>
           <w:szCs w:val="20"/>
         </w:rPr>
-        <w:t xml:space="preserve"> '&lt;table&gt;'</w:t>
+        <w:t>: 95, 'Lisa': 85, 'Bart': 59 }</w:t>
+      </w:r>
+    </w:p>
+    <w:p>
+      <w:pPr>
+        <w:widowControl/>
+        <w:shd w:val="clear" w:color="auto" w:fill="EDF1F2"/>
+        <w:spacing w:before="120" w:after="120"/>
+        <w:jc w:val="left"/>
+        <w:rPr>
+          <w:rFonts w:ascii="微软雅黑" w:eastAsia="微软雅黑" w:hAnsi="微软雅黑" w:cs="宋体"/>
+          <w:color w:val="1F2426"/>
+          <w:kern w:val="0"/>
+          <w:sz w:val="18"/>
+          <w:szCs w:val="18"/>
+        </w:rPr>
+      </w:pPr>
+      <w:r>
+        <w:rPr>
+          <w:rFonts w:ascii="微软雅黑" w:eastAsia="微软雅黑" w:hAnsi="微软雅黑" w:cs="宋体" w:hint="eastAsia"/>
+          <w:color w:val="1F2426"/>
+          <w:kern w:val="0"/>
+          <w:sz w:val="18"/>
+          <w:szCs w:val="18"/>
+        </w:rPr>
+        <w:t>完全可以通过一个复杂的列表生成式把它变成一个 HTML 表格：</w:t>
       </w:r>
     </w:p>
     <w:p>
@@ -15581,6 +18287,7 @@
           <w:szCs w:val="20"/>
         </w:rPr>
       </w:pPr>
+      <w:proofErr w:type="spellStart"/>
       <w:proofErr w:type="gramStart"/>
       <w:r>
         <w:rPr>
@@ -15590,9 +18297,9 @@
           <w:sz w:val="20"/>
           <w:szCs w:val="20"/>
         </w:rPr>
-        <w:lastRenderedPageBreak/>
-        <w:t>print</w:t>
-      </w:r>
+        <w:t>tds</w:t>
+      </w:r>
+      <w:proofErr w:type="spellEnd"/>
       <w:proofErr w:type="gramEnd"/>
       <w:r>
         <w:rPr>
@@ -15602,7 +18309,7 @@
           <w:sz w:val="20"/>
           <w:szCs w:val="20"/>
         </w:rPr>
-        <w:t xml:space="preserve"> '&lt;</w:t>
+        <w:t xml:space="preserve"> = ['&lt;</w:t>
       </w:r>
       <w:proofErr w:type="spellStart"/>
       <w:r>
@@ -15624,7 +18331,7 @@
           <w:sz w:val="20"/>
           <w:szCs w:val="20"/>
         </w:rPr>
-        <w:t>&gt;&lt;</w:t>
+        <w:t>&gt;&lt;td&gt;%s&lt;/td&gt;&lt;td&gt;%s&lt;/td&gt;&lt;/</w:t>
       </w:r>
       <w:proofErr w:type="spellStart"/>
       <w:r>
@@ -15635,7 +18342,7 @@
           <w:sz w:val="20"/>
           <w:szCs w:val="20"/>
         </w:rPr>
-        <w:t>th</w:t>
+        <w:t>tr</w:t>
       </w:r>
       <w:proofErr w:type="spellEnd"/>
       <w:r>
@@ -15646,7 +18353,67 @@
           <w:sz w:val="20"/>
           <w:szCs w:val="20"/>
         </w:rPr>
-        <w:t>&gt;Name&lt;/</w:t>
+        <w:t xml:space="preserve">&gt;' </w:t>
+      </w:r>
+      <w:r>
+        <w:rPr>
+          <w:rFonts w:ascii="Consolas" w:eastAsia="宋体" w:hAnsi="Consolas" w:cs="宋体"/>
+          <w:color w:val="008000"/>
+          <w:kern w:val="0"/>
+          <w:sz w:val="20"/>
+          <w:szCs w:val="20"/>
+        </w:rPr>
+        <w:t>%</w:t>
+      </w:r>
+      <w:r>
+        <w:rPr>
+          <w:rFonts w:ascii="Consolas" w:eastAsia="宋体" w:hAnsi="Consolas" w:cs="宋体"/>
+          <w:color w:val="14191E"/>
+          <w:kern w:val="0"/>
+          <w:sz w:val="20"/>
+          <w:szCs w:val="20"/>
+        </w:rPr>
+        <w:t xml:space="preserve"> (name, score) </w:t>
+      </w:r>
+      <w:r>
+        <w:rPr>
+          <w:rFonts w:ascii="Consolas" w:eastAsia="宋体" w:hAnsi="Consolas" w:cs="宋体"/>
+          <w:color w:val="0000FF"/>
+          <w:kern w:val="0"/>
+          <w:sz w:val="20"/>
+          <w:szCs w:val="20"/>
+        </w:rPr>
+        <w:t>for</w:t>
+      </w:r>
+      <w:r>
+        <w:rPr>
+          <w:rFonts w:ascii="Consolas" w:eastAsia="宋体" w:hAnsi="Consolas" w:cs="宋体"/>
+          <w:color w:val="14191E"/>
+          <w:kern w:val="0"/>
+          <w:sz w:val="20"/>
+          <w:szCs w:val="20"/>
+        </w:rPr>
+        <w:t xml:space="preserve"> name, score </w:t>
+      </w:r>
+      <w:r>
+        <w:rPr>
+          <w:rFonts w:ascii="Consolas" w:eastAsia="宋体" w:hAnsi="Consolas" w:cs="宋体"/>
+          <w:color w:val="0000FF"/>
+          <w:kern w:val="0"/>
+          <w:sz w:val="20"/>
+          <w:szCs w:val="20"/>
+        </w:rPr>
+        <w:t>in</w:t>
+      </w:r>
+      <w:r>
+        <w:rPr>
+          <w:rFonts w:ascii="Consolas" w:eastAsia="宋体" w:hAnsi="Consolas" w:cs="宋体"/>
+          <w:color w:val="14191E"/>
+          <w:kern w:val="0"/>
+          <w:sz w:val="20"/>
+          <w:szCs w:val="20"/>
+        </w:rPr>
+        <w:t xml:space="preserve"> </w:t>
       </w:r>
       <w:proofErr w:type="spellStart"/>
       <w:r>
@@ -15657,7 +18424,7 @@
           <w:sz w:val="20"/>
           <w:szCs w:val="20"/>
         </w:rPr>
-        <w:t>th</w:t>
+        <w:t>d.iteritems</w:t>
       </w:r>
       <w:proofErr w:type="spellEnd"/>
       <w:r>
@@ -15668,73 +18435,7 @@
           <w:sz w:val="20"/>
           <w:szCs w:val="20"/>
         </w:rPr>
-        <w:t>&gt;&lt;</w:t>
-      </w:r>
-      <w:proofErr w:type="spellStart"/>
-      <w:r>
-        <w:rPr>
-          <w:rFonts w:ascii="Consolas" w:eastAsia="宋体" w:hAnsi="Consolas" w:cs="宋体"/>
-          <w:color w:val="14191E"/>
-          <w:kern w:val="0"/>
-          <w:sz w:val="20"/>
-          <w:szCs w:val="20"/>
-        </w:rPr>
-        <w:t>th</w:t>
-      </w:r>
-      <w:proofErr w:type="spellEnd"/>
-      <w:r>
-        <w:rPr>
-          <w:rFonts w:ascii="Consolas" w:eastAsia="宋体" w:hAnsi="Consolas" w:cs="宋体"/>
-          <w:color w:val="14191E"/>
-          <w:kern w:val="0"/>
-          <w:sz w:val="20"/>
-          <w:szCs w:val="20"/>
-        </w:rPr>
-        <w:t>&gt;Score&lt;/</w:t>
-      </w:r>
-      <w:proofErr w:type="spellStart"/>
-      <w:r>
-        <w:rPr>
-          <w:rFonts w:ascii="Consolas" w:eastAsia="宋体" w:hAnsi="Consolas" w:cs="宋体"/>
-          <w:color w:val="14191E"/>
-          <w:kern w:val="0"/>
-          <w:sz w:val="20"/>
-          <w:szCs w:val="20"/>
-        </w:rPr>
-        <w:t>th</w:t>
-      </w:r>
-      <w:proofErr w:type="spellEnd"/>
-      <w:r>
-        <w:rPr>
-          <w:rFonts w:ascii="Consolas" w:eastAsia="宋体" w:hAnsi="Consolas" w:cs="宋体"/>
-          <w:color w:val="14191E"/>
-          <w:kern w:val="0"/>
-          <w:sz w:val="20"/>
-          <w:szCs w:val="20"/>
-        </w:rPr>
-        <w:t>&gt;&lt;</w:t>
-      </w:r>
-      <w:proofErr w:type="spellStart"/>
-      <w:r>
-        <w:rPr>
-          <w:rFonts w:ascii="Consolas" w:eastAsia="宋体" w:hAnsi="Consolas" w:cs="宋体"/>
-          <w:color w:val="14191E"/>
-          <w:kern w:val="0"/>
-          <w:sz w:val="20"/>
-          <w:szCs w:val="20"/>
-        </w:rPr>
-        <w:t>tr</w:t>
-      </w:r>
-      <w:proofErr w:type="spellEnd"/>
-      <w:r>
-        <w:rPr>
-          <w:rFonts w:ascii="Consolas" w:eastAsia="宋体" w:hAnsi="Consolas" w:cs="宋体"/>
-          <w:color w:val="14191E"/>
-          <w:kern w:val="0"/>
-          <w:sz w:val="20"/>
-          <w:szCs w:val="20"/>
-        </w:rPr>
-        <w:t>&gt;'</w:t>
+        <w:t>()]</w:t>
       </w:r>
     </w:p>
     <w:p>
@@ -15795,51 +18496,7 @@
           <w:sz w:val="20"/>
           <w:szCs w:val="20"/>
         </w:rPr>
-        <w:t xml:space="preserve"> '\</w:t>
-      </w:r>
-      <w:proofErr w:type="spellStart"/>
-      <w:r>
-        <w:rPr>
-          <w:rFonts w:ascii="Consolas" w:eastAsia="宋体" w:hAnsi="Consolas" w:cs="宋体"/>
-          <w:color w:val="14191E"/>
-          <w:kern w:val="0"/>
-          <w:sz w:val="20"/>
-          <w:szCs w:val="20"/>
-        </w:rPr>
-        <w:t>n'.join</w:t>
-      </w:r>
-      <w:proofErr w:type="spellEnd"/>
-      <w:r>
-        <w:rPr>
-          <w:rFonts w:ascii="Consolas" w:eastAsia="宋体" w:hAnsi="Consolas" w:cs="宋体"/>
-          <w:color w:val="14191E"/>
-          <w:kern w:val="0"/>
-          <w:sz w:val="20"/>
-          <w:szCs w:val="20"/>
-        </w:rPr>
-        <w:t>(</w:t>
-      </w:r>
-      <w:proofErr w:type="spellStart"/>
-      <w:r>
-        <w:rPr>
-          <w:rFonts w:ascii="Consolas" w:eastAsia="宋体" w:hAnsi="Consolas" w:cs="宋体"/>
-          <w:color w:val="14191E"/>
-          <w:kern w:val="0"/>
-          <w:sz w:val="20"/>
-          <w:szCs w:val="20"/>
-        </w:rPr>
-        <w:t>tds</w:t>
-      </w:r>
-      <w:proofErr w:type="spellEnd"/>
-      <w:r>
-        <w:rPr>
-          <w:rFonts w:ascii="Consolas" w:eastAsia="宋体" w:hAnsi="Consolas" w:cs="宋体"/>
-          <w:color w:val="14191E"/>
-          <w:kern w:val="0"/>
-          <w:sz w:val="20"/>
-          <w:szCs w:val="20"/>
-        </w:rPr>
-        <w:t>)</w:t>
+        <w:t xml:space="preserve"> '&lt;table&gt;'</w:t>
       </w:r>
     </w:p>
     <w:p>
@@ -15873,7 +18530,305 @@
         <w:spacing w:line="384" w:lineRule="atLeast"/>
         <w:jc w:val="left"/>
         <w:rPr>
-          <w:rFonts w:ascii="Consolas" w:eastAsia="宋体" w:hAnsi="Consolas" w:cs="宋体" w:hint="eastAsia"/>
+          <w:rFonts w:ascii="Consolas" w:eastAsia="宋体" w:hAnsi="Consolas" w:cs="宋体"/>
+          <w:color w:val="14191E"/>
+          <w:kern w:val="0"/>
+          <w:sz w:val="20"/>
+          <w:szCs w:val="20"/>
+        </w:rPr>
+      </w:pPr>
+      <w:proofErr w:type="gramStart"/>
+      <w:r>
+        <w:rPr>
+          <w:rFonts w:ascii="Consolas" w:eastAsia="宋体" w:hAnsi="Consolas" w:cs="宋体"/>
+          <w:color w:val="14191E"/>
+          <w:kern w:val="0"/>
+          <w:sz w:val="20"/>
+          <w:szCs w:val="20"/>
+        </w:rPr>
+        <w:t>print</w:t>
+      </w:r>
+      <w:proofErr w:type="gramEnd"/>
+      <w:r>
+        <w:rPr>
+          <w:rFonts w:ascii="Consolas" w:eastAsia="宋体" w:hAnsi="Consolas" w:cs="宋体"/>
+          <w:color w:val="14191E"/>
+          <w:kern w:val="0"/>
+          <w:sz w:val="20"/>
+          <w:szCs w:val="20"/>
+        </w:rPr>
+        <w:t xml:space="preserve"> '&lt;</w:t>
+      </w:r>
+      <w:proofErr w:type="spellStart"/>
+      <w:r>
+        <w:rPr>
+          <w:rFonts w:ascii="Consolas" w:eastAsia="宋体" w:hAnsi="Consolas" w:cs="宋体"/>
+          <w:color w:val="14191E"/>
+          <w:kern w:val="0"/>
+          <w:sz w:val="20"/>
+          <w:szCs w:val="20"/>
+        </w:rPr>
+        <w:t>tr</w:t>
+      </w:r>
+      <w:proofErr w:type="spellEnd"/>
+      <w:r>
+        <w:rPr>
+          <w:rFonts w:ascii="Consolas" w:eastAsia="宋体" w:hAnsi="Consolas" w:cs="宋体"/>
+          <w:color w:val="14191E"/>
+          <w:kern w:val="0"/>
+          <w:sz w:val="20"/>
+          <w:szCs w:val="20"/>
+        </w:rPr>
+        <w:t>&gt;&lt;</w:t>
+      </w:r>
+      <w:proofErr w:type="spellStart"/>
+      <w:r>
+        <w:rPr>
+          <w:rFonts w:ascii="Consolas" w:eastAsia="宋体" w:hAnsi="Consolas" w:cs="宋体"/>
+          <w:color w:val="14191E"/>
+          <w:kern w:val="0"/>
+          <w:sz w:val="20"/>
+          <w:szCs w:val="20"/>
+        </w:rPr>
+        <w:t>th</w:t>
+      </w:r>
+      <w:proofErr w:type="spellEnd"/>
+      <w:r>
+        <w:rPr>
+          <w:rFonts w:ascii="Consolas" w:eastAsia="宋体" w:hAnsi="Consolas" w:cs="宋体"/>
+          <w:color w:val="14191E"/>
+          <w:kern w:val="0"/>
+          <w:sz w:val="20"/>
+          <w:szCs w:val="20"/>
+        </w:rPr>
+        <w:t>&gt;Name&lt;/</w:t>
+      </w:r>
+      <w:proofErr w:type="spellStart"/>
+      <w:r>
+        <w:rPr>
+          <w:rFonts w:ascii="Consolas" w:eastAsia="宋体" w:hAnsi="Consolas" w:cs="宋体"/>
+          <w:color w:val="14191E"/>
+          <w:kern w:val="0"/>
+          <w:sz w:val="20"/>
+          <w:szCs w:val="20"/>
+        </w:rPr>
+        <w:t>th</w:t>
+      </w:r>
+      <w:proofErr w:type="spellEnd"/>
+      <w:r>
+        <w:rPr>
+          <w:rFonts w:ascii="Consolas" w:eastAsia="宋体" w:hAnsi="Consolas" w:cs="宋体"/>
+          <w:color w:val="14191E"/>
+          <w:kern w:val="0"/>
+          <w:sz w:val="20"/>
+          <w:szCs w:val="20"/>
+        </w:rPr>
+        <w:t>&gt;&lt;</w:t>
+      </w:r>
+      <w:proofErr w:type="spellStart"/>
+      <w:r>
+        <w:rPr>
+          <w:rFonts w:ascii="Consolas" w:eastAsia="宋体" w:hAnsi="Consolas" w:cs="宋体"/>
+          <w:color w:val="14191E"/>
+          <w:kern w:val="0"/>
+          <w:sz w:val="20"/>
+          <w:szCs w:val="20"/>
+        </w:rPr>
+        <w:t>th</w:t>
+      </w:r>
+      <w:proofErr w:type="spellEnd"/>
+      <w:r>
+        <w:rPr>
+          <w:rFonts w:ascii="Consolas" w:eastAsia="宋体" w:hAnsi="Consolas" w:cs="宋体"/>
+          <w:color w:val="14191E"/>
+          <w:kern w:val="0"/>
+          <w:sz w:val="20"/>
+          <w:szCs w:val="20"/>
+        </w:rPr>
+        <w:t>&gt;Score&lt;/</w:t>
+      </w:r>
+      <w:proofErr w:type="spellStart"/>
+      <w:r>
+        <w:rPr>
+          <w:rFonts w:ascii="Consolas" w:eastAsia="宋体" w:hAnsi="Consolas" w:cs="宋体"/>
+          <w:color w:val="14191E"/>
+          <w:kern w:val="0"/>
+          <w:sz w:val="20"/>
+          <w:szCs w:val="20"/>
+        </w:rPr>
+        <w:t>th</w:t>
+      </w:r>
+      <w:proofErr w:type="spellEnd"/>
+      <w:r>
+        <w:rPr>
+          <w:rFonts w:ascii="Consolas" w:eastAsia="宋体" w:hAnsi="Consolas" w:cs="宋体"/>
+          <w:color w:val="14191E"/>
+          <w:kern w:val="0"/>
+          <w:sz w:val="20"/>
+          <w:szCs w:val="20"/>
+        </w:rPr>
+        <w:t>&gt;&lt;</w:t>
+      </w:r>
+      <w:proofErr w:type="spellStart"/>
+      <w:r>
+        <w:rPr>
+          <w:rFonts w:ascii="Consolas" w:eastAsia="宋体" w:hAnsi="Consolas" w:cs="宋体"/>
+          <w:color w:val="14191E"/>
+          <w:kern w:val="0"/>
+          <w:sz w:val="20"/>
+          <w:szCs w:val="20"/>
+        </w:rPr>
+        <w:t>tr</w:t>
+      </w:r>
+      <w:proofErr w:type="spellEnd"/>
+      <w:r>
+        <w:rPr>
+          <w:rFonts w:ascii="Consolas" w:eastAsia="宋体" w:hAnsi="Consolas" w:cs="宋体"/>
+          <w:color w:val="14191E"/>
+          <w:kern w:val="0"/>
+          <w:sz w:val="20"/>
+          <w:szCs w:val="20"/>
+        </w:rPr>
+        <w:t>&gt;'</w:t>
+      </w:r>
+    </w:p>
+    <w:p>
+      <w:pPr>
+        <w:widowControl/>
+        <w:pBdr>
+          <w:top w:val="single" w:sz="6" w:space="4" w:color="CCCCCC"/>
+          <w:left w:val="single" w:sz="6" w:space="8" w:color="CCCCCC"/>
+          <w:bottom w:val="single" w:sz="6" w:space="4" w:color="CCCCCC"/>
+          <w:right w:val="single" w:sz="6" w:space="8" w:color="CCCCCC"/>
+        </w:pBdr>
+        <w:shd w:val="clear" w:color="auto" w:fill="EEEEEE"/>
+        <w:tabs>
+          <w:tab w:val="left" w:pos="916"/>
+          <w:tab w:val="left" w:pos="1832"/>
+          <w:tab w:val="left" w:pos="2748"/>
+          <w:tab w:val="left" w:pos="3664"/>
+          <w:tab w:val="left" w:pos="4580"/>
+          <w:tab w:val="left" w:pos="5496"/>
+          <w:tab w:val="left" w:pos="6412"/>
+          <w:tab w:val="left" w:pos="7328"/>
+          <w:tab w:val="left" w:pos="8244"/>
+          <w:tab w:val="left" w:pos="9160"/>
+          <w:tab w:val="left" w:pos="10076"/>
+          <w:tab w:val="left" w:pos="10992"/>
+          <w:tab w:val="left" w:pos="11908"/>
+          <w:tab w:val="left" w:pos="12824"/>
+          <w:tab w:val="left" w:pos="13740"/>
+          <w:tab w:val="left" w:pos="14656"/>
+        </w:tabs>
+        <w:spacing w:line="384" w:lineRule="atLeast"/>
+        <w:jc w:val="left"/>
+        <w:rPr>
+          <w:rFonts w:ascii="Consolas" w:eastAsia="宋体" w:hAnsi="Consolas" w:cs="宋体"/>
+          <w:color w:val="14191E"/>
+          <w:kern w:val="0"/>
+          <w:sz w:val="20"/>
+          <w:szCs w:val="20"/>
+        </w:rPr>
+      </w:pPr>
+      <w:proofErr w:type="gramStart"/>
+      <w:r>
+        <w:rPr>
+          <w:rFonts w:ascii="Consolas" w:eastAsia="宋体" w:hAnsi="Consolas" w:cs="宋体"/>
+          <w:color w:val="14191E"/>
+          <w:kern w:val="0"/>
+          <w:sz w:val="20"/>
+          <w:szCs w:val="20"/>
+        </w:rPr>
+        <w:t>print</w:t>
+      </w:r>
+      <w:proofErr w:type="gramEnd"/>
+      <w:r>
+        <w:rPr>
+          <w:rFonts w:ascii="Consolas" w:eastAsia="宋体" w:hAnsi="Consolas" w:cs="宋体"/>
+          <w:color w:val="14191E"/>
+          <w:kern w:val="0"/>
+          <w:sz w:val="20"/>
+          <w:szCs w:val="20"/>
+        </w:rPr>
+        <w:t xml:space="preserve"> '\</w:t>
+      </w:r>
+      <w:proofErr w:type="spellStart"/>
+      <w:r>
+        <w:rPr>
+          <w:rFonts w:ascii="Consolas" w:eastAsia="宋体" w:hAnsi="Consolas" w:cs="宋体"/>
+          <w:color w:val="14191E"/>
+          <w:kern w:val="0"/>
+          <w:sz w:val="20"/>
+          <w:szCs w:val="20"/>
+        </w:rPr>
+        <w:t>n'.join</w:t>
+      </w:r>
+      <w:proofErr w:type="spellEnd"/>
+      <w:r>
+        <w:rPr>
+          <w:rFonts w:ascii="Consolas" w:eastAsia="宋体" w:hAnsi="Consolas" w:cs="宋体"/>
+          <w:color w:val="14191E"/>
+          <w:kern w:val="0"/>
+          <w:sz w:val="20"/>
+          <w:szCs w:val="20"/>
+        </w:rPr>
+        <w:t>(</w:t>
+      </w:r>
+      <w:proofErr w:type="spellStart"/>
+      <w:r>
+        <w:rPr>
+          <w:rFonts w:ascii="Consolas" w:eastAsia="宋体" w:hAnsi="Consolas" w:cs="宋体"/>
+          <w:color w:val="14191E"/>
+          <w:kern w:val="0"/>
+          <w:sz w:val="20"/>
+          <w:szCs w:val="20"/>
+        </w:rPr>
+        <w:t>tds</w:t>
+      </w:r>
+      <w:proofErr w:type="spellEnd"/>
+      <w:r>
+        <w:rPr>
+          <w:rFonts w:ascii="Consolas" w:eastAsia="宋体" w:hAnsi="Consolas" w:cs="宋体"/>
+          <w:color w:val="14191E"/>
+          <w:kern w:val="0"/>
+          <w:sz w:val="20"/>
+          <w:szCs w:val="20"/>
+        </w:rPr>
+        <w:t>)</w:t>
+      </w:r>
+    </w:p>
+    <w:p>
+      <w:pPr>
+        <w:widowControl/>
+        <w:pBdr>
+          <w:top w:val="single" w:sz="6" w:space="4" w:color="CCCCCC"/>
+          <w:left w:val="single" w:sz="6" w:space="8" w:color="CCCCCC"/>
+          <w:bottom w:val="single" w:sz="6" w:space="4" w:color="CCCCCC"/>
+          <w:right w:val="single" w:sz="6" w:space="8" w:color="CCCCCC"/>
+        </w:pBdr>
+        <w:shd w:val="clear" w:color="auto" w:fill="EEEEEE"/>
+        <w:tabs>
+          <w:tab w:val="left" w:pos="916"/>
+          <w:tab w:val="left" w:pos="1832"/>
+          <w:tab w:val="left" w:pos="2748"/>
+          <w:tab w:val="left" w:pos="3664"/>
+          <w:tab w:val="left" w:pos="4580"/>
+          <w:tab w:val="left" w:pos="5496"/>
+          <w:tab w:val="left" w:pos="6412"/>
+          <w:tab w:val="left" w:pos="7328"/>
+          <w:tab w:val="left" w:pos="8244"/>
+          <w:tab w:val="left" w:pos="9160"/>
+          <w:tab w:val="left" w:pos="10076"/>
+          <w:tab w:val="left" w:pos="10992"/>
+          <w:tab w:val="left" w:pos="11908"/>
+          <w:tab w:val="left" w:pos="12824"/>
+          <w:tab w:val="left" w:pos="13740"/>
+          <w:tab w:val="left" w:pos="14656"/>
+        </w:tabs>
+        <w:spacing w:line="384" w:lineRule="atLeast"/>
+        <w:jc w:val="left"/>
+        <w:rPr>
+          <w:rFonts w:ascii="Consolas" w:eastAsia="宋体" w:hAnsi="Consolas" w:cs="宋体"/>
           <w:color w:val="14191E"/>
           <w:kern w:val="0"/>
           <w:sz w:val="20"/>
@@ -15927,7 +18882,7 @@
         <w:wordWrap w:val="0"/>
         <w:spacing w:before="120" w:beforeAutospacing="0" w:after="120" w:afterAutospacing="0"/>
         <w:rPr>
-          <w:rFonts w:ascii="微软雅黑" w:eastAsia="微软雅黑" w:hAnsi="微软雅黑" w:hint="eastAsia"/>
+          <w:rFonts w:ascii="微软雅黑" w:eastAsia="微软雅黑" w:hAnsi="微软雅黑"/>
           <w:color w:val="1F2426"/>
           <w:sz w:val="18"/>
           <w:szCs w:val="18"/>
@@ -16060,7 +19015,7 @@
         <w:wordWrap w:val="0"/>
         <w:spacing w:line="384" w:lineRule="atLeast"/>
         <w:rPr>
-          <w:rFonts w:ascii="Consolas" w:hAnsi="Consolas" w:hint="eastAsia"/>
+          <w:rFonts w:ascii="Consolas" w:hAnsi="Consolas"/>
           <w:color w:val="14191E"/>
           <w:sz w:val="20"/>
           <w:szCs w:val="20"/>
@@ -16095,6 +19050,7 @@
           <w:sz w:val="18"/>
           <w:szCs w:val="18"/>
         </w:rPr>
+        <w:lastRenderedPageBreak/>
         <w:t>如果我们只想要偶数的平方，不改动 range()的情况下，可以加上 if 来筛选：</w:t>
       </w:r>
     </w:p>
@@ -16214,7 +19170,7 @@
         <w:wordWrap w:val="0"/>
         <w:spacing w:line="384" w:lineRule="atLeast"/>
         <w:rPr>
-          <w:rFonts w:ascii="Consolas" w:hAnsi="Consolas" w:hint="eastAsia"/>
+          <w:rFonts w:ascii="Consolas" w:hAnsi="Consolas"/>
           <w:color w:val="14191E"/>
           <w:sz w:val="20"/>
           <w:szCs w:val="20"/>
@@ -16267,8 +19223,6 @@
         </w:rPr>
         <w:t>多层表达式</w:t>
       </w:r>
-      <w:bookmarkStart w:id="0" w:name="_GoBack"/>
-      <w:bookmarkEnd w:id="0"/>
     </w:p>
     <w:p>
       <w:pPr>
@@ -16276,7 +19230,7 @@
         <w:wordWrap w:val="0"/>
         <w:spacing w:before="120" w:beforeAutospacing="0" w:after="120" w:afterAutospacing="0"/>
         <w:rPr>
-          <w:rFonts w:ascii="微软雅黑" w:eastAsia="微软雅黑" w:hAnsi="微软雅黑" w:hint="eastAsia"/>
+          <w:rFonts w:ascii="微软雅黑" w:eastAsia="微软雅黑" w:hAnsi="微软雅黑"/>
           <w:color w:val="1F2426"/>
           <w:sz w:val="18"/>
           <w:szCs w:val="18"/>
@@ -16316,7 +19270,7 @@
         <w:wordWrap w:val="0"/>
         <w:spacing w:before="120" w:beforeAutospacing="0" w:after="120" w:afterAutospacing="0"/>
         <w:rPr>
-          <w:rFonts w:ascii="微软雅黑" w:eastAsia="微软雅黑" w:hAnsi="微软雅黑" w:hint="eastAsia"/>
+          <w:rFonts w:ascii="微软雅黑" w:eastAsia="微软雅黑" w:hAnsi="微软雅黑"/>
           <w:color w:val="1F2426"/>
           <w:sz w:val="18"/>
           <w:szCs w:val="18"/>
@@ -16457,7 +19411,7 @@
         <w:wordWrap w:val="0"/>
         <w:spacing w:line="384" w:lineRule="atLeast"/>
         <w:rPr>
-          <w:rFonts w:ascii="Consolas" w:hAnsi="Consolas" w:hint="eastAsia"/>
+          <w:rFonts w:ascii="Consolas" w:hAnsi="Consolas"/>
           <w:color w:val="14191E"/>
           <w:sz w:val="20"/>
           <w:szCs w:val="20"/>
@@ -16700,7 +19654,7 @@
         <w:wordWrap w:val="0"/>
         <w:spacing w:line="384" w:lineRule="atLeast"/>
         <w:rPr>
-          <w:rFonts w:ascii="Consolas" w:hAnsi="Consolas" w:hint="eastAsia"/>
+          <w:rFonts w:ascii="Consolas" w:hAnsi="Consolas"/>
           <w:color w:val="14191E"/>
           <w:sz w:val="20"/>
           <w:szCs w:val="20"/>
@@ -16747,13 +19701,7 @@
         <w:t>m + n)</w:t>
       </w:r>
     </w:p>
-    <w:p>
-      <w:pPr>
-        <w:rPr>
-          <w:rFonts w:hint="eastAsia"/>
-        </w:rPr>
-      </w:pPr>
-    </w:p>
+    <w:p/>
     <w:sectPr>
       <w:pgSz w:w="11906" w:h="16838"/>
       <w:pgMar w:top="1440" w:right="1800" w:bottom="1440" w:left="1800" w:header="851" w:footer="992" w:gutter="0"/>

--- a/python学习.docx
+++ b/python学习.docx
@@ -5642,7 +5642,6 @@
         </w:rPr>
         <w:t xml:space="preserve">&gt;&gt;&gt; </w:t>
       </w:r>
-      <w:proofErr w:type="gramStart"/>
       <w:r>
         <w:rPr>
           <w:rFonts w:ascii="Consolas" w:eastAsia="宋体" w:hAnsi="Consolas" w:cs="Consolas"/>
@@ -5651,18 +5650,7 @@
           <w:sz w:val="20"/>
           <w:szCs w:val="20"/>
         </w:rPr>
-        <w:t>for</w:t>
-      </w:r>
-      <w:proofErr w:type="gramEnd"/>
-      <w:r>
-        <w:rPr>
-          <w:rFonts w:ascii="Consolas" w:eastAsia="宋体" w:hAnsi="Consolas" w:cs="Consolas"/>
-          <w:color w:val="FF0000"/>
-          <w:kern w:val="0"/>
-          <w:sz w:val="20"/>
-          <w:szCs w:val="20"/>
-        </w:rPr>
-        <w:t xml:space="preserve"> </w:t>
+        <w:t xml:space="preserve">for </w:t>
       </w:r>
       <w:r>
         <w:rPr>
@@ -5751,29 +5739,7 @@
           <w:sz w:val="20"/>
           <w:szCs w:val="20"/>
         </w:rPr>
-        <w:t xml:space="preserve">...     </w:t>
-      </w:r>
-      <w:proofErr w:type="gramStart"/>
-      <w:r>
-        <w:rPr>
-          <w:rFonts w:ascii="Consolas" w:eastAsia="宋体" w:hAnsi="Consolas" w:cs="Consolas"/>
-          <w:color w:val="14191E"/>
-          <w:kern w:val="0"/>
-          <w:sz w:val="20"/>
-          <w:szCs w:val="20"/>
-        </w:rPr>
-        <w:t>print</w:t>
-      </w:r>
-      <w:proofErr w:type="gramEnd"/>
-      <w:r>
-        <w:rPr>
-          <w:rFonts w:ascii="Consolas" w:eastAsia="宋体" w:hAnsi="Consolas" w:cs="Consolas"/>
-          <w:color w:val="14191E"/>
-          <w:kern w:val="0"/>
-          <w:sz w:val="20"/>
-          <w:szCs w:val="20"/>
-        </w:rPr>
-        <w:t xml:space="preserve"> name</w:t>
+        <w:t>...     print name</w:t>
       </w:r>
     </w:p>
     <w:p>
@@ -6078,29 +6044,7 @@
           <w:sz w:val="20"/>
           <w:szCs w:val="20"/>
         </w:rPr>
-        <w:t xml:space="preserve">&gt;&gt;&gt; s = </w:t>
-      </w:r>
-      <w:proofErr w:type="gramStart"/>
-      <w:r>
-        <w:rPr>
-          <w:rFonts w:ascii="Consolas" w:eastAsia="宋体" w:hAnsi="Consolas" w:cs="Consolas"/>
-          <w:color w:val="14191E"/>
-          <w:kern w:val="0"/>
-          <w:sz w:val="20"/>
-          <w:szCs w:val="20"/>
-        </w:rPr>
-        <w:t>set(</w:t>
-      </w:r>
-      <w:proofErr w:type="gramEnd"/>
-      <w:r>
-        <w:rPr>
-          <w:rFonts w:ascii="Consolas" w:eastAsia="宋体" w:hAnsi="Consolas" w:cs="Consolas"/>
-          <w:color w:val="14191E"/>
-          <w:kern w:val="0"/>
-          <w:sz w:val="20"/>
-          <w:szCs w:val="20"/>
-        </w:rPr>
-        <w:t>[1, 2, 3])</w:t>
+        <w:t>&gt;&gt;&gt; s = set([1, 2, 3])</w:t>
       </w:r>
     </w:p>
     <w:p>
@@ -6152,7 +6096,6 @@
         <w:t xml:space="preserve">&gt;&gt;&gt; </w:t>
       </w:r>
       <w:proofErr w:type="spellStart"/>
-      <w:proofErr w:type="gramStart"/>
       <w:r>
         <w:rPr>
           <w:rFonts w:ascii="Consolas" w:eastAsia="宋体" w:hAnsi="Consolas" w:cs="Consolas"/>
@@ -6172,18 +6115,7 @@
           <w:sz w:val="20"/>
           <w:szCs w:val="20"/>
         </w:rPr>
-        <w:t>(</w:t>
-      </w:r>
-      <w:proofErr w:type="gramEnd"/>
-      <w:r>
-        <w:rPr>
-          <w:rFonts w:ascii="Consolas" w:eastAsia="宋体" w:hAnsi="Consolas" w:cs="Consolas"/>
-          <w:color w:val="14191E"/>
-          <w:kern w:val="0"/>
-          <w:sz w:val="20"/>
-          <w:szCs w:val="20"/>
-        </w:rPr>
-        <w:t>3)</w:t>
+        <w:t>(3)</w:t>
       </w:r>
     </w:p>
     <w:p>
@@ -6273,7 +6205,6 @@
           <w:szCs w:val="20"/>
         </w:rPr>
       </w:pPr>
-      <w:proofErr w:type="gramStart"/>
       <w:r>
         <w:rPr>
           <w:rFonts w:ascii="Consolas" w:eastAsia="宋体" w:hAnsi="Consolas" w:cs="Consolas"/>
@@ -6282,18 +6213,7 @@
           <w:sz w:val="20"/>
           <w:szCs w:val="20"/>
         </w:rPr>
-        <w:t>set(</w:t>
-      </w:r>
-      <w:proofErr w:type="gramEnd"/>
-      <w:r>
-        <w:rPr>
-          <w:rFonts w:ascii="Consolas" w:eastAsia="宋体" w:hAnsi="Consolas" w:cs="Consolas"/>
-          <w:color w:val="14191E"/>
-          <w:kern w:val="0"/>
-          <w:sz w:val="20"/>
-          <w:szCs w:val="20"/>
-        </w:rPr>
-        <w:t>[1, 2, 3])</w:t>
+        <w:t>set([1, 2, 3])</w:t>
       </w:r>
     </w:p>
     <w:p>
@@ -6367,29 +6287,7 @@
           <w:sz w:val="20"/>
           <w:szCs w:val="20"/>
         </w:rPr>
-        <w:t xml:space="preserve">&gt;&gt;&gt; s = </w:t>
-      </w:r>
-      <w:proofErr w:type="gramStart"/>
-      <w:r>
-        <w:rPr>
-          <w:rFonts w:ascii="Consolas" w:eastAsia="宋体" w:hAnsi="Consolas" w:cs="Consolas"/>
-          <w:color w:val="14191E"/>
-          <w:kern w:val="0"/>
-          <w:sz w:val="20"/>
-          <w:szCs w:val="20"/>
-        </w:rPr>
-        <w:t>set(</w:t>
-      </w:r>
-      <w:proofErr w:type="gramEnd"/>
-      <w:r>
-        <w:rPr>
-          <w:rFonts w:ascii="Consolas" w:eastAsia="宋体" w:hAnsi="Consolas" w:cs="Consolas"/>
-          <w:color w:val="14191E"/>
-          <w:kern w:val="0"/>
-          <w:sz w:val="20"/>
-          <w:szCs w:val="20"/>
-        </w:rPr>
-        <w:t>[1, 2, 3, 4])</w:t>
+        <w:t>&gt;&gt;&gt; s = set([1, 2, 3, 4])</w:t>
       </w:r>
     </w:p>
     <w:p>
@@ -6441,7 +6339,6 @@
         <w:t xml:space="preserve">&gt;&gt;&gt; </w:t>
       </w:r>
       <w:proofErr w:type="spellStart"/>
-      <w:proofErr w:type="gramStart"/>
       <w:r>
         <w:rPr>
           <w:rFonts w:ascii="Consolas" w:eastAsia="宋体" w:hAnsi="Consolas" w:cs="Consolas"/>
@@ -6461,18 +6358,7 @@
           <w:sz w:val="20"/>
           <w:szCs w:val="20"/>
         </w:rPr>
-        <w:t>(</w:t>
-      </w:r>
-      <w:proofErr w:type="gramEnd"/>
-      <w:r>
-        <w:rPr>
-          <w:rFonts w:ascii="Consolas" w:eastAsia="宋体" w:hAnsi="Consolas" w:cs="Consolas"/>
-          <w:color w:val="14191E"/>
-          <w:kern w:val="0"/>
-          <w:sz w:val="20"/>
-          <w:szCs w:val="20"/>
-        </w:rPr>
-        <w:t>4)</w:t>
+        <w:t>(4)</w:t>
       </w:r>
     </w:p>
     <w:p>
@@ -6562,7 +6448,6 @@
           <w:szCs w:val="20"/>
         </w:rPr>
       </w:pPr>
-      <w:proofErr w:type="gramStart"/>
       <w:r>
         <w:rPr>
           <w:rFonts w:ascii="Consolas" w:eastAsia="宋体" w:hAnsi="Consolas" w:cs="Consolas"/>
@@ -6571,18 +6456,7 @@
           <w:sz w:val="20"/>
           <w:szCs w:val="20"/>
         </w:rPr>
-        <w:t>set(</w:t>
-      </w:r>
-      <w:proofErr w:type="gramEnd"/>
-      <w:r>
-        <w:rPr>
-          <w:rFonts w:ascii="Consolas" w:eastAsia="宋体" w:hAnsi="Consolas" w:cs="Consolas"/>
-          <w:color w:val="14191E"/>
-          <w:kern w:val="0"/>
-          <w:sz w:val="20"/>
-          <w:szCs w:val="20"/>
-        </w:rPr>
-        <w:t>[1, 2, 3])</w:t>
+        <w:t>set([1, 2, 3])</w:t>
       </w:r>
     </w:p>
     <w:p>
@@ -6740,29 +6614,7 @@
           <w:sz w:val="20"/>
           <w:szCs w:val="20"/>
         </w:rPr>
-        <w:t>&gt;&gt;&gt; print 'The quick brown fox', 'jumps over', '</w:t>
-      </w:r>
-      <w:proofErr w:type="gramStart"/>
-      <w:r>
-        <w:rPr>
-          <w:rFonts w:ascii="Consolas" w:eastAsia="宋体" w:hAnsi="Consolas" w:cs="Consolas"/>
-          <w:color w:val="14191E"/>
-          <w:kern w:val="0"/>
-          <w:sz w:val="20"/>
-          <w:szCs w:val="20"/>
-        </w:rPr>
-        <w:t>the</w:t>
-      </w:r>
-      <w:proofErr w:type="gramEnd"/>
-      <w:r>
-        <w:rPr>
-          <w:rFonts w:ascii="Consolas" w:eastAsia="宋体" w:hAnsi="Consolas" w:cs="Consolas"/>
-          <w:color w:val="14191E"/>
-          <w:kern w:val="0"/>
-          <w:sz w:val="20"/>
-          <w:szCs w:val="20"/>
-        </w:rPr>
-        <w:t xml:space="preserve"> lazy dog'</w:t>
+        <w:t>&gt;&gt;&gt; print 'The quick brown fox', 'jumps over', 'the lazy dog'</w:t>
       </w:r>
     </w:p>
     <w:p>
@@ -7313,7 +7165,6 @@
           <w:szCs w:val="20"/>
         </w:rPr>
       </w:pPr>
-      <w:proofErr w:type="gramStart"/>
       <w:r>
         <w:rPr>
           <w:rFonts w:ascii="Consolas" w:hAnsi="Consolas" w:cs="Consolas"/>
@@ -7321,17 +7172,7 @@
           <w:sz w:val="21"/>
           <w:szCs w:val="20"/>
         </w:rPr>
-        <w:t>r</w:t>
-      </w:r>
-      <w:proofErr w:type="gramEnd"/>
-      <w:r>
-        <w:rPr>
-          <w:rFonts w:ascii="Consolas" w:hAnsi="Consolas" w:cs="Consolas"/>
-          <w:color w:val="14191E"/>
-          <w:sz w:val="21"/>
-          <w:szCs w:val="20"/>
-        </w:rPr>
-        <w:t>'\(~_~)/ \(~_~)/'</w:t>
+        <w:t>r'\(~_~)/ \(~_~)/'</w:t>
       </w:r>
     </w:p>
     <w:p>
@@ -7720,7 +7561,6 @@
         </w:rPr>
       </w:pPr>
       <w:proofErr w:type="spellStart"/>
-      <w:proofErr w:type="gramStart"/>
       <w:r>
         <w:rPr>
           <w:rFonts w:ascii="Consolas" w:hAnsi="Consolas" w:cs="Consolas"/>
@@ -7728,17 +7568,7 @@
           <w:sz w:val="21"/>
           <w:szCs w:val="20"/>
         </w:rPr>
-        <w:t>r</w:t>
-      </w:r>
-      <w:proofErr w:type="gramEnd"/>
-      <w:r>
-        <w:rPr>
-          <w:rFonts w:ascii="Consolas" w:hAnsi="Consolas" w:cs="Consolas"/>
-          <w:color w:val="14191E"/>
-          <w:sz w:val="21"/>
-          <w:szCs w:val="20"/>
-        </w:rPr>
-        <w:t>'''Python</w:t>
+        <w:t>r'''Python</w:t>
       </w:r>
       <w:proofErr w:type="spellEnd"/>
       <w:r>
@@ -8042,7 +7872,6 @@
           <w:szCs w:val="20"/>
         </w:rPr>
       </w:pPr>
-      <w:proofErr w:type="gramStart"/>
       <w:r>
         <w:rPr>
           <w:rFonts w:ascii="Consolas" w:eastAsia="宋体" w:hAnsi="Consolas" w:cs="Consolas"/>
@@ -8051,18 +7880,7 @@
           <w:sz w:val="20"/>
           <w:szCs w:val="20"/>
         </w:rPr>
-        <w:t>age</w:t>
-      </w:r>
-      <w:proofErr w:type="gramEnd"/>
-      <w:r>
-        <w:rPr>
-          <w:rFonts w:ascii="Consolas" w:eastAsia="宋体" w:hAnsi="Consolas" w:cs="Consolas"/>
-          <w:color w:val="14191E"/>
-          <w:kern w:val="0"/>
-          <w:sz w:val="20"/>
-          <w:szCs w:val="20"/>
-        </w:rPr>
-        <w:t xml:space="preserve"> = 20</w:t>
+        <w:t>age = 20</w:t>
       </w:r>
     </w:p>
     <w:p>
@@ -8103,7 +7921,6 @@
           <w:szCs w:val="20"/>
         </w:rPr>
       </w:pPr>
-      <w:proofErr w:type="gramStart"/>
       <w:r>
         <w:rPr>
           <w:rFonts w:ascii="Consolas" w:eastAsia="宋体" w:hAnsi="Consolas" w:cs="Consolas"/>
@@ -8112,18 +7929,7 @@
           <w:sz w:val="20"/>
           <w:szCs w:val="20"/>
         </w:rPr>
-        <w:t>if</w:t>
-      </w:r>
-      <w:proofErr w:type="gramEnd"/>
-      <w:r>
-        <w:rPr>
-          <w:rFonts w:ascii="Consolas" w:eastAsia="宋体" w:hAnsi="Consolas" w:cs="Consolas"/>
-          <w:color w:val="14191E"/>
-          <w:kern w:val="0"/>
-          <w:sz w:val="20"/>
-          <w:szCs w:val="20"/>
-        </w:rPr>
-        <w:t xml:space="preserve"> age &gt;= 18:</w:t>
+        <w:t>if age &gt;= 18:</w:t>
       </w:r>
     </w:p>
     <w:p>
@@ -8172,29 +7978,7 @@
           <w:sz w:val="20"/>
           <w:szCs w:val="20"/>
         </w:rPr>
-        <w:t xml:space="preserve">    </w:t>
-      </w:r>
-      <w:proofErr w:type="gramStart"/>
-      <w:r>
-        <w:rPr>
-          <w:rFonts w:ascii="Consolas" w:eastAsia="宋体" w:hAnsi="Consolas" w:cs="Consolas"/>
-          <w:color w:val="14191E"/>
-          <w:kern w:val="0"/>
-          <w:sz w:val="20"/>
-          <w:szCs w:val="20"/>
-        </w:rPr>
-        <w:t>print</w:t>
-      </w:r>
-      <w:proofErr w:type="gramEnd"/>
-      <w:r>
-        <w:rPr>
-          <w:rFonts w:ascii="Consolas" w:eastAsia="宋体" w:hAnsi="Consolas" w:cs="Consolas"/>
-          <w:color w:val="14191E"/>
-          <w:kern w:val="0"/>
-          <w:sz w:val="20"/>
-          <w:szCs w:val="20"/>
-        </w:rPr>
-        <w:t xml:space="preserve"> 'your age is', age</w:t>
+        <w:t xml:space="preserve">    print 'your age is', age</w:t>
       </w:r>
     </w:p>
     <w:p>
@@ -8243,29 +8027,7 @@
           <w:sz w:val="20"/>
           <w:szCs w:val="20"/>
         </w:rPr>
-        <w:t xml:space="preserve">    </w:t>
-      </w:r>
-      <w:proofErr w:type="gramStart"/>
-      <w:r>
-        <w:rPr>
-          <w:rFonts w:ascii="Consolas" w:eastAsia="宋体" w:hAnsi="Consolas" w:cs="Consolas"/>
-          <w:color w:val="14191E"/>
-          <w:kern w:val="0"/>
-          <w:sz w:val="20"/>
-          <w:szCs w:val="20"/>
-        </w:rPr>
-        <w:t>print</w:t>
-      </w:r>
-      <w:proofErr w:type="gramEnd"/>
-      <w:r>
-        <w:rPr>
-          <w:rFonts w:ascii="Consolas" w:eastAsia="宋体" w:hAnsi="Consolas" w:cs="Consolas"/>
-          <w:color w:val="14191E"/>
-          <w:kern w:val="0"/>
-          <w:sz w:val="20"/>
-          <w:szCs w:val="20"/>
-        </w:rPr>
-        <w:t xml:space="preserve"> 'adult'</w:t>
+        <w:t xml:space="preserve">    print 'adult'</w:t>
       </w:r>
     </w:p>
     <w:p>
@@ -8306,7 +8068,6 @@
           <w:szCs w:val="20"/>
         </w:rPr>
       </w:pPr>
-      <w:proofErr w:type="gramStart"/>
       <w:r>
         <w:rPr>
           <w:rFonts w:ascii="Consolas" w:eastAsia="宋体" w:hAnsi="Consolas" w:cs="Consolas"/>
@@ -8315,18 +8076,7 @@
           <w:sz w:val="20"/>
           <w:szCs w:val="20"/>
         </w:rPr>
-        <w:t>print</w:t>
-      </w:r>
-      <w:proofErr w:type="gramEnd"/>
-      <w:r>
-        <w:rPr>
-          <w:rFonts w:ascii="Consolas" w:eastAsia="宋体" w:hAnsi="Consolas" w:cs="Consolas"/>
-          <w:color w:val="14191E"/>
-          <w:kern w:val="0"/>
-          <w:sz w:val="20"/>
-          <w:szCs w:val="20"/>
-        </w:rPr>
-        <w:t xml:space="preserve"> 'END'</w:t>
+        <w:t>print 'END'</w:t>
       </w:r>
     </w:p>
     <w:p>
@@ -8410,29 +8160,7 @@
           <w:sz w:val="20"/>
           <w:szCs w:val="18"/>
         </w:rPr>
-        <w:t>缩进</w:t>
-      </w:r>
-      <w:proofErr w:type="gramStart"/>
-      <w:r>
-        <w:rPr>
-          <w:rFonts w:ascii="微软雅黑" w:eastAsia="微软雅黑" w:hAnsi="微软雅黑" w:cs="宋体" w:hint="eastAsia"/>
-          <w:color w:val="1F2426"/>
-          <w:kern w:val="0"/>
-          <w:sz w:val="20"/>
-          <w:szCs w:val="18"/>
-        </w:rPr>
-        <w:t>请严格</w:t>
-      </w:r>
-      <w:proofErr w:type="gramEnd"/>
-      <w:r>
-        <w:rPr>
-          <w:rFonts w:ascii="微软雅黑" w:eastAsia="微软雅黑" w:hAnsi="微软雅黑" w:cs="宋体" w:hint="eastAsia"/>
-          <w:color w:val="1F2426"/>
-          <w:kern w:val="0"/>
-          <w:sz w:val="20"/>
-          <w:szCs w:val="18"/>
-        </w:rPr>
-        <w:t>按照Python的习惯写法：</w:t>
+        <w:t>缩进请严格按照Python的习惯写法：</w:t>
       </w:r>
       <w:r>
         <w:rPr>
@@ -8554,7 +8282,6 @@
           <w:szCs w:val="30"/>
         </w:rPr>
       </w:pPr>
-      <w:proofErr w:type="gramStart"/>
       <w:r>
         <w:rPr>
           <w:rFonts w:ascii="微软雅黑" w:eastAsia="微软雅黑" w:hAnsi="微软雅黑" w:cs="宋体"/>
@@ -8566,7 +8293,6 @@
         </w:rPr>
         <w:t>if-else</w:t>
       </w:r>
-      <w:proofErr w:type="gramEnd"/>
     </w:p>
     <w:p>
       <w:pPr>
@@ -8606,7 +8332,6 @@
           <w:szCs w:val="20"/>
         </w:rPr>
       </w:pPr>
-      <w:proofErr w:type="gramStart"/>
       <w:r>
         <w:rPr>
           <w:rFonts w:ascii="Consolas" w:eastAsia="宋体" w:hAnsi="Consolas" w:cs="Consolas"/>
@@ -8615,18 +8340,7 @@
           <w:sz w:val="20"/>
           <w:szCs w:val="20"/>
         </w:rPr>
-        <w:t>if</w:t>
-      </w:r>
-      <w:proofErr w:type="gramEnd"/>
-      <w:r>
-        <w:rPr>
-          <w:rFonts w:ascii="Consolas" w:eastAsia="宋体" w:hAnsi="Consolas" w:cs="Consolas"/>
-          <w:color w:val="14191E"/>
-          <w:kern w:val="0"/>
-          <w:sz w:val="20"/>
-          <w:szCs w:val="20"/>
-        </w:rPr>
-        <w:t xml:space="preserve"> age &gt;= 18</w:t>
+        <w:t>if age &gt;= 18</w:t>
       </w:r>
       <w:r>
         <w:rPr>
@@ -8685,29 +8399,7 @@
           <w:sz w:val="20"/>
           <w:szCs w:val="20"/>
         </w:rPr>
-        <w:t xml:space="preserve">    </w:t>
-      </w:r>
-      <w:proofErr w:type="gramStart"/>
-      <w:r>
-        <w:rPr>
-          <w:rFonts w:ascii="Consolas" w:eastAsia="宋体" w:hAnsi="Consolas" w:cs="Consolas"/>
-          <w:color w:val="14191E"/>
-          <w:kern w:val="0"/>
-          <w:sz w:val="20"/>
-          <w:szCs w:val="20"/>
-        </w:rPr>
-        <w:t>print</w:t>
-      </w:r>
-      <w:proofErr w:type="gramEnd"/>
-      <w:r>
-        <w:rPr>
-          <w:rFonts w:ascii="Consolas" w:eastAsia="宋体" w:hAnsi="Consolas" w:cs="Consolas"/>
-          <w:color w:val="14191E"/>
-          <w:kern w:val="0"/>
-          <w:sz w:val="20"/>
-          <w:szCs w:val="20"/>
-        </w:rPr>
-        <w:t xml:space="preserve"> 'adult'</w:t>
+        <w:t xml:space="preserve">    print 'adult'</w:t>
       </w:r>
     </w:p>
     <w:p>
@@ -8748,7 +8440,6 @@
           <w:szCs w:val="20"/>
         </w:rPr>
       </w:pPr>
-      <w:proofErr w:type="gramStart"/>
       <w:r>
         <w:rPr>
           <w:rFonts w:ascii="Consolas" w:eastAsia="宋体" w:hAnsi="Consolas" w:cs="Consolas"/>
@@ -8759,7 +8450,6 @@
         </w:rPr>
         <w:t>else</w:t>
       </w:r>
-      <w:proofErr w:type="gramEnd"/>
       <w:r>
         <w:rPr>
           <w:rFonts w:ascii="Consolas" w:eastAsia="宋体" w:hAnsi="Consolas" w:cs="Consolas"/>
@@ -8810,7 +8500,6 @@
           <w:szCs w:val="20"/>
         </w:rPr>
       </w:pPr>
-      <w:proofErr w:type="gramStart"/>
       <w:r>
         <w:rPr>
           <w:rFonts w:ascii="Consolas" w:eastAsia="宋体" w:hAnsi="Consolas" w:cs="Consolas"/>
@@ -8819,18 +8508,7 @@
           <w:sz w:val="20"/>
           <w:szCs w:val="20"/>
         </w:rPr>
-        <w:t>print</w:t>
-      </w:r>
-      <w:proofErr w:type="gramEnd"/>
-      <w:r>
-        <w:rPr>
-          <w:rFonts w:ascii="Consolas" w:eastAsia="宋体" w:hAnsi="Consolas" w:cs="Consolas"/>
-          <w:color w:val="14191E"/>
-          <w:kern w:val="0"/>
-          <w:sz w:val="20"/>
-          <w:szCs w:val="20"/>
-        </w:rPr>
-        <w:t xml:space="preserve"> 'teenager'</w:t>
+        <w:t>print 'teenager'</w:t>
       </w:r>
     </w:p>
     <w:p>
@@ -8847,7 +8525,6 @@
           <w:szCs w:val="30"/>
         </w:rPr>
       </w:pPr>
-      <w:proofErr w:type="gramStart"/>
       <w:r>
         <w:rPr>
           <w:rFonts w:ascii="微软雅黑" w:eastAsia="微软雅黑" w:hAnsi="微软雅黑" w:cs="宋体"/>
@@ -8894,7 +8571,6 @@
         </w:rPr>
         <w:t>-else</w:t>
       </w:r>
-      <w:proofErr w:type="gramEnd"/>
     </w:p>
     <w:p>
       <w:pPr>
@@ -8934,7 +8610,6 @@
           <w:szCs w:val="20"/>
         </w:rPr>
       </w:pPr>
-      <w:proofErr w:type="gramStart"/>
       <w:r>
         <w:rPr>
           <w:rFonts w:ascii="Consolas" w:eastAsia="宋体" w:hAnsi="Consolas" w:cs="Consolas"/>
@@ -8946,7 +8621,6 @@
         <w:lastRenderedPageBreak/>
         <w:t>if</w:t>
       </w:r>
-      <w:proofErr w:type="gramEnd"/>
       <w:r>
         <w:rPr>
           <w:rFonts w:ascii="Consolas" w:eastAsia="宋体" w:hAnsi="Consolas" w:cs="Consolas"/>
@@ -9014,29 +8688,7 @@
           <w:sz w:val="20"/>
           <w:szCs w:val="20"/>
         </w:rPr>
-        <w:t xml:space="preserve">    </w:t>
-      </w:r>
-      <w:proofErr w:type="gramStart"/>
-      <w:r>
-        <w:rPr>
-          <w:rFonts w:ascii="Consolas" w:eastAsia="宋体" w:hAnsi="Consolas" w:cs="Consolas"/>
-          <w:color w:val="14191E"/>
-          <w:kern w:val="0"/>
-          <w:sz w:val="20"/>
-          <w:szCs w:val="20"/>
-        </w:rPr>
-        <w:t>print</w:t>
-      </w:r>
-      <w:proofErr w:type="gramEnd"/>
-      <w:r>
-        <w:rPr>
-          <w:rFonts w:ascii="Consolas" w:eastAsia="宋体" w:hAnsi="Consolas" w:cs="Consolas"/>
-          <w:color w:val="14191E"/>
-          <w:kern w:val="0"/>
-          <w:sz w:val="20"/>
-          <w:szCs w:val="20"/>
-        </w:rPr>
-        <w:t xml:space="preserve"> 'adult'</w:t>
+        <w:t xml:space="preserve">    print 'adult'</w:t>
       </w:r>
     </w:p>
     <w:p>
@@ -9078,7 +8730,6 @@
         </w:rPr>
       </w:pPr>
       <w:proofErr w:type="spellStart"/>
-      <w:proofErr w:type="gramStart"/>
       <w:r>
         <w:rPr>
           <w:rFonts w:ascii="Consolas" w:eastAsia="宋体" w:hAnsi="Consolas" w:cs="Consolas"/>
@@ -9090,7 +8741,6 @@
         <w:t>elif</w:t>
       </w:r>
       <w:proofErr w:type="spellEnd"/>
-      <w:proofErr w:type="gramEnd"/>
       <w:r>
         <w:rPr>
           <w:rFonts w:ascii="Consolas" w:eastAsia="宋体" w:hAnsi="Consolas" w:cs="Consolas"/>
@@ -9158,29 +8808,7 @@
           <w:sz w:val="20"/>
           <w:szCs w:val="20"/>
         </w:rPr>
-        <w:t xml:space="preserve">    </w:t>
-      </w:r>
-      <w:proofErr w:type="gramStart"/>
-      <w:r>
-        <w:rPr>
-          <w:rFonts w:ascii="Consolas" w:eastAsia="宋体" w:hAnsi="Consolas" w:cs="Consolas"/>
-          <w:color w:val="14191E"/>
-          <w:kern w:val="0"/>
-          <w:sz w:val="20"/>
-          <w:szCs w:val="20"/>
-        </w:rPr>
-        <w:t>print</w:t>
-      </w:r>
-      <w:proofErr w:type="gramEnd"/>
-      <w:r>
-        <w:rPr>
-          <w:rFonts w:ascii="Consolas" w:eastAsia="宋体" w:hAnsi="Consolas" w:cs="Consolas"/>
-          <w:color w:val="14191E"/>
-          <w:kern w:val="0"/>
-          <w:sz w:val="20"/>
-          <w:szCs w:val="20"/>
-        </w:rPr>
-        <w:t xml:space="preserve"> 'teenager'</w:t>
+        <w:t xml:space="preserve">    print 'teenager'</w:t>
       </w:r>
     </w:p>
     <w:p>
@@ -9222,7 +8850,6 @@
         </w:rPr>
       </w:pPr>
       <w:proofErr w:type="spellStart"/>
-      <w:proofErr w:type="gramStart"/>
       <w:r>
         <w:rPr>
           <w:rFonts w:ascii="Consolas" w:eastAsia="宋体" w:hAnsi="Consolas" w:cs="Consolas"/>
@@ -9234,7 +8861,6 @@
         <w:t>elif</w:t>
       </w:r>
       <w:proofErr w:type="spellEnd"/>
-      <w:proofErr w:type="gramEnd"/>
       <w:r>
         <w:rPr>
           <w:rFonts w:ascii="Consolas" w:eastAsia="宋体" w:hAnsi="Consolas" w:cs="Consolas"/>
@@ -9302,29 +8928,7 @@
           <w:sz w:val="20"/>
           <w:szCs w:val="20"/>
         </w:rPr>
-        <w:t xml:space="preserve">    </w:t>
-      </w:r>
-      <w:proofErr w:type="gramStart"/>
-      <w:r>
-        <w:rPr>
-          <w:rFonts w:ascii="Consolas" w:eastAsia="宋体" w:hAnsi="Consolas" w:cs="Consolas"/>
-          <w:color w:val="14191E"/>
-          <w:kern w:val="0"/>
-          <w:sz w:val="20"/>
-          <w:szCs w:val="20"/>
-        </w:rPr>
-        <w:t>print</w:t>
-      </w:r>
-      <w:proofErr w:type="gramEnd"/>
-      <w:r>
-        <w:rPr>
-          <w:rFonts w:ascii="Consolas" w:eastAsia="宋体" w:hAnsi="Consolas" w:cs="Consolas"/>
-          <w:color w:val="14191E"/>
-          <w:kern w:val="0"/>
-          <w:sz w:val="20"/>
-          <w:szCs w:val="20"/>
-        </w:rPr>
-        <w:t xml:space="preserve"> 'kid'</w:t>
+        <w:t xml:space="preserve">    print 'kid'</w:t>
       </w:r>
     </w:p>
     <w:p>
@@ -9365,7 +8969,6 @@
           <w:szCs w:val="20"/>
         </w:rPr>
       </w:pPr>
-      <w:proofErr w:type="gramStart"/>
       <w:r>
         <w:rPr>
           <w:rFonts w:ascii="Consolas" w:eastAsia="宋体" w:hAnsi="Consolas" w:cs="Consolas"/>
@@ -9374,18 +8977,7 @@
           <w:sz w:val="20"/>
           <w:szCs w:val="20"/>
         </w:rPr>
-        <w:t>else</w:t>
-      </w:r>
-      <w:proofErr w:type="gramEnd"/>
-      <w:r>
-        <w:rPr>
-          <w:rFonts w:ascii="Consolas" w:eastAsia="宋体" w:hAnsi="Consolas" w:cs="Consolas"/>
-          <w:color w:val="FF0000"/>
-          <w:kern w:val="0"/>
-          <w:sz w:val="20"/>
-          <w:szCs w:val="20"/>
-        </w:rPr>
-        <w:t>:</w:t>
+        <w:t>else:</w:t>
       </w:r>
     </w:p>
     <w:p>
@@ -9434,29 +9026,7 @@
           <w:sz w:val="20"/>
           <w:szCs w:val="20"/>
         </w:rPr>
-        <w:t xml:space="preserve">    </w:t>
-      </w:r>
-      <w:proofErr w:type="gramStart"/>
-      <w:r>
-        <w:rPr>
-          <w:rFonts w:ascii="Consolas" w:eastAsia="宋体" w:hAnsi="Consolas" w:cs="Consolas"/>
-          <w:color w:val="14191E"/>
-          <w:kern w:val="0"/>
-          <w:sz w:val="20"/>
-          <w:szCs w:val="20"/>
-        </w:rPr>
-        <w:t>print</w:t>
-      </w:r>
-      <w:proofErr w:type="gramEnd"/>
-      <w:r>
-        <w:rPr>
-          <w:rFonts w:ascii="Consolas" w:eastAsia="宋体" w:hAnsi="Consolas" w:cs="Consolas"/>
-          <w:color w:val="14191E"/>
-          <w:kern w:val="0"/>
-          <w:sz w:val="20"/>
-          <w:szCs w:val="20"/>
-        </w:rPr>
-        <w:t xml:space="preserve"> 'baby'</w:t>
+        <w:t xml:space="preserve">    print 'baby'</w:t>
       </w:r>
     </w:p>
     <w:p>
@@ -9519,16 +9089,8 @@
         <w:rPr>
           <w:rFonts w:hint="eastAsia"/>
         </w:rPr>
-        <w:t xml:space="preserve">8.2 </w:t>
-      </w:r>
-      <w:proofErr w:type="gramStart"/>
-      <w:r>
-        <w:rPr>
-          <w:rFonts w:hint="eastAsia"/>
-        </w:rPr>
-        <w:t>for</w:t>
-      </w:r>
-      <w:proofErr w:type="gramEnd"/>
+        <w:t>8.2 for</w:t>
+      </w:r>
     </w:p>
     <w:p>
       <w:pPr>
@@ -9617,7 +9179,6 @@
           <w:szCs w:val="20"/>
         </w:rPr>
       </w:pPr>
-      <w:proofErr w:type="gramStart"/>
       <w:r>
         <w:rPr>
           <w:rFonts w:ascii="Consolas" w:eastAsia="宋体" w:hAnsi="Consolas" w:cs="Consolas"/>
@@ -9628,7 +9189,6 @@
         </w:rPr>
         <w:t>for</w:t>
       </w:r>
-      <w:proofErr w:type="gramEnd"/>
       <w:r>
         <w:rPr>
           <w:rFonts w:ascii="Consolas" w:eastAsia="宋体" w:hAnsi="Consolas" w:cs="Consolas"/>
@@ -9706,29 +9266,7 @@
           <w:sz w:val="20"/>
           <w:szCs w:val="20"/>
         </w:rPr>
-        <w:t xml:space="preserve">    </w:t>
-      </w:r>
-      <w:proofErr w:type="gramStart"/>
-      <w:r>
-        <w:rPr>
-          <w:rFonts w:ascii="Consolas" w:eastAsia="宋体" w:hAnsi="Consolas" w:cs="Consolas"/>
-          <w:color w:val="14191E"/>
-          <w:kern w:val="0"/>
-          <w:sz w:val="20"/>
-          <w:szCs w:val="20"/>
-        </w:rPr>
-        <w:t>print</w:t>
-      </w:r>
-      <w:proofErr w:type="gramEnd"/>
-      <w:r>
-        <w:rPr>
-          <w:rFonts w:ascii="Consolas" w:eastAsia="宋体" w:hAnsi="Consolas" w:cs="Consolas"/>
-          <w:color w:val="14191E"/>
-          <w:kern w:val="0"/>
-          <w:sz w:val="20"/>
-          <w:szCs w:val="20"/>
-        </w:rPr>
-        <w:t xml:space="preserve"> name</w:t>
+        <w:t xml:space="preserve">    print name</w:t>
       </w:r>
     </w:p>
     <w:p>
@@ -9878,7 +9416,6 @@
           <w:szCs w:val="20"/>
         </w:rPr>
       </w:pPr>
-      <w:proofErr w:type="gramStart"/>
       <w:r>
         <w:rPr>
           <w:rFonts w:ascii="Consolas" w:eastAsia="宋体" w:hAnsi="Consolas" w:cs="Consolas"/>
@@ -9889,7 +9426,6 @@
         </w:rPr>
         <w:t>while</w:t>
       </w:r>
-      <w:proofErr w:type="gramEnd"/>
       <w:r>
         <w:rPr>
           <w:rFonts w:ascii="Consolas" w:eastAsia="宋体" w:hAnsi="Consolas" w:cs="Consolas"/>
@@ -9957,29 +9493,7 @@
           <w:sz w:val="20"/>
           <w:szCs w:val="20"/>
         </w:rPr>
-        <w:t xml:space="preserve">    </w:t>
-      </w:r>
-      <w:proofErr w:type="gramStart"/>
-      <w:r>
-        <w:rPr>
-          <w:rFonts w:ascii="Consolas" w:eastAsia="宋体" w:hAnsi="Consolas" w:cs="Consolas"/>
-          <w:color w:val="14191E"/>
-          <w:kern w:val="0"/>
-          <w:sz w:val="20"/>
-          <w:szCs w:val="20"/>
-        </w:rPr>
-        <w:t>print</w:t>
-      </w:r>
-      <w:proofErr w:type="gramEnd"/>
-      <w:r>
-        <w:rPr>
-          <w:rFonts w:ascii="Consolas" w:eastAsia="宋体" w:hAnsi="Consolas" w:cs="Consolas"/>
-          <w:color w:val="14191E"/>
-          <w:kern w:val="0"/>
-          <w:sz w:val="20"/>
-          <w:szCs w:val="20"/>
-        </w:rPr>
-        <w:t xml:space="preserve"> x</w:t>
+        <w:t xml:space="preserve">    print x</w:t>
       </w:r>
     </w:p>
     <w:p>
@@ -10283,27 +9797,7 @@
           <w:kern w:val="0"/>
           <w:szCs w:val="20"/>
         </w:rPr>
-        <w:t xml:space="preserve">&gt;&gt;&gt; </w:t>
-      </w:r>
-      <w:proofErr w:type="gramStart"/>
-      <w:r>
-        <w:rPr>
-          <w:rFonts w:ascii="Consolas" w:eastAsia="宋体" w:hAnsi="Consolas" w:cs="Consolas"/>
-          <w:color w:val="14191E"/>
-          <w:kern w:val="0"/>
-          <w:szCs w:val="20"/>
-        </w:rPr>
-        <w:t>abs(</w:t>
-      </w:r>
-      <w:proofErr w:type="gramEnd"/>
-      <w:r>
-        <w:rPr>
-          <w:rFonts w:ascii="Consolas" w:eastAsia="宋体" w:hAnsi="Consolas" w:cs="Consolas"/>
-          <w:color w:val="14191E"/>
-          <w:kern w:val="0"/>
-          <w:szCs w:val="20"/>
-        </w:rPr>
-        <w:t>-20)</w:t>
+        <w:t>&gt;&gt;&gt; abs(-20)</w:t>
       </w:r>
     </w:p>
     <w:p>
@@ -10389,7 +9883,6 @@
         <w:t> </w:t>
       </w:r>
       <w:proofErr w:type="spellStart"/>
-      <w:proofErr w:type="gramStart"/>
       <w:r>
         <w:rPr>
           <w:rFonts w:hint="eastAsia"/>
@@ -10405,392 +9898,379 @@
           <w:b w:val="0"/>
           <w:shd w:val="clear" w:color="auto" w:fill="EDF1F2"/>
         </w:rPr>
-        <w:t>(</w:t>
-      </w:r>
-      <w:proofErr w:type="gramEnd"/>
+        <w:t>(x, y)</w:t>
+      </w:r>
+      <w:r>
+        <w:rPr>
+          <w:rFonts w:hint="eastAsia"/>
+          <w:b w:val="0"/>
+          <w:color w:val="1F2426"/>
+          <w:shd w:val="clear" w:color="auto" w:fill="EDF1F2"/>
+        </w:rPr>
+        <w:t xml:space="preserve"> </w:t>
+      </w:r>
+    </w:p>
+    <w:p>
+      <w:pPr>
+        <w:rPr>
+          <w:rFonts w:ascii="微软雅黑" w:eastAsia="微软雅黑" w:hAnsi="微软雅黑"/>
+          <w:color w:val="FF0000"/>
+          <w:sz w:val="20"/>
+          <w:szCs w:val="18"/>
+          <w:shd w:val="clear" w:color="auto" w:fill="EDF1F2"/>
+        </w:rPr>
+      </w:pPr>
+      <w:r>
+        <w:rPr>
+          <w:rFonts w:ascii="微软雅黑" w:eastAsia="微软雅黑" w:hAnsi="微软雅黑" w:hint="eastAsia"/>
+          <w:color w:val="1F2426"/>
+          <w:sz w:val="20"/>
+          <w:szCs w:val="18"/>
+          <w:shd w:val="clear" w:color="auto" w:fill="EDF1F2"/>
+        </w:rPr>
+        <w:t>比较函数</w:t>
+      </w:r>
+      <w:r>
+        <w:rPr>
+          <w:rFonts w:ascii="微软雅黑" w:eastAsia="微软雅黑" w:hAnsi="微软雅黑" w:hint="eastAsia"/>
+          <w:color w:val="1F2426"/>
+          <w:sz w:val="20"/>
+          <w:szCs w:val="18"/>
+          <w:shd w:val="clear" w:color="auto" w:fill="EDF1F2"/>
+        </w:rPr>
+        <w:t xml:space="preserve"> </w:t>
+      </w:r>
+      <w:r>
+        <w:rPr>
+          <w:rFonts w:ascii="微软雅黑" w:eastAsia="微软雅黑" w:hAnsi="微软雅黑" w:hint="eastAsia"/>
+          <w:color w:val="1F2426"/>
+          <w:sz w:val="20"/>
+          <w:szCs w:val="18"/>
+          <w:shd w:val="clear" w:color="auto" w:fill="EDF1F2"/>
+        </w:rPr>
+        <w:t>如果 </w:t>
+      </w:r>
+      <w:r>
+        <w:rPr>
+          <w:rStyle w:val="a7"/>
+          <w:rFonts w:ascii="微软雅黑" w:eastAsia="微软雅黑" w:hAnsi="微软雅黑" w:hint="eastAsia"/>
+          <w:color w:val="1F2426"/>
+          <w:sz w:val="20"/>
+          <w:szCs w:val="18"/>
+          <w:shd w:val="clear" w:color="auto" w:fill="EDF1F2"/>
+        </w:rPr>
+        <w:t>x&lt;y</w:t>
+      </w:r>
+      <w:r>
+        <w:rPr>
+          <w:rFonts w:ascii="微软雅黑" w:eastAsia="微软雅黑" w:hAnsi="微软雅黑" w:hint="eastAsia"/>
+          <w:color w:val="1F2426"/>
+          <w:sz w:val="20"/>
+          <w:szCs w:val="18"/>
+          <w:shd w:val="clear" w:color="auto" w:fill="EDF1F2"/>
+        </w:rPr>
+        <w:t>，返回</w:t>
+      </w:r>
+      <w:r>
+        <w:rPr>
+          <w:rStyle w:val="a7"/>
+          <w:rFonts w:ascii="微软雅黑" w:eastAsia="微软雅黑" w:hAnsi="微软雅黑" w:hint="eastAsia"/>
+          <w:color w:val="1F2426"/>
+          <w:sz w:val="20"/>
+          <w:szCs w:val="18"/>
+          <w:shd w:val="clear" w:color="auto" w:fill="EDF1F2"/>
+        </w:rPr>
+        <w:t> -1</w:t>
+      </w:r>
+      <w:r>
+        <w:rPr>
+          <w:rFonts w:ascii="微软雅黑" w:eastAsia="微软雅黑" w:hAnsi="微软雅黑" w:hint="eastAsia"/>
+          <w:color w:val="1F2426"/>
+          <w:sz w:val="20"/>
+          <w:szCs w:val="18"/>
+          <w:shd w:val="clear" w:color="auto" w:fill="EDF1F2"/>
+        </w:rPr>
+        <w:t>，如果</w:t>
+      </w:r>
+      <w:r>
+        <w:rPr>
+          <w:rStyle w:val="a7"/>
+          <w:rFonts w:ascii="微软雅黑" w:eastAsia="微软雅黑" w:hAnsi="微软雅黑" w:hint="eastAsia"/>
+          <w:color w:val="1F2426"/>
+          <w:sz w:val="20"/>
+          <w:szCs w:val="18"/>
+          <w:shd w:val="clear" w:color="auto" w:fill="EDF1F2"/>
+        </w:rPr>
+        <w:t> x==y</w:t>
+      </w:r>
+      <w:r>
+        <w:rPr>
+          <w:rFonts w:ascii="微软雅黑" w:eastAsia="微软雅黑" w:hAnsi="微软雅黑" w:hint="eastAsia"/>
+          <w:color w:val="1F2426"/>
+          <w:sz w:val="20"/>
+          <w:szCs w:val="18"/>
+          <w:shd w:val="clear" w:color="auto" w:fill="EDF1F2"/>
+        </w:rPr>
+        <w:t>，返回 </w:t>
+      </w:r>
+      <w:r>
+        <w:rPr>
+          <w:rStyle w:val="a7"/>
+          <w:rFonts w:ascii="微软雅黑" w:eastAsia="微软雅黑" w:hAnsi="微软雅黑" w:hint="eastAsia"/>
+          <w:color w:val="1F2426"/>
+          <w:sz w:val="20"/>
+          <w:szCs w:val="18"/>
+          <w:shd w:val="clear" w:color="auto" w:fill="EDF1F2"/>
+        </w:rPr>
+        <w:t>0</w:t>
+      </w:r>
+      <w:r>
+        <w:rPr>
+          <w:rFonts w:ascii="微软雅黑" w:eastAsia="微软雅黑" w:hAnsi="微软雅黑" w:hint="eastAsia"/>
+          <w:color w:val="1F2426"/>
+          <w:sz w:val="20"/>
+          <w:szCs w:val="18"/>
+          <w:shd w:val="clear" w:color="auto" w:fill="EDF1F2"/>
+        </w:rPr>
+        <w:t>，如果 </w:t>
+      </w:r>
+      <w:r>
+        <w:rPr>
+          <w:rStyle w:val="a7"/>
+          <w:rFonts w:ascii="微软雅黑" w:eastAsia="微软雅黑" w:hAnsi="微软雅黑" w:hint="eastAsia"/>
+          <w:color w:val="1F2426"/>
+          <w:sz w:val="20"/>
+          <w:szCs w:val="18"/>
+          <w:shd w:val="clear" w:color="auto" w:fill="EDF1F2"/>
+        </w:rPr>
+        <w:t>x&gt;y</w:t>
+      </w:r>
+      <w:r>
+        <w:rPr>
+          <w:rFonts w:ascii="微软雅黑" w:eastAsia="微软雅黑" w:hAnsi="微软雅黑" w:hint="eastAsia"/>
+          <w:color w:val="1F2426"/>
+          <w:sz w:val="20"/>
+          <w:szCs w:val="18"/>
+          <w:shd w:val="clear" w:color="auto" w:fill="EDF1F2"/>
+        </w:rPr>
+        <w:t>，返回 </w:t>
+      </w:r>
+      <w:r>
+        <w:rPr>
+          <w:rStyle w:val="a7"/>
+          <w:rFonts w:ascii="微软雅黑" w:eastAsia="微软雅黑" w:hAnsi="微软雅黑" w:hint="eastAsia"/>
+          <w:color w:val="1F2426"/>
+          <w:sz w:val="20"/>
+          <w:szCs w:val="18"/>
+          <w:shd w:val="clear" w:color="auto" w:fill="EDF1F2"/>
+        </w:rPr>
+        <w:t>1</w:t>
+      </w:r>
+    </w:p>
+    <w:p>
+      <w:pPr>
+        <w:pStyle w:val="4"/>
+        <w:rPr>
+          <w:b w:val="0"/>
+          <w:shd w:val="clear" w:color="auto" w:fill="EDF1F2"/>
+        </w:rPr>
+      </w:pPr>
+      <w:r>
+        <w:rPr>
+          <w:rFonts w:hint="eastAsia"/>
+          <w:b w:val="0"/>
+          <w:color w:val="1F2426"/>
+          <w:shd w:val="clear" w:color="auto" w:fill="EDF1F2"/>
+        </w:rPr>
+        <w:t xml:space="preserve">9.1.3 </w:t>
+      </w:r>
+      <w:proofErr w:type="spellStart"/>
       <w:r>
         <w:rPr>
           <w:rFonts w:hint="eastAsia"/>
           <w:b w:val="0"/>
           <w:shd w:val="clear" w:color="auto" w:fill="EDF1F2"/>
         </w:rPr>
-        <w:t>x, y)</w:t>
-      </w:r>
-      <w:r>
-        <w:rPr>
-          <w:rFonts w:hint="eastAsia"/>
-          <w:b w:val="0"/>
-          <w:color w:val="1F2426"/>
-          <w:shd w:val="clear" w:color="auto" w:fill="EDF1F2"/>
-        </w:rPr>
-        <w:t xml:space="preserve"> </w:t>
-      </w:r>
-    </w:p>
-    <w:p>
-      <w:pPr>
-        <w:rPr>
-          <w:rFonts w:ascii="微软雅黑" w:eastAsia="微软雅黑" w:hAnsi="微软雅黑"/>
-          <w:color w:val="FF0000"/>
-          <w:sz w:val="20"/>
-          <w:szCs w:val="18"/>
-          <w:shd w:val="clear" w:color="auto" w:fill="EDF1F2"/>
-        </w:rPr>
-      </w:pPr>
-      <w:r>
-        <w:rPr>
-          <w:rFonts w:ascii="微软雅黑" w:eastAsia="微软雅黑" w:hAnsi="微软雅黑" w:hint="eastAsia"/>
-          <w:color w:val="1F2426"/>
-          <w:sz w:val="20"/>
-          <w:szCs w:val="18"/>
-          <w:shd w:val="clear" w:color="auto" w:fill="EDF1F2"/>
-        </w:rPr>
-        <w:t>比较函数</w:t>
-      </w:r>
-      <w:r>
-        <w:rPr>
-          <w:rFonts w:ascii="微软雅黑" w:eastAsia="微软雅黑" w:hAnsi="微软雅黑" w:hint="eastAsia"/>
-          <w:color w:val="1F2426"/>
-          <w:sz w:val="20"/>
-          <w:szCs w:val="18"/>
-          <w:shd w:val="clear" w:color="auto" w:fill="EDF1F2"/>
-        </w:rPr>
-        <w:t xml:space="preserve"> </w:t>
-      </w:r>
-      <w:r>
-        <w:rPr>
-          <w:rFonts w:ascii="微软雅黑" w:eastAsia="微软雅黑" w:hAnsi="微软雅黑" w:hint="eastAsia"/>
-          <w:color w:val="1F2426"/>
-          <w:sz w:val="20"/>
-          <w:szCs w:val="18"/>
-          <w:shd w:val="clear" w:color="auto" w:fill="EDF1F2"/>
-        </w:rPr>
-        <w:t>如果 </w:t>
-      </w:r>
-      <w:r>
-        <w:rPr>
-          <w:rStyle w:val="a7"/>
-          <w:rFonts w:ascii="微软雅黑" w:eastAsia="微软雅黑" w:hAnsi="微软雅黑" w:hint="eastAsia"/>
-          <w:color w:val="1F2426"/>
-          <w:sz w:val="20"/>
-          <w:szCs w:val="18"/>
-          <w:shd w:val="clear" w:color="auto" w:fill="EDF1F2"/>
-        </w:rPr>
-        <w:t>x&lt;y</w:t>
-      </w:r>
-      <w:r>
-        <w:rPr>
-          <w:rFonts w:ascii="微软雅黑" w:eastAsia="微软雅黑" w:hAnsi="微软雅黑" w:hint="eastAsia"/>
-          <w:color w:val="1F2426"/>
-          <w:sz w:val="20"/>
-          <w:szCs w:val="18"/>
-          <w:shd w:val="clear" w:color="auto" w:fill="EDF1F2"/>
-        </w:rPr>
-        <w:t>，返回</w:t>
-      </w:r>
-      <w:r>
-        <w:rPr>
-          <w:rStyle w:val="a7"/>
-          <w:rFonts w:ascii="微软雅黑" w:eastAsia="微软雅黑" w:hAnsi="微软雅黑" w:hint="eastAsia"/>
-          <w:color w:val="1F2426"/>
-          <w:sz w:val="20"/>
-          <w:szCs w:val="18"/>
-          <w:shd w:val="clear" w:color="auto" w:fill="EDF1F2"/>
-        </w:rPr>
-        <w:t> -1</w:t>
-      </w:r>
-      <w:r>
-        <w:rPr>
-          <w:rFonts w:ascii="微软雅黑" w:eastAsia="微软雅黑" w:hAnsi="微软雅黑" w:hint="eastAsia"/>
-          <w:color w:val="1F2426"/>
-          <w:sz w:val="20"/>
-          <w:szCs w:val="18"/>
-          <w:shd w:val="clear" w:color="auto" w:fill="EDF1F2"/>
-        </w:rPr>
-        <w:t>，如果</w:t>
-      </w:r>
-      <w:r>
-        <w:rPr>
-          <w:rStyle w:val="a7"/>
-          <w:rFonts w:ascii="微软雅黑" w:eastAsia="微软雅黑" w:hAnsi="微软雅黑" w:hint="eastAsia"/>
-          <w:color w:val="1F2426"/>
-          <w:sz w:val="20"/>
-          <w:szCs w:val="18"/>
-          <w:shd w:val="clear" w:color="auto" w:fill="EDF1F2"/>
-        </w:rPr>
-        <w:t> x==y</w:t>
-      </w:r>
-      <w:r>
-        <w:rPr>
-          <w:rFonts w:ascii="微软雅黑" w:eastAsia="微软雅黑" w:hAnsi="微软雅黑" w:hint="eastAsia"/>
-          <w:color w:val="1F2426"/>
-          <w:sz w:val="20"/>
-          <w:szCs w:val="18"/>
-          <w:shd w:val="clear" w:color="auto" w:fill="EDF1F2"/>
-        </w:rPr>
-        <w:t>，返回 </w:t>
-      </w:r>
-      <w:r>
-        <w:rPr>
-          <w:rStyle w:val="a7"/>
-          <w:rFonts w:ascii="微软雅黑" w:eastAsia="微软雅黑" w:hAnsi="微软雅黑" w:hint="eastAsia"/>
-          <w:color w:val="1F2426"/>
-          <w:sz w:val="20"/>
-          <w:szCs w:val="18"/>
-          <w:shd w:val="clear" w:color="auto" w:fill="EDF1F2"/>
-        </w:rPr>
-        <w:t>0</w:t>
-      </w:r>
-      <w:r>
-        <w:rPr>
-          <w:rFonts w:ascii="微软雅黑" w:eastAsia="微软雅黑" w:hAnsi="微软雅黑" w:hint="eastAsia"/>
-          <w:color w:val="1F2426"/>
-          <w:sz w:val="20"/>
-          <w:szCs w:val="18"/>
-          <w:shd w:val="clear" w:color="auto" w:fill="EDF1F2"/>
-        </w:rPr>
-        <w:t>，如果 </w:t>
-      </w:r>
-      <w:r>
-        <w:rPr>
-          <w:rStyle w:val="a7"/>
-          <w:rFonts w:ascii="微软雅黑" w:eastAsia="微软雅黑" w:hAnsi="微软雅黑" w:hint="eastAsia"/>
-          <w:color w:val="1F2426"/>
-          <w:sz w:val="20"/>
-          <w:szCs w:val="18"/>
-          <w:shd w:val="clear" w:color="auto" w:fill="EDF1F2"/>
-        </w:rPr>
-        <w:t>x&gt;y</w:t>
-      </w:r>
-      <w:r>
-        <w:rPr>
-          <w:rFonts w:ascii="微软雅黑" w:eastAsia="微软雅黑" w:hAnsi="微软雅黑" w:hint="eastAsia"/>
-          <w:color w:val="1F2426"/>
-          <w:sz w:val="20"/>
-          <w:szCs w:val="18"/>
-          <w:shd w:val="clear" w:color="auto" w:fill="EDF1F2"/>
-        </w:rPr>
-        <w:t>，返回 </w:t>
-      </w:r>
-      <w:r>
-        <w:rPr>
-          <w:rStyle w:val="a7"/>
-          <w:rFonts w:ascii="微软雅黑" w:eastAsia="微软雅黑" w:hAnsi="微软雅黑" w:hint="eastAsia"/>
-          <w:color w:val="1F2426"/>
-          <w:sz w:val="20"/>
-          <w:szCs w:val="18"/>
-          <w:shd w:val="clear" w:color="auto" w:fill="EDF1F2"/>
-        </w:rPr>
-        <w:t>1</w:t>
-      </w:r>
-    </w:p>
-    <w:p>
-      <w:pPr>
-        <w:pStyle w:val="4"/>
-        <w:rPr>
-          <w:b w:val="0"/>
-          <w:shd w:val="clear" w:color="auto" w:fill="EDF1F2"/>
-        </w:rPr>
-      </w:pPr>
-      <w:r>
-        <w:rPr>
-          <w:rFonts w:hint="eastAsia"/>
-          <w:b w:val="0"/>
-          <w:color w:val="1F2426"/>
-          <w:shd w:val="clear" w:color="auto" w:fill="EDF1F2"/>
-        </w:rPr>
-        <w:t xml:space="preserve">9.1.3 </w:t>
-      </w:r>
-      <w:proofErr w:type="spellStart"/>
+        <w:t>int</w:t>
+      </w:r>
+      <w:proofErr w:type="spellEnd"/>
       <w:r>
         <w:rPr>
           <w:rFonts w:hint="eastAsia"/>
           <w:b w:val="0"/>
           <w:shd w:val="clear" w:color="auto" w:fill="EDF1F2"/>
         </w:rPr>
-        <w:t>int</w:t>
-      </w:r>
-      <w:proofErr w:type="spellEnd"/>
+        <w:t>()</w:t>
+      </w:r>
       <w:r>
         <w:rPr>
           <w:rFonts w:hint="eastAsia"/>
           <w:b w:val="0"/>
           <w:shd w:val="clear" w:color="auto" w:fill="EDF1F2"/>
         </w:rPr>
-        <w:t>()</w:t>
-      </w:r>
+        <w:t>，</w:t>
+      </w:r>
+      <w:proofErr w:type="spellStart"/>
       <w:r>
         <w:rPr>
           <w:rFonts w:hint="eastAsia"/>
           <w:b w:val="0"/>
           <w:shd w:val="clear" w:color="auto" w:fill="EDF1F2"/>
         </w:rPr>
-        <w:t>，</w:t>
-      </w:r>
-      <w:proofErr w:type="spellStart"/>
+        <w:t>str</w:t>
+      </w:r>
+      <w:proofErr w:type="spellEnd"/>
       <w:r>
         <w:rPr>
           <w:rFonts w:hint="eastAsia"/>
           <w:b w:val="0"/>
           <w:shd w:val="clear" w:color="auto" w:fill="EDF1F2"/>
         </w:rPr>
-        <w:t>str</w:t>
-      </w:r>
-      <w:proofErr w:type="spellEnd"/>
+        <w:t>()</w:t>
+      </w:r>
+    </w:p>
+    <w:p>
+      <w:pPr>
+        <w:rPr>
+          <w:rFonts w:ascii="微软雅黑" w:eastAsia="微软雅黑" w:hAnsi="微软雅黑"/>
+          <w:color w:val="1F2426"/>
+          <w:sz w:val="20"/>
+          <w:szCs w:val="18"/>
+          <w:shd w:val="clear" w:color="auto" w:fill="EDF1F2"/>
+        </w:rPr>
+      </w:pPr>
+      <w:r>
+        <w:rPr>
+          <w:rFonts w:ascii="微软雅黑" w:eastAsia="微软雅黑" w:hAnsi="微软雅黑" w:hint="eastAsia"/>
+          <w:color w:val="1F2426"/>
+          <w:sz w:val="20"/>
+          <w:szCs w:val="18"/>
+          <w:shd w:val="clear" w:color="auto" w:fill="EDF1F2"/>
+        </w:rPr>
+        <w:t>类型转换函数</w:t>
+      </w:r>
+    </w:p>
+    <w:p>
+      <w:pPr>
+        <w:pStyle w:val="4"/>
+        <w:rPr>
+          <w:b w:val="0"/>
+          <w:bCs w:val="0"/>
+          <w:color w:val="1F2426"/>
+        </w:rPr>
+      </w:pPr>
+      <w:r>
+        <w:rPr>
+          <w:b w:val="0"/>
+          <w:bCs w:val="0"/>
+          <w:color w:val="1F2426"/>
+        </w:rPr>
+        <w:t xml:space="preserve">9.1.4 </w:t>
+      </w:r>
+      <w:r>
+        <w:rPr>
+          <w:rFonts w:hint="eastAsia"/>
+          <w:b w:val="0"/>
+          <w:bCs w:val="0"/>
+          <w:color w:val="1F2426"/>
+        </w:rPr>
+        <w:t>map()</w:t>
+      </w:r>
+    </w:p>
+    <w:p>
+      <w:pPr>
+        <w:rPr>
+          <w:rFonts w:ascii="微软雅黑" w:eastAsia="微软雅黑" w:hAnsi="微软雅黑"/>
+          <w:color w:val="1F2426"/>
+          <w:sz w:val="18"/>
+          <w:szCs w:val="18"/>
+          <w:shd w:val="clear" w:color="auto" w:fill="EDF1F2"/>
+        </w:rPr>
+      </w:pPr>
+      <w:r>
+        <w:rPr>
+          <w:rFonts w:ascii="微软雅黑" w:eastAsia="微软雅黑" w:hAnsi="微软雅黑" w:hint="eastAsia"/>
+          <w:color w:val="1F2426"/>
+          <w:sz w:val="18"/>
+          <w:szCs w:val="18"/>
+          <w:shd w:val="clear" w:color="auto" w:fill="EDF1F2"/>
+        </w:rPr>
+        <w:t>是 Python 内置的高阶函数，它接收一个</w:t>
+      </w:r>
+      <w:r>
+        <w:rPr>
+          <w:rStyle w:val="a7"/>
+          <w:rFonts w:ascii="微软雅黑" w:eastAsia="微软雅黑" w:hAnsi="微软雅黑" w:hint="eastAsia"/>
+          <w:color w:val="1F2426"/>
+          <w:sz w:val="18"/>
+          <w:szCs w:val="18"/>
+          <w:shd w:val="clear" w:color="auto" w:fill="EDF1F2"/>
+        </w:rPr>
+        <w:t>函数 f</w:t>
+      </w:r>
+      <w:r>
+        <w:rPr>
+          <w:rFonts w:ascii="微软雅黑" w:eastAsia="微软雅黑" w:hAnsi="微软雅黑" w:hint="eastAsia"/>
+          <w:color w:val="1F2426"/>
+          <w:sz w:val="18"/>
+          <w:szCs w:val="18"/>
+          <w:shd w:val="clear" w:color="auto" w:fill="EDF1F2"/>
+        </w:rPr>
+        <w:t> 和一个 </w:t>
+      </w:r>
+      <w:r>
+        <w:rPr>
+          <w:rStyle w:val="a7"/>
+          <w:rFonts w:ascii="微软雅黑" w:eastAsia="微软雅黑" w:hAnsi="微软雅黑" w:hint="eastAsia"/>
+          <w:color w:val="1F2426"/>
+          <w:sz w:val="18"/>
+          <w:szCs w:val="18"/>
+          <w:shd w:val="clear" w:color="auto" w:fill="EDF1F2"/>
+        </w:rPr>
+        <w:t>list</w:t>
+      </w:r>
+      <w:r>
+        <w:rPr>
+          <w:rFonts w:ascii="微软雅黑" w:eastAsia="微软雅黑" w:hAnsi="微软雅黑" w:hint="eastAsia"/>
+          <w:color w:val="1F2426"/>
+          <w:sz w:val="18"/>
+          <w:szCs w:val="18"/>
+          <w:shd w:val="clear" w:color="auto" w:fill="EDF1F2"/>
+        </w:rPr>
+        <w:t>，并通过把函数 f 依次作用在 list 的每个元素上，得到一个新的 list 并返回。</w:t>
+      </w:r>
+    </w:p>
+    <w:p>
+      <w:pPr>
+        <w:pStyle w:val="4"/>
+        <w:rPr>
+          <w:b w:val="0"/>
+          <w:color w:val="FF0000"/>
+          <w:sz w:val="20"/>
+          <w:shd w:val="clear" w:color="auto" w:fill="EDF1F2"/>
+        </w:rPr>
+      </w:pPr>
       <w:r>
         <w:rPr>
           <w:rFonts w:hint="eastAsia"/>
           <w:b w:val="0"/>
           <w:shd w:val="clear" w:color="auto" w:fill="EDF1F2"/>
         </w:rPr>
-        <w:t>()</w:t>
-      </w:r>
-    </w:p>
-    <w:p>
-      <w:pPr>
-        <w:rPr>
-          <w:rFonts w:ascii="微软雅黑" w:eastAsia="微软雅黑" w:hAnsi="微软雅黑"/>
-          <w:color w:val="1F2426"/>
-          <w:sz w:val="20"/>
-          <w:szCs w:val="18"/>
-          <w:shd w:val="clear" w:color="auto" w:fill="EDF1F2"/>
-        </w:rPr>
-      </w:pPr>
-      <w:r>
-        <w:rPr>
-          <w:rFonts w:ascii="微软雅黑" w:eastAsia="微软雅黑" w:hAnsi="微软雅黑" w:hint="eastAsia"/>
-          <w:color w:val="1F2426"/>
-          <w:sz w:val="20"/>
-          <w:szCs w:val="18"/>
-          <w:shd w:val="clear" w:color="auto" w:fill="EDF1F2"/>
-        </w:rPr>
-        <w:t>类型转换函数</w:t>
-      </w:r>
-    </w:p>
-    <w:p>
-      <w:pPr>
-        <w:pStyle w:val="4"/>
-        <w:rPr>
-          <w:b w:val="0"/>
-          <w:bCs w:val="0"/>
-          <w:color w:val="1F2426"/>
-        </w:rPr>
-      </w:pPr>
-      <w:r>
-        <w:rPr>
-          <w:b w:val="0"/>
-          <w:bCs w:val="0"/>
-          <w:color w:val="1F2426"/>
-        </w:rPr>
-        <w:t xml:space="preserve">9.1.4 </w:t>
-      </w:r>
-      <w:proofErr w:type="gramStart"/>
+        <w:t xml:space="preserve">9.1.5 </w:t>
+      </w:r>
       <w:r>
         <w:rPr>
           <w:rFonts w:hint="eastAsia"/>
           <w:b w:val="0"/>
-          <w:bCs w:val="0"/>
-          <w:color w:val="1F2426"/>
-        </w:rPr>
-        <w:t>map()</w:t>
-      </w:r>
-      <w:proofErr w:type="gramEnd"/>
-    </w:p>
-    <w:p>
-      <w:pPr>
-        <w:rPr>
-          <w:rFonts w:ascii="微软雅黑" w:eastAsia="微软雅黑" w:hAnsi="微软雅黑"/>
-          <w:color w:val="1F2426"/>
-          <w:sz w:val="18"/>
-          <w:szCs w:val="18"/>
-          <w:shd w:val="clear" w:color="auto" w:fill="EDF1F2"/>
-        </w:rPr>
-      </w:pPr>
-      <w:r>
-        <w:rPr>
-          <w:rFonts w:ascii="微软雅黑" w:eastAsia="微软雅黑" w:hAnsi="微软雅黑" w:hint="eastAsia"/>
-          <w:color w:val="1F2426"/>
-          <w:sz w:val="18"/>
-          <w:szCs w:val="18"/>
-          <w:shd w:val="clear" w:color="auto" w:fill="EDF1F2"/>
-        </w:rPr>
-        <w:t>是 Python 内置的高阶函数，它接收一个</w:t>
-      </w:r>
-      <w:r>
-        <w:rPr>
-          <w:rStyle w:val="a7"/>
-          <w:rFonts w:ascii="微软雅黑" w:eastAsia="微软雅黑" w:hAnsi="微软雅黑" w:hint="eastAsia"/>
-          <w:color w:val="1F2426"/>
-          <w:sz w:val="18"/>
-          <w:szCs w:val="18"/>
-          <w:shd w:val="clear" w:color="auto" w:fill="EDF1F2"/>
-        </w:rPr>
-        <w:t>函数 f</w:t>
-      </w:r>
-      <w:r>
-        <w:rPr>
-          <w:rFonts w:ascii="微软雅黑" w:eastAsia="微软雅黑" w:hAnsi="微软雅黑" w:hint="eastAsia"/>
-          <w:color w:val="1F2426"/>
-          <w:sz w:val="18"/>
-          <w:szCs w:val="18"/>
-          <w:shd w:val="clear" w:color="auto" w:fill="EDF1F2"/>
-        </w:rPr>
-        <w:t> 和一个 </w:t>
-      </w:r>
-      <w:r>
-        <w:rPr>
-          <w:rStyle w:val="a7"/>
-          <w:rFonts w:ascii="微软雅黑" w:eastAsia="微软雅黑" w:hAnsi="微软雅黑" w:hint="eastAsia"/>
-          <w:color w:val="1F2426"/>
-          <w:sz w:val="18"/>
-          <w:szCs w:val="18"/>
-          <w:shd w:val="clear" w:color="auto" w:fill="EDF1F2"/>
-        </w:rPr>
-        <w:t>list</w:t>
-      </w:r>
-      <w:r>
-        <w:rPr>
-          <w:rFonts w:ascii="微软雅黑" w:eastAsia="微软雅黑" w:hAnsi="微软雅黑" w:hint="eastAsia"/>
-          <w:color w:val="1F2426"/>
-          <w:sz w:val="18"/>
-          <w:szCs w:val="18"/>
-          <w:shd w:val="clear" w:color="auto" w:fill="EDF1F2"/>
-        </w:rPr>
-        <w:t>，并通过把函数 f 依次作用在 list 的每个元素上，得到一个新的 list 并返回。</w:t>
-      </w:r>
-    </w:p>
-    <w:p>
-      <w:pPr>
-        <w:pStyle w:val="4"/>
+        </w:rPr>
+        <w:t>reduce</w:t>
+      </w:r>
+      <w:r>
         <w:rPr>
           <w:b w:val="0"/>
-          <w:color w:val="FF0000"/>
-          <w:sz w:val="20"/>
-          <w:shd w:val="clear" w:color="auto" w:fill="EDF1F2"/>
-        </w:rPr>
-      </w:pPr>
-      <w:r>
-        <w:rPr>
-          <w:rFonts w:hint="eastAsia"/>
-          <w:b w:val="0"/>
-          <w:shd w:val="clear" w:color="auto" w:fill="EDF1F2"/>
-        </w:rPr>
-        <w:t xml:space="preserve">9.1.5 </w:t>
-      </w:r>
-      <w:proofErr w:type="gramStart"/>
-      <w:r>
-        <w:rPr>
-          <w:rFonts w:hint="eastAsia"/>
-          <w:b w:val="0"/>
-        </w:rPr>
-        <w:t>reduce</w:t>
-      </w:r>
-      <w:r>
-        <w:rPr>
-          <w:b w:val="0"/>
         </w:rPr>
         <w:t>()</w:t>
       </w:r>
-      <w:proofErr w:type="gramEnd"/>
     </w:p>
     <w:p>
       <w:pPr>
@@ -10856,7 +10336,6 @@
         </w:rPr>
       </w:pPr>
       <w:proofErr w:type="spellStart"/>
-      <w:proofErr w:type="gramStart"/>
       <w:r>
         <w:rPr>
           <w:rFonts w:ascii="Consolas" w:eastAsia="宋体" w:hAnsi="Consolas" w:cs="宋体"/>
@@ -10868,7 +10347,6 @@
         <w:t>def</w:t>
       </w:r>
       <w:proofErr w:type="spellEnd"/>
-      <w:proofErr w:type="gramEnd"/>
       <w:r>
         <w:rPr>
           <w:rFonts w:ascii="Consolas" w:eastAsia="宋体" w:hAnsi="Consolas" w:cs="宋体"/>
@@ -10926,29 +10404,7 @@
           <w:sz w:val="20"/>
           <w:szCs w:val="20"/>
         </w:rPr>
-        <w:t xml:space="preserve">    </w:t>
-      </w:r>
-      <w:proofErr w:type="gramStart"/>
-      <w:r>
-        <w:rPr>
-          <w:rFonts w:ascii="Consolas" w:eastAsia="宋体" w:hAnsi="Consolas" w:cs="宋体"/>
-          <w:color w:val="14191E"/>
-          <w:kern w:val="0"/>
-          <w:sz w:val="20"/>
-          <w:szCs w:val="20"/>
-        </w:rPr>
-        <w:t>return</w:t>
-      </w:r>
-      <w:proofErr w:type="gramEnd"/>
-      <w:r>
-        <w:rPr>
-          <w:rFonts w:ascii="Consolas" w:eastAsia="宋体" w:hAnsi="Consolas" w:cs="宋体"/>
-          <w:color w:val="14191E"/>
-          <w:kern w:val="0"/>
-          <w:sz w:val="20"/>
-          <w:szCs w:val="20"/>
-        </w:rPr>
-        <w:t xml:space="preserve"> x + y</w:t>
+        <w:t xml:space="preserve">    return x + y</w:t>
       </w:r>
     </w:p>
     <w:p>
@@ -11584,27 +11040,15 @@
           <w:szCs w:val="20"/>
         </w:rPr>
       </w:pPr>
-      <w:proofErr w:type="gramStart"/>
-      <w:r>
-        <w:rPr>
-          <w:rFonts w:ascii="Consolas" w:eastAsia="宋体" w:hAnsi="Consolas" w:cs="宋体"/>
-          <w:color w:val="14191E"/>
-          <w:kern w:val="0"/>
-          <w:sz w:val="20"/>
-          <w:szCs w:val="20"/>
-        </w:rPr>
-        <w:t>reduce(</w:t>
-      </w:r>
-      <w:proofErr w:type="gramEnd"/>
-      <w:r>
-        <w:rPr>
-          <w:rFonts w:ascii="Consolas" w:eastAsia="宋体" w:hAnsi="Consolas" w:cs="宋体"/>
-          <w:color w:val="14191E"/>
-          <w:kern w:val="0"/>
-          <w:sz w:val="20"/>
-          <w:szCs w:val="20"/>
-        </w:rPr>
-        <w:t>f, [1, 3, 5, 7, 9], 100)</w:t>
+      <w:r>
+        <w:rPr>
+          <w:rFonts w:ascii="Consolas" w:eastAsia="宋体" w:hAnsi="Consolas" w:cs="宋体"/>
+          <w:color w:val="14191E"/>
+          <w:kern w:val="0"/>
+          <w:sz w:val="20"/>
+          <w:szCs w:val="20"/>
+        </w:rPr>
+        <w:t>reduce(f, [1, 3, 5, 7, 9], 100)</w:t>
       </w:r>
     </w:p>
     <w:p>
@@ -11716,7 +11160,6 @@
         </w:rPr>
         <w:t xml:space="preserve">9.1.6 </w:t>
       </w:r>
-      <w:proofErr w:type="gramStart"/>
       <w:r>
         <w:rPr>
           <w:rFonts w:hint="eastAsia"/>
@@ -11724,7 +11167,6 @@
         </w:rPr>
         <w:t>filter()</w:t>
       </w:r>
-      <w:proofErr w:type="gramEnd"/>
     </w:p>
     <w:p>
       <w:pPr>
@@ -11883,7 +11325,6 @@
         </w:rPr>
       </w:pPr>
       <w:proofErr w:type="spellStart"/>
-      <w:proofErr w:type="gramStart"/>
       <w:r>
         <w:rPr>
           <w:rFonts w:ascii="Consolas" w:eastAsia="宋体" w:hAnsi="Consolas" w:cs="宋体"/>
@@ -11895,7 +11336,6 @@
         <w:t>def</w:t>
       </w:r>
       <w:proofErr w:type="spellEnd"/>
-      <w:proofErr w:type="gramEnd"/>
       <w:r>
         <w:rPr>
           <w:rFonts w:ascii="Consolas" w:eastAsia="宋体" w:hAnsi="Consolas" w:cs="宋体"/>
@@ -11975,29 +11415,7 @@
           <w:sz w:val="20"/>
           <w:szCs w:val="20"/>
         </w:rPr>
-        <w:t xml:space="preserve">    </w:t>
-      </w:r>
-      <w:proofErr w:type="gramStart"/>
-      <w:r>
-        <w:rPr>
-          <w:rFonts w:ascii="Consolas" w:eastAsia="宋体" w:hAnsi="Consolas" w:cs="宋体"/>
-          <w:color w:val="14191E"/>
-          <w:kern w:val="0"/>
-          <w:sz w:val="20"/>
-          <w:szCs w:val="20"/>
-        </w:rPr>
-        <w:t>return</w:t>
-      </w:r>
-      <w:proofErr w:type="gramEnd"/>
-      <w:r>
-        <w:rPr>
-          <w:rFonts w:ascii="Consolas" w:eastAsia="宋体" w:hAnsi="Consolas" w:cs="宋体"/>
-          <w:color w:val="14191E"/>
-          <w:kern w:val="0"/>
-          <w:sz w:val="20"/>
-          <w:szCs w:val="20"/>
-        </w:rPr>
-        <w:t xml:space="preserve"> x % 2 == 1</w:t>
+        <w:t xml:space="preserve">    return x % 2 == 1</w:t>
       </w:r>
     </w:p>
     <w:p>
@@ -12063,7 +11481,6 @@
           <w:szCs w:val="20"/>
         </w:rPr>
       </w:pPr>
-      <w:proofErr w:type="gramStart"/>
       <w:r>
         <w:rPr>
           <w:rFonts w:ascii="Consolas" w:eastAsia="宋体" w:hAnsi="Consolas" w:cs="宋体"/>
@@ -12075,7 +11492,6 @@
         <w:t>filter(</w:t>
       </w:r>
       <w:proofErr w:type="spellStart"/>
-      <w:proofErr w:type="gramEnd"/>
       <w:r>
         <w:rPr>
           <w:rFonts w:ascii="Consolas" w:eastAsia="宋体" w:hAnsi="Consolas" w:cs="宋体"/>
@@ -12153,7 +11569,6 @@
         </w:rPr>
         <w:t xml:space="preserve">9.1.7 </w:t>
       </w:r>
-      <w:proofErr w:type="gramStart"/>
       <w:r>
         <w:rPr>
           <w:rStyle w:val="a7"/>
@@ -12165,7 +11580,6 @@
         </w:rPr>
         <w:t>sorted()</w:t>
       </w:r>
-      <w:proofErr w:type="gramEnd"/>
     </w:p>
     <w:p>
       <w:pPr>
@@ -12242,29 +11656,7 @@
           <w:sz w:val="20"/>
           <w:szCs w:val="20"/>
         </w:rPr>
-        <w:t>&gt;&gt;&gt;</w:t>
-      </w:r>
-      <w:proofErr w:type="gramStart"/>
-      <w:r>
-        <w:rPr>
-          <w:rFonts w:ascii="Consolas" w:eastAsia="宋体" w:hAnsi="Consolas" w:cs="宋体"/>
-          <w:color w:val="1F2426"/>
-          <w:kern w:val="0"/>
-          <w:sz w:val="20"/>
-          <w:szCs w:val="20"/>
-        </w:rPr>
-        <w:t>sorted(</w:t>
-      </w:r>
-      <w:proofErr w:type="gramEnd"/>
-      <w:r>
-        <w:rPr>
-          <w:rFonts w:ascii="Consolas" w:eastAsia="宋体" w:hAnsi="Consolas" w:cs="宋体"/>
-          <w:color w:val="1F2426"/>
-          <w:kern w:val="0"/>
-          <w:sz w:val="20"/>
-          <w:szCs w:val="20"/>
-        </w:rPr>
-        <w:t>[36, 5, 12, 9, 21])</w:t>
+        <w:t>&gt;&gt;&gt;sorted([36, 5, 12, 9, 21])</w:t>
       </w:r>
       <w:r>
         <w:rPr>
@@ -12424,7 +11816,6 @@
         </w:rPr>
       </w:pPr>
       <w:proofErr w:type="spellStart"/>
-      <w:proofErr w:type="gramStart"/>
       <w:r>
         <w:rPr>
           <w:rFonts w:ascii="Consolas" w:eastAsia="宋体" w:hAnsi="Consolas" w:cs="宋体"/>
@@ -12436,7 +11827,6 @@
         <w:t>def</w:t>
       </w:r>
       <w:proofErr w:type="spellEnd"/>
-      <w:proofErr w:type="gramEnd"/>
       <w:r>
         <w:rPr>
           <w:rFonts w:ascii="Consolas" w:eastAsia="宋体" w:hAnsi="Consolas" w:cs="宋体"/>
@@ -12516,29 +11906,7 @@
           <w:sz w:val="20"/>
           <w:szCs w:val="20"/>
         </w:rPr>
-        <w:t xml:space="preserve">    </w:t>
-      </w:r>
-      <w:proofErr w:type="gramStart"/>
-      <w:r>
-        <w:rPr>
-          <w:rFonts w:ascii="Consolas" w:eastAsia="宋体" w:hAnsi="Consolas" w:cs="宋体"/>
-          <w:color w:val="14191E"/>
-          <w:kern w:val="0"/>
-          <w:sz w:val="20"/>
-          <w:szCs w:val="20"/>
-        </w:rPr>
-        <w:t>if</w:t>
-      </w:r>
-      <w:proofErr w:type="gramEnd"/>
-      <w:r>
-        <w:rPr>
-          <w:rFonts w:ascii="Consolas" w:eastAsia="宋体" w:hAnsi="Consolas" w:cs="宋体"/>
-          <w:color w:val="14191E"/>
-          <w:kern w:val="0"/>
-          <w:sz w:val="20"/>
-          <w:szCs w:val="20"/>
-        </w:rPr>
-        <w:t xml:space="preserve"> x &gt; y:</w:t>
+        <w:t xml:space="preserve">    if x &gt; y:</w:t>
       </w:r>
     </w:p>
     <w:p>
@@ -12587,29 +11955,7 @@
           <w:sz w:val="20"/>
           <w:szCs w:val="20"/>
         </w:rPr>
-        <w:t xml:space="preserve">        </w:t>
-      </w:r>
-      <w:proofErr w:type="gramStart"/>
-      <w:r>
-        <w:rPr>
-          <w:rFonts w:ascii="Consolas" w:eastAsia="宋体" w:hAnsi="Consolas" w:cs="宋体"/>
-          <w:color w:val="14191E"/>
-          <w:kern w:val="0"/>
-          <w:sz w:val="20"/>
-          <w:szCs w:val="20"/>
-        </w:rPr>
-        <w:t>return</w:t>
-      </w:r>
-      <w:proofErr w:type="gramEnd"/>
-      <w:r>
-        <w:rPr>
-          <w:rFonts w:ascii="Consolas" w:eastAsia="宋体" w:hAnsi="Consolas" w:cs="宋体"/>
-          <w:color w:val="14191E"/>
-          <w:kern w:val="0"/>
-          <w:sz w:val="20"/>
-          <w:szCs w:val="20"/>
-        </w:rPr>
-        <w:t xml:space="preserve"> -1</w:t>
+        <w:t xml:space="preserve">        return -1</w:t>
       </w:r>
     </w:p>
     <w:p>
@@ -12658,29 +12004,7 @@
           <w:sz w:val="20"/>
           <w:szCs w:val="20"/>
         </w:rPr>
-        <w:t xml:space="preserve">    </w:t>
-      </w:r>
-      <w:proofErr w:type="gramStart"/>
-      <w:r>
-        <w:rPr>
-          <w:rFonts w:ascii="Consolas" w:eastAsia="宋体" w:hAnsi="Consolas" w:cs="宋体"/>
-          <w:color w:val="14191E"/>
-          <w:kern w:val="0"/>
-          <w:sz w:val="20"/>
-          <w:szCs w:val="20"/>
-        </w:rPr>
-        <w:t>if</w:t>
-      </w:r>
-      <w:proofErr w:type="gramEnd"/>
-      <w:r>
-        <w:rPr>
-          <w:rFonts w:ascii="Consolas" w:eastAsia="宋体" w:hAnsi="Consolas" w:cs="宋体"/>
-          <w:color w:val="14191E"/>
-          <w:kern w:val="0"/>
-          <w:sz w:val="20"/>
-          <w:szCs w:val="20"/>
-        </w:rPr>
-        <w:t xml:space="preserve"> x &lt; y:</w:t>
+        <w:t xml:space="preserve">    if x &lt; y:</w:t>
       </w:r>
     </w:p>
     <w:p>
@@ -12729,29 +12053,7 @@
           <w:sz w:val="20"/>
           <w:szCs w:val="20"/>
         </w:rPr>
-        <w:t xml:space="preserve">        </w:t>
-      </w:r>
-      <w:proofErr w:type="gramStart"/>
-      <w:r>
-        <w:rPr>
-          <w:rFonts w:ascii="Consolas" w:eastAsia="宋体" w:hAnsi="Consolas" w:cs="宋体"/>
-          <w:color w:val="14191E"/>
-          <w:kern w:val="0"/>
-          <w:sz w:val="20"/>
-          <w:szCs w:val="20"/>
-        </w:rPr>
-        <w:t>return</w:t>
-      </w:r>
-      <w:proofErr w:type="gramEnd"/>
-      <w:r>
-        <w:rPr>
-          <w:rFonts w:ascii="Consolas" w:eastAsia="宋体" w:hAnsi="Consolas" w:cs="宋体"/>
-          <w:color w:val="14191E"/>
-          <w:kern w:val="0"/>
-          <w:sz w:val="20"/>
-          <w:szCs w:val="20"/>
-        </w:rPr>
-        <w:t xml:space="preserve"> 1</w:t>
+        <w:t xml:space="preserve">        return 1</w:t>
       </w:r>
     </w:p>
     <w:p>
@@ -12800,29 +12102,7 @@
           <w:sz w:val="20"/>
           <w:szCs w:val="20"/>
         </w:rPr>
-        <w:t xml:space="preserve">    </w:t>
-      </w:r>
-      <w:proofErr w:type="gramStart"/>
-      <w:r>
-        <w:rPr>
-          <w:rFonts w:ascii="Consolas" w:eastAsia="宋体" w:hAnsi="Consolas" w:cs="宋体"/>
-          <w:color w:val="14191E"/>
-          <w:kern w:val="0"/>
-          <w:sz w:val="20"/>
-          <w:szCs w:val="20"/>
-        </w:rPr>
-        <w:t>return</w:t>
-      </w:r>
-      <w:proofErr w:type="gramEnd"/>
-      <w:r>
-        <w:rPr>
-          <w:rFonts w:ascii="Consolas" w:eastAsia="宋体" w:hAnsi="Consolas" w:cs="宋体"/>
-          <w:color w:val="14191E"/>
-          <w:kern w:val="0"/>
-          <w:sz w:val="20"/>
-          <w:szCs w:val="20"/>
-        </w:rPr>
-        <w:t xml:space="preserve"> 0</w:t>
+        <w:t xml:space="preserve">    return 0</w:t>
       </w:r>
     </w:p>
     <w:p>
@@ -12918,29 +12198,7 @@
           <w:sz w:val="20"/>
           <w:szCs w:val="20"/>
         </w:rPr>
-        <w:t xml:space="preserve">&gt;&gt;&gt; </w:t>
-      </w:r>
-      <w:proofErr w:type="gramStart"/>
-      <w:r>
-        <w:rPr>
-          <w:rFonts w:ascii="Consolas" w:eastAsia="宋体" w:hAnsi="Consolas" w:cs="宋体"/>
-          <w:color w:val="14191E"/>
-          <w:kern w:val="0"/>
-          <w:sz w:val="20"/>
-          <w:szCs w:val="20"/>
-        </w:rPr>
-        <w:t>sorted(</w:t>
-      </w:r>
-      <w:proofErr w:type="gramEnd"/>
-      <w:r>
-        <w:rPr>
-          <w:rFonts w:ascii="Consolas" w:eastAsia="宋体" w:hAnsi="Consolas" w:cs="宋体"/>
-          <w:color w:val="14191E"/>
-          <w:kern w:val="0"/>
-          <w:sz w:val="20"/>
-          <w:szCs w:val="20"/>
-        </w:rPr>
-        <w:t xml:space="preserve">[36, 5, 12, 9, 21], </w:t>
+        <w:t xml:space="preserve">&gt;&gt;&gt; sorted([36, 5, 12, 9, 21], </w:t>
       </w:r>
       <w:proofErr w:type="spellStart"/>
       <w:r>
@@ -13085,29 +12343,7 @@
           <w:sz w:val="20"/>
           <w:szCs w:val="20"/>
         </w:rPr>
-        <w:t xml:space="preserve">&gt;&gt;&gt; </w:t>
-      </w:r>
-      <w:proofErr w:type="gramStart"/>
-      <w:r>
-        <w:rPr>
-          <w:rFonts w:ascii="Consolas" w:eastAsia="宋体" w:hAnsi="Consolas" w:cs="宋体"/>
-          <w:color w:val="14191E"/>
-          <w:kern w:val="0"/>
-          <w:sz w:val="20"/>
-          <w:szCs w:val="20"/>
-        </w:rPr>
-        <w:t>sorted(</w:t>
-      </w:r>
-      <w:proofErr w:type="gramEnd"/>
-      <w:r>
-        <w:rPr>
-          <w:rFonts w:ascii="Consolas" w:eastAsia="宋体" w:hAnsi="Consolas" w:cs="宋体"/>
-          <w:color w:val="14191E"/>
-          <w:kern w:val="0"/>
-          <w:sz w:val="20"/>
-          <w:szCs w:val="20"/>
-        </w:rPr>
-        <w:t>['bob', 'about', 'Zoo', 'Credit'])</w:t>
+        <w:t>&gt;&gt;&gt; sorted(['bob', 'about', 'Zoo', 'Credit'])</w:t>
       </w:r>
     </w:p>
     <w:p>
@@ -13181,29 +12417,7 @@
           <w:sz w:val="18"/>
           <w:szCs w:val="18"/>
         </w:rPr>
-        <w:t>'Zoo'排在'about'之前是因为'Z'的ASCII</w:t>
-      </w:r>
-      <w:proofErr w:type="gramStart"/>
-      <w:r>
-        <w:rPr>
-          <w:rFonts w:ascii="微软雅黑" w:eastAsia="微软雅黑" w:hAnsi="微软雅黑" w:cs="宋体" w:hint="eastAsia"/>
-          <w:color w:val="1F2426"/>
-          <w:kern w:val="0"/>
-          <w:sz w:val="18"/>
-          <w:szCs w:val="18"/>
-        </w:rPr>
-        <w:t>码比</w:t>
-      </w:r>
-      <w:proofErr w:type="gramEnd"/>
-      <w:r>
-        <w:rPr>
-          <w:rFonts w:ascii="微软雅黑" w:eastAsia="微软雅黑" w:hAnsi="微软雅黑" w:cs="宋体" w:hint="eastAsia"/>
-          <w:color w:val="1F2426"/>
-          <w:kern w:val="0"/>
-          <w:sz w:val="18"/>
-          <w:szCs w:val="18"/>
-        </w:rPr>
-        <w:t>'a'小。</w:t>
+        <w:t>'Zoo'排在'about'之前是因为'Z'的ASCII码比'a'小。</w:t>
       </w:r>
     </w:p>
     <w:p/>
@@ -13319,7 +12533,6 @@
         </w:rPr>
       </w:pPr>
       <w:proofErr w:type="spellStart"/>
-      <w:proofErr w:type="gramStart"/>
       <w:r>
         <w:rPr>
           <w:rFonts w:ascii="Consolas" w:eastAsia="宋体" w:hAnsi="Consolas" w:cs="Consolas"/>
@@ -13331,7 +12544,6 @@
         <w:t>def</w:t>
       </w:r>
       <w:proofErr w:type="spellEnd"/>
-      <w:proofErr w:type="gramEnd"/>
       <w:r>
         <w:rPr>
           <w:rFonts w:ascii="Consolas" w:eastAsia="宋体" w:hAnsi="Consolas" w:cs="Consolas"/>
@@ -13423,7 +12635,6 @@
         </w:rPr>
         <w:t xml:space="preserve">    </w:t>
       </w:r>
-      <w:proofErr w:type="gramStart"/>
       <w:r>
         <w:rPr>
           <w:rFonts w:ascii="Consolas" w:eastAsia="宋体" w:hAnsi="Consolas" w:cs="Consolas"/>
@@ -13434,7 +12645,6 @@
         </w:rPr>
         <w:t>if</w:t>
       </w:r>
-      <w:proofErr w:type="gramEnd"/>
       <w:r>
         <w:rPr>
           <w:rFonts w:ascii="Consolas" w:eastAsia="宋体" w:hAnsi="Consolas" w:cs="Consolas"/>
@@ -13502,29 +12712,7 @@
           <w:sz w:val="20"/>
           <w:szCs w:val="20"/>
         </w:rPr>
-        <w:t xml:space="preserve">        </w:t>
-      </w:r>
-      <w:proofErr w:type="gramStart"/>
-      <w:r>
-        <w:rPr>
-          <w:rFonts w:ascii="Consolas" w:eastAsia="宋体" w:hAnsi="Consolas" w:cs="Consolas"/>
-          <w:color w:val="14191E"/>
-          <w:kern w:val="0"/>
-          <w:sz w:val="20"/>
-          <w:szCs w:val="20"/>
-        </w:rPr>
-        <w:t>return</w:t>
-      </w:r>
-      <w:proofErr w:type="gramEnd"/>
-      <w:r>
-        <w:rPr>
-          <w:rFonts w:ascii="Consolas" w:eastAsia="宋体" w:hAnsi="Consolas" w:cs="Consolas"/>
-          <w:color w:val="14191E"/>
-          <w:kern w:val="0"/>
-          <w:sz w:val="20"/>
-          <w:szCs w:val="20"/>
-        </w:rPr>
-        <w:t xml:space="preserve"> x</w:t>
+        <w:t xml:space="preserve">        return x</w:t>
       </w:r>
     </w:p>
     <w:p>
@@ -13583,29 +12771,7 @@
           <w:sz w:val="20"/>
           <w:szCs w:val="20"/>
         </w:rPr>
-        <w:t xml:space="preserve"> </w:t>
-      </w:r>
-      <w:proofErr w:type="gramStart"/>
-      <w:r>
-        <w:rPr>
-          <w:rFonts w:ascii="Consolas" w:eastAsia="宋体" w:hAnsi="Consolas" w:cs="Consolas"/>
-          <w:color w:val="008080"/>
-          <w:kern w:val="0"/>
-          <w:sz w:val="20"/>
-          <w:szCs w:val="20"/>
-        </w:rPr>
-        <w:t>else</w:t>
-      </w:r>
-      <w:proofErr w:type="gramEnd"/>
-      <w:r>
-        <w:rPr>
-          <w:rFonts w:ascii="Consolas" w:eastAsia="宋体" w:hAnsi="Consolas" w:cs="Consolas"/>
-          <w:color w:val="008080"/>
-          <w:kern w:val="0"/>
-          <w:sz w:val="20"/>
-          <w:szCs w:val="20"/>
-        </w:rPr>
-        <w:t>:</w:t>
+        <w:t xml:space="preserve"> else:</w:t>
       </w:r>
     </w:p>
     <w:p>
@@ -13654,29 +12820,7 @@
           <w:sz w:val="20"/>
           <w:szCs w:val="20"/>
         </w:rPr>
-        <w:t xml:space="preserve">        </w:t>
-      </w:r>
-      <w:proofErr w:type="gramStart"/>
-      <w:r>
-        <w:rPr>
-          <w:rFonts w:ascii="Consolas" w:eastAsia="宋体" w:hAnsi="Consolas" w:cs="Consolas"/>
-          <w:color w:val="14191E"/>
-          <w:kern w:val="0"/>
-          <w:sz w:val="20"/>
-          <w:szCs w:val="20"/>
-        </w:rPr>
-        <w:t>return</w:t>
-      </w:r>
-      <w:proofErr w:type="gramEnd"/>
-      <w:r>
-        <w:rPr>
-          <w:rFonts w:ascii="Consolas" w:eastAsia="宋体" w:hAnsi="Consolas" w:cs="Consolas"/>
-          <w:color w:val="14191E"/>
-          <w:kern w:val="0"/>
-          <w:sz w:val="20"/>
-          <w:szCs w:val="20"/>
-        </w:rPr>
-        <w:t xml:space="preserve"> -x</w:t>
+        <w:t xml:space="preserve">        return -x</w:t>
       </w:r>
     </w:p>
     <w:p>
@@ -13788,7 +12932,6 @@
           <w:szCs w:val="20"/>
         </w:rPr>
       </w:pPr>
-      <w:proofErr w:type="gramStart"/>
       <w:r>
         <w:rPr>
           <w:rFonts w:ascii="Consolas" w:eastAsia="宋体" w:hAnsi="Consolas" w:cs="Consolas"/>
@@ -13797,18 +12940,7 @@
           <w:sz w:val="20"/>
           <w:szCs w:val="20"/>
         </w:rPr>
-        <w:t>return</w:t>
-      </w:r>
-      <w:proofErr w:type="gramEnd"/>
-      <w:r>
-        <w:rPr>
-          <w:rFonts w:ascii="Consolas" w:eastAsia="宋体" w:hAnsi="Consolas" w:cs="Consolas"/>
-          <w:color w:val="14191E"/>
-          <w:kern w:val="0"/>
-          <w:sz w:val="20"/>
-          <w:szCs w:val="20"/>
-        </w:rPr>
-        <w:t xml:space="preserve"> </w:t>
+        <w:t xml:space="preserve">return </w:t>
       </w:r>
       <w:proofErr w:type="spellStart"/>
       <w:r>
@@ -13893,13 +13025,11 @@
     <w:p/>
     <w:p>
       <w:proofErr w:type="spellStart"/>
-      <w:proofErr w:type="gramStart"/>
       <w:r>
         <w:lastRenderedPageBreak/>
         <w:t>def</w:t>
       </w:r>
       <w:proofErr w:type="spellEnd"/>
-      <w:proofErr w:type="gramEnd"/>
       <w:r>
         <w:t xml:space="preserve"> power(x, n=2):</w:t>
       </w:r>
@@ -13911,15 +13041,7 @@
     </w:p>
     <w:p>
       <w:r>
-        <w:t xml:space="preserve">    </w:t>
-      </w:r>
-      <w:proofErr w:type="gramStart"/>
-      <w:r>
-        <w:t>while</w:t>
-      </w:r>
-      <w:proofErr w:type="gramEnd"/>
-      <w:r>
-        <w:t xml:space="preserve"> n &gt; 0:</w:t>
+        <w:t xml:space="preserve">    while n &gt; 0:</w:t>
       </w:r>
     </w:p>
     <w:p>
@@ -13936,11 +13058,9 @@
       <w:pPr>
         <w:ind w:firstLine="420"/>
       </w:pPr>
-      <w:proofErr w:type="gramStart"/>
       <w:r>
         <w:t>return</w:t>
       </w:r>
-      <w:proofErr w:type="gramEnd"/>
     </w:p>
     <w:p>
       <w:pPr>
@@ -14051,7 +13171,6 @@
         </w:rPr>
       </w:pPr>
       <w:proofErr w:type="spellStart"/>
-      <w:proofErr w:type="gramStart"/>
       <w:r>
         <w:rPr>
           <w:rFonts w:ascii="Consolas" w:eastAsia="宋体" w:hAnsi="Consolas" w:cs="宋体"/>
@@ -14063,7 +13182,6 @@
         <w:t>def</w:t>
       </w:r>
       <w:proofErr w:type="spellEnd"/>
-      <w:proofErr w:type="gramEnd"/>
       <w:r>
         <w:rPr>
           <w:rFonts w:ascii="Consolas" w:eastAsia="宋体" w:hAnsi="Consolas" w:cs="宋体"/>
@@ -14168,27 +13286,15 @@
           <w:szCs w:val="20"/>
         </w:rPr>
       </w:pPr>
-      <w:proofErr w:type="gramStart"/>
-      <w:r>
-        <w:rPr>
-          <w:rFonts w:ascii="Consolas" w:eastAsia="宋体" w:hAnsi="Consolas" w:cs="宋体"/>
-          <w:color w:val="14191E"/>
-          <w:kern w:val="0"/>
-          <w:sz w:val="20"/>
-          <w:szCs w:val="20"/>
-        </w:rPr>
-        <w:t>print</w:t>
-      </w:r>
-      <w:proofErr w:type="gramEnd"/>
-      <w:r>
-        <w:rPr>
-          <w:rFonts w:ascii="Consolas" w:eastAsia="宋体" w:hAnsi="Consolas" w:cs="宋体"/>
-          <w:color w:val="14191E"/>
-          <w:kern w:val="0"/>
-          <w:sz w:val="20"/>
-          <w:szCs w:val="20"/>
-        </w:rPr>
-        <w:t xml:space="preserve"> </w:t>
+      <w:r>
+        <w:rPr>
+          <w:rFonts w:ascii="Consolas" w:eastAsia="宋体" w:hAnsi="Consolas" w:cs="宋体"/>
+          <w:color w:val="14191E"/>
+          <w:kern w:val="0"/>
+          <w:sz w:val="20"/>
+          <w:szCs w:val="20"/>
+        </w:rPr>
+        <w:t xml:space="preserve">print </w:t>
       </w:r>
       <w:proofErr w:type="spellStart"/>
       <w:r>
@@ -14292,7 +13398,6 @@
         <w:t xml:space="preserve">&gt;&gt;&gt; </w:t>
       </w:r>
       <w:proofErr w:type="spellStart"/>
-      <w:proofErr w:type="gramStart"/>
       <w:r>
         <w:rPr>
           <w:rFonts w:ascii="Consolas" w:eastAsia="宋体" w:hAnsi="Consolas" w:cs="宋体"/>
@@ -14312,18 +13417,7 @@
           <w:sz w:val="20"/>
           <w:szCs w:val="20"/>
         </w:rPr>
-        <w:t>(</w:t>
-      </w:r>
-      <w:proofErr w:type="gramEnd"/>
-      <w:r>
-        <w:rPr>
-          <w:rFonts w:ascii="Consolas" w:eastAsia="宋体" w:hAnsi="Consolas" w:cs="宋体"/>
-          <w:color w:val="14191E"/>
-          <w:kern w:val="0"/>
-          <w:sz w:val="20"/>
-          <w:szCs w:val="20"/>
-        </w:rPr>
-        <w:t>'a', 'b')</w:t>
+        <w:t>('a', 'b')</w:t>
       </w:r>
     </w:p>
     <w:p>
@@ -14364,27 +13458,15 @@
           <w:szCs w:val="20"/>
         </w:rPr>
       </w:pPr>
-      <w:proofErr w:type="gramStart"/>
-      <w:r>
-        <w:rPr>
-          <w:rFonts w:ascii="Consolas" w:eastAsia="宋体" w:hAnsi="Consolas" w:cs="宋体"/>
-          <w:color w:val="14191E"/>
-          <w:kern w:val="0"/>
-          <w:sz w:val="20"/>
-          <w:szCs w:val="20"/>
-        </w:rPr>
-        <w:t>('a</w:t>
-      </w:r>
-      <w:proofErr w:type="gramEnd"/>
-      <w:r>
-        <w:rPr>
-          <w:rFonts w:ascii="Consolas" w:eastAsia="宋体" w:hAnsi="Consolas" w:cs="宋体"/>
-          <w:color w:val="14191E"/>
-          <w:kern w:val="0"/>
-          <w:sz w:val="20"/>
-          <w:szCs w:val="20"/>
-        </w:rPr>
-        <w:t>', 'b')</w:t>
+      <w:r>
+        <w:rPr>
+          <w:rFonts w:ascii="Consolas" w:eastAsia="宋体" w:hAnsi="Consolas" w:cs="宋体"/>
+          <w:color w:val="14191E"/>
+          <w:kern w:val="0"/>
+          <w:sz w:val="20"/>
+          <w:szCs w:val="20"/>
+        </w:rPr>
+        <w:t>('a', 'b')</w:t>
       </w:r>
     </w:p>
     <w:p>
@@ -14531,7 +13613,6 @@
         </w:rPr>
       </w:pPr>
       <w:proofErr w:type="spellStart"/>
-      <w:proofErr w:type="gramStart"/>
       <w:r>
         <w:rPr>
           <w:rFonts w:ascii="Consolas" w:eastAsia="宋体" w:hAnsi="Consolas" w:cs="宋体"/>
@@ -14543,7 +13624,6 @@
         <w:t>def</w:t>
       </w:r>
       <w:proofErr w:type="spellEnd"/>
-      <w:proofErr w:type="gramEnd"/>
       <w:r>
         <w:rPr>
           <w:rFonts w:ascii="Consolas" w:eastAsia="宋体" w:hAnsi="Consolas" w:cs="宋体"/>
@@ -14601,29 +13681,7 @@
           <w:sz w:val="20"/>
           <w:szCs w:val="20"/>
         </w:rPr>
-        <w:t xml:space="preserve">    </w:t>
-      </w:r>
-      <w:proofErr w:type="gramStart"/>
-      <w:r>
-        <w:rPr>
-          <w:rFonts w:ascii="Consolas" w:eastAsia="宋体" w:hAnsi="Consolas" w:cs="宋体"/>
-          <w:color w:val="14191E"/>
-          <w:kern w:val="0"/>
-          <w:sz w:val="20"/>
-          <w:szCs w:val="20"/>
-        </w:rPr>
-        <w:t>return</w:t>
-      </w:r>
-      <w:proofErr w:type="gramEnd"/>
-      <w:r>
-        <w:rPr>
-          <w:rFonts w:ascii="Consolas" w:eastAsia="宋体" w:hAnsi="Consolas" w:cs="宋体"/>
-          <w:color w:val="14191E"/>
-          <w:kern w:val="0"/>
-          <w:sz w:val="20"/>
-          <w:szCs w:val="20"/>
-        </w:rPr>
-        <w:t xml:space="preserve"> x * x</w:t>
+        <w:t xml:space="preserve">    return x * x</w:t>
       </w:r>
     </w:p>
     <w:p>
@@ -14646,11 +13704,9 @@
       <w:r>
         <w:t xml:space="preserve">5 </w:t>
       </w:r>
-      <w:proofErr w:type="gramStart"/>
       <w:r>
         <w:t>装饰器</w:t>
       </w:r>
-      <w:proofErr w:type="gramEnd"/>
       <w:r>
         <w:rPr>
           <w:rFonts w:hint="eastAsia"/>
@@ -14734,7 +13790,6 @@
         </w:rPr>
       </w:pPr>
       <w:proofErr w:type="spellStart"/>
-      <w:proofErr w:type="gramStart"/>
       <w:r>
         <w:rPr>
           <w:rFonts w:ascii="Consolas" w:eastAsia="宋体" w:hAnsi="Consolas" w:cs="宋体"/>
@@ -14746,7 +13801,6 @@
         <w:t>def</w:t>
       </w:r>
       <w:proofErr w:type="spellEnd"/>
-      <w:proofErr w:type="gramEnd"/>
       <w:r>
         <w:rPr>
           <w:rFonts w:ascii="Consolas" w:eastAsia="宋体" w:hAnsi="Consolas" w:cs="宋体"/>
@@ -14808,7 +13862,6 @@
         <w:t xml:space="preserve">    </w:t>
       </w:r>
       <w:proofErr w:type="spellStart"/>
-      <w:proofErr w:type="gramStart"/>
       <w:r>
         <w:rPr>
           <w:rFonts w:ascii="Consolas" w:eastAsia="宋体" w:hAnsi="Consolas" w:cs="宋体"/>
@@ -14820,7 +13873,6 @@
         <w:t>def</w:t>
       </w:r>
       <w:proofErr w:type="spellEnd"/>
-      <w:proofErr w:type="gramEnd"/>
       <w:r>
         <w:rPr>
           <w:rFonts w:ascii="Consolas" w:eastAsia="宋体" w:hAnsi="Consolas" w:cs="宋体"/>
@@ -14903,7 +13955,6 @@
         <w:t xml:space="preserve">        </w:t>
       </w:r>
       <w:proofErr w:type="spellStart"/>
-      <w:proofErr w:type="gramStart"/>
       <w:r>
         <w:rPr>
           <w:rFonts w:ascii="Consolas" w:eastAsia="宋体" w:hAnsi="Consolas" w:cs="宋体"/>
@@ -14915,7 +13966,6 @@
         <w:t>def</w:t>
       </w:r>
       <w:proofErr w:type="spellEnd"/>
-      <w:proofErr w:type="gramEnd"/>
       <w:r>
         <w:rPr>
           <w:rFonts w:ascii="Consolas" w:eastAsia="宋体" w:hAnsi="Consolas" w:cs="宋体"/>
@@ -14995,29 +14045,7 @@
           <w:sz w:val="20"/>
           <w:szCs w:val="20"/>
         </w:rPr>
-        <w:t xml:space="preserve">            </w:t>
-      </w:r>
-      <w:proofErr w:type="gramStart"/>
-      <w:r>
-        <w:rPr>
-          <w:rFonts w:ascii="Consolas" w:eastAsia="宋体" w:hAnsi="Consolas" w:cs="宋体"/>
-          <w:color w:val="14191E"/>
-          <w:kern w:val="0"/>
-          <w:sz w:val="20"/>
-          <w:szCs w:val="20"/>
-        </w:rPr>
-        <w:t>print</w:t>
-      </w:r>
-      <w:proofErr w:type="gramEnd"/>
-      <w:r>
-        <w:rPr>
-          <w:rFonts w:ascii="Consolas" w:eastAsia="宋体" w:hAnsi="Consolas" w:cs="宋体"/>
-          <w:color w:val="14191E"/>
-          <w:kern w:val="0"/>
-          <w:sz w:val="20"/>
-          <w:szCs w:val="20"/>
-        </w:rPr>
-        <w:t xml:space="preserve"> '[%s] %s()...' % (prefix, </w:t>
+        <w:t xml:space="preserve">            print '[%s] %s()...' % (prefix, </w:t>
       </w:r>
       <w:proofErr w:type="spellStart"/>
       <w:r>
@@ -15088,29 +14116,7 @@
           <w:sz w:val="20"/>
           <w:szCs w:val="20"/>
         </w:rPr>
-        <w:t xml:space="preserve">            </w:t>
-      </w:r>
-      <w:proofErr w:type="gramStart"/>
-      <w:r>
-        <w:rPr>
-          <w:rFonts w:ascii="Consolas" w:eastAsia="宋体" w:hAnsi="Consolas" w:cs="宋体"/>
-          <w:color w:val="14191E"/>
-          <w:kern w:val="0"/>
-          <w:sz w:val="20"/>
-          <w:szCs w:val="20"/>
-        </w:rPr>
-        <w:t>return</w:t>
-      </w:r>
-      <w:proofErr w:type="gramEnd"/>
-      <w:r>
-        <w:rPr>
-          <w:rFonts w:ascii="Consolas" w:eastAsia="宋体" w:hAnsi="Consolas" w:cs="宋体"/>
-          <w:color w:val="14191E"/>
-          <w:kern w:val="0"/>
-          <w:sz w:val="20"/>
-          <w:szCs w:val="20"/>
-        </w:rPr>
-        <w:t xml:space="preserve"> f(*</w:t>
+        <w:t xml:space="preserve">            return f(*</w:t>
       </w:r>
       <w:proofErr w:type="spellStart"/>
       <w:r>
@@ -15181,29 +14187,7 @@
           <w:sz w:val="20"/>
           <w:szCs w:val="20"/>
         </w:rPr>
-        <w:t xml:space="preserve">        </w:t>
-      </w:r>
-      <w:proofErr w:type="gramStart"/>
-      <w:r>
-        <w:rPr>
-          <w:rFonts w:ascii="Consolas" w:eastAsia="宋体" w:hAnsi="Consolas" w:cs="宋体"/>
-          <w:color w:val="14191E"/>
-          <w:kern w:val="0"/>
-          <w:sz w:val="20"/>
-          <w:szCs w:val="20"/>
-        </w:rPr>
-        <w:t>return</w:t>
-      </w:r>
-      <w:proofErr w:type="gramEnd"/>
-      <w:r>
-        <w:rPr>
-          <w:rFonts w:ascii="Consolas" w:eastAsia="宋体" w:hAnsi="Consolas" w:cs="宋体"/>
-          <w:color w:val="14191E"/>
-          <w:kern w:val="0"/>
-          <w:sz w:val="20"/>
-          <w:szCs w:val="20"/>
-        </w:rPr>
-        <w:t xml:space="preserve"> wrapper</w:t>
+        <w:t xml:space="preserve">        return wrapper</w:t>
       </w:r>
     </w:p>
     <w:p>
@@ -15252,29 +14236,7 @@
           <w:sz w:val="20"/>
           <w:szCs w:val="20"/>
         </w:rPr>
-        <w:t xml:space="preserve">    </w:t>
-      </w:r>
-      <w:proofErr w:type="gramStart"/>
-      <w:r>
-        <w:rPr>
-          <w:rFonts w:ascii="Consolas" w:eastAsia="宋体" w:hAnsi="Consolas" w:cs="宋体"/>
-          <w:color w:val="14191E"/>
-          <w:kern w:val="0"/>
-          <w:sz w:val="20"/>
-          <w:szCs w:val="20"/>
-        </w:rPr>
-        <w:t>return</w:t>
-      </w:r>
-      <w:proofErr w:type="gramEnd"/>
-      <w:r>
-        <w:rPr>
-          <w:rFonts w:ascii="Consolas" w:eastAsia="宋体" w:hAnsi="Consolas" w:cs="宋体"/>
-          <w:color w:val="14191E"/>
-          <w:kern w:val="0"/>
-          <w:sz w:val="20"/>
-          <w:szCs w:val="20"/>
-        </w:rPr>
-        <w:t xml:space="preserve"> </w:t>
+        <w:t xml:space="preserve">    return </w:t>
       </w:r>
       <w:proofErr w:type="spellStart"/>
       <w:r>
@@ -15366,27 +14328,15 @@
           <w:szCs w:val="20"/>
         </w:rPr>
       </w:pPr>
-      <w:proofErr w:type="gramStart"/>
-      <w:r>
-        <w:rPr>
-          <w:rFonts w:ascii="Consolas" w:eastAsia="宋体" w:hAnsi="Consolas" w:cs="宋体"/>
-          <w:color w:val="14191E"/>
-          <w:kern w:val="0"/>
-          <w:sz w:val="20"/>
-          <w:szCs w:val="20"/>
-        </w:rPr>
-        <w:t>@log(</w:t>
-      </w:r>
-      <w:proofErr w:type="gramEnd"/>
-      <w:r>
-        <w:rPr>
-          <w:rFonts w:ascii="Consolas" w:eastAsia="宋体" w:hAnsi="Consolas" w:cs="宋体"/>
-          <w:color w:val="14191E"/>
-          <w:kern w:val="0"/>
-          <w:sz w:val="20"/>
-          <w:szCs w:val="20"/>
-        </w:rPr>
-        <w:t>'DEBUG')</w:t>
+      <w:r>
+        <w:rPr>
+          <w:rFonts w:ascii="Consolas" w:eastAsia="宋体" w:hAnsi="Consolas" w:cs="宋体"/>
+          <w:color w:val="14191E"/>
+          <w:kern w:val="0"/>
+          <w:sz w:val="20"/>
+          <w:szCs w:val="20"/>
+        </w:rPr>
+        <w:t>@log('DEBUG')</w:t>
       </w:r>
     </w:p>
     <w:p>
@@ -15428,7 +14378,6 @@
         </w:rPr>
       </w:pPr>
       <w:proofErr w:type="spellStart"/>
-      <w:proofErr w:type="gramStart"/>
       <w:r>
         <w:rPr>
           <w:rFonts w:ascii="Consolas" w:eastAsia="宋体" w:hAnsi="Consolas" w:cs="宋体"/>
@@ -15440,7 +14389,6 @@
         <w:t>def</w:t>
       </w:r>
       <w:proofErr w:type="spellEnd"/>
-      <w:proofErr w:type="gramEnd"/>
       <w:r>
         <w:rPr>
           <w:rFonts w:ascii="Consolas" w:eastAsia="宋体" w:hAnsi="Consolas" w:cs="宋体"/>
@@ -15498,20 +14446,8 @@
           <w:sz w:val="20"/>
           <w:szCs w:val="20"/>
         </w:rPr>
-        <w:t xml:space="preserve">    </w:t>
-      </w:r>
-      <w:proofErr w:type="gramStart"/>
-      <w:r>
-        <w:rPr>
-          <w:rFonts w:ascii="Consolas" w:eastAsia="宋体" w:hAnsi="Consolas" w:cs="宋体"/>
-          <w:color w:val="14191E"/>
-          <w:kern w:val="0"/>
-          <w:sz w:val="20"/>
-          <w:szCs w:val="20"/>
-        </w:rPr>
-        <w:t>pass</w:t>
-      </w:r>
-      <w:proofErr w:type="gramEnd"/>
+        <w:t xml:space="preserve">    pass</w:t>
+      </w:r>
     </w:p>
     <w:p>
       <w:pPr>
@@ -15551,36 +14487,18 @@
           <w:szCs w:val="20"/>
         </w:rPr>
       </w:pPr>
-      <w:proofErr w:type="gramStart"/>
-      <w:r>
-        <w:rPr>
-          <w:rFonts w:ascii="Consolas" w:eastAsia="宋体" w:hAnsi="Consolas" w:cs="宋体"/>
-          <w:color w:val="14191E"/>
-          <w:kern w:val="0"/>
-          <w:sz w:val="20"/>
-          <w:szCs w:val="20"/>
-        </w:rPr>
-        <w:t>print</w:t>
-      </w:r>
-      <w:proofErr w:type="gramEnd"/>
-      <w:r>
-        <w:rPr>
-          <w:rFonts w:ascii="Consolas" w:eastAsia="宋体" w:hAnsi="Consolas" w:cs="宋体"/>
-          <w:color w:val="14191E"/>
-          <w:kern w:val="0"/>
-          <w:sz w:val="20"/>
-          <w:szCs w:val="20"/>
-        </w:rPr>
-        <w:t xml:space="preserve"> test()</w:t>
-      </w:r>
-    </w:p>
-    <w:p>
-      <w:pPr>
-        <w:rPr>
-          <w:rFonts w:hint="eastAsia"/>
-        </w:rPr>
-      </w:pPr>
-    </w:p>
+      <w:r>
+        <w:rPr>
+          <w:rFonts w:ascii="Consolas" w:eastAsia="宋体" w:hAnsi="Consolas" w:cs="宋体"/>
+          <w:color w:val="14191E"/>
+          <w:kern w:val="0"/>
+          <w:sz w:val="20"/>
+          <w:szCs w:val="20"/>
+        </w:rPr>
+        <w:t>print test()</w:t>
+      </w:r>
+    </w:p>
+    <w:p/>
     <w:p>
       <w:pPr>
         <w:rPr>
@@ -15619,29 +14537,7 @@
           <w:szCs w:val="18"/>
           <w:shd w:val="clear" w:color="auto" w:fill="EDF1F2"/>
         </w:rPr>
-        <w:t>返回的新</w:t>
-      </w:r>
-      <w:proofErr w:type="gramStart"/>
-      <w:r>
-        <w:rPr>
-          <w:rFonts w:ascii="微软雅黑" w:eastAsia="微软雅黑" w:hAnsi="微软雅黑" w:hint="eastAsia"/>
-          <w:color w:val="1F2426"/>
-          <w:sz w:val="18"/>
-          <w:szCs w:val="18"/>
-          <w:shd w:val="clear" w:color="auto" w:fill="EDF1F2"/>
-        </w:rPr>
-        <w:t>函数函数名已经</w:t>
-      </w:r>
-      <w:proofErr w:type="gramEnd"/>
-      <w:r>
-        <w:rPr>
-          <w:rFonts w:ascii="微软雅黑" w:eastAsia="微软雅黑" w:hAnsi="微软雅黑" w:hint="eastAsia"/>
-          <w:color w:val="1F2426"/>
-          <w:sz w:val="18"/>
-          <w:szCs w:val="18"/>
-          <w:shd w:val="clear" w:color="auto" w:fill="EDF1F2"/>
-        </w:rPr>
-        <w:t>不是</w:t>
+        <w:t>返回的新函数函数名已经不是</w:t>
       </w:r>
       <w:r>
         <w:rPr>
@@ -15803,7 +14699,6 @@
         </w:rPr>
       </w:pPr>
       <w:proofErr w:type="spellStart"/>
-      <w:proofErr w:type="gramStart"/>
       <w:r>
         <w:rPr>
           <w:rFonts w:ascii="Consolas" w:eastAsia="宋体" w:hAnsi="Consolas" w:cs="宋体"/>
@@ -15815,7 +14710,6 @@
         <w:t>def</w:t>
       </w:r>
       <w:proofErr w:type="spellEnd"/>
-      <w:proofErr w:type="gramEnd"/>
       <w:r>
         <w:rPr>
           <w:rFonts w:ascii="Consolas" w:eastAsia="宋体" w:hAnsi="Consolas" w:cs="宋体"/>
@@ -15875,7 +14769,6 @@
         </w:rPr>
         <w:t xml:space="preserve">    </w:t>
       </w:r>
-      <w:proofErr w:type="gramStart"/>
       <w:r>
         <w:rPr>
           <w:rFonts w:ascii="Consolas" w:eastAsia="宋体" w:hAnsi="Consolas" w:cs="宋体"/>
@@ -15916,18 +14809,7 @@
           <w:sz w:val="20"/>
           <w:szCs w:val="20"/>
         </w:rPr>
-        <w:t>(</w:t>
-      </w:r>
-      <w:proofErr w:type="gramEnd"/>
-      <w:r>
-        <w:rPr>
-          <w:rFonts w:ascii="Consolas" w:eastAsia="宋体" w:hAnsi="Consolas" w:cs="宋体"/>
-          <w:color w:val="14191E"/>
-          <w:kern w:val="0"/>
-          <w:sz w:val="20"/>
-          <w:szCs w:val="20"/>
-        </w:rPr>
-        <w:t>f)</w:t>
+        <w:t>(f)</w:t>
       </w:r>
     </w:p>
     <w:p>
@@ -15979,7 +14861,6 @@
         <w:t xml:space="preserve">    </w:t>
       </w:r>
       <w:proofErr w:type="spellStart"/>
-      <w:proofErr w:type="gramStart"/>
       <w:r>
         <w:rPr>
           <w:rFonts w:ascii="Consolas" w:eastAsia="宋体" w:hAnsi="Consolas" w:cs="宋体"/>
@@ -15991,7 +14872,6 @@
         <w:t>def</w:t>
       </w:r>
       <w:proofErr w:type="spellEnd"/>
-      <w:proofErr w:type="gramEnd"/>
       <w:r>
         <w:rPr>
           <w:rFonts w:ascii="Consolas" w:eastAsia="宋体" w:hAnsi="Consolas" w:cs="宋体"/>
@@ -16049,29 +14929,7 @@
           <w:sz w:val="20"/>
           <w:szCs w:val="20"/>
         </w:rPr>
-        <w:t xml:space="preserve">        </w:t>
-      </w:r>
-      <w:proofErr w:type="gramStart"/>
-      <w:r>
-        <w:rPr>
-          <w:rFonts w:ascii="Consolas" w:eastAsia="宋体" w:hAnsi="Consolas" w:cs="宋体"/>
-          <w:color w:val="14191E"/>
-          <w:kern w:val="0"/>
-          <w:sz w:val="20"/>
-          <w:szCs w:val="20"/>
-        </w:rPr>
-        <w:t>print</w:t>
-      </w:r>
-      <w:proofErr w:type="gramEnd"/>
-      <w:r>
-        <w:rPr>
-          <w:rFonts w:ascii="Consolas" w:eastAsia="宋体" w:hAnsi="Consolas" w:cs="宋体"/>
-          <w:color w:val="14191E"/>
-          <w:kern w:val="0"/>
-          <w:sz w:val="20"/>
-          <w:szCs w:val="20"/>
-        </w:rPr>
-        <w:t xml:space="preserve"> 'call...'</w:t>
+        <w:t xml:space="preserve">        print 'call...'</w:t>
       </w:r>
     </w:p>
     <w:p>
@@ -16120,29 +14978,7 @@
           <w:sz w:val="20"/>
           <w:szCs w:val="20"/>
         </w:rPr>
-        <w:t xml:space="preserve">        </w:t>
-      </w:r>
-      <w:proofErr w:type="gramStart"/>
-      <w:r>
-        <w:rPr>
-          <w:rFonts w:ascii="Consolas" w:eastAsia="宋体" w:hAnsi="Consolas" w:cs="宋体"/>
-          <w:color w:val="14191E"/>
-          <w:kern w:val="0"/>
-          <w:sz w:val="20"/>
-          <w:szCs w:val="20"/>
-        </w:rPr>
-        <w:t>return</w:t>
-      </w:r>
-      <w:proofErr w:type="gramEnd"/>
-      <w:r>
-        <w:rPr>
-          <w:rFonts w:ascii="Consolas" w:eastAsia="宋体" w:hAnsi="Consolas" w:cs="宋体"/>
-          <w:color w:val="14191E"/>
-          <w:kern w:val="0"/>
-          <w:sz w:val="20"/>
-          <w:szCs w:val="20"/>
-        </w:rPr>
-        <w:t xml:space="preserve"> f(x)</w:t>
+        <w:t xml:space="preserve">        return f(x)</w:t>
       </w:r>
     </w:p>
     <w:p>
@@ -16191,29 +15027,7 @@
           <w:sz w:val="20"/>
           <w:szCs w:val="20"/>
         </w:rPr>
-        <w:t xml:space="preserve">    </w:t>
-      </w:r>
-      <w:proofErr w:type="gramStart"/>
-      <w:r>
-        <w:rPr>
-          <w:rFonts w:ascii="Consolas" w:eastAsia="宋体" w:hAnsi="Consolas" w:cs="宋体"/>
-          <w:color w:val="14191E"/>
-          <w:kern w:val="0"/>
-          <w:sz w:val="20"/>
-          <w:szCs w:val="20"/>
-        </w:rPr>
-        <w:t>return</w:t>
-      </w:r>
-      <w:proofErr w:type="gramEnd"/>
-      <w:r>
-        <w:rPr>
-          <w:rFonts w:ascii="Consolas" w:eastAsia="宋体" w:hAnsi="Consolas" w:cs="宋体"/>
-          <w:color w:val="14191E"/>
-          <w:kern w:val="0"/>
-          <w:sz w:val="20"/>
-          <w:szCs w:val="20"/>
-        </w:rPr>
-        <w:t xml:space="preserve"> wrapper</w:t>
+        <w:t xml:space="preserve">    return wrapper</w:t>
       </w:r>
     </w:p>
     <w:p>
@@ -16400,7 +15214,6 @@
         <w:t xml:space="preserve">&gt;&gt;&gt; int2 = </w:t>
       </w:r>
       <w:proofErr w:type="spellStart"/>
-      <w:proofErr w:type="gramStart"/>
       <w:r>
         <w:rPr>
           <w:rFonts w:ascii="Consolas" w:eastAsia="宋体" w:hAnsi="Consolas" w:cs="宋体"/>
@@ -16423,7 +15236,6 @@
         <w:t>(</w:t>
       </w:r>
       <w:proofErr w:type="spellStart"/>
-      <w:proofErr w:type="gramEnd"/>
       <w:r>
         <w:rPr>
           <w:rFonts w:ascii="Consolas" w:eastAsia="宋体" w:hAnsi="Consolas" w:cs="宋体"/>
@@ -16492,29 +15304,7 @@
           <w:sz w:val="20"/>
           <w:szCs w:val="20"/>
         </w:rPr>
-        <w:t xml:space="preserve">&gt;&gt;&gt; </w:t>
-      </w:r>
-      <w:proofErr w:type="gramStart"/>
-      <w:r>
-        <w:rPr>
-          <w:rFonts w:ascii="Consolas" w:eastAsia="宋体" w:hAnsi="Consolas" w:cs="宋体"/>
-          <w:color w:val="14191E"/>
-          <w:kern w:val="0"/>
-          <w:sz w:val="20"/>
-          <w:szCs w:val="20"/>
-        </w:rPr>
-        <w:t>int2(</w:t>
-      </w:r>
-      <w:proofErr w:type="gramEnd"/>
-      <w:r>
-        <w:rPr>
-          <w:rFonts w:ascii="Consolas" w:eastAsia="宋体" w:hAnsi="Consolas" w:cs="宋体"/>
-          <w:color w:val="14191E"/>
-          <w:kern w:val="0"/>
-          <w:sz w:val="20"/>
-          <w:szCs w:val="20"/>
-        </w:rPr>
-        <w:t>'1000000')</w:t>
+        <w:t>&gt;&gt;&gt; int2('1000000')</w:t>
       </w:r>
     </w:p>
     <w:p>
@@ -16612,29 +15402,7 @@
           <w:sz w:val="20"/>
           <w:szCs w:val="20"/>
         </w:rPr>
-        <w:t xml:space="preserve">&gt;&gt;&gt; </w:t>
-      </w:r>
-      <w:proofErr w:type="gramStart"/>
-      <w:r>
-        <w:rPr>
-          <w:rFonts w:ascii="Consolas" w:eastAsia="宋体" w:hAnsi="Consolas" w:cs="宋体"/>
-          <w:color w:val="14191E"/>
-          <w:kern w:val="0"/>
-          <w:sz w:val="20"/>
-          <w:szCs w:val="20"/>
-        </w:rPr>
-        <w:t>int2(</w:t>
-      </w:r>
-      <w:proofErr w:type="gramEnd"/>
-      <w:r>
-        <w:rPr>
-          <w:rFonts w:ascii="Consolas" w:eastAsia="宋体" w:hAnsi="Consolas" w:cs="宋体"/>
-          <w:color w:val="14191E"/>
-          <w:kern w:val="0"/>
-          <w:sz w:val="20"/>
-          <w:szCs w:val="20"/>
-        </w:rPr>
-        <w:t>'1010101')</w:t>
+        <w:t>&gt;&gt;&gt; int2('1010101')</w:t>
       </w:r>
     </w:p>
     <w:p>
@@ -16668,7 +15436,7 @@
         <w:spacing w:line="384" w:lineRule="atLeast"/>
         <w:jc w:val="left"/>
         <w:rPr>
-          <w:rFonts w:ascii="Consolas" w:eastAsia="宋体" w:hAnsi="Consolas" w:cs="宋体" w:hint="eastAsia"/>
+          <w:rFonts w:ascii="Consolas" w:eastAsia="宋体" w:hAnsi="Consolas" w:cs="宋体"/>
           <w:color w:val="14191E"/>
           <w:kern w:val="0"/>
           <w:sz w:val="20"/>
@@ -16686,13 +15454,7 @@
         <w:t>85</w:t>
       </w:r>
     </w:p>
-    <w:p>
-      <w:pPr>
-        <w:rPr>
-          <w:rFonts w:hint="eastAsia"/>
-        </w:rPr>
-      </w:pPr>
-    </w:p>
+    <w:p/>
     <w:p>
       <w:pPr>
         <w:pStyle w:val="2"/>
@@ -16807,29 +15569,7 @@
           <w:sz w:val="20"/>
           <w:szCs w:val="20"/>
         </w:rPr>
-        <w:t xml:space="preserve">&gt;&gt;&gt; </w:t>
-      </w:r>
-      <w:proofErr w:type="gramStart"/>
-      <w:r>
-        <w:rPr>
-          <w:rFonts w:ascii="Consolas" w:eastAsia="宋体" w:hAnsi="Consolas" w:cs="宋体"/>
-          <w:color w:val="14191E"/>
-          <w:kern w:val="0"/>
-          <w:sz w:val="20"/>
-          <w:szCs w:val="20"/>
-        </w:rPr>
-        <w:t>L[</w:t>
-      </w:r>
-      <w:proofErr w:type="gramEnd"/>
-      <w:r>
-        <w:rPr>
-          <w:rFonts w:ascii="Consolas" w:eastAsia="宋体" w:hAnsi="Consolas" w:cs="宋体"/>
-          <w:color w:val="14191E"/>
-          <w:kern w:val="0"/>
-          <w:sz w:val="20"/>
-          <w:szCs w:val="20"/>
-        </w:rPr>
-        <w:t>0:3]</w:t>
+        <w:t>&gt;&gt;&gt; L[0:3]</w:t>
       </w:r>
     </w:p>
     <w:p>
@@ -16977,29 +15717,7 @@
           <w:sz w:val="20"/>
           <w:szCs w:val="20"/>
         </w:rPr>
-        <w:t xml:space="preserve">&gt;&gt;&gt; </w:t>
-      </w:r>
-      <w:proofErr w:type="gramStart"/>
-      <w:r>
-        <w:rPr>
-          <w:rFonts w:ascii="Consolas" w:eastAsia="宋体" w:hAnsi="Consolas" w:cs="宋体"/>
-          <w:color w:val="14191E"/>
-          <w:kern w:val="0"/>
-          <w:sz w:val="20"/>
-          <w:szCs w:val="20"/>
-        </w:rPr>
-        <w:t>L[</w:t>
-      </w:r>
-      <w:proofErr w:type="gramEnd"/>
-      <w:r>
-        <w:rPr>
-          <w:rFonts w:ascii="Consolas" w:eastAsia="宋体" w:hAnsi="Consolas" w:cs="宋体"/>
-          <w:color w:val="14191E"/>
-          <w:kern w:val="0"/>
-          <w:sz w:val="20"/>
-          <w:szCs w:val="20"/>
-        </w:rPr>
-        <w:t>:3]</w:t>
+        <w:t>&gt;&gt;&gt; L[:3]</w:t>
       </w:r>
     </w:p>
     <w:p>
@@ -17122,29 +15840,7 @@
           <w:sz w:val="20"/>
           <w:szCs w:val="20"/>
         </w:rPr>
-        <w:t xml:space="preserve">&gt;&gt;&gt; </w:t>
-      </w:r>
-      <w:proofErr w:type="gramStart"/>
-      <w:r>
-        <w:rPr>
-          <w:rFonts w:ascii="Consolas" w:eastAsia="宋体" w:hAnsi="Consolas" w:cs="宋体"/>
-          <w:color w:val="14191E"/>
-          <w:kern w:val="0"/>
-          <w:sz w:val="20"/>
-          <w:szCs w:val="20"/>
-        </w:rPr>
-        <w:t>L[</w:t>
-      </w:r>
-      <w:proofErr w:type="gramEnd"/>
-      <w:r>
-        <w:rPr>
-          <w:rFonts w:ascii="Consolas" w:eastAsia="宋体" w:hAnsi="Consolas" w:cs="宋体"/>
-          <w:color w:val="14191E"/>
-          <w:kern w:val="0"/>
-          <w:sz w:val="20"/>
-          <w:szCs w:val="20"/>
-        </w:rPr>
-        <w:t>1:3]</w:t>
+        <w:t>&gt;&gt;&gt; L[1:3]</w:t>
       </w:r>
     </w:p>
     <w:p>
@@ -17277,29 +15973,7 @@
           <w:sz w:val="20"/>
           <w:szCs w:val="20"/>
         </w:rPr>
-        <w:t xml:space="preserve">&gt;&gt;&gt; </w:t>
-      </w:r>
-      <w:proofErr w:type="gramStart"/>
-      <w:r>
-        <w:rPr>
-          <w:rFonts w:ascii="Consolas" w:eastAsia="宋体" w:hAnsi="Consolas" w:cs="宋体"/>
-          <w:color w:val="14191E"/>
-          <w:kern w:val="0"/>
-          <w:sz w:val="20"/>
-          <w:szCs w:val="20"/>
-        </w:rPr>
-        <w:t>L[</w:t>
-      </w:r>
-      <w:proofErr w:type="gramEnd"/>
-      <w:r>
-        <w:rPr>
-          <w:rFonts w:ascii="Consolas" w:eastAsia="宋体" w:hAnsi="Consolas" w:cs="宋体"/>
-          <w:color w:val="14191E"/>
-          <w:kern w:val="0"/>
-          <w:sz w:val="20"/>
-          <w:szCs w:val="20"/>
-        </w:rPr>
-        <w:t>::2]</w:t>
+        <w:t>&gt;&gt;&gt; L[::2]</w:t>
       </w:r>
     </w:p>
     <w:p>
@@ -17373,29 +16047,7 @@
           <w:sz w:val="18"/>
           <w:szCs w:val="18"/>
         </w:rPr>
-        <w:t>第三个参数表示每N</w:t>
-      </w:r>
-      <w:proofErr w:type="gramStart"/>
-      <w:r>
-        <w:rPr>
-          <w:rFonts w:ascii="微软雅黑" w:eastAsia="微软雅黑" w:hAnsi="微软雅黑" w:cs="宋体" w:hint="eastAsia"/>
-          <w:color w:val="1F2426"/>
-          <w:kern w:val="0"/>
-          <w:sz w:val="18"/>
-          <w:szCs w:val="18"/>
-        </w:rPr>
-        <w:t>个</w:t>
-      </w:r>
-      <w:proofErr w:type="gramEnd"/>
-      <w:r>
-        <w:rPr>
-          <w:rFonts w:ascii="微软雅黑" w:eastAsia="微软雅黑" w:hAnsi="微软雅黑" w:cs="宋体" w:hint="eastAsia"/>
-          <w:color w:val="1F2426"/>
-          <w:kern w:val="0"/>
-          <w:sz w:val="18"/>
-          <w:szCs w:val="18"/>
-        </w:rPr>
-        <w:t>取一个，上面的 L[::2] 会每两个元素取出一个来，也就是隔一个取一个。</w:t>
+        <w:t>第三个参数表示每N个取一个，上面的 L[::2] 会每两个元素取出一个来，也就是隔一个取一个。</w:t>
       </w:r>
     </w:p>
     <w:p>
@@ -17518,29 +16170,7 @@
           <w:sz w:val="20"/>
           <w:szCs w:val="20"/>
         </w:rPr>
-        <w:t xml:space="preserve">&gt;&gt;&gt; </w:t>
-      </w:r>
-      <w:proofErr w:type="gramStart"/>
-      <w:r>
-        <w:rPr>
-          <w:rFonts w:ascii="Consolas" w:eastAsia="宋体" w:hAnsi="Consolas" w:cs="宋体"/>
-          <w:color w:val="14191E"/>
-          <w:kern w:val="0"/>
-          <w:sz w:val="20"/>
-          <w:szCs w:val="20"/>
-        </w:rPr>
-        <w:t>L[</w:t>
-      </w:r>
-      <w:proofErr w:type="gramEnd"/>
-      <w:r>
-        <w:rPr>
-          <w:rFonts w:ascii="Consolas" w:eastAsia="宋体" w:hAnsi="Consolas" w:cs="宋体"/>
-          <w:color w:val="14191E"/>
-          <w:kern w:val="0"/>
-          <w:sz w:val="20"/>
-          <w:szCs w:val="20"/>
-        </w:rPr>
-        <w:t>-2:]</w:t>
+        <w:t>&gt;&gt;&gt; L[-2:]</w:t>
       </w:r>
     </w:p>
     <w:p>
@@ -17856,29 +16486,7 @@
           <w:sz w:val="20"/>
           <w:szCs w:val="20"/>
         </w:rPr>
-        <w:t>&gt;&gt;&gt; 'ABCDEFG'[:</w:t>
-      </w:r>
-      <w:proofErr w:type="gramStart"/>
-      <w:r>
-        <w:rPr>
-          <w:rFonts w:ascii="Consolas" w:eastAsia="宋体" w:hAnsi="Consolas" w:cs="宋体"/>
-          <w:color w:val="14191E"/>
-          <w:kern w:val="0"/>
-          <w:sz w:val="20"/>
-          <w:szCs w:val="20"/>
-        </w:rPr>
-        <w:t>:2</w:t>
-      </w:r>
-      <w:proofErr w:type="gramEnd"/>
-      <w:r>
-        <w:rPr>
-          <w:rFonts w:ascii="Consolas" w:eastAsia="宋体" w:hAnsi="Consolas" w:cs="宋体"/>
-          <w:color w:val="14191E"/>
-          <w:kern w:val="0"/>
-          <w:sz w:val="20"/>
-          <w:szCs w:val="20"/>
-        </w:rPr>
-        <w:t>]</w:t>
+        <w:t>&gt;&gt;&gt; 'ABCDEFG'[::2]</w:t>
       </w:r>
     </w:p>
     <w:p>
@@ -18137,7 +16745,6 @@
         </w:rPr>
         <w:t xml:space="preserve">&gt;&gt;&gt; </w:t>
       </w:r>
-      <w:proofErr w:type="gramStart"/>
       <w:r>
         <w:rPr>
           <w:rFonts w:ascii="Consolas" w:eastAsia="宋体" w:hAnsi="Consolas" w:cs="宋体"/>
@@ -18148,7 +16755,6 @@
         </w:rPr>
         <w:t>for</w:t>
       </w:r>
-      <w:proofErr w:type="gramEnd"/>
       <w:r>
         <w:rPr>
           <w:rFonts w:ascii="Consolas" w:eastAsia="宋体" w:hAnsi="Consolas" w:cs="宋体"/>
@@ -18236,29 +16842,7 @@
           <w:sz w:val="20"/>
           <w:szCs w:val="20"/>
         </w:rPr>
-        <w:t xml:space="preserve">...     </w:t>
-      </w:r>
-      <w:proofErr w:type="gramStart"/>
-      <w:r>
-        <w:rPr>
-          <w:rFonts w:ascii="Consolas" w:eastAsia="宋体" w:hAnsi="Consolas" w:cs="宋体"/>
-          <w:color w:val="14191E"/>
-          <w:kern w:val="0"/>
-          <w:sz w:val="20"/>
-          <w:szCs w:val="20"/>
-        </w:rPr>
-        <w:t>print</w:t>
-      </w:r>
-      <w:proofErr w:type="gramEnd"/>
-      <w:r>
-        <w:rPr>
-          <w:rFonts w:ascii="Consolas" w:eastAsia="宋体" w:hAnsi="Consolas" w:cs="宋体"/>
-          <w:color w:val="14191E"/>
-          <w:kern w:val="0"/>
-          <w:sz w:val="20"/>
-          <w:szCs w:val="20"/>
-        </w:rPr>
-        <w:t xml:space="preserve"> index, '-', name</w:t>
+        <w:t>...     print index, '-', name</w:t>
       </w:r>
     </w:p>
     <w:p>
@@ -18560,27 +17144,7 @@
           <w:sz w:val="20"/>
           <w:szCs w:val="20"/>
         </w:rPr>
-        <w:t xml:space="preserve">d = </w:t>
-      </w:r>
-      <w:proofErr w:type="gramStart"/>
-      <w:r>
-        <w:rPr>
-          <w:rFonts w:ascii="Consolas" w:hAnsi="Consolas"/>
-          <w:color w:val="14191E"/>
-          <w:sz w:val="20"/>
-          <w:szCs w:val="20"/>
-        </w:rPr>
-        <w:t>{ 'Adam'</w:t>
-      </w:r>
-      <w:proofErr w:type="gramEnd"/>
-      <w:r>
-        <w:rPr>
-          <w:rFonts w:ascii="Consolas" w:hAnsi="Consolas"/>
-          <w:color w:val="14191E"/>
-          <w:sz w:val="20"/>
-          <w:szCs w:val="20"/>
-        </w:rPr>
-        <w:t>: 95, 'Lisa': 85, 'Bart': 59 }</w:t>
+        <w:t>d = { 'Adam': 95, 'Lisa': 85, 'Bart': 59 }</w:t>
       </w:r>
     </w:p>
     <w:p>
@@ -18602,7 +17166,6 @@
           <w:szCs w:val="20"/>
         </w:rPr>
       </w:pPr>
-      <w:proofErr w:type="gramStart"/>
       <w:r>
         <w:rPr>
           <w:rFonts w:ascii="Consolas" w:hAnsi="Consolas"/>
@@ -18610,17 +17173,7 @@
           <w:sz w:val="20"/>
           <w:szCs w:val="20"/>
         </w:rPr>
-        <w:t>print</w:t>
-      </w:r>
-      <w:proofErr w:type="gramEnd"/>
-      <w:r>
-        <w:rPr>
-          <w:rFonts w:ascii="Consolas" w:hAnsi="Consolas"/>
-          <w:color w:val="14191E"/>
-          <w:sz w:val="20"/>
-          <w:szCs w:val="20"/>
-        </w:rPr>
-        <w:t xml:space="preserve"> </w:t>
+        <w:t xml:space="preserve">print </w:t>
       </w:r>
       <w:proofErr w:type="spellStart"/>
       <w:r>
@@ -18691,7 +17244,6 @@
           <w:szCs w:val="20"/>
         </w:rPr>
       </w:pPr>
-      <w:proofErr w:type="gramStart"/>
       <w:r>
         <w:rPr>
           <w:rFonts w:ascii="Consolas" w:hAnsi="Consolas"/>
@@ -18701,7 +17253,6 @@
         </w:rPr>
         <w:t>for</w:t>
       </w:r>
-      <w:proofErr w:type="gramEnd"/>
       <w:r>
         <w:rPr>
           <w:rFonts w:ascii="Consolas" w:hAnsi="Consolas"/>
@@ -18785,27 +17336,7 @@
           <w:sz w:val="20"/>
           <w:szCs w:val="20"/>
         </w:rPr>
-        <w:t xml:space="preserve">    </w:t>
-      </w:r>
-      <w:proofErr w:type="gramStart"/>
-      <w:r>
-        <w:rPr>
-          <w:rFonts w:ascii="Arial" w:hAnsi="Arial" w:cs="Arial"/>
-          <w:color w:val="14191E"/>
-          <w:sz w:val="20"/>
-          <w:szCs w:val="20"/>
-        </w:rPr>
-        <w:t>print</w:t>
-      </w:r>
-      <w:proofErr w:type="gramEnd"/>
-      <w:r>
-        <w:rPr>
-          <w:rFonts w:ascii="Arial" w:hAnsi="Arial" w:cs="Arial"/>
-          <w:color w:val="14191E"/>
-          <w:sz w:val="20"/>
-          <w:szCs w:val="20"/>
-        </w:rPr>
-        <w:t xml:space="preserve"> v</w:t>
+        <w:t xml:space="preserve">    print v</w:t>
       </w:r>
     </w:p>
     <w:p>
@@ -18863,27 +17394,7 @@
           <w:sz w:val="20"/>
           <w:szCs w:val="20"/>
         </w:rPr>
-        <w:t xml:space="preserve">d = </w:t>
-      </w:r>
-      <w:proofErr w:type="gramStart"/>
-      <w:r>
-        <w:rPr>
-          <w:rFonts w:ascii="Consolas" w:hAnsi="Consolas"/>
-          <w:color w:val="14191E"/>
-          <w:sz w:val="20"/>
-          <w:szCs w:val="20"/>
-        </w:rPr>
-        <w:t>{ 'Adam'</w:t>
-      </w:r>
-      <w:proofErr w:type="gramEnd"/>
-      <w:r>
-        <w:rPr>
-          <w:rFonts w:ascii="Consolas" w:hAnsi="Consolas"/>
-          <w:color w:val="14191E"/>
-          <w:sz w:val="20"/>
-          <w:szCs w:val="20"/>
-        </w:rPr>
-        <w:t>: 95, 'Lisa': 85, 'Bart': 59 }</w:t>
+        <w:t>d = { 'Adam': 95, 'Lisa': 85, 'Bart': 59 }</w:t>
       </w:r>
     </w:p>
     <w:p>
@@ -18905,7 +17416,6 @@
           <w:szCs w:val="20"/>
         </w:rPr>
       </w:pPr>
-      <w:proofErr w:type="gramStart"/>
       <w:r>
         <w:rPr>
           <w:rFonts w:ascii="Consolas" w:hAnsi="Consolas"/>
@@ -18913,17 +17423,7 @@
           <w:sz w:val="20"/>
           <w:szCs w:val="20"/>
         </w:rPr>
-        <w:t>print</w:t>
-      </w:r>
-      <w:proofErr w:type="gramEnd"/>
-      <w:r>
-        <w:rPr>
-          <w:rFonts w:ascii="Consolas" w:hAnsi="Consolas"/>
-          <w:color w:val="14191E"/>
-          <w:sz w:val="20"/>
-          <w:szCs w:val="20"/>
-        </w:rPr>
-        <w:t xml:space="preserve"> </w:t>
+        <w:t xml:space="preserve">print </w:t>
       </w:r>
       <w:proofErr w:type="spellStart"/>
       <w:r>
@@ -19014,7 +17514,6 @@
           <w:szCs w:val="20"/>
         </w:rPr>
       </w:pPr>
-      <w:proofErr w:type="gramStart"/>
       <w:r>
         <w:rPr>
           <w:rFonts w:ascii="Consolas" w:hAnsi="Consolas"/>
@@ -19024,7 +17523,6 @@
         </w:rPr>
         <w:t>for</w:t>
       </w:r>
-      <w:proofErr w:type="gramEnd"/>
       <w:r>
         <w:rPr>
           <w:rFonts w:ascii="Consolas" w:hAnsi="Consolas"/>
@@ -19099,27 +17597,7 @@
           <w:sz w:val="20"/>
           <w:szCs w:val="20"/>
         </w:rPr>
-        <w:t xml:space="preserve">    </w:t>
-      </w:r>
-      <w:proofErr w:type="gramStart"/>
-      <w:r>
-        <w:rPr>
-          <w:rFonts w:ascii="Consolas" w:hAnsi="Consolas"/>
-          <w:color w:val="14191E"/>
-          <w:sz w:val="20"/>
-          <w:szCs w:val="20"/>
-        </w:rPr>
-        <w:t>print</w:t>
-      </w:r>
-      <w:proofErr w:type="gramEnd"/>
-      <w:r>
-        <w:rPr>
-          <w:rFonts w:ascii="Consolas" w:hAnsi="Consolas"/>
-          <w:color w:val="14191E"/>
-          <w:sz w:val="20"/>
-          <w:szCs w:val="20"/>
-        </w:rPr>
-        <w:t xml:space="preserve"> v</w:t>
+        <w:t xml:space="preserve">    print v</w:t>
       </w:r>
     </w:p>
     <w:p/>
@@ -19169,29 +17647,7 @@
           <w:sz w:val="20"/>
           <w:szCs w:val="20"/>
         </w:rPr>
-        <w:t xml:space="preserve">&gt;&gt;&gt; </w:t>
-      </w:r>
-      <w:proofErr w:type="gramStart"/>
-      <w:r>
-        <w:rPr>
-          <w:rFonts w:ascii="Consolas" w:eastAsia="宋体" w:hAnsi="Consolas" w:cs="宋体"/>
-          <w:color w:val="14191E"/>
-          <w:kern w:val="0"/>
-          <w:sz w:val="20"/>
-          <w:szCs w:val="20"/>
-        </w:rPr>
-        <w:t>for</w:t>
-      </w:r>
-      <w:proofErr w:type="gramEnd"/>
-      <w:r>
-        <w:rPr>
-          <w:rFonts w:ascii="Consolas" w:eastAsia="宋体" w:hAnsi="Consolas" w:cs="宋体"/>
-          <w:color w:val="14191E"/>
-          <w:kern w:val="0"/>
-          <w:sz w:val="20"/>
-          <w:szCs w:val="20"/>
-        </w:rPr>
-        <w:t xml:space="preserve"> key, value in </w:t>
+        <w:t xml:space="preserve">&gt;&gt;&gt; for key, value in </w:t>
       </w:r>
       <w:proofErr w:type="spellStart"/>
       <w:r>
@@ -19262,29 +17718,7 @@
           <w:sz w:val="20"/>
           <w:szCs w:val="20"/>
         </w:rPr>
-        <w:t xml:space="preserve">...     </w:t>
-      </w:r>
-      <w:proofErr w:type="gramStart"/>
-      <w:r>
-        <w:rPr>
-          <w:rFonts w:ascii="Consolas" w:eastAsia="宋体" w:hAnsi="Consolas" w:cs="宋体"/>
-          <w:color w:val="14191E"/>
-          <w:kern w:val="0"/>
-          <w:sz w:val="20"/>
-          <w:szCs w:val="20"/>
-        </w:rPr>
-        <w:t>print</w:t>
-      </w:r>
-      <w:proofErr w:type="gramEnd"/>
-      <w:r>
-        <w:rPr>
-          <w:rFonts w:ascii="Consolas" w:eastAsia="宋体" w:hAnsi="Consolas" w:cs="宋体"/>
-          <w:color w:val="14191E"/>
-          <w:kern w:val="0"/>
-          <w:sz w:val="20"/>
-          <w:szCs w:val="20"/>
-        </w:rPr>
-        <w:t xml:space="preserve"> key, ':', value</w:t>
+        <w:t>...     print key, ':', value</w:t>
       </w:r>
     </w:p>
     <w:p>
@@ -19614,29 +18048,7 @@
           <w:sz w:val="20"/>
           <w:szCs w:val="20"/>
         </w:rPr>
-        <w:t xml:space="preserve">&gt;&gt;&gt; </w:t>
-      </w:r>
-      <w:proofErr w:type="gramStart"/>
-      <w:r>
-        <w:rPr>
-          <w:rFonts w:ascii="Consolas" w:eastAsia="宋体" w:hAnsi="Consolas" w:cs="宋体"/>
-          <w:color w:val="14191E"/>
-          <w:kern w:val="0"/>
-          <w:sz w:val="20"/>
-          <w:szCs w:val="20"/>
-        </w:rPr>
-        <w:t>for</w:t>
-      </w:r>
-      <w:proofErr w:type="gramEnd"/>
-      <w:r>
-        <w:rPr>
-          <w:rFonts w:ascii="Consolas" w:eastAsia="宋体" w:hAnsi="Consolas" w:cs="宋体"/>
-          <w:color w:val="14191E"/>
-          <w:kern w:val="0"/>
-          <w:sz w:val="20"/>
-          <w:szCs w:val="20"/>
-        </w:rPr>
-        <w:t xml:space="preserve"> x in range(1, 11):</w:t>
+        <w:t>&gt;&gt;&gt; for x in range(1, 11):</w:t>
       </w:r>
     </w:p>
     <w:p>
@@ -19928,29 +18340,7 @@
           <w:sz w:val="20"/>
           <w:szCs w:val="20"/>
         </w:rPr>
-        <w:t xml:space="preserve">&gt;&gt;&gt; [x * x for x in </w:t>
-      </w:r>
-      <w:proofErr w:type="gramStart"/>
-      <w:r>
-        <w:rPr>
-          <w:rFonts w:ascii="Consolas" w:eastAsia="宋体" w:hAnsi="Consolas" w:cs="宋体"/>
-          <w:color w:val="14191E"/>
-          <w:kern w:val="0"/>
-          <w:sz w:val="20"/>
-          <w:szCs w:val="20"/>
-        </w:rPr>
-        <w:t>range(</w:t>
-      </w:r>
-      <w:proofErr w:type="gramEnd"/>
-      <w:r>
-        <w:rPr>
-          <w:rFonts w:ascii="Consolas" w:eastAsia="宋体" w:hAnsi="Consolas" w:cs="宋体"/>
-          <w:color w:val="14191E"/>
-          <w:kern w:val="0"/>
-          <w:sz w:val="20"/>
-          <w:szCs w:val="20"/>
-        </w:rPr>
-        <w:t>1, 11)]</w:t>
+        <w:t>&gt;&gt;&gt; [x * x for x in range(1, 11)]</w:t>
       </w:r>
     </w:p>
     <w:p>
@@ -20219,29 +18609,7 @@
           <w:sz w:val="20"/>
           <w:szCs w:val="20"/>
         </w:rPr>
-        <w:t xml:space="preserve">d = </w:t>
-      </w:r>
-      <w:proofErr w:type="gramStart"/>
-      <w:r>
-        <w:rPr>
-          <w:rFonts w:ascii="Consolas" w:eastAsia="宋体" w:hAnsi="Consolas" w:cs="宋体"/>
-          <w:color w:val="14191E"/>
-          <w:kern w:val="0"/>
-          <w:sz w:val="20"/>
-          <w:szCs w:val="20"/>
-        </w:rPr>
-        <w:t>{ 'Adam'</w:t>
-      </w:r>
-      <w:proofErr w:type="gramEnd"/>
-      <w:r>
-        <w:rPr>
-          <w:rFonts w:ascii="Consolas" w:eastAsia="宋体" w:hAnsi="Consolas" w:cs="宋体"/>
-          <w:color w:val="14191E"/>
-          <w:kern w:val="0"/>
-          <w:sz w:val="20"/>
-          <w:szCs w:val="20"/>
-        </w:rPr>
-        <w:t>: 95, 'Lisa': 85, 'Bart': 59 }</w:t>
+        <w:t>d = { 'Adam': 95, 'Lisa': 85, 'Bart': 59 }</w:t>
       </w:r>
     </w:p>
     <w:p>
@@ -20308,7 +18676,6 @@
         </w:rPr>
       </w:pPr>
       <w:proofErr w:type="spellStart"/>
-      <w:proofErr w:type="gramStart"/>
       <w:r>
         <w:rPr>
           <w:rFonts w:ascii="Consolas" w:eastAsia="宋体" w:hAnsi="Consolas" w:cs="宋体"/>
@@ -20320,7 +18687,6 @@
         <w:t>tds</w:t>
       </w:r>
       <w:proofErr w:type="spellEnd"/>
-      <w:proofErr w:type="gramEnd"/>
       <w:r>
         <w:rPr>
           <w:rFonts w:ascii="Consolas" w:eastAsia="宋体" w:hAnsi="Consolas" w:cs="宋体"/>
@@ -20496,27 +18862,15 @@
           <w:szCs w:val="20"/>
         </w:rPr>
       </w:pPr>
-      <w:proofErr w:type="gramStart"/>
-      <w:r>
-        <w:rPr>
-          <w:rFonts w:ascii="Consolas" w:eastAsia="宋体" w:hAnsi="Consolas" w:cs="宋体"/>
-          <w:color w:val="14191E"/>
-          <w:kern w:val="0"/>
-          <w:sz w:val="20"/>
-          <w:szCs w:val="20"/>
-        </w:rPr>
-        <w:t>print</w:t>
-      </w:r>
-      <w:proofErr w:type="gramEnd"/>
-      <w:r>
-        <w:rPr>
-          <w:rFonts w:ascii="Consolas" w:eastAsia="宋体" w:hAnsi="Consolas" w:cs="宋体"/>
-          <w:color w:val="14191E"/>
-          <w:kern w:val="0"/>
-          <w:sz w:val="20"/>
-          <w:szCs w:val="20"/>
-        </w:rPr>
-        <w:t xml:space="preserve"> '&lt;table&gt;'</w:t>
+      <w:r>
+        <w:rPr>
+          <w:rFonts w:ascii="Consolas" w:eastAsia="宋体" w:hAnsi="Consolas" w:cs="宋体"/>
+          <w:color w:val="14191E"/>
+          <w:kern w:val="0"/>
+          <w:sz w:val="20"/>
+          <w:szCs w:val="20"/>
+        </w:rPr>
+        <w:t>print '&lt;table&gt;'</w:t>
       </w:r>
     </w:p>
     <w:p>
@@ -20557,27 +18911,15 @@
           <w:szCs w:val="20"/>
         </w:rPr>
       </w:pPr>
-      <w:proofErr w:type="gramStart"/>
-      <w:r>
-        <w:rPr>
-          <w:rFonts w:ascii="Consolas" w:eastAsia="宋体" w:hAnsi="Consolas" w:cs="宋体"/>
-          <w:color w:val="14191E"/>
-          <w:kern w:val="0"/>
-          <w:sz w:val="20"/>
-          <w:szCs w:val="20"/>
-        </w:rPr>
-        <w:t>print</w:t>
-      </w:r>
-      <w:proofErr w:type="gramEnd"/>
-      <w:r>
-        <w:rPr>
-          <w:rFonts w:ascii="Consolas" w:eastAsia="宋体" w:hAnsi="Consolas" w:cs="宋体"/>
-          <w:color w:val="14191E"/>
-          <w:kern w:val="0"/>
-          <w:sz w:val="20"/>
-          <w:szCs w:val="20"/>
-        </w:rPr>
-        <w:t xml:space="preserve"> '&lt;</w:t>
+      <w:r>
+        <w:rPr>
+          <w:rFonts w:ascii="Consolas" w:eastAsia="宋体" w:hAnsi="Consolas" w:cs="宋体"/>
+          <w:color w:val="14191E"/>
+          <w:kern w:val="0"/>
+          <w:sz w:val="20"/>
+          <w:szCs w:val="20"/>
+        </w:rPr>
+        <w:t>print '&lt;</w:t>
       </w:r>
       <w:proofErr w:type="spellStart"/>
       <w:r>
@@ -20750,27 +19092,15 @@
           <w:szCs w:val="20"/>
         </w:rPr>
       </w:pPr>
-      <w:proofErr w:type="gramStart"/>
-      <w:r>
-        <w:rPr>
-          <w:rFonts w:ascii="Consolas" w:eastAsia="宋体" w:hAnsi="Consolas" w:cs="宋体"/>
-          <w:color w:val="14191E"/>
-          <w:kern w:val="0"/>
-          <w:sz w:val="20"/>
-          <w:szCs w:val="20"/>
-        </w:rPr>
-        <w:t>print</w:t>
-      </w:r>
-      <w:proofErr w:type="gramEnd"/>
-      <w:r>
-        <w:rPr>
-          <w:rFonts w:ascii="Consolas" w:eastAsia="宋体" w:hAnsi="Consolas" w:cs="宋体"/>
-          <w:color w:val="14191E"/>
-          <w:kern w:val="0"/>
-          <w:sz w:val="20"/>
-          <w:szCs w:val="20"/>
-        </w:rPr>
-        <w:t xml:space="preserve"> '\</w:t>
+      <w:r>
+        <w:rPr>
+          <w:rFonts w:ascii="Consolas" w:eastAsia="宋体" w:hAnsi="Consolas" w:cs="宋体"/>
+          <w:color w:val="14191E"/>
+          <w:kern w:val="0"/>
+          <w:sz w:val="20"/>
+          <w:szCs w:val="20"/>
+        </w:rPr>
+        <w:t>print '\</w:t>
       </w:r>
       <w:proofErr w:type="spellStart"/>
       <w:r>
@@ -20855,27 +19185,15 @@
           <w:szCs w:val="20"/>
         </w:rPr>
       </w:pPr>
-      <w:proofErr w:type="gramStart"/>
-      <w:r>
-        <w:rPr>
-          <w:rFonts w:ascii="Consolas" w:eastAsia="宋体" w:hAnsi="Consolas" w:cs="宋体"/>
-          <w:color w:val="14191E"/>
-          <w:kern w:val="0"/>
-          <w:sz w:val="20"/>
-          <w:szCs w:val="20"/>
-        </w:rPr>
-        <w:t>print</w:t>
-      </w:r>
-      <w:proofErr w:type="gramEnd"/>
-      <w:r>
-        <w:rPr>
-          <w:rFonts w:ascii="Consolas" w:eastAsia="宋体" w:hAnsi="Consolas" w:cs="宋体"/>
-          <w:color w:val="14191E"/>
-          <w:kern w:val="0"/>
-          <w:sz w:val="20"/>
-          <w:szCs w:val="20"/>
-        </w:rPr>
-        <w:t xml:space="preserve"> '&lt;/table&gt;'</w:t>
+      <w:r>
+        <w:rPr>
+          <w:rFonts w:ascii="Consolas" w:eastAsia="宋体" w:hAnsi="Consolas" w:cs="宋体"/>
+          <w:color w:val="14191E"/>
+          <w:kern w:val="0"/>
+          <w:sz w:val="20"/>
+          <w:szCs w:val="20"/>
+        </w:rPr>
+        <w:t>print '&lt;/table&gt;'</w:t>
       </w:r>
     </w:p>
     <w:p/>
@@ -20999,27 +19317,7 @@
           <w:sz w:val="20"/>
           <w:szCs w:val="20"/>
         </w:rPr>
-        <w:t xml:space="preserve"> </w:t>
-      </w:r>
-      <w:proofErr w:type="gramStart"/>
-      <w:r>
-        <w:rPr>
-          <w:rFonts w:ascii="Consolas" w:hAnsi="Consolas"/>
-          <w:color w:val="14191E"/>
-          <w:sz w:val="20"/>
-          <w:szCs w:val="20"/>
-        </w:rPr>
-        <w:t>range(</w:t>
-      </w:r>
-      <w:proofErr w:type="gramEnd"/>
-      <w:r>
-        <w:rPr>
-          <w:rFonts w:ascii="Consolas" w:hAnsi="Consolas"/>
-          <w:color w:val="14191E"/>
-          <w:sz w:val="20"/>
-          <w:szCs w:val="20"/>
-        </w:rPr>
-        <w:t>1, 11)]</w:t>
+        <w:t xml:space="preserve"> range(1, 11)]</w:t>
       </w:r>
     </w:p>
     <w:p>
@@ -21136,27 +19434,7 @@
           <w:sz w:val="20"/>
           <w:szCs w:val="20"/>
         </w:rPr>
-        <w:t xml:space="preserve"> </w:t>
-      </w:r>
-      <w:proofErr w:type="gramStart"/>
-      <w:r>
-        <w:rPr>
-          <w:rFonts w:ascii="Consolas" w:hAnsi="Consolas"/>
-          <w:color w:val="14191E"/>
-          <w:sz w:val="20"/>
-          <w:szCs w:val="20"/>
-        </w:rPr>
-        <w:t>range(</w:t>
-      </w:r>
-      <w:proofErr w:type="gramEnd"/>
-      <w:r>
-        <w:rPr>
-          <w:rFonts w:ascii="Consolas" w:hAnsi="Consolas"/>
-          <w:color w:val="14191E"/>
-          <w:sz w:val="20"/>
-          <w:szCs w:val="20"/>
-        </w:rPr>
-        <w:t xml:space="preserve">1, 11) </w:t>
+        <w:t xml:space="preserve"> range(1, 11) </w:t>
       </w:r>
       <w:r>
         <w:rPr>
@@ -21518,7 +19796,6 @@
         </w:rPr>
       </w:pPr>
       <w:proofErr w:type="spellStart"/>
-      <w:proofErr w:type="gramStart"/>
       <w:r>
         <w:rPr>
           <w:rFonts w:ascii="Consolas" w:hAnsi="Consolas"/>
@@ -21528,7 +19805,6 @@
         </w:rPr>
         <w:t>for</w:t>
       </w:r>
-      <w:proofErr w:type="gramEnd"/>
       <w:r>
         <w:rPr>
           <w:rFonts w:ascii="Consolas" w:hAnsi="Consolas"/>
@@ -21611,9 +19887,17 @@
           <w:sz w:val="20"/>
           <w:szCs w:val="20"/>
         </w:rPr>
-        <w:t xml:space="preserve"> </w:t>
-      </w:r>
-      <w:proofErr w:type="gramStart"/>
+        <w:t xml:space="preserve"> for</w:t>
+      </w:r>
+      <w:r>
+        <w:rPr>
+          <w:rFonts w:ascii="Consolas" w:hAnsi="Consolas"/>
+          <w:color w:val="14191E"/>
+          <w:sz w:val="20"/>
+          <w:szCs w:val="20"/>
+        </w:rPr>
+        <w:t xml:space="preserve"> n </w:t>
+      </w:r>
       <w:r>
         <w:rPr>
           <w:rFonts w:ascii="Consolas" w:hAnsi="Consolas"/>
@@ -21621,9 +19905,8 @@
           <w:sz w:val="20"/>
           <w:szCs w:val="20"/>
         </w:rPr>
-        <w:t>for</w:t>
-      </w:r>
-      <w:proofErr w:type="gramEnd"/>
+        <w:t>in</w:t>
+      </w:r>
       <w:r>
         <w:rPr>
           <w:rFonts w:ascii="Consolas" w:hAnsi="Consolas"/>
@@ -21631,7 +19914,7 @@
           <w:sz w:val="20"/>
           <w:szCs w:val="20"/>
         </w:rPr>
-        <w:t xml:space="preserve"> n </w:t>
+        <w:t xml:space="preserve"> '123'</w:t>
       </w:r>
       <w:r>
         <w:rPr>
@@ -21640,24 +19923,6 @@
           <w:sz w:val="20"/>
           <w:szCs w:val="20"/>
         </w:rPr>
-        <w:t>in</w:t>
-      </w:r>
-      <w:r>
-        <w:rPr>
-          <w:rFonts w:ascii="Consolas" w:hAnsi="Consolas"/>
-          <w:color w:val="14191E"/>
-          <w:sz w:val="20"/>
-          <w:szCs w:val="20"/>
-        </w:rPr>
-        <w:t xml:space="preserve"> '123'</w:t>
-      </w:r>
-      <w:r>
-        <w:rPr>
-          <w:rFonts w:ascii="Consolas" w:hAnsi="Consolas"/>
-          <w:color w:val="0000FF"/>
-          <w:sz w:val="20"/>
-          <w:szCs w:val="20"/>
-        </w:rPr>
         <w:t>:</w:t>
       </w:r>
     </w:p>
@@ -21690,7 +19955,6 @@
         <w:t xml:space="preserve">        </w:t>
       </w:r>
       <w:proofErr w:type="spellStart"/>
-      <w:proofErr w:type="gramStart"/>
       <w:r>
         <w:rPr>
           <w:rFonts w:ascii="Consolas" w:hAnsi="Consolas"/>
@@ -21708,17 +19972,7 @@
           <w:sz w:val="20"/>
           <w:szCs w:val="20"/>
         </w:rPr>
-        <w:t>(</w:t>
-      </w:r>
-      <w:proofErr w:type="gramEnd"/>
-      <w:r>
-        <w:rPr>
-          <w:rFonts w:ascii="Consolas" w:hAnsi="Consolas"/>
-          <w:color w:val="14191E"/>
-          <w:sz w:val="20"/>
-          <w:szCs w:val="20"/>
-        </w:rPr>
-        <w:t>m + n)</w:t>
+        <w:t>(m + n)</w:t>
       </w:r>
     </w:p>
     <w:p>
@@ -21758,19 +20012,11 @@
       </w:r>
     </w:p>
     <w:p>
-      <w:proofErr w:type="gramStart"/>
       <w:r>
         <w:rPr>
           <w:rFonts w:hint="eastAsia"/>
         </w:rPr>
-        <w:t>包就是</w:t>
-      </w:r>
-      <w:proofErr w:type="gramEnd"/>
-      <w:r>
-        <w:rPr>
-          <w:rFonts w:hint="eastAsia"/>
-        </w:rPr>
-        <w:t>文件夹</w:t>
+        <w:t>包就是文件夹</w:t>
       </w:r>
     </w:p>
     <w:p>
@@ -21779,11 +20025,6 @@
       </w:r>
     </w:p>
     <w:p>
-      <w:pPr>
-        <w:rPr>
-          <w:rFonts w:hint="eastAsia"/>
-        </w:rPr>
-      </w:pPr>
       <w:r>
         <w:t>包下面一定要有个</w:t>
       </w:r>
@@ -21852,27 +20093,15 @@
           <w:szCs w:val="20"/>
         </w:rPr>
       </w:pPr>
-      <w:proofErr w:type="gramStart"/>
-      <w:r>
-        <w:rPr>
-          <w:rFonts w:ascii="Consolas" w:eastAsia="宋体" w:hAnsi="Consolas" w:cs="宋体"/>
-          <w:color w:val="14191E"/>
-          <w:kern w:val="0"/>
-          <w:sz w:val="20"/>
-          <w:szCs w:val="20"/>
-        </w:rPr>
-        <w:t>from</w:t>
-      </w:r>
-      <w:proofErr w:type="gramEnd"/>
-      <w:r>
-        <w:rPr>
-          <w:rFonts w:ascii="Consolas" w:eastAsia="宋体" w:hAnsi="Consolas" w:cs="宋体"/>
-          <w:color w:val="14191E"/>
-          <w:kern w:val="0"/>
-          <w:sz w:val="20"/>
-          <w:szCs w:val="20"/>
-        </w:rPr>
-        <w:t xml:space="preserve"> math import pow, sin, log</w:t>
+      <w:r>
+        <w:rPr>
+          <w:rFonts w:ascii="Consolas" w:eastAsia="宋体" w:hAnsi="Consolas" w:cs="宋体"/>
+          <w:color w:val="14191E"/>
+          <w:kern w:val="0"/>
+          <w:sz w:val="20"/>
+          <w:szCs w:val="20"/>
+        </w:rPr>
+        <w:t>from math import pow, sin, log</w:t>
       </w:r>
     </w:p>
     <w:p>
@@ -21966,29 +20195,7 @@
           <w:sz w:val="20"/>
           <w:szCs w:val="20"/>
         </w:rPr>
-        <w:t xml:space="preserve">&gt;&gt;&gt; </w:t>
-      </w:r>
-      <w:proofErr w:type="gramStart"/>
-      <w:r>
-        <w:rPr>
-          <w:rFonts w:ascii="Consolas" w:eastAsia="宋体" w:hAnsi="Consolas" w:cs="宋体"/>
-          <w:color w:val="14191E"/>
-          <w:kern w:val="0"/>
-          <w:sz w:val="20"/>
-          <w:szCs w:val="20"/>
-        </w:rPr>
-        <w:t>pow(</w:t>
-      </w:r>
-      <w:proofErr w:type="gramEnd"/>
-      <w:r>
-        <w:rPr>
-          <w:rFonts w:ascii="Consolas" w:eastAsia="宋体" w:hAnsi="Consolas" w:cs="宋体"/>
-          <w:color w:val="14191E"/>
-          <w:kern w:val="0"/>
-          <w:sz w:val="20"/>
-          <w:szCs w:val="20"/>
-        </w:rPr>
-        <w:t>2, 10)</w:t>
+        <w:t>&gt;&gt;&gt; pow(2, 10)</w:t>
       </w:r>
     </w:p>
     <w:p>
@@ -22086,29 +20293,7 @@
           <w:sz w:val="20"/>
           <w:szCs w:val="20"/>
         </w:rPr>
-        <w:t xml:space="preserve">&gt;&gt;&gt; </w:t>
-      </w:r>
-      <w:proofErr w:type="gramStart"/>
-      <w:r>
-        <w:rPr>
-          <w:rFonts w:ascii="Consolas" w:eastAsia="宋体" w:hAnsi="Consolas" w:cs="宋体"/>
-          <w:color w:val="14191E"/>
-          <w:kern w:val="0"/>
-          <w:sz w:val="20"/>
-          <w:szCs w:val="20"/>
-        </w:rPr>
-        <w:t>sin(</w:t>
-      </w:r>
-      <w:proofErr w:type="gramEnd"/>
-      <w:r>
-        <w:rPr>
-          <w:rFonts w:ascii="Consolas" w:eastAsia="宋体" w:hAnsi="Consolas" w:cs="宋体"/>
-          <w:color w:val="14191E"/>
-          <w:kern w:val="0"/>
-          <w:sz w:val="20"/>
-          <w:szCs w:val="20"/>
-        </w:rPr>
-        <w:t>3.14)</w:t>
+        <w:t>&gt;&gt;&gt; sin(3.14)</w:t>
       </w:r>
     </w:p>
     <w:p>
@@ -22142,7 +20327,7 @@
         <w:spacing w:line="384" w:lineRule="atLeast"/>
         <w:jc w:val="left"/>
         <w:rPr>
-          <w:rFonts w:ascii="Consolas" w:eastAsia="宋体" w:hAnsi="Consolas" w:cs="宋体" w:hint="eastAsia"/>
+          <w:rFonts w:ascii="Consolas" w:eastAsia="宋体" w:hAnsi="Consolas" w:cs="宋体"/>
           <w:color w:val="14191E"/>
           <w:kern w:val="0"/>
           <w:sz w:val="20"/>
@@ -22276,27 +20461,15 @@
           <w:szCs w:val="20"/>
         </w:rPr>
       </w:pPr>
-      <w:proofErr w:type="gramStart"/>
-      <w:r>
-        <w:rPr>
-          <w:rFonts w:ascii="Consolas" w:eastAsia="宋体" w:hAnsi="Consolas" w:cs="宋体"/>
-          <w:color w:val="14191E"/>
-          <w:kern w:val="0"/>
-          <w:sz w:val="20"/>
-          <w:szCs w:val="20"/>
-        </w:rPr>
-        <w:t>try</w:t>
-      </w:r>
-      <w:proofErr w:type="gramEnd"/>
-      <w:r>
-        <w:rPr>
-          <w:rFonts w:ascii="Consolas" w:eastAsia="宋体" w:hAnsi="Consolas" w:cs="宋体"/>
-          <w:color w:val="14191E"/>
-          <w:kern w:val="0"/>
-          <w:sz w:val="20"/>
-          <w:szCs w:val="20"/>
-        </w:rPr>
-        <w:t>:</w:t>
+      <w:r>
+        <w:rPr>
+          <w:rFonts w:ascii="Consolas" w:eastAsia="宋体" w:hAnsi="Consolas" w:cs="宋体"/>
+          <w:color w:val="14191E"/>
+          <w:kern w:val="0"/>
+          <w:sz w:val="20"/>
+          <w:szCs w:val="20"/>
+        </w:rPr>
+        <w:t>try:</w:t>
       </w:r>
     </w:p>
     <w:p>
@@ -22345,29 +20518,7 @@
           <w:sz w:val="20"/>
           <w:szCs w:val="20"/>
         </w:rPr>
-        <w:t xml:space="preserve">    </w:t>
-      </w:r>
-      <w:proofErr w:type="gramStart"/>
-      <w:r>
-        <w:rPr>
-          <w:rFonts w:ascii="Consolas" w:eastAsia="宋体" w:hAnsi="Consolas" w:cs="宋体"/>
-          <w:color w:val="14191E"/>
-          <w:kern w:val="0"/>
-          <w:sz w:val="20"/>
-          <w:szCs w:val="20"/>
-        </w:rPr>
-        <w:t>from</w:t>
-      </w:r>
-      <w:proofErr w:type="gramEnd"/>
-      <w:r>
-        <w:rPr>
-          <w:rFonts w:ascii="Consolas" w:eastAsia="宋体" w:hAnsi="Consolas" w:cs="宋体"/>
-          <w:color w:val="14191E"/>
-          <w:kern w:val="0"/>
-          <w:sz w:val="20"/>
-          <w:szCs w:val="20"/>
-        </w:rPr>
-        <w:t xml:space="preserve"> </w:t>
+        <w:t xml:space="preserve">    from </w:t>
       </w:r>
       <w:proofErr w:type="spellStart"/>
       <w:r>
@@ -22442,27 +20593,15 @@
           <w:szCs w:val="20"/>
         </w:rPr>
       </w:pPr>
-      <w:proofErr w:type="gramStart"/>
-      <w:r>
-        <w:rPr>
-          <w:rFonts w:ascii="Consolas" w:eastAsia="宋体" w:hAnsi="Consolas" w:cs="宋体"/>
-          <w:color w:val="14191E"/>
-          <w:kern w:val="0"/>
-          <w:sz w:val="20"/>
-          <w:szCs w:val="20"/>
-        </w:rPr>
-        <w:t>except</w:t>
-      </w:r>
-      <w:proofErr w:type="gramEnd"/>
-      <w:r>
-        <w:rPr>
-          <w:rFonts w:ascii="Consolas" w:eastAsia="宋体" w:hAnsi="Consolas" w:cs="宋体"/>
-          <w:color w:val="14191E"/>
-          <w:kern w:val="0"/>
-          <w:sz w:val="20"/>
-          <w:szCs w:val="20"/>
-        </w:rPr>
-        <w:t xml:space="preserve"> </w:t>
+      <w:r>
+        <w:rPr>
+          <w:rFonts w:ascii="Consolas" w:eastAsia="宋体" w:hAnsi="Consolas" w:cs="宋体"/>
+          <w:color w:val="14191E"/>
+          <w:kern w:val="0"/>
+          <w:sz w:val="20"/>
+          <w:szCs w:val="20"/>
+        </w:rPr>
+        <w:t xml:space="preserve">except </w:t>
       </w:r>
       <w:proofErr w:type="spellStart"/>
       <w:r>
@@ -22518,44 +20657,22 @@
         <w:spacing w:line="384" w:lineRule="atLeast"/>
         <w:jc w:val="left"/>
         <w:rPr>
-          <w:rFonts w:ascii="Consolas" w:eastAsia="宋体" w:hAnsi="Consolas" w:cs="宋体" w:hint="eastAsia"/>
-          <w:color w:val="14191E"/>
-          <w:kern w:val="0"/>
-          <w:sz w:val="20"/>
-          <w:szCs w:val="20"/>
-        </w:rPr>
-      </w:pPr>
-      <w:r>
-        <w:rPr>
-          <w:rFonts w:ascii="Consolas" w:eastAsia="宋体" w:hAnsi="Consolas" w:cs="宋体"/>
-          <w:color w:val="14191E"/>
-          <w:kern w:val="0"/>
-          <w:sz w:val="20"/>
-          <w:szCs w:val="20"/>
-        </w:rPr>
-        <w:t xml:space="preserve">    </w:t>
-      </w:r>
-      <w:proofErr w:type="gramStart"/>
-      <w:r>
-        <w:rPr>
-          <w:rFonts w:ascii="Consolas" w:eastAsia="宋体" w:hAnsi="Consolas" w:cs="宋体"/>
-          <w:color w:val="14191E"/>
-          <w:kern w:val="0"/>
-          <w:sz w:val="20"/>
-          <w:szCs w:val="20"/>
-        </w:rPr>
-        <w:t>from</w:t>
-      </w:r>
-      <w:proofErr w:type="gramEnd"/>
-      <w:r>
-        <w:rPr>
-          <w:rFonts w:ascii="Consolas" w:eastAsia="宋体" w:hAnsi="Consolas" w:cs="宋体"/>
-          <w:color w:val="14191E"/>
-          <w:kern w:val="0"/>
-          <w:sz w:val="20"/>
-          <w:szCs w:val="20"/>
-        </w:rPr>
-        <w:t xml:space="preserve"> </w:t>
+          <w:rFonts w:ascii="Consolas" w:eastAsia="宋体" w:hAnsi="Consolas" w:cs="宋体"/>
+          <w:color w:val="14191E"/>
+          <w:kern w:val="0"/>
+          <w:sz w:val="20"/>
+          <w:szCs w:val="20"/>
+        </w:rPr>
+      </w:pPr>
+      <w:r>
+        <w:rPr>
+          <w:rFonts w:ascii="Consolas" w:eastAsia="宋体" w:hAnsi="Consolas" w:cs="宋体"/>
+          <w:color w:val="14191E"/>
+          <w:kern w:val="0"/>
+          <w:sz w:val="20"/>
+          <w:szCs w:val="20"/>
+        </w:rPr>
+        <w:t xml:space="preserve">    from </w:t>
       </w:r>
       <w:proofErr w:type="spellStart"/>
       <w:r>
@@ -22659,7 +20776,7 @@
         <w:spacing w:before="120" w:after="120"/>
         <w:jc w:val="left"/>
         <w:rPr>
-          <w:rFonts w:ascii="微软雅黑" w:eastAsia="微软雅黑" w:hAnsi="微软雅黑" w:cs="宋体" w:hint="eastAsia"/>
+          <w:rFonts w:ascii="微软雅黑" w:eastAsia="微软雅黑" w:hAnsi="微软雅黑" w:cs="宋体"/>
           <w:color w:val="1F2426"/>
           <w:kern w:val="0"/>
           <w:sz w:val="18"/>
@@ -22757,7 +20874,7 @@
         <w:spacing w:line="384" w:lineRule="atLeast"/>
         <w:jc w:val="left"/>
         <w:rPr>
-          <w:rFonts w:ascii="Consolas" w:eastAsia="宋体" w:hAnsi="Consolas" w:cs="宋体" w:hint="eastAsia"/>
+          <w:rFonts w:ascii="Consolas" w:eastAsia="宋体" w:hAnsi="Consolas" w:cs="宋体"/>
           <w:color w:val="14191E"/>
           <w:kern w:val="0"/>
           <w:sz w:val="20"/>
@@ -22819,18 +20936,7 @@
           <w:sz w:val="18"/>
           <w:szCs w:val="18"/>
         </w:rPr>
-        <w:t>”除将得到浮点数，</w:t>
-      </w:r>
-      <w:proofErr w:type="gramStart"/>
-      <w:r>
-        <w:rPr>
-          <w:rFonts w:ascii="微软雅黑" w:eastAsia="微软雅黑" w:hAnsi="微软雅黑" w:cs="宋体" w:hint="eastAsia"/>
-          <w:color w:val="1F2426"/>
-          <w:kern w:val="0"/>
-          <w:sz w:val="18"/>
-          <w:szCs w:val="18"/>
-        </w:rPr>
-        <w:t>“</w:t>
+        <w:t>”除将得到浮点数，“</w:t>
       </w:r>
       <w:r>
         <w:rPr>
@@ -22852,18 +20958,7 @@
           <w:sz w:val="18"/>
           <w:szCs w:val="18"/>
         </w:rPr>
-        <w:t>”除才仍是</w:t>
-      </w:r>
-      <w:proofErr w:type="gramEnd"/>
-      <w:r>
-        <w:rPr>
-          <w:rFonts w:ascii="微软雅黑" w:eastAsia="微软雅黑" w:hAnsi="微软雅黑" w:cs="宋体" w:hint="eastAsia"/>
-          <w:color w:val="1F2426"/>
-          <w:kern w:val="0"/>
-          <w:sz w:val="18"/>
-          <w:szCs w:val="18"/>
-        </w:rPr>
-        <w:t>整数：</w:t>
+        <w:t>”除才仍是整数：</w:t>
       </w:r>
     </w:p>
     <w:p>
@@ -23044,7 +21139,7 @@
         <w:spacing w:line="384" w:lineRule="atLeast"/>
         <w:jc w:val="left"/>
         <w:rPr>
-          <w:rFonts w:ascii="Consolas" w:eastAsia="宋体" w:hAnsi="Consolas" w:cs="宋体" w:hint="eastAsia"/>
+          <w:rFonts w:ascii="Consolas" w:eastAsia="宋体" w:hAnsi="Consolas" w:cs="宋体"/>
           <w:color w:val="14191E"/>
           <w:kern w:val="0"/>
           <w:sz w:val="20"/>
@@ -23177,29 +21272,7 @@
           <w:sz w:val="20"/>
           <w:szCs w:val="20"/>
         </w:rPr>
-        <w:t xml:space="preserve">&gt;&gt;&gt; </w:t>
-      </w:r>
-      <w:proofErr w:type="gramStart"/>
-      <w:r>
-        <w:rPr>
-          <w:rFonts w:ascii="Consolas" w:eastAsia="宋体" w:hAnsi="Consolas" w:cs="宋体"/>
-          <w:color w:val="14191E"/>
-          <w:kern w:val="0"/>
-          <w:sz w:val="20"/>
-          <w:szCs w:val="20"/>
-        </w:rPr>
-        <w:t>from</w:t>
-      </w:r>
-      <w:proofErr w:type="gramEnd"/>
-      <w:r>
-        <w:rPr>
-          <w:rFonts w:ascii="Consolas" w:eastAsia="宋体" w:hAnsi="Consolas" w:cs="宋体"/>
-          <w:color w:val="14191E"/>
-          <w:kern w:val="0"/>
-          <w:sz w:val="20"/>
-          <w:szCs w:val="20"/>
-        </w:rPr>
-        <w:t xml:space="preserve"> __future__ import division</w:t>
+        <w:t>&gt;&gt;&gt; from __future__ import division</w:t>
       </w:r>
     </w:p>
     <w:p>
@@ -23282,7 +21355,7 @@
         <w:spacing w:line="384" w:lineRule="atLeast"/>
         <w:jc w:val="left"/>
         <w:rPr>
-          <w:rFonts w:ascii="Consolas" w:eastAsia="宋体" w:hAnsi="Consolas" w:cs="宋体" w:hint="eastAsia"/>
+          <w:rFonts w:ascii="Consolas" w:eastAsia="宋体" w:hAnsi="Consolas" w:cs="宋体"/>
           <w:color w:val="14191E"/>
           <w:kern w:val="0"/>
           <w:sz w:val="20"/>
@@ -23320,7 +21393,6 @@
           <w:shd w:val="clear" w:color="auto" w:fill="FFFFFF"/>
         </w:rPr>
       </w:pPr>
-      <w:proofErr w:type="gramStart"/>
       <w:r>
         <w:rPr>
           <w:rFonts w:ascii="微软雅黑" w:eastAsia="微软雅黑" w:hAnsi="微软雅黑" w:hint="eastAsia"/>
@@ -23328,17 +21400,7 @@
           <w:szCs w:val="21"/>
           <w:shd w:val="clear" w:color="auto" w:fill="FFFFFF"/>
         </w:rPr>
-        <w:t>pip</w:t>
-      </w:r>
-      <w:proofErr w:type="gramEnd"/>
-      <w:r>
-        <w:rPr>
-          <w:rFonts w:ascii="微软雅黑" w:eastAsia="微软雅黑" w:hAnsi="微软雅黑" w:hint="eastAsia"/>
-          <w:color w:val="14191E"/>
-          <w:szCs w:val="21"/>
-          <w:shd w:val="clear" w:color="auto" w:fill="FFFFFF"/>
-        </w:rPr>
-        <w:t xml:space="preserve"> install web.py</w:t>
+        <w:t>pip install web.py</w:t>
       </w:r>
     </w:p>
     <w:p>
@@ -23555,7 +21617,7 @@
         <w:spacing w:before="120" w:after="120"/>
         <w:jc w:val="left"/>
         <w:rPr>
-          <w:rFonts w:ascii="微软雅黑" w:eastAsia="微软雅黑" w:hAnsi="微软雅黑" w:cs="宋体" w:hint="eastAsia"/>
+          <w:rFonts w:ascii="微软雅黑" w:eastAsia="微软雅黑" w:hAnsi="微软雅黑" w:cs="宋体"/>
           <w:color w:val="1F2426"/>
           <w:kern w:val="0"/>
           <w:sz w:val="18"/>
@@ -23700,7 +21762,6 @@
         </w:rPr>
       </w:pPr>
       <w:proofErr w:type="spellStart"/>
-      <w:proofErr w:type="gramStart"/>
       <w:r>
         <w:rPr>
           <w:rFonts w:ascii="Consolas" w:eastAsia="宋体" w:hAnsi="Consolas" w:cs="宋体"/>
@@ -23712,7 +21773,6 @@
         <w:t>xiaoming</w:t>
       </w:r>
       <w:proofErr w:type="spellEnd"/>
-      <w:proofErr w:type="gramEnd"/>
       <w:r>
         <w:rPr>
           <w:rFonts w:ascii="Consolas" w:eastAsia="宋体" w:hAnsi="Consolas" w:cs="宋体"/>
@@ -23865,7 +21925,7 @@
         <w:spacing w:line="384" w:lineRule="atLeast"/>
         <w:jc w:val="left"/>
         <w:rPr>
-          <w:rFonts w:ascii="Consolas" w:eastAsia="宋体" w:hAnsi="Consolas" w:cs="宋体" w:hint="eastAsia"/>
+          <w:rFonts w:ascii="Consolas" w:eastAsia="宋体" w:hAnsi="Consolas" w:cs="宋体"/>
           <w:color w:val="14191E"/>
           <w:kern w:val="0"/>
           <w:sz w:val="20"/>
@@ -24007,7 +22067,6 @@
         </w:rPr>
       </w:pPr>
       <w:proofErr w:type="spellStart"/>
-      <w:proofErr w:type="gramStart"/>
       <w:r>
         <w:rPr>
           <w:rFonts w:ascii="Consolas" w:eastAsia="宋体" w:hAnsi="Consolas" w:cs="宋体"/>
@@ -24019,7 +22078,6 @@
         <w:t>xiaohong</w:t>
       </w:r>
       <w:proofErr w:type="spellEnd"/>
-      <w:proofErr w:type="gramEnd"/>
       <w:r>
         <w:rPr>
           <w:rFonts w:ascii="Consolas" w:eastAsia="宋体" w:hAnsi="Consolas" w:cs="宋体"/>
@@ -24172,7 +22230,7 @@
         <w:spacing w:line="384" w:lineRule="atLeast"/>
         <w:jc w:val="left"/>
         <w:rPr>
-          <w:rFonts w:ascii="Consolas" w:eastAsia="宋体" w:hAnsi="Consolas" w:cs="宋体" w:hint="eastAsia"/>
+          <w:rFonts w:ascii="Consolas" w:eastAsia="宋体" w:hAnsi="Consolas" w:cs="宋体"/>
           <w:color w:val="14191E"/>
           <w:kern w:val="0"/>
           <w:sz w:val="20"/>
@@ -24258,7 +22316,7 @@
         <w:spacing w:line="384" w:lineRule="atLeast"/>
         <w:jc w:val="left"/>
         <w:rPr>
-          <w:rFonts w:ascii="Consolas" w:eastAsia="宋体" w:hAnsi="Consolas" w:cs="宋体" w:hint="eastAsia"/>
+          <w:rFonts w:ascii="Consolas" w:eastAsia="宋体" w:hAnsi="Consolas" w:cs="宋体"/>
           <w:color w:val="14191E"/>
           <w:kern w:val="0"/>
           <w:sz w:val="20"/>
@@ -24369,27 +22427,15 @@
           <w:szCs w:val="20"/>
         </w:rPr>
       </w:pPr>
-      <w:proofErr w:type="gramStart"/>
-      <w:r>
-        <w:rPr>
-          <w:rFonts w:ascii="Consolas" w:eastAsia="宋体" w:hAnsi="Consolas" w:cs="宋体"/>
-          <w:color w:val="14191E"/>
-          <w:kern w:val="0"/>
-          <w:sz w:val="20"/>
-          <w:szCs w:val="20"/>
-        </w:rPr>
-        <w:t>class</w:t>
-      </w:r>
-      <w:proofErr w:type="gramEnd"/>
-      <w:r>
-        <w:rPr>
-          <w:rFonts w:ascii="Consolas" w:eastAsia="宋体" w:hAnsi="Consolas" w:cs="宋体"/>
-          <w:color w:val="14191E"/>
-          <w:kern w:val="0"/>
-          <w:sz w:val="20"/>
-          <w:szCs w:val="20"/>
-        </w:rPr>
-        <w:t xml:space="preserve"> Person(object):</w:t>
+      <w:r>
+        <w:rPr>
+          <w:rFonts w:ascii="Consolas" w:eastAsia="宋体" w:hAnsi="Consolas" w:cs="宋体"/>
+          <w:color w:val="14191E"/>
+          <w:kern w:val="0"/>
+          <w:sz w:val="20"/>
+          <w:szCs w:val="20"/>
+        </w:rPr>
+        <w:t>class Person(object):</w:t>
       </w:r>
     </w:p>
     <w:p>
@@ -24441,7 +22487,6 @@
         <w:t xml:space="preserve">    </w:t>
       </w:r>
       <w:proofErr w:type="spellStart"/>
-      <w:proofErr w:type="gramStart"/>
       <w:r>
         <w:rPr>
           <w:rFonts w:ascii="Consolas" w:eastAsia="宋体" w:hAnsi="Consolas" w:cs="宋体"/>
@@ -24453,7 +22498,6 @@
         <w:t>def</w:t>
       </w:r>
       <w:proofErr w:type="spellEnd"/>
-      <w:proofErr w:type="gramEnd"/>
       <w:r>
         <w:rPr>
           <w:rFonts w:ascii="Consolas" w:eastAsia="宋体" w:hAnsi="Consolas" w:cs="宋体"/>
@@ -24784,27 +22828,15 @@
           <w:szCs w:val="20"/>
         </w:rPr>
       </w:pPr>
-      <w:proofErr w:type="gramStart"/>
-      <w:r>
-        <w:rPr>
-          <w:rFonts w:ascii="Consolas" w:eastAsia="宋体" w:hAnsi="Consolas" w:cs="宋体"/>
-          <w:color w:val="14191E"/>
-          <w:kern w:val="0"/>
-          <w:sz w:val="20"/>
-          <w:szCs w:val="20"/>
-        </w:rPr>
-        <w:t>class</w:t>
-      </w:r>
-      <w:proofErr w:type="gramEnd"/>
-      <w:r>
-        <w:rPr>
-          <w:rFonts w:ascii="Consolas" w:eastAsia="宋体" w:hAnsi="Consolas" w:cs="宋体"/>
-          <w:color w:val="14191E"/>
-          <w:kern w:val="0"/>
-          <w:sz w:val="20"/>
-          <w:szCs w:val="20"/>
-        </w:rPr>
-        <w:t xml:space="preserve"> Person(object):</w:t>
+      <w:r>
+        <w:rPr>
+          <w:rFonts w:ascii="Consolas" w:eastAsia="宋体" w:hAnsi="Consolas" w:cs="宋体"/>
+          <w:color w:val="14191E"/>
+          <w:kern w:val="0"/>
+          <w:sz w:val="20"/>
+          <w:szCs w:val="20"/>
+        </w:rPr>
+        <w:t>class Person(object):</w:t>
       </w:r>
     </w:p>
     <w:p>
@@ -24857,7 +22889,6 @@
         <w:t xml:space="preserve">    </w:t>
       </w:r>
       <w:proofErr w:type="spellStart"/>
-      <w:proofErr w:type="gramStart"/>
       <w:r>
         <w:rPr>
           <w:rFonts w:ascii="Consolas" w:eastAsia="宋体" w:hAnsi="Consolas" w:cs="宋体"/>
@@ -24869,7 +22900,6 @@
         <w:t>def</w:t>
       </w:r>
       <w:proofErr w:type="spellEnd"/>
-      <w:proofErr w:type="gramEnd"/>
       <w:r>
         <w:rPr>
           <w:rFonts w:ascii="Consolas" w:eastAsia="宋体" w:hAnsi="Consolas" w:cs="宋体"/>
@@ -25192,29 +23222,7 @@
           <w:sz w:val="20"/>
           <w:szCs w:val="20"/>
         </w:rPr>
-        <w:t xml:space="preserve">p = </w:t>
-      </w:r>
-      <w:proofErr w:type="gramStart"/>
-      <w:r>
-        <w:rPr>
-          <w:rFonts w:ascii="Consolas" w:eastAsia="宋体" w:hAnsi="Consolas" w:cs="宋体"/>
-          <w:color w:val="14191E"/>
-          <w:kern w:val="0"/>
-          <w:sz w:val="20"/>
-          <w:szCs w:val="20"/>
-        </w:rPr>
-        <w:t>Person(</w:t>
-      </w:r>
-      <w:proofErr w:type="gramEnd"/>
-      <w:r>
-        <w:rPr>
-          <w:rFonts w:ascii="Consolas" w:eastAsia="宋体" w:hAnsi="Consolas" w:cs="宋体"/>
-          <w:color w:val="14191E"/>
-          <w:kern w:val="0"/>
-          <w:sz w:val="20"/>
-          <w:szCs w:val="20"/>
-        </w:rPr>
-        <w:t>'Bob')</w:t>
+        <w:t>p = Person('Bob')</w:t>
       </w:r>
     </w:p>
     <w:p>
@@ -25255,27 +23263,15 @@
           <w:szCs w:val="20"/>
         </w:rPr>
       </w:pPr>
-      <w:proofErr w:type="gramStart"/>
-      <w:r>
-        <w:rPr>
-          <w:rFonts w:ascii="Consolas" w:eastAsia="宋体" w:hAnsi="Consolas" w:cs="宋体"/>
-          <w:color w:val="14191E"/>
-          <w:kern w:val="0"/>
-          <w:sz w:val="20"/>
-          <w:szCs w:val="20"/>
-        </w:rPr>
-        <w:t>print</w:t>
-      </w:r>
-      <w:proofErr w:type="gramEnd"/>
-      <w:r>
-        <w:rPr>
-          <w:rFonts w:ascii="Consolas" w:eastAsia="宋体" w:hAnsi="Consolas" w:cs="宋体"/>
-          <w:color w:val="14191E"/>
-          <w:kern w:val="0"/>
-          <w:sz w:val="20"/>
-          <w:szCs w:val="20"/>
-        </w:rPr>
-        <w:t xml:space="preserve"> p.name</w:t>
+      <w:r>
+        <w:rPr>
+          <w:rFonts w:ascii="Consolas" w:eastAsia="宋体" w:hAnsi="Consolas" w:cs="宋体"/>
+          <w:color w:val="14191E"/>
+          <w:kern w:val="0"/>
+          <w:sz w:val="20"/>
+          <w:szCs w:val="20"/>
+        </w:rPr>
+        <w:t>print p.name</w:t>
       </w:r>
     </w:p>
     <w:p>
@@ -25365,27 +23361,15 @@
           <w:szCs w:val="20"/>
         </w:rPr>
       </w:pPr>
-      <w:proofErr w:type="gramStart"/>
-      <w:r>
-        <w:rPr>
-          <w:rFonts w:ascii="Consolas" w:eastAsia="宋体" w:hAnsi="Consolas" w:cs="宋体"/>
-          <w:color w:val="14191E"/>
-          <w:kern w:val="0"/>
-          <w:sz w:val="20"/>
-          <w:szCs w:val="20"/>
-        </w:rPr>
-        <w:t>print</w:t>
-      </w:r>
-      <w:proofErr w:type="gramEnd"/>
-      <w:r>
-        <w:rPr>
-          <w:rFonts w:ascii="Consolas" w:eastAsia="宋体" w:hAnsi="Consolas" w:cs="宋体"/>
-          <w:color w:val="14191E"/>
-          <w:kern w:val="0"/>
-          <w:sz w:val="20"/>
-          <w:szCs w:val="20"/>
-        </w:rPr>
-        <w:t xml:space="preserve"> </w:t>
+      <w:r>
+        <w:rPr>
+          <w:rFonts w:ascii="Consolas" w:eastAsia="宋体" w:hAnsi="Consolas" w:cs="宋体"/>
+          <w:color w:val="14191E"/>
+          <w:kern w:val="0"/>
+          <w:sz w:val="20"/>
+          <w:szCs w:val="20"/>
+        </w:rPr>
+        <w:t xml:space="preserve">print </w:t>
       </w:r>
       <w:proofErr w:type="spellStart"/>
       <w:r>
@@ -25499,27 +23483,15 @@
           <w:szCs w:val="20"/>
         </w:rPr>
       </w:pPr>
-      <w:proofErr w:type="gramStart"/>
-      <w:r>
-        <w:rPr>
-          <w:rFonts w:ascii="Consolas" w:eastAsia="宋体" w:hAnsi="Consolas" w:cs="宋体"/>
-          <w:color w:val="14191E"/>
-          <w:kern w:val="0"/>
-          <w:sz w:val="20"/>
-          <w:szCs w:val="20"/>
-        </w:rPr>
-        <w:t>print</w:t>
-      </w:r>
-      <w:proofErr w:type="gramEnd"/>
-      <w:r>
-        <w:rPr>
-          <w:rFonts w:ascii="Consolas" w:eastAsia="宋体" w:hAnsi="Consolas" w:cs="宋体"/>
-          <w:color w:val="14191E"/>
-          <w:kern w:val="0"/>
-          <w:sz w:val="20"/>
-          <w:szCs w:val="20"/>
-        </w:rPr>
-        <w:t xml:space="preserve"> </w:t>
+      <w:r>
+        <w:rPr>
+          <w:rFonts w:ascii="Consolas" w:eastAsia="宋体" w:hAnsi="Consolas" w:cs="宋体"/>
+          <w:color w:val="14191E"/>
+          <w:kern w:val="0"/>
+          <w:sz w:val="20"/>
+          <w:szCs w:val="20"/>
+        </w:rPr>
+        <w:t xml:space="preserve">print </w:t>
       </w:r>
       <w:proofErr w:type="spellStart"/>
       <w:r>
@@ -26128,7 +24100,11 @@
     <w:p>
       <w:pPr>
         <w:rPr>
-          <w:rFonts w:hint="eastAsia"/>
+          <w:rFonts w:ascii="微软雅黑" w:eastAsia="微软雅黑" w:hAnsi="微软雅黑"/>
+          <w:color w:val="FF0000"/>
+          <w:sz w:val="18"/>
+          <w:szCs w:val="18"/>
+          <w:shd w:val="clear" w:color="auto" w:fill="EDF1F2"/>
         </w:rPr>
       </w:pPr>
       <w:r>
@@ -26141,8 +24117,989 @@
         </w:rPr>
         <w:t>当实例属性和类属性重名时，实例属性优先级高</w:t>
       </w:r>
+    </w:p>
+    <w:p>
+      <w:pPr>
+        <w:rPr>
+          <w:rFonts w:ascii="微软雅黑" w:eastAsia="微软雅黑" w:hAnsi="微软雅黑"/>
+          <w:color w:val="FF0000"/>
+          <w:sz w:val="18"/>
+          <w:szCs w:val="18"/>
+          <w:shd w:val="clear" w:color="auto" w:fill="EDF1F2"/>
+        </w:rPr>
+      </w:pPr>
+    </w:p>
+    <w:p>
+      <w:pPr>
+        <w:pStyle w:val="3"/>
+      </w:pPr>
+      <w:r>
+        <w:t xml:space="preserve">14.4 </w:t>
+      </w:r>
+      <w:r>
+        <w:t>静态方法</w:t>
+      </w:r>
+    </w:p>
+    <w:p>
+      <w:pPr>
+        <w:widowControl/>
+        <w:shd w:val="clear" w:color="auto" w:fill="EDF1F2"/>
+        <w:spacing w:before="120" w:after="120"/>
+        <w:jc w:val="left"/>
+        <w:rPr>
+          <w:rFonts w:ascii="微软雅黑" w:eastAsia="微软雅黑" w:hAnsi="微软雅黑" w:cs="宋体"/>
+          <w:color w:val="1F2426"/>
+          <w:kern w:val="0"/>
+          <w:sz w:val="18"/>
+          <w:szCs w:val="18"/>
+        </w:rPr>
+      </w:pPr>
+      <w:r>
+        <w:rPr>
+          <w:rFonts w:ascii="微软雅黑" w:eastAsia="微软雅黑" w:hAnsi="微软雅黑" w:cs="宋体" w:hint="eastAsia"/>
+          <w:color w:val="1F2426"/>
+          <w:kern w:val="0"/>
+          <w:sz w:val="18"/>
+          <w:szCs w:val="18"/>
+        </w:rPr>
+        <w:t>要在class中定义类方法，需要这么写：</w:t>
+      </w:r>
+      <w:r>
+        <w:rPr>
+          <w:rFonts w:ascii="Consolas" w:eastAsia="宋体" w:hAnsi="Consolas" w:cs="宋体"/>
+          <w:color w:val="FF0000"/>
+          <w:kern w:val="0"/>
+          <w:sz w:val="20"/>
+          <w:szCs w:val="20"/>
+        </w:rPr>
+        <w:t>@classmethod</w:t>
+      </w:r>
       <w:bookmarkStart w:id="0" w:name="_GoBack"/>
       <w:bookmarkEnd w:id="0"/>
+    </w:p>
+    <w:p>
+      <w:pPr>
+        <w:widowControl/>
+        <w:pBdr>
+          <w:top w:val="single" w:sz="6" w:space="4" w:color="CCCCCC"/>
+          <w:left w:val="single" w:sz="6" w:space="8" w:color="CCCCCC"/>
+          <w:bottom w:val="single" w:sz="6" w:space="4" w:color="CCCCCC"/>
+          <w:right w:val="single" w:sz="6" w:space="8" w:color="CCCCCC"/>
+        </w:pBdr>
+        <w:shd w:val="clear" w:color="auto" w:fill="EEEEEE"/>
+        <w:tabs>
+          <w:tab w:val="left" w:pos="916"/>
+          <w:tab w:val="left" w:pos="1832"/>
+          <w:tab w:val="left" w:pos="2748"/>
+          <w:tab w:val="left" w:pos="3664"/>
+          <w:tab w:val="left" w:pos="4580"/>
+          <w:tab w:val="left" w:pos="5496"/>
+          <w:tab w:val="left" w:pos="6412"/>
+          <w:tab w:val="left" w:pos="7328"/>
+          <w:tab w:val="left" w:pos="8244"/>
+          <w:tab w:val="left" w:pos="9160"/>
+          <w:tab w:val="left" w:pos="10076"/>
+          <w:tab w:val="left" w:pos="10992"/>
+          <w:tab w:val="left" w:pos="11908"/>
+          <w:tab w:val="left" w:pos="12824"/>
+          <w:tab w:val="left" w:pos="13740"/>
+          <w:tab w:val="left" w:pos="14656"/>
+        </w:tabs>
+        <w:spacing w:line="384" w:lineRule="atLeast"/>
+        <w:jc w:val="left"/>
+        <w:rPr>
+          <w:rFonts w:ascii="Consolas" w:eastAsia="宋体" w:hAnsi="Consolas" w:cs="宋体"/>
+          <w:color w:val="14191E"/>
+          <w:kern w:val="0"/>
+          <w:sz w:val="20"/>
+          <w:szCs w:val="20"/>
+        </w:rPr>
+      </w:pPr>
+      <w:proofErr w:type="gramStart"/>
+      <w:r>
+        <w:rPr>
+          <w:rFonts w:ascii="Consolas" w:eastAsia="宋体" w:hAnsi="Consolas" w:cs="宋体"/>
+          <w:color w:val="14191E"/>
+          <w:kern w:val="0"/>
+          <w:sz w:val="20"/>
+          <w:szCs w:val="20"/>
+        </w:rPr>
+        <w:t>class</w:t>
+      </w:r>
+      <w:proofErr w:type="gramEnd"/>
+      <w:r>
+        <w:rPr>
+          <w:rFonts w:ascii="Consolas" w:eastAsia="宋体" w:hAnsi="Consolas" w:cs="宋体"/>
+          <w:color w:val="14191E"/>
+          <w:kern w:val="0"/>
+          <w:sz w:val="20"/>
+          <w:szCs w:val="20"/>
+        </w:rPr>
+        <w:t xml:space="preserve"> Person(object):</w:t>
+      </w:r>
+    </w:p>
+    <w:p>
+      <w:pPr>
+        <w:widowControl/>
+        <w:pBdr>
+          <w:top w:val="single" w:sz="6" w:space="4" w:color="CCCCCC"/>
+          <w:left w:val="single" w:sz="6" w:space="8" w:color="CCCCCC"/>
+          <w:bottom w:val="single" w:sz="6" w:space="4" w:color="CCCCCC"/>
+          <w:right w:val="single" w:sz="6" w:space="8" w:color="CCCCCC"/>
+        </w:pBdr>
+        <w:shd w:val="clear" w:color="auto" w:fill="EEEEEE"/>
+        <w:tabs>
+          <w:tab w:val="left" w:pos="916"/>
+          <w:tab w:val="left" w:pos="1832"/>
+          <w:tab w:val="left" w:pos="2748"/>
+          <w:tab w:val="left" w:pos="3664"/>
+          <w:tab w:val="left" w:pos="4580"/>
+          <w:tab w:val="left" w:pos="5496"/>
+          <w:tab w:val="left" w:pos="6412"/>
+          <w:tab w:val="left" w:pos="7328"/>
+          <w:tab w:val="left" w:pos="8244"/>
+          <w:tab w:val="left" w:pos="9160"/>
+          <w:tab w:val="left" w:pos="10076"/>
+          <w:tab w:val="left" w:pos="10992"/>
+          <w:tab w:val="left" w:pos="11908"/>
+          <w:tab w:val="left" w:pos="12824"/>
+          <w:tab w:val="left" w:pos="13740"/>
+          <w:tab w:val="left" w:pos="14656"/>
+        </w:tabs>
+        <w:spacing w:line="384" w:lineRule="atLeast"/>
+        <w:jc w:val="left"/>
+        <w:rPr>
+          <w:rFonts w:ascii="Consolas" w:eastAsia="宋体" w:hAnsi="Consolas" w:cs="宋体"/>
+          <w:color w:val="14191E"/>
+          <w:kern w:val="0"/>
+          <w:sz w:val="20"/>
+          <w:szCs w:val="20"/>
+        </w:rPr>
+      </w:pPr>
+      <w:r>
+        <w:rPr>
+          <w:rFonts w:ascii="Consolas" w:eastAsia="宋体" w:hAnsi="Consolas" w:cs="宋体"/>
+          <w:color w:val="14191E"/>
+          <w:kern w:val="0"/>
+          <w:sz w:val="20"/>
+          <w:szCs w:val="20"/>
+        </w:rPr>
+        <w:t xml:space="preserve">    </w:t>
+      </w:r>
+      <w:proofErr w:type="gramStart"/>
+      <w:r>
+        <w:rPr>
+          <w:rFonts w:ascii="Consolas" w:eastAsia="宋体" w:hAnsi="Consolas" w:cs="宋体"/>
+          <w:color w:val="14191E"/>
+          <w:kern w:val="0"/>
+          <w:sz w:val="20"/>
+          <w:szCs w:val="20"/>
+        </w:rPr>
+        <w:t>count</w:t>
+      </w:r>
+      <w:proofErr w:type="gramEnd"/>
+      <w:r>
+        <w:rPr>
+          <w:rFonts w:ascii="Consolas" w:eastAsia="宋体" w:hAnsi="Consolas" w:cs="宋体"/>
+          <w:color w:val="14191E"/>
+          <w:kern w:val="0"/>
+          <w:sz w:val="20"/>
+          <w:szCs w:val="20"/>
+        </w:rPr>
+        <w:t xml:space="preserve"> = 0</w:t>
+      </w:r>
+    </w:p>
+    <w:p>
+      <w:pPr>
+        <w:widowControl/>
+        <w:pBdr>
+          <w:top w:val="single" w:sz="6" w:space="4" w:color="CCCCCC"/>
+          <w:left w:val="single" w:sz="6" w:space="8" w:color="CCCCCC"/>
+          <w:bottom w:val="single" w:sz="6" w:space="4" w:color="CCCCCC"/>
+          <w:right w:val="single" w:sz="6" w:space="8" w:color="CCCCCC"/>
+        </w:pBdr>
+        <w:shd w:val="clear" w:color="auto" w:fill="EEEEEE"/>
+        <w:tabs>
+          <w:tab w:val="left" w:pos="916"/>
+          <w:tab w:val="left" w:pos="1832"/>
+          <w:tab w:val="left" w:pos="2748"/>
+          <w:tab w:val="left" w:pos="3664"/>
+          <w:tab w:val="left" w:pos="4580"/>
+          <w:tab w:val="left" w:pos="5496"/>
+          <w:tab w:val="left" w:pos="6412"/>
+          <w:tab w:val="left" w:pos="7328"/>
+          <w:tab w:val="left" w:pos="8244"/>
+          <w:tab w:val="left" w:pos="9160"/>
+          <w:tab w:val="left" w:pos="10076"/>
+          <w:tab w:val="left" w:pos="10992"/>
+          <w:tab w:val="left" w:pos="11908"/>
+          <w:tab w:val="left" w:pos="12824"/>
+          <w:tab w:val="left" w:pos="13740"/>
+          <w:tab w:val="left" w:pos="14656"/>
+        </w:tabs>
+        <w:spacing w:line="384" w:lineRule="atLeast"/>
+        <w:jc w:val="left"/>
+        <w:rPr>
+          <w:rFonts w:ascii="Consolas" w:eastAsia="宋体" w:hAnsi="Consolas" w:cs="宋体"/>
+          <w:color w:val="14191E"/>
+          <w:kern w:val="0"/>
+          <w:sz w:val="20"/>
+          <w:szCs w:val="20"/>
+        </w:rPr>
+      </w:pPr>
+      <w:r>
+        <w:rPr>
+          <w:rFonts w:ascii="Consolas" w:eastAsia="宋体" w:hAnsi="Consolas" w:cs="宋体"/>
+          <w:color w:val="14191E"/>
+          <w:kern w:val="0"/>
+          <w:sz w:val="20"/>
+          <w:szCs w:val="20"/>
+        </w:rPr>
+        <w:t xml:space="preserve">    </w:t>
+      </w:r>
+      <w:r>
+        <w:rPr>
+          <w:rFonts w:ascii="Consolas" w:eastAsia="宋体" w:hAnsi="Consolas" w:cs="宋体"/>
+          <w:color w:val="FF0000"/>
+          <w:kern w:val="0"/>
+          <w:sz w:val="20"/>
+          <w:szCs w:val="20"/>
+        </w:rPr>
+        <w:t>@</w:t>
+      </w:r>
+      <w:proofErr w:type="spellStart"/>
+      <w:r>
+        <w:rPr>
+          <w:rFonts w:ascii="Consolas" w:eastAsia="宋体" w:hAnsi="Consolas" w:cs="宋体"/>
+          <w:color w:val="FF0000"/>
+          <w:kern w:val="0"/>
+          <w:sz w:val="20"/>
+          <w:szCs w:val="20"/>
+        </w:rPr>
+        <w:t>classmethod</w:t>
+      </w:r>
+      <w:proofErr w:type="spellEnd"/>
+    </w:p>
+    <w:p>
+      <w:pPr>
+        <w:widowControl/>
+        <w:pBdr>
+          <w:top w:val="single" w:sz="6" w:space="4" w:color="CCCCCC"/>
+          <w:left w:val="single" w:sz="6" w:space="8" w:color="CCCCCC"/>
+          <w:bottom w:val="single" w:sz="6" w:space="4" w:color="CCCCCC"/>
+          <w:right w:val="single" w:sz="6" w:space="8" w:color="CCCCCC"/>
+        </w:pBdr>
+        <w:shd w:val="clear" w:color="auto" w:fill="EEEEEE"/>
+        <w:tabs>
+          <w:tab w:val="left" w:pos="916"/>
+          <w:tab w:val="left" w:pos="1832"/>
+          <w:tab w:val="left" w:pos="2748"/>
+          <w:tab w:val="left" w:pos="3664"/>
+          <w:tab w:val="left" w:pos="4580"/>
+          <w:tab w:val="left" w:pos="5496"/>
+          <w:tab w:val="left" w:pos="6412"/>
+          <w:tab w:val="left" w:pos="7328"/>
+          <w:tab w:val="left" w:pos="8244"/>
+          <w:tab w:val="left" w:pos="9160"/>
+          <w:tab w:val="left" w:pos="10076"/>
+          <w:tab w:val="left" w:pos="10992"/>
+          <w:tab w:val="left" w:pos="11908"/>
+          <w:tab w:val="left" w:pos="12824"/>
+          <w:tab w:val="left" w:pos="13740"/>
+          <w:tab w:val="left" w:pos="14656"/>
+        </w:tabs>
+        <w:spacing w:line="384" w:lineRule="atLeast"/>
+        <w:jc w:val="left"/>
+        <w:rPr>
+          <w:rFonts w:ascii="Consolas" w:eastAsia="宋体" w:hAnsi="Consolas" w:cs="宋体"/>
+          <w:color w:val="14191E"/>
+          <w:kern w:val="0"/>
+          <w:sz w:val="20"/>
+          <w:szCs w:val="20"/>
+        </w:rPr>
+      </w:pPr>
+      <w:r>
+        <w:rPr>
+          <w:rFonts w:ascii="Consolas" w:eastAsia="宋体" w:hAnsi="Consolas" w:cs="宋体"/>
+          <w:color w:val="14191E"/>
+          <w:kern w:val="0"/>
+          <w:sz w:val="20"/>
+          <w:szCs w:val="20"/>
+        </w:rPr>
+        <w:t xml:space="preserve">    </w:t>
+      </w:r>
+      <w:proofErr w:type="spellStart"/>
+      <w:proofErr w:type="gramStart"/>
+      <w:r>
+        <w:rPr>
+          <w:rFonts w:ascii="Consolas" w:eastAsia="宋体" w:hAnsi="Consolas" w:cs="宋体"/>
+          <w:color w:val="14191E"/>
+          <w:kern w:val="0"/>
+          <w:sz w:val="20"/>
+          <w:szCs w:val="20"/>
+        </w:rPr>
+        <w:t>def</w:t>
+      </w:r>
+      <w:proofErr w:type="spellEnd"/>
+      <w:proofErr w:type="gramEnd"/>
+      <w:r>
+        <w:rPr>
+          <w:rFonts w:ascii="Consolas" w:eastAsia="宋体" w:hAnsi="Consolas" w:cs="宋体"/>
+          <w:color w:val="14191E"/>
+          <w:kern w:val="0"/>
+          <w:sz w:val="20"/>
+          <w:szCs w:val="20"/>
+        </w:rPr>
+        <w:t xml:space="preserve"> </w:t>
+      </w:r>
+      <w:proofErr w:type="spellStart"/>
+      <w:r>
+        <w:rPr>
+          <w:rFonts w:ascii="Consolas" w:eastAsia="宋体" w:hAnsi="Consolas" w:cs="宋体"/>
+          <w:color w:val="14191E"/>
+          <w:kern w:val="0"/>
+          <w:sz w:val="20"/>
+          <w:szCs w:val="20"/>
+        </w:rPr>
+        <w:t>how_many</w:t>
+      </w:r>
+      <w:proofErr w:type="spellEnd"/>
+      <w:r>
+        <w:rPr>
+          <w:rFonts w:ascii="Consolas" w:eastAsia="宋体" w:hAnsi="Consolas" w:cs="宋体"/>
+          <w:color w:val="14191E"/>
+          <w:kern w:val="0"/>
+          <w:sz w:val="20"/>
+          <w:szCs w:val="20"/>
+        </w:rPr>
+        <w:t>(</w:t>
+      </w:r>
+      <w:proofErr w:type="spellStart"/>
+      <w:r>
+        <w:rPr>
+          <w:rFonts w:ascii="Consolas" w:eastAsia="宋体" w:hAnsi="Consolas" w:cs="宋体"/>
+          <w:color w:val="14191E"/>
+          <w:kern w:val="0"/>
+          <w:sz w:val="20"/>
+          <w:szCs w:val="20"/>
+        </w:rPr>
+        <w:t>cls</w:t>
+      </w:r>
+      <w:proofErr w:type="spellEnd"/>
+      <w:r>
+        <w:rPr>
+          <w:rFonts w:ascii="Consolas" w:eastAsia="宋体" w:hAnsi="Consolas" w:cs="宋体"/>
+          <w:color w:val="14191E"/>
+          <w:kern w:val="0"/>
+          <w:sz w:val="20"/>
+          <w:szCs w:val="20"/>
+        </w:rPr>
+        <w:t>):</w:t>
+      </w:r>
+    </w:p>
+    <w:p>
+      <w:pPr>
+        <w:widowControl/>
+        <w:pBdr>
+          <w:top w:val="single" w:sz="6" w:space="4" w:color="CCCCCC"/>
+          <w:left w:val="single" w:sz="6" w:space="8" w:color="CCCCCC"/>
+          <w:bottom w:val="single" w:sz="6" w:space="4" w:color="CCCCCC"/>
+          <w:right w:val="single" w:sz="6" w:space="8" w:color="CCCCCC"/>
+        </w:pBdr>
+        <w:shd w:val="clear" w:color="auto" w:fill="EEEEEE"/>
+        <w:tabs>
+          <w:tab w:val="left" w:pos="916"/>
+          <w:tab w:val="left" w:pos="1832"/>
+          <w:tab w:val="left" w:pos="2748"/>
+          <w:tab w:val="left" w:pos="3664"/>
+          <w:tab w:val="left" w:pos="4580"/>
+          <w:tab w:val="left" w:pos="5496"/>
+          <w:tab w:val="left" w:pos="6412"/>
+          <w:tab w:val="left" w:pos="7328"/>
+          <w:tab w:val="left" w:pos="8244"/>
+          <w:tab w:val="left" w:pos="9160"/>
+          <w:tab w:val="left" w:pos="10076"/>
+          <w:tab w:val="left" w:pos="10992"/>
+          <w:tab w:val="left" w:pos="11908"/>
+          <w:tab w:val="left" w:pos="12824"/>
+          <w:tab w:val="left" w:pos="13740"/>
+          <w:tab w:val="left" w:pos="14656"/>
+        </w:tabs>
+        <w:spacing w:line="384" w:lineRule="atLeast"/>
+        <w:jc w:val="left"/>
+        <w:rPr>
+          <w:rFonts w:ascii="Consolas" w:eastAsia="宋体" w:hAnsi="Consolas" w:cs="宋体"/>
+          <w:color w:val="14191E"/>
+          <w:kern w:val="0"/>
+          <w:sz w:val="20"/>
+          <w:szCs w:val="20"/>
+        </w:rPr>
+      </w:pPr>
+      <w:r>
+        <w:rPr>
+          <w:rFonts w:ascii="Consolas" w:eastAsia="宋体" w:hAnsi="Consolas" w:cs="宋体"/>
+          <w:color w:val="14191E"/>
+          <w:kern w:val="0"/>
+          <w:sz w:val="20"/>
+          <w:szCs w:val="20"/>
+        </w:rPr>
+        <w:t xml:space="preserve">        </w:t>
+      </w:r>
+      <w:proofErr w:type="gramStart"/>
+      <w:r>
+        <w:rPr>
+          <w:rFonts w:ascii="Consolas" w:eastAsia="宋体" w:hAnsi="Consolas" w:cs="宋体"/>
+          <w:color w:val="14191E"/>
+          <w:kern w:val="0"/>
+          <w:sz w:val="20"/>
+          <w:szCs w:val="20"/>
+        </w:rPr>
+        <w:t>return</w:t>
+      </w:r>
+      <w:proofErr w:type="gramEnd"/>
+      <w:r>
+        <w:rPr>
+          <w:rFonts w:ascii="Consolas" w:eastAsia="宋体" w:hAnsi="Consolas" w:cs="宋体"/>
+          <w:color w:val="14191E"/>
+          <w:kern w:val="0"/>
+          <w:sz w:val="20"/>
+          <w:szCs w:val="20"/>
+        </w:rPr>
+        <w:t xml:space="preserve"> </w:t>
+      </w:r>
+      <w:proofErr w:type="spellStart"/>
+      <w:r>
+        <w:rPr>
+          <w:rFonts w:ascii="Consolas" w:eastAsia="宋体" w:hAnsi="Consolas" w:cs="宋体"/>
+          <w:color w:val="14191E"/>
+          <w:kern w:val="0"/>
+          <w:sz w:val="20"/>
+          <w:szCs w:val="20"/>
+        </w:rPr>
+        <w:t>cls.count</w:t>
+      </w:r>
+      <w:proofErr w:type="spellEnd"/>
+    </w:p>
+    <w:p>
+      <w:pPr>
+        <w:widowControl/>
+        <w:pBdr>
+          <w:top w:val="single" w:sz="6" w:space="4" w:color="CCCCCC"/>
+          <w:left w:val="single" w:sz="6" w:space="8" w:color="CCCCCC"/>
+          <w:bottom w:val="single" w:sz="6" w:space="4" w:color="CCCCCC"/>
+          <w:right w:val="single" w:sz="6" w:space="8" w:color="CCCCCC"/>
+        </w:pBdr>
+        <w:shd w:val="clear" w:color="auto" w:fill="EEEEEE"/>
+        <w:tabs>
+          <w:tab w:val="left" w:pos="916"/>
+          <w:tab w:val="left" w:pos="1832"/>
+          <w:tab w:val="left" w:pos="2748"/>
+          <w:tab w:val="left" w:pos="3664"/>
+          <w:tab w:val="left" w:pos="4580"/>
+          <w:tab w:val="left" w:pos="5496"/>
+          <w:tab w:val="left" w:pos="6412"/>
+          <w:tab w:val="left" w:pos="7328"/>
+          <w:tab w:val="left" w:pos="8244"/>
+          <w:tab w:val="left" w:pos="9160"/>
+          <w:tab w:val="left" w:pos="10076"/>
+          <w:tab w:val="left" w:pos="10992"/>
+          <w:tab w:val="left" w:pos="11908"/>
+          <w:tab w:val="left" w:pos="12824"/>
+          <w:tab w:val="left" w:pos="13740"/>
+          <w:tab w:val="left" w:pos="14656"/>
+        </w:tabs>
+        <w:spacing w:line="384" w:lineRule="atLeast"/>
+        <w:jc w:val="left"/>
+        <w:rPr>
+          <w:rFonts w:ascii="Consolas" w:eastAsia="宋体" w:hAnsi="Consolas" w:cs="宋体"/>
+          <w:color w:val="14191E"/>
+          <w:kern w:val="0"/>
+          <w:sz w:val="20"/>
+          <w:szCs w:val="20"/>
+        </w:rPr>
+      </w:pPr>
+      <w:r>
+        <w:rPr>
+          <w:rFonts w:ascii="Consolas" w:eastAsia="宋体" w:hAnsi="Consolas" w:cs="宋体"/>
+          <w:color w:val="14191E"/>
+          <w:kern w:val="0"/>
+          <w:sz w:val="20"/>
+          <w:szCs w:val="20"/>
+        </w:rPr>
+        <w:t xml:space="preserve">    </w:t>
+      </w:r>
+      <w:proofErr w:type="spellStart"/>
+      <w:proofErr w:type="gramStart"/>
+      <w:r>
+        <w:rPr>
+          <w:rFonts w:ascii="Consolas" w:eastAsia="宋体" w:hAnsi="Consolas" w:cs="宋体"/>
+          <w:color w:val="14191E"/>
+          <w:kern w:val="0"/>
+          <w:sz w:val="20"/>
+          <w:szCs w:val="20"/>
+        </w:rPr>
+        <w:t>def</w:t>
+      </w:r>
+      <w:proofErr w:type="spellEnd"/>
+      <w:proofErr w:type="gramEnd"/>
+      <w:r>
+        <w:rPr>
+          <w:rFonts w:ascii="Consolas" w:eastAsia="宋体" w:hAnsi="Consolas" w:cs="宋体"/>
+          <w:color w:val="14191E"/>
+          <w:kern w:val="0"/>
+          <w:sz w:val="20"/>
+          <w:szCs w:val="20"/>
+        </w:rPr>
+        <w:t xml:space="preserve"> __</w:t>
+      </w:r>
+      <w:proofErr w:type="spellStart"/>
+      <w:r>
+        <w:rPr>
+          <w:rFonts w:ascii="Consolas" w:eastAsia="宋体" w:hAnsi="Consolas" w:cs="宋体"/>
+          <w:color w:val="14191E"/>
+          <w:kern w:val="0"/>
+          <w:sz w:val="20"/>
+          <w:szCs w:val="20"/>
+        </w:rPr>
+        <w:t>init</w:t>
+      </w:r>
+      <w:proofErr w:type="spellEnd"/>
+      <w:r>
+        <w:rPr>
+          <w:rFonts w:ascii="Consolas" w:eastAsia="宋体" w:hAnsi="Consolas" w:cs="宋体"/>
+          <w:color w:val="14191E"/>
+          <w:kern w:val="0"/>
+          <w:sz w:val="20"/>
+          <w:szCs w:val="20"/>
+        </w:rPr>
+        <w:t>__(self, name):</w:t>
+      </w:r>
+    </w:p>
+    <w:p>
+      <w:pPr>
+        <w:widowControl/>
+        <w:pBdr>
+          <w:top w:val="single" w:sz="6" w:space="4" w:color="CCCCCC"/>
+          <w:left w:val="single" w:sz="6" w:space="8" w:color="CCCCCC"/>
+          <w:bottom w:val="single" w:sz="6" w:space="4" w:color="CCCCCC"/>
+          <w:right w:val="single" w:sz="6" w:space="8" w:color="CCCCCC"/>
+        </w:pBdr>
+        <w:shd w:val="clear" w:color="auto" w:fill="EEEEEE"/>
+        <w:tabs>
+          <w:tab w:val="left" w:pos="916"/>
+          <w:tab w:val="left" w:pos="1832"/>
+          <w:tab w:val="left" w:pos="2748"/>
+          <w:tab w:val="left" w:pos="3664"/>
+          <w:tab w:val="left" w:pos="4580"/>
+          <w:tab w:val="left" w:pos="5496"/>
+          <w:tab w:val="left" w:pos="6412"/>
+          <w:tab w:val="left" w:pos="7328"/>
+          <w:tab w:val="left" w:pos="8244"/>
+          <w:tab w:val="left" w:pos="9160"/>
+          <w:tab w:val="left" w:pos="10076"/>
+          <w:tab w:val="left" w:pos="10992"/>
+          <w:tab w:val="left" w:pos="11908"/>
+          <w:tab w:val="left" w:pos="12824"/>
+          <w:tab w:val="left" w:pos="13740"/>
+          <w:tab w:val="left" w:pos="14656"/>
+        </w:tabs>
+        <w:spacing w:line="384" w:lineRule="atLeast"/>
+        <w:jc w:val="left"/>
+        <w:rPr>
+          <w:rFonts w:ascii="Consolas" w:eastAsia="宋体" w:hAnsi="Consolas" w:cs="宋体"/>
+          <w:color w:val="14191E"/>
+          <w:kern w:val="0"/>
+          <w:sz w:val="20"/>
+          <w:szCs w:val="20"/>
+        </w:rPr>
+      </w:pPr>
+      <w:r>
+        <w:rPr>
+          <w:rFonts w:ascii="Consolas" w:eastAsia="宋体" w:hAnsi="Consolas" w:cs="宋体"/>
+          <w:color w:val="14191E"/>
+          <w:kern w:val="0"/>
+          <w:sz w:val="20"/>
+          <w:szCs w:val="20"/>
+        </w:rPr>
+        <w:t xml:space="preserve">        self.name = name</w:t>
+      </w:r>
+    </w:p>
+    <w:p>
+      <w:pPr>
+        <w:widowControl/>
+        <w:pBdr>
+          <w:top w:val="single" w:sz="6" w:space="4" w:color="CCCCCC"/>
+          <w:left w:val="single" w:sz="6" w:space="8" w:color="CCCCCC"/>
+          <w:bottom w:val="single" w:sz="6" w:space="4" w:color="CCCCCC"/>
+          <w:right w:val="single" w:sz="6" w:space="8" w:color="CCCCCC"/>
+        </w:pBdr>
+        <w:shd w:val="clear" w:color="auto" w:fill="EEEEEE"/>
+        <w:tabs>
+          <w:tab w:val="left" w:pos="916"/>
+          <w:tab w:val="left" w:pos="1832"/>
+          <w:tab w:val="left" w:pos="2748"/>
+          <w:tab w:val="left" w:pos="3664"/>
+          <w:tab w:val="left" w:pos="4580"/>
+          <w:tab w:val="left" w:pos="5496"/>
+          <w:tab w:val="left" w:pos="6412"/>
+          <w:tab w:val="left" w:pos="7328"/>
+          <w:tab w:val="left" w:pos="8244"/>
+          <w:tab w:val="left" w:pos="9160"/>
+          <w:tab w:val="left" w:pos="10076"/>
+          <w:tab w:val="left" w:pos="10992"/>
+          <w:tab w:val="left" w:pos="11908"/>
+          <w:tab w:val="left" w:pos="12824"/>
+          <w:tab w:val="left" w:pos="13740"/>
+          <w:tab w:val="left" w:pos="14656"/>
+        </w:tabs>
+        <w:spacing w:line="384" w:lineRule="atLeast"/>
+        <w:jc w:val="left"/>
+        <w:rPr>
+          <w:rFonts w:ascii="Consolas" w:eastAsia="宋体" w:hAnsi="Consolas" w:cs="宋体"/>
+          <w:color w:val="14191E"/>
+          <w:kern w:val="0"/>
+          <w:sz w:val="20"/>
+          <w:szCs w:val="20"/>
+        </w:rPr>
+      </w:pPr>
+      <w:r>
+        <w:rPr>
+          <w:rFonts w:ascii="Consolas" w:eastAsia="宋体" w:hAnsi="Consolas" w:cs="宋体"/>
+          <w:color w:val="14191E"/>
+          <w:kern w:val="0"/>
+          <w:sz w:val="20"/>
+          <w:szCs w:val="20"/>
+        </w:rPr>
+        <w:lastRenderedPageBreak/>
+        <w:t xml:space="preserve">        </w:t>
+      </w:r>
+      <w:proofErr w:type="spellStart"/>
+      <w:r>
+        <w:rPr>
+          <w:rFonts w:ascii="Consolas" w:eastAsia="宋体" w:hAnsi="Consolas" w:cs="宋体"/>
+          <w:color w:val="14191E"/>
+          <w:kern w:val="0"/>
+          <w:sz w:val="20"/>
+          <w:szCs w:val="20"/>
+        </w:rPr>
+        <w:t>Person.count</w:t>
+      </w:r>
+      <w:proofErr w:type="spellEnd"/>
+      <w:r>
+        <w:rPr>
+          <w:rFonts w:ascii="Consolas" w:eastAsia="宋体" w:hAnsi="Consolas" w:cs="宋体"/>
+          <w:color w:val="14191E"/>
+          <w:kern w:val="0"/>
+          <w:sz w:val="20"/>
+          <w:szCs w:val="20"/>
+        </w:rPr>
+        <w:t xml:space="preserve"> = </w:t>
+      </w:r>
+      <w:proofErr w:type="spellStart"/>
+      <w:r>
+        <w:rPr>
+          <w:rFonts w:ascii="Consolas" w:eastAsia="宋体" w:hAnsi="Consolas" w:cs="宋体"/>
+          <w:color w:val="14191E"/>
+          <w:kern w:val="0"/>
+          <w:sz w:val="20"/>
+          <w:szCs w:val="20"/>
+        </w:rPr>
+        <w:t>Person.count</w:t>
+      </w:r>
+      <w:proofErr w:type="spellEnd"/>
+      <w:r>
+        <w:rPr>
+          <w:rFonts w:ascii="Consolas" w:eastAsia="宋体" w:hAnsi="Consolas" w:cs="宋体"/>
+          <w:color w:val="14191E"/>
+          <w:kern w:val="0"/>
+          <w:sz w:val="20"/>
+          <w:szCs w:val="20"/>
+        </w:rPr>
+        <w:t xml:space="preserve"> + 1</w:t>
+      </w:r>
+    </w:p>
+    <w:p>
+      <w:pPr>
+        <w:widowControl/>
+        <w:pBdr>
+          <w:top w:val="single" w:sz="6" w:space="4" w:color="CCCCCC"/>
+          <w:left w:val="single" w:sz="6" w:space="8" w:color="CCCCCC"/>
+          <w:bottom w:val="single" w:sz="6" w:space="4" w:color="CCCCCC"/>
+          <w:right w:val="single" w:sz="6" w:space="8" w:color="CCCCCC"/>
+        </w:pBdr>
+        <w:shd w:val="clear" w:color="auto" w:fill="EEEEEE"/>
+        <w:tabs>
+          <w:tab w:val="left" w:pos="916"/>
+          <w:tab w:val="left" w:pos="1832"/>
+          <w:tab w:val="left" w:pos="2748"/>
+          <w:tab w:val="left" w:pos="3664"/>
+          <w:tab w:val="left" w:pos="4580"/>
+          <w:tab w:val="left" w:pos="5496"/>
+          <w:tab w:val="left" w:pos="6412"/>
+          <w:tab w:val="left" w:pos="7328"/>
+          <w:tab w:val="left" w:pos="8244"/>
+          <w:tab w:val="left" w:pos="9160"/>
+          <w:tab w:val="left" w:pos="10076"/>
+          <w:tab w:val="left" w:pos="10992"/>
+          <w:tab w:val="left" w:pos="11908"/>
+          <w:tab w:val="left" w:pos="12824"/>
+          <w:tab w:val="left" w:pos="13740"/>
+          <w:tab w:val="left" w:pos="14656"/>
+        </w:tabs>
+        <w:spacing w:line="384" w:lineRule="atLeast"/>
+        <w:jc w:val="left"/>
+        <w:rPr>
+          <w:rFonts w:ascii="Consolas" w:eastAsia="宋体" w:hAnsi="Consolas" w:cs="宋体"/>
+          <w:color w:val="14191E"/>
+          <w:kern w:val="0"/>
+          <w:sz w:val="20"/>
+          <w:szCs w:val="20"/>
+        </w:rPr>
+      </w:pPr>
+    </w:p>
+    <w:p>
+      <w:pPr>
+        <w:widowControl/>
+        <w:pBdr>
+          <w:top w:val="single" w:sz="6" w:space="4" w:color="CCCCCC"/>
+          <w:left w:val="single" w:sz="6" w:space="8" w:color="CCCCCC"/>
+          <w:bottom w:val="single" w:sz="6" w:space="4" w:color="CCCCCC"/>
+          <w:right w:val="single" w:sz="6" w:space="8" w:color="CCCCCC"/>
+        </w:pBdr>
+        <w:shd w:val="clear" w:color="auto" w:fill="EEEEEE"/>
+        <w:tabs>
+          <w:tab w:val="left" w:pos="916"/>
+          <w:tab w:val="left" w:pos="1832"/>
+          <w:tab w:val="left" w:pos="2748"/>
+          <w:tab w:val="left" w:pos="3664"/>
+          <w:tab w:val="left" w:pos="4580"/>
+          <w:tab w:val="left" w:pos="5496"/>
+          <w:tab w:val="left" w:pos="6412"/>
+          <w:tab w:val="left" w:pos="7328"/>
+          <w:tab w:val="left" w:pos="8244"/>
+          <w:tab w:val="left" w:pos="9160"/>
+          <w:tab w:val="left" w:pos="10076"/>
+          <w:tab w:val="left" w:pos="10992"/>
+          <w:tab w:val="left" w:pos="11908"/>
+          <w:tab w:val="left" w:pos="12824"/>
+          <w:tab w:val="left" w:pos="13740"/>
+          <w:tab w:val="left" w:pos="14656"/>
+        </w:tabs>
+        <w:spacing w:line="384" w:lineRule="atLeast"/>
+        <w:jc w:val="left"/>
+        <w:rPr>
+          <w:rFonts w:ascii="Consolas" w:eastAsia="宋体" w:hAnsi="Consolas" w:cs="宋体"/>
+          <w:color w:val="14191E"/>
+          <w:kern w:val="0"/>
+          <w:sz w:val="20"/>
+          <w:szCs w:val="20"/>
+        </w:rPr>
+      </w:pPr>
+      <w:proofErr w:type="gramStart"/>
+      <w:r>
+        <w:rPr>
+          <w:rFonts w:ascii="Consolas" w:eastAsia="宋体" w:hAnsi="Consolas" w:cs="宋体"/>
+          <w:color w:val="14191E"/>
+          <w:kern w:val="0"/>
+          <w:sz w:val="20"/>
+          <w:szCs w:val="20"/>
+        </w:rPr>
+        <w:t>print</w:t>
+      </w:r>
+      <w:proofErr w:type="gramEnd"/>
+      <w:r>
+        <w:rPr>
+          <w:rFonts w:ascii="Consolas" w:eastAsia="宋体" w:hAnsi="Consolas" w:cs="宋体"/>
+          <w:color w:val="14191E"/>
+          <w:kern w:val="0"/>
+          <w:sz w:val="20"/>
+          <w:szCs w:val="20"/>
+        </w:rPr>
+        <w:t xml:space="preserve"> </w:t>
+      </w:r>
+      <w:proofErr w:type="spellStart"/>
+      <w:r>
+        <w:rPr>
+          <w:rFonts w:ascii="Consolas" w:eastAsia="宋体" w:hAnsi="Consolas" w:cs="宋体"/>
+          <w:color w:val="14191E"/>
+          <w:kern w:val="0"/>
+          <w:sz w:val="20"/>
+          <w:szCs w:val="20"/>
+        </w:rPr>
+        <w:t>Person.how_many</w:t>
+      </w:r>
+      <w:proofErr w:type="spellEnd"/>
+      <w:r>
+        <w:rPr>
+          <w:rFonts w:ascii="Consolas" w:eastAsia="宋体" w:hAnsi="Consolas" w:cs="宋体"/>
+          <w:color w:val="14191E"/>
+          <w:kern w:val="0"/>
+          <w:sz w:val="20"/>
+          <w:szCs w:val="20"/>
+        </w:rPr>
+        <w:t>()</w:t>
+      </w:r>
+    </w:p>
+    <w:p>
+      <w:pPr>
+        <w:widowControl/>
+        <w:pBdr>
+          <w:top w:val="single" w:sz="6" w:space="4" w:color="CCCCCC"/>
+          <w:left w:val="single" w:sz="6" w:space="8" w:color="CCCCCC"/>
+          <w:bottom w:val="single" w:sz="6" w:space="4" w:color="CCCCCC"/>
+          <w:right w:val="single" w:sz="6" w:space="8" w:color="CCCCCC"/>
+        </w:pBdr>
+        <w:shd w:val="clear" w:color="auto" w:fill="EEEEEE"/>
+        <w:tabs>
+          <w:tab w:val="left" w:pos="916"/>
+          <w:tab w:val="left" w:pos="1832"/>
+          <w:tab w:val="left" w:pos="2748"/>
+          <w:tab w:val="left" w:pos="3664"/>
+          <w:tab w:val="left" w:pos="4580"/>
+          <w:tab w:val="left" w:pos="5496"/>
+          <w:tab w:val="left" w:pos="6412"/>
+          <w:tab w:val="left" w:pos="7328"/>
+          <w:tab w:val="left" w:pos="8244"/>
+          <w:tab w:val="left" w:pos="9160"/>
+          <w:tab w:val="left" w:pos="10076"/>
+          <w:tab w:val="left" w:pos="10992"/>
+          <w:tab w:val="left" w:pos="11908"/>
+          <w:tab w:val="left" w:pos="12824"/>
+          <w:tab w:val="left" w:pos="13740"/>
+          <w:tab w:val="left" w:pos="14656"/>
+        </w:tabs>
+        <w:spacing w:line="384" w:lineRule="atLeast"/>
+        <w:jc w:val="left"/>
+        <w:rPr>
+          <w:rFonts w:ascii="Consolas" w:eastAsia="宋体" w:hAnsi="Consolas" w:cs="宋体"/>
+          <w:color w:val="14191E"/>
+          <w:kern w:val="0"/>
+          <w:sz w:val="20"/>
+          <w:szCs w:val="20"/>
+        </w:rPr>
+      </w:pPr>
+      <w:r>
+        <w:rPr>
+          <w:rFonts w:ascii="Consolas" w:eastAsia="宋体" w:hAnsi="Consolas" w:cs="宋体"/>
+          <w:color w:val="14191E"/>
+          <w:kern w:val="0"/>
+          <w:sz w:val="20"/>
+          <w:szCs w:val="20"/>
+        </w:rPr>
+        <w:t xml:space="preserve">p1 = </w:t>
+      </w:r>
+      <w:proofErr w:type="gramStart"/>
+      <w:r>
+        <w:rPr>
+          <w:rFonts w:ascii="Consolas" w:eastAsia="宋体" w:hAnsi="Consolas" w:cs="宋体"/>
+          <w:color w:val="14191E"/>
+          <w:kern w:val="0"/>
+          <w:sz w:val="20"/>
+          <w:szCs w:val="20"/>
+        </w:rPr>
+        <w:t>Person(</w:t>
+      </w:r>
+      <w:proofErr w:type="gramEnd"/>
+      <w:r>
+        <w:rPr>
+          <w:rFonts w:ascii="Consolas" w:eastAsia="宋体" w:hAnsi="Consolas" w:cs="宋体"/>
+          <w:color w:val="14191E"/>
+          <w:kern w:val="0"/>
+          <w:sz w:val="20"/>
+          <w:szCs w:val="20"/>
+        </w:rPr>
+        <w:t>'Bob')</w:t>
+      </w:r>
+    </w:p>
+    <w:p>
+      <w:pPr>
+        <w:widowControl/>
+        <w:pBdr>
+          <w:top w:val="single" w:sz="6" w:space="4" w:color="CCCCCC"/>
+          <w:left w:val="single" w:sz="6" w:space="8" w:color="CCCCCC"/>
+          <w:bottom w:val="single" w:sz="6" w:space="4" w:color="CCCCCC"/>
+          <w:right w:val="single" w:sz="6" w:space="8" w:color="CCCCCC"/>
+        </w:pBdr>
+        <w:shd w:val="clear" w:color="auto" w:fill="EEEEEE"/>
+        <w:tabs>
+          <w:tab w:val="left" w:pos="916"/>
+          <w:tab w:val="left" w:pos="1832"/>
+          <w:tab w:val="left" w:pos="2748"/>
+          <w:tab w:val="left" w:pos="3664"/>
+          <w:tab w:val="left" w:pos="4580"/>
+          <w:tab w:val="left" w:pos="5496"/>
+          <w:tab w:val="left" w:pos="6412"/>
+          <w:tab w:val="left" w:pos="7328"/>
+          <w:tab w:val="left" w:pos="8244"/>
+          <w:tab w:val="left" w:pos="9160"/>
+          <w:tab w:val="left" w:pos="10076"/>
+          <w:tab w:val="left" w:pos="10992"/>
+          <w:tab w:val="left" w:pos="11908"/>
+          <w:tab w:val="left" w:pos="12824"/>
+          <w:tab w:val="left" w:pos="13740"/>
+          <w:tab w:val="left" w:pos="14656"/>
+        </w:tabs>
+        <w:spacing w:line="384" w:lineRule="atLeast"/>
+        <w:jc w:val="left"/>
+        <w:rPr>
+          <w:rFonts w:ascii="Consolas" w:eastAsia="宋体" w:hAnsi="Consolas" w:cs="宋体" w:hint="eastAsia"/>
+          <w:color w:val="14191E"/>
+          <w:kern w:val="0"/>
+          <w:sz w:val="20"/>
+          <w:szCs w:val="20"/>
+        </w:rPr>
+      </w:pPr>
+      <w:proofErr w:type="gramStart"/>
+      <w:r>
+        <w:rPr>
+          <w:rFonts w:ascii="Consolas" w:eastAsia="宋体" w:hAnsi="Consolas" w:cs="宋体"/>
+          <w:color w:val="14191E"/>
+          <w:kern w:val="0"/>
+          <w:sz w:val="20"/>
+          <w:szCs w:val="20"/>
+        </w:rPr>
+        <w:t>print</w:t>
+      </w:r>
+      <w:proofErr w:type="gramEnd"/>
+      <w:r>
+        <w:rPr>
+          <w:rFonts w:ascii="Consolas" w:eastAsia="宋体" w:hAnsi="Consolas" w:cs="宋体"/>
+          <w:color w:val="14191E"/>
+          <w:kern w:val="0"/>
+          <w:sz w:val="20"/>
+          <w:szCs w:val="20"/>
+        </w:rPr>
+        <w:t xml:space="preserve"> </w:t>
+      </w:r>
+      <w:proofErr w:type="spellStart"/>
+      <w:r>
+        <w:rPr>
+          <w:rFonts w:ascii="Consolas" w:eastAsia="宋体" w:hAnsi="Consolas" w:cs="宋体"/>
+          <w:color w:val="14191E"/>
+          <w:kern w:val="0"/>
+          <w:sz w:val="20"/>
+          <w:szCs w:val="20"/>
+        </w:rPr>
+        <w:t>Person.how_many</w:t>
+      </w:r>
+      <w:proofErr w:type="spellEnd"/>
+      <w:r>
+        <w:rPr>
+          <w:rFonts w:ascii="Consolas" w:eastAsia="宋体" w:hAnsi="Consolas" w:cs="宋体"/>
+          <w:color w:val="14191E"/>
+          <w:kern w:val="0"/>
+          <w:sz w:val="20"/>
+          <w:szCs w:val="20"/>
+        </w:rPr>
+        <w:t>()</w:t>
+      </w:r>
+    </w:p>
+    <w:p>
+      <w:pPr>
+        <w:rPr>
+          <w:rFonts w:hint="eastAsia"/>
+        </w:rPr>
+      </w:pPr>
     </w:p>
     <w:sectPr>
       <w:pgSz w:w="11906" w:h="16838"/>
@@ -27319,6 +26276,7 @@
   <w:style w:type="character" w:default="1" w:styleId="a0">
     <w:name w:val="Default Paragraph Font"/>
     <w:uiPriority w:val="1"/>
+    <w:semiHidden/>
     <w:unhideWhenUsed/>
   </w:style>
   <w:style w:type="table" w:default="1" w:styleId="a1">

--- a/python学习.docx
+++ b/python学习.docx
@@ -1,6 +1,6 @@
 
 <file path=word/document.xml><?xml version="1.0" encoding="utf-8"?>
-<w:document xmlns:wpc="http://schemas.microsoft.com/office/word/2010/wordprocessingCanvas" xmlns:mc="http://schemas.openxmlformats.org/markup-compatibility/2006" xmlns:o="urn:schemas-microsoft-com:office:office" xmlns:r="http://schemas.openxmlformats.org/officeDocument/2006/relationships" xmlns:m="http://schemas.openxmlformats.org/officeDocument/2006/math" xmlns:v="urn:schemas-microsoft-com:vml" xmlns:wp14="http://schemas.microsoft.com/office/word/2010/wordprocessingDrawing" xmlns:wp="http://schemas.openxmlformats.org/drawingml/2006/wordprocessingDrawing" xmlns:w10="urn:schemas-microsoft-com:office:word" xmlns:w="http://schemas.openxmlformats.org/wordprocessingml/2006/main" xmlns:w14="http://schemas.microsoft.com/office/word/2010/wordml" xmlns:w15="http://schemas.microsoft.com/office/word/2012/wordml" xmlns:wpg="http://schemas.microsoft.com/office/word/2010/wordprocessingGroup" xmlns:wpi="http://schemas.microsoft.com/office/word/2010/wordprocessingInk" xmlns:wne="http://schemas.microsoft.com/office/word/2006/wordml" xmlns:wps="http://schemas.microsoft.com/office/word/2010/wordprocessingShape" mc:Ignorable="w14 w15 wp14">
+<w:document xmlns:wpc="http://schemas.microsoft.com/office/word/2010/wordprocessingCanvas" xmlns:mc="http://schemas.openxmlformats.org/markup-compatibility/2006" xmlns:o="urn:schemas-microsoft-com:office:office" xmlns:r="http://schemas.openxmlformats.org/officeDocument/2006/relationships" xmlns:m="http://schemas.openxmlformats.org/officeDocument/2006/math" xmlns:v="urn:schemas-microsoft-com:vml" xmlns:wp14="http://schemas.microsoft.com/office/word/2010/wordprocessingDrawing" xmlns:wp="http://schemas.openxmlformats.org/drawingml/2006/wordprocessingDrawing" xmlns:w10="urn:schemas-microsoft-com:office:word" xmlns:w="http://schemas.openxmlformats.org/wordprocessingml/2006/main" xmlns:w14="http://schemas.microsoft.com/office/word/2010/wordml" xmlns:wpg="http://schemas.microsoft.com/office/word/2010/wordprocessingGroup" xmlns:wpi="http://schemas.microsoft.com/office/word/2010/wordprocessingInk" xmlns:wne="http://schemas.microsoft.com/office/word/2006/wordml" xmlns:wps="http://schemas.microsoft.com/office/word/2010/wordprocessingShape" mc:Ignorable="w14 wp14">
   <w:body>
     <w:p>
       <w:pPr>
@@ -51,7 +51,7 @@
         </w:rPr>
         <w:t xml:space="preserve"> </w:t>
       </w:r>
-      <w:hyperlink r:id="rId5" w:history="1">
+      <w:hyperlink r:id="rId6" w:history="1">
         <w:r>
           <w:rPr>
             <w:rStyle w:val="a4"/>
@@ -76,165 +76,6 @@
             <wp:extent cx="5274310" cy="2359399"/>
             <wp:effectExtent l="0" t="0" r="2540" b="3175"/>
             <wp:docPr id="1" name="图片 1"/>
-            <wp:cNvGraphicFramePr>
-              <a:graphicFrameLocks xmlns:a="http://schemas.openxmlformats.org/drawingml/2006/main" noChangeAspect="1"/>
-            </wp:cNvGraphicFramePr>
-            <a:graphic xmlns:a="http://schemas.openxmlformats.org/drawingml/2006/main">
-              <a:graphicData uri="http://schemas.openxmlformats.org/drawingml/2006/picture">
-                <pic:pic xmlns:pic="http://schemas.openxmlformats.org/drawingml/2006/picture">
-                  <pic:nvPicPr>
-                    <pic:cNvPr id="0" name=""/>
-                    <pic:cNvPicPr/>
-                  </pic:nvPicPr>
-                  <pic:blipFill>
-                    <a:blip r:embed="rId6"/>
-                    <a:stretch>
-                      <a:fillRect/>
-                    </a:stretch>
-                  </pic:blipFill>
-                  <pic:spPr>
-                    <a:xfrm>
-                      <a:off x="0" y="0"/>
-                      <a:ext cx="5274310" cy="2359399"/>
-                    </a:xfrm>
-                    <a:prstGeom prst="rect">
-                      <a:avLst/>
-                    </a:prstGeom>
-                  </pic:spPr>
-                </pic:pic>
-              </a:graphicData>
-            </a:graphic>
-          </wp:inline>
-        </w:drawing>
-      </w:r>
-    </w:p>
-    <w:p>
-      <w:r>
-        <w:rPr>
-          <w:rFonts w:hint="eastAsia"/>
-        </w:rPr>
-        <w:t>3.6</w:t>
-      </w:r>
-      <w:r>
-        <w:rPr>
-          <w:rFonts w:hint="eastAsia"/>
-        </w:rPr>
-        <w:t>版本和</w:t>
-      </w:r>
-      <w:r>
-        <w:rPr>
-          <w:rFonts w:hint="eastAsia"/>
-        </w:rPr>
-        <w:t>2.7</w:t>
-      </w:r>
-      <w:r>
-        <w:rPr>
-          <w:rFonts w:hint="eastAsia"/>
-        </w:rPr>
-        <w:t>版本语法不兼容，所以</w:t>
-      </w:r>
-      <w:proofErr w:type="gramStart"/>
-      <w:r>
-        <w:rPr>
-          <w:rFonts w:hint="eastAsia"/>
-        </w:rPr>
-        <w:t>下载老</w:t>
-      </w:r>
-      <w:proofErr w:type="gramEnd"/>
-      <w:r>
-        <w:rPr>
-          <w:rFonts w:hint="eastAsia"/>
-        </w:rPr>
-        <w:t xml:space="preserve"> </w:t>
-      </w:r>
-      <w:r>
-        <w:rPr>
-          <w:rFonts w:hint="eastAsia"/>
-        </w:rPr>
-        <w:t>版本，这样很多插件就可以用了</w:t>
-      </w:r>
-    </w:p>
-    <w:p>
-      <w:r>
-        <w:rPr>
-          <w:rFonts w:hint="eastAsia"/>
-        </w:rPr>
-        <w:t>下载</w:t>
-      </w:r>
-      <w:proofErr w:type="gramStart"/>
-      <w:r>
-        <w:rPr>
-          <w:rFonts w:hint="eastAsia"/>
-        </w:rPr>
-        <w:t>完直接</w:t>
-      </w:r>
-      <w:proofErr w:type="gramEnd"/>
-      <w:r>
-        <w:rPr>
-          <w:rFonts w:hint="eastAsia"/>
-        </w:rPr>
-        <w:t>安装。</w:t>
-      </w:r>
-    </w:p>
-    <w:p>
-      <w:pPr>
-        <w:pStyle w:val="3"/>
-      </w:pPr>
-      <w:r>
-        <w:rPr>
-          <w:rFonts w:hint="eastAsia"/>
-        </w:rPr>
-        <w:t xml:space="preserve">1.2 </w:t>
-      </w:r>
-      <w:r>
-        <w:rPr>
-          <w:rFonts w:hint="eastAsia"/>
-        </w:rPr>
-        <w:t>配置环境变量</w:t>
-      </w:r>
-    </w:p>
-    <w:p>
-      <w:r>
-        <w:rPr>
-          <w:rFonts w:hint="eastAsia"/>
-        </w:rPr>
-        <w:t>把安装目录配置到环境变量里的</w:t>
-      </w:r>
-      <w:r>
-        <w:rPr>
-          <w:rFonts w:hint="eastAsia"/>
-        </w:rPr>
-        <w:t>path</w:t>
-      </w:r>
-      <w:r>
-        <w:rPr>
-          <w:rFonts w:hint="eastAsia"/>
-        </w:rPr>
-        <w:t>里去。配置完成之后</w:t>
-      </w:r>
-      <w:r>
-        <w:rPr>
-          <w:rFonts w:hint="eastAsia"/>
-        </w:rPr>
-        <w:t xml:space="preserve"> </w:t>
-      </w:r>
-      <w:r>
-        <w:rPr>
-          <w:rFonts w:hint="eastAsia"/>
-        </w:rPr>
-        <w:t>验证：</w:t>
-      </w:r>
-    </w:p>
-    <w:p>
-      <w:r>
-        <w:rPr>
-          <w:noProof/>
-        </w:rPr>
-        <w:drawing>
-          <wp:inline distT="0" distB="0" distL="0" distR="0" wp14:anchorId="38DCBD98" wp14:editId="3AD4CACD">
-            <wp:extent cx="5274310" cy="1258753"/>
-            <wp:effectExtent l="0" t="0" r="2540" b="0"/>
-            <wp:docPr id="3" name="图片 3"/>
             <wp:cNvGraphicFramePr>
               <a:graphicFrameLocks xmlns:a="http://schemas.openxmlformats.org/drawingml/2006/main" noChangeAspect="1"/>
             </wp:cNvGraphicFramePr>
@@ -254,7 +95,7 @@
                   <pic:spPr>
                     <a:xfrm>
                       <a:off x="0" y="0"/>
-                      <a:ext cx="5274310" cy="1258753"/>
+                      <a:ext cx="5274310" cy="2359399"/>
                     </a:xfrm>
                     <a:prstGeom prst="rect">
                       <a:avLst/>
@@ -272,36 +113,116 @@
         <w:rPr>
           <w:rFonts w:hint="eastAsia"/>
         </w:rPr>
-        <w:t>2 Eclipse</w:t>
+        <w:t>3.6</w:t>
       </w:r>
       <w:r>
         <w:rPr>
           <w:rFonts w:hint="eastAsia"/>
         </w:rPr>
-        <w:t>配置</w:t>
+        <w:t>版本和</w:t>
       </w:r>
       <w:r>
         <w:rPr>
           <w:rFonts w:hint="eastAsia"/>
         </w:rPr>
-        <w:t>python</w:t>
+        <w:t>2.7</w:t>
       </w:r>
       <w:r>
         <w:rPr>
           <w:rFonts w:hint="eastAsia"/>
         </w:rPr>
-        <w:t>开发环境</w:t>
-      </w:r>
-    </w:p>
-    <w:p>
-      <w:r>
-        <w:rPr>
-          <w:rFonts w:ascii="微软雅黑" w:eastAsia="微软雅黑" w:hAnsi="微软雅黑" w:hint="eastAsia"/>
-          <w:color w:val="4D555D"/>
-          <w:szCs w:val="21"/>
-          <w:shd w:val="clear" w:color="auto" w:fill="FFFFFF"/>
-        </w:rPr>
-        <w:t>http://pydev.org/updates</w:t>
+        <w:t>版本语法不兼容，所以</w:t>
+      </w:r>
+      <w:proofErr w:type="gramStart"/>
+      <w:r>
+        <w:rPr>
+          <w:rFonts w:hint="eastAsia"/>
+        </w:rPr>
+        <w:t>下载老</w:t>
+      </w:r>
+      <w:proofErr w:type="gramEnd"/>
+      <w:r>
+        <w:rPr>
+          <w:rFonts w:hint="eastAsia"/>
+        </w:rPr>
+        <w:t xml:space="preserve"> </w:t>
+      </w:r>
+      <w:r>
+        <w:rPr>
+          <w:rFonts w:hint="eastAsia"/>
+        </w:rPr>
+        <w:t>版本，这样很多插件就可以用了</w:t>
+      </w:r>
+    </w:p>
+    <w:p>
+      <w:r>
+        <w:rPr>
+          <w:rFonts w:hint="eastAsia"/>
+        </w:rPr>
+        <w:t>下载</w:t>
+      </w:r>
+      <w:proofErr w:type="gramStart"/>
+      <w:r>
+        <w:rPr>
+          <w:rFonts w:hint="eastAsia"/>
+        </w:rPr>
+        <w:t>完直接</w:t>
+      </w:r>
+      <w:proofErr w:type="gramEnd"/>
+      <w:r>
+        <w:rPr>
+          <w:rFonts w:hint="eastAsia"/>
+        </w:rPr>
+        <w:t>安装。</w:t>
+      </w:r>
+    </w:p>
+    <w:p>
+      <w:pPr>
+        <w:pStyle w:val="3"/>
+      </w:pPr>
+      <w:r>
+        <w:rPr>
+          <w:rFonts w:hint="eastAsia"/>
+        </w:rPr>
+        <w:t xml:space="preserve">1.2 </w:t>
+      </w:r>
+      <w:r>
+        <w:rPr>
+          <w:rFonts w:hint="eastAsia"/>
+        </w:rPr>
+        <w:t>配置环境变量</w:t>
+      </w:r>
+    </w:p>
+    <w:p>
+      <w:r>
+        <w:rPr>
+          <w:rFonts w:hint="eastAsia"/>
+        </w:rPr>
+        <w:t>把安装目录配置到环境变量里的</w:t>
+      </w:r>
+      <w:r>
+        <w:rPr>
+          <w:rFonts w:hint="eastAsia"/>
+        </w:rPr>
+        <w:t>path</w:t>
+      </w:r>
+      <w:r>
+        <w:rPr>
+          <w:rFonts w:hint="eastAsia"/>
+        </w:rPr>
+        <w:t>里去。配置完成之后</w:t>
+      </w:r>
+      <w:r>
+        <w:rPr>
+          <w:rFonts w:hint="eastAsia"/>
+        </w:rPr>
+        <w:t xml:space="preserve"> </w:t>
+      </w:r>
+      <w:r>
+        <w:rPr>
+          <w:rFonts w:hint="eastAsia"/>
+        </w:rPr>
+        <w:t>验证：</w:t>
       </w:r>
     </w:p>
     <w:p>
@@ -309,12 +230,11 @@
         <w:rPr>
           <w:noProof/>
         </w:rPr>
-        <w:lastRenderedPageBreak/>
         <w:drawing>
-          <wp:inline distT="0" distB="0" distL="0" distR="0" wp14:anchorId="170E554C" wp14:editId="24106991">
-            <wp:extent cx="5274310" cy="3411819"/>
+          <wp:inline distT="0" distB="0" distL="0" distR="0" wp14:anchorId="38DCBD98" wp14:editId="3AD4CACD">
+            <wp:extent cx="5274310" cy="1258753"/>
             <wp:effectExtent l="0" t="0" r="2540" b="0"/>
-            <wp:docPr id="4" name="图片 4"/>
+            <wp:docPr id="3" name="图片 3"/>
             <wp:cNvGraphicFramePr>
               <a:graphicFrameLocks xmlns:a="http://schemas.openxmlformats.org/drawingml/2006/main" noChangeAspect="1"/>
             </wp:cNvGraphicFramePr>
@@ -334,7 +254,7 @@
                   <pic:spPr>
                     <a:xfrm>
                       <a:off x="0" y="0"/>
-                      <a:ext cx="5274310" cy="3411819"/>
+                      <a:ext cx="5274310" cy="1258753"/>
                     </a:xfrm>
                     <a:prstGeom prst="rect">
                       <a:avLst/>
@@ -350,13 +270,51 @@
     <w:p>
       <w:r>
         <w:rPr>
+          <w:rFonts w:hint="eastAsia"/>
+        </w:rPr>
+        <w:t>2 Eclipse</w:t>
+      </w:r>
+      <w:r>
+        <w:rPr>
+          <w:rFonts w:hint="eastAsia"/>
+        </w:rPr>
+        <w:t>配置</w:t>
+      </w:r>
+      <w:r>
+        <w:rPr>
+          <w:rFonts w:hint="eastAsia"/>
+        </w:rPr>
+        <w:t>python</w:t>
+      </w:r>
+      <w:r>
+        <w:rPr>
+          <w:rFonts w:hint="eastAsia"/>
+        </w:rPr>
+        <w:t>开发环境</w:t>
+      </w:r>
+    </w:p>
+    <w:p>
+      <w:r>
+        <w:rPr>
+          <w:rFonts w:ascii="微软雅黑" w:eastAsia="微软雅黑" w:hAnsi="微软雅黑" w:hint="eastAsia"/>
+          <w:color w:val="4D555D"/>
+          <w:szCs w:val="21"/>
+          <w:shd w:val="clear" w:color="auto" w:fill="FFFFFF"/>
+        </w:rPr>
+        <w:t>http://pydev.org/updates</w:t>
+      </w:r>
+    </w:p>
+    <w:p>
+      <w:r>
+        <w:rPr>
           <w:noProof/>
         </w:rPr>
+        <w:lastRenderedPageBreak/>
         <w:drawing>
-          <wp:inline distT="0" distB="0" distL="0" distR="0" wp14:anchorId="693EE877" wp14:editId="33A6A7FD">
-            <wp:extent cx="4876191" cy="1876191"/>
-            <wp:effectExtent l="0" t="0" r="635" b="0"/>
-            <wp:docPr id="5" name="图片 5"/>
+          <wp:inline distT="0" distB="0" distL="0" distR="0" wp14:anchorId="170E554C" wp14:editId="24106991">
+            <wp:extent cx="5274310" cy="3411819"/>
+            <wp:effectExtent l="0" t="0" r="2540" b="0"/>
+            <wp:docPr id="4" name="图片 4"/>
             <wp:cNvGraphicFramePr>
               <a:graphicFrameLocks xmlns:a="http://schemas.openxmlformats.org/drawingml/2006/main" noChangeAspect="1"/>
             </wp:cNvGraphicFramePr>
@@ -376,7 +334,7 @@
                   <pic:spPr>
                     <a:xfrm>
                       <a:off x="0" y="0"/>
-                      <a:ext cx="4876191" cy="1876191"/>
+                      <a:ext cx="5274310" cy="3411819"/>
                     </a:xfrm>
                     <a:prstGeom prst="rect">
                       <a:avLst/>
@@ -394,12 +352,11 @@
         <w:rPr>
           <w:noProof/>
         </w:rPr>
-        <w:lastRenderedPageBreak/>
         <w:drawing>
-          <wp:inline distT="0" distB="0" distL="0" distR="0" wp14:anchorId="64AF2D09" wp14:editId="02941D0F">
-            <wp:extent cx="5274310" cy="3797625"/>
-            <wp:effectExtent l="0" t="0" r="2540" b="0"/>
-            <wp:docPr id="6" name="图片 6"/>
+          <wp:inline distT="0" distB="0" distL="0" distR="0" wp14:anchorId="693EE877" wp14:editId="33A6A7FD">
+            <wp:extent cx="4876191" cy="1876191"/>
+            <wp:effectExtent l="0" t="0" r="635" b="0"/>
+            <wp:docPr id="5" name="图片 5"/>
             <wp:cNvGraphicFramePr>
               <a:graphicFrameLocks xmlns:a="http://schemas.openxmlformats.org/drawingml/2006/main" noChangeAspect="1"/>
             </wp:cNvGraphicFramePr>
@@ -419,6 +376,49 @@
                   <pic:spPr>
                     <a:xfrm>
                       <a:off x="0" y="0"/>
+                      <a:ext cx="4876191" cy="1876191"/>
+                    </a:xfrm>
+                    <a:prstGeom prst="rect">
+                      <a:avLst/>
+                    </a:prstGeom>
+                  </pic:spPr>
+                </pic:pic>
+              </a:graphicData>
+            </a:graphic>
+          </wp:inline>
+        </w:drawing>
+      </w:r>
+    </w:p>
+    <w:p>
+      <w:r>
+        <w:rPr>
+          <w:noProof/>
+        </w:rPr>
+        <w:lastRenderedPageBreak/>
+        <w:drawing>
+          <wp:inline distT="0" distB="0" distL="0" distR="0" wp14:anchorId="64AF2D09" wp14:editId="02941D0F">
+            <wp:extent cx="5274310" cy="3797625"/>
+            <wp:effectExtent l="0" t="0" r="2540" b="0"/>
+            <wp:docPr id="6" name="图片 6"/>
+            <wp:cNvGraphicFramePr>
+              <a:graphicFrameLocks xmlns:a="http://schemas.openxmlformats.org/drawingml/2006/main" noChangeAspect="1"/>
+            </wp:cNvGraphicFramePr>
+            <a:graphic xmlns:a="http://schemas.openxmlformats.org/drawingml/2006/main">
+              <a:graphicData uri="http://schemas.openxmlformats.org/drawingml/2006/picture">
+                <pic:pic xmlns:pic="http://schemas.openxmlformats.org/drawingml/2006/picture">
+                  <pic:nvPicPr>
+                    <pic:cNvPr id="0" name=""/>
+                    <pic:cNvPicPr/>
+                  </pic:nvPicPr>
+                  <pic:blipFill>
+                    <a:blip r:embed="rId11"/>
+                    <a:stretch>
+                      <a:fillRect/>
+                    </a:stretch>
+                  </pic:blipFill>
+                  <pic:spPr>
+                    <a:xfrm>
+                      <a:off x="0" y="0"/>
                       <a:ext cx="5274310" cy="3797625"/>
                     </a:xfrm>
                     <a:prstGeom prst="rect">
@@ -6486,7 +6486,7 @@
                     <pic:cNvPicPr/>
                   </pic:nvPicPr>
                   <pic:blipFill>
-                    <a:blip r:embed="rId11"/>
+                    <a:blip r:embed="rId12"/>
                     <a:stretch>
                       <a:fillRect/>
                     </a:stretch>
@@ -6719,7 +6719,7 @@
             <wp:extent cx="4819650" cy="819150"/>
             <wp:effectExtent l="0" t="0" r="0" b="0"/>
             <wp:docPr id="7" name="图片 7" descr="http://img.mukewang.com/54055502000179c205060086.jpg">
-              <a:hlinkClick xmlns:a="http://schemas.openxmlformats.org/drawingml/2006/main" r:id="rId12"/>
+              <a:hlinkClick xmlns:a="http://schemas.openxmlformats.org/drawingml/2006/main" r:id="rId13"/>
             </wp:docPr>
             <wp:cNvGraphicFramePr>
               <a:graphicFrameLocks xmlns:a="http://schemas.openxmlformats.org/drawingml/2006/main" noChangeAspect="1"/>
@@ -6729,14 +6729,14 @@
                 <pic:pic xmlns:pic="http://schemas.openxmlformats.org/drawingml/2006/picture">
                   <pic:nvPicPr>
                     <pic:cNvPr id="0" name="Picture 1" descr="http://img.mukewang.com/54055502000179c205060086.jpg">
-                      <a:hlinkClick r:id="rId12"/>
+                      <a:hlinkClick r:id="rId13"/>
                     </pic:cNvPr>
                     <pic:cNvPicPr>
                       <a:picLocks noChangeAspect="1" noChangeArrowheads="1"/>
                     </pic:cNvPicPr>
                   </pic:nvPicPr>
                   <pic:blipFill>
-                    <a:blip r:embed="rId13">
+                    <a:blip r:embed="rId14">
                       <a:extLst>
                         <a:ext uri="{28A0092B-C50C-407E-A947-70E740481C1C}">
                           <a14:useLocalDpi xmlns:a14="http://schemas.microsoft.com/office/drawing/2010/main" val="0"/>
@@ -21421,7 +21421,7 @@
         </w:rPr>
         <w:t>查看第三方模块网址：</w:t>
       </w:r>
-      <w:hyperlink r:id="rId14" w:history="1">
+      <w:hyperlink r:id="rId15" w:history="1">
         <w:r>
           <w:rPr>
             <w:rStyle w:val="a4"/>
@@ -24174,8 +24174,6 @@
         </w:rPr>
         <w:t>@classmethod</w:t>
       </w:r>
-      <w:bookmarkStart w:id="0" w:name="_GoBack"/>
-      <w:bookmarkEnd w:id="0"/>
     </w:p>
     <w:p>
       <w:pPr>
@@ -25042,7 +25040,7 @@
         <w:spacing w:line="384" w:lineRule="atLeast"/>
         <w:jc w:val="left"/>
         <w:rPr>
-          <w:rFonts w:ascii="Consolas" w:eastAsia="宋体" w:hAnsi="Consolas" w:cs="宋体" w:hint="eastAsia"/>
+          <w:rFonts w:ascii="Consolas" w:eastAsia="宋体" w:hAnsi="Consolas" w:cs="宋体"/>
           <w:color w:val="14191E"/>
           <w:kern w:val="0"/>
           <w:sz w:val="20"/>
@@ -25096,10 +25094,1747 @@
     </w:p>
     <w:p>
       <w:pPr>
+        <w:pStyle w:val="3"/>
         <w:rPr>
           <w:rFonts w:hint="eastAsia"/>
         </w:rPr>
       </w:pPr>
+      <w:r>
+        <w:rPr>
+          <w:rFonts w:hint="eastAsia"/>
+        </w:rPr>
+        <w:t xml:space="preserve">14.5 </w:t>
+      </w:r>
+      <w:r>
+        <w:rPr>
+          <w:rFonts w:hint="eastAsia"/>
+        </w:rPr>
+        <w:t>继承</w:t>
+      </w:r>
+    </w:p>
+    <w:p>
+      <w:pPr>
+        <w:widowControl/>
+        <w:shd w:val="clear" w:color="auto" w:fill="EDF1F2"/>
+        <w:spacing w:before="120" w:after="120"/>
+        <w:jc w:val="left"/>
+        <w:rPr>
+          <w:rFonts w:ascii="微软雅黑" w:eastAsia="微软雅黑" w:hAnsi="微软雅黑" w:cs="宋体"/>
+          <w:color w:val="1F2426"/>
+          <w:kern w:val="0"/>
+          <w:sz w:val="18"/>
+          <w:szCs w:val="18"/>
+        </w:rPr>
+      </w:pPr>
+      <w:r>
+        <w:rPr>
+          <w:rFonts w:ascii="微软雅黑" w:eastAsia="微软雅黑" w:hAnsi="微软雅黑" w:cs="宋体" w:hint="eastAsia"/>
+          <w:color w:val="1F2426"/>
+          <w:kern w:val="0"/>
+          <w:sz w:val="18"/>
+          <w:szCs w:val="18"/>
+        </w:rPr>
+        <w:t>如果已经定义了</w:t>
+      </w:r>
+      <w:r>
+        <w:rPr>
+          <w:rFonts w:ascii="微软雅黑" w:eastAsia="微软雅黑" w:hAnsi="微软雅黑" w:cs="宋体" w:hint="eastAsia"/>
+          <w:b/>
+          <w:bCs/>
+          <w:color w:val="1F2426"/>
+          <w:kern w:val="0"/>
+          <w:sz w:val="18"/>
+          <w:szCs w:val="18"/>
+        </w:rPr>
+        <w:t>Person</w:t>
+      </w:r>
+      <w:r>
+        <w:rPr>
+          <w:rFonts w:ascii="微软雅黑" w:eastAsia="微软雅黑" w:hAnsi="微软雅黑" w:cs="宋体" w:hint="eastAsia"/>
+          <w:color w:val="1F2426"/>
+          <w:kern w:val="0"/>
+          <w:sz w:val="18"/>
+          <w:szCs w:val="18"/>
+        </w:rPr>
+        <w:t>类，需要定义新的</w:t>
+      </w:r>
+      <w:r>
+        <w:rPr>
+          <w:rFonts w:ascii="微软雅黑" w:eastAsia="微软雅黑" w:hAnsi="微软雅黑" w:cs="宋体" w:hint="eastAsia"/>
+          <w:b/>
+          <w:bCs/>
+          <w:color w:val="1F2426"/>
+          <w:kern w:val="0"/>
+          <w:sz w:val="18"/>
+          <w:szCs w:val="18"/>
+        </w:rPr>
+        <w:t>Student</w:t>
+      </w:r>
+      <w:r>
+        <w:rPr>
+          <w:rFonts w:ascii="微软雅黑" w:eastAsia="微软雅黑" w:hAnsi="微软雅黑" w:cs="宋体" w:hint="eastAsia"/>
+          <w:color w:val="1F2426"/>
+          <w:kern w:val="0"/>
+          <w:sz w:val="18"/>
+          <w:szCs w:val="18"/>
+        </w:rPr>
+        <w:t>和</w:t>
+      </w:r>
+      <w:r>
+        <w:rPr>
+          <w:rFonts w:ascii="微软雅黑" w:eastAsia="微软雅黑" w:hAnsi="微软雅黑" w:cs="宋体" w:hint="eastAsia"/>
+          <w:b/>
+          <w:bCs/>
+          <w:color w:val="1F2426"/>
+          <w:kern w:val="0"/>
+          <w:sz w:val="18"/>
+          <w:szCs w:val="18"/>
+        </w:rPr>
+        <w:t>Teacher</w:t>
+      </w:r>
+      <w:r>
+        <w:rPr>
+          <w:rFonts w:ascii="微软雅黑" w:eastAsia="微软雅黑" w:hAnsi="微软雅黑" w:cs="宋体" w:hint="eastAsia"/>
+          <w:color w:val="1F2426"/>
+          <w:kern w:val="0"/>
+          <w:sz w:val="18"/>
+          <w:szCs w:val="18"/>
+        </w:rPr>
+        <w:t>类时，可以直接从Person类继承：</w:t>
+      </w:r>
+    </w:p>
+    <w:p>
+      <w:pPr>
+        <w:widowControl/>
+        <w:pBdr>
+          <w:top w:val="single" w:sz="6" w:space="4" w:color="CCCCCC"/>
+          <w:left w:val="single" w:sz="6" w:space="8" w:color="CCCCCC"/>
+          <w:bottom w:val="single" w:sz="6" w:space="4" w:color="CCCCCC"/>
+          <w:right w:val="single" w:sz="6" w:space="8" w:color="CCCCCC"/>
+        </w:pBdr>
+        <w:shd w:val="clear" w:color="auto" w:fill="EEEEEE"/>
+        <w:tabs>
+          <w:tab w:val="left" w:pos="916"/>
+          <w:tab w:val="left" w:pos="1832"/>
+          <w:tab w:val="left" w:pos="2748"/>
+          <w:tab w:val="left" w:pos="3664"/>
+          <w:tab w:val="left" w:pos="4580"/>
+          <w:tab w:val="left" w:pos="5496"/>
+          <w:tab w:val="left" w:pos="6412"/>
+          <w:tab w:val="left" w:pos="7328"/>
+          <w:tab w:val="left" w:pos="8244"/>
+          <w:tab w:val="left" w:pos="9160"/>
+          <w:tab w:val="left" w:pos="10076"/>
+          <w:tab w:val="left" w:pos="10992"/>
+          <w:tab w:val="left" w:pos="11908"/>
+          <w:tab w:val="left" w:pos="12824"/>
+          <w:tab w:val="left" w:pos="13740"/>
+          <w:tab w:val="left" w:pos="14656"/>
+        </w:tabs>
+        <w:spacing w:line="384" w:lineRule="atLeast"/>
+        <w:jc w:val="left"/>
+        <w:rPr>
+          <w:rFonts w:ascii="Consolas" w:eastAsia="宋体" w:hAnsi="Consolas" w:cs="Consolas"/>
+          <w:color w:val="14191E"/>
+          <w:kern w:val="0"/>
+          <w:sz w:val="20"/>
+          <w:szCs w:val="20"/>
+        </w:rPr>
+      </w:pPr>
+      <w:proofErr w:type="gramStart"/>
+      <w:r>
+        <w:rPr>
+          <w:rFonts w:ascii="Consolas" w:eastAsia="宋体" w:hAnsi="Consolas" w:cs="Consolas"/>
+          <w:color w:val="14191E"/>
+          <w:kern w:val="0"/>
+          <w:sz w:val="20"/>
+          <w:szCs w:val="20"/>
+        </w:rPr>
+        <w:t>class</w:t>
+      </w:r>
+      <w:proofErr w:type="gramEnd"/>
+      <w:r>
+        <w:rPr>
+          <w:rFonts w:ascii="Consolas" w:eastAsia="宋体" w:hAnsi="Consolas" w:cs="Consolas"/>
+          <w:color w:val="14191E"/>
+          <w:kern w:val="0"/>
+          <w:sz w:val="20"/>
+          <w:szCs w:val="20"/>
+        </w:rPr>
+        <w:t xml:space="preserve"> Person(object):</w:t>
+      </w:r>
+    </w:p>
+    <w:p>
+      <w:pPr>
+        <w:widowControl/>
+        <w:pBdr>
+          <w:top w:val="single" w:sz="6" w:space="4" w:color="CCCCCC"/>
+          <w:left w:val="single" w:sz="6" w:space="8" w:color="CCCCCC"/>
+          <w:bottom w:val="single" w:sz="6" w:space="4" w:color="CCCCCC"/>
+          <w:right w:val="single" w:sz="6" w:space="8" w:color="CCCCCC"/>
+        </w:pBdr>
+        <w:shd w:val="clear" w:color="auto" w:fill="EEEEEE"/>
+        <w:tabs>
+          <w:tab w:val="left" w:pos="916"/>
+          <w:tab w:val="left" w:pos="1832"/>
+          <w:tab w:val="left" w:pos="2748"/>
+          <w:tab w:val="left" w:pos="3664"/>
+          <w:tab w:val="left" w:pos="4580"/>
+          <w:tab w:val="left" w:pos="5496"/>
+          <w:tab w:val="left" w:pos="6412"/>
+          <w:tab w:val="left" w:pos="7328"/>
+          <w:tab w:val="left" w:pos="8244"/>
+          <w:tab w:val="left" w:pos="9160"/>
+          <w:tab w:val="left" w:pos="10076"/>
+          <w:tab w:val="left" w:pos="10992"/>
+          <w:tab w:val="left" w:pos="11908"/>
+          <w:tab w:val="left" w:pos="12824"/>
+          <w:tab w:val="left" w:pos="13740"/>
+          <w:tab w:val="left" w:pos="14656"/>
+        </w:tabs>
+        <w:spacing w:line="384" w:lineRule="atLeast"/>
+        <w:jc w:val="left"/>
+        <w:rPr>
+          <w:rFonts w:ascii="Consolas" w:eastAsia="宋体" w:hAnsi="Consolas" w:cs="Consolas"/>
+          <w:color w:val="14191E"/>
+          <w:kern w:val="0"/>
+          <w:sz w:val="20"/>
+          <w:szCs w:val="20"/>
+        </w:rPr>
+      </w:pPr>
+      <w:r>
+        <w:rPr>
+          <w:rFonts w:ascii="Consolas" w:eastAsia="宋体" w:hAnsi="Consolas" w:cs="Consolas"/>
+          <w:color w:val="14191E"/>
+          <w:kern w:val="0"/>
+          <w:sz w:val="20"/>
+          <w:szCs w:val="20"/>
+        </w:rPr>
+        <w:t xml:space="preserve">    </w:t>
+      </w:r>
+      <w:proofErr w:type="spellStart"/>
+      <w:proofErr w:type="gramStart"/>
+      <w:r>
+        <w:rPr>
+          <w:rFonts w:ascii="Consolas" w:eastAsia="宋体" w:hAnsi="Consolas" w:cs="Consolas"/>
+          <w:color w:val="14191E"/>
+          <w:kern w:val="0"/>
+          <w:sz w:val="20"/>
+          <w:szCs w:val="20"/>
+        </w:rPr>
+        <w:t>def</w:t>
+      </w:r>
+      <w:proofErr w:type="spellEnd"/>
+      <w:proofErr w:type="gramEnd"/>
+      <w:r>
+        <w:rPr>
+          <w:rFonts w:ascii="Consolas" w:eastAsia="宋体" w:hAnsi="Consolas" w:cs="Consolas"/>
+          <w:color w:val="14191E"/>
+          <w:kern w:val="0"/>
+          <w:sz w:val="20"/>
+          <w:szCs w:val="20"/>
+        </w:rPr>
+        <w:t xml:space="preserve"> __</w:t>
+      </w:r>
+      <w:proofErr w:type="spellStart"/>
+      <w:r>
+        <w:rPr>
+          <w:rFonts w:ascii="Consolas" w:eastAsia="宋体" w:hAnsi="Consolas" w:cs="Consolas"/>
+          <w:color w:val="14191E"/>
+          <w:kern w:val="0"/>
+          <w:sz w:val="20"/>
+          <w:szCs w:val="20"/>
+        </w:rPr>
+        <w:t>init</w:t>
+      </w:r>
+      <w:proofErr w:type="spellEnd"/>
+      <w:r>
+        <w:rPr>
+          <w:rFonts w:ascii="Consolas" w:eastAsia="宋体" w:hAnsi="Consolas" w:cs="Consolas"/>
+          <w:color w:val="14191E"/>
+          <w:kern w:val="0"/>
+          <w:sz w:val="20"/>
+          <w:szCs w:val="20"/>
+        </w:rPr>
+        <w:t>__(self, name, gender):</w:t>
+      </w:r>
+    </w:p>
+    <w:p>
+      <w:pPr>
+        <w:widowControl/>
+        <w:pBdr>
+          <w:top w:val="single" w:sz="6" w:space="4" w:color="CCCCCC"/>
+          <w:left w:val="single" w:sz="6" w:space="8" w:color="CCCCCC"/>
+          <w:bottom w:val="single" w:sz="6" w:space="4" w:color="CCCCCC"/>
+          <w:right w:val="single" w:sz="6" w:space="8" w:color="CCCCCC"/>
+        </w:pBdr>
+        <w:shd w:val="clear" w:color="auto" w:fill="EEEEEE"/>
+        <w:tabs>
+          <w:tab w:val="left" w:pos="916"/>
+          <w:tab w:val="left" w:pos="1832"/>
+          <w:tab w:val="left" w:pos="2748"/>
+          <w:tab w:val="left" w:pos="3664"/>
+          <w:tab w:val="left" w:pos="4580"/>
+          <w:tab w:val="left" w:pos="5496"/>
+          <w:tab w:val="left" w:pos="6412"/>
+          <w:tab w:val="left" w:pos="7328"/>
+          <w:tab w:val="left" w:pos="8244"/>
+          <w:tab w:val="left" w:pos="9160"/>
+          <w:tab w:val="left" w:pos="10076"/>
+          <w:tab w:val="left" w:pos="10992"/>
+          <w:tab w:val="left" w:pos="11908"/>
+          <w:tab w:val="left" w:pos="12824"/>
+          <w:tab w:val="left" w:pos="13740"/>
+          <w:tab w:val="left" w:pos="14656"/>
+        </w:tabs>
+        <w:spacing w:line="384" w:lineRule="atLeast"/>
+        <w:jc w:val="left"/>
+        <w:rPr>
+          <w:rFonts w:ascii="Consolas" w:eastAsia="宋体" w:hAnsi="Consolas" w:cs="Consolas"/>
+          <w:color w:val="14191E"/>
+          <w:kern w:val="0"/>
+          <w:sz w:val="20"/>
+          <w:szCs w:val="20"/>
+        </w:rPr>
+      </w:pPr>
+      <w:r>
+        <w:rPr>
+          <w:rFonts w:ascii="Consolas" w:eastAsia="宋体" w:hAnsi="Consolas" w:cs="Consolas"/>
+          <w:color w:val="14191E"/>
+          <w:kern w:val="0"/>
+          <w:sz w:val="20"/>
+          <w:szCs w:val="20"/>
+        </w:rPr>
+        <w:t xml:space="preserve">        self.name = name</w:t>
+      </w:r>
+    </w:p>
+    <w:p>
+      <w:pPr>
+        <w:widowControl/>
+        <w:pBdr>
+          <w:top w:val="single" w:sz="6" w:space="4" w:color="CCCCCC"/>
+          <w:left w:val="single" w:sz="6" w:space="8" w:color="CCCCCC"/>
+          <w:bottom w:val="single" w:sz="6" w:space="4" w:color="CCCCCC"/>
+          <w:right w:val="single" w:sz="6" w:space="8" w:color="CCCCCC"/>
+        </w:pBdr>
+        <w:shd w:val="clear" w:color="auto" w:fill="EEEEEE"/>
+        <w:tabs>
+          <w:tab w:val="left" w:pos="916"/>
+          <w:tab w:val="left" w:pos="1832"/>
+          <w:tab w:val="left" w:pos="2748"/>
+          <w:tab w:val="left" w:pos="3664"/>
+          <w:tab w:val="left" w:pos="4580"/>
+          <w:tab w:val="left" w:pos="5496"/>
+          <w:tab w:val="left" w:pos="6412"/>
+          <w:tab w:val="left" w:pos="7328"/>
+          <w:tab w:val="left" w:pos="8244"/>
+          <w:tab w:val="left" w:pos="9160"/>
+          <w:tab w:val="left" w:pos="10076"/>
+          <w:tab w:val="left" w:pos="10992"/>
+          <w:tab w:val="left" w:pos="11908"/>
+          <w:tab w:val="left" w:pos="12824"/>
+          <w:tab w:val="left" w:pos="13740"/>
+          <w:tab w:val="left" w:pos="14656"/>
+        </w:tabs>
+        <w:spacing w:line="384" w:lineRule="atLeast"/>
+        <w:jc w:val="left"/>
+        <w:rPr>
+          <w:rFonts w:ascii="Consolas" w:eastAsia="宋体" w:hAnsi="Consolas" w:cs="Consolas" w:hint="eastAsia"/>
+          <w:color w:val="14191E"/>
+          <w:kern w:val="0"/>
+          <w:sz w:val="20"/>
+          <w:szCs w:val="20"/>
+        </w:rPr>
+      </w:pPr>
+      <w:r>
+        <w:rPr>
+          <w:rFonts w:ascii="Consolas" w:eastAsia="宋体" w:hAnsi="Consolas" w:cs="Consolas"/>
+          <w:color w:val="14191E"/>
+          <w:kern w:val="0"/>
+          <w:sz w:val="20"/>
+          <w:szCs w:val="20"/>
+        </w:rPr>
+        <w:t xml:space="preserve">        </w:t>
+      </w:r>
+      <w:proofErr w:type="spellStart"/>
+      <w:r>
+        <w:rPr>
+          <w:rFonts w:ascii="Consolas" w:eastAsia="宋体" w:hAnsi="Consolas" w:cs="Consolas"/>
+          <w:color w:val="14191E"/>
+          <w:kern w:val="0"/>
+          <w:sz w:val="20"/>
+          <w:szCs w:val="20"/>
+        </w:rPr>
+        <w:t>self.gender</w:t>
+      </w:r>
+      <w:proofErr w:type="spellEnd"/>
+      <w:r>
+        <w:rPr>
+          <w:rFonts w:ascii="Consolas" w:eastAsia="宋体" w:hAnsi="Consolas" w:cs="Consolas"/>
+          <w:color w:val="14191E"/>
+          <w:kern w:val="0"/>
+          <w:sz w:val="20"/>
+          <w:szCs w:val="20"/>
+        </w:rPr>
+        <w:t xml:space="preserve"> = gender</w:t>
+      </w:r>
+    </w:p>
+    <w:p>
+      <w:pPr>
+        <w:widowControl/>
+        <w:shd w:val="clear" w:color="auto" w:fill="EDF1F2"/>
+        <w:spacing w:before="120" w:after="120"/>
+        <w:jc w:val="left"/>
+        <w:rPr>
+          <w:rFonts w:ascii="微软雅黑" w:eastAsia="微软雅黑" w:hAnsi="微软雅黑" w:cs="宋体"/>
+          <w:color w:val="1F2426"/>
+          <w:kern w:val="0"/>
+          <w:sz w:val="18"/>
+          <w:szCs w:val="18"/>
+        </w:rPr>
+      </w:pPr>
+      <w:r>
+        <w:rPr>
+          <w:rFonts w:ascii="微软雅黑" w:eastAsia="微软雅黑" w:hAnsi="微软雅黑" w:cs="宋体" w:hint="eastAsia"/>
+          <w:color w:val="1F2426"/>
+          <w:kern w:val="0"/>
+          <w:sz w:val="18"/>
+          <w:szCs w:val="18"/>
+        </w:rPr>
+        <w:t>定义</w:t>
+      </w:r>
+      <w:r>
+        <w:rPr>
+          <w:rFonts w:ascii="微软雅黑" w:eastAsia="微软雅黑" w:hAnsi="微软雅黑" w:cs="宋体" w:hint="eastAsia"/>
+          <w:b/>
+          <w:bCs/>
+          <w:color w:val="1F2426"/>
+          <w:kern w:val="0"/>
+          <w:sz w:val="18"/>
+          <w:szCs w:val="18"/>
+        </w:rPr>
+        <w:t>Student</w:t>
+      </w:r>
+      <w:r>
+        <w:rPr>
+          <w:rFonts w:ascii="微软雅黑" w:eastAsia="微软雅黑" w:hAnsi="微软雅黑" w:cs="宋体" w:hint="eastAsia"/>
+          <w:color w:val="1F2426"/>
+          <w:kern w:val="0"/>
+          <w:sz w:val="18"/>
+          <w:szCs w:val="18"/>
+        </w:rPr>
+        <w:t>类时，只需要把额外的属性加上，例如score：</w:t>
+      </w:r>
+    </w:p>
+    <w:p>
+      <w:pPr>
+        <w:widowControl/>
+        <w:pBdr>
+          <w:top w:val="single" w:sz="6" w:space="4" w:color="CCCCCC"/>
+          <w:left w:val="single" w:sz="6" w:space="8" w:color="CCCCCC"/>
+          <w:bottom w:val="single" w:sz="6" w:space="4" w:color="CCCCCC"/>
+          <w:right w:val="single" w:sz="6" w:space="8" w:color="CCCCCC"/>
+        </w:pBdr>
+        <w:shd w:val="clear" w:color="auto" w:fill="EEEEEE"/>
+        <w:tabs>
+          <w:tab w:val="left" w:pos="916"/>
+          <w:tab w:val="left" w:pos="1832"/>
+          <w:tab w:val="left" w:pos="2748"/>
+          <w:tab w:val="left" w:pos="3664"/>
+          <w:tab w:val="left" w:pos="4580"/>
+          <w:tab w:val="left" w:pos="5496"/>
+          <w:tab w:val="left" w:pos="6412"/>
+          <w:tab w:val="left" w:pos="7328"/>
+          <w:tab w:val="left" w:pos="8244"/>
+          <w:tab w:val="left" w:pos="9160"/>
+          <w:tab w:val="left" w:pos="10076"/>
+          <w:tab w:val="left" w:pos="10992"/>
+          <w:tab w:val="left" w:pos="11908"/>
+          <w:tab w:val="left" w:pos="12824"/>
+          <w:tab w:val="left" w:pos="13740"/>
+          <w:tab w:val="left" w:pos="14656"/>
+        </w:tabs>
+        <w:spacing w:line="384" w:lineRule="atLeast"/>
+        <w:jc w:val="left"/>
+        <w:rPr>
+          <w:rFonts w:ascii="Consolas" w:eastAsia="宋体" w:hAnsi="Consolas" w:cs="Consolas"/>
+          <w:color w:val="14191E"/>
+          <w:kern w:val="0"/>
+          <w:sz w:val="20"/>
+          <w:szCs w:val="20"/>
+        </w:rPr>
+      </w:pPr>
+      <w:proofErr w:type="gramStart"/>
+      <w:r>
+        <w:rPr>
+          <w:rFonts w:ascii="Consolas" w:eastAsia="宋体" w:hAnsi="Consolas" w:cs="Consolas"/>
+          <w:color w:val="14191E"/>
+          <w:kern w:val="0"/>
+          <w:sz w:val="20"/>
+          <w:szCs w:val="20"/>
+        </w:rPr>
+        <w:t>class</w:t>
+      </w:r>
+      <w:proofErr w:type="gramEnd"/>
+      <w:r>
+        <w:rPr>
+          <w:rFonts w:ascii="Consolas" w:eastAsia="宋体" w:hAnsi="Consolas" w:cs="Consolas"/>
+          <w:color w:val="14191E"/>
+          <w:kern w:val="0"/>
+          <w:sz w:val="20"/>
+          <w:szCs w:val="20"/>
+        </w:rPr>
+        <w:t xml:space="preserve"> Student(</w:t>
+      </w:r>
+      <w:r>
+        <w:rPr>
+          <w:rFonts w:ascii="Consolas" w:eastAsia="宋体" w:hAnsi="Consolas" w:cs="Consolas"/>
+          <w:color w:val="FF0000"/>
+          <w:kern w:val="0"/>
+          <w:sz w:val="20"/>
+          <w:szCs w:val="20"/>
+        </w:rPr>
+        <w:t>Person</w:t>
+      </w:r>
+      <w:r>
+        <w:rPr>
+          <w:rFonts w:ascii="Consolas" w:eastAsia="宋体" w:hAnsi="Consolas" w:cs="Consolas"/>
+          <w:color w:val="14191E"/>
+          <w:kern w:val="0"/>
+          <w:sz w:val="20"/>
+          <w:szCs w:val="20"/>
+        </w:rPr>
+        <w:t>):</w:t>
+      </w:r>
+    </w:p>
+    <w:p>
+      <w:pPr>
+        <w:widowControl/>
+        <w:pBdr>
+          <w:top w:val="single" w:sz="6" w:space="4" w:color="CCCCCC"/>
+          <w:left w:val="single" w:sz="6" w:space="8" w:color="CCCCCC"/>
+          <w:bottom w:val="single" w:sz="6" w:space="4" w:color="CCCCCC"/>
+          <w:right w:val="single" w:sz="6" w:space="8" w:color="CCCCCC"/>
+        </w:pBdr>
+        <w:shd w:val="clear" w:color="auto" w:fill="EEEEEE"/>
+        <w:tabs>
+          <w:tab w:val="left" w:pos="916"/>
+          <w:tab w:val="left" w:pos="1832"/>
+          <w:tab w:val="left" w:pos="2748"/>
+          <w:tab w:val="left" w:pos="3664"/>
+          <w:tab w:val="left" w:pos="4580"/>
+          <w:tab w:val="left" w:pos="5496"/>
+          <w:tab w:val="left" w:pos="6412"/>
+          <w:tab w:val="left" w:pos="7328"/>
+          <w:tab w:val="left" w:pos="8244"/>
+          <w:tab w:val="left" w:pos="9160"/>
+          <w:tab w:val="left" w:pos="10076"/>
+          <w:tab w:val="left" w:pos="10992"/>
+          <w:tab w:val="left" w:pos="11908"/>
+          <w:tab w:val="left" w:pos="12824"/>
+          <w:tab w:val="left" w:pos="13740"/>
+          <w:tab w:val="left" w:pos="14656"/>
+        </w:tabs>
+        <w:spacing w:line="384" w:lineRule="atLeast"/>
+        <w:jc w:val="left"/>
+        <w:rPr>
+          <w:rFonts w:ascii="Consolas" w:eastAsia="宋体" w:hAnsi="Consolas" w:cs="Consolas"/>
+          <w:color w:val="14191E"/>
+          <w:kern w:val="0"/>
+          <w:sz w:val="20"/>
+          <w:szCs w:val="20"/>
+        </w:rPr>
+      </w:pPr>
+      <w:r>
+        <w:rPr>
+          <w:rFonts w:ascii="Consolas" w:eastAsia="宋体" w:hAnsi="Consolas" w:cs="Consolas"/>
+          <w:color w:val="14191E"/>
+          <w:kern w:val="0"/>
+          <w:sz w:val="20"/>
+          <w:szCs w:val="20"/>
+        </w:rPr>
+        <w:t xml:space="preserve">    </w:t>
+      </w:r>
+      <w:proofErr w:type="spellStart"/>
+      <w:proofErr w:type="gramStart"/>
+      <w:r>
+        <w:rPr>
+          <w:rFonts w:ascii="Consolas" w:eastAsia="宋体" w:hAnsi="Consolas" w:cs="Consolas"/>
+          <w:color w:val="14191E"/>
+          <w:kern w:val="0"/>
+          <w:sz w:val="20"/>
+          <w:szCs w:val="20"/>
+        </w:rPr>
+        <w:t>def</w:t>
+      </w:r>
+      <w:proofErr w:type="spellEnd"/>
+      <w:proofErr w:type="gramEnd"/>
+      <w:r>
+        <w:rPr>
+          <w:rFonts w:ascii="Consolas" w:eastAsia="宋体" w:hAnsi="Consolas" w:cs="Consolas"/>
+          <w:color w:val="14191E"/>
+          <w:kern w:val="0"/>
+          <w:sz w:val="20"/>
+          <w:szCs w:val="20"/>
+        </w:rPr>
+        <w:t xml:space="preserve"> __</w:t>
+      </w:r>
+      <w:proofErr w:type="spellStart"/>
+      <w:r>
+        <w:rPr>
+          <w:rFonts w:ascii="Consolas" w:eastAsia="宋体" w:hAnsi="Consolas" w:cs="Consolas"/>
+          <w:color w:val="14191E"/>
+          <w:kern w:val="0"/>
+          <w:sz w:val="20"/>
+          <w:szCs w:val="20"/>
+        </w:rPr>
+        <w:t>init</w:t>
+      </w:r>
+      <w:proofErr w:type="spellEnd"/>
+      <w:r>
+        <w:rPr>
+          <w:rFonts w:ascii="Consolas" w:eastAsia="宋体" w:hAnsi="Consolas" w:cs="Consolas"/>
+          <w:color w:val="14191E"/>
+          <w:kern w:val="0"/>
+          <w:sz w:val="20"/>
+          <w:szCs w:val="20"/>
+        </w:rPr>
+        <w:t>__(self, name, gender, score):</w:t>
+      </w:r>
+    </w:p>
+    <w:p>
+      <w:pPr>
+        <w:widowControl/>
+        <w:pBdr>
+          <w:top w:val="single" w:sz="6" w:space="4" w:color="CCCCCC"/>
+          <w:left w:val="single" w:sz="6" w:space="8" w:color="CCCCCC"/>
+          <w:bottom w:val="single" w:sz="6" w:space="4" w:color="CCCCCC"/>
+          <w:right w:val="single" w:sz="6" w:space="8" w:color="CCCCCC"/>
+        </w:pBdr>
+        <w:shd w:val="clear" w:color="auto" w:fill="EEEEEE"/>
+        <w:tabs>
+          <w:tab w:val="left" w:pos="916"/>
+          <w:tab w:val="left" w:pos="1832"/>
+          <w:tab w:val="left" w:pos="2748"/>
+          <w:tab w:val="left" w:pos="3664"/>
+          <w:tab w:val="left" w:pos="4580"/>
+          <w:tab w:val="left" w:pos="5496"/>
+          <w:tab w:val="left" w:pos="6412"/>
+          <w:tab w:val="left" w:pos="7328"/>
+          <w:tab w:val="left" w:pos="8244"/>
+          <w:tab w:val="left" w:pos="9160"/>
+          <w:tab w:val="left" w:pos="10076"/>
+          <w:tab w:val="left" w:pos="10992"/>
+          <w:tab w:val="left" w:pos="11908"/>
+          <w:tab w:val="left" w:pos="12824"/>
+          <w:tab w:val="left" w:pos="13740"/>
+          <w:tab w:val="left" w:pos="14656"/>
+        </w:tabs>
+        <w:spacing w:line="384" w:lineRule="atLeast"/>
+        <w:jc w:val="left"/>
+        <w:rPr>
+          <w:rFonts w:ascii="Consolas" w:eastAsia="宋体" w:hAnsi="Consolas" w:cs="Consolas"/>
+          <w:color w:val="14191E"/>
+          <w:kern w:val="0"/>
+          <w:sz w:val="20"/>
+          <w:szCs w:val="20"/>
+        </w:rPr>
+      </w:pPr>
+      <w:r>
+        <w:rPr>
+          <w:rFonts w:ascii="Consolas" w:eastAsia="宋体" w:hAnsi="Consolas" w:cs="Consolas"/>
+          <w:color w:val="14191E"/>
+          <w:kern w:val="0"/>
+          <w:sz w:val="20"/>
+          <w:szCs w:val="20"/>
+        </w:rPr>
+        <w:t xml:space="preserve">       </w:t>
+      </w:r>
+      <w:r>
+        <w:rPr>
+          <w:rFonts w:ascii="Consolas" w:eastAsia="宋体" w:hAnsi="Consolas" w:cs="Consolas"/>
+          <w:color w:val="FF0000"/>
+          <w:kern w:val="0"/>
+          <w:sz w:val="20"/>
+          <w:szCs w:val="20"/>
+        </w:rPr>
+        <w:t xml:space="preserve"> </w:t>
+      </w:r>
+      <w:proofErr w:type="gramStart"/>
+      <w:r>
+        <w:rPr>
+          <w:rFonts w:ascii="Consolas" w:eastAsia="宋体" w:hAnsi="Consolas" w:cs="Consolas"/>
+          <w:color w:val="FF0000"/>
+          <w:kern w:val="0"/>
+          <w:sz w:val="20"/>
+          <w:szCs w:val="20"/>
+        </w:rPr>
+        <w:t>super(</w:t>
+      </w:r>
+      <w:proofErr w:type="gramEnd"/>
+      <w:r>
+        <w:rPr>
+          <w:rFonts w:ascii="Consolas" w:eastAsia="宋体" w:hAnsi="Consolas" w:cs="Consolas"/>
+          <w:color w:val="FF0000"/>
+          <w:kern w:val="0"/>
+          <w:sz w:val="20"/>
+          <w:szCs w:val="20"/>
+        </w:rPr>
+        <w:t>Student, self).__</w:t>
+      </w:r>
+      <w:proofErr w:type="spellStart"/>
+      <w:r>
+        <w:rPr>
+          <w:rFonts w:ascii="Consolas" w:eastAsia="宋体" w:hAnsi="Consolas" w:cs="Consolas"/>
+          <w:color w:val="FF0000"/>
+          <w:kern w:val="0"/>
+          <w:sz w:val="20"/>
+          <w:szCs w:val="20"/>
+        </w:rPr>
+        <w:t>init</w:t>
+      </w:r>
+      <w:proofErr w:type="spellEnd"/>
+      <w:r>
+        <w:rPr>
+          <w:rFonts w:ascii="Consolas" w:eastAsia="宋体" w:hAnsi="Consolas" w:cs="Consolas"/>
+          <w:color w:val="FF0000"/>
+          <w:kern w:val="0"/>
+          <w:sz w:val="20"/>
+          <w:szCs w:val="20"/>
+        </w:rPr>
+        <w:t>__(name, gender)</w:t>
+      </w:r>
+    </w:p>
+    <w:p>
+      <w:pPr>
+        <w:widowControl/>
+        <w:pBdr>
+          <w:top w:val="single" w:sz="6" w:space="4" w:color="CCCCCC"/>
+          <w:left w:val="single" w:sz="6" w:space="8" w:color="CCCCCC"/>
+          <w:bottom w:val="single" w:sz="6" w:space="4" w:color="CCCCCC"/>
+          <w:right w:val="single" w:sz="6" w:space="8" w:color="CCCCCC"/>
+        </w:pBdr>
+        <w:shd w:val="clear" w:color="auto" w:fill="EEEEEE"/>
+        <w:tabs>
+          <w:tab w:val="left" w:pos="916"/>
+          <w:tab w:val="left" w:pos="1832"/>
+          <w:tab w:val="left" w:pos="2748"/>
+          <w:tab w:val="left" w:pos="3664"/>
+          <w:tab w:val="left" w:pos="4580"/>
+          <w:tab w:val="left" w:pos="5496"/>
+          <w:tab w:val="left" w:pos="6412"/>
+          <w:tab w:val="left" w:pos="7328"/>
+          <w:tab w:val="left" w:pos="8244"/>
+          <w:tab w:val="left" w:pos="9160"/>
+          <w:tab w:val="left" w:pos="10076"/>
+          <w:tab w:val="left" w:pos="10992"/>
+          <w:tab w:val="left" w:pos="11908"/>
+          <w:tab w:val="left" w:pos="12824"/>
+          <w:tab w:val="left" w:pos="13740"/>
+          <w:tab w:val="left" w:pos="14656"/>
+        </w:tabs>
+        <w:spacing w:line="384" w:lineRule="atLeast"/>
+        <w:jc w:val="left"/>
+        <w:rPr>
+          <w:rFonts w:ascii="Consolas" w:eastAsia="宋体" w:hAnsi="Consolas" w:cs="Consolas" w:hint="eastAsia"/>
+          <w:color w:val="14191E"/>
+          <w:kern w:val="0"/>
+          <w:sz w:val="20"/>
+          <w:szCs w:val="20"/>
+        </w:rPr>
+      </w:pPr>
+      <w:r>
+        <w:rPr>
+          <w:rFonts w:ascii="Consolas" w:eastAsia="宋体" w:hAnsi="Consolas" w:cs="Consolas"/>
+          <w:color w:val="14191E"/>
+          <w:kern w:val="0"/>
+          <w:sz w:val="20"/>
+          <w:szCs w:val="20"/>
+        </w:rPr>
+        <w:t xml:space="preserve">        </w:t>
+      </w:r>
+      <w:proofErr w:type="spellStart"/>
+      <w:r>
+        <w:rPr>
+          <w:rFonts w:ascii="Consolas" w:eastAsia="宋体" w:hAnsi="Consolas" w:cs="Consolas"/>
+          <w:color w:val="14191E"/>
+          <w:kern w:val="0"/>
+          <w:sz w:val="20"/>
+          <w:szCs w:val="20"/>
+        </w:rPr>
+        <w:t>self.score</w:t>
+      </w:r>
+      <w:proofErr w:type="spellEnd"/>
+      <w:r>
+        <w:rPr>
+          <w:rFonts w:ascii="Consolas" w:eastAsia="宋体" w:hAnsi="Consolas" w:cs="Consolas"/>
+          <w:color w:val="14191E"/>
+          <w:kern w:val="0"/>
+          <w:sz w:val="20"/>
+          <w:szCs w:val="20"/>
+        </w:rPr>
+        <w:t xml:space="preserve"> = score</w:t>
+      </w:r>
+    </w:p>
+    <w:p>
+      <w:pPr>
+        <w:widowControl/>
+        <w:shd w:val="clear" w:color="auto" w:fill="EDF1F2"/>
+        <w:spacing w:before="120" w:after="120"/>
+        <w:jc w:val="left"/>
+        <w:rPr>
+          <w:rFonts w:ascii="微软雅黑" w:eastAsia="微软雅黑" w:hAnsi="微软雅黑" w:cs="宋体"/>
+          <w:color w:val="1F2426"/>
+          <w:kern w:val="0"/>
+          <w:sz w:val="18"/>
+          <w:szCs w:val="18"/>
+        </w:rPr>
+      </w:pPr>
+      <w:r>
+        <w:rPr>
+          <w:rFonts w:ascii="微软雅黑" w:eastAsia="微软雅黑" w:hAnsi="微软雅黑" w:cs="宋体" w:hint="eastAsia"/>
+          <w:color w:val="1F2426"/>
+          <w:kern w:val="0"/>
+          <w:sz w:val="18"/>
+          <w:szCs w:val="18"/>
+        </w:rPr>
+        <w:t>使用 </w:t>
+      </w:r>
+      <w:proofErr w:type="spellStart"/>
+      <w:r>
+        <w:rPr>
+          <w:rFonts w:ascii="微软雅黑" w:eastAsia="微软雅黑" w:hAnsi="微软雅黑" w:cs="宋体" w:hint="eastAsia"/>
+          <w:b/>
+          <w:bCs/>
+          <w:color w:val="FF0000"/>
+          <w:kern w:val="0"/>
+          <w:sz w:val="18"/>
+          <w:szCs w:val="18"/>
+        </w:rPr>
+        <w:t>isinstance</w:t>
+      </w:r>
+      <w:proofErr w:type="spellEnd"/>
+      <w:r>
+        <w:rPr>
+          <w:rFonts w:ascii="微软雅黑" w:eastAsia="微软雅黑" w:hAnsi="微软雅黑" w:cs="宋体" w:hint="eastAsia"/>
+          <w:color w:val="FF0000"/>
+          <w:kern w:val="0"/>
+          <w:sz w:val="18"/>
+          <w:szCs w:val="18"/>
+        </w:rPr>
+        <w:t> </w:t>
+      </w:r>
+      <w:r>
+        <w:rPr>
+          <w:rFonts w:ascii="微软雅黑" w:eastAsia="微软雅黑" w:hAnsi="微软雅黑" w:cs="宋体" w:hint="eastAsia"/>
+          <w:color w:val="1F2426"/>
+          <w:kern w:val="0"/>
+          <w:sz w:val="18"/>
+          <w:szCs w:val="18"/>
+        </w:rPr>
+        <w:t>判断类型：</w:t>
+      </w:r>
+    </w:p>
+    <w:p>
+      <w:pPr>
+        <w:widowControl/>
+        <w:pBdr>
+          <w:top w:val="single" w:sz="6" w:space="4" w:color="CCCCCC"/>
+          <w:left w:val="single" w:sz="6" w:space="8" w:color="CCCCCC"/>
+          <w:bottom w:val="single" w:sz="6" w:space="4" w:color="CCCCCC"/>
+          <w:right w:val="single" w:sz="6" w:space="8" w:color="CCCCCC"/>
+        </w:pBdr>
+        <w:shd w:val="clear" w:color="auto" w:fill="EEEEEE"/>
+        <w:tabs>
+          <w:tab w:val="left" w:pos="916"/>
+          <w:tab w:val="left" w:pos="1832"/>
+          <w:tab w:val="left" w:pos="2748"/>
+          <w:tab w:val="left" w:pos="3664"/>
+          <w:tab w:val="left" w:pos="4580"/>
+          <w:tab w:val="left" w:pos="5496"/>
+          <w:tab w:val="left" w:pos="6412"/>
+          <w:tab w:val="left" w:pos="7328"/>
+          <w:tab w:val="left" w:pos="8244"/>
+          <w:tab w:val="left" w:pos="9160"/>
+          <w:tab w:val="left" w:pos="10076"/>
+          <w:tab w:val="left" w:pos="10992"/>
+          <w:tab w:val="left" w:pos="11908"/>
+          <w:tab w:val="left" w:pos="12824"/>
+          <w:tab w:val="left" w:pos="13740"/>
+          <w:tab w:val="left" w:pos="14656"/>
+        </w:tabs>
+        <w:spacing w:line="384" w:lineRule="atLeast"/>
+        <w:jc w:val="left"/>
+        <w:rPr>
+          <w:rFonts w:ascii="Consolas" w:eastAsia="宋体" w:hAnsi="Consolas" w:cs="Consolas"/>
+          <w:color w:val="14191E"/>
+          <w:kern w:val="0"/>
+          <w:sz w:val="20"/>
+          <w:szCs w:val="20"/>
+        </w:rPr>
+      </w:pPr>
+      <w:r>
+        <w:rPr>
+          <w:rFonts w:ascii="Consolas" w:eastAsia="宋体" w:hAnsi="Consolas" w:cs="Consolas"/>
+          <w:color w:val="14191E"/>
+          <w:kern w:val="0"/>
+          <w:sz w:val="20"/>
+          <w:szCs w:val="20"/>
+        </w:rPr>
+        <w:t xml:space="preserve">&gt;&gt;&gt; </w:t>
+      </w:r>
+      <w:proofErr w:type="spellStart"/>
+      <w:proofErr w:type="gramStart"/>
+      <w:r>
+        <w:rPr>
+          <w:rFonts w:ascii="Consolas" w:eastAsia="宋体" w:hAnsi="Consolas" w:cs="Consolas"/>
+          <w:color w:val="14191E"/>
+          <w:kern w:val="0"/>
+          <w:sz w:val="20"/>
+          <w:szCs w:val="20"/>
+        </w:rPr>
+        <w:t>isinstance</w:t>
+      </w:r>
+      <w:proofErr w:type="spellEnd"/>
+      <w:r>
+        <w:rPr>
+          <w:rFonts w:ascii="Consolas" w:eastAsia="宋体" w:hAnsi="Consolas" w:cs="Consolas"/>
+          <w:color w:val="14191E"/>
+          <w:kern w:val="0"/>
+          <w:sz w:val="20"/>
+          <w:szCs w:val="20"/>
+        </w:rPr>
+        <w:t>(</w:t>
+      </w:r>
+      <w:proofErr w:type="gramEnd"/>
+      <w:r>
+        <w:rPr>
+          <w:rFonts w:ascii="Consolas" w:eastAsia="宋体" w:hAnsi="Consolas" w:cs="Consolas"/>
+          <w:color w:val="14191E"/>
+          <w:kern w:val="0"/>
+          <w:sz w:val="20"/>
+          <w:szCs w:val="20"/>
+        </w:rPr>
+        <w:t>p, Person)</w:t>
+      </w:r>
+    </w:p>
+    <w:p>
+      <w:pPr>
+        <w:widowControl/>
+        <w:pBdr>
+          <w:top w:val="single" w:sz="6" w:space="4" w:color="CCCCCC"/>
+          <w:left w:val="single" w:sz="6" w:space="8" w:color="CCCCCC"/>
+          <w:bottom w:val="single" w:sz="6" w:space="4" w:color="CCCCCC"/>
+          <w:right w:val="single" w:sz="6" w:space="8" w:color="CCCCCC"/>
+        </w:pBdr>
+        <w:shd w:val="clear" w:color="auto" w:fill="EEEEEE"/>
+        <w:tabs>
+          <w:tab w:val="left" w:pos="916"/>
+          <w:tab w:val="left" w:pos="1832"/>
+          <w:tab w:val="left" w:pos="2748"/>
+          <w:tab w:val="left" w:pos="3664"/>
+          <w:tab w:val="left" w:pos="4580"/>
+          <w:tab w:val="left" w:pos="5496"/>
+          <w:tab w:val="left" w:pos="6412"/>
+          <w:tab w:val="left" w:pos="7328"/>
+          <w:tab w:val="left" w:pos="8244"/>
+          <w:tab w:val="left" w:pos="9160"/>
+          <w:tab w:val="left" w:pos="10076"/>
+          <w:tab w:val="left" w:pos="10992"/>
+          <w:tab w:val="left" w:pos="11908"/>
+          <w:tab w:val="left" w:pos="12824"/>
+          <w:tab w:val="left" w:pos="13740"/>
+          <w:tab w:val="left" w:pos="14656"/>
+        </w:tabs>
+        <w:spacing w:line="384" w:lineRule="atLeast"/>
+        <w:jc w:val="left"/>
+        <w:rPr>
+          <w:rFonts w:ascii="Consolas" w:eastAsia="宋体" w:hAnsi="Consolas" w:cs="Consolas"/>
+          <w:color w:val="14191E"/>
+          <w:kern w:val="0"/>
+          <w:sz w:val="20"/>
+          <w:szCs w:val="20"/>
+        </w:rPr>
+      </w:pPr>
+      <w:r>
+        <w:rPr>
+          <w:rFonts w:ascii="Consolas" w:eastAsia="宋体" w:hAnsi="Consolas" w:cs="Consolas"/>
+          <w:color w:val="14191E"/>
+          <w:kern w:val="0"/>
+          <w:sz w:val="20"/>
+          <w:szCs w:val="20"/>
+        </w:rPr>
+        <w:t xml:space="preserve">True    </w:t>
+      </w:r>
+      <w:r>
+        <w:rPr>
+          <w:rFonts w:ascii="Consolas" w:eastAsia="宋体" w:hAnsi="Consolas" w:cs="Consolas"/>
+          <w:color w:val="B22222"/>
+          <w:kern w:val="0"/>
+          <w:sz w:val="20"/>
+          <w:szCs w:val="20"/>
+        </w:rPr>
+        <w:t># p</w:t>
+      </w:r>
+      <w:r>
+        <w:rPr>
+          <w:rFonts w:ascii="Consolas" w:eastAsia="宋体" w:hAnsi="Consolas" w:cs="Consolas"/>
+          <w:color w:val="B22222"/>
+          <w:kern w:val="0"/>
+          <w:sz w:val="20"/>
+          <w:szCs w:val="20"/>
+        </w:rPr>
+        <w:t>是</w:t>
+      </w:r>
+      <w:r>
+        <w:rPr>
+          <w:rFonts w:ascii="Consolas" w:eastAsia="宋体" w:hAnsi="Consolas" w:cs="Consolas"/>
+          <w:color w:val="B22222"/>
+          <w:kern w:val="0"/>
+          <w:sz w:val="20"/>
+          <w:szCs w:val="20"/>
+        </w:rPr>
+        <w:t>Person</w:t>
+      </w:r>
+      <w:r>
+        <w:rPr>
+          <w:rFonts w:ascii="Consolas" w:eastAsia="宋体" w:hAnsi="Consolas" w:cs="Consolas"/>
+          <w:color w:val="B22222"/>
+          <w:kern w:val="0"/>
+          <w:sz w:val="20"/>
+          <w:szCs w:val="20"/>
+        </w:rPr>
+        <w:t>类型</w:t>
+      </w:r>
+    </w:p>
+    <w:p>
+      <w:pPr>
+        <w:widowControl/>
+        <w:pBdr>
+          <w:top w:val="single" w:sz="6" w:space="4" w:color="CCCCCC"/>
+          <w:left w:val="single" w:sz="6" w:space="8" w:color="CCCCCC"/>
+          <w:bottom w:val="single" w:sz="6" w:space="4" w:color="CCCCCC"/>
+          <w:right w:val="single" w:sz="6" w:space="8" w:color="CCCCCC"/>
+        </w:pBdr>
+        <w:shd w:val="clear" w:color="auto" w:fill="EEEEEE"/>
+        <w:tabs>
+          <w:tab w:val="left" w:pos="916"/>
+          <w:tab w:val="left" w:pos="1832"/>
+          <w:tab w:val="left" w:pos="2748"/>
+          <w:tab w:val="left" w:pos="3664"/>
+          <w:tab w:val="left" w:pos="4580"/>
+          <w:tab w:val="left" w:pos="5496"/>
+          <w:tab w:val="left" w:pos="6412"/>
+          <w:tab w:val="left" w:pos="7328"/>
+          <w:tab w:val="left" w:pos="8244"/>
+          <w:tab w:val="left" w:pos="9160"/>
+          <w:tab w:val="left" w:pos="10076"/>
+          <w:tab w:val="left" w:pos="10992"/>
+          <w:tab w:val="left" w:pos="11908"/>
+          <w:tab w:val="left" w:pos="12824"/>
+          <w:tab w:val="left" w:pos="13740"/>
+          <w:tab w:val="left" w:pos="14656"/>
+        </w:tabs>
+        <w:spacing w:line="384" w:lineRule="atLeast"/>
+        <w:jc w:val="left"/>
+        <w:rPr>
+          <w:rFonts w:ascii="Consolas" w:eastAsia="宋体" w:hAnsi="Consolas" w:cs="Consolas"/>
+          <w:color w:val="14191E"/>
+          <w:kern w:val="0"/>
+          <w:sz w:val="20"/>
+          <w:szCs w:val="20"/>
+        </w:rPr>
+      </w:pPr>
+      <w:r>
+        <w:rPr>
+          <w:rFonts w:ascii="Consolas" w:eastAsia="宋体" w:hAnsi="Consolas" w:cs="Consolas"/>
+          <w:color w:val="14191E"/>
+          <w:kern w:val="0"/>
+          <w:sz w:val="20"/>
+          <w:szCs w:val="20"/>
+        </w:rPr>
+        <w:t xml:space="preserve">&gt;&gt;&gt; </w:t>
+      </w:r>
+      <w:proofErr w:type="spellStart"/>
+      <w:proofErr w:type="gramStart"/>
+      <w:r>
+        <w:rPr>
+          <w:rFonts w:ascii="Consolas" w:eastAsia="宋体" w:hAnsi="Consolas" w:cs="Consolas"/>
+          <w:color w:val="14191E"/>
+          <w:kern w:val="0"/>
+          <w:sz w:val="20"/>
+          <w:szCs w:val="20"/>
+        </w:rPr>
+        <w:t>isinstance</w:t>
+      </w:r>
+      <w:proofErr w:type="spellEnd"/>
+      <w:r>
+        <w:rPr>
+          <w:rFonts w:ascii="Consolas" w:eastAsia="宋体" w:hAnsi="Consolas" w:cs="Consolas"/>
+          <w:color w:val="14191E"/>
+          <w:kern w:val="0"/>
+          <w:sz w:val="20"/>
+          <w:szCs w:val="20"/>
+        </w:rPr>
+        <w:t>(</w:t>
+      </w:r>
+      <w:proofErr w:type="gramEnd"/>
+      <w:r>
+        <w:rPr>
+          <w:rFonts w:ascii="Consolas" w:eastAsia="宋体" w:hAnsi="Consolas" w:cs="Consolas"/>
+          <w:color w:val="14191E"/>
+          <w:kern w:val="0"/>
+          <w:sz w:val="20"/>
+          <w:szCs w:val="20"/>
+        </w:rPr>
+        <w:t>p, Student)</w:t>
+      </w:r>
+    </w:p>
+    <w:p>
+      <w:pPr>
+        <w:widowControl/>
+        <w:pBdr>
+          <w:top w:val="single" w:sz="6" w:space="4" w:color="CCCCCC"/>
+          <w:left w:val="single" w:sz="6" w:space="8" w:color="CCCCCC"/>
+          <w:bottom w:val="single" w:sz="6" w:space="4" w:color="CCCCCC"/>
+          <w:right w:val="single" w:sz="6" w:space="8" w:color="CCCCCC"/>
+        </w:pBdr>
+        <w:shd w:val="clear" w:color="auto" w:fill="EEEEEE"/>
+        <w:tabs>
+          <w:tab w:val="left" w:pos="916"/>
+          <w:tab w:val="left" w:pos="1832"/>
+          <w:tab w:val="left" w:pos="2748"/>
+          <w:tab w:val="left" w:pos="3664"/>
+          <w:tab w:val="left" w:pos="4580"/>
+          <w:tab w:val="left" w:pos="5496"/>
+          <w:tab w:val="left" w:pos="6412"/>
+          <w:tab w:val="left" w:pos="7328"/>
+          <w:tab w:val="left" w:pos="8244"/>
+          <w:tab w:val="left" w:pos="9160"/>
+          <w:tab w:val="left" w:pos="10076"/>
+          <w:tab w:val="left" w:pos="10992"/>
+          <w:tab w:val="left" w:pos="11908"/>
+          <w:tab w:val="left" w:pos="12824"/>
+          <w:tab w:val="left" w:pos="13740"/>
+          <w:tab w:val="left" w:pos="14656"/>
+        </w:tabs>
+        <w:spacing w:line="384" w:lineRule="atLeast"/>
+        <w:jc w:val="left"/>
+        <w:rPr>
+          <w:rFonts w:ascii="Consolas" w:eastAsia="宋体" w:hAnsi="Consolas" w:cs="Consolas"/>
+          <w:color w:val="14191E"/>
+          <w:kern w:val="0"/>
+          <w:sz w:val="20"/>
+          <w:szCs w:val="20"/>
+        </w:rPr>
+      </w:pPr>
+      <w:r>
+        <w:rPr>
+          <w:rFonts w:ascii="Consolas" w:eastAsia="宋体" w:hAnsi="Consolas" w:cs="Consolas"/>
+          <w:color w:val="14191E"/>
+          <w:kern w:val="0"/>
+          <w:sz w:val="20"/>
+          <w:szCs w:val="20"/>
+        </w:rPr>
+        <w:t xml:space="preserve">False   </w:t>
+      </w:r>
+      <w:r>
+        <w:rPr>
+          <w:rFonts w:ascii="Consolas" w:eastAsia="宋体" w:hAnsi="Consolas" w:cs="Consolas"/>
+          <w:color w:val="B22222"/>
+          <w:kern w:val="0"/>
+          <w:sz w:val="20"/>
+          <w:szCs w:val="20"/>
+        </w:rPr>
+        <w:t># p</w:t>
+      </w:r>
+      <w:r>
+        <w:rPr>
+          <w:rFonts w:ascii="Consolas" w:eastAsia="宋体" w:hAnsi="Consolas" w:cs="Consolas"/>
+          <w:color w:val="B22222"/>
+          <w:kern w:val="0"/>
+          <w:sz w:val="20"/>
+          <w:szCs w:val="20"/>
+        </w:rPr>
+        <w:t>不是</w:t>
+      </w:r>
+      <w:r>
+        <w:rPr>
+          <w:rFonts w:ascii="Consolas" w:eastAsia="宋体" w:hAnsi="Consolas" w:cs="Consolas"/>
+          <w:color w:val="B22222"/>
+          <w:kern w:val="0"/>
+          <w:sz w:val="20"/>
+          <w:szCs w:val="20"/>
+        </w:rPr>
+        <w:t>Student</w:t>
+      </w:r>
+      <w:r>
+        <w:rPr>
+          <w:rFonts w:ascii="Consolas" w:eastAsia="宋体" w:hAnsi="Consolas" w:cs="Consolas"/>
+          <w:color w:val="B22222"/>
+          <w:kern w:val="0"/>
+          <w:sz w:val="20"/>
+          <w:szCs w:val="20"/>
+        </w:rPr>
+        <w:t>类型</w:t>
+      </w:r>
+    </w:p>
+    <w:p>
+      <w:pPr>
+        <w:widowControl/>
+        <w:pBdr>
+          <w:top w:val="single" w:sz="6" w:space="4" w:color="CCCCCC"/>
+          <w:left w:val="single" w:sz="6" w:space="8" w:color="CCCCCC"/>
+          <w:bottom w:val="single" w:sz="6" w:space="4" w:color="CCCCCC"/>
+          <w:right w:val="single" w:sz="6" w:space="8" w:color="CCCCCC"/>
+        </w:pBdr>
+        <w:shd w:val="clear" w:color="auto" w:fill="EEEEEE"/>
+        <w:tabs>
+          <w:tab w:val="left" w:pos="916"/>
+          <w:tab w:val="left" w:pos="1832"/>
+          <w:tab w:val="left" w:pos="2748"/>
+          <w:tab w:val="left" w:pos="3664"/>
+          <w:tab w:val="left" w:pos="4580"/>
+          <w:tab w:val="left" w:pos="5496"/>
+          <w:tab w:val="left" w:pos="6412"/>
+          <w:tab w:val="left" w:pos="7328"/>
+          <w:tab w:val="left" w:pos="8244"/>
+          <w:tab w:val="left" w:pos="9160"/>
+          <w:tab w:val="left" w:pos="10076"/>
+          <w:tab w:val="left" w:pos="10992"/>
+          <w:tab w:val="left" w:pos="11908"/>
+          <w:tab w:val="left" w:pos="12824"/>
+          <w:tab w:val="left" w:pos="13740"/>
+          <w:tab w:val="left" w:pos="14656"/>
+        </w:tabs>
+        <w:spacing w:line="384" w:lineRule="atLeast"/>
+        <w:jc w:val="left"/>
+        <w:rPr>
+          <w:rFonts w:ascii="Consolas" w:eastAsia="宋体" w:hAnsi="Consolas" w:cs="Consolas"/>
+          <w:color w:val="14191E"/>
+          <w:kern w:val="0"/>
+          <w:sz w:val="20"/>
+          <w:szCs w:val="20"/>
+        </w:rPr>
+      </w:pPr>
+      <w:r>
+        <w:rPr>
+          <w:rFonts w:ascii="Consolas" w:eastAsia="宋体" w:hAnsi="Consolas" w:cs="Consolas"/>
+          <w:color w:val="14191E"/>
+          <w:kern w:val="0"/>
+          <w:sz w:val="20"/>
+          <w:szCs w:val="20"/>
+        </w:rPr>
+        <w:t xml:space="preserve">&gt;&gt;&gt; </w:t>
+      </w:r>
+      <w:proofErr w:type="spellStart"/>
+      <w:proofErr w:type="gramStart"/>
+      <w:r>
+        <w:rPr>
+          <w:rFonts w:ascii="Consolas" w:eastAsia="宋体" w:hAnsi="Consolas" w:cs="Consolas"/>
+          <w:color w:val="14191E"/>
+          <w:kern w:val="0"/>
+          <w:sz w:val="20"/>
+          <w:szCs w:val="20"/>
+        </w:rPr>
+        <w:t>isinstance</w:t>
+      </w:r>
+      <w:proofErr w:type="spellEnd"/>
+      <w:r>
+        <w:rPr>
+          <w:rFonts w:ascii="Consolas" w:eastAsia="宋体" w:hAnsi="Consolas" w:cs="Consolas"/>
+          <w:color w:val="14191E"/>
+          <w:kern w:val="0"/>
+          <w:sz w:val="20"/>
+          <w:szCs w:val="20"/>
+        </w:rPr>
+        <w:t>(</w:t>
+      </w:r>
+      <w:proofErr w:type="gramEnd"/>
+      <w:r>
+        <w:rPr>
+          <w:rFonts w:ascii="Consolas" w:eastAsia="宋体" w:hAnsi="Consolas" w:cs="Consolas"/>
+          <w:color w:val="14191E"/>
+          <w:kern w:val="0"/>
+          <w:sz w:val="20"/>
+          <w:szCs w:val="20"/>
+        </w:rPr>
+        <w:t>p, Teacher)</w:t>
+      </w:r>
+    </w:p>
+    <w:p>
+      <w:pPr>
+        <w:widowControl/>
+        <w:pBdr>
+          <w:top w:val="single" w:sz="6" w:space="4" w:color="CCCCCC"/>
+          <w:left w:val="single" w:sz="6" w:space="8" w:color="CCCCCC"/>
+          <w:bottom w:val="single" w:sz="6" w:space="4" w:color="CCCCCC"/>
+          <w:right w:val="single" w:sz="6" w:space="8" w:color="CCCCCC"/>
+        </w:pBdr>
+        <w:shd w:val="clear" w:color="auto" w:fill="EEEEEE"/>
+        <w:tabs>
+          <w:tab w:val="left" w:pos="916"/>
+          <w:tab w:val="left" w:pos="1832"/>
+          <w:tab w:val="left" w:pos="2748"/>
+          <w:tab w:val="left" w:pos="3664"/>
+          <w:tab w:val="left" w:pos="4580"/>
+          <w:tab w:val="left" w:pos="5496"/>
+          <w:tab w:val="left" w:pos="6412"/>
+          <w:tab w:val="left" w:pos="7328"/>
+          <w:tab w:val="left" w:pos="8244"/>
+          <w:tab w:val="left" w:pos="9160"/>
+          <w:tab w:val="left" w:pos="10076"/>
+          <w:tab w:val="left" w:pos="10992"/>
+          <w:tab w:val="left" w:pos="11908"/>
+          <w:tab w:val="left" w:pos="12824"/>
+          <w:tab w:val="left" w:pos="13740"/>
+          <w:tab w:val="left" w:pos="14656"/>
+        </w:tabs>
+        <w:spacing w:line="384" w:lineRule="atLeast"/>
+        <w:jc w:val="left"/>
+        <w:rPr>
+          <w:rFonts w:ascii="Consolas" w:eastAsia="宋体" w:hAnsi="Consolas" w:cs="Consolas" w:hint="eastAsia"/>
+          <w:color w:val="14191E"/>
+          <w:kern w:val="0"/>
+          <w:sz w:val="20"/>
+          <w:szCs w:val="20"/>
+        </w:rPr>
+      </w:pPr>
+      <w:r>
+        <w:rPr>
+          <w:rFonts w:ascii="Consolas" w:eastAsia="宋体" w:hAnsi="Consolas" w:cs="Consolas"/>
+          <w:color w:val="14191E"/>
+          <w:kern w:val="0"/>
+          <w:sz w:val="20"/>
+          <w:szCs w:val="20"/>
+        </w:rPr>
+        <w:t xml:space="preserve">False   </w:t>
+      </w:r>
+      <w:r>
+        <w:rPr>
+          <w:rFonts w:ascii="Consolas" w:eastAsia="宋体" w:hAnsi="Consolas" w:cs="Consolas"/>
+          <w:color w:val="B22222"/>
+          <w:kern w:val="0"/>
+          <w:sz w:val="20"/>
+          <w:szCs w:val="20"/>
+        </w:rPr>
+        <w:t># p</w:t>
+      </w:r>
+      <w:r>
+        <w:rPr>
+          <w:rFonts w:ascii="Consolas" w:eastAsia="宋体" w:hAnsi="Consolas" w:cs="Consolas"/>
+          <w:color w:val="B22222"/>
+          <w:kern w:val="0"/>
+          <w:sz w:val="20"/>
+          <w:szCs w:val="20"/>
+        </w:rPr>
+        <w:t>不是</w:t>
+      </w:r>
+      <w:r>
+        <w:rPr>
+          <w:rFonts w:ascii="Consolas" w:eastAsia="宋体" w:hAnsi="Consolas" w:cs="Consolas"/>
+          <w:color w:val="B22222"/>
+          <w:kern w:val="0"/>
+          <w:sz w:val="20"/>
+          <w:szCs w:val="20"/>
+        </w:rPr>
+        <w:t>Teacher</w:t>
+      </w:r>
+      <w:r>
+        <w:rPr>
+          <w:rFonts w:ascii="Consolas" w:eastAsia="宋体" w:hAnsi="Consolas" w:cs="Consolas"/>
+          <w:color w:val="B22222"/>
+          <w:kern w:val="0"/>
+          <w:sz w:val="20"/>
+          <w:szCs w:val="20"/>
+        </w:rPr>
+        <w:t>类型</w:t>
+      </w:r>
+    </w:p>
+    <w:p>
+      <w:pPr>
+        <w:rPr>
+          <w:rFonts w:hint="eastAsia"/>
+        </w:rPr>
+      </w:pPr>
+      <w:r>
+        <w:rPr>
+          <w:rFonts w:hint="eastAsia"/>
+        </w:rPr>
+        <w:t xml:space="preserve">14.6 </w:t>
+      </w:r>
+      <w:r>
+        <w:rPr>
+          <w:rFonts w:hint="eastAsia"/>
+        </w:rPr>
+        <w:t>多继承</w:t>
+      </w:r>
+    </w:p>
+    <w:p>
+      <w:pPr>
+        <w:widowControl/>
+        <w:pBdr>
+          <w:top w:val="single" w:sz="6" w:space="4" w:color="CCCCCC"/>
+          <w:left w:val="single" w:sz="6" w:space="8" w:color="CCCCCC"/>
+          <w:bottom w:val="single" w:sz="6" w:space="4" w:color="CCCCCC"/>
+          <w:right w:val="single" w:sz="6" w:space="8" w:color="CCCCCC"/>
+        </w:pBdr>
+        <w:shd w:val="clear" w:color="auto" w:fill="EEEEEE"/>
+        <w:tabs>
+          <w:tab w:val="left" w:pos="916"/>
+          <w:tab w:val="left" w:pos="1832"/>
+          <w:tab w:val="left" w:pos="2748"/>
+          <w:tab w:val="left" w:pos="3664"/>
+          <w:tab w:val="left" w:pos="4580"/>
+          <w:tab w:val="left" w:pos="5496"/>
+          <w:tab w:val="left" w:pos="6412"/>
+          <w:tab w:val="left" w:pos="7328"/>
+          <w:tab w:val="left" w:pos="8244"/>
+          <w:tab w:val="left" w:pos="9160"/>
+          <w:tab w:val="left" w:pos="10076"/>
+          <w:tab w:val="left" w:pos="10992"/>
+          <w:tab w:val="left" w:pos="11908"/>
+          <w:tab w:val="left" w:pos="12824"/>
+          <w:tab w:val="left" w:pos="13740"/>
+          <w:tab w:val="left" w:pos="14656"/>
+        </w:tabs>
+        <w:spacing w:line="384" w:lineRule="atLeast"/>
+        <w:jc w:val="left"/>
+        <w:rPr>
+          <w:rFonts w:ascii="Consolas" w:eastAsia="宋体" w:hAnsi="Consolas" w:cs="Consolas"/>
+          <w:color w:val="14191E"/>
+          <w:kern w:val="0"/>
+          <w:sz w:val="20"/>
+          <w:szCs w:val="20"/>
+        </w:rPr>
+      </w:pPr>
+      <w:proofErr w:type="gramStart"/>
+      <w:r>
+        <w:rPr>
+          <w:rFonts w:ascii="Consolas" w:eastAsia="宋体" w:hAnsi="Consolas" w:cs="Consolas"/>
+          <w:color w:val="14191E"/>
+          <w:kern w:val="0"/>
+          <w:sz w:val="20"/>
+          <w:szCs w:val="20"/>
+        </w:rPr>
+        <w:t>class</w:t>
+      </w:r>
+      <w:proofErr w:type="gramEnd"/>
+      <w:r>
+        <w:rPr>
+          <w:rFonts w:ascii="Consolas" w:eastAsia="宋体" w:hAnsi="Consolas" w:cs="Consolas"/>
+          <w:color w:val="14191E"/>
+          <w:kern w:val="0"/>
+          <w:sz w:val="20"/>
+          <w:szCs w:val="20"/>
+        </w:rPr>
+        <w:t xml:space="preserve"> D(</w:t>
+      </w:r>
+      <w:r>
+        <w:rPr>
+          <w:rFonts w:ascii="Consolas" w:eastAsia="宋体" w:hAnsi="Consolas" w:cs="Consolas"/>
+          <w:color w:val="FF0000"/>
+          <w:kern w:val="0"/>
+          <w:sz w:val="20"/>
+          <w:szCs w:val="20"/>
+        </w:rPr>
+        <w:t>B, C</w:t>
+      </w:r>
+      <w:r>
+        <w:rPr>
+          <w:rFonts w:ascii="Consolas" w:eastAsia="宋体" w:hAnsi="Consolas" w:cs="Consolas"/>
+          <w:color w:val="14191E"/>
+          <w:kern w:val="0"/>
+          <w:sz w:val="20"/>
+          <w:szCs w:val="20"/>
+        </w:rPr>
+        <w:t>):</w:t>
+      </w:r>
+    </w:p>
+    <w:p>
+      <w:pPr>
+        <w:widowControl/>
+        <w:pBdr>
+          <w:top w:val="single" w:sz="6" w:space="4" w:color="CCCCCC"/>
+          <w:left w:val="single" w:sz="6" w:space="8" w:color="CCCCCC"/>
+          <w:bottom w:val="single" w:sz="6" w:space="4" w:color="CCCCCC"/>
+          <w:right w:val="single" w:sz="6" w:space="8" w:color="CCCCCC"/>
+        </w:pBdr>
+        <w:shd w:val="clear" w:color="auto" w:fill="EEEEEE"/>
+        <w:tabs>
+          <w:tab w:val="left" w:pos="916"/>
+          <w:tab w:val="left" w:pos="1832"/>
+          <w:tab w:val="left" w:pos="2748"/>
+          <w:tab w:val="left" w:pos="3664"/>
+          <w:tab w:val="left" w:pos="4580"/>
+          <w:tab w:val="left" w:pos="5496"/>
+          <w:tab w:val="left" w:pos="6412"/>
+          <w:tab w:val="left" w:pos="7328"/>
+          <w:tab w:val="left" w:pos="8244"/>
+          <w:tab w:val="left" w:pos="9160"/>
+          <w:tab w:val="left" w:pos="10076"/>
+          <w:tab w:val="left" w:pos="10992"/>
+          <w:tab w:val="left" w:pos="11908"/>
+          <w:tab w:val="left" w:pos="12824"/>
+          <w:tab w:val="left" w:pos="13740"/>
+          <w:tab w:val="left" w:pos="14656"/>
+        </w:tabs>
+        <w:spacing w:line="384" w:lineRule="atLeast"/>
+        <w:jc w:val="left"/>
+        <w:rPr>
+          <w:rFonts w:ascii="Consolas" w:eastAsia="宋体" w:hAnsi="Consolas" w:cs="Consolas"/>
+          <w:color w:val="14191E"/>
+          <w:kern w:val="0"/>
+          <w:sz w:val="20"/>
+          <w:szCs w:val="20"/>
+        </w:rPr>
+      </w:pPr>
+      <w:r>
+        <w:rPr>
+          <w:rFonts w:ascii="Consolas" w:eastAsia="宋体" w:hAnsi="Consolas" w:cs="Consolas"/>
+          <w:color w:val="14191E"/>
+          <w:kern w:val="0"/>
+          <w:sz w:val="20"/>
+          <w:szCs w:val="20"/>
+        </w:rPr>
+        <w:t xml:space="preserve">    </w:t>
+      </w:r>
+      <w:proofErr w:type="spellStart"/>
+      <w:proofErr w:type="gramStart"/>
+      <w:r>
+        <w:rPr>
+          <w:rFonts w:ascii="Consolas" w:eastAsia="宋体" w:hAnsi="Consolas" w:cs="Consolas"/>
+          <w:color w:val="14191E"/>
+          <w:kern w:val="0"/>
+          <w:sz w:val="20"/>
+          <w:szCs w:val="20"/>
+        </w:rPr>
+        <w:t>def</w:t>
+      </w:r>
+      <w:proofErr w:type="spellEnd"/>
+      <w:proofErr w:type="gramEnd"/>
+      <w:r>
+        <w:rPr>
+          <w:rFonts w:ascii="Consolas" w:eastAsia="宋体" w:hAnsi="Consolas" w:cs="Consolas"/>
+          <w:color w:val="14191E"/>
+          <w:kern w:val="0"/>
+          <w:sz w:val="20"/>
+          <w:szCs w:val="20"/>
+        </w:rPr>
+        <w:t xml:space="preserve"> __</w:t>
+      </w:r>
+      <w:proofErr w:type="spellStart"/>
+      <w:r>
+        <w:rPr>
+          <w:rFonts w:ascii="Consolas" w:eastAsia="宋体" w:hAnsi="Consolas" w:cs="Consolas"/>
+          <w:color w:val="14191E"/>
+          <w:kern w:val="0"/>
+          <w:sz w:val="20"/>
+          <w:szCs w:val="20"/>
+        </w:rPr>
+        <w:t>init</w:t>
+      </w:r>
+      <w:proofErr w:type="spellEnd"/>
+      <w:r>
+        <w:rPr>
+          <w:rFonts w:ascii="Consolas" w:eastAsia="宋体" w:hAnsi="Consolas" w:cs="Consolas"/>
+          <w:color w:val="14191E"/>
+          <w:kern w:val="0"/>
+          <w:sz w:val="20"/>
+          <w:szCs w:val="20"/>
+        </w:rPr>
+        <w:t>__(self, a):</w:t>
+      </w:r>
+    </w:p>
+    <w:p>
+      <w:pPr>
+        <w:widowControl/>
+        <w:pBdr>
+          <w:top w:val="single" w:sz="6" w:space="4" w:color="CCCCCC"/>
+          <w:left w:val="single" w:sz="6" w:space="8" w:color="CCCCCC"/>
+          <w:bottom w:val="single" w:sz="6" w:space="4" w:color="CCCCCC"/>
+          <w:right w:val="single" w:sz="6" w:space="8" w:color="CCCCCC"/>
+        </w:pBdr>
+        <w:shd w:val="clear" w:color="auto" w:fill="EEEEEE"/>
+        <w:tabs>
+          <w:tab w:val="left" w:pos="916"/>
+          <w:tab w:val="left" w:pos="1832"/>
+          <w:tab w:val="left" w:pos="2748"/>
+          <w:tab w:val="left" w:pos="3664"/>
+          <w:tab w:val="left" w:pos="4580"/>
+          <w:tab w:val="left" w:pos="5496"/>
+          <w:tab w:val="left" w:pos="6412"/>
+          <w:tab w:val="left" w:pos="7328"/>
+          <w:tab w:val="left" w:pos="8244"/>
+          <w:tab w:val="left" w:pos="9160"/>
+          <w:tab w:val="left" w:pos="10076"/>
+          <w:tab w:val="left" w:pos="10992"/>
+          <w:tab w:val="left" w:pos="11908"/>
+          <w:tab w:val="left" w:pos="12824"/>
+          <w:tab w:val="left" w:pos="13740"/>
+          <w:tab w:val="left" w:pos="14656"/>
+        </w:tabs>
+        <w:spacing w:line="384" w:lineRule="atLeast"/>
+        <w:jc w:val="left"/>
+        <w:rPr>
+          <w:rFonts w:ascii="Consolas" w:eastAsia="宋体" w:hAnsi="Consolas" w:cs="Consolas"/>
+          <w:color w:val="14191E"/>
+          <w:kern w:val="0"/>
+          <w:sz w:val="20"/>
+          <w:szCs w:val="20"/>
+        </w:rPr>
+      </w:pPr>
+      <w:r>
+        <w:rPr>
+          <w:rFonts w:ascii="Consolas" w:eastAsia="宋体" w:hAnsi="Consolas" w:cs="Consolas"/>
+          <w:color w:val="14191E"/>
+          <w:kern w:val="0"/>
+          <w:sz w:val="20"/>
+          <w:szCs w:val="20"/>
+        </w:rPr>
+        <w:t xml:space="preserve">        </w:t>
+      </w:r>
+      <w:proofErr w:type="gramStart"/>
+      <w:r>
+        <w:rPr>
+          <w:rFonts w:ascii="Consolas" w:eastAsia="宋体" w:hAnsi="Consolas" w:cs="Consolas"/>
+          <w:color w:val="14191E"/>
+          <w:kern w:val="0"/>
+          <w:sz w:val="20"/>
+          <w:szCs w:val="20"/>
+        </w:rPr>
+        <w:t>super(</w:t>
+      </w:r>
+      <w:proofErr w:type="gramEnd"/>
+      <w:r>
+        <w:rPr>
+          <w:rFonts w:ascii="Consolas" w:eastAsia="宋体" w:hAnsi="Consolas" w:cs="Consolas"/>
+          <w:color w:val="14191E"/>
+          <w:kern w:val="0"/>
+          <w:sz w:val="20"/>
+          <w:szCs w:val="20"/>
+        </w:rPr>
+        <w:t>D, self).__</w:t>
+      </w:r>
+      <w:proofErr w:type="spellStart"/>
+      <w:r>
+        <w:rPr>
+          <w:rFonts w:ascii="Consolas" w:eastAsia="宋体" w:hAnsi="Consolas" w:cs="Consolas"/>
+          <w:color w:val="14191E"/>
+          <w:kern w:val="0"/>
+          <w:sz w:val="20"/>
+          <w:szCs w:val="20"/>
+        </w:rPr>
+        <w:t>init</w:t>
+      </w:r>
+      <w:proofErr w:type="spellEnd"/>
+      <w:r>
+        <w:rPr>
+          <w:rFonts w:ascii="Consolas" w:eastAsia="宋体" w:hAnsi="Consolas" w:cs="Consolas"/>
+          <w:color w:val="14191E"/>
+          <w:kern w:val="0"/>
+          <w:sz w:val="20"/>
+          <w:szCs w:val="20"/>
+        </w:rPr>
+        <w:t>__(a)</w:t>
+      </w:r>
+    </w:p>
+    <w:p>
+      <w:pPr>
+        <w:widowControl/>
+        <w:pBdr>
+          <w:top w:val="single" w:sz="6" w:space="4" w:color="CCCCCC"/>
+          <w:left w:val="single" w:sz="6" w:space="8" w:color="CCCCCC"/>
+          <w:bottom w:val="single" w:sz="6" w:space="4" w:color="CCCCCC"/>
+          <w:right w:val="single" w:sz="6" w:space="8" w:color="CCCCCC"/>
+        </w:pBdr>
+        <w:shd w:val="clear" w:color="auto" w:fill="EEEEEE"/>
+        <w:tabs>
+          <w:tab w:val="left" w:pos="916"/>
+          <w:tab w:val="left" w:pos="1832"/>
+          <w:tab w:val="left" w:pos="2748"/>
+          <w:tab w:val="left" w:pos="3664"/>
+          <w:tab w:val="left" w:pos="4580"/>
+          <w:tab w:val="left" w:pos="5496"/>
+          <w:tab w:val="left" w:pos="6412"/>
+          <w:tab w:val="left" w:pos="7328"/>
+          <w:tab w:val="left" w:pos="8244"/>
+          <w:tab w:val="left" w:pos="9160"/>
+          <w:tab w:val="left" w:pos="10076"/>
+          <w:tab w:val="left" w:pos="10992"/>
+          <w:tab w:val="left" w:pos="11908"/>
+          <w:tab w:val="left" w:pos="12824"/>
+          <w:tab w:val="left" w:pos="13740"/>
+          <w:tab w:val="left" w:pos="14656"/>
+        </w:tabs>
+        <w:spacing w:line="384" w:lineRule="atLeast"/>
+        <w:jc w:val="left"/>
+        <w:rPr>
+          <w:rFonts w:ascii="Consolas" w:eastAsia="宋体" w:hAnsi="Consolas" w:cs="Consolas"/>
+          <w:color w:val="14191E"/>
+          <w:kern w:val="0"/>
+          <w:sz w:val="20"/>
+          <w:szCs w:val="20"/>
+        </w:rPr>
+      </w:pPr>
+      <w:r>
+        <w:rPr>
+          <w:rFonts w:ascii="Consolas" w:eastAsia="宋体" w:hAnsi="Consolas" w:cs="Consolas"/>
+          <w:color w:val="14191E"/>
+          <w:kern w:val="0"/>
+          <w:sz w:val="20"/>
+          <w:szCs w:val="20"/>
+        </w:rPr>
+        <w:t xml:space="preserve">        </w:t>
+      </w:r>
+      <w:proofErr w:type="gramStart"/>
+      <w:r>
+        <w:rPr>
+          <w:rFonts w:ascii="Consolas" w:eastAsia="宋体" w:hAnsi="Consolas" w:cs="Consolas"/>
+          <w:color w:val="14191E"/>
+          <w:kern w:val="0"/>
+          <w:sz w:val="20"/>
+          <w:szCs w:val="20"/>
+        </w:rPr>
+        <w:t>print</w:t>
+      </w:r>
+      <w:proofErr w:type="gramEnd"/>
+      <w:r>
+        <w:rPr>
+          <w:rFonts w:ascii="Consolas" w:eastAsia="宋体" w:hAnsi="Consolas" w:cs="Consolas"/>
+          <w:color w:val="14191E"/>
+          <w:kern w:val="0"/>
+          <w:sz w:val="20"/>
+          <w:szCs w:val="20"/>
+        </w:rPr>
+        <w:t xml:space="preserve"> '</w:t>
+      </w:r>
+      <w:proofErr w:type="spellStart"/>
+      <w:r>
+        <w:rPr>
+          <w:rFonts w:ascii="Consolas" w:eastAsia="宋体" w:hAnsi="Consolas" w:cs="Consolas"/>
+          <w:color w:val="14191E"/>
+          <w:kern w:val="0"/>
+          <w:sz w:val="20"/>
+          <w:szCs w:val="20"/>
+        </w:rPr>
+        <w:t>init</w:t>
+      </w:r>
+      <w:proofErr w:type="spellEnd"/>
+      <w:r>
+        <w:rPr>
+          <w:rFonts w:ascii="Consolas" w:eastAsia="宋体" w:hAnsi="Consolas" w:cs="Consolas"/>
+          <w:color w:val="14191E"/>
+          <w:kern w:val="0"/>
+          <w:sz w:val="20"/>
+          <w:szCs w:val="20"/>
+        </w:rPr>
+        <w:t xml:space="preserve"> D...'</w:t>
+      </w:r>
+    </w:p>
+    <w:p>
+      <w:bookmarkStart w:id="0" w:name="_GoBack"/>
+      <w:bookmarkEnd w:id="0"/>
     </w:p>
     <w:sectPr>
       <w:pgSz w:w="11906" w:h="16838"/>
@@ -25112,7 +26847,7 @@
 </file>
 
 <file path=word/numbering.xml><?xml version="1.0" encoding="utf-8"?>
-<w:numbering xmlns:wpc="http://schemas.microsoft.com/office/word/2010/wordprocessingCanvas" xmlns:mc="http://schemas.openxmlformats.org/markup-compatibility/2006" xmlns:o="urn:schemas-microsoft-com:office:office" xmlns:r="http://schemas.openxmlformats.org/officeDocument/2006/relationships" xmlns:m="http://schemas.openxmlformats.org/officeDocument/2006/math" xmlns:v="urn:schemas-microsoft-com:vml" xmlns:wp14="http://schemas.microsoft.com/office/word/2010/wordprocessingDrawing" xmlns:wp="http://schemas.openxmlformats.org/drawingml/2006/wordprocessingDrawing" xmlns:w10="urn:schemas-microsoft-com:office:word" xmlns:w="http://schemas.openxmlformats.org/wordprocessingml/2006/main" xmlns:w14="http://schemas.microsoft.com/office/word/2010/wordml" xmlns:w15="http://schemas.microsoft.com/office/word/2012/wordml" xmlns:wpg="http://schemas.microsoft.com/office/word/2010/wordprocessingGroup" xmlns:wpi="http://schemas.microsoft.com/office/word/2010/wordprocessingInk" xmlns:wne="http://schemas.microsoft.com/office/word/2006/wordml" xmlns:wps="http://schemas.microsoft.com/office/word/2010/wordprocessingShape" mc:Ignorable="w14 w15 wp14">
+<w:numbering xmlns:wpc="http://schemas.microsoft.com/office/word/2010/wordprocessingCanvas" xmlns:mc="http://schemas.openxmlformats.org/markup-compatibility/2006" xmlns:o="urn:schemas-microsoft-com:office:office" xmlns:r="http://schemas.openxmlformats.org/officeDocument/2006/relationships" xmlns:m="http://schemas.openxmlformats.org/officeDocument/2006/math" xmlns:v="urn:schemas-microsoft-com:vml" xmlns:wp14="http://schemas.microsoft.com/office/word/2010/wordprocessingDrawing" xmlns:wp="http://schemas.openxmlformats.org/drawingml/2006/wordprocessingDrawing" xmlns:w10="urn:schemas-microsoft-com:office:word" xmlns:w="http://schemas.openxmlformats.org/wordprocessingml/2006/main" xmlns:w14="http://schemas.microsoft.com/office/word/2010/wordml" xmlns:wpg="http://schemas.microsoft.com/office/word/2010/wordprocessingGroup" xmlns:wpi="http://schemas.microsoft.com/office/word/2010/wordprocessingInk" xmlns:wne="http://schemas.microsoft.com/office/word/2006/wordml" xmlns:wps="http://schemas.microsoft.com/office/word/2010/wordprocessingShape" mc:Ignorable="w14 wp14">
   <w:abstractNum w:abstractNumId="0">
     <w:nsid w:val="0E405FD8"/>
     <w:multiLevelType w:val="hybridMultilevel"/>
@@ -25789,7 +27524,7 @@
 </file>
 
 <file path=word/styles.xml><?xml version="1.0" encoding="utf-8"?>
-<w:styles xmlns:mc="http://schemas.openxmlformats.org/markup-compatibility/2006" xmlns:r="http://schemas.openxmlformats.org/officeDocument/2006/relationships" xmlns:w="http://schemas.openxmlformats.org/wordprocessingml/2006/main" xmlns:w14="http://schemas.microsoft.com/office/word/2010/wordml" xmlns:w15="http://schemas.microsoft.com/office/word/2012/wordml" mc:Ignorable="w14 w15">
+<w:styles xmlns:mc="http://schemas.openxmlformats.org/markup-compatibility/2006" xmlns:r="http://schemas.openxmlformats.org/officeDocument/2006/relationships" xmlns:w="http://schemas.openxmlformats.org/wordprocessingml/2006/main" xmlns:w14="http://schemas.microsoft.com/office/word/2010/wordml" mc:Ignorable="w14">
   <w:docDefaults>
     <w:rPrDefault>
       <w:rPr>
@@ -25802,378 +27537,634 @@
     </w:rPrDefault>
     <w:pPrDefault/>
   </w:docDefaults>
-  <w:latentStyles w:defLockedState="0" w:defUIPriority="99" w:defSemiHidden="0" w:defUnhideWhenUsed="0" w:defQFormat="0" w:count="371">
-    <w:lsdException w:name="Normal" w:uiPriority="0" w:qFormat="1"/>
-    <w:lsdException w:name="heading 1" w:uiPriority="9" w:qFormat="1"/>
-    <w:lsdException w:name="heading 2" w:semiHidden="1" w:uiPriority="9" w:unhideWhenUsed="1" w:qFormat="1"/>
-    <w:lsdException w:name="heading 3" w:semiHidden="1" w:uiPriority="9" w:unhideWhenUsed="1" w:qFormat="1"/>
-    <w:lsdException w:name="heading 4" w:semiHidden="1" w:uiPriority="9" w:unhideWhenUsed="1" w:qFormat="1"/>
-    <w:lsdException w:name="heading 5" w:semiHidden="1" w:uiPriority="9" w:unhideWhenUsed="1" w:qFormat="1"/>
-    <w:lsdException w:name="heading 6" w:semiHidden="1" w:uiPriority="9" w:unhideWhenUsed="1" w:qFormat="1"/>
-    <w:lsdException w:name="heading 7" w:semiHidden="1" w:uiPriority="9" w:unhideWhenUsed="1" w:qFormat="1"/>
-    <w:lsdException w:name="heading 8" w:semiHidden="1" w:uiPriority="9" w:unhideWhenUsed="1" w:qFormat="1"/>
-    <w:lsdException w:name="heading 9" w:semiHidden="1" w:uiPriority="9" w:unhideWhenUsed="1" w:qFormat="1"/>
-    <w:lsdException w:name="index 1" w:semiHidden="1" w:unhideWhenUsed="1"/>
-    <w:lsdException w:name="index 2" w:semiHidden="1" w:unhideWhenUsed="1"/>
-    <w:lsdException w:name="index 3" w:semiHidden="1" w:unhideWhenUsed="1"/>
-    <w:lsdException w:name="index 4" w:semiHidden="1" w:unhideWhenUsed="1"/>
-    <w:lsdException w:name="index 5" w:semiHidden="1" w:unhideWhenUsed="1"/>
-    <w:lsdException w:name="index 6" w:semiHidden="1" w:unhideWhenUsed="1"/>
-    <w:lsdException w:name="index 7" w:semiHidden="1" w:unhideWhenUsed="1"/>
-    <w:lsdException w:name="index 8" w:semiHidden="1" w:unhideWhenUsed="1"/>
-    <w:lsdException w:name="index 9" w:semiHidden="1" w:unhideWhenUsed="1"/>
-    <w:lsdException w:name="toc 1" w:semiHidden="1" w:uiPriority="39" w:unhideWhenUsed="1"/>
-    <w:lsdException w:name="toc 2" w:semiHidden="1" w:uiPriority="39" w:unhideWhenUsed="1"/>
-    <w:lsdException w:name="toc 3" w:semiHidden="1" w:uiPriority="39" w:unhideWhenUsed="1"/>
-    <w:lsdException w:name="toc 4" w:semiHidden="1" w:uiPriority="39" w:unhideWhenUsed="1"/>
-    <w:lsdException w:name="toc 5" w:semiHidden="1" w:uiPriority="39" w:unhideWhenUsed="1"/>
-    <w:lsdException w:name="toc 6" w:semiHidden="1" w:uiPriority="39" w:unhideWhenUsed="1"/>
-    <w:lsdException w:name="toc 7" w:semiHidden="1" w:uiPriority="39" w:unhideWhenUsed="1"/>
-    <w:lsdException w:name="toc 8" w:semiHidden="1" w:uiPriority="39" w:unhideWhenUsed="1"/>
-    <w:lsdException w:name="toc 9" w:semiHidden="1" w:uiPriority="39" w:unhideWhenUsed="1"/>
-    <w:lsdException w:name="Normal Indent" w:semiHidden="1" w:unhideWhenUsed="1"/>
-    <w:lsdException w:name="footnote text" w:semiHidden="1" w:unhideWhenUsed="1"/>
-    <w:lsdException w:name="annotation text" w:semiHidden="1" w:unhideWhenUsed="1"/>
-    <w:lsdException w:name="header" w:semiHidden="1" w:unhideWhenUsed="1"/>
-    <w:lsdException w:name="footer" w:semiHidden="1" w:unhideWhenUsed="1"/>
-    <w:lsdException w:name="index heading" w:semiHidden="1" w:unhideWhenUsed="1"/>
-    <w:lsdException w:name="caption" w:semiHidden="1" w:uiPriority="35" w:unhideWhenUsed="1" w:qFormat="1"/>
-    <w:lsdException w:name="table of figures" w:semiHidden="1" w:unhideWhenUsed="1"/>
-    <w:lsdException w:name="envelope address" w:semiHidden="1" w:unhideWhenUsed="1"/>
-    <w:lsdException w:name="envelope return" w:semiHidden="1" w:unhideWhenUsed="1"/>
-    <w:lsdException w:name="footnote reference" w:semiHidden="1" w:unhideWhenUsed="1"/>
-    <w:lsdException w:name="annotation reference" w:semiHidden="1" w:unhideWhenUsed="1"/>
-    <w:lsdException w:name="line number" w:semiHidden="1" w:unhideWhenUsed="1"/>
-    <w:lsdException w:name="page number" w:semiHidden="1" w:unhideWhenUsed="1"/>
-    <w:lsdException w:name="endnote reference" w:semiHidden="1" w:unhideWhenUsed="1"/>
-    <w:lsdException w:name="endnote text" w:semiHidden="1" w:unhideWhenUsed="1"/>
-    <w:lsdException w:name="table of authorities" w:semiHidden="1" w:unhideWhenUsed="1"/>
-    <w:lsdException w:name="macro" w:semiHidden="1" w:unhideWhenUsed="1"/>
-    <w:lsdException w:name="toa heading" w:semiHidden="1" w:unhideWhenUsed="1"/>
-    <w:lsdException w:name="List" w:semiHidden="1" w:unhideWhenUsed="1"/>
-    <w:lsdException w:name="List Bullet" w:semiHidden="1" w:unhideWhenUsed="1"/>
-    <w:lsdException w:name="List Number" w:semiHidden="1" w:unhideWhenUsed="1"/>
-    <w:lsdException w:name="List 2" w:semiHidden="1" w:unhideWhenUsed="1"/>
-    <w:lsdException w:name="List 3" w:semiHidden="1" w:unhideWhenUsed="1"/>
-    <w:lsdException w:name="List 4" w:semiHidden="1" w:unhideWhenUsed="1"/>
-    <w:lsdException w:name="List 5" w:semiHidden="1" w:unhideWhenUsed="1"/>
-    <w:lsdException w:name="List Bullet 2" w:semiHidden="1" w:unhideWhenUsed="1"/>
-    <w:lsdException w:name="List Bullet 3" w:semiHidden="1" w:unhideWhenUsed="1"/>
-    <w:lsdException w:name="List Bullet 4" w:semiHidden="1" w:unhideWhenUsed="1"/>
-    <w:lsdException w:name="List Bullet 5" w:semiHidden="1" w:unhideWhenUsed="1"/>
-    <w:lsdException w:name="List Number 2" w:semiHidden="1" w:unhideWhenUsed="1"/>
-    <w:lsdException w:name="List Number 3" w:semiHidden="1" w:unhideWhenUsed="1"/>
-    <w:lsdException w:name="List Number 4" w:semiHidden="1" w:unhideWhenUsed="1"/>
-    <w:lsdException w:name="List Number 5" w:semiHidden="1" w:unhideWhenUsed="1"/>
-    <w:lsdException w:name="Title" w:uiPriority="10" w:qFormat="1"/>
-    <w:lsdException w:name="Closing" w:semiHidden="1" w:unhideWhenUsed="1"/>
-    <w:lsdException w:name="Signature" w:semiHidden="1" w:unhideWhenUsed="1"/>
-    <w:lsdException w:name="Default Paragraph Font" w:semiHidden="1" w:uiPriority="1" w:unhideWhenUsed="1"/>
-    <w:lsdException w:name="Body Text" w:semiHidden="1" w:unhideWhenUsed="1"/>
-    <w:lsdException w:name="Body Text Indent" w:semiHidden="1" w:unhideWhenUsed="1"/>
-    <w:lsdException w:name="List Continue" w:semiHidden="1" w:unhideWhenUsed="1"/>
-    <w:lsdException w:name="List Continue 2" w:semiHidden="1" w:unhideWhenUsed="1"/>
-    <w:lsdException w:name="List Continue 3" w:semiHidden="1" w:unhideWhenUsed="1"/>
-    <w:lsdException w:name="List Continue 4" w:semiHidden="1" w:unhideWhenUsed="1"/>
-    <w:lsdException w:name="List Continue 5" w:semiHidden="1" w:unhideWhenUsed="1"/>
-    <w:lsdException w:name="Message Header" w:semiHidden="1" w:unhideWhenUsed="1"/>
-    <w:lsdException w:name="Subtitle" w:uiPriority="11" w:qFormat="1"/>
-    <w:lsdException w:name="Salutation" w:semiHidden="1" w:unhideWhenUsed="1"/>
-    <w:lsdException w:name="Date" w:semiHidden="1" w:unhideWhenUsed="1"/>
-    <w:lsdException w:name="Body Text First Indent" w:semiHidden="1" w:unhideWhenUsed="1"/>
-    <w:lsdException w:name="Body Text First Indent 2" w:semiHidden="1" w:unhideWhenUsed="1"/>
-    <w:lsdException w:name="Note Heading" w:semiHidden="1" w:unhideWhenUsed="1"/>
-    <w:lsdException w:name="Body Text 2" w:semiHidden="1" w:unhideWhenUsed="1"/>
-    <w:lsdException w:name="Body Text 3" w:semiHidden="1" w:unhideWhenUsed="1"/>
-    <w:lsdException w:name="Body Text Indent 2" w:semiHidden="1" w:unhideWhenUsed="1"/>
-    <w:lsdException w:name="Body Text Indent 3" w:semiHidden="1" w:unhideWhenUsed="1"/>
-    <w:lsdException w:name="Block Text" w:semiHidden="1" w:unhideWhenUsed="1"/>
-    <w:lsdException w:name="Hyperlink" w:semiHidden="1" w:unhideWhenUsed="1"/>
-    <w:lsdException w:name="FollowedHyperlink" w:semiHidden="1" w:unhideWhenUsed="1"/>
-    <w:lsdException w:name="Strong" w:uiPriority="22" w:qFormat="1"/>
-    <w:lsdException w:name="Emphasis" w:uiPriority="20" w:qFormat="1"/>
-    <w:lsdException w:name="Document Map" w:semiHidden="1" w:unhideWhenUsed="1"/>
-    <w:lsdException w:name="Plain Text" w:semiHidden="1" w:unhideWhenUsed="1"/>
-    <w:lsdException w:name="E-mail Signature" w:semiHidden="1" w:unhideWhenUsed="1"/>
-    <w:lsdException w:name="HTML Top of Form" w:semiHidden="1" w:unhideWhenUsed="1"/>
-    <w:lsdException w:name="HTML Bottom of Form" w:semiHidden="1" w:unhideWhenUsed="1"/>
-    <w:lsdException w:name="Normal (Web)" w:semiHidden="1" w:unhideWhenUsed="1"/>
-    <w:lsdException w:name="HTML Acronym" w:semiHidden="1" w:unhideWhenUsed="1"/>
-    <w:lsdException w:name="HTML Address" w:semiHidden="1" w:unhideWhenUsed="1"/>
-    <w:lsdException w:name="HTML Cite" w:semiHidden="1" w:unhideWhenUsed="1"/>
-    <w:lsdException w:name="HTML Code" w:semiHidden="1" w:unhideWhenUsed="1"/>
-    <w:lsdException w:name="HTML Definition" w:semiHidden="1" w:unhideWhenUsed="1"/>
-    <w:lsdException w:name="HTML Keyboard" w:semiHidden="1" w:unhideWhenUsed="1"/>
-    <w:lsdException w:name="HTML Preformatted" w:semiHidden="1" w:unhideWhenUsed="1"/>
-    <w:lsdException w:name="HTML Sample" w:semiHidden="1" w:unhideWhenUsed="1"/>
-    <w:lsdException w:name="HTML Typewriter" w:semiHidden="1" w:unhideWhenUsed="1"/>
-    <w:lsdException w:name="HTML Variable" w:semiHidden="1" w:unhideWhenUsed="1"/>
-    <w:lsdException w:name="Normal Table" w:semiHidden="1" w:unhideWhenUsed="1"/>
-    <w:lsdException w:name="annotation subject" w:semiHidden="1" w:unhideWhenUsed="1"/>
-    <w:lsdException w:name="No List" w:semiHidden="1" w:unhideWhenUsed="1"/>
-    <w:lsdException w:name="Outline List 1" w:semiHidden="1" w:unhideWhenUsed="1"/>
-    <w:lsdException w:name="Outline List 2" w:semiHidden="1" w:unhideWhenUsed="1"/>
-    <w:lsdException w:name="Outline List 3" w:semiHidden="1" w:unhideWhenUsed="1"/>
-    <w:lsdException w:name="Table Simple 1" w:semiHidden="1" w:unhideWhenUsed="1"/>
-    <w:lsdException w:name="Table Simple 2" w:semiHidden="1" w:unhideWhenUsed="1"/>
-    <w:lsdException w:name="Table Simple 3" w:semiHidden="1" w:unhideWhenUsed="1"/>
-    <w:lsdException w:name="Table Classic 1" w:semiHidden="1" w:unhideWhenUsed="1"/>
-    <w:lsdException w:name="Table Classic 2" w:semiHidden="1" w:unhideWhenUsed="1"/>
-    <w:lsdException w:name="Table Classic 3" w:semiHidden="1" w:unhideWhenUsed="1"/>
-    <w:lsdException w:name="Table Classic 4" w:semiHidden="1" w:unhideWhenUsed="1"/>
-    <w:lsdException w:name="Table Colorful 1" w:semiHidden="1" w:unhideWhenUsed="1"/>
-    <w:lsdException w:name="Table Colorful 2" w:semiHidden="1" w:unhideWhenUsed="1"/>
-    <w:lsdException w:name="Table Colorful 3" w:semiHidden="1" w:unhideWhenUsed="1"/>
-    <w:lsdException w:name="Table Columns 1" w:semiHidden="1" w:unhideWhenUsed="1"/>
-    <w:lsdException w:name="Table Columns 2" w:semiHidden="1" w:unhideWhenUsed="1"/>
-    <w:lsdException w:name="Table Columns 3" w:semiHidden="1" w:unhideWhenUsed="1"/>
-    <w:lsdException w:name="Table Columns 4" w:semiHidden="1" w:unhideWhenUsed="1"/>
-    <w:lsdException w:name="Table Columns 5" w:semiHidden="1" w:unhideWhenUsed="1"/>
-    <w:lsdException w:name="Table Grid 1" w:semiHidden="1" w:unhideWhenUsed="1"/>
-    <w:lsdException w:name="Table Grid 2" w:semiHidden="1" w:unhideWhenUsed="1"/>
-    <w:lsdException w:name="Table Grid 3" w:semiHidden="1" w:unhideWhenUsed="1"/>
-    <w:lsdException w:name="Table Grid 4" w:semiHidden="1" w:unhideWhenUsed="1"/>
-    <w:lsdException w:name="Table Grid 5" w:semiHidden="1" w:unhideWhenUsed="1"/>
-    <w:lsdException w:name="Table Grid 6" w:semiHidden="1" w:unhideWhenUsed="1"/>
-    <w:lsdException w:name="Table Grid 7" w:semiHidden="1" w:unhideWhenUsed="1"/>
-    <w:lsdException w:name="Table Grid 8" w:semiHidden="1" w:unhideWhenUsed="1"/>
-    <w:lsdException w:name="Table List 1" w:semiHidden="1" w:unhideWhenUsed="1"/>
-    <w:lsdException w:name="Table List 2" w:semiHidden="1" w:unhideWhenUsed="1"/>
-    <w:lsdException w:name="Table List 3" w:semiHidden="1" w:unhideWhenUsed="1"/>
-    <w:lsdException w:name="Table List 4" w:semiHidden="1" w:unhideWhenUsed="1"/>
-    <w:lsdException w:name="Table List 5" w:semiHidden="1" w:unhideWhenUsed="1"/>
-    <w:lsdException w:name="Table List 6" w:semiHidden="1" w:unhideWhenUsed="1"/>
-    <w:lsdException w:name="Table List 7" w:semiHidden="1" w:unhideWhenUsed="1"/>
-    <w:lsdException w:name="Table List 8" w:semiHidden="1" w:unhideWhenUsed="1"/>
-    <w:lsdException w:name="Table 3D effects 1" w:semiHidden="1" w:unhideWhenUsed="1"/>
-    <w:lsdException w:name="Table 3D effects 2" w:semiHidden="1" w:unhideWhenUsed="1"/>
-    <w:lsdException w:name="Table 3D effects 3" w:semiHidden="1" w:unhideWhenUsed="1"/>
-    <w:lsdException w:name="Table Contemporary" w:semiHidden="1" w:unhideWhenUsed="1"/>
-    <w:lsdException w:name="Table Elegant" w:semiHidden="1" w:unhideWhenUsed="1"/>
-    <w:lsdException w:name="Table Professional" w:semiHidden="1" w:unhideWhenUsed="1"/>
-    <w:lsdException w:name="Table Subtle 1" w:semiHidden="1" w:unhideWhenUsed="1"/>
-    <w:lsdException w:name="Table Subtle 2" w:semiHidden="1" w:unhideWhenUsed="1"/>
-    <w:lsdException w:name="Table Web 1" w:semiHidden="1" w:unhideWhenUsed="1"/>
-    <w:lsdException w:name="Table Web 2" w:semiHidden="1" w:unhideWhenUsed="1"/>
-    <w:lsdException w:name="Table Web 3" w:semiHidden="1" w:unhideWhenUsed="1"/>
-    <w:lsdException w:name="Balloon Text" w:semiHidden="1" w:unhideWhenUsed="1"/>
-    <w:lsdException w:name="Table Grid" w:uiPriority="59"/>
-    <w:lsdException w:name="Table Theme" w:semiHidden="1" w:unhideWhenUsed="1"/>
-    <w:lsdException w:name="Placeholder Text" w:semiHidden="1"/>
-    <w:lsdException w:name="No Spacing" w:uiPriority="1" w:qFormat="1"/>
-    <w:lsdException w:name="Light Shading" w:uiPriority="60"/>
-    <w:lsdException w:name="Light List" w:uiPriority="61"/>
-    <w:lsdException w:name="Light Grid" w:uiPriority="62"/>
-    <w:lsdException w:name="Medium Shading 1" w:uiPriority="63"/>
-    <w:lsdException w:name="Medium Shading 2" w:uiPriority="64"/>
-    <w:lsdException w:name="Medium List 1" w:uiPriority="65"/>
-    <w:lsdException w:name="Medium List 2" w:uiPriority="66"/>
-    <w:lsdException w:name="Medium Grid 1" w:uiPriority="67"/>
-    <w:lsdException w:name="Medium Grid 2" w:uiPriority="68"/>
-    <w:lsdException w:name="Medium Grid 3" w:uiPriority="69"/>
-    <w:lsdException w:name="Dark List" w:uiPriority="70"/>
-    <w:lsdException w:name="Colorful Shading" w:uiPriority="71"/>
-    <w:lsdException w:name="Colorful List" w:uiPriority="72"/>
-    <w:lsdException w:name="Colorful Grid" w:uiPriority="73"/>
-    <w:lsdException w:name="Light Shading Accent 1" w:uiPriority="60"/>
-    <w:lsdException w:name="Light List Accent 1" w:uiPriority="61"/>
-    <w:lsdException w:name="Light Grid Accent 1" w:uiPriority="62"/>
-    <w:lsdException w:name="Medium Shading 1 Accent 1" w:uiPriority="63"/>
-    <w:lsdException w:name="Medium Shading 2 Accent 1" w:uiPriority="64"/>
-    <w:lsdException w:name="Medium List 1 Accent 1" w:uiPriority="65"/>
-    <w:lsdException w:name="Revision" w:semiHidden="1"/>
-    <w:lsdException w:name="List Paragraph" w:uiPriority="34" w:qFormat="1"/>
-    <w:lsdException w:name="Quote" w:uiPriority="29" w:qFormat="1"/>
-    <w:lsdException w:name="Intense Quote" w:uiPriority="30" w:qFormat="1"/>
-    <w:lsdException w:name="Medium List 2 Accent 1" w:uiPriority="66"/>
-    <w:lsdException w:name="Medium Grid 1 Accent 1" w:uiPriority="67"/>
-    <w:lsdException w:name="Medium Grid 2 Accent 1" w:uiPriority="68"/>
-    <w:lsdException w:name="Medium Grid 3 Accent 1" w:uiPriority="69"/>
-    <w:lsdException w:name="Dark List Accent 1" w:uiPriority="70"/>
-    <w:lsdException w:name="Colorful Shading Accent 1" w:uiPriority="71"/>
-    <w:lsdException w:name="Colorful List Accent 1" w:uiPriority="72"/>
-    <w:lsdException w:name="Colorful Grid Accent 1" w:uiPriority="73"/>
-    <w:lsdException w:name="Light Shading Accent 2" w:uiPriority="60"/>
-    <w:lsdException w:name="Light List Accent 2" w:uiPriority="61"/>
-    <w:lsdException w:name="Light Grid Accent 2" w:uiPriority="62"/>
-    <w:lsdException w:name="Medium Shading 1 Accent 2" w:uiPriority="63"/>
-    <w:lsdException w:name="Medium Shading 2 Accent 2" w:uiPriority="64"/>
-    <w:lsdException w:name="Medium List 1 Accent 2" w:uiPriority="65"/>
-    <w:lsdException w:name="Medium List 2 Accent 2" w:uiPriority="66"/>
-    <w:lsdException w:name="Medium Grid 1 Accent 2" w:uiPriority="67"/>
-    <w:lsdException w:name="Medium Grid 2 Accent 2" w:uiPriority="68"/>
-    <w:lsdException w:name="Medium Grid 3 Accent 2" w:uiPriority="69"/>
-    <w:lsdException w:name="Dark List Accent 2" w:uiPriority="70"/>
-    <w:lsdException w:name="Colorful Shading Accent 2" w:uiPriority="71"/>
-    <w:lsdException w:name="Colorful List Accent 2" w:uiPriority="72"/>
-    <w:lsdException w:name="Colorful Grid Accent 2" w:uiPriority="73"/>
-    <w:lsdException w:name="Light Shading Accent 3" w:uiPriority="60"/>
-    <w:lsdException w:name="Light List Accent 3" w:uiPriority="61"/>
-    <w:lsdException w:name="Light Grid Accent 3" w:uiPriority="62"/>
-    <w:lsdException w:name="Medium Shading 1 Accent 3" w:uiPriority="63"/>
-    <w:lsdException w:name="Medium Shading 2 Accent 3" w:uiPriority="64"/>
-    <w:lsdException w:name="Medium List 1 Accent 3" w:uiPriority="65"/>
-    <w:lsdException w:name="Medium List 2 Accent 3" w:uiPriority="66"/>
-    <w:lsdException w:name="Medium Grid 1 Accent 3" w:uiPriority="67"/>
-    <w:lsdException w:name="Medium Grid 2 Accent 3" w:uiPriority="68"/>
-    <w:lsdException w:name="Medium Grid 3 Accent 3" w:uiPriority="69"/>
-    <w:lsdException w:name="Dark List Accent 3" w:uiPriority="70"/>
-    <w:lsdException w:name="Colorful Shading Accent 3" w:uiPriority="71"/>
-    <w:lsdException w:name="Colorful List Accent 3" w:uiPriority="72"/>
-    <w:lsdException w:name="Colorful Grid Accent 3" w:uiPriority="73"/>
-    <w:lsdException w:name="Light Shading Accent 4" w:uiPriority="60"/>
-    <w:lsdException w:name="Light List Accent 4" w:uiPriority="61"/>
-    <w:lsdException w:name="Light Grid Accent 4" w:uiPriority="62"/>
-    <w:lsdException w:name="Medium Shading 1 Accent 4" w:uiPriority="63"/>
-    <w:lsdException w:name="Medium Shading 2 Accent 4" w:uiPriority="64"/>
-    <w:lsdException w:name="Medium List 1 Accent 4" w:uiPriority="65"/>
-    <w:lsdException w:name="Medium List 2 Accent 4" w:uiPriority="66"/>
-    <w:lsdException w:name="Medium Grid 1 Accent 4" w:uiPriority="67"/>
-    <w:lsdException w:name="Medium Grid 2 Accent 4" w:uiPriority="68"/>
-    <w:lsdException w:name="Medium Grid 3 Accent 4" w:uiPriority="69"/>
-    <w:lsdException w:name="Dark List Accent 4" w:uiPriority="70"/>
-    <w:lsdException w:name="Colorful Shading Accent 4" w:uiPriority="71"/>
-    <w:lsdException w:name="Colorful List Accent 4" w:uiPriority="72"/>
-    <w:lsdException w:name="Colorful Grid Accent 4" w:uiPriority="73"/>
-    <w:lsdException w:name="Light Shading Accent 5" w:uiPriority="60"/>
-    <w:lsdException w:name="Light List Accent 5" w:uiPriority="61"/>
-    <w:lsdException w:name="Light Grid Accent 5" w:uiPriority="62"/>
-    <w:lsdException w:name="Medium Shading 1 Accent 5" w:uiPriority="63"/>
-    <w:lsdException w:name="Medium Shading 2 Accent 5" w:uiPriority="64"/>
-    <w:lsdException w:name="Medium List 1 Accent 5" w:uiPriority="65"/>
-    <w:lsdException w:name="Medium List 2 Accent 5" w:uiPriority="66"/>
-    <w:lsdException w:name="Medium Grid 1 Accent 5" w:uiPriority="67"/>
-    <w:lsdException w:name="Medium Grid 2 Accent 5" w:uiPriority="68"/>
-    <w:lsdException w:name="Medium Grid 3 Accent 5" w:uiPriority="69"/>
-    <w:lsdException w:name="Dark List Accent 5" w:uiPriority="70"/>
-    <w:lsdException w:name="Colorful Shading Accent 5" w:uiPriority="71"/>
-    <w:lsdException w:name="Colorful List Accent 5" w:uiPriority="72"/>
-    <w:lsdException w:name="Colorful Grid Accent 5" w:uiPriority="73"/>
-    <w:lsdException w:name="Light Shading Accent 6" w:uiPriority="60"/>
-    <w:lsdException w:name="Light List Accent 6" w:uiPriority="61"/>
-    <w:lsdException w:name="Light Grid Accent 6" w:uiPriority="62"/>
-    <w:lsdException w:name="Medium Shading 1 Accent 6" w:uiPriority="63"/>
-    <w:lsdException w:name="Medium Shading 2 Accent 6" w:uiPriority="64"/>
-    <w:lsdException w:name="Medium List 1 Accent 6" w:uiPriority="65"/>
-    <w:lsdException w:name="Medium List 2 Accent 6" w:uiPriority="66"/>
-    <w:lsdException w:name="Medium Grid 1 Accent 6" w:uiPriority="67"/>
-    <w:lsdException w:name="Medium Grid 2 Accent 6" w:uiPriority="68"/>
-    <w:lsdException w:name="Medium Grid 3 Accent 6" w:uiPriority="69"/>
-    <w:lsdException w:name="Dark List Accent 6" w:uiPriority="70"/>
-    <w:lsdException w:name="Colorful Shading Accent 6" w:uiPriority="71"/>
-    <w:lsdException w:name="Colorful List Accent 6" w:uiPriority="72"/>
-    <w:lsdException w:name="Colorful Grid Accent 6" w:uiPriority="73"/>
-    <w:lsdException w:name="Subtle Emphasis" w:uiPriority="19" w:qFormat="1"/>
-    <w:lsdException w:name="Intense Emphasis" w:uiPriority="21" w:qFormat="1"/>
-    <w:lsdException w:name="Subtle Reference" w:uiPriority="31" w:qFormat="1"/>
-    <w:lsdException w:name="Intense Reference" w:uiPriority="32" w:qFormat="1"/>
-    <w:lsdException w:name="Book Title" w:uiPriority="33" w:qFormat="1"/>
-    <w:lsdException w:name="Bibliography" w:semiHidden="1" w:uiPriority="37" w:unhideWhenUsed="1"/>
-    <w:lsdException w:name="TOC Heading" w:semiHidden="1" w:uiPriority="39" w:unhideWhenUsed="1" w:qFormat="1"/>
-    <w:lsdException w:name="Plain Table 1" w:uiPriority="41"/>
-    <w:lsdException w:name="Plain Table 2" w:uiPriority="42"/>
-    <w:lsdException w:name="Plain Table 3" w:uiPriority="43"/>
-    <w:lsdException w:name="Plain Table 4" w:uiPriority="44"/>
-    <w:lsdException w:name="Plain Table 5" w:uiPriority="45"/>
-    <w:lsdException w:name="Grid Table Light" w:uiPriority="40"/>
-    <w:lsdException w:name="Grid Table 1 Light" w:uiPriority="46"/>
-    <w:lsdException w:name="Grid Table 2" w:uiPriority="47"/>
-    <w:lsdException w:name="Grid Table 3" w:uiPriority="48"/>
-    <w:lsdException w:name="Grid Table 4" w:uiPriority="49"/>
-    <w:lsdException w:name="Grid Table 5 Dark" w:uiPriority="50"/>
-    <w:lsdException w:name="Grid Table 6 Colorful" w:uiPriority="51"/>
-    <w:lsdException w:name="Grid Table 7 Colorful" w:uiPriority="52"/>
-    <w:lsdException w:name="Grid Table 1 Light Accent 1" w:uiPriority="46"/>
-    <w:lsdException w:name="Grid Table 2 Accent 1" w:uiPriority="47"/>
-    <w:lsdException w:name="Grid Table 3 Accent 1" w:uiPriority="48"/>
-    <w:lsdException w:name="Grid Table 4 Accent 1" w:uiPriority="49"/>
-    <w:lsdException w:name="Grid Table 5 Dark Accent 1" w:uiPriority="50"/>
-    <w:lsdException w:name="Grid Table 6 Colorful Accent 1" w:uiPriority="51"/>
-    <w:lsdException w:name="Grid Table 7 Colorful Accent 1" w:uiPriority="52"/>
-    <w:lsdException w:name="Grid Table 1 Light Accent 2" w:uiPriority="46"/>
-    <w:lsdException w:name="Grid Table 2 Accent 2" w:uiPriority="47"/>
-    <w:lsdException w:name="Grid Table 3 Accent 2" w:uiPriority="48"/>
-    <w:lsdException w:name="Grid Table 4 Accent 2" w:uiPriority="49"/>
-    <w:lsdException w:name="Grid Table 5 Dark Accent 2" w:uiPriority="50"/>
-    <w:lsdException w:name="Grid Table 6 Colorful Accent 2" w:uiPriority="51"/>
-    <w:lsdException w:name="Grid Table 7 Colorful Accent 2" w:uiPriority="52"/>
-    <w:lsdException w:name="Grid Table 1 Light Accent 3" w:uiPriority="46"/>
-    <w:lsdException w:name="Grid Table 2 Accent 3" w:uiPriority="47"/>
-    <w:lsdException w:name="Grid Table 3 Accent 3" w:uiPriority="48"/>
-    <w:lsdException w:name="Grid Table 4 Accent 3" w:uiPriority="49"/>
-    <w:lsdException w:name="Grid Table 5 Dark Accent 3" w:uiPriority="50"/>
-    <w:lsdException w:name="Grid Table 6 Colorful Accent 3" w:uiPriority="51"/>
-    <w:lsdException w:name="Grid Table 7 Colorful Accent 3" w:uiPriority="52"/>
-    <w:lsdException w:name="Grid Table 1 Light Accent 4" w:uiPriority="46"/>
-    <w:lsdException w:name="Grid Table 2 Accent 4" w:uiPriority="47"/>
-    <w:lsdException w:name="Grid Table 3 Accent 4" w:uiPriority="48"/>
-    <w:lsdException w:name="Grid Table 4 Accent 4" w:uiPriority="49"/>
-    <w:lsdException w:name="Grid Table 5 Dark Accent 4" w:uiPriority="50"/>
-    <w:lsdException w:name="Grid Table 6 Colorful Accent 4" w:uiPriority="51"/>
-    <w:lsdException w:name="Grid Table 7 Colorful Accent 4" w:uiPriority="52"/>
-    <w:lsdException w:name="Grid Table 1 Light Accent 5" w:uiPriority="46"/>
-    <w:lsdException w:name="Grid Table 2 Accent 5" w:uiPriority="47"/>
-    <w:lsdException w:name="Grid Table 3 Accent 5" w:uiPriority="48"/>
-    <w:lsdException w:name="Grid Table 4 Accent 5" w:uiPriority="49"/>
-    <w:lsdException w:name="Grid Table 5 Dark Accent 5" w:uiPriority="50"/>
-    <w:lsdException w:name="Grid Table 6 Colorful Accent 5" w:uiPriority="51"/>
-    <w:lsdException w:name="Grid Table 7 Colorful Accent 5" w:uiPriority="52"/>
-    <w:lsdException w:name="Grid Table 1 Light Accent 6" w:uiPriority="46"/>
-    <w:lsdException w:name="Grid Table 2 Accent 6" w:uiPriority="47"/>
-    <w:lsdException w:name="Grid Table 3 Accent 6" w:uiPriority="48"/>
-    <w:lsdException w:name="Grid Table 4 Accent 6" w:uiPriority="49"/>
-    <w:lsdException w:name="Grid Table 5 Dark Accent 6" w:uiPriority="50"/>
-    <w:lsdException w:name="Grid Table 6 Colorful Accent 6" w:uiPriority="51"/>
-    <w:lsdException w:name="Grid Table 7 Colorful Accent 6" w:uiPriority="52"/>
-    <w:lsdException w:name="List Table 1 Light" w:uiPriority="46"/>
-    <w:lsdException w:name="List Table 2" w:uiPriority="47"/>
-    <w:lsdException w:name="List Table 3" w:uiPriority="48"/>
-    <w:lsdException w:name="List Table 4" w:uiPriority="49"/>
-    <w:lsdException w:name="List Table 5 Dark" w:uiPriority="50"/>
-    <w:lsdException w:name="List Table 6 Colorful" w:uiPriority="51"/>
-    <w:lsdException w:name="List Table 7 Colorful" w:uiPriority="52"/>
-    <w:lsdException w:name="List Table 1 Light Accent 1" w:uiPriority="46"/>
-    <w:lsdException w:name="List Table 2 Accent 1" w:uiPriority="47"/>
-    <w:lsdException w:name="List Table 3 Accent 1" w:uiPriority="48"/>
-    <w:lsdException w:name="List Table 4 Accent 1" w:uiPriority="49"/>
-    <w:lsdException w:name="List Table 5 Dark Accent 1" w:uiPriority="50"/>
-    <w:lsdException w:name="List Table 6 Colorful Accent 1" w:uiPriority="51"/>
-    <w:lsdException w:name="List Table 7 Colorful Accent 1" w:uiPriority="52"/>
-    <w:lsdException w:name="List Table 1 Light Accent 2" w:uiPriority="46"/>
-    <w:lsdException w:name="List Table 2 Accent 2" w:uiPriority="47"/>
-    <w:lsdException w:name="List Table 3 Accent 2" w:uiPriority="48"/>
-    <w:lsdException w:name="List Table 4 Accent 2" w:uiPriority="49"/>
-    <w:lsdException w:name="List Table 5 Dark Accent 2" w:uiPriority="50"/>
-    <w:lsdException w:name="List Table 6 Colorful Accent 2" w:uiPriority="51"/>
-    <w:lsdException w:name="List Table 7 Colorful Accent 2" w:uiPriority="52"/>
-    <w:lsdException w:name="List Table 1 Light Accent 3" w:uiPriority="46"/>
-    <w:lsdException w:name="List Table 2 Accent 3" w:uiPriority="47"/>
-    <w:lsdException w:name="List Table 3 Accent 3" w:uiPriority="48"/>
-    <w:lsdException w:name="List Table 4 Accent 3" w:uiPriority="49"/>
-    <w:lsdException w:name="List Table 5 Dark Accent 3" w:uiPriority="50"/>
-    <w:lsdException w:name="List Table 6 Colorful Accent 3" w:uiPriority="51"/>
-    <w:lsdException w:name="List Table 7 Colorful Accent 3" w:uiPriority="52"/>
-    <w:lsdException w:name="List Table 1 Light Accent 4" w:uiPriority="46"/>
-    <w:lsdException w:name="List Table 2 Accent 4" w:uiPriority="47"/>
-    <w:lsdException w:name="List Table 3 Accent 4" w:uiPriority="48"/>
-    <w:lsdException w:name="List Table 4 Accent 4" w:uiPriority="49"/>
-    <w:lsdException w:name="List Table 5 Dark Accent 4" w:uiPriority="50"/>
-    <w:lsdException w:name="List Table 6 Colorful Accent 4" w:uiPriority="51"/>
-    <w:lsdException w:name="List Table 7 Colorful Accent 4" w:uiPriority="52"/>
-    <w:lsdException w:name="List Table 1 Light Accent 5" w:uiPriority="46"/>
-    <w:lsdException w:name="List Table 2 Accent 5" w:uiPriority="47"/>
-    <w:lsdException w:name="List Table 3 Accent 5" w:uiPriority="48"/>
-    <w:lsdException w:name="List Table 4 Accent 5" w:uiPriority="49"/>
-    <w:lsdException w:name="List Table 5 Dark Accent 5" w:uiPriority="50"/>
-    <w:lsdException w:name="List Table 6 Colorful Accent 5" w:uiPriority="51"/>
-    <w:lsdException w:name="List Table 7 Colorful Accent 5" w:uiPriority="52"/>
-    <w:lsdException w:name="List Table 1 Light Accent 6" w:uiPriority="46"/>
-    <w:lsdException w:name="List Table 2 Accent 6" w:uiPriority="47"/>
-    <w:lsdException w:name="List Table 3 Accent 6" w:uiPriority="48"/>
-    <w:lsdException w:name="List Table 4 Accent 6" w:uiPriority="49"/>
-    <w:lsdException w:name="List Table 5 Dark Accent 6" w:uiPriority="50"/>
-    <w:lsdException w:name="List Table 6 Colorful Accent 6" w:uiPriority="51"/>
-    <w:lsdException w:name="List Table 7 Colorful Accent 6" w:uiPriority="52"/>
+  <w:latentStyles w:defLockedState="0" w:defUIPriority="99" w:defSemiHidden="1" w:defUnhideWhenUsed="1" w:defQFormat="0" w:count="267">
+    <w:lsdException w:name="Normal" w:semiHidden="0" w:uiPriority="0" w:unhideWhenUsed="0" w:qFormat="1"/>
+    <w:lsdException w:name="heading 1" w:semiHidden="0" w:uiPriority="9" w:unhideWhenUsed="0" w:qFormat="1"/>
+    <w:lsdException w:name="heading 2" w:uiPriority="9" w:qFormat="1"/>
+    <w:lsdException w:name="heading 3" w:uiPriority="9" w:qFormat="1"/>
+    <w:lsdException w:name="heading 4" w:uiPriority="9" w:qFormat="1"/>
+    <w:lsdException w:name="heading 5" w:uiPriority="9" w:qFormat="1"/>
+    <w:lsdException w:name="heading 6" w:uiPriority="9" w:qFormat="1"/>
+    <w:lsdException w:name="heading 7" w:uiPriority="9" w:qFormat="1"/>
+    <w:lsdException w:name="heading 8" w:uiPriority="9" w:qFormat="1"/>
+    <w:lsdException w:name="heading 9" w:uiPriority="9" w:qFormat="1"/>
+    <w:lsdException w:name="toc 1" w:uiPriority="39"/>
+    <w:lsdException w:name="toc 2" w:uiPriority="39"/>
+    <w:lsdException w:name="toc 3" w:uiPriority="39"/>
+    <w:lsdException w:name="toc 4" w:uiPriority="39"/>
+    <w:lsdException w:name="toc 5" w:uiPriority="39"/>
+    <w:lsdException w:name="toc 6" w:uiPriority="39"/>
+    <w:lsdException w:name="toc 7" w:uiPriority="39"/>
+    <w:lsdException w:name="toc 8" w:uiPriority="39"/>
+    <w:lsdException w:name="toc 9" w:uiPriority="39"/>
+    <w:lsdException w:name="caption" w:uiPriority="35" w:qFormat="1"/>
+    <w:lsdException w:name="Title" w:semiHidden="0" w:uiPriority="10" w:unhideWhenUsed="0" w:qFormat="1"/>
+    <w:lsdException w:name="Default Paragraph Font" w:uiPriority="1"/>
+    <w:lsdException w:name="Subtitle" w:semiHidden="0" w:uiPriority="11" w:unhideWhenUsed="0" w:qFormat="1"/>
+    <w:lsdException w:name="Strong" w:semiHidden="0" w:uiPriority="22" w:unhideWhenUsed="0" w:qFormat="1"/>
+    <w:lsdException w:name="Emphasis" w:semiHidden="0" w:uiPriority="20" w:unhideWhenUsed="0" w:qFormat="1"/>
+    <w:lsdException w:name="Table Grid" w:semiHidden="0" w:uiPriority="59" w:unhideWhenUsed="0"/>
+    <w:lsdException w:name="Placeholder Text" w:unhideWhenUsed="0"/>
+    <w:lsdException w:name="No Spacing" w:semiHidden="0" w:uiPriority="1" w:unhideWhenUsed="0" w:qFormat="1"/>
+    <w:lsdException w:name="Light Shading" w:semiHidden="0" w:uiPriority="60" w:unhideWhenUsed="0"/>
+    <w:lsdException w:name="Light List" w:semiHidden="0" w:uiPriority="61" w:unhideWhenUsed="0"/>
+    <w:lsdException w:name="Light Grid" w:semiHidden="0" w:uiPriority="62" w:unhideWhenUsed="0"/>
+    <w:lsdException w:name="Medium Shading 1" w:semiHidden="0" w:uiPriority="63" w:unhideWhenUsed="0"/>
+    <w:lsdException w:name="Medium Shading 2" w:semiHidden="0" w:uiPriority="64" w:unhideWhenUsed="0"/>
+    <w:lsdException w:name="Medium List 1" w:semiHidden="0" w:uiPriority="65" w:unhideWhenUsed="0"/>
+    <w:lsdException w:name="Medium List 2" w:semiHidden="0" w:uiPriority="66" w:unhideWhenUsed="0"/>
+    <w:lsdException w:name="Medium Grid 1" w:semiHidden="0" w:uiPriority="67" w:unhideWhenUsed="0"/>
+    <w:lsdException w:name="Medium Grid 2" w:semiHidden="0" w:uiPriority="68" w:unhideWhenUsed="0"/>
+    <w:lsdException w:name="Medium Grid 3" w:semiHidden="0" w:uiPriority="69" w:unhideWhenUsed="0"/>
+    <w:lsdException w:name="Dark List" w:semiHidden="0" w:uiPriority="70" w:unhideWhenUsed="0"/>
+    <w:lsdException w:name="Colorful Shading" w:semiHidden="0" w:uiPriority="71" w:unhideWhenUsed="0"/>
+    <w:lsdException w:name="Colorful List" w:semiHidden="0" w:uiPriority="72" w:unhideWhenUsed="0"/>
+    <w:lsdException w:name="Colorful Grid" w:semiHidden="0" w:uiPriority="73" w:unhideWhenUsed="0"/>
+    <w:lsdException w:name="Light Shading Accent 1" w:semiHidden="0" w:uiPriority="60" w:unhideWhenUsed="0"/>
+    <w:lsdException w:name="Light List Accent 1" w:semiHidden="0" w:uiPriority="61" w:unhideWhenUsed="0"/>
+    <w:lsdException w:name="Light Grid Accent 1" w:semiHidden="0" w:uiPriority="62" w:unhideWhenUsed="0"/>
+    <w:lsdException w:name="Medium Shading 1 Accent 1" w:semiHidden="0" w:uiPriority="63" w:unhideWhenUsed="0"/>
+    <w:lsdException w:name="Medium Shading 2 Accent 1" w:semiHidden="0" w:uiPriority="64" w:unhideWhenUsed="0"/>
+    <w:lsdException w:name="Medium List 1 Accent 1" w:semiHidden="0" w:uiPriority="65" w:unhideWhenUsed="0"/>
+    <w:lsdException w:name="Revision" w:unhideWhenUsed="0"/>
+    <w:lsdException w:name="List Paragraph" w:semiHidden="0" w:uiPriority="34" w:unhideWhenUsed="0" w:qFormat="1"/>
+    <w:lsdException w:name="Quote" w:semiHidden="0" w:uiPriority="29" w:unhideWhenUsed="0" w:qFormat="1"/>
+    <w:lsdException w:name="Intense Quote" w:semiHidden="0" w:uiPriority="30" w:unhideWhenUsed="0" w:qFormat="1"/>
+    <w:lsdException w:name="Medium List 2 Accent 1" w:semiHidden="0" w:uiPriority="66" w:unhideWhenUsed="0"/>
+    <w:lsdException w:name="Medium Grid 1 Accent 1" w:semiHidden="0" w:uiPriority="67" w:unhideWhenUsed="0"/>
+    <w:lsdException w:name="Medium Grid 2 Accent 1" w:semiHidden="0" w:uiPriority="68" w:unhideWhenUsed="0"/>
+    <w:lsdException w:name="Medium Grid 3 Accent 1" w:semiHidden="0" w:uiPriority="69" w:unhideWhenUsed="0"/>
+    <w:lsdException w:name="Dark List Accent 1" w:semiHidden="0" w:uiPriority="70" w:unhideWhenUsed="0"/>
+    <w:lsdException w:name="Colorful Shading Accent 1" w:semiHidden="0" w:uiPriority="71" w:unhideWhenUsed="0"/>
+    <w:lsdException w:name="Colorful List Accent 1" w:semiHidden="0" w:uiPriority="72" w:unhideWhenUsed="0"/>
+    <w:lsdException w:name="Colorful Grid Accent 1" w:semiHidden="0" w:uiPriority="73" w:unhideWhenUsed="0"/>
+    <w:lsdException w:name="Light Shading Accent 2" w:semiHidden="0" w:uiPriority="60" w:unhideWhenUsed="0"/>
+    <w:lsdException w:name="Light List Accent 2" w:semiHidden="0" w:uiPriority="61" w:unhideWhenUsed="0"/>
+    <w:lsdException w:name="Light Grid Accent 2" w:semiHidden="0" w:uiPriority="62" w:unhideWhenUsed="0"/>
+    <w:lsdException w:name="Medium Shading 1 Accent 2" w:semiHidden="0" w:uiPriority="63" w:unhideWhenUsed="0"/>
+    <w:lsdException w:name="Medium Shading 2 Accent 2" w:semiHidden="0" w:uiPriority="64" w:unhideWhenUsed="0"/>
+    <w:lsdException w:name="Medium List 1 Accent 2" w:semiHidden="0" w:uiPriority="65" w:unhideWhenUsed="0"/>
+    <w:lsdException w:name="Medium List 2 Accent 2" w:semiHidden="0" w:uiPriority="66" w:unhideWhenUsed="0"/>
+    <w:lsdException w:name="Medium Grid 1 Accent 2" w:semiHidden="0" w:uiPriority="67" w:unhideWhenUsed="0"/>
+    <w:lsdException w:name="Medium Grid 2 Accent 2" w:semiHidden="0" w:uiPriority="68" w:unhideWhenUsed="0"/>
+    <w:lsdException w:name="Medium Grid 3 Accent 2" w:semiHidden="0" w:uiPriority="69" w:unhideWhenUsed="0"/>
+    <w:lsdException w:name="Dark List Accent 2" w:semiHidden="0" w:uiPriority="70" w:unhideWhenUsed="0"/>
+    <w:lsdException w:name="Colorful Shading Accent 2" w:semiHidden="0" w:uiPriority="71" w:unhideWhenUsed="0"/>
+    <w:lsdException w:name="Colorful List Accent 2" w:semiHidden="0" w:uiPriority="72" w:unhideWhenUsed="0"/>
+    <w:lsdException w:name="Colorful Grid Accent 2" w:semiHidden="0" w:uiPriority="73" w:unhideWhenUsed="0"/>
+    <w:lsdException w:name="Light Shading Accent 3" w:semiHidden="0" w:uiPriority="60" w:unhideWhenUsed="0"/>
+    <w:lsdException w:name="Light List Accent 3" w:semiHidden="0" w:uiPriority="61" w:unhideWhenUsed="0"/>
+    <w:lsdException w:name="Light Grid Accent 3" w:semiHidden="0" w:uiPriority="62" w:unhideWhenUsed="0"/>
+    <w:lsdException w:name="Medium Shading 1 Accent 3" w:semiHidden="0" w:uiPriority="63" w:unhideWhenUsed="0"/>
+    <w:lsdException w:name="Medium Shading 2 Accent 3" w:semiHidden="0" w:uiPriority="64" w:unhideWhenUsed="0"/>
+    <w:lsdException w:name="Medium List 1 Accent 3" w:semiHidden="0" w:uiPriority="65" w:unhideWhenUsed="0"/>
+    <w:lsdException w:name="Medium List 2 Accent 3" w:semiHidden="0" w:uiPriority="66" w:unhideWhenUsed="0"/>
+    <w:lsdException w:name="Medium Grid 1 Accent 3" w:semiHidden="0" w:uiPriority="67" w:unhideWhenUsed="0"/>
+    <w:lsdException w:name="Medium Grid 2 Accent 3" w:semiHidden="0" w:uiPriority="68" w:unhideWhenUsed="0"/>
+    <w:lsdException w:name="Medium Grid 3 Accent 3" w:semiHidden="0" w:uiPriority="69" w:unhideWhenUsed="0"/>
+    <w:lsdException w:name="Dark List Accent 3" w:semiHidden="0" w:uiPriority="70" w:unhideWhenUsed="0"/>
+    <w:lsdException w:name="Colorful Shading Accent 3" w:semiHidden="0" w:uiPriority="71" w:unhideWhenUsed="0"/>
+    <w:lsdException w:name="Colorful List Accent 3" w:semiHidden="0" w:uiPriority="72" w:unhideWhenUsed="0"/>
+    <w:lsdException w:name="Colorful Grid Accent 3" w:semiHidden="0" w:uiPriority="73" w:unhideWhenUsed="0"/>
+    <w:lsdException w:name="Light Shading Accent 4" w:semiHidden="0" w:uiPriority="60" w:unhideWhenUsed="0"/>
+    <w:lsdException w:name="Light List Accent 4" w:semiHidden="0" w:uiPriority="61" w:unhideWhenUsed="0"/>
+    <w:lsdException w:name="Light Grid Accent 4" w:semiHidden="0" w:uiPriority="62" w:unhideWhenUsed="0"/>
+    <w:lsdException w:name="Medium Shading 1 Accent 4" w:semiHidden="0" w:uiPriority="63" w:unhideWhenUsed="0"/>
+    <w:lsdException w:name="Medium Shading 2 Accent 4" w:semiHidden="0" w:uiPriority="64" w:unhideWhenUsed="0"/>
+    <w:lsdException w:name="Medium List 1 Accent 4" w:semiHidden="0" w:uiPriority="65" w:unhideWhenUsed="0"/>
+    <w:lsdException w:name="Medium List 2 Accent 4" w:semiHidden="0" w:uiPriority="66" w:unhideWhenUsed="0"/>
+    <w:lsdException w:name="Medium Grid 1 Accent 4" w:semiHidden="0" w:uiPriority="67" w:unhideWhenUsed="0"/>
+    <w:lsdException w:name="Medium Grid 2 Accent 4" w:semiHidden="0" w:uiPriority="68" w:unhideWhenUsed="0"/>
+    <w:lsdException w:name="Medium Grid 3 Accent 4" w:semiHidden="0" w:uiPriority="69" w:unhideWhenUsed="0"/>
+    <w:lsdException w:name="Dark List Accent 4" w:semiHidden="0" w:uiPriority="70" w:unhideWhenUsed="0"/>
+    <w:lsdException w:name="Colorful Shading Accent 4" w:semiHidden="0" w:uiPriority="71" w:unhideWhenUsed="0"/>
+    <w:lsdException w:name="Colorful List Accent 4" w:semiHidden="0" w:uiPriority="72" w:unhideWhenUsed="0"/>
+    <w:lsdException w:name="Colorful Grid Accent 4" w:semiHidden="0" w:uiPriority="73" w:unhideWhenUsed="0"/>
+    <w:lsdException w:name="Light Shading Accent 5" w:semiHidden="0" w:uiPriority="60" w:unhideWhenUsed="0"/>
+    <w:lsdException w:name="Light List Accent 5" w:semiHidden="0" w:uiPriority="61" w:unhideWhenUsed="0"/>
+    <w:lsdException w:name="Light Grid Accent 5" w:semiHidden="0" w:uiPriority="62" w:unhideWhenUsed="0"/>
+    <w:lsdException w:name="Medium Shading 1 Accent 5" w:semiHidden="0" w:uiPriority="63" w:unhideWhenUsed="0"/>
+    <w:lsdException w:name="Medium Shading 2 Accent 5" w:semiHidden="0" w:uiPriority="64" w:unhideWhenUsed="0"/>
+    <w:lsdException w:name="Medium List 1 Accent 5" w:semiHidden="0" w:uiPriority="65" w:unhideWhenUsed="0"/>
+    <w:lsdException w:name="Medium List 2 Accent 5" w:semiHidden="0" w:uiPriority="66" w:unhideWhenUsed="0"/>
+    <w:lsdException w:name="Medium Grid 1 Accent 5" w:semiHidden="0" w:uiPriority="67" w:unhideWhenUsed="0"/>
+    <w:lsdException w:name="Medium Grid 2 Accent 5" w:semiHidden="0" w:uiPriority="68" w:unhideWhenUsed="0"/>
+    <w:lsdException w:name="Medium Grid 3 Accent 5" w:semiHidden="0" w:uiPriority="69" w:unhideWhenUsed="0"/>
+    <w:lsdException w:name="Dark List Accent 5" w:semiHidden="0" w:uiPriority="70" w:unhideWhenUsed="0"/>
+    <w:lsdException w:name="Colorful Shading Accent 5" w:semiHidden="0" w:uiPriority="71" w:unhideWhenUsed="0"/>
+    <w:lsdException w:name="Colorful List Accent 5" w:semiHidden="0" w:uiPriority="72" w:unhideWhenUsed="0"/>
+    <w:lsdException w:name="Colorful Grid Accent 5" w:semiHidden="0" w:uiPriority="73" w:unhideWhenUsed="0"/>
+    <w:lsdException w:name="Light Shading Accent 6" w:semiHidden="0" w:uiPriority="60" w:unhideWhenUsed="0"/>
+    <w:lsdException w:name="Light List Accent 6" w:semiHidden="0" w:uiPriority="61" w:unhideWhenUsed="0"/>
+    <w:lsdException w:name="Light Grid Accent 6" w:semiHidden="0" w:uiPriority="62" w:unhideWhenUsed="0"/>
+    <w:lsdException w:name="Medium Shading 1 Accent 6" w:semiHidden="0" w:uiPriority="63" w:unhideWhenUsed="0"/>
+    <w:lsdException w:name="Medium Shading 2 Accent 6" w:semiHidden="0" w:uiPriority="64" w:unhideWhenUsed="0"/>
+    <w:lsdException w:name="Medium List 1 Accent 6" w:semiHidden="0" w:uiPriority="65" w:unhideWhenUsed="0"/>
+    <w:lsdException w:name="Medium List 2 Accent 6" w:semiHidden="0" w:uiPriority="66" w:unhideWhenUsed="0"/>
+    <w:lsdException w:name="Medium Grid 1 Accent 6" w:semiHidden="0" w:uiPriority="67" w:unhideWhenUsed="0"/>
+    <w:lsdException w:name="Medium Grid 2 Accent 6" w:semiHidden="0" w:uiPriority="68" w:unhideWhenUsed="0"/>
+    <w:lsdException w:name="Medium Grid 3 Accent 6" w:semiHidden="0" w:uiPriority="69" w:unhideWhenUsed="0"/>
+    <w:lsdException w:name="Dark List Accent 6" w:semiHidden="0" w:uiPriority="70" w:unhideWhenUsed="0"/>
+    <w:lsdException w:name="Colorful Shading Accent 6" w:semiHidden="0" w:uiPriority="71" w:unhideWhenUsed="0"/>
+    <w:lsdException w:name="Colorful List Accent 6" w:semiHidden="0" w:uiPriority="72" w:unhideWhenUsed="0"/>
+    <w:lsdException w:name="Colorful Grid Accent 6" w:semiHidden="0" w:uiPriority="73" w:unhideWhenUsed="0"/>
+    <w:lsdException w:name="Subtle Emphasis" w:semiHidden="0" w:uiPriority="19" w:unhideWhenUsed="0" w:qFormat="1"/>
+    <w:lsdException w:name="Intense Emphasis" w:semiHidden="0" w:uiPriority="21" w:unhideWhenUsed="0" w:qFormat="1"/>
+    <w:lsdException w:name="Subtle Reference" w:semiHidden="0" w:uiPriority="31" w:unhideWhenUsed="0" w:qFormat="1"/>
+    <w:lsdException w:name="Intense Reference" w:semiHidden="0" w:uiPriority="32" w:unhideWhenUsed="0" w:qFormat="1"/>
+    <w:lsdException w:name="Book Title" w:semiHidden="0" w:uiPriority="33" w:unhideWhenUsed="0" w:qFormat="1"/>
+    <w:lsdException w:name="Bibliography" w:uiPriority="37"/>
+    <w:lsdException w:name="TOC Heading" w:uiPriority="39" w:qFormat="1"/>
+  </w:latentStyles>
+  <w:style w:type="paragraph" w:default="1" w:styleId="a">
+    <w:name w:val="Normal"/>
+    <w:qFormat/>
+    <w:pPr>
+      <w:widowControl w:val="0"/>
+      <w:jc w:val="both"/>
+    </w:pPr>
+  </w:style>
+  <w:style w:type="paragraph" w:styleId="2">
+    <w:name w:val="heading 2"/>
+    <w:basedOn w:val="a"/>
+    <w:next w:val="a"/>
+    <w:link w:val="2Char"/>
+    <w:uiPriority w:val="9"/>
+    <w:unhideWhenUsed/>
+    <w:qFormat/>
+    <w:rsid w:val="003F068E"/>
+    <w:pPr>
+      <w:keepNext/>
+      <w:keepLines/>
+      <w:spacing w:before="260" w:after="260" w:line="416" w:lineRule="auto"/>
+      <w:outlineLvl w:val="1"/>
+    </w:pPr>
+    <w:rPr>
+      <w:rFonts w:asciiTheme="majorHAnsi" w:eastAsiaTheme="majorEastAsia" w:hAnsiTheme="majorHAnsi" w:cstheme="majorBidi"/>
+      <w:b/>
+      <w:bCs/>
+      <w:sz w:val="32"/>
+      <w:szCs w:val="32"/>
+    </w:rPr>
+  </w:style>
+  <w:style w:type="paragraph" w:styleId="3">
+    <w:name w:val="heading 3"/>
+    <w:basedOn w:val="a"/>
+    <w:next w:val="a"/>
+    <w:link w:val="3Char"/>
+    <w:uiPriority w:val="9"/>
+    <w:unhideWhenUsed/>
+    <w:qFormat/>
+    <w:rsid w:val="00155228"/>
+    <w:pPr>
+      <w:keepNext/>
+      <w:keepLines/>
+      <w:spacing w:before="260" w:after="260" w:line="416" w:lineRule="auto"/>
+      <w:outlineLvl w:val="2"/>
+    </w:pPr>
+    <w:rPr>
+      <w:b/>
+      <w:bCs/>
+      <w:sz w:val="32"/>
+      <w:szCs w:val="32"/>
+    </w:rPr>
+  </w:style>
+  <w:style w:type="paragraph" w:styleId="4">
+    <w:name w:val="heading 4"/>
+    <w:basedOn w:val="a"/>
+    <w:next w:val="a"/>
+    <w:link w:val="4Char"/>
+    <w:uiPriority w:val="9"/>
+    <w:unhideWhenUsed/>
+    <w:qFormat/>
+    <w:rsid w:val="00F25BC3"/>
+    <w:pPr>
+      <w:keepNext/>
+      <w:keepLines/>
+      <w:spacing w:before="280" w:after="290" w:line="376" w:lineRule="auto"/>
+      <w:outlineLvl w:val="3"/>
+    </w:pPr>
+    <w:rPr>
+      <w:rFonts w:asciiTheme="majorHAnsi" w:eastAsiaTheme="majorEastAsia" w:hAnsiTheme="majorHAnsi" w:cstheme="majorBidi"/>
+      <w:b/>
+      <w:bCs/>
+      <w:sz w:val="28"/>
+      <w:szCs w:val="28"/>
+    </w:rPr>
+  </w:style>
+  <w:style w:type="paragraph" w:styleId="5">
+    <w:name w:val="heading 5"/>
+    <w:basedOn w:val="a"/>
+    <w:next w:val="a"/>
+    <w:link w:val="5Char"/>
+    <w:uiPriority w:val="9"/>
+    <w:unhideWhenUsed/>
+    <w:qFormat/>
+    <w:rsid w:val="00F30260"/>
+    <w:pPr>
+      <w:keepNext/>
+      <w:keepLines/>
+      <w:spacing w:before="280" w:after="290" w:line="376" w:lineRule="auto"/>
+      <w:outlineLvl w:val="4"/>
+    </w:pPr>
+    <w:rPr>
+      <w:b/>
+      <w:bCs/>
+      <w:sz w:val="28"/>
+      <w:szCs w:val="28"/>
+    </w:rPr>
+  </w:style>
+  <w:style w:type="character" w:default="1" w:styleId="a0">
+    <w:name w:val="Default Paragraph Font"/>
+    <w:uiPriority w:val="1"/>
+    <w:semiHidden/>
+    <w:unhideWhenUsed/>
+  </w:style>
+  <w:style w:type="table" w:default="1" w:styleId="a1">
+    <w:name w:val="Normal Table"/>
+    <w:uiPriority w:val="99"/>
+    <w:semiHidden/>
+    <w:unhideWhenUsed/>
+    <w:tblPr>
+      <w:tblInd w:w="0" w:type="dxa"/>
+      <w:tblCellMar>
+        <w:top w:w="0" w:type="dxa"/>
+        <w:left w:w="108" w:type="dxa"/>
+        <w:bottom w:w="0" w:type="dxa"/>
+        <w:right w:w="108" w:type="dxa"/>
+      </w:tblCellMar>
+    </w:tblPr>
+  </w:style>
+  <w:style w:type="numbering" w:default="1" w:styleId="a2">
+    <w:name w:val="No List"/>
+    <w:uiPriority w:val="99"/>
+    <w:semiHidden/>
+    <w:unhideWhenUsed/>
+  </w:style>
+  <w:style w:type="paragraph" w:styleId="a3">
+    <w:name w:val="List Paragraph"/>
+    <w:basedOn w:val="a"/>
+    <w:uiPriority w:val="34"/>
+    <w:qFormat/>
+    <w:rsid w:val="003F068E"/>
+    <w:pPr>
+      <w:ind w:firstLineChars="200" w:firstLine="420"/>
+    </w:pPr>
+  </w:style>
+  <w:style w:type="character" w:customStyle="1" w:styleId="2Char">
+    <w:name w:val="标题 2 Char"/>
+    <w:basedOn w:val="a0"/>
+    <w:link w:val="2"/>
+    <w:uiPriority w:val="9"/>
+    <w:rsid w:val="003F068E"/>
+    <w:rPr>
+      <w:rFonts w:asciiTheme="majorHAnsi" w:eastAsiaTheme="majorEastAsia" w:hAnsiTheme="majorHAnsi" w:cstheme="majorBidi"/>
+      <w:b/>
+      <w:bCs/>
+      <w:sz w:val="32"/>
+      <w:szCs w:val="32"/>
+    </w:rPr>
+  </w:style>
+  <w:style w:type="character" w:styleId="a4">
+    <w:name w:val="Hyperlink"/>
+    <w:basedOn w:val="a0"/>
+    <w:uiPriority w:val="99"/>
+    <w:unhideWhenUsed/>
+    <w:rsid w:val="003F068E"/>
+    <w:rPr>
+      <w:color w:val="0000FF" w:themeColor="hyperlink"/>
+      <w:u w:val="single"/>
+    </w:rPr>
+  </w:style>
+  <w:style w:type="paragraph" w:styleId="a5">
+    <w:name w:val="Balloon Text"/>
+    <w:basedOn w:val="a"/>
+    <w:link w:val="Char"/>
+    <w:uiPriority w:val="99"/>
+    <w:semiHidden/>
+    <w:unhideWhenUsed/>
+    <w:rsid w:val="003F068E"/>
+    <w:rPr>
+      <w:sz w:val="18"/>
+      <w:szCs w:val="18"/>
+    </w:rPr>
+  </w:style>
+  <w:style w:type="character" w:customStyle="1" w:styleId="Char">
+    <w:name w:val="批注框文本 Char"/>
+    <w:basedOn w:val="a0"/>
+    <w:link w:val="a5"/>
+    <w:uiPriority w:val="99"/>
+    <w:semiHidden/>
+    <w:rsid w:val="003F068E"/>
+    <w:rPr>
+      <w:sz w:val="18"/>
+      <w:szCs w:val="18"/>
+    </w:rPr>
+  </w:style>
+  <w:style w:type="character" w:customStyle="1" w:styleId="3Char">
+    <w:name w:val="标题 3 Char"/>
+    <w:basedOn w:val="a0"/>
+    <w:link w:val="3"/>
+    <w:uiPriority w:val="9"/>
+    <w:rsid w:val="00155228"/>
+    <w:rPr>
+      <w:b/>
+      <w:bCs/>
+      <w:sz w:val="32"/>
+      <w:szCs w:val="32"/>
+    </w:rPr>
+  </w:style>
+  <w:style w:type="paragraph" w:styleId="a6">
+    <w:name w:val="Normal (Web)"/>
+    <w:basedOn w:val="a"/>
+    <w:uiPriority w:val="99"/>
+    <w:unhideWhenUsed/>
+    <w:rsid w:val="00381188"/>
+    <w:pPr>
+      <w:widowControl/>
+      <w:spacing w:before="100" w:beforeAutospacing="1" w:after="100" w:afterAutospacing="1"/>
+      <w:jc w:val="left"/>
+    </w:pPr>
+    <w:rPr>
+      <w:rFonts w:ascii="宋体" w:eastAsia="宋体" w:hAnsi="宋体" w:cs="宋体"/>
+      <w:kern w:val="0"/>
+      <w:sz w:val="24"/>
+      <w:szCs w:val="24"/>
+    </w:rPr>
+  </w:style>
+  <w:style w:type="character" w:styleId="HTML">
+    <w:name w:val="HTML Code"/>
+    <w:basedOn w:val="a0"/>
+    <w:uiPriority w:val="99"/>
+    <w:semiHidden/>
+    <w:unhideWhenUsed/>
+    <w:rsid w:val="00381188"/>
+    <w:rPr>
+      <w:rFonts w:ascii="宋体" w:eastAsia="宋体" w:hAnsi="宋体" w:cs="宋体"/>
+      <w:sz w:val="24"/>
+      <w:szCs w:val="24"/>
+    </w:rPr>
+  </w:style>
+  <w:style w:type="character" w:styleId="a7">
+    <w:name w:val="Strong"/>
+    <w:basedOn w:val="a0"/>
+    <w:uiPriority w:val="22"/>
+    <w:qFormat/>
+    <w:rsid w:val="00381188"/>
+    <w:rPr>
+      <w:b/>
+      <w:bCs/>
+    </w:rPr>
+  </w:style>
+  <w:style w:type="paragraph" w:styleId="HTML0">
+    <w:name w:val="HTML Preformatted"/>
+    <w:basedOn w:val="a"/>
+    <w:link w:val="HTMLChar"/>
+    <w:uiPriority w:val="99"/>
+    <w:semiHidden/>
+    <w:unhideWhenUsed/>
+    <w:rsid w:val="003D7CC2"/>
+    <w:pPr>
+      <w:widowControl/>
+      <w:tabs>
+        <w:tab w:val="left" w:pos="916"/>
+        <w:tab w:val="left" w:pos="1832"/>
+        <w:tab w:val="left" w:pos="2748"/>
+        <w:tab w:val="left" w:pos="3664"/>
+        <w:tab w:val="left" w:pos="4580"/>
+        <w:tab w:val="left" w:pos="5496"/>
+        <w:tab w:val="left" w:pos="6412"/>
+        <w:tab w:val="left" w:pos="7328"/>
+        <w:tab w:val="left" w:pos="8244"/>
+        <w:tab w:val="left" w:pos="9160"/>
+        <w:tab w:val="left" w:pos="10076"/>
+        <w:tab w:val="left" w:pos="10992"/>
+        <w:tab w:val="left" w:pos="11908"/>
+        <w:tab w:val="left" w:pos="12824"/>
+        <w:tab w:val="left" w:pos="13740"/>
+        <w:tab w:val="left" w:pos="14656"/>
+      </w:tabs>
+      <w:jc w:val="left"/>
+    </w:pPr>
+    <w:rPr>
+      <w:rFonts w:ascii="宋体" w:eastAsia="宋体" w:hAnsi="宋体" w:cs="宋体"/>
+      <w:kern w:val="0"/>
+      <w:sz w:val="24"/>
+      <w:szCs w:val="24"/>
+    </w:rPr>
+  </w:style>
+  <w:style w:type="character" w:customStyle="1" w:styleId="HTMLChar">
+    <w:name w:val="HTML 预设格式 Char"/>
+    <w:basedOn w:val="a0"/>
+    <w:link w:val="HTML0"/>
+    <w:uiPriority w:val="99"/>
+    <w:semiHidden/>
+    <w:rsid w:val="003D7CC2"/>
+    <w:rPr>
+      <w:rFonts w:ascii="宋体" w:eastAsia="宋体" w:hAnsi="宋体" w:cs="宋体"/>
+      <w:kern w:val="0"/>
+      <w:sz w:val="24"/>
+      <w:szCs w:val="24"/>
+    </w:rPr>
+  </w:style>
+  <w:style w:type="paragraph" w:customStyle="1" w:styleId="code">
+    <w:name w:val="code"/>
+    <w:basedOn w:val="a"/>
+    <w:rsid w:val="005B13DF"/>
+    <w:pPr>
+      <w:widowControl/>
+      <w:spacing w:before="100" w:beforeAutospacing="1" w:after="100" w:afterAutospacing="1"/>
+      <w:jc w:val="left"/>
+    </w:pPr>
+    <w:rPr>
+      <w:rFonts w:ascii="宋体" w:eastAsia="宋体" w:hAnsi="宋体" w:cs="宋体"/>
+      <w:kern w:val="0"/>
+      <w:sz w:val="24"/>
+      <w:szCs w:val="24"/>
+    </w:rPr>
+  </w:style>
+  <w:style w:type="character" w:customStyle="1" w:styleId="4Char">
+    <w:name w:val="标题 4 Char"/>
+    <w:basedOn w:val="a0"/>
+    <w:link w:val="4"/>
+    <w:uiPriority w:val="9"/>
+    <w:rsid w:val="00F25BC3"/>
+    <w:rPr>
+      <w:rFonts w:asciiTheme="majorHAnsi" w:eastAsiaTheme="majorEastAsia" w:hAnsiTheme="majorHAnsi" w:cstheme="majorBidi"/>
+      <w:b/>
+      <w:bCs/>
+      <w:sz w:val="28"/>
+      <w:szCs w:val="28"/>
+    </w:rPr>
+  </w:style>
+  <w:style w:type="character" w:customStyle="1" w:styleId="5Char">
+    <w:name w:val="标题 5 Char"/>
+    <w:basedOn w:val="a0"/>
+    <w:link w:val="5"/>
+    <w:uiPriority w:val="9"/>
+    <w:rsid w:val="00F30260"/>
+    <w:rPr>
+      <w:b/>
+      <w:bCs/>
+      <w:sz w:val="28"/>
+      <w:szCs w:val="28"/>
+    </w:rPr>
+  </w:style>
+</w:styles>
+</file>
+
+<file path=word/stylesWithEffects.xml><?xml version="1.0" encoding="utf-8"?>
+<w:styles xmlns:wpc="http://schemas.microsoft.com/office/word/2010/wordprocessingCanvas" xmlns:mc="http://schemas.openxmlformats.org/markup-compatibility/2006" xmlns:o="urn:schemas-microsoft-com:office:office" xmlns:r="http://schemas.openxmlformats.org/officeDocument/2006/relationships" xmlns:m="http://schemas.openxmlformats.org/officeDocument/2006/math" xmlns:v="urn:schemas-microsoft-com:vml" xmlns:wp14="http://schemas.microsoft.com/office/word/2010/wordprocessingDrawing" xmlns:wp="http://schemas.openxmlformats.org/drawingml/2006/wordprocessingDrawing" xmlns:w10="urn:schemas-microsoft-com:office:word" xmlns:w="http://schemas.openxmlformats.org/wordprocessingml/2006/main" xmlns:w14="http://schemas.microsoft.com/office/word/2010/wordml" xmlns:wpg="http://schemas.microsoft.com/office/word/2010/wordprocessingGroup" xmlns:wpi="http://schemas.microsoft.com/office/word/2010/wordprocessingInk" xmlns:wne="http://schemas.microsoft.com/office/word/2006/wordml" xmlns:wps="http://schemas.microsoft.com/office/word/2010/wordprocessingShape" mc:Ignorable="w14 wp14">
+  <w:docDefaults>
+    <w:rPrDefault>
+      <w:rPr>
+        <w:rFonts w:asciiTheme="minorHAnsi" w:eastAsiaTheme="minorEastAsia" w:hAnsiTheme="minorHAnsi" w:cstheme="minorBidi"/>
+        <w:kern w:val="2"/>
+        <w:sz w:val="21"/>
+        <w:szCs w:val="22"/>
+        <w:lang w:val="en-US" w:eastAsia="zh-CN" w:bidi="ar-SA"/>
+      </w:rPr>
+    </w:rPrDefault>
+    <w:pPrDefault/>
+  </w:docDefaults>
+  <w:latentStyles w:defLockedState="0" w:defUIPriority="99" w:defSemiHidden="1" w:defUnhideWhenUsed="1" w:defQFormat="0" w:count="267">
+    <w:lsdException w:name="Normal" w:semiHidden="0" w:uiPriority="0" w:unhideWhenUsed="0" w:qFormat="1"/>
+    <w:lsdException w:name="heading 1" w:semiHidden="0" w:uiPriority="9" w:unhideWhenUsed="0" w:qFormat="1"/>
+    <w:lsdException w:name="heading 2" w:uiPriority="9" w:qFormat="1"/>
+    <w:lsdException w:name="heading 3" w:uiPriority="9" w:qFormat="1"/>
+    <w:lsdException w:name="heading 4" w:uiPriority="9" w:qFormat="1"/>
+    <w:lsdException w:name="heading 5" w:uiPriority="9" w:qFormat="1"/>
+    <w:lsdException w:name="heading 6" w:uiPriority="9" w:qFormat="1"/>
+    <w:lsdException w:name="heading 7" w:uiPriority="9" w:qFormat="1"/>
+    <w:lsdException w:name="heading 8" w:uiPriority="9" w:qFormat="1"/>
+    <w:lsdException w:name="heading 9" w:uiPriority="9" w:qFormat="1"/>
+    <w:lsdException w:name="toc 1" w:uiPriority="39"/>
+    <w:lsdException w:name="toc 2" w:uiPriority="39"/>
+    <w:lsdException w:name="toc 3" w:uiPriority="39"/>
+    <w:lsdException w:name="toc 4" w:uiPriority="39"/>
+    <w:lsdException w:name="toc 5" w:uiPriority="39"/>
+    <w:lsdException w:name="toc 6" w:uiPriority="39"/>
+    <w:lsdException w:name="toc 7" w:uiPriority="39"/>
+    <w:lsdException w:name="toc 8" w:uiPriority="39"/>
+    <w:lsdException w:name="toc 9" w:uiPriority="39"/>
+    <w:lsdException w:name="caption" w:uiPriority="35" w:qFormat="1"/>
+    <w:lsdException w:name="Title" w:semiHidden="0" w:uiPriority="10" w:unhideWhenUsed="0" w:qFormat="1"/>
+    <w:lsdException w:name="Default Paragraph Font" w:uiPriority="1"/>
+    <w:lsdException w:name="Subtitle" w:semiHidden="0" w:uiPriority="11" w:unhideWhenUsed="0" w:qFormat="1"/>
+    <w:lsdException w:name="Strong" w:semiHidden="0" w:uiPriority="22" w:unhideWhenUsed="0" w:qFormat="1"/>
+    <w:lsdException w:name="Emphasis" w:semiHidden="0" w:uiPriority="20" w:unhideWhenUsed="0" w:qFormat="1"/>
+    <w:lsdException w:name="Table Grid" w:semiHidden="0" w:uiPriority="59" w:unhideWhenUsed="0"/>
+    <w:lsdException w:name="Placeholder Text" w:unhideWhenUsed="0"/>
+    <w:lsdException w:name="No Spacing" w:semiHidden="0" w:uiPriority="1" w:unhideWhenUsed="0" w:qFormat="1"/>
+    <w:lsdException w:name="Light Shading" w:semiHidden="0" w:uiPriority="60" w:unhideWhenUsed="0"/>
+    <w:lsdException w:name="Light List" w:semiHidden="0" w:uiPriority="61" w:unhideWhenUsed="0"/>
+    <w:lsdException w:name="Light Grid" w:semiHidden="0" w:uiPriority="62" w:unhideWhenUsed="0"/>
+    <w:lsdException w:name="Medium Shading 1" w:semiHidden="0" w:uiPriority="63" w:unhideWhenUsed="0"/>
+    <w:lsdException w:name="Medium Shading 2" w:semiHidden="0" w:uiPriority="64" w:unhideWhenUsed="0"/>
+    <w:lsdException w:name="Medium List 1" w:semiHidden="0" w:uiPriority="65" w:unhideWhenUsed="0"/>
+    <w:lsdException w:name="Medium List 2" w:semiHidden="0" w:uiPriority="66" w:unhideWhenUsed="0"/>
+    <w:lsdException w:name="Medium Grid 1" w:semiHidden="0" w:uiPriority="67" w:unhideWhenUsed="0"/>
+    <w:lsdException w:name="Medium Grid 2" w:semiHidden="0" w:uiPriority="68" w:unhideWhenUsed="0"/>
+    <w:lsdException w:name="Medium Grid 3" w:semiHidden="0" w:uiPriority="69" w:unhideWhenUsed="0"/>
+    <w:lsdException w:name="Dark List" w:semiHidden="0" w:uiPriority="70" w:unhideWhenUsed="0"/>
+    <w:lsdException w:name="Colorful Shading" w:semiHidden="0" w:uiPriority="71" w:unhideWhenUsed="0"/>
+    <w:lsdException w:name="Colorful List" w:semiHidden="0" w:uiPriority="72" w:unhideWhenUsed="0"/>
+    <w:lsdException w:name="Colorful Grid" w:semiHidden="0" w:uiPriority="73" w:unhideWhenUsed="0"/>
+    <w:lsdException w:name="Light Shading Accent 1" w:semiHidden="0" w:uiPriority="60" w:unhideWhenUsed="0"/>
+    <w:lsdException w:name="Light List Accent 1" w:semiHidden="0" w:uiPriority="61" w:unhideWhenUsed="0"/>
+    <w:lsdException w:name="Light Grid Accent 1" w:semiHidden="0" w:uiPriority="62" w:unhideWhenUsed="0"/>
+    <w:lsdException w:name="Medium Shading 1 Accent 1" w:semiHidden="0" w:uiPriority="63" w:unhideWhenUsed="0"/>
+    <w:lsdException w:name="Medium Shading 2 Accent 1" w:semiHidden="0" w:uiPriority="64" w:unhideWhenUsed="0"/>
+    <w:lsdException w:name="Medium List 1 Accent 1" w:semiHidden="0" w:uiPriority="65" w:unhideWhenUsed="0"/>
+    <w:lsdException w:name="Revision" w:unhideWhenUsed="0"/>
+    <w:lsdException w:name="List Paragraph" w:semiHidden="0" w:uiPriority="34" w:unhideWhenUsed="0" w:qFormat="1"/>
+    <w:lsdException w:name="Quote" w:semiHidden="0" w:uiPriority="29" w:unhideWhenUsed="0" w:qFormat="1"/>
+    <w:lsdException w:name="Intense Quote" w:semiHidden="0" w:uiPriority="30" w:unhideWhenUsed="0" w:qFormat="1"/>
+    <w:lsdException w:name="Medium List 2 Accent 1" w:semiHidden="0" w:uiPriority="66" w:unhideWhenUsed="0"/>
+    <w:lsdException w:name="Medium Grid 1 Accent 1" w:semiHidden="0" w:uiPriority="67" w:unhideWhenUsed="0"/>
+    <w:lsdException w:name="Medium Grid 2 Accent 1" w:semiHidden="0" w:uiPriority="68" w:unhideWhenUsed="0"/>
+    <w:lsdException w:name="Medium Grid 3 Accent 1" w:semiHidden="0" w:uiPriority="69" w:unhideWhenUsed="0"/>
+    <w:lsdException w:name="Dark List Accent 1" w:semiHidden="0" w:uiPriority="70" w:unhideWhenUsed="0"/>
+    <w:lsdException w:name="Colorful Shading Accent 1" w:semiHidden="0" w:uiPriority="71" w:unhideWhenUsed="0"/>
+    <w:lsdException w:name="Colorful List Accent 1" w:semiHidden="0" w:uiPriority="72" w:unhideWhenUsed="0"/>
+    <w:lsdException w:name="Colorful Grid Accent 1" w:semiHidden="0" w:uiPriority="73" w:unhideWhenUsed="0"/>
+    <w:lsdException w:name="Light Shading Accent 2" w:semiHidden="0" w:uiPriority="60" w:unhideWhenUsed="0"/>
+    <w:lsdException w:name="Light List Accent 2" w:semiHidden="0" w:uiPriority="61" w:unhideWhenUsed="0"/>
+    <w:lsdException w:name="Light Grid Accent 2" w:semiHidden="0" w:uiPriority="62" w:unhideWhenUsed="0"/>
+    <w:lsdException w:name="Medium Shading 1 Accent 2" w:semiHidden="0" w:uiPriority="63" w:unhideWhenUsed="0"/>
+    <w:lsdException w:name="Medium Shading 2 Accent 2" w:semiHidden="0" w:uiPriority="64" w:unhideWhenUsed="0"/>
+    <w:lsdException w:name="Medium List 1 Accent 2" w:semiHidden="0" w:uiPriority="65" w:unhideWhenUsed="0"/>
+    <w:lsdException w:name="Medium List 2 Accent 2" w:semiHidden="0" w:uiPriority="66" w:unhideWhenUsed="0"/>
+    <w:lsdException w:name="Medium Grid 1 Accent 2" w:semiHidden="0" w:uiPriority="67" w:unhideWhenUsed="0"/>
+    <w:lsdException w:name="Medium Grid 2 Accent 2" w:semiHidden="0" w:uiPriority="68" w:unhideWhenUsed="0"/>
+    <w:lsdException w:name="Medium Grid 3 Accent 2" w:semiHidden="0" w:uiPriority="69" w:unhideWhenUsed="0"/>
+    <w:lsdException w:name="Dark List Accent 2" w:semiHidden="0" w:uiPriority="70" w:unhideWhenUsed="0"/>
+    <w:lsdException w:name="Colorful Shading Accent 2" w:semiHidden="0" w:uiPriority="71" w:unhideWhenUsed="0"/>
+    <w:lsdException w:name="Colorful List Accent 2" w:semiHidden="0" w:uiPriority="72" w:unhideWhenUsed="0"/>
+    <w:lsdException w:name="Colorful Grid Accent 2" w:semiHidden="0" w:uiPriority="73" w:unhideWhenUsed="0"/>
+    <w:lsdException w:name="Light Shading Accent 3" w:semiHidden="0" w:uiPriority="60" w:unhideWhenUsed="0"/>
+    <w:lsdException w:name="Light List Accent 3" w:semiHidden="0" w:uiPriority="61" w:unhideWhenUsed="0"/>
+    <w:lsdException w:name="Light Grid Accent 3" w:semiHidden="0" w:uiPriority="62" w:unhideWhenUsed="0"/>
+    <w:lsdException w:name="Medium Shading 1 Accent 3" w:semiHidden="0" w:uiPriority="63" w:unhideWhenUsed="0"/>
+    <w:lsdException w:name="Medium Shading 2 Accent 3" w:semiHidden="0" w:uiPriority="64" w:unhideWhenUsed="0"/>
+    <w:lsdException w:name="Medium List 1 Accent 3" w:semiHidden="0" w:uiPriority="65" w:unhideWhenUsed="0"/>
+    <w:lsdException w:name="Medium List 2 Accent 3" w:semiHidden="0" w:uiPriority="66" w:unhideWhenUsed="0"/>
+    <w:lsdException w:name="Medium Grid 1 Accent 3" w:semiHidden="0" w:uiPriority="67" w:unhideWhenUsed="0"/>
+    <w:lsdException w:name="Medium Grid 2 Accent 3" w:semiHidden="0" w:uiPriority="68" w:unhideWhenUsed="0"/>
+    <w:lsdException w:name="Medium Grid 3 Accent 3" w:semiHidden="0" w:uiPriority="69" w:unhideWhenUsed="0"/>
+    <w:lsdException w:name="Dark List Accent 3" w:semiHidden="0" w:uiPriority="70" w:unhideWhenUsed="0"/>
+    <w:lsdException w:name="Colorful Shading Accent 3" w:semiHidden="0" w:uiPriority="71" w:unhideWhenUsed="0"/>
+    <w:lsdException w:name="Colorful List Accent 3" w:semiHidden="0" w:uiPriority="72" w:unhideWhenUsed="0"/>
+    <w:lsdException w:name="Colorful Grid Accent 3" w:semiHidden="0" w:uiPriority="73" w:unhideWhenUsed="0"/>
+    <w:lsdException w:name="Light Shading Accent 4" w:semiHidden="0" w:uiPriority="60" w:unhideWhenUsed="0"/>
+    <w:lsdException w:name="Light List Accent 4" w:semiHidden="0" w:uiPriority="61" w:unhideWhenUsed="0"/>
+    <w:lsdException w:name="Light Grid Accent 4" w:semiHidden="0" w:uiPriority="62" w:unhideWhenUsed="0"/>
+    <w:lsdException w:name="Medium Shading 1 Accent 4" w:semiHidden="0" w:uiPriority="63" w:unhideWhenUsed="0"/>
+    <w:lsdException w:name="Medium Shading 2 Accent 4" w:semiHidden="0" w:uiPriority="64" w:unhideWhenUsed="0"/>
+    <w:lsdException w:name="Medium List 1 Accent 4" w:semiHidden="0" w:uiPriority="65" w:unhideWhenUsed="0"/>
+    <w:lsdException w:name="Medium List 2 Accent 4" w:semiHidden="0" w:uiPriority="66" w:unhideWhenUsed="0"/>
+    <w:lsdException w:name="Medium Grid 1 Accent 4" w:semiHidden="0" w:uiPriority="67" w:unhideWhenUsed="0"/>
+    <w:lsdException w:name="Medium Grid 2 Accent 4" w:semiHidden="0" w:uiPriority="68" w:unhideWhenUsed="0"/>
+    <w:lsdException w:name="Medium Grid 3 Accent 4" w:semiHidden="0" w:uiPriority="69" w:unhideWhenUsed="0"/>
+    <w:lsdException w:name="Dark List Accent 4" w:semiHidden="0" w:uiPriority="70" w:unhideWhenUsed="0"/>
+    <w:lsdException w:name="Colorful Shading Accent 4" w:semiHidden="0" w:uiPriority="71" w:unhideWhenUsed="0"/>
+    <w:lsdException w:name="Colorful List Accent 4" w:semiHidden="0" w:uiPriority="72" w:unhideWhenUsed="0"/>
+    <w:lsdException w:name="Colorful Grid Accent 4" w:semiHidden="0" w:uiPriority="73" w:unhideWhenUsed="0"/>
+    <w:lsdException w:name="Light Shading Accent 5" w:semiHidden="0" w:uiPriority="60" w:unhideWhenUsed="0"/>
+    <w:lsdException w:name="Light List Accent 5" w:semiHidden="0" w:uiPriority="61" w:unhideWhenUsed="0"/>
+    <w:lsdException w:name="Light Grid Accent 5" w:semiHidden="0" w:uiPriority="62" w:unhideWhenUsed="0"/>
+    <w:lsdException w:name="Medium Shading 1 Accent 5" w:semiHidden="0" w:uiPriority="63" w:unhideWhenUsed="0"/>
+    <w:lsdException w:name="Medium Shading 2 Accent 5" w:semiHidden="0" w:uiPriority="64" w:unhideWhenUsed="0"/>
+    <w:lsdException w:name="Medium List 1 Accent 5" w:semiHidden="0" w:uiPriority="65" w:unhideWhenUsed="0"/>
+    <w:lsdException w:name="Medium List 2 Accent 5" w:semiHidden="0" w:uiPriority="66" w:unhideWhenUsed="0"/>
+    <w:lsdException w:name="Medium Grid 1 Accent 5" w:semiHidden="0" w:uiPriority="67" w:unhideWhenUsed="0"/>
+    <w:lsdException w:name="Medium Grid 2 Accent 5" w:semiHidden="0" w:uiPriority="68" w:unhideWhenUsed="0"/>
+    <w:lsdException w:name="Medium Grid 3 Accent 5" w:semiHidden="0" w:uiPriority="69" w:unhideWhenUsed="0"/>
+    <w:lsdException w:name="Dark List Accent 5" w:semiHidden="0" w:uiPriority="70" w:unhideWhenUsed="0"/>
+    <w:lsdException w:name="Colorful Shading Accent 5" w:semiHidden="0" w:uiPriority="71" w:unhideWhenUsed="0"/>
+    <w:lsdException w:name="Colorful List Accent 5" w:semiHidden="0" w:uiPriority="72" w:unhideWhenUsed="0"/>
+    <w:lsdException w:name="Colorful Grid Accent 5" w:semiHidden="0" w:uiPriority="73" w:unhideWhenUsed="0"/>
+    <w:lsdException w:name="Light Shading Accent 6" w:semiHidden="0" w:uiPriority="60" w:unhideWhenUsed="0"/>
+    <w:lsdException w:name="Light List Accent 6" w:semiHidden="0" w:uiPriority="61" w:unhideWhenUsed="0"/>
+    <w:lsdException w:name="Light Grid Accent 6" w:semiHidden="0" w:uiPriority="62" w:unhideWhenUsed="0"/>
+    <w:lsdException w:name="Medium Shading 1 Accent 6" w:semiHidden="0" w:uiPriority="63" w:unhideWhenUsed="0"/>
+    <w:lsdException w:name="Medium Shading 2 Accent 6" w:semiHidden="0" w:uiPriority="64" w:unhideWhenUsed="0"/>
+    <w:lsdException w:name="Medium List 1 Accent 6" w:semiHidden="0" w:uiPriority="65" w:unhideWhenUsed="0"/>
+    <w:lsdException w:name="Medium List 2 Accent 6" w:semiHidden="0" w:uiPriority="66" w:unhideWhenUsed="0"/>
+    <w:lsdException w:name="Medium Grid 1 Accent 6" w:semiHidden="0" w:uiPriority="67" w:unhideWhenUsed="0"/>
+    <w:lsdException w:name="Medium Grid 2 Accent 6" w:semiHidden="0" w:uiPriority="68" w:unhideWhenUsed="0"/>
+    <w:lsdException w:name="Medium Grid 3 Accent 6" w:semiHidden="0" w:uiPriority="69" w:unhideWhenUsed="0"/>
+    <w:lsdException w:name="Dark List Accent 6" w:semiHidden="0" w:uiPriority="70" w:unhideWhenUsed="0"/>
+    <w:lsdException w:name="Colorful Shading Accent 6" w:semiHidden="0" w:uiPriority="71" w:unhideWhenUsed="0"/>
+    <w:lsdException w:name="Colorful List Accent 6" w:semiHidden="0" w:uiPriority="72" w:unhideWhenUsed="0"/>
+    <w:lsdException w:name="Colorful Grid Accent 6" w:semiHidden="0" w:uiPriority="73" w:unhideWhenUsed="0"/>
+    <w:lsdException w:name="Subtle Emphasis" w:semiHidden="0" w:uiPriority="19" w:unhideWhenUsed="0" w:qFormat="1"/>
+    <w:lsdException w:name="Intense Emphasis" w:semiHidden="0" w:uiPriority="21" w:unhideWhenUsed="0" w:qFormat="1"/>
+    <w:lsdException w:name="Subtle Reference" w:semiHidden="0" w:uiPriority="31" w:unhideWhenUsed="0" w:qFormat="1"/>
+    <w:lsdException w:name="Intense Reference" w:semiHidden="0" w:uiPriority="32" w:unhideWhenUsed="0" w:qFormat="1"/>
+    <w:lsdException w:name="Book Title" w:semiHidden="0" w:uiPriority="33" w:unhideWhenUsed="0" w:qFormat="1"/>
+    <w:lsdException w:name="Bibliography" w:uiPriority="37"/>
+    <w:lsdException w:name="TOC Heading" w:uiPriority="39" w:qFormat="1"/>
   </w:latentStyles>
   <w:style w:type="paragraph" w:default="1" w:styleId="a">
     <w:name w:val="Normal"/>
